--- a/link/documentation/Signifyd LINK Integration Documentation 20.1.0.docx
+++ b/link/documentation/Signifyd LINK Integration Documentation 20.1.0.docx
@@ -13,7 +13,6 @@
         </w:rPr>
       </w:pPr>
       <w:bookmarkStart w:id="0" w:name="_Toc18396389"/>
-      <w:proofErr w:type="spellStart"/>
       <w:r>
         <w:rPr>
           <w:b/>
@@ -22,7 +21,6 @@
         </w:rPr>
         <w:t>Signifyd</w:t>
       </w:r>
-      <w:proofErr w:type="spellEnd"/>
       <w:r>
         <w:rPr>
           <w:b/>
@@ -241,7 +239,7 @@
           <w:r>
             <w:fldChar w:fldCharType="separate"/>
           </w:r>
-          <w:hyperlink w:anchor="_Toc75794948" w:history="1">
+          <w:hyperlink w:anchor="_Toc83683328" w:history="1">
             <w:r>
               <w:rPr>
                 <w:rStyle w:val="Hyperlink"/>
@@ -276,7 +274,7 @@
               <w:rPr>
                 <w:webHidden/>
               </w:rPr>
-              <w:instrText xml:space="preserve"> PAGEREF _Toc75794948 \h </w:instrText>
+              <w:instrText xml:space="preserve"> PAGEREF _Toc83683328 \h </w:instrText>
             </w:r>
             <w:r>
               <w:rPr>
@@ -310,7 +308,7 @@
               <w:lang w:val="pt-BR" w:eastAsia="pt-BR"/>
             </w:rPr>
           </w:pPr>
-          <w:hyperlink w:anchor="_Toc75794949" w:history="1">
+          <w:hyperlink w:anchor="_Toc83683329" w:history="1">
             <w:r>
               <w:rPr>
                 <w:rStyle w:val="Hyperlink"/>
@@ -345,7 +343,7 @@
               <w:rPr>
                 <w:webHidden/>
               </w:rPr>
-              <w:instrText xml:space="preserve"> PAGEREF _Toc75794949 \h </w:instrText>
+              <w:instrText xml:space="preserve"> PAGEREF _Toc83683329 \h </w:instrText>
             </w:r>
             <w:r>
               <w:rPr>
@@ -379,7 +377,7 @@
               <w:lang w:val="pt-BR" w:eastAsia="pt-BR"/>
             </w:rPr>
           </w:pPr>
-          <w:hyperlink w:anchor="_Toc75794950" w:history="1">
+          <w:hyperlink w:anchor="_Toc83683330" w:history="1">
             <w:r>
               <w:rPr>
                 <w:rStyle w:val="Hyperlink"/>
@@ -414,7 +412,7 @@
               <w:rPr>
                 <w:webHidden/>
               </w:rPr>
-              <w:instrText xml:space="preserve"> PAGEREF _Toc75794950 \h </w:instrText>
+              <w:instrText xml:space="preserve"> PAGEREF _Toc83683330 \h </w:instrText>
             </w:r>
             <w:r>
               <w:rPr>
@@ -448,7 +446,7 @@
               <w:lang w:val="pt-BR" w:eastAsia="pt-BR"/>
             </w:rPr>
           </w:pPr>
-          <w:hyperlink w:anchor="_Toc75794951" w:history="1">
+          <w:hyperlink w:anchor="_Toc83683331" w:history="1">
             <w:r>
               <w:rPr>
                 <w:rStyle w:val="Hyperlink"/>
@@ -483,7 +481,7 @@
               <w:rPr>
                 <w:webHidden/>
               </w:rPr>
-              <w:instrText xml:space="preserve"> PAGEREF _Toc75794951 \h </w:instrText>
+              <w:instrText xml:space="preserve"> PAGEREF _Toc83683331 \h </w:instrText>
             </w:r>
             <w:r>
               <w:rPr>
@@ -517,7 +515,7 @@
               <w:lang w:val="pt-BR" w:eastAsia="pt-BR"/>
             </w:rPr>
           </w:pPr>
-          <w:hyperlink w:anchor="_Toc75794952" w:history="1">
+          <w:hyperlink w:anchor="_Toc83683332" w:history="1">
             <w:r>
               <w:rPr>
                 <w:rStyle w:val="Hyperlink"/>
@@ -552,7 +550,7 @@
               <w:rPr>
                 <w:webHidden/>
               </w:rPr>
-              <w:instrText xml:space="preserve"> PAGEREF _Toc75794952 \h </w:instrText>
+              <w:instrText xml:space="preserve"> PAGEREF _Toc83683332 \h </w:instrText>
             </w:r>
             <w:r>
               <w:rPr>
@@ -586,7 +584,7 @@
               <w:lang w:val="pt-BR" w:eastAsia="pt-BR"/>
             </w:rPr>
           </w:pPr>
-          <w:hyperlink w:anchor="_Toc75794953" w:history="1">
+          <w:hyperlink w:anchor="_Toc83683333" w:history="1">
             <w:r>
               <w:rPr>
                 <w:rStyle w:val="Hyperlink"/>
@@ -621,7 +619,7 @@
               <w:rPr>
                 <w:webHidden/>
               </w:rPr>
-              <w:instrText xml:space="preserve"> PAGEREF _Toc75794953 \h </w:instrText>
+              <w:instrText xml:space="preserve"> PAGEREF _Toc83683333 \h </w:instrText>
             </w:r>
             <w:r>
               <w:rPr>
@@ -638,7 +636,7 @@
               <w:rPr>
                 <w:webHidden/>
               </w:rPr>
-              <w:t>3-5</w:t>
+              <w:t>3-6</w:t>
             </w:r>
             <w:r>
               <w:rPr>
@@ -655,7 +653,7 @@
               <w:lang w:val="pt-BR" w:eastAsia="pt-BR"/>
             </w:rPr>
           </w:pPr>
-          <w:hyperlink w:anchor="_Toc75794954" w:history="1">
+          <w:hyperlink w:anchor="_Toc83683334" w:history="1">
             <w:r>
               <w:rPr>
                 <w:rStyle w:val="Hyperlink"/>
@@ -690,7 +688,7 @@
               <w:rPr>
                 <w:webHidden/>
               </w:rPr>
-              <w:instrText xml:space="preserve"> PAGEREF _Toc75794954 \h </w:instrText>
+              <w:instrText xml:space="preserve"> PAGEREF _Toc83683334 \h </w:instrText>
             </w:r>
             <w:r>
               <w:rPr>
@@ -724,7 +722,7 @@
               <w:lang w:val="pt-BR" w:eastAsia="pt-BR"/>
             </w:rPr>
           </w:pPr>
-          <w:hyperlink w:anchor="_Toc75794955" w:history="1">
+          <w:hyperlink w:anchor="_Toc83683335" w:history="1">
             <w:r>
               <w:rPr>
                 <w:rStyle w:val="Hyperlink"/>
@@ -759,7 +757,7 @@
               <w:rPr>
                 <w:webHidden/>
               </w:rPr>
-              <w:instrText xml:space="preserve"> PAGEREF _Toc75794955 \h </w:instrText>
+              <w:instrText xml:space="preserve"> PAGEREF _Toc83683335 \h </w:instrText>
             </w:r>
             <w:r>
               <w:rPr>
@@ -793,7 +791,7 @@
               <w:lang w:val="pt-BR" w:eastAsia="pt-BR"/>
             </w:rPr>
           </w:pPr>
-          <w:hyperlink w:anchor="_Toc75794956" w:history="1">
+          <w:hyperlink w:anchor="_Toc83683336" w:history="1">
             <w:r>
               <w:rPr>
                 <w:rStyle w:val="Hyperlink"/>
@@ -828,7 +826,7 @@
               <w:rPr>
                 <w:webHidden/>
               </w:rPr>
-              <w:instrText xml:space="preserve"> PAGEREF _Toc75794956 \h </w:instrText>
+              <w:instrText xml:space="preserve"> PAGEREF _Toc83683336 \h </w:instrText>
             </w:r>
             <w:r>
               <w:rPr>
@@ -862,7 +860,7 @@
               <w:lang w:val="pt-BR" w:eastAsia="pt-BR"/>
             </w:rPr>
           </w:pPr>
-          <w:hyperlink w:anchor="_Toc75794957" w:history="1">
+          <w:hyperlink w:anchor="_Toc83683337" w:history="1">
             <w:r>
               <w:rPr>
                 <w:rStyle w:val="Hyperlink"/>
@@ -897,7 +895,7 @@
               <w:rPr>
                 <w:webHidden/>
               </w:rPr>
-              <w:instrText xml:space="preserve"> PAGEREF _Toc75794957 \h </w:instrText>
+              <w:instrText xml:space="preserve"> PAGEREF _Toc83683337 \h </w:instrText>
             </w:r>
             <w:r>
               <w:rPr>
@@ -931,7 +929,7 @@
               <w:lang w:val="pt-BR" w:eastAsia="pt-BR"/>
             </w:rPr>
           </w:pPr>
-          <w:hyperlink w:anchor="_Toc75794958" w:history="1">
+          <w:hyperlink w:anchor="_Toc83683338" w:history="1">
             <w:r>
               <w:rPr>
                 <w:rStyle w:val="Hyperlink"/>
@@ -966,7 +964,7 @@
               <w:rPr>
                 <w:webHidden/>
               </w:rPr>
-              <w:instrText xml:space="preserve"> PAGEREF _Toc75794958 \h </w:instrText>
+              <w:instrText xml:space="preserve"> PAGEREF _Toc83683338 \h </w:instrText>
             </w:r>
             <w:r>
               <w:rPr>
@@ -1000,7 +998,7 @@
               <w:lang w:val="pt-BR" w:eastAsia="pt-BR"/>
             </w:rPr>
           </w:pPr>
-          <w:hyperlink w:anchor="_Toc75794959" w:history="1">
+          <w:hyperlink w:anchor="_Toc83683339" w:history="1">
             <w:r>
               <w:rPr>
                 <w:rStyle w:val="Hyperlink"/>
@@ -1035,7 +1033,7 @@
               <w:rPr>
                 <w:webHidden/>
               </w:rPr>
-              <w:instrText xml:space="preserve"> PAGEREF _Toc75794959 \h </w:instrText>
+              <w:instrText xml:space="preserve"> PAGEREF _Toc83683339 \h </w:instrText>
             </w:r>
             <w:r>
               <w:rPr>
@@ -1069,7 +1067,7 @@
               <w:lang w:val="pt-BR" w:eastAsia="pt-BR"/>
             </w:rPr>
           </w:pPr>
-          <w:hyperlink w:anchor="_Toc75794960" w:history="1">
+          <w:hyperlink w:anchor="_Toc83683340" w:history="1">
             <w:r>
               <w:rPr>
                 <w:rStyle w:val="Hyperlink"/>
@@ -1104,7 +1102,7 @@
               <w:rPr>
                 <w:webHidden/>
               </w:rPr>
-              <w:instrText xml:space="preserve"> PAGEREF _Toc75794960 \h </w:instrText>
+              <w:instrText xml:space="preserve"> PAGEREF _Toc83683340 \h </w:instrText>
             </w:r>
             <w:r>
               <w:rPr>
@@ -1138,7 +1136,7 @@
               <w:lang w:val="pt-BR" w:eastAsia="pt-BR"/>
             </w:rPr>
           </w:pPr>
-          <w:hyperlink w:anchor="_Toc75794961" w:history="1">
+          <w:hyperlink w:anchor="_Toc83683341" w:history="1">
             <w:r>
               <w:rPr>
                 <w:rStyle w:val="Hyperlink"/>
@@ -1173,7 +1171,7 @@
               <w:rPr>
                 <w:webHidden/>
               </w:rPr>
-              <w:instrText xml:space="preserve"> PAGEREF _Toc75794961 \h </w:instrText>
+              <w:instrText xml:space="preserve"> PAGEREF _Toc83683341 \h </w:instrText>
             </w:r>
             <w:r>
               <w:rPr>
@@ -1207,7 +1205,7 @@
               <w:lang w:val="pt-BR" w:eastAsia="pt-BR"/>
             </w:rPr>
           </w:pPr>
-          <w:hyperlink w:anchor="_Toc75794962" w:history="1">
+          <w:hyperlink w:anchor="_Toc83683342" w:history="1">
             <w:r>
               <w:rPr>
                 <w:rStyle w:val="Hyperlink"/>
@@ -1224,6 +1222,75 @@
               <w:rPr>
                 <w:rStyle w:val="Hyperlink"/>
               </w:rPr>
+              <w:t>API Integration – SFRA</w:t>
+            </w:r>
+            <w:r>
+              <w:rPr>
+                <w:webHidden/>
+              </w:rPr>
+              <w:tab/>
+            </w:r>
+            <w:r>
+              <w:rPr>
+                <w:webHidden/>
+              </w:rPr>
+              <w:fldChar w:fldCharType="begin"/>
+            </w:r>
+            <w:r>
+              <w:rPr>
+                <w:webHidden/>
+              </w:rPr>
+              <w:instrText xml:space="preserve"> PAGEREF _Toc83683342 \h </w:instrText>
+            </w:r>
+            <w:r>
+              <w:rPr>
+                <w:webHidden/>
+              </w:rPr>
+            </w:r>
+            <w:r>
+              <w:rPr>
+                <w:webHidden/>
+              </w:rPr>
+              <w:fldChar w:fldCharType="separate"/>
+            </w:r>
+            <w:r>
+              <w:rPr>
+                <w:webHidden/>
+              </w:rPr>
+              <w:t>3-20</w:t>
+            </w:r>
+            <w:r>
+              <w:rPr>
+                <w:webHidden/>
+              </w:rPr>
+              <w:fldChar w:fldCharType="end"/>
+            </w:r>
+          </w:hyperlink>
+        </w:p>
+        <w:p>
+          <w:pPr>
+            <w:pStyle w:val="TOC3"/>
+            <w:rPr>
+              <w:lang w:val="pt-BR" w:eastAsia="pt-BR"/>
+            </w:rPr>
+          </w:pPr>
+          <w:hyperlink w:anchor="_Toc83683343" w:history="1">
+            <w:r>
+              <w:rPr>
+                <w:rStyle w:val="Hyperlink"/>
+              </w:rPr>
+              <w:t>3.1.12</w:t>
+            </w:r>
+            <w:r>
+              <w:rPr>
+                <w:lang w:val="pt-BR" w:eastAsia="pt-BR"/>
+              </w:rPr>
+              <w:tab/>
+            </w:r>
+            <w:r>
+              <w:rPr>
+                <w:rStyle w:val="Hyperlink"/>
+              </w:rPr>
               <w:t>API Integration – Limitations and Constraints</w:t>
             </w:r>
             <w:r>
@@ -1242,7 +1309,7 @@
               <w:rPr>
                 <w:webHidden/>
               </w:rPr>
-              <w:instrText xml:space="preserve"> PAGEREF _Toc75794962 \h </w:instrText>
+              <w:instrText xml:space="preserve"> PAGEREF _Toc83683343 \h </w:instrText>
             </w:r>
             <w:r>
               <w:rPr>
@@ -1259,7 +1326,7 @@
               <w:rPr>
                 <w:webHidden/>
               </w:rPr>
-              <w:t>3-20</w:t>
+              <w:t>3-21</w:t>
             </w:r>
             <w:r>
               <w:rPr>
@@ -1276,7 +1343,7 @@
               <w:lang w:val="pt-BR" w:eastAsia="pt-BR"/>
             </w:rPr>
           </w:pPr>
-          <w:hyperlink w:anchor="_Toc75794963" w:history="1">
+          <w:hyperlink w:anchor="_Toc83683344" w:history="1">
             <w:r>
               <w:rPr>
                 <w:rStyle w:val="Hyperlink"/>
@@ -1311,7 +1378,7 @@
               <w:rPr>
                 <w:webHidden/>
               </w:rPr>
-              <w:instrText xml:space="preserve"> PAGEREF _Toc75794963 \h </w:instrText>
+              <w:instrText xml:space="preserve"> PAGEREF _Toc83683344 \h </w:instrText>
             </w:r>
             <w:r>
               <w:rPr>
@@ -1328,7 +1395,7 @@
               <w:rPr>
                 <w:webHidden/>
               </w:rPr>
-              <w:t>3-22</w:t>
+              <w:t>3-23</w:t>
             </w:r>
             <w:r>
               <w:rPr>
@@ -1345,7 +1412,7 @@
               <w:lang w:val="pt-BR" w:eastAsia="pt-BR"/>
             </w:rPr>
           </w:pPr>
-          <w:hyperlink w:anchor="_Toc75794964" w:history="1">
+          <w:hyperlink w:anchor="_Toc83683345" w:history="1">
             <w:r>
               <w:rPr>
                 <w:rStyle w:val="Hyperlink"/>
@@ -1380,7 +1447,7 @@
               <w:rPr>
                 <w:webHidden/>
               </w:rPr>
-              <w:instrText xml:space="preserve"> PAGEREF _Toc75794964 \h </w:instrText>
+              <w:instrText xml:space="preserve"> PAGEREF _Toc83683345 \h </w:instrText>
             </w:r>
             <w:r>
               <w:rPr>
@@ -1397,7 +1464,7 @@
               <w:rPr>
                 <w:webHidden/>
               </w:rPr>
-              <w:t>4-23</w:t>
+              <w:t>4-24</w:t>
             </w:r>
             <w:r>
               <w:rPr>
@@ -1414,7 +1481,7 @@
               <w:lang w:val="pt-BR" w:eastAsia="pt-BR"/>
             </w:rPr>
           </w:pPr>
-          <w:hyperlink w:anchor="_Toc75794965" w:history="1">
+          <w:hyperlink w:anchor="_Toc83683346" w:history="1">
             <w:r>
               <w:rPr>
                 <w:rStyle w:val="Hyperlink"/>
@@ -1449,7 +1516,7 @@
               <w:rPr>
                 <w:webHidden/>
               </w:rPr>
-              <w:instrText xml:space="preserve"> PAGEREF _Toc75794965 \h </w:instrText>
+              <w:instrText xml:space="preserve"> PAGEREF _Toc83683346 \h </w:instrText>
             </w:r>
             <w:r>
               <w:rPr>
@@ -1466,7 +1533,7 @@
               <w:rPr>
                 <w:webHidden/>
               </w:rPr>
-              <w:t>4-23</w:t>
+              <w:t>4-24</w:t>
             </w:r>
             <w:r>
               <w:rPr>
@@ -1483,7 +1550,7 @@
               <w:lang w:val="pt-BR" w:eastAsia="pt-BR"/>
             </w:rPr>
           </w:pPr>
-          <w:hyperlink w:anchor="_Toc75794966" w:history="1">
+          <w:hyperlink w:anchor="_Toc83683347" w:history="1">
             <w:r>
               <w:rPr>
                 <w:rStyle w:val="Hyperlink"/>
@@ -1518,7 +1585,7 @@
               <w:rPr>
                 <w:webHidden/>
               </w:rPr>
-              <w:instrText xml:space="preserve"> PAGEREF _Toc75794966 \h </w:instrText>
+              <w:instrText xml:space="preserve"> PAGEREF _Toc83683347 \h </w:instrText>
             </w:r>
             <w:r>
               <w:rPr>
@@ -1535,7 +1602,7 @@
               <w:rPr>
                 <w:webHidden/>
               </w:rPr>
-              <w:t>4-23</w:t>
+              <w:t>4-25</w:t>
             </w:r>
             <w:r>
               <w:rPr>
@@ -1552,7 +1619,7 @@
               <w:lang w:val="pt-BR" w:eastAsia="pt-BR"/>
             </w:rPr>
           </w:pPr>
-          <w:hyperlink w:anchor="_Toc75794967" w:history="1">
+          <w:hyperlink w:anchor="_Toc83683348" w:history="1">
             <w:r>
               <w:rPr>
                 <w:rStyle w:val="Hyperlink"/>
@@ -1587,7 +1654,7 @@
               <w:rPr>
                 <w:webHidden/>
               </w:rPr>
-              <w:instrText xml:space="preserve"> PAGEREF _Toc75794967 \h </w:instrText>
+              <w:instrText xml:space="preserve"> PAGEREF _Toc83683348 \h </w:instrText>
             </w:r>
             <w:r>
               <w:rPr>
@@ -1604,7 +1671,7 @@
               <w:rPr>
                 <w:webHidden/>
               </w:rPr>
-              <w:t>4-25</w:t>
+              <w:t>4-26</w:t>
             </w:r>
             <w:r>
               <w:rPr>
@@ -1621,7 +1688,7 @@
               <w:lang w:val="pt-BR" w:eastAsia="pt-BR"/>
             </w:rPr>
           </w:pPr>
-          <w:hyperlink w:anchor="_Toc75794968" w:history="1">
+          <w:hyperlink w:anchor="_Toc83683349" w:history="1">
             <w:r>
               <w:rPr>
                 <w:rStyle w:val="Hyperlink"/>
@@ -1656,7 +1723,7 @@
               <w:rPr>
                 <w:webHidden/>
               </w:rPr>
-              <w:instrText xml:space="preserve"> PAGEREF _Toc75794968 \h </w:instrText>
+              <w:instrText xml:space="preserve"> PAGEREF _Toc83683349 \h </w:instrText>
             </w:r>
             <w:r>
               <w:rPr>
@@ -1673,7 +1740,7 @@
               <w:rPr>
                 <w:webHidden/>
               </w:rPr>
-              <w:t>4-25</w:t>
+              <w:t>4-26</w:t>
             </w:r>
             <w:r>
               <w:rPr>
@@ -1690,7 +1757,7 @@
               <w:lang w:val="pt-BR" w:eastAsia="pt-BR"/>
             </w:rPr>
           </w:pPr>
-          <w:hyperlink w:anchor="_Toc75794969" w:history="1">
+          <w:hyperlink w:anchor="_Toc83683350" w:history="1">
             <w:r>
               <w:rPr>
                 <w:rStyle w:val="Hyperlink"/>
@@ -1725,7 +1792,7 @@
               <w:rPr>
                 <w:webHidden/>
               </w:rPr>
-              <w:instrText xml:space="preserve"> PAGEREF _Toc75794969 \h </w:instrText>
+              <w:instrText xml:space="preserve"> PAGEREF _Toc83683350 \h </w:instrText>
             </w:r>
             <w:r>
               <w:rPr>
@@ -1742,7 +1809,7 @@
               <w:rPr>
                 <w:webHidden/>
               </w:rPr>
-              <w:t>4-29</w:t>
+              <w:t>4-30</w:t>
             </w:r>
             <w:r>
               <w:rPr>
@@ -1759,7 +1826,7 @@
               <w:lang w:val="pt-BR" w:eastAsia="pt-BR"/>
             </w:rPr>
           </w:pPr>
-          <w:hyperlink w:anchor="_Toc75794970" w:history="1">
+          <w:hyperlink w:anchor="_Toc83683351" w:history="1">
             <w:r>
               <w:rPr>
                 <w:rStyle w:val="Hyperlink"/>
@@ -1794,7 +1861,7 @@
               <w:rPr>
                 <w:webHidden/>
               </w:rPr>
-              <w:instrText xml:space="preserve"> PAGEREF _Toc75794970 \h </w:instrText>
+              <w:instrText xml:space="preserve"> PAGEREF _Toc83683351 \h </w:instrText>
             </w:r>
             <w:r>
               <w:rPr>
@@ -1811,7 +1878,7 @@
               <w:rPr>
                 <w:webHidden/>
               </w:rPr>
-              <w:t>4-29</w:t>
+              <w:t>4-30</w:t>
             </w:r>
             <w:r>
               <w:rPr>
@@ -1828,7 +1895,7 @@
               <w:lang w:val="pt-BR" w:eastAsia="pt-BR"/>
             </w:rPr>
           </w:pPr>
-          <w:hyperlink w:anchor="_Toc75794971" w:history="1">
+          <w:hyperlink w:anchor="_Toc83683352" w:history="1">
             <w:r>
               <w:rPr>
                 <w:rStyle w:val="Hyperlink"/>
@@ -1863,7 +1930,7 @@
               <w:rPr>
                 <w:webHidden/>
               </w:rPr>
-              <w:instrText xml:space="preserve"> PAGEREF _Toc75794971 \h </w:instrText>
+              <w:instrText xml:space="preserve"> PAGEREF _Toc83683352 \h </w:instrText>
             </w:r>
             <w:r>
               <w:rPr>
@@ -1880,7 +1947,7 @@
               <w:rPr>
                 <w:webHidden/>
               </w:rPr>
-              <w:t>4-29</w:t>
+              <w:t>4-30</w:t>
             </w:r>
             <w:r>
               <w:rPr>
@@ -1897,7 +1964,7 @@
               <w:lang w:val="pt-BR" w:eastAsia="pt-BR"/>
             </w:rPr>
           </w:pPr>
-          <w:hyperlink w:anchor="_Toc75794972" w:history="1">
+          <w:hyperlink w:anchor="_Toc83683353" w:history="1">
             <w:r>
               <w:rPr>
                 <w:rStyle w:val="Hyperlink"/>
@@ -1932,7 +1999,7 @@
               <w:rPr>
                 <w:webHidden/>
               </w:rPr>
-              <w:instrText xml:space="preserve"> PAGEREF _Toc75794972 \h </w:instrText>
+              <w:instrText xml:space="preserve"> PAGEREF _Toc83683353 \h </w:instrText>
             </w:r>
             <w:r>
               <w:rPr>
@@ -1949,7 +2016,7 @@
               <w:rPr>
                 <w:webHidden/>
               </w:rPr>
-              <w:t>5-29</w:t>
+              <w:t>5-30</w:t>
             </w:r>
             <w:r>
               <w:rPr>
@@ -1966,7 +2033,7 @@
               <w:lang w:val="pt-BR" w:eastAsia="pt-BR"/>
             </w:rPr>
           </w:pPr>
-          <w:hyperlink w:anchor="_Toc75794973" w:history="1">
+          <w:hyperlink w:anchor="_Toc83683354" w:history="1">
             <w:r>
               <w:rPr>
                 <w:rStyle w:val="Hyperlink"/>
@@ -2001,7 +2068,7 @@
               <w:rPr>
                 <w:webHidden/>
               </w:rPr>
-              <w:instrText xml:space="preserve"> PAGEREF _Toc75794973 \h </w:instrText>
+              <w:instrText xml:space="preserve"> PAGEREF _Toc83683354 \h </w:instrText>
             </w:r>
             <w:r>
               <w:rPr>
@@ -2018,7 +2085,7 @@
               <w:rPr>
                 <w:webHidden/>
               </w:rPr>
-              <w:t>5-29</w:t>
+              <w:t>5-30</w:t>
             </w:r>
             <w:r>
               <w:rPr>
@@ -2035,7 +2102,7 @@
               <w:lang w:val="pt-BR" w:eastAsia="pt-BR"/>
             </w:rPr>
           </w:pPr>
-          <w:hyperlink w:anchor="_Toc75794974" w:history="1">
+          <w:hyperlink w:anchor="_Toc83683355" w:history="1">
             <w:r>
               <w:rPr>
                 <w:rStyle w:val="Hyperlink"/>
@@ -2070,7 +2137,7 @@
               <w:rPr>
                 <w:webHidden/>
               </w:rPr>
-              <w:instrText xml:space="preserve"> PAGEREF _Toc75794974 \h </w:instrText>
+              <w:instrText xml:space="preserve"> PAGEREF _Toc83683355 \h </w:instrText>
             </w:r>
             <w:r>
               <w:rPr>
@@ -2087,7 +2154,7 @@
               <w:rPr>
                 <w:webHidden/>
               </w:rPr>
-              <w:t>5-29</w:t>
+              <w:t>5-30</w:t>
             </w:r>
             <w:r>
               <w:rPr>
@@ -2104,7 +2171,7 @@
               <w:lang w:val="pt-BR" w:eastAsia="pt-BR"/>
             </w:rPr>
           </w:pPr>
-          <w:hyperlink w:anchor="_Toc75794975" w:history="1">
+          <w:hyperlink w:anchor="_Toc83683356" w:history="1">
             <w:r>
               <w:rPr>
                 <w:rStyle w:val="Hyperlink"/>
@@ -2139,7 +2206,7 @@
               <w:rPr>
                 <w:webHidden/>
               </w:rPr>
-              <w:instrText xml:space="preserve"> PAGEREF _Toc75794975 \h </w:instrText>
+              <w:instrText xml:space="preserve"> PAGEREF _Toc83683356 \h </w:instrText>
             </w:r>
             <w:r>
               <w:rPr>
@@ -2156,7 +2223,7 @@
               <w:rPr>
                 <w:webHidden/>
               </w:rPr>
-              <w:t>5-29</w:t>
+              <w:t>5-30</w:t>
             </w:r>
             <w:r>
               <w:rPr>
@@ -2173,7 +2240,7 @@
               <w:lang w:val="pt-BR" w:eastAsia="pt-BR"/>
             </w:rPr>
           </w:pPr>
-          <w:hyperlink w:anchor="_Toc75794976" w:history="1">
+          <w:hyperlink w:anchor="_Toc83683357" w:history="1">
             <w:r>
               <w:rPr>
                 <w:rStyle w:val="Hyperlink"/>
@@ -2208,7 +2275,7 @@
               <w:rPr>
                 <w:webHidden/>
               </w:rPr>
-              <w:instrText xml:space="preserve"> PAGEREF _Toc75794976 \h </w:instrText>
+              <w:instrText xml:space="preserve"> PAGEREF _Toc83683357 \h </w:instrText>
             </w:r>
             <w:r>
               <w:rPr>
@@ -2225,7 +2292,7 @@
               <w:rPr>
                 <w:webHidden/>
               </w:rPr>
-              <w:t>6-30</w:t>
+              <w:t>6-31</w:t>
             </w:r>
             <w:r>
               <w:rPr>
@@ -2242,7 +2309,7 @@
               <w:lang w:val="pt-BR" w:eastAsia="pt-BR"/>
             </w:rPr>
           </w:pPr>
-          <w:hyperlink w:anchor="_Toc75794977" w:history="1">
+          <w:hyperlink w:anchor="_Toc83683358" w:history="1">
             <w:r>
               <w:rPr>
                 <w:rStyle w:val="Hyperlink"/>
@@ -2277,7 +2344,7 @@
               <w:rPr>
                 <w:webHidden/>
               </w:rPr>
-              <w:instrText xml:space="preserve"> PAGEREF _Toc75794977 \h </w:instrText>
+              <w:instrText xml:space="preserve"> PAGEREF _Toc83683358 \h </w:instrText>
             </w:r>
             <w:r>
               <w:rPr>
@@ -2294,7 +2361,7 @@
               <w:rPr>
                 <w:webHidden/>
               </w:rPr>
-              <w:t>7-31</w:t>
+              <w:t>7-32</w:t>
             </w:r>
             <w:r>
               <w:rPr>
@@ -2429,7 +2496,7 @@
       <w:pPr>
         <w:pStyle w:val="Heading1"/>
       </w:pPr>
-      <w:bookmarkStart w:id="3" w:name="_Toc75794948"/>
+      <w:bookmarkStart w:id="3" w:name="_Toc83683328"/>
       <w:bookmarkEnd w:id="2"/>
       <w:r>
         <w:t>Summary</w:t>
@@ -2445,13 +2512,8 @@
       <w:pPr>
         <w:ind w:left="360"/>
       </w:pPr>
-      <w:proofErr w:type="spellStart"/>
-      <w:r>
-        <w:t>Signifyd</w:t>
-      </w:r>
-      <w:proofErr w:type="spellEnd"/>
-      <w:r>
-        <w:t xml:space="preserve"> is a fraud solution </w:t>
+      <w:r>
+        <w:t xml:space="preserve">Signifyd is a fraud solution </w:t>
       </w:r>
       <w:r>
         <w:rPr>
@@ -2485,36 +2547,22 @@
         <w:rPr>
           <w:rFonts w:eastAsia="Times New Roman" w:cs="Times New Roman"/>
         </w:rPr>
-        <w:t xml:space="preserve"> The </w:t>
-      </w:r>
-      <w:proofErr w:type="spellStart"/>
-      <w:r>
-        <w:rPr>
-          <w:rFonts w:eastAsia="Times New Roman" w:cs="Times New Roman"/>
-        </w:rPr>
-        <w:t>Signifyd</w:t>
-      </w:r>
-      <w:proofErr w:type="spellEnd"/>
-      <w:r>
-        <w:rPr>
-          <w:rFonts w:eastAsia="Times New Roman" w:cs="Times New Roman"/>
-        </w:rPr>
+        <w:t xml:space="preserve"> The Signifyd </w:t>
+      </w:r>
+      <w:r>
+        <w:t xml:space="preserve">cartridge will be integrated into </w:t>
+      </w:r>
+      <w:r>
+        <w:rPr>
+          <w:rFonts w:cs="Trebuchet MS"/>
+          <w:color w:val="00000A"/>
+        </w:rPr>
+        <w:t>Salesforce Commerce Cloud</w:t>
+      </w:r>
+      <w:r>
         <w:t xml:space="preserve"> </w:t>
       </w:r>
       <w:r>
-        <w:t xml:space="preserve">cartridge will be integrated into </w:t>
-      </w:r>
-      <w:r>
-        <w:rPr>
-          <w:rFonts w:cs="Trebuchet MS"/>
-          <w:color w:val="00000A"/>
-        </w:rPr>
-        <w:t>Salesforce Commerce Cloud</w:t>
-      </w:r>
-      <w:r>
-        <w:t xml:space="preserve"> </w:t>
-      </w:r>
-      <w:r>
         <w:t>using t</w:t>
       </w:r>
       <w:r>
@@ -2526,13 +2574,8 @@
       <w:r>
         <w:t xml:space="preserve">: </w:t>
       </w:r>
-      <w:proofErr w:type="spellStart"/>
-      <w:r>
-        <w:t>Signifyd’s</w:t>
-      </w:r>
-      <w:proofErr w:type="spellEnd"/>
-      <w:r>
-        <w:t xml:space="preserve"> </w:t>
+      <w:r>
+        <w:t xml:space="preserve">Signifyd’s </w:t>
       </w:r>
       <w:hyperlink r:id="rId15" w:anchor="/reference/cases/create-a-case/create-case" w:history="1">
         <w:r>
@@ -2575,26 +2618,13 @@
         </w:r>
       </w:hyperlink>
       <w:r>
-        <w:t xml:space="preserve"> (webhook). The Case Create API is used to pass order and transaction details to </w:t>
-      </w:r>
-      <w:proofErr w:type="spellStart"/>
-      <w:r>
-        <w:t>Signifyd</w:t>
-      </w:r>
-      <w:proofErr w:type="spellEnd"/>
-      <w:r>
-        <w:t xml:space="preserve"> for fraud review</w:t>
+        <w:t xml:space="preserve"> (webhook). The Case Create API is used to pass order and transaction details to Signifyd for fraud review</w:t>
       </w:r>
       <w:r>
         <w:t xml:space="preserve">. </w:t>
       </w:r>
-      <w:proofErr w:type="spellStart"/>
-      <w:r>
-        <w:t>Signifyd</w:t>
-      </w:r>
-      <w:proofErr w:type="spellEnd"/>
-      <w:r>
-        <w:t xml:space="preserve"> Create Case policy can be either asynchronous (post-authorization) or synchronous (pre-authorization).</w:t>
+      <w:r>
+        <w:t>Signifyd Create Case policy can be either asynchronous (post-authorization) or synchronous (pre-authorization).</w:t>
       </w:r>
       <w:r>
         <w:t xml:space="preserve"> The Send Transaction API is used to pass the details of the payment and the status of the payment, success or failure, and is only called when creating a case before collecting payment (pre-authorization).</w:t>
@@ -2654,7 +2684,6 @@
         </w:rPr>
         <w:t xml:space="preserve">for setting up </w:t>
       </w:r>
-      <w:proofErr w:type="spellStart"/>
       <w:r>
         <w:rPr>
           <w:rFonts w:cs="Trebuchet MS"/>
@@ -2662,7 +2691,6 @@
         </w:rPr>
         <w:t>Signifyd</w:t>
       </w:r>
-      <w:proofErr w:type="spellEnd"/>
       <w:r>
         <w:rPr>
           <w:rFonts w:cs="Trebuchet MS"/>
@@ -2677,7 +2705,6 @@
         </w:rPr>
         <w:t xml:space="preserve"> standard </w:t>
       </w:r>
-      <w:proofErr w:type="spellStart"/>
       <w:r>
         <w:rPr>
           <w:rFonts w:cs="Trebuchet MS"/>
@@ -2685,7 +2712,6 @@
         </w:rPr>
         <w:t>SiteGenesis</w:t>
       </w:r>
-      <w:proofErr w:type="spellEnd"/>
       <w:r>
         <w:rPr>
           <w:rFonts w:cs="Trebuchet MS"/>
@@ -2712,23 +2738,7 @@
           <w:rFonts w:cs="Trebuchet MS"/>
           <w:color w:val="00000A"/>
         </w:rPr>
-        <w:t xml:space="preserve">The Set Up and Custom Code Configuration described in this document assume the use of </w:t>
-      </w:r>
-      <w:proofErr w:type="spellStart"/>
-      <w:r>
-        <w:rPr>
-          <w:rFonts w:cs="Trebuchet MS"/>
-          <w:color w:val="00000A"/>
-        </w:rPr>
-        <w:t>SiteGenesis</w:t>
-      </w:r>
-      <w:proofErr w:type="spellEnd"/>
-      <w:r>
-        <w:rPr>
-          <w:rFonts w:cs="Trebuchet MS"/>
-          <w:color w:val="00000A"/>
-        </w:rPr>
-        <w:t xml:space="preserve"> 10</w:t>
+        <w:t>The Set Up and Custom Code Configuration described in this document assume the use of SiteGenesis 10</w:t>
       </w:r>
       <w:r>
         <w:rPr>
@@ -2756,85 +2766,21 @@
           <w:rFonts w:cs="Trebuchet MS"/>
           <w:color w:val="00000A"/>
         </w:rPr>
-        <w:t xml:space="preserve"> release of </w:t>
-      </w:r>
-      <w:proofErr w:type="spellStart"/>
-      <w:r>
-        <w:rPr>
-          <w:rFonts w:cs="Trebuchet MS"/>
-          <w:color w:val="00000A"/>
-        </w:rPr>
-        <w:t>app_storefront_core</w:t>
-      </w:r>
-      <w:proofErr w:type="spellEnd"/>
-      <w:r>
-        <w:rPr>
-          <w:rFonts w:cs="Trebuchet MS"/>
-          <w:color w:val="00000A"/>
-        </w:rPr>
-        <w:t xml:space="preserve">. Custom coding might be required if adapting the cartridge to work with other </w:t>
-      </w:r>
-      <w:proofErr w:type="spellStart"/>
-      <w:r>
-        <w:rPr>
-          <w:rFonts w:cs="Trebuchet MS"/>
-          <w:color w:val="00000A"/>
-        </w:rPr>
-        <w:t>Sit</w:t>
-      </w:r>
-      <w:r>
-        <w:rPr>
-          <w:rFonts w:cs="Trebuchet MS"/>
-          <w:color w:val="00000A"/>
-        </w:rPr>
-        <w:t>eGenesis</w:t>
-      </w:r>
-      <w:proofErr w:type="spellEnd"/>
-      <w:r>
-        <w:rPr>
-          <w:rFonts w:cs="Trebuchet MS"/>
-          <w:color w:val="00000A"/>
-        </w:rPr>
-        <w:t xml:space="preserve"> releases</w:t>
-      </w:r>
-      <w:r>
-        <w:rPr>
-          <w:rFonts w:cs="Trebuchet MS"/>
-          <w:color w:val="00000A"/>
-        </w:rPr>
-        <w:t xml:space="preserve">, pre-2.0 releases, and versions of </w:t>
-      </w:r>
-      <w:proofErr w:type="spellStart"/>
-      <w:r>
-        <w:rPr>
-          <w:rFonts w:cs="Trebuchet MS"/>
-          <w:color w:val="00000A"/>
-        </w:rPr>
-        <w:t>SiteGenesis</w:t>
-      </w:r>
-      <w:proofErr w:type="spellEnd"/>
-      <w:r>
-        <w:rPr>
-          <w:rFonts w:cs="Trebuchet MS"/>
-          <w:color w:val="00000A"/>
-        </w:rPr>
-        <w:t xml:space="preserve"> that do not include the </w:t>
-      </w:r>
-      <w:proofErr w:type="spellStart"/>
-      <w:r>
-        <w:rPr>
-          <w:rFonts w:cs="Trebuchet MS"/>
-          <w:color w:val="00000A"/>
-        </w:rPr>
-        <w:t>RequireJS</w:t>
-      </w:r>
-      <w:proofErr w:type="spellEnd"/>
-      <w:r>
-        <w:rPr>
-          <w:rFonts w:cs="Trebuchet MS"/>
-          <w:color w:val="00000A"/>
-        </w:rPr>
-        <w:t xml:space="preserve"> framework.</w:t>
+        <w:t xml:space="preserve"> release of app_storefront_core. Custom coding might be required if adapting the cartridge to work with other Sit</w:t>
+      </w:r>
+      <w:r>
+        <w:rPr>
+          <w:rFonts w:cs="Trebuchet MS"/>
+          <w:color w:val="00000A"/>
+        </w:rPr>
+        <w:t>eGenesis releases</w:t>
+      </w:r>
+      <w:r>
+        <w:rPr>
+          <w:rFonts w:cs="Trebuchet MS"/>
+          <w:color w:val="00000A"/>
+        </w:rPr>
+        <w:t>, pre-2.0 releases, and versions of SiteGenesis that do not include the RequireJS framework.</w:t>
       </w:r>
     </w:p>
     <w:p>
@@ -2942,7 +2888,7 @@
       <w:pPr>
         <w:pStyle w:val="Heading1"/>
       </w:pPr>
-      <w:bookmarkStart w:id="4" w:name="_Toc75794949"/>
+      <w:bookmarkStart w:id="4" w:name="_Toc83683329"/>
       <w:r>
         <w:lastRenderedPageBreak/>
         <w:t>Components</w:t>
@@ -2995,7 +2941,6 @@
         </w:rPr>
         <w:br/>
       </w:r>
-      <w:proofErr w:type="spellStart"/>
       <w:r>
         <w:rPr>
           <w:rFonts w:cs="Trebuchet MS"/>
@@ -3003,7 +2948,6 @@
         </w:rPr>
         <w:t>Int_signifyd</w:t>
       </w:r>
-      <w:proofErr w:type="spellEnd"/>
     </w:p>
     <w:p>
       <w:pPr>
@@ -3023,25 +2967,7 @@
           <w:b/>
           <w:bCs/>
         </w:rPr>
-        <w:t xml:space="preserve">New </w:t>
-      </w:r>
-      <w:proofErr w:type="spellStart"/>
-      <w:r>
-        <w:rPr>
-          <w:rFonts w:cs="Times"/>
-          <w:b/>
-          <w:bCs/>
-        </w:rPr>
-        <w:t>Signifyd</w:t>
-      </w:r>
-      <w:proofErr w:type="spellEnd"/>
-      <w:r>
-        <w:rPr>
-          <w:rFonts w:cs="Times"/>
-          <w:b/>
-          <w:bCs/>
-        </w:rPr>
-        <w:t xml:space="preserve"> Controller</w:t>
+        <w:t>New Signifyd Controller</w:t>
       </w:r>
       <w:r>
         <w:rPr>
@@ -3084,28 +3010,19 @@
         </w:rPr>
         <w:br/>
       </w:r>
-      <w:proofErr w:type="spellStart"/>
       <w:r>
         <w:rPr>
           <w:rFonts w:cs="Times"/>
         </w:rPr>
         <w:t>COSummary</w:t>
       </w:r>
-      <w:proofErr w:type="spellEnd"/>
       <w:r>
         <w:rPr>
           <w:rFonts w:cs="Times"/>
         </w:rPr>
         <w:br/>
-      </w:r>
-      <w:proofErr w:type="spellStart"/>
-      <w:r>
-        <w:rPr>
-          <w:rFonts w:cs="Times"/>
-        </w:rPr>
         <w:t>CheckoutServices</w:t>
       </w:r>
-      <w:proofErr w:type="spellEnd"/>
     </w:p>
     <w:p>
       <w:pPr>
@@ -3133,14 +3050,12 @@
         </w:rPr>
         <w:br/>
       </w:r>
-      <w:proofErr w:type="spellStart"/>
       <w:r>
         <w:rPr>
           <w:rFonts w:cs="Times"/>
         </w:rPr>
         <w:t>COSummary</w:t>
       </w:r>
-      <w:proofErr w:type="spellEnd"/>
     </w:p>
     <w:p>
       <w:pPr>
@@ -3166,15 +3081,8 @@
           <w:rFonts w:cs="Times"/>
         </w:rPr>
         <w:br/>
-      </w:r>
-      <w:proofErr w:type="spellStart"/>
-      <w:r>
-        <w:rPr>
-          <w:rFonts w:cs="Times"/>
-        </w:rPr>
         <w:t>htmlhead.isml</w:t>
       </w:r>
-      <w:proofErr w:type="spellEnd"/>
     </w:p>
     <w:p>
       <w:pPr>
@@ -3307,14 +3215,12 @@
         </w:rPr>
         <w:t>default/</w:t>
       </w:r>
-      <w:proofErr w:type="spellStart"/>
       <w:r>
         <w:rPr>
           <w:rFonts w:cs="Times"/>
         </w:rPr>
         <w:t>signifyd_device_fingerprint.isml</w:t>
       </w:r>
-      <w:proofErr w:type="spellEnd"/>
       <w:r>
         <w:rPr>
           <w:rFonts w:cs="Times"/>
@@ -3371,7 +3277,6 @@
         </w:rPr>
         <w:br/>
       </w:r>
-      <w:proofErr w:type="spellStart"/>
       <w:r>
         <w:rPr>
           <w:rFonts w:cs="Times"/>
@@ -3400,14 +3305,7 @@
         <w:rPr>
           <w:rFonts w:cs="Times"/>
         </w:rPr>
-        <w:t>_storefront_core</w:t>
-      </w:r>
-      <w:proofErr w:type="spellEnd"/>
-      <w:r>
-        <w:rPr>
-          <w:rFonts w:cs="Times"/>
-        </w:rPr>
-        <w:t>...</w:t>
+        <w:t>_storefront_core...</w:t>
       </w:r>
     </w:p>
     <w:p>
@@ -3437,7 +3335,6 @@
         </w:rPr>
         <w:br/>
       </w:r>
-      <w:proofErr w:type="spellStart"/>
       <w:r>
         <w:rPr>
           <w:rFonts w:cs="Times"/>
@@ -3462,7 +3359,6 @@
         </w:rPr>
         <w:t>controllers:app_storefront_core</w:t>
       </w:r>
-      <w:proofErr w:type="spellEnd"/>
       <w:r>
         <w:rPr>
           <w:rFonts w:cs="Times"/>
@@ -3505,7 +3401,6 @@
         </w:rPr>
         <w:br/>
       </w:r>
-      <w:proofErr w:type="spellStart"/>
       <w:r>
         <w:rPr>
           <w:rFonts w:cs="Times"/>
@@ -3534,14 +3429,7 @@
         <w:rPr>
           <w:rFonts w:cs="Times"/>
         </w:rPr>
-        <w:t>base</w:t>
-      </w:r>
-      <w:proofErr w:type="spellEnd"/>
-      <w:r>
-        <w:rPr>
-          <w:rFonts w:cs="Times"/>
-        </w:rPr>
-        <w:t>...</w:t>
+        <w:t>base...</w:t>
       </w:r>
     </w:p>
     <w:p>
@@ -3583,7 +3471,6 @@
           <w:rFonts w:cs="Times"/>
         </w:rPr>
       </w:pPr>
-      <w:proofErr w:type="spellStart"/>
       <w:r>
         <w:rPr>
           <w:rFonts w:cs="Trebuchet MS"/>
@@ -3593,7 +3480,6 @@
         </w:rPr>
         <w:t>MetaData</w:t>
       </w:r>
-      <w:proofErr w:type="spellEnd"/>
     </w:p>
     <w:p>
       <w:pPr>
@@ -3694,7 +3580,7 @@
       <w:pPr>
         <w:pStyle w:val="Heading1"/>
       </w:pPr>
-      <w:bookmarkStart w:id="7" w:name="_Toc75794950"/>
+      <w:bookmarkStart w:id="7" w:name="_Toc83683330"/>
       <w:r>
         <w:lastRenderedPageBreak/>
         <w:t>Component Overview</w:t>
@@ -3705,7 +3591,7 @@
       <w:pPr>
         <w:pStyle w:val="Heading2"/>
       </w:pPr>
-      <w:bookmarkStart w:id="8" w:name="_Toc75794951"/>
+      <w:bookmarkStart w:id="8" w:name="_Toc83683331"/>
       <w:r>
         <w:t>Functional Overview</w:t>
       </w:r>
@@ -3728,7 +3614,7 @@
         <w:pStyle w:val="Heading3"/>
         <w:ind w:left="1890"/>
       </w:pPr>
-      <w:bookmarkStart w:id="9" w:name="_Toc75794952"/>
+      <w:bookmarkStart w:id="9" w:name="_Toc83683332"/>
       <w:r>
         <w:t>Use Cases</w:t>
       </w:r>
@@ -3750,12 +3636,16 @@
         <w:rPr>
           <w:b/>
           <w:bCs/>
+          <w:sz w:val="24"/>
+          <w:szCs w:val="24"/>
         </w:rPr>
       </w:pPr>
       <w:r>
         <w:rPr>
           <w:b/>
           <w:bCs/>
+          <w:sz w:val="24"/>
+          <w:szCs w:val="24"/>
         </w:rPr>
         <w:t>Post-authorization</w:t>
       </w:r>
@@ -3767,7 +3657,6 @@
       <w:r>
         <w:t xml:space="preserve">If the custom site preference </w:t>
       </w:r>
-      <w:proofErr w:type="spellStart"/>
       <w:r>
         <w:rPr>
           <w:rFonts w:cs="Trebuchet MS"/>
@@ -3777,7 +3666,6 @@
         </w:rPr>
         <w:t>SignifydCreateCasePolicy</w:t>
       </w:r>
-      <w:proofErr w:type="spellEnd"/>
       <w:r>
         <w:rPr>
           <w:rFonts w:cs="Trebuchet MS"/>
@@ -3796,13 +3684,8 @@
         </w:rPr>
         <w:t xml:space="preserve">is set to “POST_AUTH”, </w:t>
       </w:r>
-      <w:proofErr w:type="spellStart"/>
-      <w:r>
-        <w:t>Signifyd</w:t>
-      </w:r>
-      <w:proofErr w:type="spellEnd"/>
-      <w:r>
-        <w:t xml:space="preserve"> decisions are returned asynchronously, so an HTTP </w:t>
+      <w:r>
+        <w:t xml:space="preserve">Signifyd decisions are returned asynchronously, so an HTTP </w:t>
       </w:r>
       <w:r>
         <w:t xml:space="preserve">callback </w:t>
@@ -3874,13 +3757,8 @@
       <w:r>
         <w:t xml:space="preserve">The </w:t>
       </w:r>
-      <w:proofErr w:type="spellStart"/>
-      <w:r>
-        <w:t>Signifyd</w:t>
-      </w:r>
-      <w:proofErr w:type="spellEnd"/>
-      <w:r>
-        <w:t xml:space="preserve"> Create Case </w:t>
+      <w:r>
+        <w:t xml:space="preserve">Signifyd Create Case </w:t>
       </w:r>
       <w:r>
         <w:t xml:space="preserve">REST </w:t>
@@ -3946,21 +3824,13 @@
         <w:t>a</w:t>
       </w:r>
       <w:r>
-        <w:t xml:space="preserve"> publicly accessible URL that will be used as the callback/web-hook endpoint. This endpoint will be called when </w:t>
-      </w:r>
-      <w:proofErr w:type="spellStart"/>
-      <w:r>
-        <w:t>Sign</w:t>
+        <w:t xml:space="preserve"> publicly accessible URL that will be used as the callback/web-hook endpoint. This endpoint will be called when Sign</w:t>
       </w:r>
       <w:r>
         <w:t>i</w:t>
       </w:r>
       <w:r>
-        <w:t>fyd</w:t>
-      </w:r>
-      <w:proofErr w:type="spellEnd"/>
-      <w:r>
-        <w:t xml:space="preserve"> </w:t>
+        <w:t xml:space="preserve">fyd </w:t>
       </w:r>
       <w:r>
         <w:t xml:space="preserve">has completed </w:t>
@@ -4005,12 +3875,16 @@
         <w:rPr>
           <w:b/>
           <w:bCs/>
+          <w:sz w:val="24"/>
+          <w:szCs w:val="24"/>
         </w:rPr>
       </w:pPr>
       <w:r>
         <w:rPr>
           <w:b/>
           <w:bCs/>
+          <w:sz w:val="24"/>
+          <w:szCs w:val="24"/>
         </w:rPr>
         <w:t>Pre-authorization</w:t>
       </w:r>
@@ -4022,7 +3896,6 @@
       <w:r>
         <w:t xml:space="preserve">If the custom site preference </w:t>
       </w:r>
-      <w:proofErr w:type="spellStart"/>
       <w:r>
         <w:rPr>
           <w:rFonts w:cs="Trebuchet MS"/>
@@ -4032,7 +3905,6 @@
         </w:rPr>
         <w:t>SignifydCreateCasePolicy</w:t>
       </w:r>
-      <w:proofErr w:type="spellEnd"/>
       <w:r>
         <w:rPr>
           <w:rFonts w:cs="Trebuchet MS"/>
@@ -4051,13 +3923,8 @@
         </w:rPr>
         <w:t xml:space="preserve">is set to “PRE_AUTH”, </w:t>
       </w:r>
-      <w:proofErr w:type="spellStart"/>
-      <w:r>
-        <w:t>Signifyd</w:t>
-      </w:r>
-      <w:proofErr w:type="spellEnd"/>
-      <w:r>
-        <w:t xml:space="preserve"> decisions are returned synchronously after the create case call.</w:t>
+      <w:r>
+        <w:t>Signifyd decisions are returned synchronously after the create case call.</w:t>
       </w:r>
       <w:r>
         <w:t xml:space="preserve"> </w:t>
@@ -4097,15 +3964,7 @@
         <w:t>Action 1.</w:t>
       </w:r>
       <w:r>
-        <w:t xml:space="preserve"> The </w:t>
-      </w:r>
-      <w:proofErr w:type="spellStart"/>
-      <w:r>
-        <w:t>Signifyd</w:t>
-      </w:r>
-      <w:proofErr w:type="spellEnd"/>
-      <w:r>
-        <w:t xml:space="preserve"> Create Case REST API is called before the </w:t>
+        <w:t xml:space="preserve"> The Signifyd Create Case REST API is called before the </w:t>
       </w:r>
       <w:r>
         <w:rPr>
@@ -4139,9 +3998,8 @@
           <w:iCs/>
           <w:color w:val="00000A"/>
         </w:rPr>
-        <w:t xml:space="preserve">If </w:t>
-      </w:r>
-      <w:proofErr w:type="spellStart"/>
+        <w:t>If Signifyd returns a declined/rejected response, the authorization call will not happen, and the order will be failed. The storefront will display a default error message for the customer. If the merchant wants to customize this message, it can be changed directly in the code.</w:t>
+      </w:r>
       <w:r>
         <w:rPr>
           <w:rFonts w:cs="Trebuchet MS"/>
@@ -4149,9 +4007,8 @@
           <w:iCs/>
           <w:color w:val="00000A"/>
         </w:rPr>
-        <w:t>Signifyd</w:t>
-      </w:r>
-      <w:proofErr w:type="spellEnd"/>
+        <w:t xml:space="preserve"> If Signifyd returns an accept/approved response, Salesforce Commerce Cloud proceeds with the </w:t>
+      </w:r>
       <w:r>
         <w:rPr>
           <w:rFonts w:cs="Trebuchet MS"/>
@@ -4159,7 +4016,7 @@
           <w:iCs/>
           <w:color w:val="00000A"/>
         </w:rPr>
-        <w:t xml:space="preserve"> returns a declined/rejected response, the authorization call will not happen, and the order will be failed. The storefront will display a default error message for the customer. If the merchant wants to customize this message, it can be changed directly in the code.</w:t>
+        <w:t>authorization</w:t>
       </w:r>
       <w:r>
         <w:rPr>
@@ -4168,9 +4025,26 @@
           <w:iCs/>
           <w:color w:val="00000A"/>
         </w:rPr>
-        <w:t xml:space="preserve"> If </w:t>
-      </w:r>
-      <w:proofErr w:type="spellStart"/>
+        <w:t xml:space="preserve"> process against the payment provider.</w:t>
+      </w:r>
+    </w:p>
+    <w:p>
+      <w:pPr>
+        <w:ind w:left="1416"/>
+      </w:pPr>
+      <w:r>
+        <w:rPr>
+          <w:b/>
+          <w:bCs/>
+        </w:rPr>
+        <w:t xml:space="preserve">Action2. </w:t>
+      </w:r>
+      <w:r>
+        <w:t>For Signifyd approved others, a</w:t>
+      </w:r>
+      <w:r>
+        <w:t xml:space="preserve">fter the </w:t>
+      </w:r>
       <w:r>
         <w:rPr>
           <w:rFonts w:cs="Trebuchet MS"/>
@@ -4178,82 +4052,52 @@
           <w:iCs/>
           <w:color w:val="00000A"/>
         </w:rPr>
-        <w:t>Signifyd</w:t>
-      </w:r>
-      <w:proofErr w:type="spellEnd"/>
-      <w:r>
-        <w:rPr>
-          <w:rFonts w:cs="Trebuchet MS"/>
-          <w:bCs/>
-          <w:iCs/>
-          <w:color w:val="00000A"/>
-        </w:rPr>
-        <w:t xml:space="preserve"> returns an accept/approved response, Salesforce Commerce Cloud proceeds with the </w:t>
-      </w:r>
-      <w:r>
-        <w:rPr>
-          <w:rFonts w:cs="Trebuchet MS"/>
-          <w:bCs/>
-          <w:iCs/>
-          <w:color w:val="00000A"/>
-        </w:rPr>
-        <w:t>authorization</w:t>
-      </w:r>
-      <w:r>
-        <w:rPr>
-          <w:rFonts w:cs="Trebuchet MS"/>
-          <w:bCs/>
-          <w:iCs/>
-          <w:color w:val="00000A"/>
-        </w:rPr>
-        <w:t xml:space="preserve"> process against the payment provider.</w:t>
+        <w:t xml:space="preserve">authorization </w:t>
+      </w:r>
+      <w:r>
+        <w:t>process result (success or failure), the Send Transaction API is called to send the payment details and status to Signifyd.</w:t>
       </w:r>
     </w:p>
     <w:p>
       <w:pPr>
         <w:ind w:left="1416"/>
-      </w:pPr>
-      <w:r>
         <w:rPr>
           <w:b/>
           <w:bCs/>
-        </w:rPr>
-        <w:t xml:space="preserve">Action2. </w:t>
-      </w:r>
-      <w:r>
-        <w:t xml:space="preserve">For </w:t>
-      </w:r>
-      <w:proofErr w:type="spellStart"/>
-      <w:r>
-        <w:t>Signifyd</w:t>
-      </w:r>
-      <w:proofErr w:type="spellEnd"/>
-      <w:r>
-        <w:t xml:space="preserve"> approved others, a</w:t>
-      </w:r>
-      <w:r>
-        <w:t xml:space="preserve">fter the </w:t>
-      </w:r>
-      <w:r>
-        <w:rPr>
-          <w:rFonts w:cs="Trebuchet MS"/>
+          <w:sz w:val="24"/>
+          <w:szCs w:val="24"/>
+        </w:rPr>
+      </w:pPr>
+      <w:r>
+        <w:rPr>
+          <w:b/>
           <w:bCs/>
-          <w:iCs/>
-          <w:color w:val="00000A"/>
-        </w:rPr>
-        <w:t xml:space="preserve">authorization </w:t>
-      </w:r>
-      <w:r>
-        <w:t xml:space="preserve">process result (success or failure), the Send Transaction API is called to send the payment details and status to </w:t>
-      </w:r>
-      <w:proofErr w:type="spellStart"/>
-      <w:r>
-        <w:t>Signifyd</w:t>
-      </w:r>
-      <w:proofErr w:type="spellEnd"/>
-      <w:r>
-        <w:t>.</w:t>
-      </w:r>
+          <w:sz w:val="24"/>
+          <w:szCs w:val="24"/>
+        </w:rPr>
+        <w:t>Send Fulfillment</w:t>
+      </w:r>
+    </w:p>
+    <w:p>
+      <w:pPr>
+        <w:ind w:left="1416"/>
+        <w:rPr>
+          <w:b/>
+          <w:bCs/>
+          <w:sz w:val="24"/>
+          <w:szCs w:val="24"/>
+        </w:rPr>
+      </w:pPr>
+    </w:p>
+    <w:p>
+      <w:pPr>
+        <w:ind w:left="1416"/>
+      </w:pPr>
+    </w:p>
+    <w:p>
+      <w:pPr>
+        <w:ind w:left="1416"/>
+      </w:pPr>
     </w:p>
     <w:p>
       <w:pPr>
@@ -4265,7 +4109,7 @@
         <w:pStyle w:val="Heading3"/>
         <w:ind w:left="1890"/>
       </w:pPr>
-      <w:bookmarkStart w:id="10" w:name="_Toc75794953"/>
+      <w:bookmarkStart w:id="10" w:name="_Toc83683333"/>
       <w:r>
         <w:t>Setup</w:t>
       </w:r>
@@ -4406,15 +4250,7 @@
           <w:rFonts w:cs="Trebuchet MS"/>
           <w:color w:val="00000A"/>
         </w:rPr>
-        <w:t xml:space="preserve">admin </w:t>
-      </w:r>
-      <w:r>
-        <w:rPr>
-          <w:rFonts w:cs="Trebuchet MS"/>
-          <w:color w:val="00000A"/>
-        </w:rPr>
-        <w:lastRenderedPageBreak/>
-        <w:t>users</w:t>
+        <w:t>admin users</w:t>
       </w:r>
       <w:r>
         <w:rPr>
@@ -4430,7 +4266,6 @@
         </w:rPr>
         <w:t xml:space="preserve"> You may need to make changes to this in order to enable or disable access to the required </w:t>
       </w:r>
-      <w:proofErr w:type="spellStart"/>
       <w:r>
         <w:rPr>
           <w:rFonts w:cs="Trebuchet MS"/>
@@ -4438,7 +4273,6 @@
         </w:rPr>
         <w:t>Signifyd</w:t>
       </w:r>
-      <w:proofErr w:type="spellEnd"/>
       <w:r>
         <w:rPr>
           <w:rFonts w:cs="Trebuchet MS"/>
@@ -4649,7 +4483,7 @@
         </w:tabs>
         <w:ind w:left="630" w:firstLine="0"/>
       </w:pPr>
-      <w:bookmarkStart w:id="11" w:name="_Toc75794954"/>
+      <w:bookmarkStart w:id="11" w:name="_Toc83683334"/>
       <w:r>
         <w:lastRenderedPageBreak/>
         <w:t xml:space="preserve">Setup </w:t>
@@ -5287,25 +5121,7 @@
           <w:b/>
           <w:bCs/>
         </w:rPr>
-        <w:t xml:space="preserve"> </w:t>
-      </w:r>
-      <w:proofErr w:type="spellStart"/>
-      <w:r>
-        <w:rPr>
-          <w:rFonts w:cs="Book Antiqua"/>
-          <w:b/>
-          <w:bCs/>
-        </w:rPr>
-        <w:t>Server</w:t>
-      </w:r>
-      <w:proofErr w:type="spellEnd"/>
-      <w:r>
-        <w:rPr>
-          <w:rFonts w:cs="Book Antiqua"/>
-          <w:b/>
-          <w:bCs/>
-        </w:rPr>
-        <w:t xml:space="preserve"> Connection</w:t>
+        <w:t xml:space="preserve"> Server Connection</w:t>
       </w:r>
       <w:r>
         <w:rPr>
@@ -6875,7 +6691,7 @@
         <w:pStyle w:val="Heading3"/>
         <w:ind w:left="630" w:firstLine="0"/>
       </w:pPr>
-      <w:bookmarkStart w:id="12" w:name="_Toc75794955"/>
+      <w:bookmarkStart w:id="12" w:name="_Toc83683335"/>
       <w:r>
         <w:t xml:space="preserve">Setup </w:t>
       </w:r>
@@ -6960,21 +6776,7 @@
         <w:rPr>
           <w:rFonts w:ascii="Helvetica" w:hAnsi="Helvetica" w:cs="Helvetica"/>
         </w:rPr>
-        <w:t xml:space="preserve">First step is to import system object definitions for the </w:t>
-      </w:r>
-      <w:proofErr w:type="spellStart"/>
-      <w:r>
-        <w:rPr>
-          <w:rFonts w:ascii="Helvetica" w:hAnsi="Helvetica" w:cs="Helvetica"/>
-        </w:rPr>
-        <w:t>Signifyd</w:t>
-      </w:r>
-      <w:proofErr w:type="spellEnd"/>
-      <w:r>
-        <w:rPr>
-          <w:rFonts w:ascii="Helvetica" w:hAnsi="Helvetica" w:cs="Helvetica"/>
-        </w:rPr>
-        <w:t xml:space="preserve"> attributes for Order and Site Preferences. These are provided with cartridge in metadata.xml file </w:t>
+        <w:t xml:space="preserve">First step is to import system object definitions for the Signifyd attributes for Order and Site Preferences. These are provided with cartridge in metadata.xml file </w:t>
       </w:r>
     </w:p>
     <w:p>
@@ -7454,21 +7256,7 @@
         <w:rPr>
           <w:rFonts w:ascii="Helvetica" w:hAnsi="Helvetica" w:cs="Helvetica"/>
         </w:rPr>
-        <w:t>You will now see a '</w:t>
-      </w:r>
-      <w:proofErr w:type="spellStart"/>
-      <w:r>
-        <w:rPr>
-          <w:rFonts w:ascii="Helvetica" w:hAnsi="Helvetica" w:cs="Helvetica"/>
-        </w:rPr>
-        <w:t>Signifyd</w:t>
-      </w:r>
-      <w:proofErr w:type="spellEnd"/>
-      <w:r>
-        <w:rPr>
-          <w:rFonts w:ascii="Helvetica" w:hAnsi="Helvetica" w:cs="Helvetica"/>
-        </w:rPr>
-        <w:t xml:space="preserve"> Settings' attribute group in the site preference section. Merchant </w:t>
+        <w:t xml:space="preserve">You will now see a 'Signifyd Settings' attribute group in the site preference section. Merchant </w:t>
       </w:r>
       <w:r>
         <w:rPr>
@@ -7580,21 +7368,7 @@
         <w:rPr>
           <w:rFonts w:ascii="Helvetica" w:hAnsi="Helvetica" w:cs="Helvetica"/>
         </w:rPr>
-        <w:t xml:space="preserve">You will now also be able to see the </w:t>
-      </w:r>
-      <w:proofErr w:type="spellStart"/>
-      <w:r>
-        <w:rPr>
-          <w:rFonts w:ascii="Helvetica" w:hAnsi="Helvetica" w:cs="Helvetica"/>
-        </w:rPr>
-        <w:t>Signifyd</w:t>
-      </w:r>
-      <w:proofErr w:type="spellEnd"/>
-      <w:r>
-        <w:rPr>
-          <w:rFonts w:ascii="Helvetica" w:hAnsi="Helvetica" w:cs="Helvetica"/>
-        </w:rPr>
-        <w:t xml:space="preserve"> attribute under a</w:t>
+        <w:t>You will now also be able to see the Signifyd attribute under a</w:t>
       </w:r>
       <w:r>
         <w:rPr>
@@ -7686,7 +7460,7 @@
         <w:pStyle w:val="Heading3"/>
         <w:ind w:left="630" w:firstLine="0"/>
       </w:pPr>
-      <w:bookmarkStart w:id="13" w:name="_Toc75794956"/>
+      <w:bookmarkStart w:id="13" w:name="_Toc83683336"/>
       <w:r>
         <w:lastRenderedPageBreak/>
         <w:t>Setup Service Framework Configuration</w:t>
@@ -7795,47 +7569,25 @@
         <w:rPr>
           <w:rFonts w:ascii="Helvetica" w:hAnsi="Helvetica" w:cs="Helvetica"/>
         </w:rPr>
-        <w:t xml:space="preserve">Import the base </w:t>
-      </w:r>
-      <w:proofErr w:type="spellStart"/>
+        <w:t>Import the base Signifyd</w:t>
+      </w:r>
       <w:r>
         <w:rPr>
           <w:rFonts w:ascii="Helvetica" w:hAnsi="Helvetica" w:cs="Helvetica"/>
         </w:rPr>
-        <w:t>Signifyd</w:t>
-      </w:r>
-      <w:proofErr w:type="spellEnd"/>
+        <w:t xml:space="preserve"> </w:t>
+      </w:r>
       <w:r>
         <w:rPr>
           <w:rFonts w:ascii="Helvetica" w:hAnsi="Helvetica" w:cs="Helvetica"/>
         </w:rPr>
-        <w:t xml:space="preserve"> </w:t>
+        <w:t>Service F</w:t>
       </w:r>
       <w:r>
         <w:rPr>
           <w:rFonts w:ascii="Helvetica" w:hAnsi="Helvetica" w:cs="Helvetica"/>
         </w:rPr>
-        <w:t>Service F</w:t>
-      </w:r>
-      <w:r>
-        <w:rPr>
-          <w:rFonts w:ascii="Helvetica" w:hAnsi="Helvetica" w:cs="Helvetica"/>
-        </w:rPr>
-        <w:t xml:space="preserve">ramework configuration required by the </w:t>
-      </w:r>
-      <w:proofErr w:type="spellStart"/>
-      <w:r>
-        <w:rPr>
-          <w:rFonts w:ascii="Helvetica" w:hAnsi="Helvetica" w:cs="Helvetica"/>
-        </w:rPr>
-        <w:t>Signifyd</w:t>
-      </w:r>
-      <w:proofErr w:type="spellEnd"/>
-      <w:r>
-        <w:rPr>
-          <w:rFonts w:ascii="Helvetica" w:hAnsi="Helvetica" w:cs="Helvetica"/>
-        </w:rPr>
-        <w:t xml:space="preserve"> cartridge.</w:t>
+        <w:t>ramework configuration required by the Signifyd cartridge.</w:t>
       </w:r>
     </w:p>
     <w:p>
@@ -7950,21 +7702,7 @@
         <w:rPr>
           <w:rFonts w:ascii="Helvetica" w:hAnsi="Helvetica" w:cs="Helvetica"/>
         </w:rPr>
-        <w:t xml:space="preserve"> </w:t>
-      </w:r>
-      <w:proofErr w:type="spellStart"/>
-      <w:r>
-        <w:rPr>
-          <w:rFonts w:ascii="Helvetica" w:hAnsi="Helvetica" w:cs="Helvetica"/>
-        </w:rPr>
-        <w:t>Signifyd</w:t>
-      </w:r>
-      <w:proofErr w:type="spellEnd"/>
-      <w:r>
-        <w:rPr>
-          <w:rFonts w:ascii="Helvetica" w:hAnsi="Helvetica" w:cs="Helvetica"/>
-        </w:rPr>
-        <w:t xml:space="preserve"> cartridge. </w:t>
+        <w:t xml:space="preserve"> Signifyd cartridge. </w:t>
       </w:r>
     </w:p>
     <w:p>
@@ -8188,23 +7926,7 @@
           <w:rFonts w:cs="Trebuchet MS"/>
           <w:color w:val="00000A"/>
         </w:rPr>
-        <w:t xml:space="preserve">Once imported you will need to navigate to the </w:t>
-      </w:r>
-      <w:proofErr w:type="spellStart"/>
-      <w:r>
-        <w:rPr>
-          <w:rFonts w:cs="Trebuchet MS"/>
-          <w:color w:val="00000A"/>
-        </w:rPr>
-        <w:t>Signifyd</w:t>
-      </w:r>
-      <w:proofErr w:type="spellEnd"/>
-      <w:r>
-        <w:rPr>
-          <w:rFonts w:cs="Trebuchet MS"/>
-          <w:color w:val="00000A"/>
-        </w:rPr>
-        <w:t xml:space="preserve"> service configuration and make sure the credential set that is being used aligns with the correct </w:t>
+        <w:t xml:space="preserve">Once imported you will need to navigate to the Signifyd service configuration and make sure the credential set that is being used aligns with the correct </w:t>
       </w:r>
       <w:r>
         <w:rPr>
@@ -8391,46 +8113,14 @@
           <w:rFonts w:cs="Trebuchet MS"/>
           <w:color w:val="00000A"/>
         </w:rPr>
-        <w:t xml:space="preserve">You will receive a test and a production API key from </w:t>
-      </w:r>
-      <w:proofErr w:type="spellStart"/>
-      <w:r>
-        <w:rPr>
-          <w:rFonts w:cs="Trebuchet MS"/>
-          <w:color w:val="00000A"/>
-        </w:rPr>
-        <w:t>Signifyd</w:t>
-      </w:r>
-      <w:proofErr w:type="spellEnd"/>
-      <w:r>
-        <w:rPr>
-          <w:rFonts w:cs="Trebuchet MS"/>
-          <w:color w:val="00000A"/>
-        </w:rPr>
-        <w:t>. Be</w:t>
-      </w:r>
-      <w:r>
-        <w:rPr>
-          <w:rFonts w:cs="Trebuchet MS"/>
-          <w:color w:val="00000A"/>
-        </w:rPr>
-        <w:t xml:space="preserve"> sure to enter the information provided by </w:t>
-      </w:r>
-      <w:proofErr w:type="spellStart"/>
-      <w:r>
-        <w:rPr>
-          <w:rFonts w:cs="Trebuchet MS"/>
-          <w:color w:val="00000A"/>
-        </w:rPr>
-        <w:t>Signifyd</w:t>
-      </w:r>
-      <w:proofErr w:type="spellEnd"/>
-      <w:r>
-        <w:rPr>
-          <w:rFonts w:cs="Trebuchet MS"/>
-          <w:color w:val="00000A"/>
-        </w:rPr>
-        <w:t xml:space="preserve"> for your particular implementation</w:t>
+        <w:t>You will receive a test and a production API key from Signifyd. Be</w:t>
+      </w:r>
+      <w:r>
+        <w:rPr>
+          <w:rFonts w:cs="Trebuchet MS"/>
+          <w:color w:val="00000A"/>
+        </w:rPr>
+        <w:t xml:space="preserve"> sure to enter the information provided by Signifyd for your particular implementation</w:t>
       </w:r>
       <w:r>
         <w:rPr>
@@ -8541,7 +8231,7 @@
         <w:pStyle w:val="Heading3"/>
         <w:ind w:left="720" w:firstLine="0"/>
       </w:pPr>
-      <w:bookmarkStart w:id="14" w:name="_Toc75794957"/>
+      <w:bookmarkStart w:id="14" w:name="_Toc83683337"/>
       <w:r>
         <w:t>Setup Job Schedules Configuration</w:t>
       </w:r>
@@ -8619,47 +8309,19 @@
         <w:rPr>
           <w:rFonts w:ascii="Helvetica" w:hAnsi="Helvetica" w:cs="Helvetica"/>
         </w:rPr>
-        <w:t xml:space="preserve">Import the base </w:t>
-      </w:r>
-      <w:proofErr w:type="spellStart"/>
+        <w:t xml:space="preserve">Import the base Signifyd </w:t>
+      </w:r>
       <w:r>
         <w:rPr>
           <w:rFonts w:ascii="Helvetica" w:hAnsi="Helvetica" w:cs="Helvetica"/>
         </w:rPr>
-        <w:t>Signifyd</w:t>
-      </w:r>
-      <w:proofErr w:type="spellEnd"/>
+        <w:t>Job Schedules</w:t>
+      </w:r>
       <w:r>
         <w:rPr>
           <w:rFonts w:ascii="Helvetica" w:hAnsi="Helvetica" w:cs="Helvetica"/>
         </w:rPr>
-        <w:t xml:space="preserve"> </w:t>
-      </w:r>
-      <w:r>
-        <w:rPr>
-          <w:rFonts w:ascii="Helvetica" w:hAnsi="Helvetica" w:cs="Helvetica"/>
-        </w:rPr>
-        <w:t>Job Schedules</w:t>
-      </w:r>
-      <w:r>
-        <w:rPr>
-          <w:rFonts w:ascii="Helvetica" w:hAnsi="Helvetica" w:cs="Helvetica"/>
-        </w:rPr>
-        <w:t xml:space="preserve"> configuration required by the </w:t>
-      </w:r>
-      <w:proofErr w:type="spellStart"/>
-      <w:r>
-        <w:rPr>
-          <w:rFonts w:ascii="Helvetica" w:hAnsi="Helvetica" w:cs="Helvetica"/>
-        </w:rPr>
-        <w:t>Signifyd</w:t>
-      </w:r>
-      <w:proofErr w:type="spellEnd"/>
-      <w:r>
-        <w:rPr>
-          <w:rFonts w:ascii="Helvetica" w:hAnsi="Helvetica" w:cs="Helvetica"/>
-        </w:rPr>
-        <w:t xml:space="preserve"> cartridge.</w:t>
+        <w:t xml:space="preserve"> configuration required by the Signifyd cartridge.</w:t>
       </w:r>
     </w:p>
     <w:p>
@@ -8733,21 +8395,7 @@
         <w:rPr>
           <w:rFonts w:ascii="Helvetica" w:hAnsi="Helvetica" w:cs="Helvetica"/>
         </w:rPr>
-        <w:t xml:space="preserve"> that is located in the meta folder included with the </w:t>
-      </w:r>
-      <w:proofErr w:type="spellStart"/>
-      <w:r>
-        <w:rPr>
-          <w:rFonts w:ascii="Helvetica" w:hAnsi="Helvetica" w:cs="Helvetica"/>
-        </w:rPr>
-        <w:t>Signifyd</w:t>
-      </w:r>
-      <w:proofErr w:type="spellEnd"/>
-      <w:r>
-        <w:rPr>
-          <w:rFonts w:ascii="Helvetica" w:hAnsi="Helvetica" w:cs="Helvetica"/>
-        </w:rPr>
-        <w:t xml:space="preserve"> cartridge. </w:t>
+        <w:t xml:space="preserve"> that is located in the meta folder included with the Signifyd cartridge. </w:t>
       </w:r>
     </w:p>
     <w:p>
@@ -8933,22 +8581,14 @@
         <w:rPr>
           <w:rFonts w:cstheme="minorHAnsi"/>
         </w:rPr>
-        <w:t xml:space="preserve">ns-&gt;Job Schedules. The </w:t>
-      </w:r>
-      <w:proofErr w:type="spellStart"/>
+        <w:t>ns-&gt;Job Schedules. The Signifyd-</w:t>
+      </w:r>
       <w:r>
         <w:rPr>
           <w:rFonts w:cstheme="minorHAnsi"/>
         </w:rPr>
-        <w:t>Signifyd-</w:t>
-      </w:r>
-      <w:r>
-        <w:rPr>
-          <w:rFonts w:cstheme="minorHAnsi"/>
-        </w:rPr>
         <w:t>CreateMissingOrders</w:t>
       </w:r>
-      <w:proofErr w:type="spellEnd"/>
       <w:r>
         <w:rPr>
           <w:rFonts w:cstheme="minorHAnsi"/>
@@ -9043,18 +8683,10 @@
         <w:ind w:left="630"/>
       </w:pPr>
       <w:r>
-        <w:t xml:space="preserve">Select </w:t>
-      </w:r>
-      <w:proofErr w:type="spellStart"/>
-      <w:r>
-        <w:t>Signifyd-</w:t>
-      </w:r>
-      <w:r>
-        <w:t>CreateMissingOrders</w:t>
-      </w:r>
-      <w:proofErr w:type="spellEnd"/>
-      <w:r>
-        <w:t xml:space="preserve"> </w:t>
+        <w:t>Select Signifyd-</w:t>
+      </w:r>
+      <w:r>
+        <w:t xml:space="preserve">CreateMissingOrders </w:t>
       </w:r>
       <w:r>
         <w:t>to enter the Job Schedule configuration. Configure your Job Schedule to run once, daily, or on any desired schedule</w:t>
@@ -9129,14 +8761,10 @@
     </w:p>
     <w:p>
       <w:pPr>
-        <w:ind w:left="630"/>
-      </w:pPr>
-    </w:p>
-    <w:p>
-      <w:pPr>
         <w:pStyle w:val="Heading3"/>
-      </w:pPr>
-      <w:bookmarkStart w:id="15" w:name="_Toc75794958"/>
+        <w:ind w:left="1440"/>
+      </w:pPr>
+      <w:bookmarkStart w:id="15" w:name="_Toc83683338"/>
       <w:r>
         <w:t xml:space="preserve">API Integration </w:t>
       </w:r>
@@ -9145,9 +8773,6 @@
       </w:r>
       <w:r>
         <w:t xml:space="preserve"> SFRA</w:t>
-      </w:r>
-      <w:r>
-        <w:t xml:space="preserve"> Controllers</w:t>
       </w:r>
       <w:bookmarkEnd w:id="15"/>
     </w:p>
@@ -9166,10 +8791,799 @@
     </w:p>
     <w:p>
       <w:pPr>
-        <w:ind w:left="630"/>
-      </w:pPr>
-      <w:r>
-        <w:t>No code modifications are required for SFRA integration.</w:t>
+        <w:widowControl w:val="0"/>
+        <w:autoSpaceDE w:val="0"/>
+        <w:autoSpaceDN w:val="0"/>
+        <w:adjustRightInd w:val="0"/>
+        <w:spacing w:after="0" w:line="240" w:lineRule="auto"/>
+        <w:ind w:left="708"/>
+        <w:rPr>
+          <w:rFonts w:cs="Trebuchet MS"/>
+          <w:b/>
+          <w:bCs/>
+          <w:color w:val="00000A"/>
+        </w:rPr>
+      </w:pPr>
+      <w:r>
+        <w:rPr>
+          <w:rFonts w:cs="Trebuchet MS"/>
+          <w:b/>
+          <w:bCs/>
+          <w:color w:val="00000A"/>
+        </w:rPr>
+        <w:t>Script changes</w:t>
+      </w:r>
+    </w:p>
+    <w:p>
+      <w:pPr>
+        <w:widowControl w:val="0"/>
+        <w:autoSpaceDE w:val="0"/>
+        <w:autoSpaceDN w:val="0"/>
+        <w:adjustRightInd w:val="0"/>
+        <w:spacing w:after="0" w:line="240" w:lineRule="auto"/>
+        <w:ind w:left="708"/>
+        <w:rPr>
+          <w:rFonts w:cs="Trebuchet MS"/>
+          <w:b/>
+          <w:bCs/>
+          <w:color w:val="00000A"/>
+        </w:rPr>
+      </w:pPr>
+    </w:p>
+    <w:p>
+      <w:pPr>
+        <w:widowControl w:val="0"/>
+        <w:autoSpaceDE w:val="0"/>
+        <w:autoSpaceDN w:val="0"/>
+        <w:adjustRightInd w:val="0"/>
+        <w:spacing w:after="0" w:line="240" w:lineRule="auto"/>
+        <w:ind w:left="708"/>
+        <w:rPr>
+          <w:rFonts w:cs="Trebuchet MS"/>
+          <w:color w:val="00000A"/>
+        </w:rPr>
+      </w:pPr>
+      <w:r>
+        <w:rPr>
+          <w:rFonts w:cs="Trebuchet MS"/>
+          <w:b/>
+          <w:bCs/>
+          <w:color w:val="00000A"/>
+        </w:rPr>
+        <w:t xml:space="preserve">Script: </w:t>
+      </w:r>
+      <w:r>
+        <w:rPr>
+          <w:rFonts w:cs="Trebuchet MS"/>
+          <w:color w:val="00000A"/>
+        </w:rPr>
+        <w:t>checkoutHelpers.js</w:t>
+      </w:r>
+    </w:p>
+    <w:p>
+      <w:pPr>
+        <w:widowControl w:val="0"/>
+        <w:autoSpaceDE w:val="0"/>
+        <w:autoSpaceDN w:val="0"/>
+        <w:adjustRightInd w:val="0"/>
+        <w:spacing w:after="0" w:line="240" w:lineRule="auto"/>
+        <w:ind w:left="708"/>
+      </w:pPr>
+      <w:r>
+        <w:rPr>
+          <w:b/>
+          <w:bCs/>
+        </w:rPr>
+        <w:t>Path</w:t>
+      </w:r>
+      <w:r>
+        <w:t>: signifyd_sfra_changes/cartridge/scripts/checkout/checkoutHelpers.js</w:t>
+      </w:r>
+    </w:p>
+    <w:p>
+      <w:pPr>
+        <w:widowControl w:val="0"/>
+        <w:autoSpaceDE w:val="0"/>
+        <w:autoSpaceDN w:val="0"/>
+        <w:adjustRightInd w:val="0"/>
+        <w:spacing w:after="0" w:line="240" w:lineRule="auto"/>
+        <w:ind w:left="708"/>
+        <w:rPr>
+          <w:rFonts w:cs="Trebuchet MS"/>
+          <w:b/>
+          <w:bCs/>
+          <w:color w:val="00000A"/>
+        </w:rPr>
+      </w:pPr>
+    </w:p>
+    <w:p>
+      <w:pPr>
+        <w:widowControl w:val="0"/>
+        <w:autoSpaceDE w:val="0"/>
+        <w:autoSpaceDN w:val="0"/>
+        <w:adjustRightInd w:val="0"/>
+        <w:spacing w:after="0" w:line="240" w:lineRule="auto"/>
+        <w:ind w:left="708"/>
+        <w:rPr>
+          <w:rFonts w:cs="Trebuchet MS"/>
+          <w:color w:val="00000A"/>
+        </w:rPr>
+      </w:pPr>
+      <w:r>
+        <w:rPr>
+          <w:rFonts w:cs="Trebuchet MS"/>
+          <w:color w:val="00000A"/>
+        </w:rPr>
+        <w:t>F</w:t>
+      </w:r>
+      <w:r>
+        <w:rPr>
+          <w:rFonts w:cs="Trebuchet MS"/>
+          <w:color w:val="00000A"/>
+        </w:rPr>
+        <w:t xml:space="preserve">unction </w:t>
+      </w:r>
+      <w:r>
+        <w:rPr>
+          <w:rFonts w:cs="Trebuchet MS"/>
+          <w:b/>
+          <w:bCs/>
+          <w:color w:val="00000A"/>
+        </w:rPr>
+        <w:t>placeOrder()</w:t>
+      </w:r>
+      <w:r>
+        <w:rPr>
+          <w:rFonts w:cs="Trebuchet MS"/>
+          <w:color w:val="00000A"/>
+        </w:rPr>
+        <w:t xml:space="preserve"> on </w:t>
+      </w:r>
+      <w:r>
+        <w:rPr>
+          <w:rFonts w:cs="Trebuchet MS"/>
+          <w:b/>
+          <w:bCs/>
+          <w:color w:val="00000A"/>
+        </w:rPr>
+        <w:t xml:space="preserve">checkoutHelpers.js </w:t>
+      </w:r>
+      <w:r>
+        <w:rPr>
+          <w:rFonts w:cs="Trebuchet MS"/>
+          <w:color w:val="00000A"/>
+        </w:rPr>
+        <w:t>was modified to add the following logic:</w:t>
+      </w:r>
+    </w:p>
+    <w:p>
+      <w:pPr>
+        <w:widowControl w:val="0"/>
+        <w:autoSpaceDE w:val="0"/>
+        <w:autoSpaceDN w:val="0"/>
+        <w:adjustRightInd w:val="0"/>
+        <w:spacing w:after="0" w:line="240" w:lineRule="auto"/>
+        <w:ind w:left="708"/>
+        <w:rPr>
+          <w:rFonts w:cs="Trebuchet MS"/>
+          <w:color w:val="00000A"/>
+        </w:rPr>
+      </w:pPr>
+    </w:p>
+    <w:p>
+      <w:pPr>
+        <w:pStyle w:val="ListParagraph"/>
+        <w:widowControl w:val="0"/>
+        <w:numPr>
+          <w:ilvl w:val="0"/>
+          <w:numId w:val="32"/>
+        </w:numPr>
+        <w:autoSpaceDE w:val="0"/>
+        <w:autoSpaceDN w:val="0"/>
+        <w:adjustRightInd w:val="0"/>
+        <w:spacing w:after="0" w:line="240" w:lineRule="auto"/>
+        <w:rPr>
+          <w:rFonts w:cs="Trebuchet MS"/>
+          <w:color w:val="00000A"/>
+        </w:rPr>
+      </w:pPr>
+      <w:r>
+        <w:rPr>
+          <w:rFonts w:cs="Trebuchet MS"/>
+          <w:color w:val="00000A"/>
+        </w:rPr>
+        <w:t>If the cartridge is enabled and the</w:t>
+      </w:r>
+      <w:r>
+        <w:rPr>
+          <w:rFonts w:cs="Trebuchet MS"/>
+          <w:b/>
+          <w:bCs/>
+          <w:color w:val="00000A"/>
+        </w:rPr>
+        <w:t xml:space="preserve"> SignifydHoldOrderEnable </w:t>
+      </w:r>
+      <w:r>
+        <w:rPr>
+          <w:rFonts w:cs="Trebuchet MS"/>
+          <w:color w:val="00000A"/>
+        </w:rPr>
+        <w:t xml:space="preserve">is set to </w:t>
+      </w:r>
+      <w:r>
+        <w:rPr>
+          <w:rFonts w:cs="Trebuchet MS"/>
+          <w:b/>
+          <w:bCs/>
+          <w:color w:val="00000A"/>
+        </w:rPr>
+        <w:t>Yes</w:t>
+      </w:r>
+      <w:r>
+        <w:rPr>
+          <w:rFonts w:cs="Trebuchet MS"/>
+          <w:color w:val="00000A"/>
+        </w:rPr>
+        <w:t>, then the order export status will be set to Not Exported and will later be updated based on Signifyd’s webhook decision.</w:t>
+      </w:r>
+    </w:p>
+    <w:p>
+      <w:pPr>
+        <w:pStyle w:val="ListParagraph"/>
+        <w:widowControl w:val="0"/>
+        <w:numPr>
+          <w:ilvl w:val="0"/>
+          <w:numId w:val="32"/>
+        </w:numPr>
+        <w:autoSpaceDE w:val="0"/>
+        <w:autoSpaceDN w:val="0"/>
+        <w:adjustRightInd w:val="0"/>
+        <w:spacing w:after="0" w:line="240" w:lineRule="auto"/>
+        <w:rPr>
+          <w:rFonts w:cs="Trebuchet MS"/>
+          <w:color w:val="00000A"/>
+        </w:rPr>
+      </w:pPr>
+      <w:r>
+        <w:rPr>
+          <w:rFonts w:cs="Trebuchet MS"/>
+          <w:color w:val="00000A"/>
+        </w:rPr>
+        <w:t>If the cartridge is enabled and the</w:t>
+      </w:r>
+      <w:r>
+        <w:rPr>
+          <w:rFonts w:cs="Trebuchet MS"/>
+          <w:b/>
+          <w:bCs/>
+          <w:color w:val="00000A"/>
+        </w:rPr>
+        <w:t xml:space="preserve"> SignifydHoldOrderEnable </w:t>
+      </w:r>
+      <w:r>
+        <w:rPr>
+          <w:rFonts w:cs="Trebuchet MS"/>
+          <w:color w:val="00000A"/>
+        </w:rPr>
+        <w:t xml:space="preserve">is set to </w:t>
+      </w:r>
+      <w:r>
+        <w:rPr>
+          <w:rFonts w:cs="Trebuchet MS"/>
+          <w:b/>
+          <w:bCs/>
+          <w:color w:val="00000A"/>
+        </w:rPr>
+        <w:t>No</w:t>
+      </w:r>
+      <w:r>
+        <w:rPr>
+          <w:rFonts w:cs="Trebuchet MS"/>
+          <w:color w:val="00000A"/>
+        </w:rPr>
+        <w:t xml:space="preserve">, then the order export status will be set to Ready For Export as in the default </w:t>
+      </w:r>
+      <w:r>
+        <w:rPr>
+          <w:rFonts w:cs="Trebuchet MS"/>
+          <w:b/>
+          <w:bCs/>
+          <w:color w:val="00000A"/>
+        </w:rPr>
+        <w:t xml:space="preserve">placeOrder() </w:t>
+      </w:r>
+      <w:r>
+        <w:rPr>
+          <w:rFonts w:cs="Trebuchet MS"/>
+          <w:color w:val="00000A"/>
+        </w:rPr>
+        <w:t>function.</w:t>
+      </w:r>
+    </w:p>
+    <w:p>
+      <w:pPr>
+        <w:pStyle w:val="ListParagraph"/>
+        <w:widowControl w:val="0"/>
+        <w:numPr>
+          <w:ilvl w:val="0"/>
+          <w:numId w:val="32"/>
+        </w:numPr>
+        <w:autoSpaceDE w:val="0"/>
+        <w:autoSpaceDN w:val="0"/>
+        <w:adjustRightInd w:val="0"/>
+        <w:spacing w:after="0" w:line="240" w:lineRule="auto"/>
+        <w:rPr>
+          <w:rFonts w:cs="Trebuchet MS"/>
+          <w:color w:val="00000A"/>
+        </w:rPr>
+      </w:pPr>
+      <w:r>
+        <w:rPr>
+          <w:rFonts w:cs="Trebuchet MS"/>
+          <w:color w:val="00000A"/>
+        </w:rPr>
+        <w:t>Different</w:t>
+      </w:r>
+      <w:r>
+        <w:rPr>
+          <w:rFonts w:cs="Trebuchet MS"/>
+          <w:color w:val="00000A"/>
+        </w:rPr>
+        <w:t xml:space="preserve"> logic </w:t>
+      </w:r>
+      <w:r>
+        <w:rPr>
+          <w:rFonts w:cs="Trebuchet MS"/>
+          <w:color w:val="00000A"/>
+        </w:rPr>
+        <w:t>can</w:t>
+      </w:r>
+      <w:r>
+        <w:rPr>
+          <w:rFonts w:cs="Trebuchet MS"/>
+          <w:color w:val="00000A"/>
+        </w:rPr>
+        <w:t xml:space="preserve"> be added if the merchant wants to </w:t>
+      </w:r>
+      <w:r>
+        <w:rPr>
+          <w:rFonts w:cs="Trebuchet MS"/>
+          <w:color w:val="00000A"/>
+        </w:rPr>
+        <w:t>have customization for</w:t>
+      </w:r>
+      <w:r>
+        <w:rPr>
+          <w:rFonts w:cs="Trebuchet MS"/>
+          <w:color w:val="00000A"/>
+        </w:rPr>
+        <w:t xml:space="preserve"> specific payments.</w:t>
+      </w:r>
+    </w:p>
+    <w:p>
+      <w:pPr>
+        <w:widowControl w:val="0"/>
+        <w:autoSpaceDE w:val="0"/>
+        <w:autoSpaceDN w:val="0"/>
+        <w:adjustRightInd w:val="0"/>
+        <w:spacing w:after="0" w:line="240" w:lineRule="auto"/>
+        <w:ind w:left="708"/>
+        <w:rPr>
+          <w:rFonts w:cs="Trebuchet MS"/>
+          <w:color w:val="00000A"/>
+        </w:rPr>
+      </w:pPr>
+    </w:p>
+    <w:p>
+      <w:pPr>
+        <w:widowControl w:val="0"/>
+        <w:autoSpaceDE w:val="0"/>
+        <w:autoSpaceDN w:val="0"/>
+        <w:adjustRightInd w:val="0"/>
+        <w:spacing w:after="0" w:line="240" w:lineRule="auto"/>
+        <w:ind w:left="708"/>
+        <w:rPr>
+          <w:rFonts w:cs="Trebuchet MS"/>
+          <w:b/>
+          <w:bCs/>
+          <w:color w:val="00000A"/>
+        </w:rPr>
+      </w:pPr>
+      <w:r>
+        <w:rPr>
+          <w:rFonts w:cs="Trebuchet MS"/>
+          <w:b/>
+          <w:bCs/>
+          <w:color w:val="00000A"/>
+        </w:rPr>
+        <w:t>Adding the necessary changes</w:t>
+      </w:r>
+    </w:p>
+    <w:p>
+      <w:pPr>
+        <w:widowControl w:val="0"/>
+        <w:autoSpaceDE w:val="0"/>
+        <w:autoSpaceDN w:val="0"/>
+        <w:adjustRightInd w:val="0"/>
+        <w:spacing w:after="0" w:line="240" w:lineRule="auto"/>
+        <w:ind w:left="708"/>
+        <w:rPr>
+          <w:rFonts w:cs="Trebuchet MS"/>
+          <w:b/>
+          <w:bCs/>
+          <w:color w:val="00000A"/>
+        </w:rPr>
+      </w:pPr>
+    </w:p>
+    <w:p>
+      <w:pPr>
+        <w:widowControl w:val="0"/>
+        <w:autoSpaceDE w:val="0"/>
+        <w:autoSpaceDN w:val="0"/>
+        <w:adjustRightInd w:val="0"/>
+        <w:spacing w:after="0" w:line="240" w:lineRule="auto"/>
+        <w:ind w:left="708"/>
+        <w:rPr>
+          <w:rFonts w:cs="Trebuchet MS"/>
+          <w:b/>
+          <w:bCs/>
+          <w:color w:val="00000A"/>
+        </w:rPr>
+      </w:pPr>
+      <w:r>
+        <w:rPr>
+          <w:rFonts w:cs="Trebuchet MS"/>
+          <w:b/>
+          <w:bCs/>
+          <w:color w:val="00000A"/>
+        </w:rPr>
+        <w:t xml:space="preserve">Case 1 - Merchant didn’t customize the base </w:t>
+      </w:r>
+      <w:r>
+        <w:rPr>
+          <w:rFonts w:cs="Trebuchet MS"/>
+          <w:b/>
+          <w:bCs/>
+          <w:color w:val="00000A"/>
+        </w:rPr>
+        <w:t xml:space="preserve">SFRA </w:t>
+      </w:r>
+      <w:r>
+        <w:rPr>
+          <w:rFonts w:cs="Trebuchet MS"/>
+          <w:b/>
+          <w:bCs/>
+          <w:color w:val="00000A"/>
+        </w:rPr>
+        <w:t>checkoutHelpers.js file</w:t>
+      </w:r>
+    </w:p>
+    <w:p>
+      <w:pPr>
+        <w:widowControl w:val="0"/>
+        <w:autoSpaceDE w:val="0"/>
+        <w:autoSpaceDN w:val="0"/>
+        <w:adjustRightInd w:val="0"/>
+        <w:spacing w:after="0" w:line="240" w:lineRule="auto"/>
+        <w:ind w:left="708"/>
+        <w:rPr>
+          <w:rFonts w:cs="Trebuchet MS"/>
+          <w:b/>
+          <w:bCs/>
+          <w:color w:val="00000A"/>
+        </w:rPr>
+      </w:pPr>
+    </w:p>
+    <w:p>
+      <w:pPr>
+        <w:widowControl w:val="0"/>
+        <w:autoSpaceDE w:val="0"/>
+        <w:autoSpaceDN w:val="0"/>
+        <w:adjustRightInd w:val="0"/>
+        <w:spacing w:after="0" w:line="240" w:lineRule="auto"/>
+        <w:ind w:left="708"/>
+        <w:rPr>
+          <w:rFonts w:cs="Trebuchet MS"/>
+          <w:color w:val="00000A"/>
+        </w:rPr>
+      </w:pPr>
+      <w:r>
+        <w:rPr>
+          <w:rFonts w:cs="Trebuchet MS"/>
+          <w:color w:val="00000A"/>
+        </w:rPr>
+        <w:t xml:space="preserve">The file </w:t>
+      </w:r>
+      <w:r>
+        <w:rPr>
+          <w:rFonts w:cs="Trebuchet MS"/>
+          <w:b/>
+          <w:bCs/>
+          <w:color w:val="00000A"/>
+        </w:rPr>
+        <w:t xml:space="preserve">checkoutHelpers.js </w:t>
+      </w:r>
+      <w:r>
+        <w:rPr>
+          <w:rFonts w:cs="Trebuchet MS"/>
+          <w:color w:val="00000A"/>
+        </w:rPr>
+        <w:t xml:space="preserve">contains code to override the SFRA default function </w:t>
+      </w:r>
+      <w:r>
+        <w:rPr>
+          <w:rFonts w:cs="Trebuchet MS"/>
+          <w:b/>
+          <w:bCs/>
+          <w:color w:val="00000A"/>
+        </w:rPr>
+        <w:t>placeOrder()</w:t>
+      </w:r>
+      <w:r>
+        <w:rPr>
+          <w:rFonts w:cs="Trebuchet MS"/>
+          <w:color w:val="00000A"/>
+        </w:rPr>
+        <w:t xml:space="preserve"> and add custom logic to set the export status according to the </w:t>
+      </w:r>
+      <w:r>
+        <w:rPr>
+          <w:rFonts w:cs="Trebuchet MS"/>
+          <w:b/>
+          <w:bCs/>
+          <w:color w:val="00000A"/>
+        </w:rPr>
+        <w:t>SignifydHoldOrderEnable</w:t>
+      </w:r>
+      <w:r>
+        <w:rPr>
+          <w:rFonts w:cs="Trebuchet MS"/>
+          <w:color w:val="00000A"/>
+        </w:rPr>
+        <w:t xml:space="preserve"> custom preference.</w:t>
+      </w:r>
+    </w:p>
+    <w:p>
+      <w:pPr>
+        <w:widowControl w:val="0"/>
+        <w:autoSpaceDE w:val="0"/>
+        <w:autoSpaceDN w:val="0"/>
+        <w:adjustRightInd w:val="0"/>
+        <w:spacing w:after="0" w:line="240" w:lineRule="auto"/>
+        <w:ind w:left="708"/>
+        <w:rPr>
+          <w:rFonts w:cs="Trebuchet MS"/>
+          <w:color w:val="00000A"/>
+        </w:rPr>
+      </w:pPr>
+      <w:r>
+        <w:rPr>
+          <w:rFonts w:cs="Trebuchet MS"/>
+          <w:color w:val="00000A"/>
+        </w:rPr>
+        <w:t>The file should be place on the following path, to extend the existing SFRA file:</w:t>
+      </w:r>
+    </w:p>
+    <w:p>
+      <w:pPr>
+        <w:widowControl w:val="0"/>
+        <w:autoSpaceDE w:val="0"/>
+        <w:autoSpaceDN w:val="0"/>
+        <w:adjustRightInd w:val="0"/>
+        <w:spacing w:after="0" w:line="240" w:lineRule="auto"/>
+        <w:ind w:left="708"/>
+        <w:rPr>
+          <w:rFonts w:cs="Trebuchet MS"/>
+          <w:b/>
+          <w:bCs/>
+          <w:color w:val="00000A"/>
+        </w:rPr>
+      </w:pPr>
+      <w:r>
+        <w:rPr>
+          <w:rFonts w:cs="Trebuchet MS"/>
+          <w:b/>
+          <w:bCs/>
+          <w:color w:val="00000A"/>
+        </w:rPr>
+        <w:t>{merchant_customized_cartridge}/cartridge/scripts/checkout/checkoutHelpers.js</w:t>
+      </w:r>
+    </w:p>
+    <w:p>
+      <w:pPr>
+        <w:widowControl w:val="0"/>
+        <w:autoSpaceDE w:val="0"/>
+        <w:autoSpaceDN w:val="0"/>
+        <w:adjustRightInd w:val="0"/>
+        <w:spacing w:after="0" w:line="240" w:lineRule="auto"/>
+        <w:ind w:left="708"/>
+        <w:rPr>
+          <w:rFonts w:cs="Trebuchet MS"/>
+          <w:b/>
+          <w:bCs/>
+          <w:color w:val="00000A"/>
+        </w:rPr>
+      </w:pPr>
+    </w:p>
+    <w:p>
+      <w:pPr>
+        <w:widowControl w:val="0"/>
+        <w:autoSpaceDE w:val="0"/>
+        <w:autoSpaceDN w:val="0"/>
+        <w:adjustRightInd w:val="0"/>
+        <w:spacing w:after="0" w:line="240" w:lineRule="auto"/>
+        <w:ind w:left="708"/>
+        <w:rPr>
+          <w:rFonts w:cs="Trebuchet MS"/>
+          <w:b/>
+          <w:bCs/>
+          <w:color w:val="00000A"/>
+        </w:rPr>
+      </w:pPr>
+      <w:r>
+        <w:rPr>
+          <w:rFonts w:cs="Trebuchet MS"/>
+          <w:b/>
+          <w:bCs/>
+          <w:color w:val="00000A"/>
+        </w:rPr>
+        <w:t xml:space="preserve">Case 2 - Merchant already customized the base </w:t>
+      </w:r>
+      <w:r>
+        <w:rPr>
+          <w:rFonts w:cs="Trebuchet MS"/>
+          <w:b/>
+          <w:bCs/>
+          <w:color w:val="00000A"/>
+        </w:rPr>
+        <w:t xml:space="preserve">SFRA </w:t>
+      </w:r>
+      <w:r>
+        <w:rPr>
+          <w:rFonts w:cs="Trebuchet MS"/>
+          <w:b/>
+          <w:bCs/>
+          <w:color w:val="00000A"/>
+        </w:rPr>
+        <w:t>checkoutHelpers.js file</w:t>
+      </w:r>
+    </w:p>
+    <w:p>
+      <w:pPr>
+        <w:widowControl w:val="0"/>
+        <w:autoSpaceDE w:val="0"/>
+        <w:autoSpaceDN w:val="0"/>
+        <w:adjustRightInd w:val="0"/>
+        <w:spacing w:after="0" w:line="240" w:lineRule="auto"/>
+        <w:ind w:left="708"/>
+        <w:rPr>
+          <w:rFonts w:cs="Trebuchet MS"/>
+          <w:b/>
+          <w:bCs/>
+          <w:color w:val="00000A"/>
+        </w:rPr>
+      </w:pPr>
+    </w:p>
+    <w:p>
+      <w:pPr>
+        <w:widowControl w:val="0"/>
+        <w:autoSpaceDE w:val="0"/>
+        <w:autoSpaceDN w:val="0"/>
+        <w:adjustRightInd w:val="0"/>
+        <w:spacing w:after="0" w:line="240" w:lineRule="auto"/>
+        <w:ind w:left="708"/>
+        <w:rPr>
+          <w:rFonts w:cs="Trebuchet MS"/>
+          <w:color w:val="00000A"/>
+        </w:rPr>
+      </w:pPr>
+      <w:r>
+        <w:rPr>
+          <w:rFonts w:cs="Trebuchet MS"/>
+          <w:color w:val="00000A"/>
+        </w:rPr>
+        <w:t xml:space="preserve">If the merchant already has custom logic added on his own checkoutHelpers.js file, </w:t>
+      </w:r>
+      <w:r>
+        <w:rPr>
+          <w:rFonts w:cs="Trebuchet MS"/>
+          <w:color w:val="00000A"/>
+        </w:rPr>
+        <w:t>only the</w:t>
+      </w:r>
+      <w:r>
+        <w:rPr>
+          <w:rFonts w:cs="Trebuchet MS"/>
+          <w:color w:val="00000A"/>
+        </w:rPr>
+        <w:t xml:space="preserve"> necessary changes</w:t>
+      </w:r>
+      <w:r>
+        <w:rPr>
+          <w:rFonts w:cs="Trebuchet MS"/>
+          <w:color w:val="00000A"/>
+        </w:rPr>
+        <w:t xml:space="preserve"> can be added (example file available on </w:t>
+      </w:r>
+      <w:r>
+        <w:t>signifyd_sfra_changes/cartridge/scripts/checkout/checkoutHelpers.js)</w:t>
+      </w:r>
+      <w:r>
+        <w:rPr>
+          <w:rFonts w:cs="Trebuchet MS"/>
+          <w:color w:val="00000A"/>
+        </w:rPr>
+        <w:t>:</w:t>
+      </w:r>
+    </w:p>
+    <w:p>
+      <w:pPr>
+        <w:widowControl w:val="0"/>
+        <w:autoSpaceDE w:val="0"/>
+        <w:autoSpaceDN w:val="0"/>
+        <w:adjustRightInd w:val="0"/>
+        <w:spacing w:after="0" w:line="240" w:lineRule="auto"/>
+        <w:ind w:left="708"/>
+        <w:rPr>
+          <w:rFonts w:cs="Trebuchet MS"/>
+          <w:color w:val="00000A"/>
+        </w:rPr>
+      </w:pPr>
+    </w:p>
+    <w:p>
+      <w:pPr>
+        <w:widowControl w:val="0"/>
+        <w:autoSpaceDE w:val="0"/>
+        <w:autoSpaceDN w:val="0"/>
+        <w:adjustRightInd w:val="0"/>
+        <w:spacing w:after="0" w:line="240" w:lineRule="auto"/>
+        <w:ind w:left="708"/>
+        <w:rPr>
+          <w:rFonts w:cs="Trebuchet MS"/>
+          <w:color w:val="00000A"/>
+        </w:rPr>
+      </w:pPr>
+      <w:r>
+        <w:rPr>
+          <w:rFonts w:cs="Trebuchet MS"/>
+          <w:color w:val="00000A"/>
+        </w:rPr>
+        <w:lastRenderedPageBreak/>
+        <w:drawing>
+          <wp:inline distT="0" distB="0" distL="0" distR="0" wp14:anchorId="0546694A" wp14:editId="7941F5E0">
+            <wp:extent cx="5400040" cy="1822450"/>
+            <wp:effectExtent l="0" t="0" r="0" b="6350"/>
+            <wp:docPr id="30" name="Picture 30" descr="Text&#10;&#10;Description automatically generated"/>
+            <wp:cNvGraphicFramePr>
+              <a:graphicFrameLocks xmlns:a="http://schemas.openxmlformats.org/drawingml/2006/main" noChangeAspect="1"/>
+            </wp:cNvGraphicFramePr>
+            <a:graphic xmlns:a="http://schemas.openxmlformats.org/drawingml/2006/main">
+              <a:graphicData uri="http://schemas.openxmlformats.org/drawingml/2006/picture">
+                <pic:pic xmlns:pic="http://schemas.openxmlformats.org/drawingml/2006/picture">
+                  <pic:nvPicPr>
+                    <pic:cNvPr id="1" name="Picture 1" descr="Text&#10;&#10;Description automatically generated"/>
+                    <pic:cNvPicPr/>
+                  </pic:nvPicPr>
+                  <pic:blipFill>
+                    <a:blip r:embed="rId38"/>
+                    <a:stretch>
+                      <a:fillRect/>
+                    </a:stretch>
+                  </pic:blipFill>
+                  <pic:spPr>
+                    <a:xfrm>
+                      <a:off x="0" y="0"/>
+                      <a:ext cx="5400040" cy="1822450"/>
+                    </a:xfrm>
+                    <a:prstGeom prst="rect">
+                      <a:avLst/>
+                    </a:prstGeom>
+                  </pic:spPr>
+                </pic:pic>
+              </a:graphicData>
+            </a:graphic>
+          </wp:inline>
+        </w:drawing>
       </w:r>
     </w:p>
     <w:p>
@@ -9182,7 +9596,7 @@
         <w:pStyle w:val="Heading3"/>
         <w:ind w:left="720" w:firstLine="0"/>
       </w:pPr>
-      <w:bookmarkStart w:id="16" w:name="_Toc75794959"/>
+      <w:bookmarkStart w:id="16" w:name="_Toc83683339"/>
       <w:r>
         <w:t xml:space="preserve">API </w:t>
       </w:r>
@@ -9198,13 +9612,8 @@
       <w:r>
         <w:t xml:space="preserve"> </w:t>
       </w:r>
-      <w:proofErr w:type="spellStart"/>
-      <w:r>
-        <w:t>SiteGenesis</w:t>
-      </w:r>
-      <w:proofErr w:type="spellEnd"/>
-      <w:r>
-        <w:t xml:space="preserve"> </w:t>
+      <w:r>
+        <w:t xml:space="preserve">SiteGenesis </w:t>
       </w:r>
       <w:r>
         <w:t>Controllers</w:t>
@@ -9260,21 +9669,7 @@
         <w:rPr>
           <w:rFonts w:ascii="Helvetica" w:hAnsi="Helvetica" w:cs="Helvetica"/>
         </w:rPr>
-        <w:t xml:space="preserve"> to send requests to </w:t>
-      </w:r>
-      <w:proofErr w:type="spellStart"/>
-      <w:r>
-        <w:rPr>
-          <w:rFonts w:ascii="Helvetica" w:hAnsi="Helvetica" w:cs="Helvetica"/>
-        </w:rPr>
-        <w:t>Signifyd</w:t>
-      </w:r>
-      <w:proofErr w:type="spellEnd"/>
-      <w:r>
-        <w:rPr>
-          <w:rFonts w:ascii="Helvetica" w:hAnsi="Helvetica" w:cs="Helvetica"/>
-        </w:rPr>
-        <w:t xml:space="preserve"> requires a modification to the </w:t>
+        <w:t xml:space="preserve"> to send requests to Signifyd requires a modification to the </w:t>
       </w:r>
       <w:r>
         <w:rPr>
@@ -9387,101 +9782,21 @@
           <w:rFonts w:ascii="Consolas" w:eastAsia="Times New Roman" w:hAnsi="Consolas" w:cs="Times New Roman"/>
           <w:color w:val="4F81BD" w:themeColor="accent1"/>
         </w:rPr>
-        <w:t xml:space="preserve">var </w:t>
-      </w:r>
-      <w:proofErr w:type="spellStart"/>
+        <w:t>var Signifyd = require('int_signifyd/cartridge/scripts/service/signifyd');</w:t>
+      </w:r>
+      <w:r>
+        <w:rPr>
+          <w:rFonts w:ascii="Consolas" w:hAnsi="Consolas" w:cs="Helvetica"/>
+          <w:color w:val="4F81BD" w:themeColor="accent1"/>
+        </w:rPr>
+        <w:br/>
+      </w:r>
       <w:r>
         <w:rPr>
           <w:rFonts w:ascii="Consolas" w:eastAsia="Times New Roman" w:hAnsi="Consolas" w:cs="Times New Roman"/>
           <w:color w:val="4F81BD" w:themeColor="accent1"/>
         </w:rPr>
-        <w:t>Signifyd</w:t>
-      </w:r>
-      <w:proofErr w:type="spellEnd"/>
-      <w:r>
-        <w:rPr>
-          <w:rFonts w:ascii="Consolas" w:eastAsia="Times New Roman" w:hAnsi="Consolas" w:cs="Times New Roman"/>
-          <w:color w:val="4F81BD" w:themeColor="accent1"/>
-        </w:rPr>
-        <w:t xml:space="preserve"> = require('</w:t>
-      </w:r>
-      <w:proofErr w:type="spellStart"/>
-      <w:r>
-        <w:rPr>
-          <w:rFonts w:ascii="Consolas" w:eastAsia="Times New Roman" w:hAnsi="Consolas" w:cs="Times New Roman"/>
-          <w:color w:val="4F81BD" w:themeColor="accent1"/>
-        </w:rPr>
-        <w:t>int_signifyd</w:t>
-      </w:r>
-      <w:proofErr w:type="spellEnd"/>
-      <w:r>
-        <w:rPr>
-          <w:rFonts w:ascii="Consolas" w:eastAsia="Times New Roman" w:hAnsi="Consolas" w:cs="Times New Roman"/>
-          <w:color w:val="4F81BD" w:themeColor="accent1"/>
-        </w:rPr>
-        <w:t>/cartridge/scripts/service/</w:t>
-      </w:r>
-      <w:proofErr w:type="spellStart"/>
-      <w:r>
-        <w:rPr>
-          <w:rFonts w:ascii="Consolas" w:eastAsia="Times New Roman" w:hAnsi="Consolas" w:cs="Times New Roman"/>
-          <w:color w:val="4F81BD" w:themeColor="accent1"/>
-        </w:rPr>
-        <w:t>signifyd</w:t>
-      </w:r>
-      <w:proofErr w:type="spellEnd"/>
-      <w:r>
-        <w:rPr>
-          <w:rFonts w:ascii="Consolas" w:eastAsia="Times New Roman" w:hAnsi="Consolas" w:cs="Times New Roman"/>
-          <w:color w:val="4F81BD" w:themeColor="accent1"/>
-        </w:rPr>
-        <w:t>');</w:t>
-      </w:r>
-      <w:r>
-        <w:rPr>
-          <w:rFonts w:ascii="Consolas" w:hAnsi="Consolas" w:cs="Helvetica"/>
-          <w:color w:val="4F81BD" w:themeColor="accent1"/>
-        </w:rPr>
-        <w:br/>
-      </w:r>
-      <w:r>
-        <w:rPr>
-          <w:rFonts w:ascii="Consolas" w:eastAsia="Times New Roman" w:hAnsi="Consolas" w:cs="Times New Roman"/>
-          <w:color w:val="4F81BD" w:themeColor="accent1"/>
-        </w:rPr>
-        <w:t xml:space="preserve">var </w:t>
-      </w:r>
-      <w:proofErr w:type="spellStart"/>
-      <w:r>
-        <w:rPr>
-          <w:rFonts w:ascii="Consolas" w:eastAsia="Times New Roman" w:hAnsi="Consolas" w:cs="Times New Roman"/>
-          <w:color w:val="4F81BD" w:themeColor="accent1"/>
-        </w:rPr>
-        <w:t>orderSessionID</w:t>
-      </w:r>
-      <w:proofErr w:type="spellEnd"/>
-      <w:r>
-        <w:rPr>
-          <w:rFonts w:ascii="Consolas" w:eastAsia="Times New Roman" w:hAnsi="Consolas" w:cs="Times New Roman"/>
-          <w:color w:val="4F81BD" w:themeColor="accent1"/>
-        </w:rPr>
-        <w:t xml:space="preserve"> = </w:t>
-      </w:r>
-      <w:proofErr w:type="spellStart"/>
-      <w:r>
-        <w:rPr>
-          <w:rFonts w:ascii="Consolas" w:eastAsia="Times New Roman" w:hAnsi="Consolas" w:cs="Times New Roman"/>
-          <w:color w:val="4F81BD" w:themeColor="accent1"/>
-        </w:rPr>
-        <w:t>Signifyd.getOrderSessionId</w:t>
-      </w:r>
-      <w:proofErr w:type="spellEnd"/>
-      <w:r>
-        <w:rPr>
-          <w:rFonts w:ascii="Consolas" w:eastAsia="Times New Roman" w:hAnsi="Consolas" w:cs="Times New Roman"/>
-          <w:color w:val="4F81BD" w:themeColor="accent1"/>
-        </w:rPr>
-        <w:t>();</w:t>
+        <w:t>var orderSessionID = Signifyd.getOrderSessionId();</w:t>
       </w:r>
     </w:p>
     <w:p>
@@ -9517,53 +9832,12 @@
           <w:color w:val="4F81BD" w:themeColor="accent1"/>
         </w:rPr>
       </w:pPr>
-      <w:proofErr w:type="spellStart"/>
       <w:r>
         <w:rPr>
           <w:rFonts w:ascii="Consolas" w:eastAsia="Times New Roman" w:hAnsi="Consolas" w:cs="Times New Roman"/>
           <w:color w:val="4F81BD" w:themeColor="accent1"/>
         </w:rPr>
-        <w:t>Signifyd.setOrderSessionId</w:t>
-      </w:r>
-      <w:proofErr w:type="spellEnd"/>
-      <w:r>
-        <w:rPr>
-          <w:rFonts w:ascii="Consolas" w:eastAsia="Times New Roman" w:hAnsi="Consolas" w:cs="Times New Roman"/>
-          <w:color w:val="4F81BD" w:themeColor="accent1"/>
-        </w:rPr>
-        <w:t>(</w:t>
-      </w:r>
-      <w:proofErr w:type="spellStart"/>
-      <w:r>
-        <w:rPr>
-          <w:rFonts w:ascii="Consolas" w:eastAsia="Times New Roman" w:hAnsi="Consolas" w:cs="Times New Roman"/>
-          <w:color w:val="4F81BD" w:themeColor="accent1"/>
-        </w:rPr>
-        <w:t>placeOrderResult.Order</w:t>
-      </w:r>
-      <w:proofErr w:type="spellEnd"/>
-      <w:r>
-        <w:rPr>
-          <w:rFonts w:ascii="Consolas" w:eastAsia="Times New Roman" w:hAnsi="Consolas" w:cs="Times New Roman"/>
-          <w:color w:val="4F81BD" w:themeColor="accent1"/>
-        </w:rPr>
-        <w:t xml:space="preserve">, </w:t>
-      </w:r>
-      <w:proofErr w:type="spellStart"/>
-      <w:r>
-        <w:rPr>
-          <w:rFonts w:ascii="Consolas" w:eastAsia="Times New Roman" w:hAnsi="Consolas" w:cs="Times New Roman"/>
-          <w:color w:val="4F81BD" w:themeColor="accent1"/>
-        </w:rPr>
-        <w:t>orderSessionID</w:t>
-      </w:r>
-      <w:proofErr w:type="spellEnd"/>
-      <w:r>
-        <w:rPr>
-          <w:rFonts w:ascii="Consolas" w:eastAsia="Times New Roman" w:hAnsi="Consolas" w:cs="Times New Roman"/>
-          <w:color w:val="4F81BD" w:themeColor="accent1"/>
-        </w:rPr>
-        <w:t>);</w:t>
+        <w:t>Signifyd.setOrderSessionId(placeOrderResult.Order, orderSessionID);</w:t>
       </w:r>
     </w:p>
     <w:p>
@@ -9576,37 +9850,12 @@
           <w:color w:val="4F81BD" w:themeColor="accent1"/>
         </w:rPr>
       </w:pPr>
-      <w:proofErr w:type="spellStart"/>
       <w:r>
         <w:rPr>
           <w:rFonts w:ascii="Consolas" w:eastAsia="Times New Roman" w:hAnsi="Consolas" w:cs="Times New Roman"/>
           <w:color w:val="4F81BD" w:themeColor="accent1"/>
         </w:rPr>
-        <w:t>Signifyd.Call</w:t>
-      </w:r>
-      <w:proofErr w:type="spellEnd"/>
-      <w:r>
-        <w:rPr>
-          <w:rFonts w:ascii="Consolas" w:eastAsia="Times New Roman" w:hAnsi="Consolas" w:cs="Times New Roman"/>
-          <w:color w:val="4F81BD" w:themeColor="accent1"/>
-        </w:rPr>
-        <w:t>(</w:t>
-      </w:r>
-      <w:proofErr w:type="spellStart"/>
-      <w:r>
-        <w:rPr>
-          <w:rFonts w:ascii="Consolas" w:eastAsia="Times New Roman" w:hAnsi="Consolas" w:cs="Times New Roman"/>
-          <w:color w:val="4F81BD" w:themeColor="accent1"/>
-        </w:rPr>
-        <w:t>placeOrderResult.Order</w:t>
-      </w:r>
-      <w:proofErr w:type="spellEnd"/>
-      <w:r>
-        <w:rPr>
-          <w:rFonts w:ascii="Consolas" w:eastAsia="Times New Roman" w:hAnsi="Consolas" w:cs="Times New Roman"/>
-          <w:color w:val="4F81BD" w:themeColor="accent1"/>
-        </w:rPr>
-        <w:t>);</w:t>
+        <w:t>Signifyd.Call(placeOrderResult.Order);</w:t>
       </w:r>
     </w:p>
     <w:p>
@@ -9707,25 +9956,7 @@
           <w:i/>
           <w:color w:val="4F81BD" w:themeColor="accent1"/>
         </w:rPr>
-        <w:t>else if (</w:t>
-      </w:r>
-      <w:proofErr w:type="spellStart"/>
-      <w:r>
-        <w:rPr>
-          <w:rFonts w:ascii="Consolas" w:hAnsi="Consolas" w:cs="Helvetica"/>
-          <w:i/>
-          <w:color w:val="4F81BD" w:themeColor="accent1"/>
-        </w:rPr>
-        <w:t>placeOrderResult.order_created</w:t>
-      </w:r>
-      <w:proofErr w:type="spellEnd"/>
-      <w:r>
-        <w:rPr>
-          <w:rFonts w:ascii="Consolas" w:hAnsi="Consolas" w:cs="Helvetica"/>
-          <w:i/>
-          <w:color w:val="4F81BD" w:themeColor="accent1"/>
-        </w:rPr>
-        <w:t>) {</w:t>
+        <w:t>else if (placeOrderResult.order_created) {</w:t>
       </w:r>
       <w:r>
         <w:rPr>
@@ -9841,7 +10072,7 @@
                     </pic:cNvPicPr>
                   </pic:nvPicPr>
                   <pic:blipFill>
-                    <a:blip r:embed="rId38">
+                    <a:blip r:embed="rId39">
                       <a:extLst>
                         <a:ext uri="{28A0092B-C50C-407E-A947-70E740481C1C}">
                           <a14:useLocalDpi xmlns:a14="http://schemas.microsoft.com/office/drawing/2010/main" val="0"/>
@@ -9892,17 +10123,12 @@
         <w:pStyle w:val="Heading3"/>
         <w:ind w:left="720" w:firstLine="0"/>
       </w:pPr>
-      <w:bookmarkStart w:id="17" w:name="_Toc75794960"/>
+      <w:bookmarkStart w:id="17" w:name="_Toc83683340"/>
       <w:r>
         <w:t xml:space="preserve">API Integration – </w:t>
       </w:r>
-      <w:proofErr w:type="spellStart"/>
-      <w:r>
-        <w:t>SiteGenesis</w:t>
-      </w:r>
-      <w:proofErr w:type="spellEnd"/>
-      <w:r>
-        <w:t xml:space="preserve"> </w:t>
+      <w:r>
+        <w:t xml:space="preserve">SiteGenesis </w:t>
       </w:r>
       <w:r>
         <w:t>Templates</w:t>
@@ -9965,17 +10191,8 @@
           <w:rFonts w:ascii="Helvetica" w:hAnsi="Helvetica" w:cs="Helvetica"/>
           <w:i/>
         </w:rPr>
-        <w:t>default/components/header/</w:t>
-      </w:r>
-      <w:proofErr w:type="spellStart"/>
-      <w:r>
-        <w:rPr>
-          <w:rFonts w:ascii="Helvetica" w:hAnsi="Helvetica" w:cs="Helvetica"/>
-          <w:i/>
-        </w:rPr>
-        <w:t>htmlhead.isml</w:t>
-      </w:r>
-      <w:proofErr w:type="spellEnd"/>
+        <w:t>default/components/header/htmlhead.isml</w:t>
+      </w:r>
       <w:r>
         <w:rPr>
           <w:rFonts w:ascii="Helvetica" w:hAnsi="Helvetica" w:cs="Helvetica"/>
@@ -10026,23 +10243,21 @@
           <w:rFonts w:ascii="Consolas" w:hAnsi="Consolas" w:cs="Times"/>
           <w:color w:val="4F81BD" w:themeColor="accent1"/>
         </w:rPr>
-        <w:t>&lt;</w:t>
-      </w:r>
-      <w:proofErr w:type="spellStart"/>
+        <w:t>&lt;isif condition="${dw.system.Site.getCurrent().getCustomPreferenceValue('SignifydEnableCartridge')}"&gt;</w:t>
+      </w:r>
       <w:r>
         <w:rPr>
           <w:rFonts w:ascii="Consolas" w:hAnsi="Consolas" w:cs="Times"/>
           <w:color w:val="4F81BD" w:themeColor="accent1"/>
         </w:rPr>
-        <w:t>isif</w:t>
-      </w:r>
-      <w:proofErr w:type="spellEnd"/>
+        <w:br/>
+      </w:r>
       <w:r>
         <w:rPr>
           <w:rFonts w:ascii="Consolas" w:hAnsi="Consolas" w:cs="Times"/>
           <w:color w:val="4F81BD" w:themeColor="accent1"/>
         </w:rPr>
-        <w:t xml:space="preserve"> condition="${dw.system.Site.getCurrent().getCustomPreferenceValue('SignifydEnableCartridge')}"&gt;</w:t>
+        <w:t xml:space="preserve">  &lt;isinclude template="signifyd_device_fingerprint" /&gt;</w:t>
       </w:r>
       <w:r>
         <w:rPr>
@@ -10056,69 +10271,7 @@
           <w:rFonts w:ascii="Consolas" w:hAnsi="Consolas" w:cs="Times"/>
           <w:color w:val="4F81BD" w:themeColor="accent1"/>
         </w:rPr>
-        <w:t xml:space="preserve">  &lt;</w:t>
-      </w:r>
-      <w:proofErr w:type="spellStart"/>
-      <w:r>
-        <w:rPr>
-          <w:rFonts w:ascii="Consolas" w:hAnsi="Consolas" w:cs="Times"/>
-          <w:color w:val="4F81BD" w:themeColor="accent1"/>
-        </w:rPr>
-        <w:t>isinclude</w:t>
-      </w:r>
-      <w:proofErr w:type="spellEnd"/>
-      <w:r>
-        <w:rPr>
-          <w:rFonts w:ascii="Consolas" w:hAnsi="Consolas" w:cs="Times"/>
-          <w:color w:val="4F81BD" w:themeColor="accent1"/>
-        </w:rPr>
-        <w:t xml:space="preserve"> template="</w:t>
-      </w:r>
-      <w:proofErr w:type="spellStart"/>
-      <w:r>
-        <w:rPr>
-          <w:rFonts w:ascii="Consolas" w:hAnsi="Consolas" w:cs="Times"/>
-          <w:color w:val="4F81BD" w:themeColor="accent1"/>
-        </w:rPr>
-        <w:t>signifyd_device_fingerprint</w:t>
-      </w:r>
-      <w:proofErr w:type="spellEnd"/>
-      <w:r>
-        <w:rPr>
-          <w:rFonts w:ascii="Consolas" w:hAnsi="Consolas" w:cs="Times"/>
-          <w:color w:val="4F81BD" w:themeColor="accent1"/>
-        </w:rPr>
-        <w:t>" /&gt;</w:t>
-      </w:r>
-      <w:r>
-        <w:rPr>
-          <w:rFonts w:ascii="Consolas" w:hAnsi="Consolas" w:cs="Times"/>
-          <w:color w:val="4F81BD" w:themeColor="accent1"/>
-        </w:rPr>
-        <w:br/>
-      </w:r>
-      <w:r>
-        <w:rPr>
-          <w:rFonts w:ascii="Consolas" w:hAnsi="Consolas" w:cs="Times"/>
-          <w:color w:val="4F81BD" w:themeColor="accent1"/>
-        </w:rPr>
-        <w:t>&lt;/</w:t>
-      </w:r>
-      <w:proofErr w:type="spellStart"/>
-      <w:r>
-        <w:rPr>
-          <w:rFonts w:ascii="Consolas" w:hAnsi="Consolas" w:cs="Times"/>
-          <w:color w:val="4F81BD" w:themeColor="accent1"/>
-        </w:rPr>
-        <w:t>isif</w:t>
-      </w:r>
-      <w:proofErr w:type="spellEnd"/>
-      <w:r>
-        <w:rPr>
-          <w:rFonts w:ascii="Consolas" w:hAnsi="Consolas" w:cs="Times"/>
-          <w:color w:val="4F81BD" w:themeColor="accent1"/>
-        </w:rPr>
-        <w:t>&gt;</w:t>
+        <w:t>&lt;/isif&gt;</w:t>
       </w:r>
     </w:p>
     <w:p>
@@ -10150,7 +10303,7 @@
                     </pic:cNvPicPr>
                   </pic:nvPicPr>
                   <pic:blipFill>
-                    <a:blip r:embed="rId39">
+                    <a:blip r:embed="rId40">
                       <a:extLst>
                         <a:ext uri="{28A0092B-C50C-407E-A947-70E740481C1C}">
                           <a14:useLocalDpi xmlns:a14="http://schemas.microsoft.com/office/drawing/2010/main" val="0"/>
@@ -10189,7 +10342,7 @@
         <w:pStyle w:val="Heading3"/>
         <w:ind w:left="720" w:firstLine="0"/>
       </w:pPr>
-      <w:bookmarkStart w:id="18" w:name="_Toc75794961"/>
+      <w:bookmarkStart w:id="18" w:name="_Toc83683341"/>
       <w:r>
         <w:lastRenderedPageBreak/>
         <w:t>API Integration - Pipelines</w:t>
@@ -10245,21 +10398,7 @@
         <w:rPr>
           <w:rFonts w:ascii="Helvetica" w:hAnsi="Helvetica" w:cs="Helvetica"/>
         </w:rPr>
-        <w:t xml:space="preserve"> send requests to </w:t>
-      </w:r>
-      <w:proofErr w:type="spellStart"/>
-      <w:r>
-        <w:rPr>
-          <w:rFonts w:ascii="Helvetica" w:hAnsi="Helvetica" w:cs="Helvetica"/>
-        </w:rPr>
-        <w:t>Signifyd</w:t>
-      </w:r>
-      <w:proofErr w:type="spellEnd"/>
-      <w:r>
-        <w:rPr>
-          <w:rFonts w:ascii="Helvetica" w:hAnsi="Helvetica" w:cs="Helvetica"/>
-        </w:rPr>
-        <w:t xml:space="preserve"> is modification to system pipeline for </w:t>
+        <w:t xml:space="preserve"> send requests to Signifyd is modification to system pipeline for </w:t>
       </w:r>
       <w:r>
         <w:rPr>
@@ -10445,7 +10584,7 @@
                     </pic:cNvPicPr>
                   </pic:nvPicPr>
                   <pic:blipFill>
-                    <a:blip r:embed="rId40">
+                    <a:blip r:embed="rId41">
                       <a:extLst>
                         <a:ext uri="{28A0092B-C50C-407E-A947-70E740481C1C}">
                           <a14:useLocalDpi xmlns:a14="http://schemas.microsoft.com/office/drawing/2010/main" val="0"/>
@@ -10533,7 +10672,7 @@
                     </pic:cNvPicPr>
                   </pic:nvPicPr>
                   <pic:blipFill>
-                    <a:blip r:embed="rId41">
+                    <a:blip r:embed="rId42">
                       <a:extLst>
                         <a:ext uri="{28A0092B-C50C-407E-A947-70E740481C1C}">
                           <a14:useLocalDpi xmlns:a14="http://schemas.microsoft.com/office/drawing/2010/main" val="0"/>
@@ -10808,13 +10947,10 @@
         <w:pStyle w:val="Heading3"/>
         <w:ind w:left="720" w:firstLine="0"/>
       </w:pPr>
-      <w:bookmarkStart w:id="19" w:name="_Toc75794962"/>
+      <w:bookmarkStart w:id="19" w:name="_Toc83683343"/>
       <w:r>
         <w:lastRenderedPageBreak/>
-        <w:t xml:space="preserve">API Integration – </w:t>
-      </w:r>
-      <w:r>
-        <w:t>Limitations and Constraints</w:t>
+        <w:t>API Integration – Limitations and Constraints</w:t>
       </w:r>
       <w:bookmarkEnd w:id="19"/>
     </w:p>
@@ -10850,23 +10986,7 @@
           <w:rFonts w:cs="Trebuchet MS"/>
           <w:color w:val="00000A"/>
         </w:rPr>
-        <w:t xml:space="preserve">The </w:t>
-      </w:r>
-      <w:proofErr w:type="spellStart"/>
-      <w:r>
-        <w:rPr>
-          <w:rFonts w:cs="Trebuchet MS"/>
-          <w:color w:val="00000A"/>
-        </w:rPr>
-        <w:t>Signifyd</w:t>
-      </w:r>
-      <w:proofErr w:type="spellEnd"/>
-      <w:r>
-        <w:rPr>
-          <w:rFonts w:cs="Trebuchet MS"/>
-          <w:color w:val="00000A"/>
-        </w:rPr>
-        <w:t xml:space="preserve"> fraud service relies on </w:t>
+        <w:t xml:space="preserve">The Signifyd fraud service relies on </w:t>
       </w:r>
       <w:r>
         <w:rPr>
@@ -10880,44 +11000,14 @@
           <w:rFonts w:cs="Trebuchet MS"/>
           <w:color w:val="00000A"/>
         </w:rPr>
-        <w:t xml:space="preserve">passed back from the payment gateway. If a custom payment gateway is </w:t>
-      </w:r>
-      <w:r>
-        <w:rPr>
-          <w:rFonts w:cs="Trebuchet MS"/>
-          <w:color w:val="00000A"/>
-        </w:rPr>
-        <w:t>implemented,</w:t>
-      </w:r>
-      <w:r>
-        <w:rPr>
-          <w:rFonts w:cs="Trebuchet MS"/>
-          <w:color w:val="00000A"/>
-        </w:rPr>
-        <w:t xml:space="preserve"> make sure to pass requir</w:t>
-      </w:r>
-      <w:r>
-        <w:rPr>
-          <w:rFonts w:cs="Trebuchet MS"/>
-          <w:color w:val="00000A"/>
-        </w:rPr>
-        <w:t xml:space="preserve">ed information to </w:t>
-      </w:r>
-      <w:proofErr w:type="spellStart"/>
-      <w:r>
-        <w:rPr>
-          <w:rFonts w:cs="Trebuchet MS"/>
-          <w:color w:val="00000A"/>
-        </w:rPr>
-        <w:t>Signifyd</w:t>
-      </w:r>
-      <w:proofErr w:type="spellEnd"/>
-      <w:r>
-        <w:rPr>
-          <w:rFonts w:cs="Trebuchet MS"/>
-          <w:color w:val="00000A"/>
-        </w:rPr>
-        <w:t xml:space="preserve"> by</w:t>
+        <w:t>passed back from the payment gateway. If a custom payment gateway is implemented, make sure to pass requir</w:t>
+      </w:r>
+      <w:r>
+        <w:rPr>
+          <w:rFonts w:cs="Trebuchet MS"/>
+          <w:color w:val="00000A"/>
+        </w:rPr>
+        <w:t>ed information to Signifyd by</w:t>
       </w:r>
       <w:r>
         <w:rPr>
@@ -10989,30 +11079,9 @@
           <w:rFonts w:cs="Trebuchet MS"/>
           <w:color w:val="00000A"/>
         </w:rPr>
-        <w:t xml:space="preserve">The values for AVS and CVV Response Code fields MUST </w:t>
-      </w:r>
-      <w:r>
-        <w:rPr>
-          <w:rFonts w:cs="Trebuchet MS"/>
-          <w:color w:val="00000A"/>
-        </w:rPr>
-        <w:t xml:space="preserve">map to </w:t>
-      </w:r>
-      <w:r>
-        <w:rPr>
-          <w:rFonts w:cs="Trebuchet MS"/>
-          <w:color w:val="00000A"/>
-        </w:rPr>
-        <w:t xml:space="preserve">standard response codes. </w:t>
-      </w:r>
-      <w:r>
-        <w:rPr>
-          <w:rFonts w:cs="Trebuchet MS"/>
-          <w:color w:val="00000A"/>
-        </w:rPr>
-        <w:t xml:space="preserve">See </w:t>
-      </w:r>
-      <w:hyperlink r:id="rId42" w:history="1">
+        <w:t xml:space="preserve">The values for AVS and CVV Response Code fields MUST map to standard response codes. See </w:t>
+      </w:r>
+      <w:hyperlink r:id="rId43" w:history="1">
         <w:r>
           <w:rPr>
             <w:rStyle w:val="Hyperlink"/>
@@ -11026,23 +11095,8 @@
           <w:rFonts w:cs="Trebuchet MS"/>
           <w:color w:val="00000A"/>
         </w:rPr>
-        <w:t xml:space="preserve"> for valid response codes</w:t>
-      </w:r>
-      <w:r>
-        <w:rPr>
-          <w:rFonts w:cs="Trebuchet MS"/>
-          <w:color w:val="00000A"/>
-        </w:rPr>
-        <w:t>.</w:t>
-      </w:r>
-      <w:r>
-        <w:rPr>
-          <w:rFonts w:cs="Trebuchet MS"/>
-          <w:color w:val="00000A"/>
-        </w:rPr>
-        <w:t xml:space="preserve"> AVS and CVV values should be updated by the merchant for </w:t>
-      </w:r>
-      <w:proofErr w:type="spellStart"/>
+        <w:t xml:space="preserve"> for valid response codes. AVS and CVV values should be updated by the merchant for </w:t>
+      </w:r>
       <w:r>
         <w:rPr>
           <w:rFonts w:cs="Trebuchet MS"/>
@@ -11050,7 +11104,6 @@
         </w:rPr>
         <w:t>getParams</w:t>
       </w:r>
-      <w:proofErr w:type="spellEnd"/>
       <w:r>
         <w:rPr>
           <w:rFonts w:cs="Trebuchet MS"/>
@@ -11058,7 +11111,6 @@
         </w:rPr>
         <w:t xml:space="preserve">() and </w:t>
       </w:r>
-      <w:proofErr w:type="spellStart"/>
       <w:r>
         <w:rPr>
           <w:rFonts w:cs="Trebuchet MS"/>
@@ -11066,27 +11118,12 @@
         </w:rPr>
         <w:t>getSendTransactionParams</w:t>
       </w:r>
-      <w:proofErr w:type="spellEnd"/>
-      <w:r>
-        <w:rPr>
-          <w:rFonts w:cs="Trebuchet MS"/>
-          <w:color w:val="00000A"/>
-        </w:rPr>
-        <w:t xml:space="preserve">() </w:t>
-      </w:r>
-      <w:r>
-        <w:rPr>
-          <w:rFonts w:cs="Trebuchet MS"/>
-          <w:color w:val="00000A"/>
-        </w:rPr>
-        <w:t xml:space="preserve">(in case of Pre-auth enabled) </w:t>
-      </w:r>
-      <w:r>
-        <w:rPr>
-          <w:rFonts w:cs="Trebuchet MS"/>
-          <w:color w:val="00000A"/>
-        </w:rPr>
-        <w:t>functions on signifyd.js file.</w:t>
+      <w:r>
+        <w:rPr>
+          <w:rFonts w:cs="Trebuchet MS"/>
+          <w:color w:val="00000A"/>
+        </w:rPr>
+        <w:t>() (in case of Pre-auth enabled) functions on signifyd.js file.</w:t>
       </w:r>
     </w:p>
     <w:p>
@@ -11118,7 +11155,6 @@
           <w:color w:val="00000A"/>
         </w:rPr>
       </w:pPr>
-      <w:proofErr w:type="spellStart"/>
       <w:r>
         <w:rPr>
           <w:rFonts w:cs="Trebuchet MS"/>
@@ -11126,17 +11162,7 @@
           <w:bCs/>
           <w:color w:val="00000A"/>
         </w:rPr>
-        <w:t>getParams</w:t>
-      </w:r>
-      <w:proofErr w:type="spellEnd"/>
-      <w:r>
-        <w:rPr>
-          <w:rFonts w:cs="Trebuchet MS"/>
-          <w:b/>
-          <w:bCs/>
-          <w:color w:val="00000A"/>
-        </w:rPr>
-        <w:t>()</w:t>
+        <w:t>getParams()</w:t>
       </w:r>
     </w:p>
     <w:p>
@@ -11177,10 +11203,10 @@
           <w:szCs w:val="28"/>
         </w:rPr>
         <w:drawing>
-          <wp:inline distT="0" distB="0" distL="0" distR="0" wp14:anchorId="7B02C31B" wp14:editId="6C655315">
+          <wp:inline distT="0" distB="0" distL="0" distR="0" wp14:anchorId="6079E7BF" wp14:editId="3FBC78C2">
             <wp:extent cx="4753390" cy="5124549"/>
             <wp:effectExtent l="0" t="0" r="9525" b="0"/>
-            <wp:docPr id="12" name="Picture 12"/>
+            <wp:docPr id="25" name="Picture 25" descr="Text&#10;&#10;Description automatically generated with low confidence"/>
             <wp:cNvGraphicFramePr>
               <a:graphicFrameLocks xmlns:a="http://schemas.openxmlformats.org/drawingml/2006/main" noChangeAspect="1"/>
             </wp:cNvGraphicFramePr>
@@ -11188,11 +11214,11 @@
               <a:graphicData uri="http://schemas.openxmlformats.org/drawingml/2006/picture">
                 <pic:pic xmlns:pic="http://schemas.openxmlformats.org/drawingml/2006/picture">
                   <pic:nvPicPr>
-                    <pic:cNvPr id="1" name=""/>
+                    <pic:cNvPr id="25" name="Picture 25" descr="Text&#10;&#10;Description automatically generated with low confidence"/>
                     <pic:cNvPicPr/>
                   </pic:nvPicPr>
                   <pic:blipFill>
-                    <a:blip r:embed="rId43"/>
+                    <a:blip r:embed="rId44"/>
                     <a:stretch>
                       <a:fillRect/>
                     </a:stretch>
@@ -11340,7 +11366,6 @@
           <w:color w:val="00000A"/>
         </w:rPr>
       </w:pPr>
-      <w:proofErr w:type="spellStart"/>
       <w:r>
         <w:rPr>
           <w:rFonts w:cs="Trebuchet MS"/>
@@ -11349,17 +11374,7 @@
           <w:color w:val="00000A"/>
         </w:rPr>
         <w:lastRenderedPageBreak/>
-        <w:t>getSendTransactionParams</w:t>
-      </w:r>
-      <w:proofErr w:type="spellEnd"/>
-      <w:r>
-        <w:rPr>
-          <w:rFonts w:cs="Trebuchet MS"/>
-          <w:b/>
-          <w:bCs/>
-          <w:color w:val="00000A"/>
-        </w:rPr>
-        <w:t>()</w:t>
+        <w:t>getSendTransactionParams()</w:t>
       </w:r>
     </w:p>
     <w:p>
@@ -11402,10 +11417,10 @@
           <w:szCs w:val="28"/>
         </w:rPr>
         <w:drawing>
-          <wp:inline distT="0" distB="0" distL="0" distR="0" wp14:anchorId="1950823F" wp14:editId="40A17B96">
+          <wp:inline distT="0" distB="0" distL="0" distR="0" wp14:anchorId="3C71734F" wp14:editId="67616674">
             <wp:extent cx="5770061" cy="3742536"/>
             <wp:effectExtent l="0" t="0" r="2540" b="0"/>
-            <wp:docPr id="18" name="Picture 18" descr="Text&#10;&#10;Description automatically generated"/>
+            <wp:docPr id="26" name="Picture 26" descr="Text&#10;&#10;Description automatically generated"/>
             <wp:cNvGraphicFramePr>
               <a:graphicFrameLocks xmlns:a="http://schemas.openxmlformats.org/drawingml/2006/main" noChangeAspect="1"/>
             </wp:cNvGraphicFramePr>
@@ -11417,7 +11432,7 @@
                     <pic:cNvPicPr/>
                   </pic:nvPicPr>
                   <pic:blipFill>
-                    <a:blip r:embed="rId44"/>
+                    <a:blip r:embed="rId45"/>
                     <a:stretch>
                       <a:fillRect/>
                     </a:stretch>
@@ -11493,7 +11508,6 @@
           <w:szCs w:val="28"/>
         </w:rPr>
       </w:pPr>
-      <w:bookmarkStart w:id="20" w:name="_Toc285887829"/>
       <w:r>
         <w:br w:type="page"/>
       </w:r>
@@ -11503,7 +11517,8 @@
         <w:pStyle w:val="Heading2"/>
         <w:ind w:left="720"/>
       </w:pPr>
-      <w:bookmarkStart w:id="21" w:name="_Toc75794963"/>
+      <w:bookmarkStart w:id="20" w:name="_Toc285887829"/>
+      <w:bookmarkStart w:id="21" w:name="_Toc83683344"/>
       <w:r>
         <w:lastRenderedPageBreak/>
         <w:t>Other Non-Transactional Operations</w:t>
@@ -11544,7 +11559,6 @@
         </w:rPr>
         <w:t xml:space="preserve"> </w:t>
       </w:r>
-      <w:proofErr w:type="spellStart"/>
       <w:r>
         <w:rPr>
           <w:rFonts w:cs="Trebuchet MS"/>
@@ -11552,7 +11566,6 @@
         </w:rPr>
         <w:t>Signifyd</w:t>
       </w:r>
-      <w:proofErr w:type="spellEnd"/>
       <w:r>
         <w:rPr>
           <w:rFonts w:cs="Trebuchet MS"/>
@@ -11725,15 +11738,7 @@
           <w:rFonts w:cs="Trebuchet MS"/>
           <w:color w:val="00000A"/>
         </w:rPr>
-        <w:t xml:space="preserve">You can enable specific levels of logging for </w:t>
-      </w:r>
-      <w:proofErr w:type="spellStart"/>
-      <w:r>
-        <w:rPr>
-          <w:rFonts w:cs="Trebuchet MS"/>
-          <w:color w:val="00000A"/>
-        </w:rPr>
-        <w:t>Sig</w:t>
+        <w:t>You can enable specific levels of logging for Sig</w:t>
       </w:r>
       <w:r>
         <w:rPr>
@@ -11747,15 +11752,7 @@
           <w:rFonts w:cs="Trebuchet MS"/>
           <w:color w:val="00000A"/>
         </w:rPr>
-        <w:t>ifyd</w:t>
-      </w:r>
-      <w:proofErr w:type="spellEnd"/>
-      <w:r>
-        <w:rPr>
-          <w:rFonts w:cs="Trebuchet MS"/>
-          <w:color w:val="00000A"/>
-        </w:rPr>
-        <w:t>. Each level brings a different or higher level of detail in the logs</w:t>
+        <w:t>ifyd. Each level brings a different or higher level of detail in the logs</w:t>
       </w:r>
     </w:p>
     <w:p>
@@ -11793,7 +11790,7 @@
                     </pic:cNvPicPr>
                   </pic:nvPicPr>
                   <pic:blipFill>
-                    <a:blip r:embed="rId45">
+                    <a:blip r:embed="rId46">
                       <a:extLst>
                         <a:ext uri="{28A0092B-C50C-407E-A947-70E740481C1C}">
                           <a14:useLocalDpi xmlns:a14="http://schemas.microsoft.com/office/drawing/2010/main" val="0"/>
@@ -11871,7 +11868,7 @@
       <w:pPr>
         <w:pStyle w:val="Heading1"/>
       </w:pPr>
-      <w:bookmarkStart w:id="26" w:name="_Toc75794964"/>
+      <w:bookmarkStart w:id="26" w:name="_Toc83683345"/>
       <w:bookmarkEnd w:id="22"/>
       <w:bookmarkEnd w:id="23"/>
       <w:bookmarkEnd w:id="24"/>
@@ -11890,7 +11887,7 @@
         <w:pStyle w:val="Heading2"/>
         <w:ind w:left="810"/>
       </w:pPr>
-      <w:bookmarkStart w:id="27" w:name="_Toc75794965"/>
+      <w:bookmarkStart w:id="27" w:name="_Toc83683346"/>
       <w:r>
         <w:t>Setup</w:t>
       </w:r>
@@ -11927,23 +11924,7 @@
           <w:rFonts w:cs="Trebuchet MS"/>
           <w:color w:val="00000A"/>
         </w:rPr>
-        <w:t xml:space="preserve">The </w:t>
-      </w:r>
-      <w:proofErr w:type="spellStart"/>
-      <w:r>
-        <w:rPr>
-          <w:rFonts w:cs="Trebuchet MS"/>
-          <w:color w:val="00000A"/>
-        </w:rPr>
-        <w:t>Signifyd</w:t>
-      </w:r>
-      <w:proofErr w:type="spellEnd"/>
-      <w:r>
-        <w:rPr>
-          <w:rFonts w:cs="Trebuchet MS"/>
-          <w:color w:val="00000A"/>
-        </w:rPr>
-        <w:t xml:space="preserve"> cartridge</w:t>
+        <w:t>The Signifyd cartridge</w:t>
       </w:r>
       <w:r>
         <w:rPr>
@@ -11980,21 +11961,12 @@
         </w:rPr>
         <w:t xml:space="preserve"> depending on </w:t>
       </w:r>
-      <w:proofErr w:type="spellStart"/>
-      <w:r>
-        <w:rPr>
-          <w:rFonts w:cs="Trebuchet MS"/>
-          <w:color w:val="00000A"/>
-        </w:rPr>
-        <w:t>Signifyd’s</w:t>
-      </w:r>
-      <w:proofErr w:type="spellEnd"/>
-      <w:r>
-        <w:rPr>
-          <w:rFonts w:cs="Trebuchet MS"/>
-          <w:color w:val="00000A"/>
-        </w:rPr>
-        <w:t xml:space="preserve"> guarantee decision</w:t>
+      <w:r>
+        <w:rPr>
+          <w:rFonts w:cs="Trebuchet MS"/>
+          <w:color w:val="00000A"/>
+        </w:rPr>
+        <w:t>Signifyd’s guarantee decision</w:t>
       </w:r>
       <w:r>
         <w:rPr>
@@ -12038,7 +12010,6 @@
         </w:rPr>
         <w:t xml:space="preserve">ing is called </w:t>
       </w:r>
-      <w:proofErr w:type="spellStart"/>
       <w:r>
         <w:rPr>
           <w:rFonts w:cs="Trebuchet MS"/>
@@ -12046,17 +12017,7 @@
           <w:i/>
           <w:color w:val="00000A"/>
         </w:rPr>
-        <w:t>SignifydHoldOrderEnable</w:t>
-      </w:r>
-      <w:proofErr w:type="spellEnd"/>
-      <w:r>
-        <w:rPr>
-          <w:rFonts w:cs="Trebuchet MS"/>
-          <w:b/>
-          <w:i/>
-          <w:color w:val="00000A"/>
-        </w:rPr>
-        <w:t xml:space="preserve"> </w:t>
+        <w:t xml:space="preserve">SignifydHoldOrderEnable </w:t>
       </w:r>
       <w:r>
         <w:rPr>
@@ -12137,7 +12098,6 @@
         </w:rPr>
         <w:t xml:space="preserve">The site preference </w:t>
       </w:r>
-      <w:proofErr w:type="spellStart"/>
       <w:r>
         <w:rPr>
           <w:rFonts w:cs="Trebuchet MS"/>
@@ -12147,7 +12107,6 @@
         </w:rPr>
         <w:t>SignifydEnableDecisionCentre</w:t>
       </w:r>
-      <w:proofErr w:type="spellEnd"/>
       <w:r>
         <w:rPr>
           <w:rFonts w:cs="Trebuchet MS"/>
@@ -12155,27 +12114,7 @@
           <w:iCs/>
           <w:color w:val="00000A"/>
         </w:rPr>
-        <w:t xml:space="preserve"> can be enabled if you are using </w:t>
-      </w:r>
-      <w:proofErr w:type="spellStart"/>
-      <w:r>
-        <w:rPr>
-          <w:rFonts w:cs="Trebuchet MS"/>
-          <w:bCs/>
-          <w:iCs/>
-          <w:color w:val="00000A"/>
-        </w:rPr>
-        <w:t>Signifyd’s</w:t>
-      </w:r>
-      <w:proofErr w:type="spellEnd"/>
-      <w:r>
-        <w:rPr>
-          <w:rFonts w:cs="Trebuchet MS"/>
-          <w:bCs/>
-          <w:iCs/>
-          <w:color w:val="00000A"/>
-        </w:rPr>
-        <w:t xml:space="preserve"> Decision Cente</w:t>
+        <w:t xml:space="preserve"> can be enabled if you are using Signifyd’s Decision Cente</w:t>
       </w:r>
       <w:r>
         <w:rPr>
@@ -12234,7 +12173,6 @@
         </w:rPr>
         <w:t xml:space="preserve">The site preference </w:t>
       </w:r>
-      <w:proofErr w:type="spellStart"/>
       <w:r>
         <w:rPr>
           <w:rFonts w:cs="Trebuchet MS"/>
@@ -12242,17 +12180,7 @@
           <w:i/>
           <w:color w:val="00000A"/>
         </w:rPr>
-        <w:t>SignifydCreateCasePolicy</w:t>
-      </w:r>
-      <w:proofErr w:type="spellEnd"/>
-      <w:r>
-        <w:rPr>
-          <w:rFonts w:cs="Trebuchet MS"/>
-          <w:b/>
-          <w:i/>
-          <w:color w:val="00000A"/>
-        </w:rPr>
-        <w:t xml:space="preserve"> </w:t>
+        <w:t xml:space="preserve">SignifydCreateCasePolicy </w:t>
       </w:r>
       <w:r>
         <w:rPr>
@@ -12420,7 +12348,6 @@
         </w:rPr>
         <w:t xml:space="preserve">Use the site preference </w:t>
       </w:r>
-      <w:proofErr w:type="spellStart"/>
       <w:r>
         <w:rPr>
           <w:rFonts w:cs="Trebuchet MS"/>
@@ -12428,17 +12355,7 @@
           <w:i/>
           <w:color w:val="00000A"/>
         </w:rPr>
-        <w:t>SignifydDecisionRequest</w:t>
-      </w:r>
-      <w:proofErr w:type="spellEnd"/>
-      <w:r>
-        <w:rPr>
-          <w:rFonts w:cs="Trebuchet MS"/>
-          <w:b/>
-          <w:i/>
-          <w:color w:val="00000A"/>
-        </w:rPr>
-        <w:t xml:space="preserve"> </w:t>
+        <w:t xml:space="preserve">SignifydDecisionRequest </w:t>
       </w:r>
       <w:r>
         <w:rPr>
@@ -12528,27 +12445,7 @@
           <w:bCs/>
           <w:color w:val="00000A"/>
         </w:rPr>
-        <w:t xml:space="preserve">Merchant Tools &gt; Site Preferences &gt; Custom Site Preference Groups &gt; </w:t>
-      </w:r>
-      <w:proofErr w:type="spellStart"/>
-      <w:r>
-        <w:rPr>
-          <w:rFonts w:cs="Trebuchet MS"/>
-          <w:b/>
-          <w:bCs/>
-          <w:color w:val="00000A"/>
-        </w:rPr>
-        <w:t>Signifyd</w:t>
-      </w:r>
-      <w:proofErr w:type="spellEnd"/>
-      <w:r>
-        <w:rPr>
-          <w:rFonts w:cs="Trebuchet MS"/>
-          <w:b/>
-          <w:bCs/>
-          <w:color w:val="00000A"/>
-        </w:rPr>
-        <w:t xml:space="preserve"> Settings</w:t>
+        <w:t>Merchant Tools &gt; Site Preferences &gt; Custom Site Preference Groups &gt; Signifyd Settings</w:t>
       </w:r>
       <w:r>
         <w:rPr>
@@ -12596,7 +12493,7 @@
                     <pic:cNvPicPr/>
                   </pic:nvPicPr>
                   <pic:blipFill>
-                    <a:blip r:embed="rId46"/>
+                    <a:blip r:embed="rId47"/>
                     <a:stretch>
                       <a:fillRect/>
                     </a:stretch>
@@ -12665,16 +12562,14 @@
         <w:pStyle w:val="Heading3"/>
         <w:ind w:left="1080" w:hanging="540"/>
       </w:pPr>
-      <w:bookmarkStart w:id="28" w:name="_Toc75794966"/>
+      <w:bookmarkStart w:id="28" w:name="_Toc83683347"/>
       <w:r>
         <w:lastRenderedPageBreak/>
         <w:t xml:space="preserve">Configuration on </w:t>
       </w:r>
-      <w:proofErr w:type="spellStart"/>
       <w:r>
         <w:t>Signifyd</w:t>
       </w:r>
-      <w:proofErr w:type="spellEnd"/>
       <w:r>
         <w:t xml:space="preserve"> side</w:t>
       </w:r>
@@ -12715,23 +12610,7 @@
           <w:rFonts w:cs="Trebuchet MS"/>
           <w:color w:val="00000A"/>
         </w:rPr>
-        <w:t xml:space="preserve">All </w:t>
-      </w:r>
-      <w:proofErr w:type="spellStart"/>
-      <w:r>
-        <w:rPr>
-          <w:rFonts w:cs="Trebuchet MS"/>
-          <w:color w:val="00000A"/>
-        </w:rPr>
-        <w:t>Signifyd</w:t>
-      </w:r>
-      <w:proofErr w:type="spellEnd"/>
-      <w:r>
-        <w:rPr>
-          <w:rFonts w:cs="Trebuchet MS"/>
-          <w:color w:val="00000A"/>
-        </w:rPr>
-        <w:t xml:space="preserve"> cases created during </w:t>
+        <w:t xml:space="preserve">All Signifyd cases created during </w:t>
       </w:r>
       <w:r>
         <w:rPr>
@@ -12754,7 +12633,7 @@
         </w:rPr>
         <w:t xml:space="preserve">order creation can be viewed here: </w:t>
       </w:r>
-      <w:hyperlink r:id="rId47" w:history="1">
+      <w:hyperlink r:id="rId48" w:history="1">
         <w:r>
           <w:rPr>
             <w:rStyle w:val="Hyperlink"/>
@@ -12805,7 +12684,7 @@
         </w:rPr>
         <w:t xml:space="preserve"> </w:t>
       </w:r>
-      <w:hyperlink r:id="rId48" w:history="1">
+      <w:hyperlink r:id="rId49" w:history="1">
         <w:r>
           <w:rPr>
             <w:rStyle w:val="Hyperlink"/>
@@ -12940,7 +12819,7 @@
         </w:rPr>
         <w:t xml:space="preserve"> should be configured in </w:t>
       </w:r>
-      <w:hyperlink r:id="rId49" w:history="1">
+      <w:hyperlink r:id="rId50" w:history="1">
         <w:r>
           <w:rPr>
             <w:rStyle w:val="Hyperlink"/>
@@ -12961,23 +12840,7 @@
           <w:rFonts w:cs="Trebuchet MS"/>
           <w:color w:val="00000A"/>
         </w:rPr>
-        <w:t xml:space="preserve">SFCC with the latest status from </w:t>
-      </w:r>
-      <w:proofErr w:type="spellStart"/>
-      <w:r>
-        <w:rPr>
-          <w:rFonts w:cs="Trebuchet MS"/>
-          <w:color w:val="00000A"/>
-        </w:rPr>
-        <w:t>Signifyd</w:t>
-      </w:r>
-      <w:proofErr w:type="spellEnd"/>
-      <w:r>
-        <w:rPr>
-          <w:rFonts w:cs="Trebuchet MS"/>
-          <w:color w:val="00000A"/>
-        </w:rPr>
-        <w:t>.</w:t>
+        <w:t>SFCC with the latest status from Signifyd.</w:t>
       </w:r>
       <w:r>
         <w:rPr>
@@ -13021,7 +12884,7 @@
         </w:rPr>
         <w:t xml:space="preserve">: </w:t>
       </w:r>
-      <w:hyperlink r:id="rId50" w:history="1">
+      <w:hyperlink r:id="rId51" w:history="1">
         <w:r>
           <w:rPr>
             <w:rStyle w:val="Hyperlink"/>
@@ -13117,7 +12980,7 @@
                     </pic:cNvPicPr>
                   </pic:nvPicPr>
                   <pic:blipFill>
-                    <a:blip r:embed="rId51">
+                    <a:blip r:embed="rId52">
                       <a:extLst>
                         <a:ext uri="{28A0092B-C50C-407E-A947-70E740481C1C}">
                           <a14:useLocalDpi xmlns:a14="http://schemas.microsoft.com/office/drawing/2010/main" val="0"/>
@@ -13211,7 +13074,7 @@
         </w:rPr>
         <w:t xml:space="preserve"> in </w:t>
       </w:r>
-      <w:hyperlink r:id="rId52" w:history="1">
+      <w:hyperlink r:id="rId53" w:history="1">
         <w:r>
           <w:rPr>
             <w:rStyle w:val="Hyperlink"/>
@@ -13243,7 +13106,6 @@
         </w:rPr>
         <w:t xml:space="preserve">If the custom site preference </w:t>
       </w:r>
-      <w:proofErr w:type="spellStart"/>
       <w:r>
         <w:rPr>
           <w:rFonts w:cs="Trebuchet MS"/>
@@ -13251,17 +13113,7 @@
           <w:i/>
           <w:color w:val="00000A"/>
         </w:rPr>
-        <w:t>SignifydCreateCasePolicy</w:t>
-      </w:r>
-      <w:proofErr w:type="spellEnd"/>
-      <w:r>
-        <w:rPr>
-          <w:rFonts w:cs="Trebuchet MS"/>
-          <w:b/>
-          <w:i/>
-          <w:color w:val="00000A"/>
-        </w:rPr>
-        <w:t xml:space="preserve"> </w:t>
+        <w:t xml:space="preserve">SignifydCreateCasePolicy </w:t>
       </w:r>
       <w:r>
         <w:rPr>
@@ -13307,7 +13159,7 @@
         <w:pStyle w:val="Heading2"/>
         <w:ind w:left="990"/>
       </w:pPr>
-      <w:bookmarkStart w:id="29" w:name="_Toc75794967"/>
+      <w:bookmarkStart w:id="29" w:name="_Toc83683348"/>
       <w:r>
         <w:lastRenderedPageBreak/>
         <w:t>External Interfaces</w:t>
@@ -13875,7 +13727,7 @@
         <w:pStyle w:val="Heading2"/>
         <w:ind w:left="990"/>
       </w:pPr>
-      <w:bookmarkStart w:id="30" w:name="_Toc75794968"/>
+      <w:bookmarkStart w:id="30" w:name="_Toc83683349"/>
       <w:r>
         <w:t>Testing</w:t>
       </w:r>
@@ -13916,15 +13768,7 @@
         <w:t>:</w:t>
       </w:r>
       <w:r>
-        <w:t xml:space="preserve"> Order Placement with Site Preference ‘</w:t>
-      </w:r>
-      <w:proofErr w:type="spellStart"/>
-      <w:r>
-        <w:t>Signifyd</w:t>
-      </w:r>
-      <w:proofErr w:type="spellEnd"/>
-      <w:r>
-        <w:t xml:space="preserve"> Hold Order’ Set to “Yes”</w:t>
+        <w:t xml:space="preserve"> Order Placement with Site Preference ‘Signifyd Hold Order’ Set to “Yes”</w:t>
       </w:r>
     </w:p>
     <w:p>
@@ -13945,7 +13789,6 @@
         </w:rPr>
         <w:t>: ‘</w:t>
       </w:r>
-      <w:proofErr w:type="spellStart"/>
       <w:r>
         <w:rPr>
           <w:i/>
@@ -13953,7 +13796,6 @@
         </w:rPr>
         <w:t>guaranteeDisposition</w:t>
       </w:r>
-      <w:proofErr w:type="spellEnd"/>
       <w:r>
         <w:rPr>
           <w:i/>
@@ -14004,277 +13846,7 @@
         <w:spacing w:after="0" w:line="240" w:lineRule="auto"/>
       </w:pPr>
       <w:r>
-        <w:t xml:space="preserve">A case will be created on </w:t>
-      </w:r>
-      <w:proofErr w:type="spellStart"/>
-      <w:r>
-        <w:t>Signifyd</w:t>
-      </w:r>
-      <w:proofErr w:type="spellEnd"/>
-      <w:r>
-        <w:t xml:space="preserve"> site at </w:t>
-      </w:r>
-      <w:hyperlink r:id="rId53" w:history="1">
-        <w:r>
-          <w:rPr>
-            <w:rStyle w:val="Hyperlink"/>
-          </w:rPr>
-          <w:t>https://app.signifyd.com/cases</w:t>
-        </w:r>
-      </w:hyperlink>
-      <w:r>
-        <w:t>. The case ID will be saved on the order.</w:t>
-      </w:r>
-    </w:p>
-    <w:p>
-      <w:pPr>
-        <w:numPr>
-          <w:ilvl w:val="0"/>
-          <w:numId w:val="21"/>
-        </w:numPr>
-        <w:spacing w:after="0" w:line="240" w:lineRule="auto"/>
-      </w:pPr>
-      <w:r>
-        <w:t xml:space="preserve">The order details will be sent from </w:t>
-      </w:r>
-      <w:r>
-        <w:t>SFCC</w:t>
-      </w:r>
-      <w:r>
-        <w:t xml:space="preserve"> to </w:t>
-      </w:r>
-      <w:proofErr w:type="spellStart"/>
-      <w:r>
-        <w:t>Signifyd</w:t>
-      </w:r>
-      <w:proofErr w:type="spellEnd"/>
-      <w:r>
-        <w:t xml:space="preserve"> and should be visible in the </w:t>
-      </w:r>
-      <w:proofErr w:type="spellStart"/>
-      <w:r>
-        <w:t>Signifyd</w:t>
-      </w:r>
-      <w:proofErr w:type="spellEnd"/>
-      <w:r>
-        <w:t xml:space="preserve"> Admin Panel.</w:t>
-      </w:r>
-    </w:p>
-    <w:p>
-      <w:pPr>
-        <w:numPr>
-          <w:ilvl w:val="0"/>
-          <w:numId w:val="21"/>
-        </w:numPr>
-        <w:spacing w:after="0" w:line="240" w:lineRule="auto"/>
-      </w:pPr>
-      <w:r>
-        <w:t xml:space="preserve"> Order Status will be ‘Open’ in </w:t>
-      </w:r>
-      <w:r>
-        <w:t>SFCC</w:t>
-      </w:r>
-    </w:p>
-    <w:p>
-      <w:pPr>
-        <w:numPr>
-          <w:ilvl w:val="0"/>
-          <w:numId w:val="21"/>
-        </w:numPr>
-        <w:spacing w:after="0" w:line="240" w:lineRule="auto"/>
-      </w:pPr>
-      <w:r>
-        <w:t>Once webhook marks the order data ‘</w:t>
-      </w:r>
-      <w:proofErr w:type="spellStart"/>
-      <w:r>
-        <w:t>guaranteeDisposition</w:t>
-      </w:r>
-      <w:proofErr w:type="spellEnd"/>
-      <w:r>
-        <w:t>: "APPROVED"’ the order will be updated to ‘</w:t>
-      </w:r>
-      <w:r>
-        <w:t>R</w:t>
-      </w:r>
-      <w:r>
-        <w:t xml:space="preserve">eady for </w:t>
-      </w:r>
-      <w:r>
-        <w:t>E</w:t>
-      </w:r>
-      <w:r>
-        <w:t xml:space="preserve">xport’ in </w:t>
-      </w:r>
-      <w:r>
-        <w:t>SFCC</w:t>
-      </w:r>
-      <w:r>
-        <w:t>.</w:t>
-      </w:r>
-    </w:p>
-    <w:p>
-      <w:pPr>
-        <w:numPr>
-          <w:ilvl w:val="0"/>
-          <w:numId w:val="21"/>
-        </w:numPr>
-        <w:spacing w:after="0" w:line="240" w:lineRule="auto"/>
-      </w:pPr>
-      <w:r>
-        <w:t>The following order attributes will be updated:</w:t>
-      </w:r>
-    </w:p>
-    <w:p>
-      <w:pPr>
-        <w:numPr>
-          <w:ilvl w:val="1"/>
-          <w:numId w:val="21"/>
-        </w:numPr>
-        <w:spacing w:after="0" w:line="240" w:lineRule="auto"/>
-        <w:ind w:left="1710" w:hanging="360"/>
-      </w:pPr>
-      <w:r>
-        <w:t>‘</w:t>
-      </w:r>
-      <w:proofErr w:type="spellStart"/>
-      <w:r>
-        <w:t>SignifydCaseID</w:t>
-      </w:r>
-      <w:proofErr w:type="spellEnd"/>
-      <w:r>
-        <w:t>’</w:t>
-      </w:r>
-    </w:p>
-    <w:p>
-      <w:pPr>
-        <w:numPr>
-          <w:ilvl w:val="1"/>
-          <w:numId w:val="21"/>
-        </w:numPr>
-        <w:spacing w:after="0" w:line="240" w:lineRule="auto"/>
-        <w:ind w:left="1710" w:hanging="360"/>
-      </w:pPr>
-      <w:r>
-        <w:t>‘</w:t>
-      </w:r>
-      <w:proofErr w:type="spellStart"/>
-      <w:r>
-        <w:t>S</w:t>
-      </w:r>
-      <w:r>
-        <w:t>ignifydFraudScore</w:t>
-      </w:r>
-      <w:proofErr w:type="spellEnd"/>
-      <w:r>
-        <w:t>’</w:t>
-      </w:r>
-    </w:p>
-    <w:p>
-      <w:pPr>
-        <w:numPr>
-          <w:ilvl w:val="1"/>
-          <w:numId w:val="21"/>
-        </w:numPr>
-        <w:spacing w:after="0" w:line="240" w:lineRule="auto"/>
-        <w:ind w:left="1710" w:hanging="360"/>
-      </w:pPr>
-      <w:r>
-        <w:t>‘</w:t>
-      </w:r>
-      <w:proofErr w:type="spellStart"/>
-      <w:r>
-        <w:t>S</w:t>
-      </w:r>
-      <w:r>
-        <w:t>ignifydGaurenteeDisposition</w:t>
-      </w:r>
-      <w:proofErr w:type="spellEnd"/>
-      <w:r>
-        <w:t>’</w:t>
-      </w:r>
-    </w:p>
-    <w:p>
-      <w:pPr>
-        <w:numPr>
-          <w:ilvl w:val="1"/>
-          <w:numId w:val="21"/>
-        </w:numPr>
-        <w:spacing w:after="0" w:line="240" w:lineRule="auto"/>
-        <w:ind w:left="1710" w:hanging="360"/>
-      </w:pPr>
-      <w:r>
-        <w:t>‘</w:t>
-      </w:r>
-      <w:proofErr w:type="spellStart"/>
-      <w:r>
-        <w:t>S</w:t>
-      </w:r>
-      <w:r>
-        <w:t>ignifydOrderURL</w:t>
-      </w:r>
-      <w:proofErr w:type="spellEnd"/>
-      <w:r>
-        <w:t>’</w:t>
-      </w:r>
-    </w:p>
-    <w:p>
-      <w:pPr>
-        <w:ind w:left="270"/>
-        <w:rPr>
-          <w:b/>
-          <w:bCs/>
-        </w:rPr>
-      </w:pPr>
-    </w:p>
-    <w:p>
-      <w:pPr>
-        <w:ind w:left="270"/>
-      </w:pPr>
-      <w:r>
-        <w:rPr>
-          <w:b/>
-          <w:bCs/>
-        </w:rPr>
-        <w:t>Status:</w:t>
-      </w:r>
-      <w:r>
-        <w:t xml:space="preserve"> Order Declined</w:t>
-      </w:r>
-    </w:p>
-    <w:p>
-      <w:pPr>
-        <w:ind w:left="270"/>
-      </w:pPr>
-      <w:r>
-        <w:rPr>
-          <w:b/>
-          <w:bCs/>
-        </w:rPr>
-        <w:t>Expected Result</w:t>
-      </w:r>
-      <w:r>
-        <w:t>:</w:t>
-      </w:r>
-    </w:p>
-    <w:p>
-      <w:pPr>
-        <w:numPr>
-          <w:ilvl w:val="0"/>
-          <w:numId w:val="22"/>
-        </w:numPr>
-        <w:spacing w:after="0" w:line="240" w:lineRule="auto"/>
-      </w:pPr>
-      <w:r>
-        <w:t xml:space="preserve">A case will be created on </w:t>
-      </w:r>
-      <w:proofErr w:type="spellStart"/>
-      <w:r>
-        <w:t>Signifyd</w:t>
-      </w:r>
-      <w:proofErr w:type="spellEnd"/>
-      <w:r>
-        <w:t xml:space="preserve"> site at </w:t>
+        <w:t xml:space="preserve">A case will be created on Signifyd site at </w:t>
       </w:r>
       <w:hyperlink r:id="rId54" w:history="1">
         <w:r>
@@ -14292,7 +13864,7 @@
       <w:pPr>
         <w:numPr>
           <w:ilvl w:val="0"/>
-          <w:numId w:val="22"/>
+          <w:numId w:val="21"/>
         </w:numPr>
         <w:spacing w:after="0" w:line="240" w:lineRule="auto"/>
       </w:pPr>
@@ -14303,26 +13875,173 @@
         <w:t>SFCC</w:t>
       </w:r>
       <w:r>
-        <w:t xml:space="preserve"> </w:t>
-      </w:r>
-      <w:r>
-        <w:t xml:space="preserve">to </w:t>
-      </w:r>
-      <w:proofErr w:type="spellStart"/>
-      <w:r>
-        <w:t>Signifyd</w:t>
-      </w:r>
-      <w:proofErr w:type="spellEnd"/>
-      <w:r>
-        <w:t xml:space="preserve"> and should be visible in the </w:t>
-      </w:r>
-      <w:proofErr w:type="spellStart"/>
-      <w:r>
-        <w:t>Signifyd</w:t>
-      </w:r>
-      <w:proofErr w:type="spellEnd"/>
-      <w:r>
-        <w:t xml:space="preserve"> Admin Panel.</w:t>
+        <w:t xml:space="preserve"> to Signifyd and should be visible in the Signifyd Admin Panel.</w:t>
+      </w:r>
+    </w:p>
+    <w:p>
+      <w:pPr>
+        <w:numPr>
+          <w:ilvl w:val="0"/>
+          <w:numId w:val="21"/>
+        </w:numPr>
+        <w:spacing w:after="0" w:line="240" w:lineRule="auto"/>
+      </w:pPr>
+      <w:r>
+        <w:t xml:space="preserve"> Order Status will be ‘Open’ in </w:t>
+      </w:r>
+      <w:r>
+        <w:t>SFCC</w:t>
+      </w:r>
+    </w:p>
+    <w:p>
+      <w:pPr>
+        <w:numPr>
+          <w:ilvl w:val="0"/>
+          <w:numId w:val="21"/>
+        </w:numPr>
+        <w:spacing w:after="0" w:line="240" w:lineRule="auto"/>
+      </w:pPr>
+      <w:r>
+        <w:t>Once webhook marks the order data ‘guaranteeDisposition: "APPROVED"’ the order will be updated to ‘</w:t>
+      </w:r>
+      <w:r>
+        <w:t>R</w:t>
+      </w:r>
+      <w:r>
+        <w:t xml:space="preserve">eady for </w:t>
+      </w:r>
+      <w:r>
+        <w:t>E</w:t>
+      </w:r>
+      <w:r>
+        <w:t xml:space="preserve">xport’ in </w:t>
+      </w:r>
+      <w:r>
+        <w:t>SFCC</w:t>
+      </w:r>
+      <w:r>
+        <w:t>.</w:t>
+      </w:r>
+    </w:p>
+    <w:p>
+      <w:pPr>
+        <w:numPr>
+          <w:ilvl w:val="0"/>
+          <w:numId w:val="21"/>
+        </w:numPr>
+        <w:spacing w:after="0" w:line="240" w:lineRule="auto"/>
+      </w:pPr>
+      <w:r>
+        <w:t>The following order attributes will be updated:</w:t>
+      </w:r>
+    </w:p>
+    <w:p>
+      <w:pPr>
+        <w:numPr>
+          <w:ilvl w:val="1"/>
+          <w:numId w:val="21"/>
+        </w:numPr>
+        <w:spacing w:after="0" w:line="240" w:lineRule="auto"/>
+        <w:ind w:left="1710" w:hanging="360"/>
+      </w:pPr>
+      <w:r>
+        <w:t>‘SignifydCaseID’</w:t>
+      </w:r>
+    </w:p>
+    <w:p>
+      <w:pPr>
+        <w:numPr>
+          <w:ilvl w:val="1"/>
+          <w:numId w:val="21"/>
+        </w:numPr>
+        <w:spacing w:after="0" w:line="240" w:lineRule="auto"/>
+        <w:ind w:left="1710" w:hanging="360"/>
+      </w:pPr>
+      <w:r>
+        <w:t>‘</w:t>
+      </w:r>
+      <w:r>
+        <w:t>S</w:t>
+      </w:r>
+      <w:r>
+        <w:t>ignifydFraudScore’</w:t>
+      </w:r>
+    </w:p>
+    <w:p>
+      <w:pPr>
+        <w:numPr>
+          <w:ilvl w:val="1"/>
+          <w:numId w:val="21"/>
+        </w:numPr>
+        <w:spacing w:after="0" w:line="240" w:lineRule="auto"/>
+        <w:ind w:left="1710" w:hanging="360"/>
+      </w:pPr>
+      <w:r>
+        <w:t>‘</w:t>
+      </w:r>
+      <w:r>
+        <w:t>S</w:t>
+      </w:r>
+      <w:r>
+        <w:t>ignifydGaurenteeDisposition’</w:t>
+      </w:r>
+    </w:p>
+    <w:p>
+      <w:pPr>
+        <w:numPr>
+          <w:ilvl w:val="1"/>
+          <w:numId w:val="21"/>
+        </w:numPr>
+        <w:spacing w:after="0" w:line="240" w:lineRule="auto"/>
+        <w:ind w:left="1710" w:hanging="360"/>
+      </w:pPr>
+      <w:r>
+        <w:t>‘</w:t>
+      </w:r>
+      <w:r>
+        <w:t>S</w:t>
+      </w:r>
+      <w:r>
+        <w:t>ignifydOrderURL’</w:t>
+      </w:r>
+    </w:p>
+    <w:p>
+      <w:pPr>
+        <w:ind w:left="270"/>
+        <w:rPr>
+          <w:b/>
+          <w:bCs/>
+        </w:rPr>
+      </w:pPr>
+    </w:p>
+    <w:p>
+      <w:pPr>
+        <w:ind w:left="270"/>
+      </w:pPr>
+      <w:r>
+        <w:rPr>
+          <w:b/>
+          <w:bCs/>
+        </w:rPr>
+        <w:t>Status:</w:t>
+      </w:r>
+      <w:r>
+        <w:t xml:space="preserve"> Order Declined</w:t>
+      </w:r>
+    </w:p>
+    <w:p>
+      <w:pPr>
+        <w:ind w:left="270"/>
+      </w:pPr>
+      <w:r>
+        <w:rPr>
+          <w:b/>
+          <w:bCs/>
+        </w:rPr>
+        <w:t>Expected Result</w:t>
+      </w:r>
+      <w:r>
+        <w:t>:</w:t>
       </w:r>
     </w:p>
     <w:p>
@@ -14334,275 +14053,7 @@
         <w:spacing w:after="0" w:line="240" w:lineRule="auto"/>
       </w:pPr>
       <w:r>
-        <w:lastRenderedPageBreak/>
-        <w:t xml:space="preserve">Order Status will be ‘Open’ in </w:t>
-      </w:r>
-      <w:r>
-        <w:t>SFCC</w:t>
-      </w:r>
-    </w:p>
-    <w:p>
-      <w:pPr>
-        <w:numPr>
-          <w:ilvl w:val="0"/>
-          <w:numId w:val="22"/>
-        </w:numPr>
-        <w:spacing w:after="0" w:line="240" w:lineRule="auto"/>
-      </w:pPr>
-      <w:r>
-        <w:t>Once webhook marks the order data ‘</w:t>
-      </w:r>
-      <w:proofErr w:type="spellStart"/>
-      <w:r>
-        <w:t>guaranteeDisposition</w:t>
-      </w:r>
-      <w:proofErr w:type="spellEnd"/>
-      <w:r>
-        <w:t xml:space="preserve">: "DECLINED"’ the order will stay on 'Open' status in </w:t>
-      </w:r>
-      <w:r>
-        <w:t>SFCC</w:t>
-      </w:r>
-      <w:r>
-        <w:t>.</w:t>
-      </w:r>
-    </w:p>
-    <w:p>
-      <w:pPr>
-        <w:numPr>
-          <w:ilvl w:val="0"/>
-          <w:numId w:val="22"/>
-        </w:numPr>
-        <w:spacing w:after="0" w:line="240" w:lineRule="auto"/>
-      </w:pPr>
-      <w:r>
-        <w:t>The following order attributes will be updated:</w:t>
-      </w:r>
-    </w:p>
-    <w:p>
-      <w:pPr>
-        <w:numPr>
-          <w:ilvl w:val="1"/>
-          <w:numId w:val="22"/>
-        </w:numPr>
-        <w:spacing w:after="0" w:line="240" w:lineRule="auto"/>
-        <w:ind w:left="1710" w:hanging="360"/>
-      </w:pPr>
-      <w:r>
-        <w:t>‘</w:t>
-      </w:r>
-      <w:proofErr w:type="spellStart"/>
-      <w:r>
-        <w:t>SignifydCaseID</w:t>
-      </w:r>
-      <w:proofErr w:type="spellEnd"/>
-      <w:r>
-        <w:t>’</w:t>
-      </w:r>
-    </w:p>
-    <w:p>
-      <w:pPr>
-        <w:numPr>
-          <w:ilvl w:val="1"/>
-          <w:numId w:val="15"/>
-        </w:numPr>
-        <w:spacing w:after="0" w:line="240" w:lineRule="auto"/>
-        <w:ind w:left="1710" w:hanging="360"/>
-      </w:pPr>
-      <w:r>
-        <w:t>‘</w:t>
-      </w:r>
-      <w:proofErr w:type="spellStart"/>
-      <w:r>
-        <w:t>S</w:t>
-      </w:r>
-      <w:r>
-        <w:t>ignifydFraudScore</w:t>
-      </w:r>
-      <w:proofErr w:type="spellEnd"/>
-      <w:r>
-        <w:t>’</w:t>
-      </w:r>
-    </w:p>
-    <w:p>
-      <w:pPr>
-        <w:numPr>
-          <w:ilvl w:val="1"/>
-          <w:numId w:val="15"/>
-        </w:numPr>
-        <w:spacing w:after="0" w:line="240" w:lineRule="auto"/>
-        <w:ind w:left="1710" w:hanging="360"/>
-      </w:pPr>
-      <w:r>
-        <w:t>‘</w:t>
-      </w:r>
-      <w:proofErr w:type="spellStart"/>
-      <w:r>
-        <w:t>S</w:t>
-      </w:r>
-      <w:r>
-        <w:t>ignifydGaurenteeDisposition</w:t>
-      </w:r>
-      <w:proofErr w:type="spellEnd"/>
-      <w:r>
-        <w:t>’</w:t>
-      </w:r>
-    </w:p>
-    <w:p>
-      <w:pPr>
-        <w:numPr>
-          <w:ilvl w:val="1"/>
-          <w:numId w:val="15"/>
-        </w:numPr>
-        <w:spacing w:after="0" w:line="240" w:lineRule="auto"/>
-        <w:ind w:left="1710" w:hanging="360"/>
-      </w:pPr>
-      <w:r>
-        <w:t>‘</w:t>
-      </w:r>
-      <w:proofErr w:type="spellStart"/>
-      <w:r>
-        <w:t>S</w:t>
-      </w:r>
-      <w:r>
-        <w:t>ignifydOrderURL</w:t>
-      </w:r>
-      <w:proofErr w:type="spellEnd"/>
-      <w:r>
-        <w:t>’</w:t>
-      </w:r>
-    </w:p>
-    <w:p>
-      <w:pPr>
-        <w:ind w:left="270"/>
-      </w:pPr>
-      <w:r>
-        <w:t> </w:t>
-      </w:r>
-    </w:p>
-    <w:p>
-      <w:pPr>
-        <w:ind w:left="270"/>
-      </w:pPr>
-      <w:r>
-        <w:rPr>
-          <w:b/>
-          <w:bCs/>
-        </w:rPr>
-        <w:t>Test Case</w:t>
-      </w:r>
-      <w:r>
-        <w:rPr>
-          <w:b/>
-          <w:bCs/>
-        </w:rPr>
-        <w:t xml:space="preserve"> 2</w:t>
-      </w:r>
-      <w:r>
-        <w:rPr>
-          <w:b/>
-          <w:bCs/>
-        </w:rPr>
-        <w:t>:</w:t>
-      </w:r>
-      <w:r>
-        <w:t xml:space="preserve"> Order Placement with Site Preference ‘</w:t>
-      </w:r>
-      <w:proofErr w:type="spellStart"/>
-      <w:r>
-        <w:t>Signifyd</w:t>
-      </w:r>
-      <w:proofErr w:type="spellEnd"/>
-      <w:r>
-        <w:t xml:space="preserve"> Hold Order’ Set to “No”</w:t>
-      </w:r>
-    </w:p>
-    <w:p>
-      <w:pPr>
-        <w:ind w:left="270"/>
-      </w:pPr>
-      <w:r>
-        <w:rPr>
-          <w:b/>
-          <w:bCs/>
-        </w:rPr>
-        <w:t>Note</w:t>
-      </w:r>
-      <w:r>
-        <w:rPr>
-          <w:i/>
-          <w:iCs/>
-        </w:rPr>
-        <w:t>: ‘</w:t>
-      </w:r>
-      <w:proofErr w:type="spellStart"/>
-      <w:r>
-        <w:rPr>
-          <w:i/>
-          <w:iCs/>
-        </w:rPr>
-        <w:t>guaranteeDisposition</w:t>
-      </w:r>
-      <w:proofErr w:type="spellEnd"/>
-      <w:r>
-        <w:rPr>
-          <w:i/>
-          <w:iCs/>
-        </w:rPr>
-        <w:t xml:space="preserve">’ </w:t>
-      </w:r>
-      <w:r>
-        <w:t>is only updated if on post-auth flow and a webhook other than ‘Decisions’ is enabled.</w:t>
-      </w:r>
-    </w:p>
-    <w:p>
-      <w:pPr>
-        <w:ind w:left="270"/>
-      </w:pPr>
-      <w:r>
-        <w:rPr>
-          <w:b/>
-          <w:bCs/>
-        </w:rPr>
-        <w:t>Status:</w:t>
-      </w:r>
-      <w:r>
-        <w:t xml:space="preserve"> Order Approved/Order Declined</w:t>
-      </w:r>
-    </w:p>
-    <w:p>
-      <w:pPr>
-        <w:ind w:left="270"/>
-      </w:pPr>
-      <w:r>
-        <w:rPr>
-          <w:b/>
-          <w:bCs/>
-        </w:rPr>
-        <w:t>Expected Result</w:t>
-      </w:r>
-      <w:r>
-        <w:t>:</w:t>
-      </w:r>
-    </w:p>
-    <w:p>
-      <w:pPr>
-        <w:numPr>
-          <w:ilvl w:val="0"/>
-          <w:numId w:val="23"/>
-        </w:numPr>
-        <w:spacing w:after="0" w:line="240" w:lineRule="auto"/>
-      </w:pPr>
-      <w:r>
-        <w:t xml:space="preserve">A case will be created on </w:t>
-      </w:r>
-      <w:proofErr w:type="spellStart"/>
-      <w:r>
-        <w:t>Signifyd</w:t>
-      </w:r>
-      <w:proofErr w:type="spellEnd"/>
-      <w:r>
-        <w:t xml:space="preserve"> site at </w:t>
+        <w:t xml:space="preserve">A case will be created on Signifyd site at </w:t>
       </w:r>
       <w:hyperlink r:id="rId55" w:history="1">
         <w:r>
@@ -14620,7 +14071,7 @@
       <w:pPr>
         <w:numPr>
           <w:ilvl w:val="0"/>
-          <w:numId w:val="23"/>
+          <w:numId w:val="22"/>
         </w:numPr>
         <w:spacing w:after="0" w:line="240" w:lineRule="auto"/>
       </w:pPr>
@@ -14634,23 +14085,226 @@
         <w:t xml:space="preserve"> </w:t>
       </w:r>
       <w:r>
-        <w:t xml:space="preserve">to </w:t>
-      </w:r>
-      <w:proofErr w:type="spellStart"/>
-      <w:r>
-        <w:t>Signifyd</w:t>
-      </w:r>
-      <w:proofErr w:type="spellEnd"/>
-      <w:r>
-        <w:t xml:space="preserve"> and should be visible in the </w:t>
-      </w:r>
-      <w:proofErr w:type="spellStart"/>
-      <w:r>
-        <w:t>Signifyd</w:t>
-      </w:r>
-      <w:proofErr w:type="spellEnd"/>
-      <w:r>
-        <w:t xml:space="preserve"> Admin Panel.</w:t>
+        <w:t>to Signifyd and should be visible in the Signifyd Admin Panel.</w:t>
+      </w:r>
+    </w:p>
+    <w:p>
+      <w:pPr>
+        <w:numPr>
+          <w:ilvl w:val="0"/>
+          <w:numId w:val="22"/>
+        </w:numPr>
+        <w:spacing w:after="0" w:line="240" w:lineRule="auto"/>
+      </w:pPr>
+      <w:r>
+        <w:lastRenderedPageBreak/>
+        <w:t xml:space="preserve">Order Status will be ‘Open’ in </w:t>
+      </w:r>
+      <w:r>
+        <w:t>SFCC</w:t>
+      </w:r>
+    </w:p>
+    <w:p>
+      <w:pPr>
+        <w:numPr>
+          <w:ilvl w:val="0"/>
+          <w:numId w:val="22"/>
+        </w:numPr>
+        <w:spacing w:after="0" w:line="240" w:lineRule="auto"/>
+      </w:pPr>
+      <w:r>
+        <w:t xml:space="preserve">Once webhook marks the order data ‘guaranteeDisposition: "DECLINED"’ the order will stay on 'Open' status in </w:t>
+      </w:r>
+      <w:r>
+        <w:t>SFCC</w:t>
+      </w:r>
+      <w:r>
+        <w:t>.</w:t>
+      </w:r>
+    </w:p>
+    <w:p>
+      <w:pPr>
+        <w:numPr>
+          <w:ilvl w:val="0"/>
+          <w:numId w:val="22"/>
+        </w:numPr>
+        <w:spacing w:after="0" w:line="240" w:lineRule="auto"/>
+      </w:pPr>
+      <w:r>
+        <w:t>The following order attributes will be updated:</w:t>
+      </w:r>
+    </w:p>
+    <w:p>
+      <w:pPr>
+        <w:numPr>
+          <w:ilvl w:val="1"/>
+          <w:numId w:val="22"/>
+        </w:numPr>
+        <w:spacing w:after="0" w:line="240" w:lineRule="auto"/>
+        <w:ind w:left="1710" w:hanging="360"/>
+      </w:pPr>
+      <w:r>
+        <w:t>‘SignifydCaseID’</w:t>
+      </w:r>
+    </w:p>
+    <w:p>
+      <w:pPr>
+        <w:numPr>
+          <w:ilvl w:val="1"/>
+          <w:numId w:val="15"/>
+        </w:numPr>
+        <w:spacing w:after="0" w:line="240" w:lineRule="auto"/>
+        <w:ind w:left="1710" w:hanging="360"/>
+      </w:pPr>
+      <w:r>
+        <w:t>‘</w:t>
+      </w:r>
+      <w:r>
+        <w:t>S</w:t>
+      </w:r>
+      <w:r>
+        <w:t>ignifydFraudScore’</w:t>
+      </w:r>
+    </w:p>
+    <w:p>
+      <w:pPr>
+        <w:numPr>
+          <w:ilvl w:val="1"/>
+          <w:numId w:val="15"/>
+        </w:numPr>
+        <w:spacing w:after="0" w:line="240" w:lineRule="auto"/>
+        <w:ind w:left="1710" w:hanging="360"/>
+      </w:pPr>
+      <w:r>
+        <w:t>‘</w:t>
+      </w:r>
+      <w:r>
+        <w:t>S</w:t>
+      </w:r>
+      <w:r>
+        <w:t>ignifydGaurenteeDisposition’</w:t>
+      </w:r>
+    </w:p>
+    <w:p>
+      <w:pPr>
+        <w:numPr>
+          <w:ilvl w:val="1"/>
+          <w:numId w:val="15"/>
+        </w:numPr>
+        <w:spacing w:after="0" w:line="240" w:lineRule="auto"/>
+        <w:ind w:left="1710" w:hanging="360"/>
+      </w:pPr>
+      <w:r>
+        <w:t>‘</w:t>
+      </w:r>
+      <w:r>
+        <w:t>S</w:t>
+      </w:r>
+      <w:r>
+        <w:t>ignifydOrderURL’</w:t>
+      </w:r>
+    </w:p>
+    <w:p>
+      <w:pPr>
+        <w:ind w:left="270"/>
+      </w:pPr>
+      <w:r>
+        <w:t> </w:t>
+      </w:r>
+    </w:p>
+    <w:p>
+      <w:pPr>
+        <w:ind w:left="270"/>
+      </w:pPr>
+      <w:r>
+        <w:rPr>
+          <w:b/>
+          <w:bCs/>
+        </w:rPr>
+        <w:t>Test Case</w:t>
+      </w:r>
+      <w:r>
+        <w:rPr>
+          <w:b/>
+          <w:bCs/>
+        </w:rPr>
+        <w:t xml:space="preserve"> 2</w:t>
+      </w:r>
+      <w:r>
+        <w:rPr>
+          <w:b/>
+          <w:bCs/>
+        </w:rPr>
+        <w:t>:</w:t>
+      </w:r>
+      <w:r>
+        <w:t xml:space="preserve"> Order Placement with Site Preference ‘Signifyd Hold Order’ Set to “No”</w:t>
+      </w:r>
+    </w:p>
+    <w:p>
+      <w:pPr>
+        <w:ind w:left="270"/>
+      </w:pPr>
+      <w:r>
+        <w:rPr>
+          <w:b/>
+          <w:bCs/>
+        </w:rPr>
+        <w:t>Note</w:t>
+      </w:r>
+      <w:r>
+        <w:rPr>
+          <w:i/>
+          <w:iCs/>
+        </w:rPr>
+        <w:t>: ‘</w:t>
+      </w:r>
+      <w:r>
+        <w:rPr>
+          <w:i/>
+          <w:iCs/>
+        </w:rPr>
+        <w:t>guaranteeDisposition</w:t>
+      </w:r>
+      <w:r>
+        <w:rPr>
+          <w:i/>
+          <w:iCs/>
+        </w:rPr>
+        <w:t xml:space="preserve">’ </w:t>
+      </w:r>
+      <w:r>
+        <w:t>is only updated if on post-auth flow and a webhook other than ‘Decisions’ is enabled.</w:t>
+      </w:r>
+    </w:p>
+    <w:p>
+      <w:pPr>
+        <w:ind w:left="270"/>
+      </w:pPr>
+      <w:r>
+        <w:rPr>
+          <w:b/>
+          <w:bCs/>
+        </w:rPr>
+        <w:t>Status:</w:t>
+      </w:r>
+      <w:r>
+        <w:t xml:space="preserve"> Order Approved/Order Declined</w:t>
+      </w:r>
+    </w:p>
+    <w:p>
+      <w:pPr>
+        <w:ind w:left="270"/>
+      </w:pPr>
+      <w:r>
+        <w:rPr>
+          <w:b/>
+          <w:bCs/>
+        </w:rPr>
+        <w:t>Expected Result</w:t>
+      </w:r>
+      <w:r>
+        <w:t>:</w:t>
       </w:r>
     </w:p>
     <w:p>
@@ -14662,217 +14316,7 @@
         <w:spacing w:after="0" w:line="240" w:lineRule="auto"/>
       </w:pPr>
       <w:r>
-        <w:t xml:space="preserve">Order Status will be ‘Ready </w:t>
-      </w:r>
-      <w:r>
-        <w:t>For</w:t>
-      </w:r>
-      <w:r>
-        <w:t xml:space="preserve"> Export’ in </w:t>
-      </w:r>
-      <w:r>
-        <w:t>SFCC</w:t>
-      </w:r>
-    </w:p>
-    <w:p>
-      <w:pPr>
-        <w:numPr>
-          <w:ilvl w:val="0"/>
-          <w:numId w:val="23"/>
-        </w:numPr>
-        <w:spacing w:after="0" w:line="240" w:lineRule="auto"/>
-      </w:pPr>
-      <w:r>
-        <w:t>The following order attributes will be updated:</w:t>
-      </w:r>
-    </w:p>
-    <w:p>
-      <w:pPr>
-        <w:numPr>
-          <w:ilvl w:val="1"/>
-          <w:numId w:val="16"/>
-        </w:numPr>
-        <w:spacing w:after="0" w:line="240" w:lineRule="auto"/>
-        <w:ind w:left="1710" w:hanging="360"/>
-      </w:pPr>
-      <w:r>
-        <w:t>‘</w:t>
-      </w:r>
-      <w:proofErr w:type="spellStart"/>
-      <w:r>
-        <w:t>SignifydCaseID</w:t>
-      </w:r>
-      <w:proofErr w:type="spellEnd"/>
-      <w:r>
-        <w:t>’</w:t>
-      </w:r>
-    </w:p>
-    <w:p>
-      <w:pPr>
-        <w:numPr>
-          <w:ilvl w:val="1"/>
-          <w:numId w:val="16"/>
-        </w:numPr>
-        <w:spacing w:after="0" w:line="240" w:lineRule="auto"/>
-        <w:ind w:left="1710" w:hanging="360"/>
-      </w:pPr>
-      <w:r>
-        <w:t>‘</w:t>
-      </w:r>
-      <w:proofErr w:type="spellStart"/>
-      <w:r>
-        <w:t>S</w:t>
-      </w:r>
-      <w:r>
-        <w:t>ignifydFraudScore</w:t>
-      </w:r>
-      <w:proofErr w:type="spellEnd"/>
-      <w:r>
-        <w:t>’</w:t>
-      </w:r>
-    </w:p>
-    <w:p>
-      <w:pPr>
-        <w:numPr>
-          <w:ilvl w:val="1"/>
-          <w:numId w:val="16"/>
-        </w:numPr>
-        <w:spacing w:after="0" w:line="240" w:lineRule="auto"/>
-        <w:ind w:left="1710" w:hanging="360"/>
-      </w:pPr>
-      <w:r>
-        <w:t>‘</w:t>
-      </w:r>
-      <w:proofErr w:type="spellStart"/>
-      <w:r>
-        <w:t>S</w:t>
-      </w:r>
-      <w:r>
-        <w:t>ignifydGaurenteeDisposition</w:t>
-      </w:r>
-      <w:proofErr w:type="spellEnd"/>
-      <w:r>
-        <w:t>’</w:t>
-      </w:r>
-    </w:p>
-    <w:p>
-      <w:pPr>
-        <w:numPr>
-          <w:ilvl w:val="1"/>
-          <w:numId w:val="16"/>
-        </w:numPr>
-        <w:spacing w:after="0" w:line="240" w:lineRule="auto"/>
-        <w:ind w:left="1710" w:hanging="360"/>
-      </w:pPr>
-      <w:r>
-        <w:t>‘</w:t>
-      </w:r>
-      <w:proofErr w:type="spellStart"/>
-      <w:r>
-        <w:t>S</w:t>
-      </w:r>
-      <w:r>
-        <w:t>ignifydOrderURL</w:t>
-      </w:r>
-      <w:proofErr w:type="spellEnd"/>
-      <w:r>
-        <w:t>’</w:t>
-      </w:r>
-    </w:p>
-    <w:p>
-      <w:pPr>
-        <w:spacing w:after="0" w:line="240" w:lineRule="auto"/>
-      </w:pPr>
-    </w:p>
-    <w:p>
-      <w:pPr>
-        <w:ind w:left="270"/>
-      </w:pPr>
-      <w:r>
-        <w:rPr>
-          <w:b/>
-          <w:bCs/>
-        </w:rPr>
-        <w:t>Test Case</w:t>
-      </w:r>
-      <w:r>
-        <w:rPr>
-          <w:b/>
-          <w:bCs/>
-        </w:rPr>
-        <w:t xml:space="preserve"> 3</w:t>
-      </w:r>
-      <w:r>
-        <w:rPr>
-          <w:b/>
-          <w:bCs/>
-        </w:rPr>
-        <w:t>:</w:t>
-      </w:r>
-      <w:r>
-        <w:t xml:space="preserve"> Order Placement with Site Preference ‘</w:t>
-      </w:r>
-      <w:r>
-        <w:t>Enable Decision Centre</w:t>
-      </w:r>
-      <w:r>
-        <w:t>’ Set to “</w:t>
-      </w:r>
-      <w:r>
-        <w:t>Yes</w:t>
-      </w:r>
-      <w:r>
-        <w:t>”</w:t>
-      </w:r>
-    </w:p>
-    <w:p>
-      <w:pPr>
-        <w:ind w:left="270"/>
-      </w:pPr>
-      <w:r>
-        <w:rPr>
-          <w:b/>
-          <w:bCs/>
-        </w:rPr>
-        <w:t>Status:</w:t>
-      </w:r>
-      <w:r>
-        <w:t xml:space="preserve"> Order Approved/Order Declined</w:t>
-      </w:r>
-    </w:p>
-    <w:p>
-      <w:pPr>
-        <w:ind w:left="270"/>
-      </w:pPr>
-      <w:r>
-        <w:rPr>
-          <w:b/>
-          <w:bCs/>
-        </w:rPr>
-        <w:t>Expected Result</w:t>
-      </w:r>
-      <w:r>
-        <w:t>:</w:t>
-      </w:r>
-    </w:p>
-    <w:p>
-      <w:pPr>
-        <w:numPr>
-          <w:ilvl w:val="0"/>
-          <w:numId w:val="27"/>
-        </w:numPr>
-        <w:spacing w:after="0" w:line="240" w:lineRule="auto"/>
-      </w:pPr>
-      <w:r>
-        <w:t xml:space="preserve">A case will be created on </w:t>
-      </w:r>
-      <w:proofErr w:type="spellStart"/>
-      <w:r>
-        <w:t>Signifyd</w:t>
-      </w:r>
-      <w:proofErr w:type="spellEnd"/>
-      <w:r>
-        <w:t xml:space="preserve"> site at </w:t>
+        <w:t xml:space="preserve">A case will be created on Signifyd site at </w:t>
       </w:r>
       <w:hyperlink r:id="rId56" w:history="1">
         <w:r>
@@ -14890,7 +14334,7 @@
       <w:pPr>
         <w:numPr>
           <w:ilvl w:val="0"/>
-          <w:numId w:val="27"/>
+          <w:numId w:val="23"/>
         </w:numPr>
         <w:spacing w:after="0" w:line="240" w:lineRule="auto"/>
       </w:pPr>
@@ -14901,35 +14345,28 @@
         <w:t>SFCC</w:t>
       </w:r>
       <w:r>
-        <w:t xml:space="preserve"> to </w:t>
-      </w:r>
-      <w:proofErr w:type="spellStart"/>
-      <w:r>
-        <w:t>Signifyd</w:t>
-      </w:r>
-      <w:proofErr w:type="spellEnd"/>
-      <w:r>
-        <w:t xml:space="preserve"> and should be visible in the </w:t>
-      </w:r>
-      <w:proofErr w:type="spellStart"/>
-      <w:r>
-        <w:t>Signifyd</w:t>
-      </w:r>
-      <w:proofErr w:type="spellEnd"/>
-      <w:r>
-        <w:t xml:space="preserve"> Admin Panel.</w:t>
+        <w:t xml:space="preserve"> </w:t>
+      </w:r>
+      <w:r>
+        <w:t>to Signifyd and should be visible in the Signifyd Admin Panel.</w:t>
       </w:r>
     </w:p>
     <w:p>
       <w:pPr>
         <w:numPr>
           <w:ilvl w:val="0"/>
-          <w:numId w:val="27"/>
+          <w:numId w:val="23"/>
         </w:numPr>
         <w:spacing w:after="0" w:line="240" w:lineRule="auto"/>
       </w:pPr>
       <w:r>
-        <w:t xml:space="preserve">Order Status will be ‘Ready To Export’ in </w:t>
+        <w:t xml:space="preserve">Order Status will be ‘Ready </w:t>
+      </w:r>
+      <w:r>
+        <w:t>For</w:t>
+      </w:r>
+      <w:r>
+        <w:t xml:space="preserve"> Export’ in </w:t>
       </w:r>
       <w:r>
         <w:t>SFCC</w:t>
@@ -14939,7 +14376,7 @@
       <w:pPr>
         <w:numPr>
           <w:ilvl w:val="0"/>
-          <w:numId w:val="27"/>
+          <w:numId w:val="23"/>
         </w:numPr>
         <w:spacing w:after="0" w:line="240" w:lineRule="auto"/>
       </w:pPr>
@@ -14957,15 +14394,7 @@
         <w:ind w:left="1710" w:hanging="360"/>
       </w:pPr>
       <w:r>
-        <w:t>‘</w:t>
-      </w:r>
-      <w:proofErr w:type="spellStart"/>
-      <w:r>
-        <w:t>SignifydCaseID</w:t>
-      </w:r>
-      <w:proofErr w:type="spellEnd"/>
-      <w:r>
-        <w:t>’</w:t>
+        <w:t>‘SignifydCaseID’</w:t>
       </w:r>
     </w:p>
     <w:p>
@@ -14980,16 +14409,11 @@
       <w:r>
         <w:t>‘</w:t>
       </w:r>
-      <w:proofErr w:type="spellStart"/>
       <w:r>
         <w:t>S</w:t>
       </w:r>
       <w:r>
-        <w:t>ignifydFraudScore</w:t>
-      </w:r>
-      <w:proofErr w:type="spellEnd"/>
-      <w:r>
-        <w:t>’</w:t>
+        <w:t>ignifydFraudScore’</w:t>
       </w:r>
     </w:p>
     <w:p>
@@ -15004,16 +14428,11 @@
       <w:r>
         <w:t>‘</w:t>
       </w:r>
-      <w:proofErr w:type="spellStart"/>
       <w:r>
         <w:t>S</w:t>
       </w:r>
       <w:r>
-        <w:t>ignifydOrderURL</w:t>
-      </w:r>
-      <w:proofErr w:type="spellEnd"/>
-      <w:r>
-        <w:t>’</w:t>
+        <w:t>ignifydGaurenteeDisposition’</w:t>
       </w:r>
     </w:p>
     <w:p>
@@ -15028,143 +14447,99 @@
       <w:r>
         <w:t>‘</w:t>
       </w:r>
-      <w:proofErr w:type="spellStart"/>
       <w:r>
         <w:t>S</w:t>
       </w:r>
       <w:r>
-        <w:t>ignifydPolicy</w:t>
-      </w:r>
-      <w:proofErr w:type="spellEnd"/>
-      <w:r>
-        <w:t>’</w:t>
+        <w:t>ignifydOrderURL’</w:t>
+      </w:r>
+    </w:p>
+    <w:p>
+      <w:pPr>
+        <w:spacing w:after="0" w:line="240" w:lineRule="auto"/>
+      </w:pPr>
+    </w:p>
+    <w:p>
+      <w:pPr>
+        <w:ind w:left="270"/>
+      </w:pPr>
+      <w:r>
+        <w:rPr>
+          <w:b/>
+          <w:bCs/>
+        </w:rPr>
+        <w:t>Test Case</w:t>
+      </w:r>
+      <w:r>
+        <w:rPr>
+          <w:b/>
+          <w:bCs/>
+        </w:rPr>
+        <w:t xml:space="preserve"> 3</w:t>
+      </w:r>
+      <w:r>
+        <w:rPr>
+          <w:b/>
+          <w:bCs/>
+        </w:rPr>
+        <w:t>:</w:t>
+      </w:r>
+      <w:r>
+        <w:t xml:space="preserve"> Order Placement with Site Preference ‘</w:t>
+      </w:r>
+      <w:r>
+        <w:t>Enable Decision Centre</w:t>
+      </w:r>
+      <w:r>
+        <w:t>’ Set to “</w:t>
+      </w:r>
+      <w:r>
+        <w:t>Yes</w:t>
+      </w:r>
+      <w:r>
+        <w:t>”</w:t>
+      </w:r>
+    </w:p>
+    <w:p>
+      <w:pPr>
+        <w:ind w:left="270"/>
+      </w:pPr>
+      <w:r>
+        <w:rPr>
+          <w:b/>
+          <w:bCs/>
+        </w:rPr>
+        <w:t>Status:</w:t>
+      </w:r>
+      <w:r>
+        <w:t xml:space="preserve"> Order Approved/Order Declined</w:t>
+      </w:r>
+    </w:p>
+    <w:p>
+      <w:pPr>
+        <w:ind w:left="270"/>
+      </w:pPr>
+      <w:r>
+        <w:rPr>
+          <w:b/>
+          <w:bCs/>
+        </w:rPr>
+        <w:t>Expected Result</w:t>
+      </w:r>
+      <w:r>
+        <w:t>:</w:t>
       </w:r>
     </w:p>
     <w:p>
       <w:pPr>
         <w:numPr>
-          <w:ilvl w:val="1"/>
-          <w:numId w:val="16"/>
+          <w:ilvl w:val="0"/>
+          <w:numId w:val="27"/>
         </w:numPr>
         <w:spacing w:after="0" w:line="240" w:lineRule="auto"/>
-        <w:ind w:left="1710" w:hanging="360"/>
-      </w:pPr>
-      <w:r>
-        <w:t>‘</w:t>
-      </w:r>
-      <w:proofErr w:type="spellStart"/>
-      <w:r>
-        <w:t>S</w:t>
-      </w:r>
-      <w:r>
-        <w:t>ignifydPolicyName</w:t>
-      </w:r>
-      <w:proofErr w:type="spellEnd"/>
-      <w:r>
-        <w:t>’</w:t>
-      </w:r>
-    </w:p>
-    <w:p>
-      <w:pPr>
-        <w:numPr>
-          <w:ilvl w:val="1"/>
-          <w:numId w:val="16"/>
-        </w:numPr>
-        <w:spacing w:after="0" w:line="240" w:lineRule="auto"/>
-        <w:ind w:left="1710" w:hanging="360"/>
-      </w:pPr>
-    </w:p>
-    <w:p>
-      <w:pPr>
-        <w:spacing w:after="0" w:line="240" w:lineRule="auto"/>
-      </w:pPr>
-    </w:p>
-    <w:p>
-      <w:pPr>
-        <w:ind w:left="270"/>
-      </w:pPr>
-      <w:r>
-        <w:rPr>
-          <w:b/>
-          <w:bCs/>
-        </w:rPr>
-        <w:t>Test Case</w:t>
-      </w:r>
-      <w:r>
-        <w:rPr>
-          <w:b/>
-          <w:bCs/>
-        </w:rPr>
-        <w:t xml:space="preserve"> 4</w:t>
-      </w:r>
-      <w:r>
-        <w:rPr>
-          <w:b/>
-          <w:bCs/>
-        </w:rPr>
-        <w:t>:</w:t>
-      </w:r>
-      <w:r>
-        <w:t xml:space="preserve"> Order Placement with Site Preference ‘</w:t>
-      </w:r>
-      <w:proofErr w:type="spellStart"/>
-      <w:r>
-        <w:t>Signifyd</w:t>
-      </w:r>
-      <w:proofErr w:type="spellEnd"/>
-      <w:r>
-        <w:t xml:space="preserve"> Create Case Policy’ Set to “PRE_AUTH”</w:t>
-      </w:r>
-    </w:p>
-    <w:p>
-      <w:pPr>
-        <w:ind w:left="270"/>
-      </w:pPr>
-      <w:r>
-        <w:rPr>
-          <w:b/>
-          <w:bCs/>
-        </w:rPr>
-        <w:t>Status:</w:t>
-      </w:r>
-      <w:r>
-        <w:t xml:space="preserve"> Order Approved</w:t>
-      </w:r>
-    </w:p>
-    <w:p>
-      <w:pPr>
-        <w:ind w:left="270"/>
-      </w:pPr>
-      <w:r>
-        <w:rPr>
-          <w:b/>
-          <w:bCs/>
-        </w:rPr>
-        <w:lastRenderedPageBreak/>
-        <w:t>Expected Result</w:t>
-      </w:r>
-      <w:r>
-        <w:t>:</w:t>
-      </w:r>
-    </w:p>
-    <w:p>
-      <w:pPr>
-        <w:numPr>
-          <w:ilvl w:val="0"/>
-          <w:numId w:val="28"/>
-        </w:numPr>
-        <w:spacing w:after="0" w:line="240" w:lineRule="auto"/>
-      </w:pPr>
-      <w:r>
-        <w:t xml:space="preserve">A case will be created on </w:t>
-      </w:r>
-      <w:proofErr w:type="spellStart"/>
-      <w:r>
-        <w:t>Signifyd</w:t>
-      </w:r>
-      <w:proofErr w:type="spellEnd"/>
-      <w:r>
-        <w:t xml:space="preserve"> site at </w:t>
+      </w:pPr>
+      <w:r>
+        <w:t xml:space="preserve">A case will be created on Signifyd site at </w:t>
       </w:r>
       <w:hyperlink r:id="rId57" w:history="1">
         <w:r>
@@ -15182,7 +14557,7 @@
       <w:pPr>
         <w:numPr>
           <w:ilvl w:val="0"/>
-          <w:numId w:val="28"/>
+          <w:numId w:val="27"/>
         </w:numPr>
         <w:spacing w:after="0" w:line="240" w:lineRule="auto"/>
       </w:pPr>
@@ -15193,30 +14568,14 @@
         <w:t>SFCC</w:t>
       </w:r>
       <w:r>
-        <w:t xml:space="preserve"> to </w:t>
-      </w:r>
-      <w:proofErr w:type="spellStart"/>
-      <w:r>
-        <w:t>Signifyd</w:t>
-      </w:r>
-      <w:proofErr w:type="spellEnd"/>
-      <w:r>
-        <w:t xml:space="preserve"> and should be visible in the </w:t>
-      </w:r>
-      <w:proofErr w:type="spellStart"/>
-      <w:r>
-        <w:t>Signifyd</w:t>
-      </w:r>
-      <w:proofErr w:type="spellEnd"/>
-      <w:r>
-        <w:t xml:space="preserve"> Admin Panel.</w:t>
+        <w:t xml:space="preserve"> to Signifyd and should be visible in the Signifyd Admin Panel.</w:t>
       </w:r>
     </w:p>
     <w:p>
       <w:pPr>
         <w:numPr>
           <w:ilvl w:val="0"/>
-          <w:numId w:val="28"/>
+          <w:numId w:val="27"/>
         </w:numPr>
         <w:spacing w:after="0" w:line="240" w:lineRule="auto"/>
       </w:pPr>
@@ -15231,7 +14590,7 @@
       <w:pPr>
         <w:numPr>
           <w:ilvl w:val="0"/>
-          <w:numId w:val="28"/>
+          <w:numId w:val="27"/>
         </w:numPr>
         <w:spacing w:after="0" w:line="240" w:lineRule="auto"/>
       </w:pPr>
@@ -15249,15 +14608,7 @@
         <w:ind w:left="1710" w:hanging="360"/>
       </w:pPr>
       <w:r>
-        <w:t>‘</w:t>
-      </w:r>
-      <w:proofErr w:type="spellStart"/>
-      <w:r>
-        <w:t>SignifydCaseID</w:t>
-      </w:r>
-      <w:proofErr w:type="spellEnd"/>
-      <w:r>
-        <w:t>’</w:t>
+        <w:t>‘SignifydCaseID’</w:t>
       </w:r>
     </w:p>
     <w:p>
@@ -15272,13 +14623,11 @@
       <w:r>
         <w:t>‘</w:t>
       </w:r>
-      <w:proofErr w:type="spellStart"/>
-      <w:r>
-        <w:t>SignifydFraudScore</w:t>
-      </w:r>
-      <w:proofErr w:type="spellEnd"/>
-      <w:r>
-        <w:t>’</w:t>
+      <w:r>
+        <w:t>S</w:t>
+      </w:r>
+      <w:r>
+        <w:t>ignifydFraudScore’</w:t>
       </w:r>
     </w:p>
     <w:p>
@@ -15293,13 +14642,11 @@
       <w:r>
         <w:t>‘</w:t>
       </w:r>
-      <w:proofErr w:type="spellStart"/>
-      <w:r>
-        <w:t>SignifydOrderURL</w:t>
-      </w:r>
-      <w:proofErr w:type="spellEnd"/>
-      <w:r>
-        <w:t>’</w:t>
+      <w:r>
+        <w:t>S</w:t>
+      </w:r>
+      <w:r>
+        <w:t>ignifydOrderURL’</w:t>
       </w:r>
     </w:p>
     <w:p>
@@ -15314,11 +14661,12 @@
       <w:r>
         <w:t>‘</w:t>
       </w:r>
-      <w:proofErr w:type="spellStart"/>
-      <w:r>
-        <w:t>SignifydPolicy</w:t>
-      </w:r>
-      <w:proofErr w:type="spellEnd"/>
+      <w:r>
+        <w:t>S</w:t>
+      </w:r>
+      <w:r>
+        <w:t>ignifydPolicy</w:t>
+      </w:r>
       <w:r>
         <w:t>’</w:t>
       </w:r>
@@ -15335,17 +14683,25 @@
       <w:r>
         <w:t>‘</w:t>
       </w:r>
-      <w:proofErr w:type="spellStart"/>
-      <w:r>
-        <w:t>SignifydPolicyName</w:t>
-      </w:r>
-      <w:proofErr w:type="spellEnd"/>
+      <w:r>
+        <w:t>S</w:t>
+      </w:r>
+      <w:r>
+        <w:t>ignifydPolicyName</w:t>
+      </w:r>
       <w:r>
         <w:t>’</w:t>
       </w:r>
-      <w:r>
-        <w:t xml:space="preserve"> (if Decision Center is enabled)</w:t>
-      </w:r>
+    </w:p>
+    <w:p>
+      <w:pPr>
+        <w:numPr>
+          <w:ilvl w:val="1"/>
+          <w:numId w:val="16"/>
+        </w:numPr>
+        <w:spacing w:after="0" w:line="240" w:lineRule="auto"/>
+        <w:ind w:left="1710" w:hanging="360"/>
+      </w:pPr>
     </w:p>
     <w:p>
       <w:pPr>
@@ -15368,7 +14724,7 @@
           <w:b/>
           <w:bCs/>
         </w:rPr>
-        <w:t xml:space="preserve"> 5</w:t>
+        <w:t xml:space="preserve"> 4</w:t>
       </w:r>
       <w:r>
         <w:rPr>
@@ -15378,15 +14734,7 @@
         <w:t>:</w:t>
       </w:r>
       <w:r>
-        <w:t xml:space="preserve"> Order Placement with Site Preference ‘</w:t>
-      </w:r>
-      <w:proofErr w:type="spellStart"/>
-      <w:r>
-        <w:t>Signifyd</w:t>
-      </w:r>
-      <w:proofErr w:type="spellEnd"/>
-      <w:r>
-        <w:t xml:space="preserve"> Create Case Policy’ Set to “PRE_AUTH”</w:t>
+        <w:t xml:space="preserve"> Order Placement with Site Preference ‘Signifyd Create Case Policy’ Set to “PRE_AUTH”</w:t>
       </w:r>
     </w:p>
     <w:p>
@@ -15401,7 +14749,7 @@
         <w:t>Status:</w:t>
       </w:r>
       <w:r>
-        <w:t xml:space="preserve"> Order Rejected</w:t>
+        <w:t xml:space="preserve"> Order Approved</w:t>
       </w:r>
     </w:p>
     <w:p>
@@ -15413,6 +14761,7 @@
           <w:b/>
           <w:bCs/>
         </w:rPr>
+        <w:lastRenderedPageBreak/>
         <w:t>Expected Result</w:t>
       </w:r>
       <w:r>
@@ -15423,20 +14772,12 @@
       <w:pPr>
         <w:numPr>
           <w:ilvl w:val="0"/>
-          <w:numId w:val="29"/>
+          <w:numId w:val="28"/>
         </w:numPr>
         <w:spacing w:after="0" w:line="240" w:lineRule="auto"/>
       </w:pPr>
       <w:r>
-        <w:t xml:space="preserve">A case will be created on </w:t>
-      </w:r>
-      <w:proofErr w:type="spellStart"/>
-      <w:r>
-        <w:t>Signifyd</w:t>
-      </w:r>
-      <w:proofErr w:type="spellEnd"/>
-      <w:r>
-        <w:t xml:space="preserve"> site at </w:t>
+        <w:t xml:space="preserve">A case will be created on Signifyd site at </w:t>
       </w:r>
       <w:hyperlink r:id="rId58" w:history="1">
         <w:r>
@@ -15454,7 +14795,7 @@
       <w:pPr>
         <w:numPr>
           <w:ilvl w:val="0"/>
-          <w:numId w:val="29"/>
+          <w:numId w:val="28"/>
         </w:numPr>
         <w:spacing w:after="0" w:line="240" w:lineRule="auto"/>
       </w:pPr>
@@ -15465,45 +14806,29 @@
         <w:t>SFCC</w:t>
       </w:r>
       <w:r>
-        <w:t xml:space="preserve"> to </w:t>
-      </w:r>
-      <w:proofErr w:type="spellStart"/>
-      <w:r>
-        <w:t>Signifyd</w:t>
-      </w:r>
-      <w:proofErr w:type="spellEnd"/>
-      <w:r>
-        <w:t xml:space="preserve"> and should be visible in the </w:t>
-      </w:r>
-      <w:proofErr w:type="spellStart"/>
-      <w:r>
-        <w:t>Signifyd</w:t>
-      </w:r>
-      <w:proofErr w:type="spellEnd"/>
-      <w:r>
-        <w:t xml:space="preserve"> Admin Panel.</w:t>
+        <w:t xml:space="preserve"> to Signifyd and should be visible in the Signifyd Admin Panel.</w:t>
       </w:r>
     </w:p>
     <w:p>
       <w:pPr>
         <w:numPr>
           <w:ilvl w:val="0"/>
-          <w:numId w:val="29"/>
+          <w:numId w:val="28"/>
         </w:numPr>
         <w:spacing w:after="0" w:line="240" w:lineRule="auto"/>
       </w:pPr>
       <w:r>
-        <w:t>The order will be failed and SFCC will not proceed with the authorization.</w:t>
-      </w:r>
-      <w:r>
-        <w:t xml:space="preserve"> A default error message will be shown on the storefront for the customer. This message can be customized on the code.</w:t>
+        <w:t xml:space="preserve">Order Status will be ‘Ready To Export’ in </w:t>
+      </w:r>
+      <w:r>
+        <w:t>SFCC</w:t>
       </w:r>
     </w:p>
     <w:p>
       <w:pPr>
         <w:numPr>
           <w:ilvl w:val="0"/>
-          <w:numId w:val="29"/>
+          <w:numId w:val="28"/>
         </w:numPr>
         <w:spacing w:after="0" w:line="240" w:lineRule="auto"/>
       </w:pPr>
@@ -15523,11 +14848,9 @@
       <w:r>
         <w:t>‘</w:t>
       </w:r>
-      <w:proofErr w:type="spellStart"/>
       <w:r>
         <w:t>SignifydCaseID</w:t>
       </w:r>
-      <w:proofErr w:type="spellEnd"/>
       <w:r>
         <w:t>’</w:t>
       </w:r>
@@ -15544,11 +14867,9 @@
       <w:r>
         <w:t>‘</w:t>
       </w:r>
-      <w:proofErr w:type="spellStart"/>
       <w:r>
         <w:t>SignifydFraudScore</w:t>
       </w:r>
-      <w:proofErr w:type="spellEnd"/>
       <w:r>
         <w:t>’</w:t>
       </w:r>
@@ -15565,11 +14886,9 @@
       <w:r>
         <w:t>‘</w:t>
       </w:r>
-      <w:proofErr w:type="spellStart"/>
       <w:r>
         <w:t>SignifydOrderURL</w:t>
       </w:r>
-      <w:proofErr w:type="spellEnd"/>
       <w:r>
         <w:t>’</w:t>
       </w:r>
@@ -15586,11 +14905,9 @@
       <w:r>
         <w:t>‘</w:t>
       </w:r>
-      <w:proofErr w:type="spellStart"/>
       <w:r>
         <w:t>SignifydPolicy</w:t>
       </w:r>
-      <w:proofErr w:type="spellEnd"/>
       <w:r>
         <w:t>’</w:t>
       </w:r>
@@ -15607,11 +14924,239 @@
       <w:r>
         <w:t>‘</w:t>
       </w:r>
-      <w:proofErr w:type="spellStart"/>
+      <w:r>
+        <w:t>SignifydPolicyName</w:t>
+      </w:r>
+      <w:r>
+        <w:t>’</w:t>
+      </w:r>
+      <w:r>
+        <w:t xml:space="preserve"> (if Decision Center is enabled)</w:t>
+      </w:r>
+    </w:p>
+    <w:p>
+      <w:pPr>
+        <w:spacing w:after="0" w:line="240" w:lineRule="auto"/>
+      </w:pPr>
+    </w:p>
+    <w:p>
+      <w:pPr>
+        <w:ind w:left="270"/>
+      </w:pPr>
+      <w:r>
+        <w:rPr>
+          <w:b/>
+          <w:bCs/>
+        </w:rPr>
+        <w:t>Test Case</w:t>
+      </w:r>
+      <w:r>
+        <w:rPr>
+          <w:b/>
+          <w:bCs/>
+        </w:rPr>
+        <w:t xml:space="preserve"> 5</w:t>
+      </w:r>
+      <w:r>
+        <w:rPr>
+          <w:b/>
+          <w:bCs/>
+        </w:rPr>
+        <w:t>:</w:t>
+      </w:r>
+      <w:r>
+        <w:t xml:space="preserve"> Order Placement with Site Preference ‘Signifyd Create Case Policy’ Set to “PRE_AUTH”</w:t>
+      </w:r>
+    </w:p>
+    <w:p>
+      <w:pPr>
+        <w:ind w:left="270"/>
+      </w:pPr>
+      <w:r>
+        <w:rPr>
+          <w:b/>
+          <w:bCs/>
+        </w:rPr>
+        <w:t>Status:</w:t>
+      </w:r>
+      <w:r>
+        <w:t xml:space="preserve"> Order Rejected</w:t>
+      </w:r>
+    </w:p>
+    <w:p>
+      <w:pPr>
+        <w:ind w:left="270"/>
+      </w:pPr>
+      <w:r>
+        <w:rPr>
+          <w:b/>
+          <w:bCs/>
+        </w:rPr>
+        <w:t>Expected Result</w:t>
+      </w:r>
+      <w:r>
+        <w:t>:</w:t>
+      </w:r>
+    </w:p>
+    <w:p>
+      <w:pPr>
+        <w:numPr>
+          <w:ilvl w:val="0"/>
+          <w:numId w:val="29"/>
+        </w:numPr>
+        <w:spacing w:after="0" w:line="240" w:lineRule="auto"/>
+      </w:pPr>
+      <w:r>
+        <w:t xml:space="preserve">A case will be created on Signifyd site at </w:t>
+      </w:r>
+      <w:hyperlink r:id="rId59" w:history="1">
+        <w:r>
+          <w:rPr>
+            <w:rStyle w:val="Hyperlink"/>
+          </w:rPr>
+          <w:t>https://app.signifyd.com/cases</w:t>
+        </w:r>
+      </w:hyperlink>
+      <w:r>
+        <w:t>. The case ID will be saved on the order.</w:t>
+      </w:r>
+    </w:p>
+    <w:p>
+      <w:pPr>
+        <w:numPr>
+          <w:ilvl w:val="0"/>
+          <w:numId w:val="29"/>
+        </w:numPr>
+        <w:spacing w:after="0" w:line="240" w:lineRule="auto"/>
+      </w:pPr>
+      <w:r>
+        <w:t xml:space="preserve">The order details will be sent from </w:t>
+      </w:r>
+      <w:r>
+        <w:t>SFCC</w:t>
+      </w:r>
+      <w:r>
+        <w:t xml:space="preserve"> to Signifyd and should be visible in the Signifyd Admin Panel.</w:t>
+      </w:r>
+    </w:p>
+    <w:p>
+      <w:pPr>
+        <w:numPr>
+          <w:ilvl w:val="0"/>
+          <w:numId w:val="29"/>
+        </w:numPr>
+        <w:spacing w:after="0" w:line="240" w:lineRule="auto"/>
+      </w:pPr>
+      <w:r>
+        <w:t>The order will be failed and SFCC will not proceed with the authorization.</w:t>
+      </w:r>
+      <w:r>
+        <w:t xml:space="preserve"> A default error message will be shown on the storefront for the customer. This message can be customized on the code.</w:t>
+      </w:r>
+    </w:p>
+    <w:p>
+      <w:pPr>
+        <w:numPr>
+          <w:ilvl w:val="0"/>
+          <w:numId w:val="29"/>
+        </w:numPr>
+        <w:spacing w:after="0" w:line="240" w:lineRule="auto"/>
+      </w:pPr>
+      <w:r>
+        <w:t>The following order attributes will be updated:</w:t>
+      </w:r>
+    </w:p>
+    <w:p>
+      <w:pPr>
+        <w:numPr>
+          <w:ilvl w:val="1"/>
+          <w:numId w:val="16"/>
+        </w:numPr>
+        <w:spacing w:after="0" w:line="240" w:lineRule="auto"/>
+        <w:ind w:left="1710" w:hanging="360"/>
+      </w:pPr>
+      <w:r>
+        <w:t>‘</w:t>
+      </w:r>
+      <w:r>
+        <w:t>SignifydCaseID</w:t>
+      </w:r>
+      <w:r>
+        <w:t>’</w:t>
+      </w:r>
+    </w:p>
+    <w:p>
+      <w:pPr>
+        <w:numPr>
+          <w:ilvl w:val="1"/>
+          <w:numId w:val="16"/>
+        </w:numPr>
+        <w:spacing w:after="0" w:line="240" w:lineRule="auto"/>
+        <w:ind w:left="1710" w:hanging="360"/>
+      </w:pPr>
+      <w:r>
+        <w:t>‘</w:t>
+      </w:r>
+      <w:r>
+        <w:t>SignifydFraudScore</w:t>
+      </w:r>
+      <w:r>
+        <w:t>’</w:t>
+      </w:r>
+    </w:p>
+    <w:p>
+      <w:pPr>
+        <w:numPr>
+          <w:ilvl w:val="1"/>
+          <w:numId w:val="16"/>
+        </w:numPr>
+        <w:spacing w:after="0" w:line="240" w:lineRule="auto"/>
+        <w:ind w:left="1710" w:hanging="360"/>
+      </w:pPr>
+      <w:r>
+        <w:t>‘</w:t>
+      </w:r>
+      <w:r>
+        <w:t>SignifydOrderURL</w:t>
+      </w:r>
+      <w:r>
+        <w:t>’</w:t>
+      </w:r>
+    </w:p>
+    <w:p>
+      <w:pPr>
+        <w:numPr>
+          <w:ilvl w:val="1"/>
+          <w:numId w:val="16"/>
+        </w:numPr>
+        <w:spacing w:after="0" w:line="240" w:lineRule="auto"/>
+        <w:ind w:left="1710" w:hanging="360"/>
+      </w:pPr>
+      <w:r>
+        <w:t>‘</w:t>
+      </w:r>
+      <w:r>
+        <w:t>SignifydPolicy</w:t>
+      </w:r>
+      <w:r>
+        <w:t>’</w:t>
+      </w:r>
+    </w:p>
+    <w:p>
+      <w:pPr>
+        <w:numPr>
+          <w:ilvl w:val="1"/>
+          <w:numId w:val="16"/>
+        </w:numPr>
+        <w:spacing w:after="0" w:line="240" w:lineRule="auto"/>
+        <w:ind w:left="1710" w:hanging="360"/>
+      </w:pPr>
+      <w:r>
+        <w:t>‘</w:t>
+      </w:r>
       <w:r>
         <w:t>SignifydOrderFailedReason</w:t>
       </w:r>
-      <w:proofErr w:type="spellEnd"/>
       <w:r>
         <w:t>’</w:t>
       </w:r>
@@ -15915,9 +15460,8 @@
                 <w:szCs w:val="17"/>
                 <w:lang w:val="en-GB"/>
               </w:rPr>
-              <w:t>&gt;</w:t>
-            </w:r>
-            <w:proofErr w:type="spellStart"/>
+              <w:t xml:space="preserve">&gt;Signifyd Settings </w:t>
+            </w:r>
             <w:r>
               <w:rPr>
                 <w:rFonts w:ascii="Arial" w:hAnsi="Arial" w:cs="Arial"/>
@@ -15925,9 +15469,8 @@
                 <w:szCs w:val="17"/>
                 <w:lang w:val="en-GB"/>
               </w:rPr>
-              <w:t>Signifyd</w:t>
-            </w:r>
-            <w:proofErr w:type="spellEnd"/>
+              <w:br/>
+            </w:r>
             <w:r>
               <w:rPr>
                 <w:rFonts w:ascii="Arial" w:hAnsi="Arial" w:cs="Arial"/>
@@ -15935,7 +15478,8 @@
                 <w:szCs w:val="17"/>
                 <w:lang w:val="en-GB"/>
               </w:rPr>
-              <w:t xml:space="preserve"> Settings </w:t>
+              <w:br/>
+              <w:t xml:space="preserve">- </w:t>
             </w:r>
             <w:r>
               <w:rPr>
@@ -15944,46 +15488,7 @@
                 <w:szCs w:val="17"/>
                 <w:lang w:val="en-GB"/>
               </w:rPr>
-              <w:br/>
-            </w:r>
-            <w:r>
-              <w:rPr>
-                <w:rFonts w:ascii="Arial" w:hAnsi="Arial" w:cs="Arial"/>
-                <w:sz w:val="17"/>
-                <w:szCs w:val="17"/>
-                <w:lang w:val="en-GB"/>
-              </w:rPr>
-              <w:br/>
-              <w:t xml:space="preserve">- </w:t>
-            </w:r>
-            <w:r>
-              <w:rPr>
-                <w:rFonts w:ascii="Arial" w:hAnsi="Arial" w:cs="Arial"/>
-                <w:sz w:val="17"/>
-                <w:szCs w:val="17"/>
-                <w:lang w:val="en-GB"/>
-              </w:rPr>
-              <w:t xml:space="preserve">Set "Enable </w:t>
-            </w:r>
-            <w:proofErr w:type="spellStart"/>
-            <w:r>
-              <w:rPr>
-                <w:rFonts w:ascii="Arial" w:hAnsi="Arial" w:cs="Arial"/>
-                <w:sz w:val="17"/>
-                <w:szCs w:val="17"/>
-                <w:lang w:val="en-GB"/>
-              </w:rPr>
-              <w:t>Signifyd</w:t>
-            </w:r>
-            <w:proofErr w:type="spellEnd"/>
-            <w:r>
-              <w:rPr>
-                <w:rFonts w:ascii="Arial" w:hAnsi="Arial" w:cs="Arial"/>
-                <w:sz w:val="17"/>
-                <w:szCs w:val="17"/>
-                <w:lang w:val="en-GB"/>
-              </w:rPr>
-              <w:t xml:space="preserve"> Cartridge:" to </w:t>
+              <w:t xml:space="preserve">Set "Enable Signifyd Cartridge:" to </w:t>
             </w:r>
             <w:r>
               <w:rPr>
@@ -16285,7 +15790,6 @@
                 <w:lang w:val="en-GB"/>
               </w:rPr>
             </w:pPr>
-            <w:proofErr w:type="spellStart"/>
             <w:r>
               <w:rPr>
                 <w:rFonts w:ascii="Arial" w:hAnsi="Arial" w:cs="Arial"/>
@@ -16293,17 +15797,7 @@
                 <w:szCs w:val="17"/>
                 <w:lang w:val="en-GB"/>
               </w:rPr>
-              <w:t>Signifyd</w:t>
-            </w:r>
-            <w:proofErr w:type="spellEnd"/>
-            <w:r>
-              <w:rPr>
-                <w:rFonts w:ascii="Arial" w:hAnsi="Arial" w:cs="Arial"/>
-                <w:sz w:val="17"/>
-                <w:szCs w:val="17"/>
-                <w:lang w:val="en-GB"/>
-              </w:rPr>
-              <w:t xml:space="preserve"> Case ID for this order is empty</w:t>
+              <w:t>Signifyd Case ID for this order is empty</w:t>
             </w:r>
           </w:p>
         </w:tc>
@@ -16422,27 +15916,7 @@
                 <w:szCs w:val="17"/>
                 <w:lang w:val="en-GB"/>
               </w:rPr>
-              <w:t xml:space="preserve"> &gt; </w:t>
-            </w:r>
-            <w:proofErr w:type="spellStart"/>
-            <w:r>
-              <w:rPr>
-                <w:rFonts w:ascii="Arial" w:hAnsi="Arial" w:cs="Arial"/>
-                <w:sz w:val="17"/>
-                <w:szCs w:val="17"/>
-                <w:lang w:val="en-GB"/>
-              </w:rPr>
-              <w:t>Signifyd</w:t>
-            </w:r>
-            <w:proofErr w:type="spellEnd"/>
-            <w:r>
-              <w:rPr>
-                <w:rFonts w:ascii="Arial" w:hAnsi="Arial" w:cs="Arial"/>
-                <w:sz w:val="17"/>
-                <w:szCs w:val="17"/>
-                <w:lang w:val="en-GB"/>
-              </w:rPr>
-              <w:t xml:space="preserve"> Settings</w:t>
+              <w:t xml:space="preserve"> &gt; Signifyd Settings</w:t>
             </w:r>
             <w:r>
               <w:rPr>
@@ -16588,9 +16062,8 @@
                 <w:szCs w:val="17"/>
                 <w:lang w:val="en-GB"/>
               </w:rPr>
-              <w:t>M&gt;Administration&gt;Operations&gt;</w:t>
-            </w:r>
-            <w:proofErr w:type="spellStart"/>
+              <w:t>M&gt;Administration&gt;Operations&gt;JobSch</w:t>
+            </w:r>
             <w:r>
               <w:rPr>
                 <w:rFonts w:ascii="Arial" w:hAnsi="Arial" w:cs="Arial"/>
@@ -16598,7 +16071,7 @@
                 <w:szCs w:val="17"/>
                 <w:lang w:val="en-GB"/>
               </w:rPr>
-              <w:t>JobSch</w:t>
+              <w:t>e</w:t>
             </w:r>
             <w:r>
               <w:rPr>
@@ -16607,7 +16080,7 @@
                 <w:szCs w:val="17"/>
                 <w:lang w:val="en-GB"/>
               </w:rPr>
-              <w:t>e</w:t>
+              <w:t>dule</w:t>
             </w:r>
             <w:r>
               <w:rPr>
@@ -16616,7 +16089,7 @@
                 <w:szCs w:val="17"/>
                 <w:lang w:val="en-GB"/>
               </w:rPr>
-              <w:t>dule</w:t>
+              <w:t>s</w:t>
             </w:r>
             <w:r>
               <w:rPr>
@@ -16625,9 +16098,19 @@
                 <w:szCs w:val="17"/>
                 <w:lang w:val="en-GB"/>
               </w:rPr>
-              <w:t>s</w:t>
-            </w:r>
-            <w:proofErr w:type="spellEnd"/>
+              <w:t xml:space="preserve"> </w:t>
+            </w:r>
+          </w:p>
+          <w:p>
+            <w:pPr>
+              <w:pStyle w:val="NormalWeb"/>
+              <w:rPr>
+                <w:rFonts w:ascii="Arial" w:eastAsiaTheme="minorEastAsia" w:hAnsi="Arial" w:cs="Arial"/>
+                <w:sz w:val="17"/>
+                <w:szCs w:val="17"/>
+                <w:lang w:val="en-GB"/>
+              </w:rPr>
+            </w:pPr>
             <w:r>
               <w:rPr>
                 <w:rFonts w:ascii="Arial" w:hAnsi="Arial" w:cs="Arial"/>
@@ -16635,19 +16118,8 @@
                 <w:szCs w:val="17"/>
                 <w:lang w:val="en-GB"/>
               </w:rPr>
-              <w:t xml:space="preserve"> </w:t>
-            </w:r>
-          </w:p>
-          <w:p>
-            <w:pPr>
-              <w:pStyle w:val="NormalWeb"/>
-              <w:rPr>
-                <w:rFonts w:ascii="Arial" w:eastAsiaTheme="minorEastAsia" w:hAnsi="Arial" w:cs="Arial"/>
-                <w:sz w:val="17"/>
-                <w:szCs w:val="17"/>
-                <w:lang w:val="en-GB"/>
-              </w:rPr>
-            </w:pPr>
+              <w:br/>
+            </w:r>
             <w:r>
               <w:rPr>
                 <w:rFonts w:ascii="Arial" w:hAnsi="Arial" w:cs="Arial"/>
@@ -16655,7 +16127,7 @@
                 <w:szCs w:val="17"/>
                 <w:lang w:val="en-GB"/>
               </w:rPr>
-              <w:br/>
+              <w:t>R</w:t>
             </w:r>
             <w:r>
               <w:rPr>
@@ -16664,7 +16136,7 @@
                 <w:szCs w:val="17"/>
                 <w:lang w:val="en-GB"/>
               </w:rPr>
-              <w:t>R</w:t>
+              <w:t>un Signifyd-</w:t>
             </w:r>
             <w:r>
               <w:rPr>
@@ -16673,28 +16145,8 @@
                 <w:szCs w:val="17"/>
                 <w:lang w:val="en-GB"/>
               </w:rPr>
-              <w:t xml:space="preserve">un </w:t>
-            </w:r>
-            <w:proofErr w:type="spellStart"/>
-            <w:r>
-              <w:rPr>
-                <w:rFonts w:ascii="Arial" w:hAnsi="Arial" w:cs="Arial"/>
-                <w:sz w:val="17"/>
-                <w:szCs w:val="17"/>
-                <w:lang w:val="en-GB"/>
-              </w:rPr>
-              <w:t>Signifyd-</w:t>
-            </w:r>
-            <w:r>
-              <w:rPr>
-                <w:rFonts w:ascii="Arial" w:hAnsi="Arial" w:cs="Arial"/>
-                <w:sz w:val="17"/>
-                <w:szCs w:val="17"/>
-                <w:lang w:val="en-GB"/>
-              </w:rPr>
               <w:t>CreateMissingOrders</w:t>
             </w:r>
-            <w:proofErr w:type="spellEnd"/>
             <w:r>
               <w:rPr>
                 <w:rFonts w:ascii="Arial" w:hAnsi="Arial" w:cs="Arial"/>
@@ -16896,9 +16348,8 @@
                 <w:szCs w:val="17"/>
                 <w:lang w:val="en-GB"/>
               </w:rPr>
-              <w:t xml:space="preserve">The </w:t>
-            </w:r>
-            <w:proofErr w:type="spellStart"/>
+              <w:t xml:space="preserve">The Signifyd </w:t>
+            </w:r>
             <w:r>
               <w:rPr>
                 <w:rFonts w:ascii="Arial" w:hAnsi="Arial" w:cs="Arial"/>
@@ -16906,25 +16357,6 @@
                 <w:szCs w:val="17"/>
                 <w:lang w:val="en-GB"/>
               </w:rPr>
-              <w:t>Signifyd</w:t>
-            </w:r>
-            <w:proofErr w:type="spellEnd"/>
-            <w:r>
-              <w:rPr>
-                <w:rFonts w:ascii="Arial" w:hAnsi="Arial" w:cs="Arial"/>
-                <w:sz w:val="17"/>
-                <w:szCs w:val="17"/>
-                <w:lang w:val="en-GB"/>
-              </w:rPr>
-              <w:t xml:space="preserve"> </w:t>
-            </w:r>
-            <w:r>
-              <w:rPr>
-                <w:rFonts w:ascii="Arial" w:hAnsi="Arial" w:cs="Arial"/>
-                <w:sz w:val="17"/>
-                <w:szCs w:val="17"/>
-                <w:lang w:val="en-GB"/>
-              </w:rPr>
               <w:t>Case ID was set</w:t>
             </w:r>
           </w:p>
@@ -16945,7 +16377,7 @@
       <w:pPr>
         <w:pStyle w:val="Heading3"/>
       </w:pPr>
-      <w:bookmarkStart w:id="31" w:name="_Toc75794969"/>
+      <w:bookmarkStart w:id="31" w:name="_Toc83683350"/>
       <w:r>
         <w:lastRenderedPageBreak/>
         <w:t>Automated Testing</w:t>
@@ -16968,7 +16400,7 @@
           <w:numId w:val="13"/>
         </w:numPr>
       </w:pPr>
-      <w:bookmarkStart w:id="32" w:name="_Toc75794970"/>
+      <w:bookmarkStart w:id="32" w:name="_Toc83683351"/>
       <w:r>
         <w:t>Unit testing</w:t>
       </w:r>
@@ -16980,15 +16412,7 @@
         <w:jc w:val="both"/>
       </w:pPr>
       <w:r>
-        <w:t>To do the automated testing open your command prompt (windows) or terminal (MacOS/Linux/Unix) navigate to the folder above the cartridges and tun the command “</w:t>
-      </w:r>
-      <w:proofErr w:type="spellStart"/>
-      <w:r>
-        <w:t>npm</w:t>
-      </w:r>
-      <w:proofErr w:type="spellEnd"/>
-      <w:r>
-        <w:t xml:space="preserve"> run test”, this will test the functionalities within the cartridge source code</w:t>
+        <w:t>To do the automated testing open your command prompt (windows) or terminal (MacOS/Linux/Unix) navigate to the folder above the cartridges and tun the command “npm run test”, this will test the functionalities within the cartridge source code</w:t>
       </w:r>
     </w:p>
     <w:p>
@@ -16999,7 +16423,7 @@
           <w:numId w:val="13"/>
         </w:numPr>
       </w:pPr>
-      <w:bookmarkStart w:id="33" w:name="_Toc75794971"/>
+      <w:bookmarkStart w:id="33" w:name="_Toc83683352"/>
       <w:r>
         <w:t>Integration testing</w:t>
       </w:r>
@@ -17010,15 +16434,7 @@
         <w:ind w:left="1416"/>
       </w:pPr>
       <w:r>
-        <w:t xml:space="preserve">To run the automated integration testing create a </w:t>
-      </w:r>
-      <w:proofErr w:type="spellStart"/>
-      <w:r>
-        <w:t>dw.json</w:t>
-      </w:r>
-      <w:proofErr w:type="spellEnd"/>
-      <w:r>
-        <w:t xml:space="preserve"> file on the navigate to the folder above the cartridges</w:t>
+        <w:t>To run the automated integration testing create a dw.json file on the navigate to the folder above the cartridges</w:t>
       </w:r>
     </w:p>
     <w:p>
@@ -17090,11 +16506,9 @@
       <w:r>
         <w:t>"</w:t>
       </w:r>
-      <w:proofErr w:type="spellStart"/>
       <w:r>
         <w:t>someUser</w:t>
       </w:r>
-      <w:proofErr w:type="spellEnd"/>
       <w:r>
         <w:t>"</w:t>
       </w:r>
@@ -17126,11 +16540,9 @@
       <w:r>
         <w:t>"</w:t>
       </w:r>
-      <w:proofErr w:type="spellStart"/>
       <w:r>
         <w:t>somePassoword</w:t>
       </w:r>
-      <w:proofErr w:type="spellEnd"/>
       <w:r>
         <w:t>"</w:t>
       </w:r>
@@ -17162,11 +16574,9 @@
       <w:r>
         <w:t>"</w:t>
       </w:r>
-      <w:proofErr w:type="spellStart"/>
       <w:r>
         <w:t>someversion</w:t>
       </w:r>
-      <w:proofErr w:type="spellEnd"/>
       <w:r>
         <w:t>"</w:t>
       </w:r>
@@ -17186,21 +16596,8 @@
       </w:r>
       <w:r>
         <w:tab/>
-        <w:t xml:space="preserve">Then run the command </w:t>
-      </w:r>
-      <w:proofErr w:type="spellStart"/>
-      <w:r>
-        <w:t>npm</w:t>
-      </w:r>
-      <w:proofErr w:type="spellEnd"/>
-      <w:r>
-        <w:t xml:space="preserve"> run </w:t>
-      </w:r>
-      <w:proofErr w:type="spellStart"/>
-      <w:r>
-        <w:t>test:integration</w:t>
-      </w:r>
-      <w:proofErr w:type="spellEnd"/>
+        <w:t>Then run the command npm run test:integration</w:t>
+      </w:r>
     </w:p>
     <w:p>
       <w:pPr>
@@ -17211,13 +16608,13 @@
       <w:pPr>
         <w:pStyle w:val="Heading1"/>
       </w:pPr>
-      <w:bookmarkStart w:id="34" w:name="_Toc75794972"/>
-      <w:bookmarkStart w:id="35" w:name="_Toc245264376"/>
+      <w:bookmarkStart w:id="34" w:name="_Toc245264376"/>
+      <w:bookmarkStart w:id="35" w:name="_Toc83683353"/>
       <w:bookmarkEnd w:id="25"/>
       <w:r>
         <w:t>Operations, Maintenance</w:t>
       </w:r>
-      <w:bookmarkEnd w:id="34"/>
+      <w:bookmarkEnd w:id="35"/>
     </w:p>
     <w:p>
       <w:pPr>
@@ -17229,7 +16626,7 @@
       <w:pPr>
         <w:pStyle w:val="Heading2"/>
       </w:pPr>
-      <w:bookmarkStart w:id="36" w:name="_Toc75794973"/>
+      <w:bookmarkStart w:id="36" w:name="_Toc83683354"/>
       <w:r>
         <w:t>Availability</w:t>
       </w:r>
@@ -17250,19 +16647,14 @@
         <w:t>Availability/Uptime is 24/7</w:t>
       </w:r>
       <w:r>
-        <w:t xml:space="preserve"> is the intended access. But in case of service failure the order will get placed. And a script step job can be configurated to create the missing orders not send to </w:t>
-      </w:r>
-      <w:proofErr w:type="spellStart"/>
-      <w:r>
-        <w:t>Signifyd</w:t>
-      </w:r>
-      <w:proofErr w:type="spellEnd"/>
+        <w:t xml:space="preserve"> is the intended access. But in case of service failure the order will get placed. And a script step job can be configurated to create the missing orders not send to Signifyd</w:t>
+      </w:r>
     </w:p>
     <w:p>
       <w:pPr>
         <w:pStyle w:val="Heading2"/>
       </w:pPr>
-      <w:bookmarkStart w:id="37" w:name="_Toc75794974"/>
+      <w:bookmarkStart w:id="37" w:name="_Toc83683355"/>
       <w:r>
         <w:t>Support</w:t>
       </w:r>
@@ -17299,7 +16691,7 @@
         </w:rPr>
         <w:t xml:space="preserve">issues </w:t>
       </w:r>
-      <w:hyperlink r:id="rId59" w:history="1">
+      <w:hyperlink r:id="rId60" w:history="1">
         <w:r>
           <w:rPr>
             <w:rStyle w:val="Hyperlink"/>
@@ -17321,13 +16713,13 @@
         </w:rPr>
         <w:t xml:space="preserve">. </w:t>
       </w:r>
-      <w:bookmarkEnd w:id="35"/>
+      <w:bookmarkEnd w:id="34"/>
     </w:p>
     <w:p>
       <w:pPr>
         <w:pStyle w:val="Heading2"/>
       </w:pPr>
-      <w:bookmarkStart w:id="38" w:name="_Toc75794975"/>
+      <w:bookmarkStart w:id="38" w:name="_Toc83683356"/>
       <w:r>
         <w:t>Intended Locales</w:t>
       </w:r>
@@ -17349,70 +16741,24 @@
           <w:i w:val="0"/>
           <w:iCs w:val="0"/>
         </w:rPr>
-        <w:t>Out of the box the cartridge supports “</w:t>
-      </w:r>
-      <w:proofErr w:type="spellStart"/>
+        <w:t>Out of the box the cartridge supports “en_Us” locale, but other locales may be added according to Signifyd’s service availability</w:t>
+      </w:r>
       <w:r>
         <w:rPr>
           <w:rStyle w:val="SubtleEmphasis"/>
           <w:i w:val="0"/>
           <w:iCs w:val="0"/>
         </w:rPr>
-        <w:t>en_Us</w:t>
-      </w:r>
-      <w:proofErr w:type="spellEnd"/>
+        <w:t>, Si</w:t>
+      </w:r>
       <w:r>
         <w:rPr>
           <w:rStyle w:val="SubtleEmphasis"/>
           <w:i w:val="0"/>
           <w:iCs w:val="0"/>
         </w:rPr>
-        <w:t xml:space="preserve">” locale, but other locales may be added according to </w:t>
-      </w:r>
-      <w:proofErr w:type="spellStart"/>
-      <w:r>
-        <w:rPr>
-          <w:rStyle w:val="SubtleEmphasis"/>
-          <w:i w:val="0"/>
-          <w:iCs w:val="0"/>
-        </w:rPr>
-        <w:t>Signifyd’s</w:t>
-      </w:r>
-      <w:proofErr w:type="spellEnd"/>
-      <w:r>
-        <w:rPr>
-          <w:rStyle w:val="SubtleEmphasis"/>
-          <w:i w:val="0"/>
-          <w:iCs w:val="0"/>
-        </w:rPr>
-        <w:t xml:space="preserve"> service availability</w:t>
-      </w:r>
-      <w:r>
-        <w:rPr>
-          <w:rStyle w:val="SubtleEmphasis"/>
-          <w:i w:val="0"/>
-          <w:iCs w:val="0"/>
-        </w:rPr>
-        <w:t xml:space="preserve">, </w:t>
-      </w:r>
-      <w:proofErr w:type="spellStart"/>
-      <w:r>
-        <w:rPr>
-          <w:rStyle w:val="SubtleEmphasis"/>
-          <w:i w:val="0"/>
-          <w:iCs w:val="0"/>
-        </w:rPr>
-        <w:t>Si</w:t>
-      </w:r>
-      <w:r>
-        <w:rPr>
-          <w:rStyle w:val="SubtleEmphasis"/>
-          <w:i w:val="0"/>
-          <w:iCs w:val="0"/>
-        </w:rPr>
         <w:t>gnifyd</w:t>
       </w:r>
-      <w:proofErr w:type="spellEnd"/>
       <w:r>
         <w:rPr>
           <w:rStyle w:val="SubtleEmphasis"/>
@@ -17435,8 +16781,8 @@
           <w:right w:val="dotted" w:sz="4" w:space="0" w:color="auto"/>
         </w:pBdr>
       </w:pPr>
-      <w:bookmarkStart w:id="39" w:name="_Toc75794976"/>
-      <w:bookmarkStart w:id="40" w:name="_Hlk75794236"/>
+      <w:bookmarkStart w:id="39" w:name="_Hlk75794236"/>
+      <w:bookmarkStart w:id="40" w:name="_Toc83683357"/>
       <w:r>
         <w:lastRenderedPageBreak/>
         <w:t>Re</w:t>
@@ -17447,7 +16793,7 @@
       <w:r>
         <w:t>ease History</w:t>
       </w:r>
-      <w:bookmarkEnd w:id="39"/>
+      <w:bookmarkEnd w:id="40"/>
     </w:p>
     <w:p>
       <w:pPr>
@@ -17465,7 +16811,7 @@
       </w:pPr>
       <w:bookmarkStart w:id="41" w:name="_Toc279703501"/>
       <w:bookmarkStart w:id="42" w:name="_Toc279703594"/>
-      <w:bookmarkEnd w:id="40"/>
+      <w:bookmarkEnd w:id="39"/>
     </w:p>
     <w:tbl>
       <w:tblPr>
@@ -18276,7 +17622,7 @@
       <w:pPr>
         <w:pStyle w:val="Heading1"/>
       </w:pPr>
-      <w:bookmarkStart w:id="43" w:name="_Toc75794977"/>
+      <w:bookmarkStart w:id="43" w:name="_Toc83683358"/>
       <w:r>
         <w:lastRenderedPageBreak/>
         <w:t>Process Flow Diagrams</w:t>
@@ -18331,7 +17677,7 @@
                     </pic:cNvPicPr>
                   </pic:nvPicPr>
                   <pic:blipFill>
-                    <a:blip r:embed="rId60">
+                    <a:blip r:embed="rId61">
                       <a:extLst>
                         <a:ext uri="{28A0092B-C50C-407E-A947-70E740481C1C}">
                           <a14:useLocalDpi xmlns:a14="http://schemas.microsoft.com/office/drawing/2010/main" val="0"/>
@@ -18402,7 +17748,7 @@
                     </pic:cNvPicPr>
                   </pic:nvPicPr>
                   <pic:blipFill>
-                    <a:blip r:embed="rId61">
+                    <a:blip r:embed="rId62">
                       <a:extLst>
                         <a:ext uri="{28A0092B-C50C-407E-A947-70E740481C1C}">
                           <a14:useLocalDpi xmlns:a14="http://schemas.microsoft.com/office/drawing/2010/main" val="0"/>
@@ -18444,11 +17790,11 @@
       </w:pPr>
     </w:p>
     <w:sectPr>
-      <w:headerReference w:type="even" r:id="rId62"/>
-      <w:headerReference w:type="default" r:id="rId63"/>
-      <w:footerReference w:type="default" r:id="rId64"/>
-      <w:headerReference w:type="first" r:id="rId65"/>
-      <w:footerReference w:type="first" r:id="rId66"/>
+      <w:headerReference w:type="even" r:id="rId63"/>
+      <w:headerReference w:type="default" r:id="rId64"/>
+      <w:footerReference w:type="default" r:id="rId65"/>
+      <w:headerReference w:type="first" r:id="rId66"/>
+      <w:footerReference w:type="first" r:id="rId67"/>
       <w:type w:val="continuous"/>
       <w:pgSz w:w="11906" w:h="16838" w:code="9"/>
       <w:pgMar w:top="1440" w:right="1080" w:bottom="1440" w:left="1080" w:header="720" w:footer="215" w:gutter="0"/>
@@ -18525,23 +17871,13 @@
             </w:rPr>
             <w:t>{</w:t>
           </w:r>
-          <w:proofErr w:type="spellStart"/>
           <w:r>
             <w:rPr>
               <w:rFonts w:ascii="Consolas" w:hAnsi="Consolas" w:cs="Arial"/>
               <w:sz w:val="18"/>
               <w:szCs w:val="18"/>
             </w:rPr>
-            <w:t>Signifyd</w:t>
-          </w:r>
-          <w:proofErr w:type="spellEnd"/>
-          <w:r>
-            <w:rPr>
-              <w:rFonts w:ascii="Consolas" w:hAnsi="Consolas" w:cs="Arial"/>
-              <w:sz w:val="18"/>
-              <w:szCs w:val="18"/>
-            </w:rPr>
-            <w:t xml:space="preserve"> LINK Integration Document</w:t>
+            <w:t>Signifyd LINK Integration Document</w:t>
           </w:r>
           <w:r>
             <w:rPr>
@@ -19807,6 +19143,92 @@
     </w:lvl>
   </w:abstractNum>
   <w:abstractNum w:abstractNumId="20" w15:restartNumberingAfterBreak="0">
+    <w:nsid w:val="498C499E"/>
+    <w:multiLevelType w:val="hybridMultilevel"/>
+    <w:tmpl w:val="CE02B7BA"/>
+    <w:lvl w:ilvl="0" w:tplc="0416000F">
+      <w:start w:val="1"/>
+      <w:numFmt w:val="decimal"/>
+      <w:lvlText w:val="%1."/>
+      <w:lvlJc w:val="left"/>
+      <w:pPr>
+        <w:ind w:left="720" w:hanging="360"/>
+      </w:pPr>
+    </w:lvl>
+    <w:lvl w:ilvl="1" w:tplc="04160019" w:tentative="1">
+      <w:start w:val="1"/>
+      <w:numFmt w:val="lowerLetter"/>
+      <w:lvlText w:val="%2."/>
+      <w:lvlJc w:val="left"/>
+      <w:pPr>
+        <w:ind w:left="1440" w:hanging="360"/>
+      </w:pPr>
+    </w:lvl>
+    <w:lvl w:ilvl="2" w:tplc="0416001B" w:tentative="1">
+      <w:start w:val="1"/>
+      <w:numFmt w:val="lowerRoman"/>
+      <w:lvlText w:val="%3."/>
+      <w:lvlJc w:val="right"/>
+      <w:pPr>
+        <w:ind w:left="2160" w:hanging="180"/>
+      </w:pPr>
+    </w:lvl>
+    <w:lvl w:ilvl="3" w:tplc="0416000F" w:tentative="1">
+      <w:start w:val="1"/>
+      <w:numFmt w:val="decimal"/>
+      <w:lvlText w:val="%4."/>
+      <w:lvlJc w:val="left"/>
+      <w:pPr>
+        <w:ind w:left="2880" w:hanging="360"/>
+      </w:pPr>
+    </w:lvl>
+    <w:lvl w:ilvl="4" w:tplc="04160019" w:tentative="1">
+      <w:start w:val="1"/>
+      <w:numFmt w:val="lowerLetter"/>
+      <w:lvlText w:val="%5."/>
+      <w:lvlJc w:val="left"/>
+      <w:pPr>
+        <w:ind w:left="3600" w:hanging="360"/>
+      </w:pPr>
+    </w:lvl>
+    <w:lvl w:ilvl="5" w:tplc="0416001B" w:tentative="1">
+      <w:start w:val="1"/>
+      <w:numFmt w:val="lowerRoman"/>
+      <w:lvlText w:val="%6."/>
+      <w:lvlJc w:val="right"/>
+      <w:pPr>
+        <w:ind w:left="4320" w:hanging="180"/>
+      </w:pPr>
+    </w:lvl>
+    <w:lvl w:ilvl="6" w:tplc="0416000F" w:tentative="1">
+      <w:start w:val="1"/>
+      <w:numFmt w:val="decimal"/>
+      <w:lvlText w:val="%7."/>
+      <w:lvlJc w:val="left"/>
+      <w:pPr>
+        <w:ind w:left="5040" w:hanging="360"/>
+      </w:pPr>
+    </w:lvl>
+    <w:lvl w:ilvl="7" w:tplc="04160019" w:tentative="1">
+      <w:start w:val="1"/>
+      <w:numFmt w:val="lowerLetter"/>
+      <w:lvlText w:val="%8."/>
+      <w:lvlJc w:val="left"/>
+      <w:pPr>
+        <w:ind w:left="5760" w:hanging="360"/>
+      </w:pPr>
+    </w:lvl>
+    <w:lvl w:ilvl="8" w:tplc="0416001B" w:tentative="1">
+      <w:start w:val="1"/>
+      <w:numFmt w:val="lowerRoman"/>
+      <w:lvlText w:val="%9."/>
+      <w:lvlJc w:val="right"/>
+      <w:pPr>
+        <w:ind w:left="6480" w:hanging="180"/>
+      </w:pPr>
+    </w:lvl>
+  </w:abstractNum>
+  <w:abstractNum w:abstractNumId="21" w15:restartNumberingAfterBreak="0">
     <w:nsid w:val="4F0C566B"/>
     <w:multiLevelType w:val="singleLevel"/>
     <w:tmpl w:val="1EDC49C0"/>
@@ -19824,7 +19246,120 @@
       </w:pPr>
     </w:lvl>
   </w:abstractNum>
-  <w:abstractNum w:abstractNumId="21" w15:restartNumberingAfterBreak="0">
+  <w:abstractNum w:abstractNumId="22" w15:restartNumberingAfterBreak="0">
+    <w:nsid w:val="5EC2731C"/>
+    <w:multiLevelType w:val="hybridMultilevel"/>
+    <w:tmpl w:val="6E4CE594"/>
+    <w:lvl w:ilvl="0" w:tplc="04160001">
+      <w:start w:val="1"/>
+      <w:numFmt w:val="bullet"/>
+      <w:lvlText w:val=""/>
+      <w:lvlJc w:val="left"/>
+      <w:pPr>
+        <w:ind w:left="1068" w:hanging="360"/>
+      </w:pPr>
+      <w:rPr>
+        <w:rFonts w:ascii="Symbol" w:hAnsi="Symbol" w:hint="default"/>
+      </w:rPr>
+    </w:lvl>
+    <w:lvl w:ilvl="1" w:tplc="04160003">
+      <w:start w:val="1"/>
+      <w:numFmt w:val="bullet"/>
+      <w:lvlText w:val="o"/>
+      <w:lvlJc w:val="left"/>
+      <w:pPr>
+        <w:ind w:left="1788" w:hanging="360"/>
+      </w:pPr>
+      <w:rPr>
+        <w:rFonts w:ascii="Courier New" w:hAnsi="Courier New" w:cs="Courier New" w:hint="default"/>
+      </w:rPr>
+    </w:lvl>
+    <w:lvl w:ilvl="2" w:tplc="04160005" w:tentative="1">
+      <w:start w:val="1"/>
+      <w:numFmt w:val="bullet"/>
+      <w:lvlText w:val=""/>
+      <w:lvlJc w:val="left"/>
+      <w:pPr>
+        <w:ind w:left="2508" w:hanging="360"/>
+      </w:pPr>
+      <w:rPr>
+        <w:rFonts w:ascii="Wingdings" w:hAnsi="Wingdings" w:hint="default"/>
+      </w:rPr>
+    </w:lvl>
+    <w:lvl w:ilvl="3" w:tplc="04160001" w:tentative="1">
+      <w:start w:val="1"/>
+      <w:numFmt w:val="bullet"/>
+      <w:lvlText w:val=""/>
+      <w:lvlJc w:val="left"/>
+      <w:pPr>
+        <w:ind w:left="3228" w:hanging="360"/>
+      </w:pPr>
+      <w:rPr>
+        <w:rFonts w:ascii="Symbol" w:hAnsi="Symbol" w:hint="default"/>
+      </w:rPr>
+    </w:lvl>
+    <w:lvl w:ilvl="4" w:tplc="04160003" w:tentative="1">
+      <w:start w:val="1"/>
+      <w:numFmt w:val="bullet"/>
+      <w:lvlText w:val="o"/>
+      <w:lvlJc w:val="left"/>
+      <w:pPr>
+        <w:ind w:left="3948" w:hanging="360"/>
+      </w:pPr>
+      <w:rPr>
+        <w:rFonts w:ascii="Courier New" w:hAnsi="Courier New" w:cs="Courier New" w:hint="default"/>
+      </w:rPr>
+    </w:lvl>
+    <w:lvl w:ilvl="5" w:tplc="04160005" w:tentative="1">
+      <w:start w:val="1"/>
+      <w:numFmt w:val="bullet"/>
+      <w:lvlText w:val=""/>
+      <w:lvlJc w:val="left"/>
+      <w:pPr>
+        <w:ind w:left="4668" w:hanging="360"/>
+      </w:pPr>
+      <w:rPr>
+        <w:rFonts w:ascii="Wingdings" w:hAnsi="Wingdings" w:hint="default"/>
+      </w:rPr>
+    </w:lvl>
+    <w:lvl w:ilvl="6" w:tplc="04160001" w:tentative="1">
+      <w:start w:val="1"/>
+      <w:numFmt w:val="bullet"/>
+      <w:lvlText w:val=""/>
+      <w:lvlJc w:val="left"/>
+      <w:pPr>
+        <w:ind w:left="5388" w:hanging="360"/>
+      </w:pPr>
+      <w:rPr>
+        <w:rFonts w:ascii="Symbol" w:hAnsi="Symbol" w:hint="default"/>
+      </w:rPr>
+    </w:lvl>
+    <w:lvl w:ilvl="7" w:tplc="04160003" w:tentative="1">
+      <w:start w:val="1"/>
+      <w:numFmt w:val="bullet"/>
+      <w:lvlText w:val="o"/>
+      <w:lvlJc w:val="left"/>
+      <w:pPr>
+        <w:ind w:left="6108" w:hanging="360"/>
+      </w:pPr>
+      <w:rPr>
+        <w:rFonts w:ascii="Courier New" w:hAnsi="Courier New" w:cs="Courier New" w:hint="default"/>
+      </w:rPr>
+    </w:lvl>
+    <w:lvl w:ilvl="8" w:tplc="04160005" w:tentative="1">
+      <w:start w:val="1"/>
+      <w:numFmt w:val="bullet"/>
+      <w:lvlText w:val=""/>
+      <w:lvlJc w:val="left"/>
+      <w:pPr>
+        <w:ind w:left="6828" w:hanging="360"/>
+      </w:pPr>
+      <w:rPr>
+        <w:rFonts w:ascii="Wingdings" w:hAnsi="Wingdings" w:hint="default"/>
+      </w:rPr>
+    </w:lvl>
+  </w:abstractNum>
+  <w:abstractNum w:abstractNumId="23" w15:restartNumberingAfterBreak="0">
     <w:nsid w:val="6B4801EA"/>
     <w:multiLevelType w:val="hybridMultilevel"/>
     <w:tmpl w:val="F9303436"/>
@@ -19965,7 +19500,7 @@
       </w:rPr>
     </w:lvl>
   </w:abstractNum>
-  <w:abstractNum w:abstractNumId="22" w15:restartNumberingAfterBreak="0">
+  <w:abstractNum w:abstractNumId="24" w15:restartNumberingAfterBreak="0">
     <w:nsid w:val="70011FD6"/>
     <w:multiLevelType w:val="hybridMultilevel"/>
     <w:tmpl w:val="0BEA7CD2"/>
@@ -20019,154 +19554,10 @@
       <w:lvlJc w:val="left"/>
     </w:lvl>
   </w:abstractNum>
-  <w:abstractNum w:abstractNumId="23" w15:restartNumberingAfterBreak="0">
+  <w:abstractNum w:abstractNumId="25" w15:restartNumberingAfterBreak="0">
     <w:nsid w:val="74EF4B17"/>
     <w:multiLevelType w:val="hybridMultilevel"/>
     <w:tmpl w:val="774C27EC"/>
-    <w:lvl w:ilvl="0" w:tplc="00000001">
-      <w:start w:val="1"/>
-      <w:numFmt w:val="decimal"/>
-      <w:lvlText w:val="%1."/>
-      <w:lvlJc w:val="left"/>
-      <w:pPr>
-        <w:ind w:left="990" w:hanging="360"/>
-      </w:pPr>
-    </w:lvl>
-    <w:lvl w:ilvl="1" w:tplc="FFFFFFFF">
-      <w:numFmt w:val="decimal"/>
-      <w:lvlText w:val=""/>
-      <w:lvlJc w:val="left"/>
-    </w:lvl>
-    <w:lvl w:ilvl="2" w:tplc="FFFFFFFF">
-      <w:numFmt w:val="decimal"/>
-      <w:lvlText w:val=""/>
-      <w:lvlJc w:val="left"/>
-    </w:lvl>
-    <w:lvl w:ilvl="3" w:tplc="FFFFFFFF">
-      <w:numFmt w:val="decimal"/>
-      <w:lvlText w:val=""/>
-      <w:lvlJc w:val="left"/>
-    </w:lvl>
-    <w:lvl w:ilvl="4" w:tplc="FFFFFFFF">
-      <w:numFmt w:val="decimal"/>
-      <w:lvlText w:val=""/>
-      <w:lvlJc w:val="left"/>
-    </w:lvl>
-    <w:lvl w:ilvl="5" w:tplc="FFFFFFFF">
-      <w:numFmt w:val="decimal"/>
-      <w:lvlText w:val=""/>
-      <w:lvlJc w:val="left"/>
-    </w:lvl>
-    <w:lvl w:ilvl="6" w:tplc="FFFFFFFF">
-      <w:numFmt w:val="decimal"/>
-      <w:lvlText w:val=""/>
-      <w:lvlJc w:val="left"/>
-    </w:lvl>
-    <w:lvl w:ilvl="7" w:tplc="FFFFFFFF">
-      <w:numFmt w:val="decimal"/>
-      <w:lvlText w:val=""/>
-      <w:lvlJc w:val="left"/>
-    </w:lvl>
-    <w:lvl w:ilvl="8" w:tplc="FFFFFFFF">
-      <w:numFmt w:val="decimal"/>
-      <w:lvlText w:val=""/>
-      <w:lvlJc w:val="left"/>
-    </w:lvl>
-  </w:abstractNum>
-  <w:abstractNum w:abstractNumId="24" w15:restartNumberingAfterBreak="0">
-    <w:nsid w:val="765E5221"/>
-    <w:multiLevelType w:val="hybridMultilevel"/>
-    <w:tmpl w:val="8AE4C738"/>
-    <w:lvl w:ilvl="0" w:tplc="885EFD3C">
-      <w:start w:val="1"/>
-      <w:numFmt w:val="decimal"/>
-      <w:lvlText w:val="%1."/>
-      <w:lvlJc w:val="left"/>
-      <w:pPr>
-        <w:ind w:left="720" w:hanging="360"/>
-      </w:pPr>
-      <w:rPr>
-        <w:rFonts w:hint="default"/>
-        <w:sz w:val="26"/>
-      </w:rPr>
-    </w:lvl>
-    <w:lvl w:ilvl="1" w:tplc="04090019">
-      <w:start w:val="1"/>
-      <w:numFmt w:val="lowerLetter"/>
-      <w:lvlText w:val="%2."/>
-      <w:lvlJc w:val="left"/>
-      <w:pPr>
-        <w:ind w:left="1440" w:hanging="360"/>
-      </w:pPr>
-    </w:lvl>
-    <w:lvl w:ilvl="2" w:tplc="0409001B" w:tentative="1">
-      <w:start w:val="1"/>
-      <w:numFmt w:val="lowerRoman"/>
-      <w:lvlText w:val="%3."/>
-      <w:lvlJc w:val="right"/>
-      <w:pPr>
-        <w:ind w:left="2160" w:hanging="180"/>
-      </w:pPr>
-    </w:lvl>
-    <w:lvl w:ilvl="3" w:tplc="0409000F" w:tentative="1">
-      <w:start w:val="1"/>
-      <w:numFmt w:val="decimal"/>
-      <w:lvlText w:val="%4."/>
-      <w:lvlJc w:val="left"/>
-      <w:pPr>
-        <w:ind w:left="2880" w:hanging="360"/>
-      </w:pPr>
-    </w:lvl>
-    <w:lvl w:ilvl="4" w:tplc="04090019" w:tentative="1">
-      <w:start w:val="1"/>
-      <w:numFmt w:val="lowerLetter"/>
-      <w:lvlText w:val="%5."/>
-      <w:lvlJc w:val="left"/>
-      <w:pPr>
-        <w:ind w:left="3600" w:hanging="360"/>
-      </w:pPr>
-    </w:lvl>
-    <w:lvl w:ilvl="5" w:tplc="0409001B" w:tentative="1">
-      <w:start w:val="1"/>
-      <w:numFmt w:val="lowerRoman"/>
-      <w:lvlText w:val="%6."/>
-      <w:lvlJc w:val="right"/>
-      <w:pPr>
-        <w:ind w:left="4320" w:hanging="180"/>
-      </w:pPr>
-    </w:lvl>
-    <w:lvl w:ilvl="6" w:tplc="0409000F" w:tentative="1">
-      <w:start w:val="1"/>
-      <w:numFmt w:val="decimal"/>
-      <w:lvlText w:val="%7."/>
-      <w:lvlJc w:val="left"/>
-      <w:pPr>
-        <w:ind w:left="5040" w:hanging="360"/>
-      </w:pPr>
-    </w:lvl>
-    <w:lvl w:ilvl="7" w:tplc="04090019" w:tentative="1">
-      <w:start w:val="1"/>
-      <w:numFmt w:val="lowerLetter"/>
-      <w:lvlText w:val="%8."/>
-      <w:lvlJc w:val="left"/>
-      <w:pPr>
-        <w:ind w:left="5760" w:hanging="360"/>
-      </w:pPr>
-    </w:lvl>
-    <w:lvl w:ilvl="8" w:tplc="0409001B" w:tentative="1">
-      <w:start w:val="1"/>
-      <w:numFmt w:val="lowerRoman"/>
-      <w:lvlText w:val="%9."/>
-      <w:lvlJc w:val="right"/>
-      <w:pPr>
-        <w:ind w:left="6480" w:hanging="180"/>
-      </w:pPr>
-    </w:lvl>
-  </w:abstractNum>
-  <w:abstractNum w:abstractNumId="25" w15:restartNumberingAfterBreak="0">
-    <w:nsid w:val="76D21DBB"/>
-    <w:multiLevelType w:val="hybridMultilevel"/>
-    <w:tmpl w:val="0BEA7CD2"/>
     <w:lvl w:ilvl="0" w:tplc="00000001">
       <w:start w:val="1"/>
       <w:numFmt w:val="decimal"/>
@@ -20218,6 +19609,150 @@
     </w:lvl>
   </w:abstractNum>
   <w:abstractNum w:abstractNumId="26" w15:restartNumberingAfterBreak="0">
+    <w:nsid w:val="765E5221"/>
+    <w:multiLevelType w:val="hybridMultilevel"/>
+    <w:tmpl w:val="8AE4C738"/>
+    <w:lvl w:ilvl="0" w:tplc="885EFD3C">
+      <w:start w:val="1"/>
+      <w:numFmt w:val="decimal"/>
+      <w:lvlText w:val="%1."/>
+      <w:lvlJc w:val="left"/>
+      <w:pPr>
+        <w:ind w:left="720" w:hanging="360"/>
+      </w:pPr>
+      <w:rPr>
+        <w:rFonts w:hint="default"/>
+        <w:sz w:val="26"/>
+      </w:rPr>
+    </w:lvl>
+    <w:lvl w:ilvl="1" w:tplc="04090019">
+      <w:start w:val="1"/>
+      <w:numFmt w:val="lowerLetter"/>
+      <w:lvlText w:val="%2."/>
+      <w:lvlJc w:val="left"/>
+      <w:pPr>
+        <w:ind w:left="1440" w:hanging="360"/>
+      </w:pPr>
+    </w:lvl>
+    <w:lvl w:ilvl="2" w:tplc="0409001B" w:tentative="1">
+      <w:start w:val="1"/>
+      <w:numFmt w:val="lowerRoman"/>
+      <w:lvlText w:val="%3."/>
+      <w:lvlJc w:val="right"/>
+      <w:pPr>
+        <w:ind w:left="2160" w:hanging="180"/>
+      </w:pPr>
+    </w:lvl>
+    <w:lvl w:ilvl="3" w:tplc="0409000F" w:tentative="1">
+      <w:start w:val="1"/>
+      <w:numFmt w:val="decimal"/>
+      <w:lvlText w:val="%4."/>
+      <w:lvlJc w:val="left"/>
+      <w:pPr>
+        <w:ind w:left="2880" w:hanging="360"/>
+      </w:pPr>
+    </w:lvl>
+    <w:lvl w:ilvl="4" w:tplc="04090019" w:tentative="1">
+      <w:start w:val="1"/>
+      <w:numFmt w:val="lowerLetter"/>
+      <w:lvlText w:val="%5."/>
+      <w:lvlJc w:val="left"/>
+      <w:pPr>
+        <w:ind w:left="3600" w:hanging="360"/>
+      </w:pPr>
+    </w:lvl>
+    <w:lvl w:ilvl="5" w:tplc="0409001B" w:tentative="1">
+      <w:start w:val="1"/>
+      <w:numFmt w:val="lowerRoman"/>
+      <w:lvlText w:val="%6."/>
+      <w:lvlJc w:val="right"/>
+      <w:pPr>
+        <w:ind w:left="4320" w:hanging="180"/>
+      </w:pPr>
+    </w:lvl>
+    <w:lvl w:ilvl="6" w:tplc="0409000F" w:tentative="1">
+      <w:start w:val="1"/>
+      <w:numFmt w:val="decimal"/>
+      <w:lvlText w:val="%7."/>
+      <w:lvlJc w:val="left"/>
+      <w:pPr>
+        <w:ind w:left="5040" w:hanging="360"/>
+      </w:pPr>
+    </w:lvl>
+    <w:lvl w:ilvl="7" w:tplc="04090019" w:tentative="1">
+      <w:start w:val="1"/>
+      <w:numFmt w:val="lowerLetter"/>
+      <w:lvlText w:val="%8."/>
+      <w:lvlJc w:val="left"/>
+      <w:pPr>
+        <w:ind w:left="5760" w:hanging="360"/>
+      </w:pPr>
+    </w:lvl>
+    <w:lvl w:ilvl="8" w:tplc="0409001B" w:tentative="1">
+      <w:start w:val="1"/>
+      <w:numFmt w:val="lowerRoman"/>
+      <w:lvlText w:val="%9."/>
+      <w:lvlJc w:val="right"/>
+      <w:pPr>
+        <w:ind w:left="6480" w:hanging="180"/>
+      </w:pPr>
+    </w:lvl>
+  </w:abstractNum>
+  <w:abstractNum w:abstractNumId="27" w15:restartNumberingAfterBreak="0">
+    <w:nsid w:val="76D21DBB"/>
+    <w:multiLevelType w:val="hybridMultilevel"/>
+    <w:tmpl w:val="0BEA7CD2"/>
+    <w:lvl w:ilvl="0" w:tplc="00000001">
+      <w:start w:val="1"/>
+      <w:numFmt w:val="decimal"/>
+      <w:lvlText w:val="%1."/>
+      <w:lvlJc w:val="left"/>
+      <w:pPr>
+        <w:ind w:left="990" w:hanging="360"/>
+      </w:pPr>
+    </w:lvl>
+    <w:lvl w:ilvl="1" w:tplc="FFFFFFFF">
+      <w:numFmt w:val="decimal"/>
+      <w:lvlText w:val=""/>
+      <w:lvlJc w:val="left"/>
+    </w:lvl>
+    <w:lvl w:ilvl="2" w:tplc="FFFFFFFF">
+      <w:numFmt w:val="decimal"/>
+      <w:lvlText w:val=""/>
+      <w:lvlJc w:val="left"/>
+    </w:lvl>
+    <w:lvl w:ilvl="3" w:tplc="FFFFFFFF">
+      <w:numFmt w:val="decimal"/>
+      <w:lvlText w:val=""/>
+      <w:lvlJc w:val="left"/>
+    </w:lvl>
+    <w:lvl w:ilvl="4" w:tplc="FFFFFFFF">
+      <w:numFmt w:val="decimal"/>
+      <w:lvlText w:val=""/>
+      <w:lvlJc w:val="left"/>
+    </w:lvl>
+    <w:lvl w:ilvl="5" w:tplc="FFFFFFFF">
+      <w:numFmt w:val="decimal"/>
+      <w:lvlText w:val=""/>
+      <w:lvlJc w:val="left"/>
+    </w:lvl>
+    <w:lvl w:ilvl="6" w:tplc="FFFFFFFF">
+      <w:numFmt w:val="decimal"/>
+      <w:lvlText w:val=""/>
+      <w:lvlJc w:val="left"/>
+    </w:lvl>
+    <w:lvl w:ilvl="7" w:tplc="FFFFFFFF">
+      <w:numFmt w:val="decimal"/>
+      <w:lvlText w:val=""/>
+      <w:lvlJc w:val="left"/>
+    </w:lvl>
+    <w:lvl w:ilvl="8" w:tplc="FFFFFFFF">
+      <w:numFmt w:val="decimal"/>
+      <w:lvlText w:val=""/>
+      <w:lvlJc w:val="left"/>
+    </w:lvl>
+  </w:abstractNum>
+  <w:abstractNum w:abstractNumId="28" w15:restartNumberingAfterBreak="0">
     <w:nsid w:val="7D8C2E9F"/>
     <w:multiLevelType w:val="hybridMultilevel"/>
     <w:tmpl w:val="6E2E60F0"/>
@@ -20374,7 +19909,7 @@
     <w:abstractNumId w:val="4"/>
   </w:num>
   <w:num w:numId="6">
-    <w:abstractNumId w:val="20"/>
+    <w:abstractNumId w:val="21"/>
   </w:num>
   <w:num w:numId="7">
     <w:abstractNumId w:val="12"/>
@@ -20386,10 +19921,10 @@
     <w:abstractNumId w:val="13"/>
   </w:num>
   <w:num w:numId="10">
-    <w:abstractNumId w:val="21"/>
+    <w:abstractNumId w:val="23"/>
   </w:num>
   <w:num w:numId="11">
-    <w:abstractNumId w:val="26"/>
+    <w:abstractNumId w:val="28"/>
   </w:num>
   <w:num w:numId="12">
     <w:abstractNumId w:val="0"/>
@@ -20407,7 +19942,7 @@
     <w:abstractNumId w:val="3"/>
   </w:num>
   <w:num w:numId="17">
-    <w:abstractNumId w:val="24"/>
+    <w:abstractNumId w:val="26"/>
   </w:num>
   <w:num w:numId="18">
     <w:abstractNumId w:val="17"/>
@@ -20419,13 +19954,13 @@
     <w:abstractNumId w:val="18"/>
   </w:num>
   <w:num w:numId="21">
-    <w:abstractNumId w:val="23"/>
+    <w:abstractNumId w:val="25"/>
   </w:num>
   <w:num w:numId="22">
-    <w:abstractNumId w:val="25"/>
+    <w:abstractNumId w:val="27"/>
   </w:num>
   <w:num w:numId="23">
-    <w:abstractNumId w:val="22"/>
+    <w:abstractNumId w:val="24"/>
   </w:num>
   <w:num w:numId="24">
     <w:abstractNumId w:val="16"/>
@@ -20501,6 +20036,12 @@
   </w:num>
   <w:num w:numId="30">
     <w:abstractNumId w:val="16"/>
+  </w:num>
+  <w:num w:numId="31">
+    <w:abstractNumId w:val="20"/>
+  </w:num>
+  <w:num w:numId="32">
+    <w:abstractNumId w:val="22"/>
   </w:num>
   <w:numIdMacAtCleanup w:val="26"/>
 </w:numbering>
@@ -21117,7 +20658,6 @@
   <w:style w:type="character" w:default="1" w:styleId="DefaultParagraphFont">
     <w:name w:val="Default Paragraph Font"/>
     <w:uiPriority w:val="1"/>
-    <w:semiHidden/>
     <w:unhideWhenUsed/>
   </w:style>
   <w:style w:type="table" w:default="1" w:styleId="TableNormal">
@@ -23929,6 +23469,37 @@
 </file>
 
 <file path=customXml/item1.xml><?xml version="1.0" encoding="utf-8"?>
+<?mso-contentType ?>
+<FormTemplates xmlns="http://schemas.microsoft.com/sharepoint/v3/contenttype/forms">
+  <Display>DocumentLibraryForm</Display>
+  <Edit>DocumentLibraryForm</Edit>
+  <New>DocumentLibraryForm</New>
+</FormTemplates>
+</file>
+
+<file path=customXml/item2.xml><?xml version="1.0" encoding="utf-8"?>
+<b:Sources xmlns:b="http://schemas.openxmlformats.org/officeDocument/2006/bibliography" xmlns="http://schemas.openxmlformats.org/officeDocument/2006/bibliography" SelectedStyle="\CHICAGO.XSL" StyleName="Chicago"/>
+</file>
+
+<file path=customXml/item3.xml><?xml version="1.0" encoding="utf-8"?>
+<b:Sources xmlns:b="http://schemas.openxmlformats.org/officeDocument/2006/bibliography" xmlns="http://schemas.openxmlformats.org/officeDocument/2006/bibliography" SelectedStyle="\CHICAGO.XSL" StyleName="Chicago"/>
+</file>
+
+<file path=customXml/item4.xml><?xml version="1.0" encoding="utf-8"?>
+<p:properties xmlns:p="http://schemas.microsoft.com/office/2006/metadata/properties" xmlns:xsi="http://www.w3.org/2001/XMLSchema-instance" xmlns:pc="http://schemas.microsoft.com/office/infopath/2007/PartnerControls">
+  <documentManagement>
+    <k0a767481f69401b9656bbf4dd6abb1d xmlns="2680ebc2-70e2-42cc-af17-343d078fef82">
+      <Terms xmlns="http://schemas.microsoft.com/office/infopath/2007/PartnerControls"/>
+    </k0a767481f69401b9656bbf4dd6abb1d>
+    <TaxCatchAll xmlns="41dbd0cf-c47a-4cea-8dfa-c6db00955148"/>
+    <l11c893632bd4f5284d827a786471c77 xmlns="2680ebc2-70e2-42cc-af17-343d078fef82">
+      <Terms xmlns="http://schemas.microsoft.com/office/infopath/2007/PartnerControls"/>
+    </l11c893632bd4f5284d827a786471c77>
+  </documentManagement>
+</p:properties>
+</file>
+
+<file path=customXml/item5.xml><?xml version="1.0" encoding="utf-8"?>
 <ct:contentTypeSchema xmlns:ct="http://schemas.microsoft.com/office/2006/metadata/contentType" xmlns:ma="http://schemas.microsoft.com/office/2006/metadata/properties/metaAttributes" ct:_="" ma:_="" ma:contentTypeName="Document" ma:contentTypeID="0x010100BAC6AAE9A7AC6F448B8E6AD308F25C33" ma:contentTypeVersion="9" ma:contentTypeDescription="Create a new document." ma:contentTypeScope="" ma:versionID="9947e9a47e1bfbe6ee25356abc8c556f">
   <xsd:schema xmlns:xsd="http://www.w3.org/2001/XMLSchema" xmlns:xs="http://www.w3.org/2001/XMLSchema" xmlns:p="http://schemas.microsoft.com/office/2006/metadata/properties" xmlns:ns2="41dbd0cf-c47a-4cea-8dfa-c6db00955148" xmlns:ns3="2680ebc2-70e2-42cc-af17-343d078fef82" xmlns:ns4="3ab059b2-6124-4199-bb85-3249ccb31308" targetNamespace="http://schemas.microsoft.com/office/2006/metadata/properties" ma:root="true" ma:fieldsID="784c332b4ff724ef588fa3376e0daf40" ns2:_="" ns3:_="" ns4:_="">
     <xsd:import namespace="41dbd0cf-c47a-4cea-8dfa-c6db00955148"/>
@@ -24126,46 +23697,50 @@
 </ct:contentTypeSchema>
 </file>
 
-<file path=customXml/item2.xml><?xml version="1.0" encoding="utf-8"?>
-<b:Sources xmlns:b="http://schemas.openxmlformats.org/officeDocument/2006/bibliography" xmlns="http://schemas.openxmlformats.org/officeDocument/2006/bibliography" SelectedStyle="\CHICAGO.XSL" StyleName="Chicago"/>
-</file>
-
-<file path=customXml/item3.xml><?xml version="1.0" encoding="utf-8"?>
-<p:properties xmlns:p="http://schemas.microsoft.com/office/2006/metadata/properties" xmlns:xsi="http://www.w3.org/2001/XMLSchema-instance" xmlns:pc="http://schemas.microsoft.com/office/infopath/2007/PartnerControls">
-  <documentManagement>
-    <k0a767481f69401b9656bbf4dd6abb1d xmlns="2680ebc2-70e2-42cc-af17-343d078fef82">
-      <Terms xmlns="http://schemas.microsoft.com/office/infopath/2007/PartnerControls"/>
-    </k0a767481f69401b9656bbf4dd6abb1d>
-    <TaxCatchAll xmlns="41dbd0cf-c47a-4cea-8dfa-c6db00955148"/>
-    <l11c893632bd4f5284d827a786471c77 xmlns="2680ebc2-70e2-42cc-af17-343d078fef82">
-      <Terms xmlns="http://schemas.microsoft.com/office/infopath/2007/PartnerControls"/>
-    </l11c893632bd4f5284d827a786471c77>
-  </documentManagement>
-</p:properties>
-</file>
-
-<file path=customXml/item4.xml><?xml version="1.0" encoding="utf-8"?>
-<b:Sources xmlns:b="http://schemas.openxmlformats.org/officeDocument/2006/bibliography" xmlns="http://schemas.openxmlformats.org/officeDocument/2006/bibliography" SelectedStyle="\CHICAGO.XSL" StyleName="Chicago"/>
-</file>
-
-<file path=customXml/item5.xml><?xml version="1.0" encoding="utf-8"?>
-<b:Sources xmlns:b="http://schemas.openxmlformats.org/officeDocument/2006/bibliography" xmlns="http://schemas.openxmlformats.org/officeDocument/2006/bibliography" SelectedStyle="\CHICAGO.XSL" StyleName="Chicago"/>
-</file>
-
 <file path=customXml/item6.xml><?xml version="1.0" encoding="utf-8"?>
 <b:Sources xmlns:b="http://schemas.openxmlformats.org/officeDocument/2006/bibliography" xmlns="http://schemas.openxmlformats.org/officeDocument/2006/bibliography" SelectedStyle="\CHICAGO.XSL" StyleName="Chicago"/>
 </file>
 
 <file path=customXml/item7.xml><?xml version="1.0" encoding="utf-8"?>
-<?mso-contentType ?>
-<FormTemplates xmlns="http://schemas.microsoft.com/sharepoint/v3/contenttype/forms">
-  <Display>DocumentLibraryForm</Display>
-  <Edit>DocumentLibraryForm</Edit>
-  <New>DocumentLibraryForm</New>
-</FormTemplates>
+<b:Sources xmlns:b="http://schemas.openxmlformats.org/officeDocument/2006/bibliography" xmlns="http://schemas.openxmlformats.org/officeDocument/2006/bibliography" SelectedStyle="\CHICAGO.XSL" StyleName="Chicago"/>
 </file>
 
 <file path=customXml/itemProps1.xml><?xml version="1.0" encoding="utf-8"?>
+<ds:datastoreItem xmlns:ds="http://schemas.openxmlformats.org/officeDocument/2006/customXml" ds:itemID="{A758D5F2-F4A1-44A4-BF20-F1E33A257A05}">
+  <ds:schemaRefs>
+    <ds:schemaRef ds:uri="http://schemas.microsoft.com/sharepoint/v3/contenttype/forms"/>
+  </ds:schemaRefs>
+</ds:datastoreItem>
+</file>
+
+<file path=customXml/itemProps2.xml><?xml version="1.0" encoding="utf-8"?>
+<ds:datastoreItem xmlns:ds="http://schemas.openxmlformats.org/officeDocument/2006/customXml" ds:itemID="{DFFD90AB-A9CA-48E9-A772-13C69588A728}">
+  <ds:schemaRefs>
+    <ds:schemaRef ds:uri="http://schemas.openxmlformats.org/officeDocument/2006/bibliography"/>
+  </ds:schemaRefs>
+</ds:datastoreItem>
+</file>
+
+<file path=customXml/itemProps3.xml><?xml version="1.0" encoding="utf-8"?>
+<ds:datastoreItem xmlns:ds="http://schemas.openxmlformats.org/officeDocument/2006/customXml" ds:itemID="{74EDC720-C843-4BCC-ACEC-72DB380D8DF2}">
+  <ds:schemaRefs>
+    <ds:schemaRef ds:uri="http://schemas.openxmlformats.org/officeDocument/2006/bibliography"/>
+  </ds:schemaRefs>
+</ds:datastoreItem>
+</file>
+
+<file path=customXml/itemProps4.xml><?xml version="1.0" encoding="utf-8"?>
+<ds:datastoreItem xmlns:ds="http://schemas.openxmlformats.org/officeDocument/2006/customXml" ds:itemID="{D5C50300-BF55-4478-8C35-4D5C35D3EDD0}">
+  <ds:schemaRefs>
+    <ds:schemaRef ds:uri="http://schemas.microsoft.com/office/2006/metadata/properties"/>
+    <ds:schemaRef ds:uri="http://schemas.microsoft.com/office/infopath/2007/PartnerControls"/>
+    <ds:schemaRef ds:uri="2680ebc2-70e2-42cc-af17-343d078fef82"/>
+    <ds:schemaRef ds:uri="41dbd0cf-c47a-4cea-8dfa-c6db00955148"/>
+  </ds:schemaRefs>
+</ds:datastoreItem>
+</file>
+
+<file path=customXml/itemProps5.xml><?xml version="1.0" encoding="utf-8"?>
 <ds:datastoreItem xmlns:ds="http://schemas.openxmlformats.org/officeDocument/2006/customXml" ds:itemID="{AB403CD4-F922-4E1D-B3EA-72C1A6D547E2}">
   <ds:schemaRefs>
     <ds:schemaRef ds:uri="http://schemas.microsoft.com/office/2006/metadata/contentType"/>
@@ -24185,41 +23760,6 @@
 </ds:datastoreItem>
 </file>
 
-<file path=customXml/itemProps2.xml><?xml version="1.0" encoding="utf-8"?>
-<ds:datastoreItem xmlns:ds="http://schemas.openxmlformats.org/officeDocument/2006/customXml" ds:itemID="{DFFD90AB-A9CA-48E9-A772-13C69588A728}">
-  <ds:schemaRefs>
-    <ds:schemaRef ds:uri="http://schemas.openxmlformats.org/officeDocument/2006/bibliography"/>
-  </ds:schemaRefs>
-</ds:datastoreItem>
-</file>
-
-<file path=customXml/itemProps3.xml><?xml version="1.0" encoding="utf-8"?>
-<ds:datastoreItem xmlns:ds="http://schemas.openxmlformats.org/officeDocument/2006/customXml" ds:itemID="{D5C50300-BF55-4478-8C35-4D5C35D3EDD0}">
-  <ds:schemaRefs>
-    <ds:schemaRef ds:uri="http://schemas.microsoft.com/office/2006/metadata/properties"/>
-    <ds:schemaRef ds:uri="http://schemas.microsoft.com/office/infopath/2007/PartnerControls"/>
-    <ds:schemaRef ds:uri="2680ebc2-70e2-42cc-af17-343d078fef82"/>
-    <ds:schemaRef ds:uri="41dbd0cf-c47a-4cea-8dfa-c6db00955148"/>
-  </ds:schemaRefs>
-</ds:datastoreItem>
-</file>
-
-<file path=customXml/itemProps4.xml><?xml version="1.0" encoding="utf-8"?>
-<ds:datastoreItem xmlns:ds="http://schemas.openxmlformats.org/officeDocument/2006/customXml" ds:itemID="{05CD6A24-F136-463B-BF16-F15886741A5F}">
-  <ds:schemaRefs>
-    <ds:schemaRef ds:uri="http://schemas.openxmlformats.org/officeDocument/2006/bibliography"/>
-  </ds:schemaRefs>
-</ds:datastoreItem>
-</file>
-
-<file path=customXml/itemProps5.xml><?xml version="1.0" encoding="utf-8"?>
-<ds:datastoreItem xmlns:ds="http://schemas.openxmlformats.org/officeDocument/2006/customXml" ds:itemID="{74EDC720-C843-4BCC-ACEC-72DB380D8DF2}">
-  <ds:schemaRefs>
-    <ds:schemaRef ds:uri="http://schemas.openxmlformats.org/officeDocument/2006/bibliography"/>
-  </ds:schemaRefs>
-</ds:datastoreItem>
-</file>
-
 <file path=customXml/itemProps6.xml><?xml version="1.0" encoding="utf-8"?>
 <ds:datastoreItem xmlns:ds="http://schemas.openxmlformats.org/officeDocument/2006/customXml" ds:itemID="{0ACC11CF-7E2F-4A39-A1CC-435974F0A74C}">
   <ds:schemaRefs>
@@ -24229,9 +23769,9 @@
 </file>
 
 <file path=customXml/itemProps7.xml><?xml version="1.0" encoding="utf-8"?>
-<ds:datastoreItem xmlns:ds="http://schemas.openxmlformats.org/officeDocument/2006/customXml" ds:itemID="{A758D5F2-F4A1-44A4-BF20-F1E33A257A05}">
+<ds:datastoreItem xmlns:ds="http://schemas.openxmlformats.org/officeDocument/2006/customXml" ds:itemID="{05CD6A24-F136-463B-BF16-F15886741A5F}">
   <ds:schemaRefs>
-    <ds:schemaRef ds:uri="http://schemas.microsoft.com/sharepoint/v3/contenttype/forms"/>
+    <ds:schemaRef ds:uri="http://schemas.openxmlformats.org/officeDocument/2006/bibliography"/>
   </ds:schemaRefs>
 </ds:datastoreItem>
 </file>
--- a/link/documentation/Signifyd LINK Integration Documentation 20.1.0.docx
+++ b/link/documentation/Signifyd LINK Integration Documentation 20.1.0.docx
@@ -13,6 +13,7 @@
         </w:rPr>
       </w:pPr>
       <w:bookmarkStart w:id="0" w:name="_Toc18396389"/>
+      <w:proofErr w:type="spellStart"/>
       <w:r>
         <w:rPr>
           <w:b/>
@@ -21,6 +22,7 @@
         </w:rPr>
         <w:t>Signifyd</w:t>
       </w:r>
+      <w:proofErr w:type="spellEnd"/>
       <w:r>
         <w:rPr>
           <w:b/>
@@ -239,7 +241,7 @@
           <w:r>
             <w:fldChar w:fldCharType="separate"/>
           </w:r>
-          <w:hyperlink w:anchor="_Toc83683328" w:history="1">
+          <w:hyperlink w:anchor="_Toc83684805" w:history="1">
             <w:r>
               <w:rPr>
                 <w:rStyle w:val="Hyperlink"/>
@@ -274,7 +276,7 @@
               <w:rPr>
                 <w:webHidden/>
               </w:rPr>
-              <w:instrText xml:space="preserve"> PAGEREF _Toc83683328 \h </w:instrText>
+              <w:instrText xml:space="preserve"> PAGEREF _Toc83684805 \h </w:instrText>
             </w:r>
             <w:r>
               <w:rPr>
@@ -308,7 +310,7 @@
               <w:lang w:val="pt-BR" w:eastAsia="pt-BR"/>
             </w:rPr>
           </w:pPr>
-          <w:hyperlink w:anchor="_Toc83683329" w:history="1">
+          <w:hyperlink w:anchor="_Toc83684806" w:history="1">
             <w:r>
               <w:rPr>
                 <w:rStyle w:val="Hyperlink"/>
@@ -343,7 +345,7 @@
               <w:rPr>
                 <w:webHidden/>
               </w:rPr>
-              <w:instrText xml:space="preserve"> PAGEREF _Toc83683329 \h </w:instrText>
+              <w:instrText xml:space="preserve"> PAGEREF _Toc83684806 \h </w:instrText>
             </w:r>
             <w:r>
               <w:rPr>
@@ -377,7 +379,7 @@
               <w:lang w:val="pt-BR" w:eastAsia="pt-BR"/>
             </w:rPr>
           </w:pPr>
-          <w:hyperlink w:anchor="_Toc83683330" w:history="1">
+          <w:hyperlink w:anchor="_Toc83684807" w:history="1">
             <w:r>
               <w:rPr>
                 <w:rStyle w:val="Hyperlink"/>
@@ -412,7 +414,7 @@
               <w:rPr>
                 <w:webHidden/>
               </w:rPr>
-              <w:instrText xml:space="preserve"> PAGEREF _Toc83683330 \h </w:instrText>
+              <w:instrText xml:space="preserve"> PAGEREF _Toc83684807 \h </w:instrText>
             </w:r>
             <w:r>
               <w:rPr>
@@ -446,7 +448,7 @@
               <w:lang w:val="pt-BR" w:eastAsia="pt-BR"/>
             </w:rPr>
           </w:pPr>
-          <w:hyperlink w:anchor="_Toc83683331" w:history="1">
+          <w:hyperlink w:anchor="_Toc83684808" w:history="1">
             <w:r>
               <w:rPr>
                 <w:rStyle w:val="Hyperlink"/>
@@ -481,7 +483,7 @@
               <w:rPr>
                 <w:webHidden/>
               </w:rPr>
-              <w:instrText xml:space="preserve"> PAGEREF _Toc83683331 \h </w:instrText>
+              <w:instrText xml:space="preserve"> PAGEREF _Toc83684808 \h </w:instrText>
             </w:r>
             <w:r>
               <w:rPr>
@@ -515,7 +517,7 @@
               <w:lang w:val="pt-BR" w:eastAsia="pt-BR"/>
             </w:rPr>
           </w:pPr>
-          <w:hyperlink w:anchor="_Toc83683332" w:history="1">
+          <w:hyperlink w:anchor="_Toc83684809" w:history="1">
             <w:r>
               <w:rPr>
                 <w:rStyle w:val="Hyperlink"/>
@@ -550,7 +552,7 @@
               <w:rPr>
                 <w:webHidden/>
               </w:rPr>
-              <w:instrText xml:space="preserve"> PAGEREF _Toc83683332 \h </w:instrText>
+              <w:instrText xml:space="preserve"> PAGEREF _Toc83684809 \h </w:instrText>
             </w:r>
             <w:r>
               <w:rPr>
@@ -584,7 +586,7 @@
               <w:lang w:val="pt-BR" w:eastAsia="pt-BR"/>
             </w:rPr>
           </w:pPr>
-          <w:hyperlink w:anchor="_Toc83683333" w:history="1">
+          <w:hyperlink w:anchor="_Toc83684810" w:history="1">
             <w:r>
               <w:rPr>
                 <w:rStyle w:val="Hyperlink"/>
@@ -619,7 +621,7 @@
               <w:rPr>
                 <w:webHidden/>
               </w:rPr>
-              <w:instrText xml:space="preserve"> PAGEREF _Toc83683333 \h </w:instrText>
+              <w:instrText xml:space="preserve"> PAGEREF _Toc83684810 \h </w:instrText>
             </w:r>
             <w:r>
               <w:rPr>
@@ -653,7 +655,7 @@
               <w:lang w:val="pt-BR" w:eastAsia="pt-BR"/>
             </w:rPr>
           </w:pPr>
-          <w:hyperlink w:anchor="_Toc83683334" w:history="1">
+          <w:hyperlink w:anchor="_Toc83684811" w:history="1">
             <w:r>
               <w:rPr>
                 <w:rStyle w:val="Hyperlink"/>
@@ -688,7 +690,7 @@
               <w:rPr>
                 <w:webHidden/>
               </w:rPr>
-              <w:instrText xml:space="preserve"> PAGEREF _Toc83683334 \h </w:instrText>
+              <w:instrText xml:space="preserve"> PAGEREF _Toc83684811 \h </w:instrText>
             </w:r>
             <w:r>
               <w:rPr>
@@ -722,7 +724,7 @@
               <w:lang w:val="pt-BR" w:eastAsia="pt-BR"/>
             </w:rPr>
           </w:pPr>
-          <w:hyperlink w:anchor="_Toc83683335" w:history="1">
+          <w:hyperlink w:anchor="_Toc83684812" w:history="1">
             <w:r>
               <w:rPr>
                 <w:rStyle w:val="Hyperlink"/>
@@ -757,7 +759,7 @@
               <w:rPr>
                 <w:webHidden/>
               </w:rPr>
-              <w:instrText xml:space="preserve"> PAGEREF _Toc83683335 \h </w:instrText>
+              <w:instrText xml:space="preserve"> PAGEREF _Toc83684812 \h </w:instrText>
             </w:r>
             <w:r>
               <w:rPr>
@@ -791,7 +793,7 @@
               <w:lang w:val="pt-BR" w:eastAsia="pt-BR"/>
             </w:rPr>
           </w:pPr>
-          <w:hyperlink w:anchor="_Toc83683336" w:history="1">
+          <w:hyperlink w:anchor="_Toc83684813" w:history="1">
             <w:r>
               <w:rPr>
                 <w:rStyle w:val="Hyperlink"/>
@@ -826,7 +828,7 @@
               <w:rPr>
                 <w:webHidden/>
               </w:rPr>
-              <w:instrText xml:space="preserve"> PAGEREF _Toc83683336 \h </w:instrText>
+              <w:instrText xml:space="preserve"> PAGEREF _Toc83684813 \h </w:instrText>
             </w:r>
             <w:r>
               <w:rPr>
@@ -860,7 +862,7 @@
               <w:lang w:val="pt-BR" w:eastAsia="pt-BR"/>
             </w:rPr>
           </w:pPr>
-          <w:hyperlink w:anchor="_Toc83683337" w:history="1">
+          <w:hyperlink w:anchor="_Toc83684814" w:history="1">
             <w:r>
               <w:rPr>
                 <w:rStyle w:val="Hyperlink"/>
@@ -895,7 +897,7 @@
               <w:rPr>
                 <w:webHidden/>
               </w:rPr>
-              <w:instrText xml:space="preserve"> PAGEREF _Toc83683337 \h </w:instrText>
+              <w:instrText xml:space="preserve"> PAGEREF _Toc83684814 \h </w:instrText>
             </w:r>
             <w:r>
               <w:rPr>
@@ -929,7 +931,7 @@
               <w:lang w:val="pt-BR" w:eastAsia="pt-BR"/>
             </w:rPr>
           </w:pPr>
-          <w:hyperlink w:anchor="_Toc83683338" w:history="1">
+          <w:hyperlink w:anchor="_Toc83684815" w:history="1">
             <w:r>
               <w:rPr>
                 <w:rStyle w:val="Hyperlink"/>
@@ -946,7 +948,7 @@
               <w:rPr>
                 <w:rStyle w:val="Hyperlink"/>
               </w:rPr>
-              <w:t>API Integration – SFRA Controllers</w:t>
+              <w:t>API Integration – SFRA</w:t>
             </w:r>
             <w:r>
               <w:rPr>
@@ -964,7 +966,7 @@
               <w:rPr>
                 <w:webHidden/>
               </w:rPr>
-              <w:instrText xml:space="preserve"> PAGEREF _Toc83683338 \h </w:instrText>
+              <w:instrText xml:space="preserve"> PAGEREF _Toc83684815 \h </w:instrText>
             </w:r>
             <w:r>
               <w:rPr>
@@ -998,7 +1000,7 @@
               <w:lang w:val="pt-BR" w:eastAsia="pt-BR"/>
             </w:rPr>
           </w:pPr>
-          <w:hyperlink w:anchor="_Toc83683339" w:history="1">
+          <w:hyperlink w:anchor="_Toc83684816" w:history="1">
             <w:r>
               <w:rPr>
                 <w:rStyle w:val="Hyperlink"/>
@@ -1033,7 +1035,7 @@
               <w:rPr>
                 <w:webHidden/>
               </w:rPr>
-              <w:instrText xml:space="preserve"> PAGEREF _Toc83683339 \h </w:instrText>
+              <w:instrText xml:space="preserve"> PAGEREF _Toc83684816 \h </w:instrText>
             </w:r>
             <w:r>
               <w:rPr>
@@ -1050,7 +1052,7 @@
               <w:rPr>
                 <w:webHidden/>
               </w:rPr>
-              <w:t>3-16</w:t>
+              <w:t>3-17</w:t>
             </w:r>
             <w:r>
               <w:rPr>
@@ -1067,7 +1069,7 @@
               <w:lang w:val="pt-BR" w:eastAsia="pt-BR"/>
             </w:rPr>
           </w:pPr>
-          <w:hyperlink w:anchor="_Toc83683340" w:history="1">
+          <w:hyperlink w:anchor="_Toc83684817" w:history="1">
             <w:r>
               <w:rPr>
                 <w:rStyle w:val="Hyperlink"/>
@@ -1102,7 +1104,7 @@
               <w:rPr>
                 <w:webHidden/>
               </w:rPr>
-              <w:instrText xml:space="preserve"> PAGEREF _Toc83683340 \h </w:instrText>
+              <w:instrText xml:space="preserve"> PAGEREF _Toc83684817 \h </w:instrText>
             </w:r>
             <w:r>
               <w:rPr>
@@ -1119,7 +1121,7 @@
               <w:rPr>
                 <w:webHidden/>
               </w:rPr>
-              <w:t>3-17</w:t>
+              <w:t>3-18</w:t>
             </w:r>
             <w:r>
               <w:rPr>
@@ -1136,7 +1138,7 @@
               <w:lang w:val="pt-BR" w:eastAsia="pt-BR"/>
             </w:rPr>
           </w:pPr>
-          <w:hyperlink w:anchor="_Toc83683341" w:history="1">
+          <w:hyperlink w:anchor="_Toc83684818" w:history="1">
             <w:r>
               <w:rPr>
                 <w:rStyle w:val="Hyperlink"/>
@@ -1171,7 +1173,7 @@
               <w:rPr>
                 <w:webHidden/>
               </w:rPr>
-              <w:instrText xml:space="preserve"> PAGEREF _Toc83683341 \h </w:instrText>
+              <w:instrText xml:space="preserve"> PAGEREF _Toc83684818 \h </w:instrText>
             </w:r>
             <w:r>
               <w:rPr>
@@ -1188,7 +1190,7 @@
               <w:rPr>
                 <w:webHidden/>
               </w:rPr>
-              <w:t>3-18</w:t>
+              <w:t>3-19</w:t>
             </w:r>
             <w:r>
               <w:rPr>
@@ -1205,7 +1207,7 @@
               <w:lang w:val="pt-BR" w:eastAsia="pt-BR"/>
             </w:rPr>
           </w:pPr>
-          <w:hyperlink w:anchor="_Toc83683342" w:history="1">
+          <w:hyperlink w:anchor="_Toc83684819" w:history="1">
             <w:r>
               <w:rPr>
                 <w:rStyle w:val="Hyperlink"/>
@@ -1222,7 +1224,7 @@
               <w:rPr>
                 <w:rStyle w:val="Hyperlink"/>
               </w:rPr>
-              <w:t>API Integration – SFRA</w:t>
+              <w:t>API Integration – Limitations and Constraints</w:t>
             </w:r>
             <w:r>
               <w:rPr>
@@ -1240,7 +1242,7 @@
               <w:rPr>
                 <w:webHidden/>
               </w:rPr>
-              <w:instrText xml:space="preserve"> PAGEREF _Toc83683342 \h </w:instrText>
+              <w:instrText xml:space="preserve"> PAGEREF _Toc83684819 \h </w:instrText>
             </w:r>
             <w:r>
               <w:rPr>
@@ -1257,7 +1259,214 @@
               <w:rPr>
                 <w:webHidden/>
               </w:rPr>
-              <w:t>3-20</w:t>
+              <w:t>3-21</w:t>
+            </w:r>
+            <w:r>
+              <w:rPr>
+                <w:webHidden/>
+              </w:rPr>
+              <w:fldChar w:fldCharType="end"/>
+            </w:r>
+          </w:hyperlink>
+        </w:p>
+        <w:p>
+          <w:pPr>
+            <w:pStyle w:val="TOC2"/>
+            <w:rPr>
+              <w:lang w:val="pt-BR" w:eastAsia="pt-BR"/>
+            </w:rPr>
+          </w:pPr>
+          <w:hyperlink w:anchor="_Toc83684820" w:history="1">
+            <w:r>
+              <w:rPr>
+                <w:rStyle w:val="Hyperlink"/>
+              </w:rPr>
+              <w:t>3.2</w:t>
+            </w:r>
+            <w:r>
+              <w:rPr>
+                <w:lang w:val="pt-BR" w:eastAsia="pt-BR"/>
+              </w:rPr>
+              <w:tab/>
+            </w:r>
+            <w:r>
+              <w:rPr>
+                <w:rStyle w:val="Hyperlink"/>
+              </w:rPr>
+              <w:t>Other Non-Transactional Operations</w:t>
+            </w:r>
+            <w:r>
+              <w:rPr>
+                <w:webHidden/>
+              </w:rPr>
+              <w:tab/>
+            </w:r>
+            <w:r>
+              <w:rPr>
+                <w:webHidden/>
+              </w:rPr>
+              <w:fldChar w:fldCharType="begin"/>
+            </w:r>
+            <w:r>
+              <w:rPr>
+                <w:webHidden/>
+              </w:rPr>
+              <w:instrText xml:space="preserve"> PAGEREF _Toc83684820 \h </w:instrText>
+            </w:r>
+            <w:r>
+              <w:rPr>
+                <w:webHidden/>
+              </w:rPr>
+            </w:r>
+            <w:r>
+              <w:rPr>
+                <w:webHidden/>
+              </w:rPr>
+              <w:fldChar w:fldCharType="separate"/>
+            </w:r>
+            <w:r>
+              <w:rPr>
+                <w:webHidden/>
+              </w:rPr>
+              <w:t>3-23</w:t>
+            </w:r>
+            <w:r>
+              <w:rPr>
+                <w:webHidden/>
+              </w:rPr>
+              <w:fldChar w:fldCharType="end"/>
+            </w:r>
+          </w:hyperlink>
+        </w:p>
+        <w:p>
+          <w:pPr>
+            <w:pStyle w:val="TOC1"/>
+            <w:rPr>
+              <w:lang w:val="pt-BR" w:eastAsia="pt-BR"/>
+            </w:rPr>
+          </w:pPr>
+          <w:hyperlink w:anchor="_Toc83684821" w:history="1">
+            <w:r>
+              <w:rPr>
+                <w:rStyle w:val="Hyperlink"/>
+              </w:rPr>
+              <w:t>4.</w:t>
+            </w:r>
+            <w:r>
+              <w:rPr>
+                <w:lang w:val="pt-BR" w:eastAsia="pt-BR"/>
+              </w:rPr>
+              <w:tab/>
+            </w:r>
+            <w:r>
+              <w:rPr>
+                <w:rStyle w:val="Hyperlink"/>
+              </w:rPr>
+              <w:t>Configuration Guide</w:t>
+            </w:r>
+            <w:r>
+              <w:rPr>
+                <w:webHidden/>
+              </w:rPr>
+              <w:tab/>
+            </w:r>
+            <w:r>
+              <w:rPr>
+                <w:webHidden/>
+              </w:rPr>
+              <w:fldChar w:fldCharType="begin"/>
+            </w:r>
+            <w:r>
+              <w:rPr>
+                <w:webHidden/>
+              </w:rPr>
+              <w:instrText xml:space="preserve"> PAGEREF _Toc83684821 \h </w:instrText>
+            </w:r>
+            <w:r>
+              <w:rPr>
+                <w:webHidden/>
+              </w:rPr>
+            </w:r>
+            <w:r>
+              <w:rPr>
+                <w:webHidden/>
+              </w:rPr>
+              <w:fldChar w:fldCharType="separate"/>
+            </w:r>
+            <w:r>
+              <w:rPr>
+                <w:webHidden/>
+              </w:rPr>
+              <w:t>4-24</w:t>
+            </w:r>
+            <w:r>
+              <w:rPr>
+                <w:webHidden/>
+              </w:rPr>
+              <w:fldChar w:fldCharType="end"/>
+            </w:r>
+          </w:hyperlink>
+        </w:p>
+        <w:p>
+          <w:pPr>
+            <w:pStyle w:val="TOC2"/>
+            <w:rPr>
+              <w:lang w:val="pt-BR" w:eastAsia="pt-BR"/>
+            </w:rPr>
+          </w:pPr>
+          <w:hyperlink w:anchor="_Toc83684822" w:history="1">
+            <w:r>
+              <w:rPr>
+                <w:rStyle w:val="Hyperlink"/>
+              </w:rPr>
+              <w:t>4.1</w:t>
+            </w:r>
+            <w:r>
+              <w:rPr>
+                <w:lang w:val="pt-BR" w:eastAsia="pt-BR"/>
+              </w:rPr>
+              <w:tab/>
+            </w:r>
+            <w:r>
+              <w:rPr>
+                <w:rStyle w:val="Hyperlink"/>
+              </w:rPr>
+              <w:t>Setup</w:t>
+            </w:r>
+            <w:r>
+              <w:rPr>
+                <w:webHidden/>
+              </w:rPr>
+              <w:tab/>
+            </w:r>
+            <w:r>
+              <w:rPr>
+                <w:webHidden/>
+              </w:rPr>
+              <w:fldChar w:fldCharType="begin"/>
+            </w:r>
+            <w:r>
+              <w:rPr>
+                <w:webHidden/>
+              </w:rPr>
+              <w:instrText xml:space="preserve"> PAGEREF _Toc83684822 \h </w:instrText>
+            </w:r>
+            <w:r>
+              <w:rPr>
+                <w:webHidden/>
+              </w:rPr>
+            </w:r>
+            <w:r>
+              <w:rPr>
+                <w:webHidden/>
+              </w:rPr>
+              <w:fldChar w:fldCharType="separate"/>
+            </w:r>
+            <w:r>
+              <w:rPr>
+                <w:webHidden/>
+              </w:rPr>
+              <w:t>4-24</w:t>
             </w:r>
             <w:r>
               <w:rPr>
@@ -1274,12 +1483,12 @@
               <w:lang w:val="pt-BR" w:eastAsia="pt-BR"/>
             </w:rPr>
           </w:pPr>
-          <w:hyperlink w:anchor="_Toc83683343" w:history="1">
+          <w:hyperlink w:anchor="_Toc83684823" w:history="1">
             <w:r>
               <w:rPr>
                 <w:rStyle w:val="Hyperlink"/>
               </w:rPr>
-              <w:t>3.1.12</w:t>
+              <w:t>4.1.1</w:t>
             </w:r>
             <w:r>
               <w:rPr>
@@ -1291,7 +1500,7 @@
               <w:rPr>
                 <w:rStyle w:val="Hyperlink"/>
               </w:rPr>
-              <w:t>API Integration – Limitations and Constraints</w:t>
+              <w:t>Configuration on Signifyd side</w:t>
             </w:r>
             <w:r>
               <w:rPr>
@@ -1309,7 +1518,7 @@
               <w:rPr>
                 <w:webHidden/>
               </w:rPr>
-              <w:instrText xml:space="preserve"> PAGEREF _Toc83683343 \h </w:instrText>
+              <w:instrText xml:space="preserve"> PAGEREF _Toc83684823 \h </w:instrText>
             </w:r>
             <w:r>
               <w:rPr>
@@ -1326,7 +1535,7 @@
               <w:rPr>
                 <w:webHidden/>
               </w:rPr>
-              <w:t>3-21</w:t>
+              <w:t>4-25</w:t>
             </w:r>
             <w:r>
               <w:rPr>
@@ -1343,12 +1552,12 @@
               <w:lang w:val="pt-BR" w:eastAsia="pt-BR"/>
             </w:rPr>
           </w:pPr>
-          <w:hyperlink w:anchor="_Toc83683344" w:history="1">
+          <w:hyperlink w:anchor="_Toc83684824" w:history="1">
             <w:r>
               <w:rPr>
                 <w:rStyle w:val="Hyperlink"/>
               </w:rPr>
-              <w:t>3.2</w:t>
+              <w:t>4.2</w:t>
             </w:r>
             <w:r>
               <w:rPr>
@@ -1360,7 +1569,7 @@
               <w:rPr>
                 <w:rStyle w:val="Hyperlink"/>
               </w:rPr>
-              <w:t>Other Non-Transactional Operations</w:t>
+              <w:t>External Interfaces List</w:t>
             </w:r>
             <w:r>
               <w:rPr>
@@ -1378,7 +1587,7 @@
               <w:rPr>
                 <w:webHidden/>
               </w:rPr>
-              <w:instrText xml:space="preserve"> PAGEREF _Toc83683344 \h </w:instrText>
+              <w:instrText xml:space="preserve"> PAGEREF _Toc83684824 \h </w:instrText>
             </w:r>
             <w:r>
               <w:rPr>
@@ -1395,7 +1604,283 @@
               <w:rPr>
                 <w:webHidden/>
               </w:rPr>
-              <w:t>3-23</w:t>
+              <w:t>4-26</w:t>
+            </w:r>
+            <w:r>
+              <w:rPr>
+                <w:webHidden/>
+              </w:rPr>
+              <w:fldChar w:fldCharType="end"/>
+            </w:r>
+          </w:hyperlink>
+        </w:p>
+        <w:p>
+          <w:pPr>
+            <w:pStyle w:val="TOC2"/>
+            <w:rPr>
+              <w:lang w:val="pt-BR" w:eastAsia="pt-BR"/>
+            </w:rPr>
+          </w:pPr>
+          <w:hyperlink w:anchor="_Toc83684825" w:history="1">
+            <w:r>
+              <w:rPr>
+                <w:rStyle w:val="Hyperlink"/>
+              </w:rPr>
+              <w:t>4.3</w:t>
+            </w:r>
+            <w:r>
+              <w:rPr>
+                <w:lang w:val="pt-BR" w:eastAsia="pt-BR"/>
+              </w:rPr>
+              <w:tab/>
+            </w:r>
+            <w:r>
+              <w:rPr>
+                <w:rStyle w:val="Hyperlink"/>
+              </w:rPr>
+              <w:t>Testing</w:t>
+            </w:r>
+            <w:r>
+              <w:rPr>
+                <w:webHidden/>
+              </w:rPr>
+              <w:tab/>
+            </w:r>
+            <w:r>
+              <w:rPr>
+                <w:webHidden/>
+              </w:rPr>
+              <w:fldChar w:fldCharType="begin"/>
+            </w:r>
+            <w:r>
+              <w:rPr>
+                <w:webHidden/>
+              </w:rPr>
+              <w:instrText xml:space="preserve"> PAGEREF _Toc83684825 \h </w:instrText>
+            </w:r>
+            <w:r>
+              <w:rPr>
+                <w:webHidden/>
+              </w:rPr>
+            </w:r>
+            <w:r>
+              <w:rPr>
+                <w:webHidden/>
+              </w:rPr>
+              <w:fldChar w:fldCharType="separate"/>
+            </w:r>
+            <w:r>
+              <w:rPr>
+                <w:webHidden/>
+              </w:rPr>
+              <w:t>4-26</w:t>
+            </w:r>
+            <w:r>
+              <w:rPr>
+                <w:webHidden/>
+              </w:rPr>
+              <w:fldChar w:fldCharType="end"/>
+            </w:r>
+          </w:hyperlink>
+        </w:p>
+        <w:p>
+          <w:pPr>
+            <w:pStyle w:val="TOC3"/>
+            <w:rPr>
+              <w:lang w:val="pt-BR" w:eastAsia="pt-BR"/>
+            </w:rPr>
+          </w:pPr>
+          <w:hyperlink w:anchor="_Toc83684826" w:history="1">
+            <w:r>
+              <w:rPr>
+                <w:rStyle w:val="Hyperlink"/>
+              </w:rPr>
+              <w:t>4.3.1</w:t>
+            </w:r>
+            <w:r>
+              <w:rPr>
+                <w:lang w:val="pt-BR" w:eastAsia="pt-BR"/>
+              </w:rPr>
+              <w:tab/>
+            </w:r>
+            <w:r>
+              <w:rPr>
+                <w:rStyle w:val="Hyperlink"/>
+              </w:rPr>
+              <w:t>Automated Testing</w:t>
+            </w:r>
+            <w:r>
+              <w:rPr>
+                <w:webHidden/>
+              </w:rPr>
+              <w:tab/>
+            </w:r>
+            <w:r>
+              <w:rPr>
+                <w:webHidden/>
+              </w:rPr>
+              <w:fldChar w:fldCharType="begin"/>
+            </w:r>
+            <w:r>
+              <w:rPr>
+                <w:webHidden/>
+              </w:rPr>
+              <w:instrText xml:space="preserve"> PAGEREF _Toc83684826 \h </w:instrText>
+            </w:r>
+            <w:r>
+              <w:rPr>
+                <w:webHidden/>
+              </w:rPr>
+            </w:r>
+            <w:r>
+              <w:rPr>
+                <w:webHidden/>
+              </w:rPr>
+              <w:fldChar w:fldCharType="separate"/>
+            </w:r>
+            <w:r>
+              <w:rPr>
+                <w:webHidden/>
+              </w:rPr>
+              <w:t>4-30</w:t>
+            </w:r>
+            <w:r>
+              <w:rPr>
+                <w:webHidden/>
+              </w:rPr>
+              <w:fldChar w:fldCharType="end"/>
+            </w:r>
+          </w:hyperlink>
+        </w:p>
+        <w:p>
+          <w:pPr>
+            <w:pStyle w:val="TOC3"/>
+            <w:rPr>
+              <w:lang w:val="pt-BR" w:eastAsia="pt-BR"/>
+            </w:rPr>
+          </w:pPr>
+          <w:hyperlink w:anchor="_Toc83684827" w:history="1">
+            <w:r>
+              <w:rPr>
+                <w:rStyle w:val="Hyperlink"/>
+              </w:rPr>
+              <w:t>4.3.1.1</w:t>
+            </w:r>
+            <w:r>
+              <w:rPr>
+                <w:lang w:val="pt-BR" w:eastAsia="pt-BR"/>
+              </w:rPr>
+              <w:tab/>
+            </w:r>
+            <w:r>
+              <w:rPr>
+                <w:rStyle w:val="Hyperlink"/>
+              </w:rPr>
+              <w:t>Unit testing</w:t>
+            </w:r>
+            <w:r>
+              <w:rPr>
+                <w:webHidden/>
+              </w:rPr>
+              <w:tab/>
+            </w:r>
+            <w:r>
+              <w:rPr>
+                <w:webHidden/>
+              </w:rPr>
+              <w:fldChar w:fldCharType="begin"/>
+            </w:r>
+            <w:r>
+              <w:rPr>
+                <w:webHidden/>
+              </w:rPr>
+              <w:instrText xml:space="preserve"> PAGEREF _Toc83684827 \h </w:instrText>
+            </w:r>
+            <w:r>
+              <w:rPr>
+                <w:webHidden/>
+              </w:rPr>
+            </w:r>
+            <w:r>
+              <w:rPr>
+                <w:webHidden/>
+              </w:rPr>
+              <w:fldChar w:fldCharType="separate"/>
+            </w:r>
+            <w:r>
+              <w:rPr>
+                <w:webHidden/>
+              </w:rPr>
+              <w:t>4-30</w:t>
+            </w:r>
+            <w:r>
+              <w:rPr>
+                <w:webHidden/>
+              </w:rPr>
+              <w:fldChar w:fldCharType="end"/>
+            </w:r>
+          </w:hyperlink>
+        </w:p>
+        <w:p>
+          <w:pPr>
+            <w:pStyle w:val="TOC3"/>
+            <w:rPr>
+              <w:lang w:val="pt-BR" w:eastAsia="pt-BR"/>
+            </w:rPr>
+          </w:pPr>
+          <w:hyperlink w:anchor="_Toc83684828" w:history="1">
+            <w:r>
+              <w:rPr>
+                <w:rStyle w:val="Hyperlink"/>
+              </w:rPr>
+              <w:t>4.3.1.2</w:t>
+            </w:r>
+            <w:r>
+              <w:rPr>
+                <w:lang w:val="pt-BR" w:eastAsia="pt-BR"/>
+              </w:rPr>
+              <w:tab/>
+            </w:r>
+            <w:r>
+              <w:rPr>
+                <w:rStyle w:val="Hyperlink"/>
+              </w:rPr>
+              <w:t>Integration testing</w:t>
+            </w:r>
+            <w:r>
+              <w:rPr>
+                <w:webHidden/>
+              </w:rPr>
+              <w:tab/>
+            </w:r>
+            <w:r>
+              <w:rPr>
+                <w:webHidden/>
+              </w:rPr>
+              <w:fldChar w:fldCharType="begin"/>
+            </w:r>
+            <w:r>
+              <w:rPr>
+                <w:webHidden/>
+              </w:rPr>
+              <w:instrText xml:space="preserve"> PAGEREF _Toc83684828 \h </w:instrText>
+            </w:r>
+            <w:r>
+              <w:rPr>
+                <w:webHidden/>
+              </w:rPr>
+            </w:r>
+            <w:r>
+              <w:rPr>
+                <w:webHidden/>
+              </w:rPr>
+              <w:fldChar w:fldCharType="separate"/>
+            </w:r>
+            <w:r>
+              <w:rPr>
+                <w:webHidden/>
+              </w:rPr>
+              <w:t>4-30</w:t>
             </w:r>
             <w:r>
               <w:rPr>
@@ -1412,12 +1897,12 @@
               <w:lang w:val="pt-BR" w:eastAsia="pt-BR"/>
             </w:rPr>
           </w:pPr>
-          <w:hyperlink w:anchor="_Toc83683345" w:history="1">
+          <w:hyperlink w:anchor="_Toc83684829" w:history="1">
             <w:r>
               <w:rPr>
                 <w:rStyle w:val="Hyperlink"/>
               </w:rPr>
-              <w:t>4.</w:t>
+              <w:t>5.</w:t>
             </w:r>
             <w:r>
               <w:rPr>
@@ -1429,7 +1914,7 @@
               <w:rPr>
                 <w:rStyle w:val="Hyperlink"/>
               </w:rPr>
-              <w:t>Configuration Guide</w:t>
+              <w:t>Operations, Maintenance</w:t>
             </w:r>
             <w:r>
               <w:rPr>
@@ -1447,7 +1932,7 @@
               <w:rPr>
                 <w:webHidden/>
               </w:rPr>
-              <w:instrText xml:space="preserve"> PAGEREF _Toc83683345 \h </w:instrText>
+              <w:instrText xml:space="preserve"> PAGEREF _Toc83684829 \h </w:instrText>
             </w:r>
             <w:r>
               <w:rPr>
@@ -1464,7 +1949,7 @@
               <w:rPr>
                 <w:webHidden/>
               </w:rPr>
-              <w:t>4-24</w:t>
+              <w:t>5-30</w:t>
             </w:r>
             <w:r>
               <w:rPr>
@@ -1481,12 +1966,12 @@
               <w:lang w:val="pt-BR" w:eastAsia="pt-BR"/>
             </w:rPr>
           </w:pPr>
-          <w:hyperlink w:anchor="_Toc83683346" w:history="1">
+          <w:hyperlink w:anchor="_Toc83684830" w:history="1">
             <w:r>
               <w:rPr>
                 <w:rStyle w:val="Hyperlink"/>
               </w:rPr>
-              <w:t>4.1</w:t>
+              <w:t>5.1</w:t>
             </w:r>
             <w:r>
               <w:rPr>
@@ -1498,7 +1983,7 @@
               <w:rPr>
                 <w:rStyle w:val="Hyperlink"/>
               </w:rPr>
-              <w:t>Setup</w:t>
+              <w:t>Availability</w:t>
             </w:r>
             <w:r>
               <w:rPr>
@@ -1516,7 +2001,7 @@
               <w:rPr>
                 <w:webHidden/>
               </w:rPr>
-              <w:instrText xml:space="preserve"> PAGEREF _Toc83683346 \h </w:instrText>
+              <w:instrText xml:space="preserve"> PAGEREF _Toc83684830 \h </w:instrText>
             </w:r>
             <w:r>
               <w:rPr>
@@ -1533,76 +2018,7 @@
               <w:rPr>
                 <w:webHidden/>
               </w:rPr>
-              <w:t>4-24</w:t>
-            </w:r>
-            <w:r>
-              <w:rPr>
-                <w:webHidden/>
-              </w:rPr>
-              <w:fldChar w:fldCharType="end"/>
-            </w:r>
-          </w:hyperlink>
-        </w:p>
-        <w:p>
-          <w:pPr>
-            <w:pStyle w:val="TOC3"/>
-            <w:rPr>
-              <w:lang w:val="pt-BR" w:eastAsia="pt-BR"/>
-            </w:rPr>
-          </w:pPr>
-          <w:hyperlink w:anchor="_Toc83683347" w:history="1">
-            <w:r>
-              <w:rPr>
-                <w:rStyle w:val="Hyperlink"/>
-              </w:rPr>
-              <w:t>4.1.1</w:t>
-            </w:r>
-            <w:r>
-              <w:rPr>
-                <w:lang w:val="pt-BR" w:eastAsia="pt-BR"/>
-              </w:rPr>
-              <w:tab/>
-            </w:r>
-            <w:r>
-              <w:rPr>
-                <w:rStyle w:val="Hyperlink"/>
-              </w:rPr>
-              <w:t>Configuration on Signifyd side</w:t>
-            </w:r>
-            <w:r>
-              <w:rPr>
-                <w:webHidden/>
-              </w:rPr>
-              <w:tab/>
-            </w:r>
-            <w:r>
-              <w:rPr>
-                <w:webHidden/>
-              </w:rPr>
-              <w:fldChar w:fldCharType="begin"/>
-            </w:r>
-            <w:r>
-              <w:rPr>
-                <w:webHidden/>
-              </w:rPr>
-              <w:instrText xml:space="preserve"> PAGEREF _Toc83683347 \h </w:instrText>
-            </w:r>
-            <w:r>
-              <w:rPr>
-                <w:webHidden/>
-              </w:rPr>
-            </w:r>
-            <w:r>
-              <w:rPr>
-                <w:webHidden/>
-              </w:rPr>
-              <w:fldChar w:fldCharType="separate"/>
-            </w:r>
-            <w:r>
-              <w:rPr>
-                <w:webHidden/>
-              </w:rPr>
-              <w:t>4-25</w:t>
+              <w:t>5-30</w:t>
             </w:r>
             <w:r>
               <w:rPr>
@@ -1619,12 +2035,12 @@
               <w:lang w:val="pt-BR" w:eastAsia="pt-BR"/>
             </w:rPr>
           </w:pPr>
-          <w:hyperlink w:anchor="_Toc83683348" w:history="1">
+          <w:hyperlink w:anchor="_Toc83684831" w:history="1">
             <w:r>
               <w:rPr>
                 <w:rStyle w:val="Hyperlink"/>
               </w:rPr>
-              <w:t>4.2</w:t>
+              <w:t>5.2</w:t>
             </w:r>
             <w:r>
               <w:rPr>
@@ -1636,7 +2052,7 @@
               <w:rPr>
                 <w:rStyle w:val="Hyperlink"/>
               </w:rPr>
-              <w:t>External Interfaces List</w:t>
+              <w:t>Support</w:t>
             </w:r>
             <w:r>
               <w:rPr>
@@ -1654,7 +2070,7 @@
               <w:rPr>
                 <w:webHidden/>
               </w:rPr>
-              <w:instrText xml:space="preserve"> PAGEREF _Toc83683348 \h </w:instrText>
+              <w:instrText xml:space="preserve"> PAGEREF _Toc83684831 \h </w:instrText>
             </w:r>
             <w:r>
               <w:rPr>
@@ -1671,7 +2087,7 @@
               <w:rPr>
                 <w:webHidden/>
               </w:rPr>
-              <w:t>4-26</w:t>
+              <w:t>5-30</w:t>
             </w:r>
             <w:r>
               <w:rPr>
@@ -1688,12 +2104,12 @@
               <w:lang w:val="pt-BR" w:eastAsia="pt-BR"/>
             </w:rPr>
           </w:pPr>
-          <w:hyperlink w:anchor="_Toc83683349" w:history="1">
+          <w:hyperlink w:anchor="_Toc83684832" w:history="1">
             <w:r>
               <w:rPr>
                 <w:rStyle w:val="Hyperlink"/>
               </w:rPr>
-              <w:t>4.3</w:t>
+              <w:t>5.3</w:t>
             </w:r>
             <w:r>
               <w:rPr>
@@ -1705,7 +2121,7 @@
               <w:rPr>
                 <w:rStyle w:val="Hyperlink"/>
               </w:rPr>
-              <w:t>Testing</w:t>
+              <w:t>Intended Locales</w:t>
             </w:r>
             <w:r>
               <w:rPr>
@@ -1723,7 +2139,7 @@
               <w:rPr>
                 <w:webHidden/>
               </w:rPr>
-              <w:instrText xml:space="preserve"> PAGEREF _Toc83683349 \h </w:instrText>
+              <w:instrText xml:space="preserve"> PAGEREF _Toc83684832 \h </w:instrText>
             </w:r>
             <w:r>
               <w:rPr>
@@ -1740,214 +2156,7 @@
               <w:rPr>
                 <w:webHidden/>
               </w:rPr>
-              <w:t>4-26</w:t>
-            </w:r>
-            <w:r>
-              <w:rPr>
-                <w:webHidden/>
-              </w:rPr>
-              <w:fldChar w:fldCharType="end"/>
-            </w:r>
-          </w:hyperlink>
-        </w:p>
-        <w:p>
-          <w:pPr>
-            <w:pStyle w:val="TOC3"/>
-            <w:rPr>
-              <w:lang w:val="pt-BR" w:eastAsia="pt-BR"/>
-            </w:rPr>
-          </w:pPr>
-          <w:hyperlink w:anchor="_Toc83683350" w:history="1">
-            <w:r>
-              <w:rPr>
-                <w:rStyle w:val="Hyperlink"/>
-              </w:rPr>
-              <w:t>4.3.1</w:t>
-            </w:r>
-            <w:r>
-              <w:rPr>
-                <w:lang w:val="pt-BR" w:eastAsia="pt-BR"/>
-              </w:rPr>
-              <w:tab/>
-            </w:r>
-            <w:r>
-              <w:rPr>
-                <w:rStyle w:val="Hyperlink"/>
-              </w:rPr>
-              <w:t>Automated Testing</w:t>
-            </w:r>
-            <w:r>
-              <w:rPr>
-                <w:webHidden/>
-              </w:rPr>
-              <w:tab/>
-            </w:r>
-            <w:r>
-              <w:rPr>
-                <w:webHidden/>
-              </w:rPr>
-              <w:fldChar w:fldCharType="begin"/>
-            </w:r>
-            <w:r>
-              <w:rPr>
-                <w:webHidden/>
-              </w:rPr>
-              <w:instrText xml:space="preserve"> PAGEREF _Toc83683350 \h </w:instrText>
-            </w:r>
-            <w:r>
-              <w:rPr>
-                <w:webHidden/>
-              </w:rPr>
-            </w:r>
-            <w:r>
-              <w:rPr>
-                <w:webHidden/>
-              </w:rPr>
-              <w:fldChar w:fldCharType="separate"/>
-            </w:r>
-            <w:r>
-              <w:rPr>
-                <w:webHidden/>
-              </w:rPr>
-              <w:t>4-30</w:t>
-            </w:r>
-            <w:r>
-              <w:rPr>
-                <w:webHidden/>
-              </w:rPr>
-              <w:fldChar w:fldCharType="end"/>
-            </w:r>
-          </w:hyperlink>
-        </w:p>
-        <w:p>
-          <w:pPr>
-            <w:pStyle w:val="TOC3"/>
-            <w:rPr>
-              <w:lang w:val="pt-BR" w:eastAsia="pt-BR"/>
-            </w:rPr>
-          </w:pPr>
-          <w:hyperlink w:anchor="_Toc83683351" w:history="1">
-            <w:r>
-              <w:rPr>
-                <w:rStyle w:val="Hyperlink"/>
-              </w:rPr>
-              <w:t>4.3.1.1</w:t>
-            </w:r>
-            <w:r>
-              <w:rPr>
-                <w:lang w:val="pt-BR" w:eastAsia="pt-BR"/>
-              </w:rPr>
-              <w:tab/>
-            </w:r>
-            <w:r>
-              <w:rPr>
-                <w:rStyle w:val="Hyperlink"/>
-              </w:rPr>
-              <w:t>Unit testing</w:t>
-            </w:r>
-            <w:r>
-              <w:rPr>
-                <w:webHidden/>
-              </w:rPr>
-              <w:tab/>
-            </w:r>
-            <w:r>
-              <w:rPr>
-                <w:webHidden/>
-              </w:rPr>
-              <w:fldChar w:fldCharType="begin"/>
-            </w:r>
-            <w:r>
-              <w:rPr>
-                <w:webHidden/>
-              </w:rPr>
-              <w:instrText xml:space="preserve"> PAGEREF _Toc83683351 \h </w:instrText>
-            </w:r>
-            <w:r>
-              <w:rPr>
-                <w:webHidden/>
-              </w:rPr>
-            </w:r>
-            <w:r>
-              <w:rPr>
-                <w:webHidden/>
-              </w:rPr>
-              <w:fldChar w:fldCharType="separate"/>
-            </w:r>
-            <w:r>
-              <w:rPr>
-                <w:webHidden/>
-              </w:rPr>
-              <w:t>4-30</w:t>
-            </w:r>
-            <w:r>
-              <w:rPr>
-                <w:webHidden/>
-              </w:rPr>
-              <w:fldChar w:fldCharType="end"/>
-            </w:r>
-          </w:hyperlink>
-        </w:p>
-        <w:p>
-          <w:pPr>
-            <w:pStyle w:val="TOC3"/>
-            <w:rPr>
-              <w:lang w:val="pt-BR" w:eastAsia="pt-BR"/>
-            </w:rPr>
-          </w:pPr>
-          <w:hyperlink w:anchor="_Toc83683352" w:history="1">
-            <w:r>
-              <w:rPr>
-                <w:rStyle w:val="Hyperlink"/>
-              </w:rPr>
-              <w:t>4.3.1.2</w:t>
-            </w:r>
-            <w:r>
-              <w:rPr>
-                <w:lang w:val="pt-BR" w:eastAsia="pt-BR"/>
-              </w:rPr>
-              <w:tab/>
-            </w:r>
-            <w:r>
-              <w:rPr>
-                <w:rStyle w:val="Hyperlink"/>
-              </w:rPr>
-              <w:t>Integration testing</w:t>
-            </w:r>
-            <w:r>
-              <w:rPr>
-                <w:webHidden/>
-              </w:rPr>
-              <w:tab/>
-            </w:r>
-            <w:r>
-              <w:rPr>
-                <w:webHidden/>
-              </w:rPr>
-              <w:fldChar w:fldCharType="begin"/>
-            </w:r>
-            <w:r>
-              <w:rPr>
-                <w:webHidden/>
-              </w:rPr>
-              <w:instrText xml:space="preserve"> PAGEREF _Toc83683352 \h </w:instrText>
-            </w:r>
-            <w:r>
-              <w:rPr>
-                <w:webHidden/>
-              </w:rPr>
-            </w:r>
-            <w:r>
-              <w:rPr>
-                <w:webHidden/>
-              </w:rPr>
-              <w:fldChar w:fldCharType="separate"/>
-            </w:r>
-            <w:r>
-              <w:rPr>
-                <w:webHidden/>
-              </w:rPr>
-              <w:t>4-30</w:t>
+              <w:t>5-30</w:t>
             </w:r>
             <w:r>
               <w:rPr>
@@ -1964,12 +2173,12 @@
               <w:lang w:val="pt-BR" w:eastAsia="pt-BR"/>
             </w:rPr>
           </w:pPr>
-          <w:hyperlink w:anchor="_Toc83683353" w:history="1">
+          <w:hyperlink w:anchor="_Toc83684833" w:history="1">
             <w:r>
               <w:rPr>
                 <w:rStyle w:val="Hyperlink"/>
               </w:rPr>
-              <w:t>5.</w:t>
+              <w:t>6.</w:t>
             </w:r>
             <w:r>
               <w:rPr>
@@ -1981,7 +2190,7 @@
               <w:rPr>
                 <w:rStyle w:val="Hyperlink"/>
               </w:rPr>
-              <w:t>Operations, Maintenance</w:t>
+              <w:t>Release History</w:t>
             </w:r>
             <w:r>
               <w:rPr>
@@ -1999,7 +2208,7 @@
               <w:rPr>
                 <w:webHidden/>
               </w:rPr>
-              <w:instrText xml:space="preserve"> PAGEREF _Toc83683353 \h </w:instrText>
+              <w:instrText xml:space="preserve"> PAGEREF _Toc83684833 \h </w:instrText>
             </w:r>
             <w:r>
               <w:rPr>
@@ -2016,214 +2225,7 @@
               <w:rPr>
                 <w:webHidden/>
               </w:rPr>
-              <w:t>5-30</w:t>
-            </w:r>
-            <w:r>
-              <w:rPr>
-                <w:webHidden/>
-              </w:rPr>
-              <w:fldChar w:fldCharType="end"/>
-            </w:r>
-          </w:hyperlink>
-        </w:p>
-        <w:p>
-          <w:pPr>
-            <w:pStyle w:val="TOC2"/>
-            <w:rPr>
-              <w:lang w:val="pt-BR" w:eastAsia="pt-BR"/>
-            </w:rPr>
-          </w:pPr>
-          <w:hyperlink w:anchor="_Toc83683354" w:history="1">
-            <w:r>
-              <w:rPr>
-                <w:rStyle w:val="Hyperlink"/>
-              </w:rPr>
-              <w:t>5.1</w:t>
-            </w:r>
-            <w:r>
-              <w:rPr>
-                <w:lang w:val="pt-BR" w:eastAsia="pt-BR"/>
-              </w:rPr>
-              <w:tab/>
-            </w:r>
-            <w:r>
-              <w:rPr>
-                <w:rStyle w:val="Hyperlink"/>
-              </w:rPr>
-              <w:t>Availability</w:t>
-            </w:r>
-            <w:r>
-              <w:rPr>
-                <w:webHidden/>
-              </w:rPr>
-              <w:tab/>
-            </w:r>
-            <w:r>
-              <w:rPr>
-                <w:webHidden/>
-              </w:rPr>
-              <w:fldChar w:fldCharType="begin"/>
-            </w:r>
-            <w:r>
-              <w:rPr>
-                <w:webHidden/>
-              </w:rPr>
-              <w:instrText xml:space="preserve"> PAGEREF _Toc83683354 \h </w:instrText>
-            </w:r>
-            <w:r>
-              <w:rPr>
-                <w:webHidden/>
-              </w:rPr>
-            </w:r>
-            <w:r>
-              <w:rPr>
-                <w:webHidden/>
-              </w:rPr>
-              <w:fldChar w:fldCharType="separate"/>
-            </w:r>
-            <w:r>
-              <w:rPr>
-                <w:webHidden/>
-              </w:rPr>
-              <w:t>5-30</w:t>
-            </w:r>
-            <w:r>
-              <w:rPr>
-                <w:webHidden/>
-              </w:rPr>
-              <w:fldChar w:fldCharType="end"/>
-            </w:r>
-          </w:hyperlink>
-        </w:p>
-        <w:p>
-          <w:pPr>
-            <w:pStyle w:val="TOC2"/>
-            <w:rPr>
-              <w:lang w:val="pt-BR" w:eastAsia="pt-BR"/>
-            </w:rPr>
-          </w:pPr>
-          <w:hyperlink w:anchor="_Toc83683355" w:history="1">
-            <w:r>
-              <w:rPr>
-                <w:rStyle w:val="Hyperlink"/>
-              </w:rPr>
-              <w:t>5.2</w:t>
-            </w:r>
-            <w:r>
-              <w:rPr>
-                <w:lang w:val="pt-BR" w:eastAsia="pt-BR"/>
-              </w:rPr>
-              <w:tab/>
-            </w:r>
-            <w:r>
-              <w:rPr>
-                <w:rStyle w:val="Hyperlink"/>
-              </w:rPr>
-              <w:t>Support</w:t>
-            </w:r>
-            <w:r>
-              <w:rPr>
-                <w:webHidden/>
-              </w:rPr>
-              <w:tab/>
-            </w:r>
-            <w:r>
-              <w:rPr>
-                <w:webHidden/>
-              </w:rPr>
-              <w:fldChar w:fldCharType="begin"/>
-            </w:r>
-            <w:r>
-              <w:rPr>
-                <w:webHidden/>
-              </w:rPr>
-              <w:instrText xml:space="preserve"> PAGEREF _Toc83683355 \h </w:instrText>
-            </w:r>
-            <w:r>
-              <w:rPr>
-                <w:webHidden/>
-              </w:rPr>
-            </w:r>
-            <w:r>
-              <w:rPr>
-                <w:webHidden/>
-              </w:rPr>
-              <w:fldChar w:fldCharType="separate"/>
-            </w:r>
-            <w:r>
-              <w:rPr>
-                <w:webHidden/>
-              </w:rPr>
-              <w:t>5-30</w:t>
-            </w:r>
-            <w:r>
-              <w:rPr>
-                <w:webHidden/>
-              </w:rPr>
-              <w:fldChar w:fldCharType="end"/>
-            </w:r>
-          </w:hyperlink>
-        </w:p>
-        <w:p>
-          <w:pPr>
-            <w:pStyle w:val="TOC2"/>
-            <w:rPr>
-              <w:lang w:val="pt-BR" w:eastAsia="pt-BR"/>
-            </w:rPr>
-          </w:pPr>
-          <w:hyperlink w:anchor="_Toc83683356" w:history="1">
-            <w:r>
-              <w:rPr>
-                <w:rStyle w:val="Hyperlink"/>
-              </w:rPr>
-              <w:t>5.3</w:t>
-            </w:r>
-            <w:r>
-              <w:rPr>
-                <w:lang w:val="pt-BR" w:eastAsia="pt-BR"/>
-              </w:rPr>
-              <w:tab/>
-            </w:r>
-            <w:r>
-              <w:rPr>
-                <w:rStyle w:val="Hyperlink"/>
-              </w:rPr>
-              <w:t>Intended Locales</w:t>
-            </w:r>
-            <w:r>
-              <w:rPr>
-                <w:webHidden/>
-              </w:rPr>
-              <w:tab/>
-            </w:r>
-            <w:r>
-              <w:rPr>
-                <w:webHidden/>
-              </w:rPr>
-              <w:fldChar w:fldCharType="begin"/>
-            </w:r>
-            <w:r>
-              <w:rPr>
-                <w:webHidden/>
-              </w:rPr>
-              <w:instrText xml:space="preserve"> PAGEREF _Toc83683356 \h </w:instrText>
-            </w:r>
-            <w:r>
-              <w:rPr>
-                <w:webHidden/>
-              </w:rPr>
-            </w:r>
-            <w:r>
-              <w:rPr>
-                <w:webHidden/>
-              </w:rPr>
-              <w:fldChar w:fldCharType="separate"/>
-            </w:r>
-            <w:r>
-              <w:rPr>
-                <w:webHidden/>
-              </w:rPr>
-              <w:t>5-30</w:t>
+              <w:t>6-31</w:t>
             </w:r>
             <w:r>
               <w:rPr>
@@ -2240,12 +2242,12 @@
               <w:lang w:val="pt-BR" w:eastAsia="pt-BR"/>
             </w:rPr>
           </w:pPr>
-          <w:hyperlink w:anchor="_Toc83683357" w:history="1">
+          <w:hyperlink w:anchor="_Toc83684834" w:history="1">
             <w:r>
               <w:rPr>
                 <w:rStyle w:val="Hyperlink"/>
               </w:rPr>
-              <w:t>6.</w:t>
+              <w:t>7.</w:t>
             </w:r>
             <w:r>
               <w:rPr>
@@ -2257,7 +2259,7 @@
               <w:rPr>
                 <w:rStyle w:val="Hyperlink"/>
               </w:rPr>
-              <w:t>Release History</w:t>
+              <w:t>Process Flow Diagrams</w:t>
             </w:r>
             <w:r>
               <w:rPr>
@@ -2275,76 +2277,7 @@
               <w:rPr>
                 <w:webHidden/>
               </w:rPr>
-              <w:instrText xml:space="preserve"> PAGEREF _Toc83683357 \h </w:instrText>
-            </w:r>
-            <w:r>
-              <w:rPr>
-                <w:webHidden/>
-              </w:rPr>
-            </w:r>
-            <w:r>
-              <w:rPr>
-                <w:webHidden/>
-              </w:rPr>
-              <w:fldChar w:fldCharType="separate"/>
-            </w:r>
-            <w:r>
-              <w:rPr>
-                <w:webHidden/>
-              </w:rPr>
-              <w:t>6-31</w:t>
-            </w:r>
-            <w:r>
-              <w:rPr>
-                <w:webHidden/>
-              </w:rPr>
-              <w:fldChar w:fldCharType="end"/>
-            </w:r>
-          </w:hyperlink>
-        </w:p>
-        <w:p>
-          <w:pPr>
-            <w:pStyle w:val="TOC1"/>
-            <w:rPr>
-              <w:lang w:val="pt-BR" w:eastAsia="pt-BR"/>
-            </w:rPr>
-          </w:pPr>
-          <w:hyperlink w:anchor="_Toc83683358" w:history="1">
-            <w:r>
-              <w:rPr>
-                <w:rStyle w:val="Hyperlink"/>
-              </w:rPr>
-              <w:t>7.</w:t>
-            </w:r>
-            <w:r>
-              <w:rPr>
-                <w:lang w:val="pt-BR" w:eastAsia="pt-BR"/>
-              </w:rPr>
-              <w:tab/>
-            </w:r>
-            <w:r>
-              <w:rPr>
-                <w:rStyle w:val="Hyperlink"/>
-              </w:rPr>
-              <w:t>Process Flow Diagrams</w:t>
-            </w:r>
-            <w:r>
-              <w:rPr>
-                <w:webHidden/>
-              </w:rPr>
-              <w:tab/>
-            </w:r>
-            <w:r>
-              <w:rPr>
-                <w:webHidden/>
-              </w:rPr>
-              <w:fldChar w:fldCharType="begin"/>
-            </w:r>
-            <w:r>
-              <w:rPr>
-                <w:webHidden/>
-              </w:rPr>
-              <w:instrText xml:space="preserve"> PAGEREF _Toc83683358 \h </w:instrText>
+              <w:instrText xml:space="preserve"> PAGEREF _Toc83684834 \h </w:instrText>
             </w:r>
             <w:r>
               <w:rPr>
@@ -2496,7 +2429,7 @@
       <w:pPr>
         <w:pStyle w:val="Heading1"/>
       </w:pPr>
-      <w:bookmarkStart w:id="3" w:name="_Toc83683328"/>
+      <w:bookmarkStart w:id="3" w:name="_Toc83684805"/>
       <w:bookmarkEnd w:id="2"/>
       <w:r>
         <w:t>Summary</w:t>
@@ -2512,8 +2445,13 @@
       <w:pPr>
         <w:ind w:left="360"/>
       </w:pPr>
-      <w:r>
-        <w:t xml:space="preserve">Signifyd is a fraud solution </w:t>
+      <w:proofErr w:type="spellStart"/>
+      <w:r>
+        <w:t>Signifyd</w:t>
+      </w:r>
+      <w:proofErr w:type="spellEnd"/>
+      <w:r>
+        <w:t xml:space="preserve"> is a fraud solution </w:t>
       </w:r>
       <w:r>
         <w:rPr>
@@ -2547,7 +2485,21 @@
         <w:rPr>
           <w:rFonts w:eastAsia="Times New Roman" w:cs="Times New Roman"/>
         </w:rPr>
-        <w:t xml:space="preserve"> The Signifyd </w:t>
+        <w:t xml:space="preserve"> The </w:t>
+      </w:r>
+      <w:proofErr w:type="spellStart"/>
+      <w:r>
+        <w:rPr>
+          <w:rFonts w:eastAsia="Times New Roman" w:cs="Times New Roman"/>
+        </w:rPr>
+        <w:t>Signifyd</w:t>
+      </w:r>
+      <w:proofErr w:type="spellEnd"/>
+      <w:r>
+        <w:rPr>
+          <w:rFonts w:eastAsia="Times New Roman" w:cs="Times New Roman"/>
+        </w:rPr>
+        <w:t xml:space="preserve"> </w:t>
       </w:r>
       <w:r>
         <w:t xml:space="preserve">cartridge will be integrated into </w:t>
@@ -2574,8 +2526,13 @@
       <w:r>
         <w:t xml:space="preserve">: </w:t>
       </w:r>
-      <w:r>
-        <w:t xml:space="preserve">Signifyd’s </w:t>
+      <w:proofErr w:type="spellStart"/>
+      <w:r>
+        <w:t>Signifyd’s</w:t>
+      </w:r>
+      <w:proofErr w:type="spellEnd"/>
+      <w:r>
+        <w:t xml:space="preserve"> </w:t>
       </w:r>
       <w:hyperlink r:id="rId15" w:anchor="/reference/cases/create-a-case/create-case" w:history="1">
         <w:r>
@@ -2618,16 +2575,37 @@
         </w:r>
       </w:hyperlink>
       <w:r>
-        <w:t xml:space="preserve"> (webhook). The Case Create API is used to pass order and transaction details to Signifyd for fraud review</w:t>
+        <w:t xml:space="preserve"> (webhook). The Case Create API is used to pass order and transaction details to </w:t>
+      </w:r>
+      <w:proofErr w:type="spellStart"/>
+      <w:r>
+        <w:t>Signifyd</w:t>
+      </w:r>
+      <w:proofErr w:type="spellEnd"/>
+      <w:r>
+        <w:t xml:space="preserve"> for fraud review</w:t>
       </w:r>
       <w:r>
         <w:t xml:space="preserve">. </w:t>
       </w:r>
-      <w:r>
-        <w:t>Signifyd Create Case policy can be either asynchronous (post-authorization) or synchronous (pre-authorization).</w:t>
-      </w:r>
-      <w:r>
-        <w:t xml:space="preserve"> The Send Transaction API is used to pass the details of the payment and the status of the payment, success or failure, and is only called when creating a case before collecting payment (pre-authorization).</w:t>
+      <w:proofErr w:type="spellStart"/>
+      <w:r>
+        <w:t>Signifyd</w:t>
+      </w:r>
+      <w:proofErr w:type="spellEnd"/>
+      <w:r>
+        <w:t xml:space="preserve"> Create Case policy can be either asynchronous (post-authorization) or synchronous (pre-authorization).</w:t>
+      </w:r>
+      <w:r>
+        <w:t xml:space="preserve"> The Send Transaction API is used to pass the details of the payment and the status of the payment, </w:t>
+      </w:r>
+      <w:proofErr w:type="gramStart"/>
+      <w:r>
+        <w:t>success</w:t>
+      </w:r>
+      <w:proofErr w:type="gramEnd"/>
+      <w:r>
+        <w:t xml:space="preserve"> or failure, and is only called when creating a case before collecting payment (pre-authorization).</w:t>
       </w:r>
     </w:p>
     <w:p>
@@ -2684,6 +2662,7 @@
         </w:rPr>
         <w:t xml:space="preserve">for setting up </w:t>
       </w:r>
+      <w:proofErr w:type="spellStart"/>
       <w:r>
         <w:rPr>
           <w:rFonts w:cs="Trebuchet MS"/>
@@ -2691,6 +2670,7 @@
         </w:rPr>
         <w:t>Signifyd</w:t>
       </w:r>
+      <w:proofErr w:type="spellEnd"/>
       <w:r>
         <w:rPr>
           <w:rFonts w:cs="Trebuchet MS"/>
@@ -2705,6 +2685,7 @@
         </w:rPr>
         <w:t xml:space="preserve"> standard </w:t>
       </w:r>
+      <w:proofErr w:type="spellStart"/>
       <w:r>
         <w:rPr>
           <w:rFonts w:cs="Trebuchet MS"/>
@@ -2712,6 +2693,7 @@
         </w:rPr>
         <w:t>SiteGenesis</w:t>
       </w:r>
+      <w:proofErr w:type="spellEnd"/>
       <w:r>
         <w:rPr>
           <w:rFonts w:cs="Trebuchet MS"/>
@@ -2738,7 +2720,23 @@
           <w:rFonts w:cs="Trebuchet MS"/>
           <w:color w:val="00000A"/>
         </w:rPr>
-        <w:t>The Set Up and Custom Code Configuration described in this document assume the use of SiteGenesis 10</w:t>
+        <w:t xml:space="preserve">The Set Up and Custom Code Configuration described in this document assume the use of </w:t>
+      </w:r>
+      <w:proofErr w:type="spellStart"/>
+      <w:r>
+        <w:rPr>
+          <w:rFonts w:cs="Trebuchet MS"/>
+          <w:color w:val="00000A"/>
+        </w:rPr>
+        <w:t>SiteGenesis</w:t>
+      </w:r>
+      <w:proofErr w:type="spellEnd"/>
+      <w:r>
+        <w:rPr>
+          <w:rFonts w:cs="Trebuchet MS"/>
+          <w:color w:val="00000A"/>
+        </w:rPr>
+        <w:t xml:space="preserve"> 10</w:t>
       </w:r>
       <w:r>
         <w:rPr>
@@ -2766,21 +2764,85 @@
           <w:rFonts w:cs="Trebuchet MS"/>
           <w:color w:val="00000A"/>
         </w:rPr>
-        <w:t xml:space="preserve"> release of app_storefront_core. Custom coding might be required if adapting the cartridge to work with other Sit</w:t>
-      </w:r>
-      <w:r>
-        <w:rPr>
-          <w:rFonts w:cs="Trebuchet MS"/>
-          <w:color w:val="00000A"/>
-        </w:rPr>
-        <w:t>eGenesis releases</w:t>
-      </w:r>
-      <w:r>
-        <w:rPr>
-          <w:rFonts w:cs="Trebuchet MS"/>
-          <w:color w:val="00000A"/>
-        </w:rPr>
-        <w:t>, pre-2.0 releases, and versions of SiteGenesis that do not include the RequireJS framework.</w:t>
+        <w:t xml:space="preserve"> release of </w:t>
+      </w:r>
+      <w:proofErr w:type="spellStart"/>
+      <w:r>
+        <w:rPr>
+          <w:rFonts w:cs="Trebuchet MS"/>
+          <w:color w:val="00000A"/>
+        </w:rPr>
+        <w:t>app_storefront_core</w:t>
+      </w:r>
+      <w:proofErr w:type="spellEnd"/>
+      <w:r>
+        <w:rPr>
+          <w:rFonts w:cs="Trebuchet MS"/>
+          <w:color w:val="00000A"/>
+        </w:rPr>
+        <w:t xml:space="preserve">. Custom coding might be required if adapting the cartridge to work with other </w:t>
+      </w:r>
+      <w:proofErr w:type="spellStart"/>
+      <w:r>
+        <w:rPr>
+          <w:rFonts w:cs="Trebuchet MS"/>
+          <w:color w:val="00000A"/>
+        </w:rPr>
+        <w:t>Sit</w:t>
+      </w:r>
+      <w:r>
+        <w:rPr>
+          <w:rFonts w:cs="Trebuchet MS"/>
+          <w:color w:val="00000A"/>
+        </w:rPr>
+        <w:t>eGenesis</w:t>
+      </w:r>
+      <w:proofErr w:type="spellEnd"/>
+      <w:r>
+        <w:rPr>
+          <w:rFonts w:cs="Trebuchet MS"/>
+          <w:color w:val="00000A"/>
+        </w:rPr>
+        <w:t xml:space="preserve"> releases</w:t>
+      </w:r>
+      <w:r>
+        <w:rPr>
+          <w:rFonts w:cs="Trebuchet MS"/>
+          <w:color w:val="00000A"/>
+        </w:rPr>
+        <w:t xml:space="preserve">, pre-2.0 releases, and versions of </w:t>
+      </w:r>
+      <w:proofErr w:type="spellStart"/>
+      <w:r>
+        <w:rPr>
+          <w:rFonts w:cs="Trebuchet MS"/>
+          <w:color w:val="00000A"/>
+        </w:rPr>
+        <w:t>SiteGenesis</w:t>
+      </w:r>
+      <w:proofErr w:type="spellEnd"/>
+      <w:r>
+        <w:rPr>
+          <w:rFonts w:cs="Trebuchet MS"/>
+          <w:color w:val="00000A"/>
+        </w:rPr>
+        <w:t xml:space="preserve"> that do not include the </w:t>
+      </w:r>
+      <w:proofErr w:type="spellStart"/>
+      <w:r>
+        <w:rPr>
+          <w:rFonts w:cs="Trebuchet MS"/>
+          <w:color w:val="00000A"/>
+        </w:rPr>
+        <w:t>RequireJS</w:t>
+      </w:r>
+      <w:proofErr w:type="spellEnd"/>
+      <w:r>
+        <w:rPr>
+          <w:rFonts w:cs="Trebuchet MS"/>
+          <w:color w:val="00000A"/>
+        </w:rPr>
+        <w:t xml:space="preserve"> framework.</w:t>
       </w:r>
     </w:p>
     <w:p>
@@ -2888,7 +2950,7 @@
       <w:pPr>
         <w:pStyle w:val="Heading1"/>
       </w:pPr>
-      <w:bookmarkStart w:id="4" w:name="_Toc83683329"/>
+      <w:bookmarkStart w:id="4" w:name="_Toc83684806"/>
       <w:r>
         <w:lastRenderedPageBreak/>
         <w:t>Components</w:t>
@@ -2941,6 +3003,7 @@
         </w:rPr>
         <w:br/>
       </w:r>
+      <w:proofErr w:type="spellStart"/>
       <w:r>
         <w:rPr>
           <w:rFonts w:cs="Trebuchet MS"/>
@@ -2948,6 +3011,7 @@
         </w:rPr>
         <w:t>Int_signifyd</w:t>
       </w:r>
+      <w:proofErr w:type="spellEnd"/>
     </w:p>
     <w:p>
       <w:pPr>
@@ -2967,7 +3031,25 @@
           <w:b/>
           <w:bCs/>
         </w:rPr>
-        <w:t>New Signifyd Controller</w:t>
+        <w:t xml:space="preserve">New </w:t>
+      </w:r>
+      <w:proofErr w:type="spellStart"/>
+      <w:r>
+        <w:rPr>
+          <w:rFonts w:cs="Times"/>
+          <w:b/>
+          <w:bCs/>
+        </w:rPr>
+        <w:t>Signifyd</w:t>
+      </w:r>
+      <w:proofErr w:type="spellEnd"/>
+      <w:r>
+        <w:rPr>
+          <w:rFonts w:cs="Times"/>
+          <w:b/>
+          <w:bCs/>
+        </w:rPr>
+        <w:t xml:space="preserve"> Controller</w:t>
       </w:r>
       <w:r>
         <w:rPr>
@@ -3010,19 +3092,28 @@
         </w:rPr>
         <w:br/>
       </w:r>
+      <w:proofErr w:type="spellStart"/>
       <w:r>
         <w:rPr>
           <w:rFonts w:cs="Times"/>
         </w:rPr>
         <w:t>COSummary</w:t>
       </w:r>
+      <w:proofErr w:type="spellEnd"/>
       <w:r>
         <w:rPr>
           <w:rFonts w:cs="Times"/>
         </w:rPr>
         <w:br/>
+      </w:r>
+      <w:proofErr w:type="spellStart"/>
+      <w:r>
+        <w:rPr>
+          <w:rFonts w:cs="Times"/>
+        </w:rPr>
         <w:t>CheckoutServices</w:t>
       </w:r>
+      <w:proofErr w:type="spellEnd"/>
     </w:p>
     <w:p>
       <w:pPr>
@@ -3050,12 +3141,14 @@
         </w:rPr>
         <w:br/>
       </w:r>
+      <w:proofErr w:type="spellStart"/>
       <w:r>
         <w:rPr>
           <w:rFonts w:cs="Times"/>
         </w:rPr>
         <w:t>COSummary</w:t>
       </w:r>
+      <w:proofErr w:type="spellEnd"/>
     </w:p>
     <w:p>
       <w:pPr>
@@ -3081,8 +3174,15 @@
           <w:rFonts w:cs="Times"/>
         </w:rPr>
         <w:br/>
+      </w:r>
+      <w:proofErr w:type="spellStart"/>
+      <w:r>
+        <w:rPr>
+          <w:rFonts w:cs="Times"/>
+        </w:rPr>
         <w:t>htmlhead.isml</w:t>
       </w:r>
+      <w:proofErr w:type="spellEnd"/>
     </w:p>
     <w:p>
       <w:pPr>
@@ -3215,12 +3315,14 @@
         </w:rPr>
         <w:t>default/</w:t>
       </w:r>
+      <w:proofErr w:type="spellStart"/>
       <w:r>
         <w:rPr>
           <w:rFonts w:cs="Times"/>
         </w:rPr>
         <w:t>signifyd_device_fingerprint.isml</w:t>
       </w:r>
+      <w:proofErr w:type="spellEnd"/>
       <w:r>
         <w:rPr>
           <w:rFonts w:cs="Times"/>
@@ -3277,6 +3379,7 @@
         </w:rPr>
         <w:br/>
       </w:r>
+      <w:proofErr w:type="spellStart"/>
       <w:r>
         <w:rPr>
           <w:rFonts w:cs="Times"/>
@@ -3305,7 +3408,14 @@
         <w:rPr>
           <w:rFonts w:cs="Times"/>
         </w:rPr>
-        <w:t>_storefront_core...</w:t>
+        <w:t>_storefront_core</w:t>
+      </w:r>
+      <w:proofErr w:type="spellEnd"/>
+      <w:r>
+        <w:rPr>
+          <w:rFonts w:cs="Times"/>
+        </w:rPr>
+        <w:t>...</w:t>
       </w:r>
     </w:p>
     <w:p>
@@ -3335,6 +3445,7 @@
         </w:rPr>
         <w:br/>
       </w:r>
+      <w:proofErr w:type="spellStart"/>
       <w:r>
         <w:rPr>
           <w:rFonts w:cs="Times"/>
@@ -3359,6 +3470,7 @@
         </w:rPr>
         <w:t>controllers:app_storefront_core</w:t>
       </w:r>
+      <w:proofErr w:type="spellEnd"/>
       <w:r>
         <w:rPr>
           <w:rFonts w:cs="Times"/>
@@ -3401,6 +3513,7 @@
         </w:rPr>
         <w:br/>
       </w:r>
+      <w:proofErr w:type="spellStart"/>
       <w:r>
         <w:rPr>
           <w:rFonts w:cs="Times"/>
@@ -3429,7 +3542,14 @@
         <w:rPr>
           <w:rFonts w:cs="Times"/>
         </w:rPr>
-        <w:t>base...</w:t>
+        <w:t>base</w:t>
+      </w:r>
+      <w:proofErr w:type="spellEnd"/>
+      <w:r>
+        <w:rPr>
+          <w:rFonts w:cs="Times"/>
+        </w:rPr>
+        <w:t>...</w:t>
       </w:r>
     </w:p>
     <w:p>
@@ -3471,6 +3591,7 @@
           <w:rFonts w:cs="Times"/>
         </w:rPr>
       </w:pPr>
+      <w:proofErr w:type="spellStart"/>
       <w:r>
         <w:rPr>
           <w:rFonts w:cs="Trebuchet MS"/>
@@ -3480,6 +3601,7 @@
         </w:rPr>
         <w:t>MetaData</w:t>
       </w:r>
+      <w:proofErr w:type="spellEnd"/>
     </w:p>
     <w:p>
       <w:pPr>
@@ -3580,7 +3702,7 @@
       <w:pPr>
         <w:pStyle w:val="Heading1"/>
       </w:pPr>
-      <w:bookmarkStart w:id="7" w:name="_Toc83683330"/>
+      <w:bookmarkStart w:id="7" w:name="_Toc83684807"/>
       <w:r>
         <w:lastRenderedPageBreak/>
         <w:t>Component Overview</w:t>
@@ -3591,7 +3713,7 @@
       <w:pPr>
         <w:pStyle w:val="Heading2"/>
       </w:pPr>
-      <w:bookmarkStart w:id="8" w:name="_Toc83683331"/>
+      <w:bookmarkStart w:id="8" w:name="_Toc83684808"/>
       <w:r>
         <w:t>Functional Overview</w:t>
       </w:r>
@@ -3614,7 +3736,7 @@
         <w:pStyle w:val="Heading3"/>
         <w:ind w:left="1890"/>
       </w:pPr>
-      <w:bookmarkStart w:id="9" w:name="_Toc83683332"/>
+      <w:bookmarkStart w:id="9" w:name="_Toc83684809"/>
       <w:r>
         <w:t>Use Cases</w:t>
       </w:r>
@@ -3657,6 +3779,7 @@
       <w:r>
         <w:t xml:space="preserve">If the custom site preference </w:t>
       </w:r>
+      <w:proofErr w:type="spellStart"/>
       <w:r>
         <w:rPr>
           <w:rFonts w:cs="Trebuchet MS"/>
@@ -3666,6 +3789,7 @@
         </w:rPr>
         <w:t>SignifydCreateCasePolicy</w:t>
       </w:r>
+      <w:proofErr w:type="spellEnd"/>
       <w:r>
         <w:rPr>
           <w:rFonts w:cs="Trebuchet MS"/>
@@ -3684,8 +3808,13 @@
         </w:rPr>
         <w:t xml:space="preserve">is set to “POST_AUTH”, </w:t>
       </w:r>
-      <w:r>
-        <w:t xml:space="preserve">Signifyd decisions are returned asynchronously, so an HTTP </w:t>
+      <w:proofErr w:type="spellStart"/>
+      <w:r>
+        <w:t>Signifyd</w:t>
+      </w:r>
+      <w:proofErr w:type="spellEnd"/>
+      <w:r>
+        <w:t xml:space="preserve"> decisions are returned asynchronously, so an HTTP </w:t>
       </w:r>
       <w:r>
         <w:t xml:space="preserve">callback </w:t>
@@ -3702,8 +3831,13 @@
       <w:r>
         <w:t xml:space="preserve"> </w:t>
       </w:r>
-      <w:r>
-        <w:t>guarantee decision</w:t>
+      <w:proofErr w:type="gramStart"/>
+      <w:r>
+        <w:t>guarantee</w:t>
+      </w:r>
+      <w:proofErr w:type="gramEnd"/>
+      <w:r>
+        <w:t xml:space="preserve"> decision</w:t>
       </w:r>
       <w:r>
         <w:t>. </w:t>
@@ -3757,8 +3891,13 @@
       <w:r>
         <w:t xml:space="preserve">The </w:t>
       </w:r>
-      <w:r>
-        <w:t xml:space="preserve">Signifyd Create Case </w:t>
+      <w:proofErr w:type="spellStart"/>
+      <w:r>
+        <w:t>Signifyd</w:t>
+      </w:r>
+      <w:proofErr w:type="spellEnd"/>
+      <w:r>
+        <w:t xml:space="preserve"> Create Case </w:t>
       </w:r>
       <w:r>
         <w:t xml:space="preserve">REST </w:t>
@@ -3824,13 +3963,21 @@
         <w:t>a</w:t>
       </w:r>
       <w:r>
-        <w:t xml:space="preserve"> publicly accessible URL that will be used as the callback/web-hook endpoint. This endpoint will be called when Sign</w:t>
+        <w:t xml:space="preserve"> publicly accessible URL that will be used as the callback/web-hook endpoint. This endpoint will be called when </w:t>
+      </w:r>
+      <w:proofErr w:type="spellStart"/>
+      <w:r>
+        <w:t>Sign</w:t>
       </w:r>
       <w:r>
         <w:t>i</w:t>
       </w:r>
       <w:r>
-        <w:t xml:space="preserve">fyd </w:t>
+        <w:t>fyd</w:t>
+      </w:r>
+      <w:proofErr w:type="spellEnd"/>
+      <w:r>
+        <w:t xml:space="preserve"> </w:t>
       </w:r>
       <w:r>
         <w:t xml:space="preserve">has completed </w:t>
@@ -3896,6 +4043,7 @@
       <w:r>
         <w:t xml:space="preserve">If the custom site preference </w:t>
       </w:r>
+      <w:proofErr w:type="spellStart"/>
       <w:r>
         <w:rPr>
           <w:rFonts w:cs="Trebuchet MS"/>
@@ -3905,6 +4053,7 @@
         </w:rPr>
         <w:t>SignifydCreateCasePolicy</w:t>
       </w:r>
+      <w:proofErr w:type="spellEnd"/>
       <w:r>
         <w:rPr>
           <w:rFonts w:cs="Trebuchet MS"/>
@@ -3923,8 +4072,13 @@
         </w:rPr>
         <w:t xml:space="preserve">is set to “PRE_AUTH”, </w:t>
       </w:r>
-      <w:r>
-        <w:t>Signifyd decisions are returned synchronously after the create case call.</w:t>
+      <w:proofErr w:type="spellStart"/>
+      <w:r>
+        <w:t>Signifyd</w:t>
+      </w:r>
+      <w:proofErr w:type="spellEnd"/>
+      <w:r>
+        <w:t xml:space="preserve"> decisions are returned synchronously after the create case call.</w:t>
       </w:r>
       <w:r>
         <w:t xml:space="preserve"> </w:t>
@@ -3964,7 +4118,15 @@
         <w:t>Action 1.</w:t>
       </w:r>
       <w:r>
-        <w:t xml:space="preserve"> The Signifyd Create Case REST API is called before the </w:t>
+        <w:t xml:space="preserve"> The </w:t>
+      </w:r>
+      <w:proofErr w:type="spellStart"/>
+      <w:r>
+        <w:t>Signifyd</w:t>
+      </w:r>
+      <w:proofErr w:type="spellEnd"/>
+      <w:r>
+        <w:t xml:space="preserve"> Create Case REST API is called before the </w:t>
       </w:r>
       <w:r>
         <w:rPr>
@@ -3998,8 +4160,9 @@
           <w:iCs/>
           <w:color w:val="00000A"/>
         </w:rPr>
-        <w:t>If Signifyd returns a declined/rejected response, the authorization call will not happen, and the order will be failed. The storefront will display a default error message for the customer. If the merchant wants to customize this message, it can be changed directly in the code.</w:t>
-      </w:r>
+        <w:t xml:space="preserve">If </w:t>
+      </w:r>
+      <w:proofErr w:type="spellStart"/>
       <w:r>
         <w:rPr>
           <w:rFonts w:cs="Trebuchet MS"/>
@@ -4007,8 +4170,9 @@
           <w:iCs/>
           <w:color w:val="00000A"/>
         </w:rPr>
-        <w:t xml:space="preserve"> If Signifyd returns an accept/approved response, Salesforce Commerce Cloud proceeds with the </w:t>
-      </w:r>
+        <w:t>Signifyd</w:t>
+      </w:r>
+      <w:proofErr w:type="spellEnd"/>
       <w:r>
         <w:rPr>
           <w:rFonts w:cs="Trebuchet MS"/>
@@ -4016,7 +4180,7 @@
           <w:iCs/>
           <w:color w:val="00000A"/>
         </w:rPr>
-        <w:t>authorization</w:t>
+        <w:t xml:space="preserve"> returns a declined/rejected response, the authorization call will not happen, and the order will be failed. The storefront will display a default error message for the customer. If the merchant wants to customize this message, it can be changed directly in the code.</w:t>
       </w:r>
       <w:r>
         <w:rPr>
@@ -4025,6 +4189,44 @@
           <w:iCs/>
           <w:color w:val="00000A"/>
         </w:rPr>
+        <w:t xml:space="preserve"> If </w:t>
+      </w:r>
+      <w:proofErr w:type="spellStart"/>
+      <w:r>
+        <w:rPr>
+          <w:rFonts w:cs="Trebuchet MS"/>
+          <w:bCs/>
+          <w:iCs/>
+          <w:color w:val="00000A"/>
+        </w:rPr>
+        <w:t>Signifyd</w:t>
+      </w:r>
+      <w:proofErr w:type="spellEnd"/>
+      <w:r>
+        <w:rPr>
+          <w:rFonts w:cs="Trebuchet MS"/>
+          <w:bCs/>
+          <w:iCs/>
+          <w:color w:val="00000A"/>
+        </w:rPr>
+        <w:t xml:space="preserve"> returns an accept/approved response, Salesforce Commerce Cloud proceeds with the </w:t>
+      </w:r>
+      <w:r>
+        <w:rPr>
+          <w:rFonts w:cs="Trebuchet MS"/>
+          <w:bCs/>
+          <w:iCs/>
+          <w:color w:val="00000A"/>
+        </w:rPr>
+        <w:t>authorization</w:t>
+      </w:r>
+      <w:r>
+        <w:rPr>
+          <w:rFonts w:cs="Trebuchet MS"/>
+          <w:bCs/>
+          <w:iCs/>
+          <w:color w:val="00000A"/>
+        </w:rPr>
         <w:t xml:space="preserve"> process against the payment provider.</w:t>
       </w:r>
     </w:p>
@@ -4040,7 +4242,15 @@
         <w:t xml:space="preserve">Action2. </w:t>
       </w:r>
       <w:r>
-        <w:t>For Signifyd approved others, a</w:t>
+        <w:t xml:space="preserve">For </w:t>
+      </w:r>
+      <w:proofErr w:type="spellStart"/>
+      <w:r>
+        <w:t>Signifyd</w:t>
+      </w:r>
+      <w:proofErr w:type="spellEnd"/>
+      <w:r>
+        <w:t xml:space="preserve"> approved others, a</w:t>
       </w:r>
       <w:r>
         <w:t xml:space="preserve">fter the </w:t>
@@ -4055,7 +4265,15 @@
         <w:t xml:space="preserve">authorization </w:t>
       </w:r>
       <w:r>
-        <w:t>process result (success or failure), the Send Transaction API is called to send the payment details and status to Signifyd.</w:t>
+        <w:t xml:space="preserve">process result (success or failure), the Send Transaction API is called to send the payment details and status to </w:t>
+      </w:r>
+      <w:proofErr w:type="spellStart"/>
+      <w:r>
+        <w:t>Signifyd</w:t>
+      </w:r>
+      <w:proofErr w:type="spellEnd"/>
+      <w:r>
+        <w:t>.</w:t>
       </w:r>
     </w:p>
     <w:p>
@@ -4075,41 +4293,116 @@
           <w:sz w:val="24"/>
           <w:szCs w:val="24"/>
         </w:rPr>
-        <w:t>Send Fulfillment</w:t>
+        <w:t>Passive Mode on pre-authorization</w:t>
       </w:r>
     </w:p>
     <w:p>
       <w:pPr>
         <w:ind w:left="1416"/>
-        <w:rPr>
+      </w:pPr>
+      <w:r>
+        <w:t xml:space="preserve">Passive </w:t>
+      </w:r>
+      <w:r>
+        <w:t>mode</w:t>
+      </w:r>
+      <w:r>
+        <w:t xml:space="preserve"> can be used by setting the custom site preference </w:t>
+      </w:r>
+      <w:proofErr w:type="spellStart"/>
+      <w:r>
+        <w:rPr>
+          <w:rFonts w:cs="Trebuchet MS"/>
           <w:b/>
-          <w:bCs/>
-          <w:sz w:val="24"/>
-          <w:szCs w:val="24"/>
-        </w:rPr>
-      </w:pPr>
-    </w:p>
-    <w:p>
-      <w:pPr>
-        <w:ind w:left="1416"/>
-      </w:pPr>
-    </w:p>
-    <w:p>
-      <w:pPr>
-        <w:ind w:left="1416"/>
-      </w:pPr>
-    </w:p>
-    <w:p>
-      <w:pPr>
-        <w:ind w:left="1416"/>
-      </w:pPr>
+          <w:i/>
+          <w:color w:val="00000A"/>
+        </w:rPr>
+        <w:t>SignifydPassiveMode</w:t>
+      </w:r>
+      <w:proofErr w:type="spellEnd"/>
+      <w:r>
+        <w:t xml:space="preserve"> to “Yes”. I</w:t>
+      </w:r>
+      <w:r>
+        <w:t xml:space="preserve">f passive mode is </w:t>
+      </w:r>
+      <w:r>
+        <w:t xml:space="preserve">enabled, </w:t>
+      </w:r>
+      <w:proofErr w:type="spellStart"/>
+      <w:r>
+        <w:t>Signifyd</w:t>
+      </w:r>
+      <w:proofErr w:type="spellEnd"/>
+      <w:r>
+        <w:t xml:space="preserve"> decision</w:t>
+      </w:r>
+      <w:r>
+        <w:t xml:space="preserve"> </w:t>
+      </w:r>
+      <w:r>
+        <w:t xml:space="preserve">will be visible </w:t>
+      </w:r>
+      <w:r>
+        <w:t xml:space="preserve">on Business Manager </w:t>
+      </w:r>
+      <w:r>
+        <w:t xml:space="preserve">through the </w:t>
+      </w:r>
+      <w:r>
+        <w:t xml:space="preserve">order </w:t>
+      </w:r>
+      <w:r>
+        <w:t xml:space="preserve">custom </w:t>
+      </w:r>
+      <w:r>
+        <w:t xml:space="preserve">attributes, </w:t>
+      </w:r>
+      <w:r>
+        <w:t>but</w:t>
+      </w:r>
+      <w:r>
+        <w:t xml:space="preserve"> it won’t impact the order </w:t>
+      </w:r>
+      <w:r>
+        <w:t xml:space="preserve">status regardless of </w:t>
+      </w:r>
+      <w:proofErr w:type="spellStart"/>
+      <w:r>
+        <w:t>Signifyd</w:t>
+      </w:r>
+      <w:proofErr w:type="spellEnd"/>
+      <w:r>
+        <w:t xml:space="preserve"> accept/decline decisions.</w:t>
+      </w:r>
+      <w:r>
+        <w:t xml:space="preserve"> </w:t>
+      </w:r>
+      <w:r>
+        <w:t xml:space="preserve">When the passive mode is switched off, </w:t>
+      </w:r>
+      <w:proofErr w:type="spellStart"/>
+      <w:r>
+        <w:t>Signifyd</w:t>
+      </w:r>
+      <w:proofErr w:type="spellEnd"/>
+      <w:r>
+        <w:t xml:space="preserve"> decision </w:t>
+      </w:r>
+      <w:r>
+        <w:lastRenderedPageBreak/>
+        <w:t xml:space="preserve">will be updated </w:t>
+      </w:r>
+      <w:r>
+        <w:t>on the order and the order status will be impacted according to the accept/decline decisions.</w:t>
+      </w:r>
     </w:p>
     <w:p>
       <w:pPr>
         <w:pStyle w:val="Heading3"/>
         <w:ind w:left="1890"/>
       </w:pPr>
-      <w:bookmarkStart w:id="10" w:name="_Toc83683333"/>
+      <w:bookmarkStart w:id="10" w:name="_Toc83684810"/>
       <w:r>
         <w:t>Setup</w:t>
       </w:r>
@@ -4264,8 +4557,25 @@
           <w:rFonts w:cs="Trebuchet MS"/>
           <w:color w:val="00000A"/>
         </w:rPr>
-        <w:t xml:space="preserve"> You may need to make changes to this in order to enable or disable access to the required </w:t>
-      </w:r>
+        <w:t xml:space="preserve"> You may need to make changes to this </w:t>
+      </w:r>
+      <w:proofErr w:type="gramStart"/>
+      <w:r>
+        <w:rPr>
+          <w:rFonts w:cs="Trebuchet MS"/>
+          <w:color w:val="00000A"/>
+        </w:rPr>
+        <w:t>in order to</w:t>
+      </w:r>
+      <w:proofErr w:type="gramEnd"/>
+      <w:r>
+        <w:rPr>
+          <w:rFonts w:cs="Trebuchet MS"/>
+          <w:color w:val="00000A"/>
+        </w:rPr>
+        <w:t xml:space="preserve"> enable or disable access to the required </w:t>
+      </w:r>
+      <w:proofErr w:type="spellStart"/>
       <w:r>
         <w:rPr>
           <w:rFonts w:cs="Trebuchet MS"/>
@@ -4273,6 +4583,7 @@
         </w:rPr>
         <w:t>Signifyd</w:t>
       </w:r>
+      <w:proofErr w:type="spellEnd"/>
       <w:r>
         <w:rPr>
           <w:rFonts w:cs="Trebuchet MS"/>
@@ -4483,7 +4794,7 @@
         </w:tabs>
         <w:ind w:left="630" w:firstLine="0"/>
       </w:pPr>
-      <w:bookmarkStart w:id="11" w:name="_Toc83683334"/>
+      <w:bookmarkStart w:id="11" w:name="_Toc83684811"/>
       <w:r>
         <w:lastRenderedPageBreak/>
         <w:t xml:space="preserve">Setup </w:t>
@@ -4950,11 +5261,19 @@
           <w:rFonts w:cs="Book Antiqua"/>
         </w:rPr>
       </w:pPr>
+      <w:proofErr w:type="gramStart"/>
       <w:r>
         <w:rPr>
           <w:rFonts w:cs="Book Antiqua"/>
         </w:rPr>
-        <w:t xml:space="preserve">In order to upload your code to a </w:t>
+        <w:t>In order to</w:t>
+      </w:r>
+      <w:proofErr w:type="gramEnd"/>
+      <w:r>
+        <w:rPr>
+          <w:rFonts w:cs="Book Antiqua"/>
+        </w:rPr>
+        <w:t xml:space="preserve"> upload your code to a </w:t>
       </w:r>
       <w:r>
         <w:rPr>
@@ -5121,7 +5440,25 @@
           <w:b/>
           <w:bCs/>
         </w:rPr>
-        <w:t xml:space="preserve"> Server Connection</w:t>
+        <w:t xml:space="preserve"> </w:t>
+      </w:r>
+      <w:proofErr w:type="spellStart"/>
+      <w:r>
+        <w:rPr>
+          <w:rFonts w:cs="Book Antiqua"/>
+          <w:b/>
+          <w:bCs/>
+        </w:rPr>
+        <w:t>Server</w:t>
+      </w:r>
+      <w:proofErr w:type="spellEnd"/>
+      <w:r>
+        <w:rPr>
+          <w:rFonts w:cs="Book Antiqua"/>
+          <w:b/>
+          <w:bCs/>
+        </w:rPr>
+        <w:t xml:space="preserve"> Connection</w:t>
       </w:r>
       <w:r>
         <w:rPr>
@@ -5228,7 +5565,21 @@
         <w:rPr>
           <w:rFonts w:cs="Book Antiqua"/>
         </w:rPr>
-        <w:t xml:space="preserve"> the host name provided by your</w:t>
+        <w:t xml:space="preserve"> the </w:t>
+      </w:r>
+      <w:proofErr w:type="gramStart"/>
+      <w:r>
+        <w:rPr>
+          <w:rFonts w:cs="Book Antiqua"/>
+        </w:rPr>
+        <w:t>host</w:t>
+      </w:r>
+      <w:proofErr w:type="gramEnd"/>
+      <w:r>
+        <w:rPr>
+          <w:rFonts w:cs="Book Antiqua"/>
+        </w:rPr>
+        <w:t xml:space="preserve"> name provided by your</w:t>
       </w:r>
       <w:r>
         <w:rPr>
@@ -6606,7 +6957,21 @@
         <w:rPr>
           <w:rFonts w:cs="Book Antiqua"/>
         </w:rPr>
-        <w:t xml:space="preserve"> and Click ok.</w:t>
+        <w:t xml:space="preserve"> and </w:t>
+      </w:r>
+      <w:proofErr w:type="gramStart"/>
+      <w:r>
+        <w:rPr>
+          <w:rFonts w:cs="Book Antiqua"/>
+        </w:rPr>
+        <w:t>Click</w:t>
+      </w:r>
+      <w:proofErr w:type="gramEnd"/>
+      <w:r>
+        <w:rPr>
+          <w:rFonts w:cs="Book Antiqua"/>
+        </w:rPr>
+        <w:t xml:space="preserve"> ok.</w:t>
       </w:r>
     </w:p>
     <w:p>
@@ -6691,7 +7056,7 @@
         <w:pStyle w:val="Heading3"/>
         <w:ind w:left="630" w:firstLine="0"/>
       </w:pPr>
-      <w:bookmarkStart w:id="12" w:name="_Toc83683335"/>
+      <w:bookmarkStart w:id="12" w:name="_Toc83684812"/>
       <w:r>
         <w:t xml:space="preserve">Setup </w:t>
       </w:r>
@@ -6776,7 +7141,21 @@
         <w:rPr>
           <w:rFonts w:ascii="Helvetica" w:hAnsi="Helvetica" w:cs="Helvetica"/>
         </w:rPr>
-        <w:t xml:space="preserve">First step is to import system object definitions for the Signifyd attributes for Order and Site Preferences. These are provided with cartridge in metadata.xml file </w:t>
+        <w:t xml:space="preserve">First step is to import system object definitions for the </w:t>
+      </w:r>
+      <w:proofErr w:type="spellStart"/>
+      <w:r>
+        <w:rPr>
+          <w:rFonts w:ascii="Helvetica" w:hAnsi="Helvetica" w:cs="Helvetica"/>
+        </w:rPr>
+        <w:t>Signifyd</w:t>
+      </w:r>
+      <w:proofErr w:type="spellEnd"/>
+      <w:r>
+        <w:rPr>
+          <w:rFonts w:ascii="Helvetica" w:hAnsi="Helvetica" w:cs="Helvetica"/>
+        </w:rPr>
+        <w:t xml:space="preserve"> attributes for Order and Site Preferences. These are provided with cartridge in metadata.xml file </w:t>
       </w:r>
     </w:p>
     <w:p>
@@ -6931,7 +7310,21 @@
         <w:rPr>
           <w:rFonts w:ascii="Helvetica" w:hAnsi="Helvetica" w:cs="Helvetica"/>
         </w:rPr>
-        <w:t xml:space="preserve">3. And Click back button to return to Import page. </w:t>
+        <w:t xml:space="preserve">3. And </w:t>
+      </w:r>
+      <w:proofErr w:type="gramStart"/>
+      <w:r>
+        <w:rPr>
+          <w:rFonts w:ascii="Helvetica" w:hAnsi="Helvetica" w:cs="Helvetica"/>
+        </w:rPr>
+        <w:t>Click</w:t>
+      </w:r>
+      <w:proofErr w:type="gramEnd"/>
+      <w:r>
+        <w:rPr>
+          <w:rFonts w:ascii="Helvetica" w:hAnsi="Helvetica" w:cs="Helvetica"/>
+        </w:rPr>
+        <w:t xml:space="preserve"> back button to return to Import page. </w:t>
       </w:r>
     </w:p>
     <w:p>
@@ -7256,7 +7649,21 @@
         <w:rPr>
           <w:rFonts w:ascii="Helvetica" w:hAnsi="Helvetica" w:cs="Helvetica"/>
         </w:rPr>
-        <w:t xml:space="preserve">You will now see a 'Signifyd Settings' attribute group in the site preference section. Merchant </w:t>
+        <w:t>You will now see a '</w:t>
+      </w:r>
+      <w:proofErr w:type="spellStart"/>
+      <w:r>
+        <w:rPr>
+          <w:rFonts w:ascii="Helvetica" w:hAnsi="Helvetica" w:cs="Helvetica"/>
+        </w:rPr>
+        <w:t>Signifyd</w:t>
+      </w:r>
+      <w:proofErr w:type="spellEnd"/>
+      <w:r>
+        <w:rPr>
+          <w:rFonts w:ascii="Helvetica" w:hAnsi="Helvetica" w:cs="Helvetica"/>
+        </w:rPr>
+        <w:t xml:space="preserve"> Settings' attribute group in the site preference section. Merchant </w:t>
       </w:r>
       <w:r>
         <w:rPr>
@@ -7368,7 +7775,21 @@
         <w:rPr>
           <w:rFonts w:ascii="Helvetica" w:hAnsi="Helvetica" w:cs="Helvetica"/>
         </w:rPr>
-        <w:t>You will now also be able to see the Signifyd attribute under a</w:t>
+        <w:t xml:space="preserve">You will now also be able to see the </w:t>
+      </w:r>
+      <w:proofErr w:type="spellStart"/>
+      <w:r>
+        <w:rPr>
+          <w:rFonts w:ascii="Helvetica" w:hAnsi="Helvetica" w:cs="Helvetica"/>
+        </w:rPr>
+        <w:t>Signifyd</w:t>
+      </w:r>
+      <w:proofErr w:type="spellEnd"/>
+      <w:r>
+        <w:rPr>
+          <w:rFonts w:ascii="Helvetica" w:hAnsi="Helvetica" w:cs="Helvetica"/>
+        </w:rPr>
+        <w:t xml:space="preserve"> attribute under a</w:t>
       </w:r>
       <w:r>
         <w:rPr>
@@ -7460,7 +7881,7 @@
         <w:pStyle w:val="Heading3"/>
         <w:ind w:left="630" w:firstLine="0"/>
       </w:pPr>
-      <w:bookmarkStart w:id="13" w:name="_Toc83683336"/>
+      <w:bookmarkStart w:id="13" w:name="_Toc83684813"/>
       <w:r>
         <w:lastRenderedPageBreak/>
         <w:t>Setup Service Framework Configuration</w:t>
@@ -7569,12 +7990,20 @@
         <w:rPr>
           <w:rFonts w:ascii="Helvetica" w:hAnsi="Helvetica" w:cs="Helvetica"/>
         </w:rPr>
-        <w:t>Import the base Signifyd</w:t>
-      </w:r>
+        <w:t xml:space="preserve">Import the base </w:t>
+      </w:r>
+      <w:proofErr w:type="spellStart"/>
       <w:r>
         <w:rPr>
           <w:rFonts w:ascii="Helvetica" w:hAnsi="Helvetica" w:cs="Helvetica"/>
         </w:rPr>
+        <w:t>Signifyd</w:t>
+      </w:r>
+      <w:proofErr w:type="spellEnd"/>
+      <w:r>
+        <w:rPr>
+          <w:rFonts w:ascii="Helvetica" w:hAnsi="Helvetica" w:cs="Helvetica"/>
+        </w:rPr>
         <w:t xml:space="preserve"> </w:t>
       </w:r>
       <w:r>
@@ -7587,7 +8016,21 @@
         <w:rPr>
           <w:rFonts w:ascii="Helvetica" w:hAnsi="Helvetica" w:cs="Helvetica"/>
         </w:rPr>
-        <w:t>ramework configuration required by the Signifyd cartridge.</w:t>
+        <w:t xml:space="preserve">ramework configuration required by the </w:t>
+      </w:r>
+      <w:proofErr w:type="spellStart"/>
+      <w:r>
+        <w:rPr>
+          <w:rFonts w:ascii="Helvetica" w:hAnsi="Helvetica" w:cs="Helvetica"/>
+        </w:rPr>
+        <w:t>Signifyd</w:t>
+      </w:r>
+      <w:proofErr w:type="spellEnd"/>
+      <w:r>
+        <w:rPr>
+          <w:rFonts w:ascii="Helvetica" w:hAnsi="Helvetica" w:cs="Helvetica"/>
+        </w:rPr>
+        <w:t xml:space="preserve"> cartridge.</w:t>
       </w:r>
     </w:p>
     <w:p>
@@ -7690,19 +8133,47 @@
         <w:rPr>
           <w:rFonts w:ascii="Helvetica" w:hAnsi="Helvetica" w:cs="Helvetica"/>
         </w:rPr>
-        <w:t xml:space="preserve"> that is l</w:t>
-      </w:r>
+        <w:t xml:space="preserve"> that </w:t>
+      </w:r>
+      <w:proofErr w:type="gramStart"/>
       <w:r>
         <w:rPr>
           <w:rFonts w:ascii="Helvetica" w:hAnsi="Helvetica" w:cs="Helvetica"/>
         </w:rPr>
-        <w:t>ocated in the meta folder included with the</w:t>
+        <w:t>is l</w:t>
       </w:r>
       <w:r>
         <w:rPr>
           <w:rFonts w:ascii="Helvetica" w:hAnsi="Helvetica" w:cs="Helvetica"/>
         </w:rPr>
-        <w:t xml:space="preserve"> Signifyd cartridge. </w:t>
+        <w:t>ocated in</w:t>
+      </w:r>
+      <w:proofErr w:type="gramEnd"/>
+      <w:r>
+        <w:rPr>
+          <w:rFonts w:ascii="Helvetica" w:hAnsi="Helvetica" w:cs="Helvetica"/>
+        </w:rPr>
+        <w:t xml:space="preserve"> the meta folder included with the</w:t>
+      </w:r>
+      <w:r>
+        <w:rPr>
+          <w:rFonts w:ascii="Helvetica" w:hAnsi="Helvetica" w:cs="Helvetica"/>
+        </w:rPr>
+        <w:t xml:space="preserve"> </w:t>
+      </w:r>
+      <w:proofErr w:type="spellStart"/>
+      <w:r>
+        <w:rPr>
+          <w:rFonts w:ascii="Helvetica" w:hAnsi="Helvetica" w:cs="Helvetica"/>
+        </w:rPr>
+        <w:t>Signifyd</w:t>
+      </w:r>
+      <w:proofErr w:type="spellEnd"/>
+      <w:r>
+        <w:rPr>
+          <w:rFonts w:ascii="Helvetica" w:hAnsi="Helvetica" w:cs="Helvetica"/>
+        </w:rPr>
+        <w:t xml:space="preserve"> cartridge. </w:t>
       </w:r>
     </w:p>
     <w:p>
@@ -7926,7 +8397,23 @@
           <w:rFonts w:cs="Trebuchet MS"/>
           <w:color w:val="00000A"/>
         </w:rPr>
-        <w:t xml:space="preserve">Once imported you will need to navigate to the Signifyd service configuration and make sure the credential set that is being used aligns with the correct </w:t>
+        <w:t xml:space="preserve">Once imported you will need to navigate to the </w:t>
+      </w:r>
+      <w:proofErr w:type="spellStart"/>
+      <w:r>
+        <w:rPr>
+          <w:rFonts w:cs="Trebuchet MS"/>
+          <w:color w:val="00000A"/>
+        </w:rPr>
+        <w:t>Signifyd</w:t>
+      </w:r>
+      <w:proofErr w:type="spellEnd"/>
+      <w:r>
+        <w:rPr>
+          <w:rFonts w:cs="Trebuchet MS"/>
+          <w:color w:val="00000A"/>
+        </w:rPr>
+        <w:t xml:space="preserve"> service configuration and make sure the credential set that is being used aligns with the correct </w:t>
       </w:r>
       <w:r>
         <w:rPr>
@@ -8113,15 +8600,56 @@
           <w:rFonts w:cs="Trebuchet MS"/>
           <w:color w:val="00000A"/>
         </w:rPr>
-        <w:t>You will receive a test and a production API key from Signifyd. Be</w:t>
-      </w:r>
-      <w:r>
-        <w:rPr>
-          <w:rFonts w:cs="Trebuchet MS"/>
-          <w:color w:val="00000A"/>
-        </w:rPr>
-        <w:t xml:space="preserve"> sure to enter the information provided by Signifyd for your particular implementation</w:t>
-      </w:r>
+        <w:t xml:space="preserve">You will receive a test and a production API key from </w:t>
+      </w:r>
+      <w:proofErr w:type="spellStart"/>
+      <w:r>
+        <w:rPr>
+          <w:rFonts w:cs="Trebuchet MS"/>
+          <w:color w:val="00000A"/>
+        </w:rPr>
+        <w:t>Signifyd</w:t>
+      </w:r>
+      <w:proofErr w:type="spellEnd"/>
+      <w:r>
+        <w:rPr>
+          <w:rFonts w:cs="Trebuchet MS"/>
+          <w:color w:val="00000A"/>
+        </w:rPr>
+        <w:t>. Be</w:t>
+      </w:r>
+      <w:r>
+        <w:rPr>
+          <w:rFonts w:cs="Trebuchet MS"/>
+          <w:color w:val="00000A"/>
+        </w:rPr>
+        <w:t xml:space="preserve"> sure to enter the information provided by </w:t>
+      </w:r>
+      <w:proofErr w:type="spellStart"/>
+      <w:r>
+        <w:rPr>
+          <w:rFonts w:cs="Trebuchet MS"/>
+          <w:color w:val="00000A"/>
+        </w:rPr>
+        <w:t>Signifyd</w:t>
+      </w:r>
+      <w:proofErr w:type="spellEnd"/>
+      <w:r>
+        <w:rPr>
+          <w:rFonts w:cs="Trebuchet MS"/>
+          <w:color w:val="00000A"/>
+        </w:rPr>
+        <w:t xml:space="preserve"> for your </w:t>
+      </w:r>
+      <w:proofErr w:type="gramStart"/>
+      <w:r>
+        <w:rPr>
+          <w:rFonts w:cs="Trebuchet MS"/>
+          <w:color w:val="00000A"/>
+        </w:rPr>
+        <w:t>particular implementation</w:t>
+      </w:r>
+      <w:proofErr w:type="gramEnd"/>
       <w:r>
         <w:rPr>
           <w:rFonts w:cs="Trebuchet MS"/>
@@ -8231,7 +8759,7 @@
         <w:pStyle w:val="Heading3"/>
         <w:ind w:left="720" w:firstLine="0"/>
       </w:pPr>
-      <w:bookmarkStart w:id="14" w:name="_Toc83683337"/>
+      <w:bookmarkStart w:id="14" w:name="_Toc83684814"/>
       <w:r>
         <w:t>Setup Job Schedules Configuration</w:t>
       </w:r>
@@ -8309,19 +8837,47 @@
         <w:rPr>
           <w:rFonts w:ascii="Helvetica" w:hAnsi="Helvetica" w:cs="Helvetica"/>
         </w:rPr>
-        <w:t xml:space="preserve">Import the base Signifyd </w:t>
-      </w:r>
+        <w:t xml:space="preserve">Import the base </w:t>
+      </w:r>
+      <w:proofErr w:type="spellStart"/>
       <w:r>
         <w:rPr>
           <w:rFonts w:ascii="Helvetica" w:hAnsi="Helvetica" w:cs="Helvetica"/>
         </w:rPr>
+        <w:t>Signifyd</w:t>
+      </w:r>
+      <w:proofErr w:type="spellEnd"/>
+      <w:r>
+        <w:rPr>
+          <w:rFonts w:ascii="Helvetica" w:hAnsi="Helvetica" w:cs="Helvetica"/>
+        </w:rPr>
+        <w:t xml:space="preserve"> </w:t>
+      </w:r>
+      <w:r>
+        <w:rPr>
+          <w:rFonts w:ascii="Helvetica" w:hAnsi="Helvetica" w:cs="Helvetica"/>
+        </w:rPr>
         <w:t>Job Schedules</w:t>
       </w:r>
       <w:r>
         <w:rPr>
           <w:rFonts w:ascii="Helvetica" w:hAnsi="Helvetica" w:cs="Helvetica"/>
         </w:rPr>
-        <w:t xml:space="preserve"> configuration required by the Signifyd cartridge.</w:t>
+        <w:t xml:space="preserve"> configuration required by the </w:t>
+      </w:r>
+      <w:proofErr w:type="spellStart"/>
+      <w:r>
+        <w:rPr>
+          <w:rFonts w:ascii="Helvetica" w:hAnsi="Helvetica" w:cs="Helvetica"/>
+        </w:rPr>
+        <w:t>Signifyd</w:t>
+      </w:r>
+      <w:proofErr w:type="spellEnd"/>
+      <w:r>
+        <w:rPr>
+          <w:rFonts w:ascii="Helvetica" w:hAnsi="Helvetica" w:cs="Helvetica"/>
+        </w:rPr>
+        <w:t xml:space="preserve"> cartridge.</w:t>
       </w:r>
     </w:p>
     <w:p>
@@ -8395,7 +8951,35 @@
         <w:rPr>
           <w:rFonts w:ascii="Helvetica" w:hAnsi="Helvetica" w:cs="Helvetica"/>
         </w:rPr>
-        <w:t xml:space="preserve"> that is located in the meta folder included with the Signifyd cartridge. </w:t>
+        <w:t xml:space="preserve"> that </w:t>
+      </w:r>
+      <w:proofErr w:type="gramStart"/>
+      <w:r>
+        <w:rPr>
+          <w:rFonts w:ascii="Helvetica" w:hAnsi="Helvetica" w:cs="Helvetica"/>
+        </w:rPr>
+        <w:t>is located in</w:t>
+      </w:r>
+      <w:proofErr w:type="gramEnd"/>
+      <w:r>
+        <w:rPr>
+          <w:rFonts w:ascii="Helvetica" w:hAnsi="Helvetica" w:cs="Helvetica"/>
+        </w:rPr>
+        <w:t xml:space="preserve"> the meta folder included with the </w:t>
+      </w:r>
+      <w:proofErr w:type="spellStart"/>
+      <w:r>
+        <w:rPr>
+          <w:rFonts w:ascii="Helvetica" w:hAnsi="Helvetica" w:cs="Helvetica"/>
+        </w:rPr>
+        <w:t>Signifyd</w:t>
+      </w:r>
+      <w:proofErr w:type="spellEnd"/>
+      <w:r>
+        <w:rPr>
+          <w:rFonts w:ascii="Helvetica" w:hAnsi="Helvetica" w:cs="Helvetica"/>
+        </w:rPr>
+        <w:t xml:space="preserve"> cartridge. </w:t>
       </w:r>
     </w:p>
     <w:p>
@@ -8534,12 +9118,21 @@
         </w:rPr>
         <w:t xml:space="preserve">se </w:t>
       </w:r>
+      <w:proofErr w:type="gramStart"/>
       <w:r>
         <w:rPr>
           <w:rFonts w:cstheme="minorHAnsi"/>
           <w:i/>
         </w:rPr>
-        <w:t xml:space="preserve">replace </w:t>
+        <w:t>replace</w:t>
+      </w:r>
+      <w:proofErr w:type="gramEnd"/>
+      <w:r>
+        <w:rPr>
+          <w:rFonts w:cstheme="minorHAnsi"/>
+          <w:i/>
+        </w:rPr>
+        <w:t xml:space="preserve"> </w:t>
       </w:r>
       <w:r>
         <w:rPr>
@@ -8581,14 +9174,22 @@
         <w:rPr>
           <w:rFonts w:cstheme="minorHAnsi"/>
         </w:rPr>
-        <w:t>ns-&gt;Job Schedules. The Signifyd-</w:t>
-      </w:r>
+        <w:t xml:space="preserve">ns-&gt;Job Schedules. The </w:t>
+      </w:r>
+      <w:proofErr w:type="spellStart"/>
       <w:r>
         <w:rPr>
           <w:rFonts w:cstheme="minorHAnsi"/>
         </w:rPr>
+        <w:t>Signifyd-</w:t>
+      </w:r>
+      <w:r>
+        <w:rPr>
+          <w:rFonts w:cstheme="minorHAnsi"/>
+        </w:rPr>
         <w:t>CreateMissingOrders</w:t>
       </w:r>
+      <w:proofErr w:type="spellEnd"/>
       <w:r>
         <w:rPr>
           <w:rFonts w:cstheme="minorHAnsi"/>
@@ -8683,10 +9284,18 @@
         <w:ind w:left="630"/>
       </w:pPr>
       <w:r>
-        <w:t>Select Signifyd-</w:t>
-      </w:r>
-      <w:r>
-        <w:t xml:space="preserve">CreateMissingOrders </w:t>
+        <w:t xml:space="preserve">Select </w:t>
+      </w:r>
+      <w:proofErr w:type="spellStart"/>
+      <w:r>
+        <w:t>Signifyd-</w:t>
+      </w:r>
+      <w:r>
+        <w:t>CreateMissingOrders</w:t>
+      </w:r>
+      <w:proofErr w:type="spellEnd"/>
+      <w:r>
+        <w:t xml:space="preserve"> </w:t>
       </w:r>
       <w:r>
         <w:t>to enter the Job Schedule configuration. Configure your Job Schedule to run once, daily, or on any desired schedule</w:t>
@@ -8764,7 +9373,7 @@
         <w:pStyle w:val="Heading3"/>
         <w:ind w:left="1440"/>
       </w:pPr>
-      <w:bookmarkStart w:id="15" w:name="_Toc83683338"/>
+      <w:bookmarkStart w:id="15" w:name="_Toc83684815"/>
       <w:r>
         <w:t xml:space="preserve">API Integration </w:t>
       </w:r>
@@ -8923,6 +9532,8 @@
         </w:rPr>
         <w:t xml:space="preserve">unction </w:t>
       </w:r>
+      <w:proofErr w:type="spellStart"/>
+      <w:proofErr w:type="gramStart"/>
       <w:r>
         <w:rPr>
           <w:rFonts w:cs="Trebuchet MS"/>
@@ -8930,7 +9541,27 @@
           <w:bCs/>
           <w:color w:val="00000A"/>
         </w:rPr>
-        <w:t>placeOrder()</w:t>
+        <w:t>placeOrder</w:t>
+      </w:r>
+      <w:proofErr w:type="spellEnd"/>
+      <w:r>
+        <w:rPr>
+          <w:rFonts w:cs="Trebuchet MS"/>
+          <w:b/>
+          <w:bCs/>
+          <w:color w:val="00000A"/>
+        </w:rPr>
+        <w:t>(</w:t>
+      </w:r>
+      <w:proofErr w:type="gramEnd"/>
+      <w:r>
+        <w:rPr>
+          <w:rFonts w:cs="Trebuchet MS"/>
+          <w:b/>
+          <w:bCs/>
+          <w:color w:val="00000A"/>
+        </w:rPr>
+        <w:t>)</w:t>
       </w:r>
       <w:r>
         <w:rPr>
@@ -9001,15 +9632,9 @@
           <w:bCs/>
           <w:color w:val="00000A"/>
         </w:rPr>
-        <w:t xml:space="preserve"> SignifydHoldOrderEnable </w:t>
-      </w:r>
-      <w:r>
-        <w:rPr>
-          <w:rFonts w:cs="Trebuchet MS"/>
-          <w:color w:val="00000A"/>
-        </w:rPr>
-        <w:t xml:space="preserve">is set to </w:t>
-      </w:r>
+        <w:t xml:space="preserve"> </w:t>
+      </w:r>
+      <w:proofErr w:type="spellStart"/>
       <w:r>
         <w:rPr>
           <w:rFonts w:cs="Trebuchet MS"/>
@@ -9017,6 +9642,32 @@
           <w:bCs/>
           <w:color w:val="00000A"/>
         </w:rPr>
+        <w:t>SignifydHoldOrderEnable</w:t>
+      </w:r>
+      <w:proofErr w:type="spellEnd"/>
+      <w:r>
+        <w:rPr>
+          <w:rFonts w:cs="Trebuchet MS"/>
+          <w:b/>
+          <w:bCs/>
+          <w:color w:val="00000A"/>
+        </w:rPr>
+        <w:t xml:space="preserve"> </w:t>
+      </w:r>
+      <w:r>
+        <w:rPr>
+          <w:rFonts w:cs="Trebuchet MS"/>
+          <w:color w:val="00000A"/>
+        </w:rPr>
+        <w:t xml:space="preserve">is set to </w:t>
+      </w:r>
+      <w:r>
+        <w:rPr>
+          <w:rFonts w:cs="Trebuchet MS"/>
+          <w:b/>
+          <w:bCs/>
+          <w:color w:val="00000A"/>
+        </w:rPr>
         <w:t>Yes</w:t>
       </w:r>
       <w:r>
@@ -9024,7 +9675,23 @@
           <w:rFonts w:cs="Trebuchet MS"/>
           <w:color w:val="00000A"/>
         </w:rPr>
-        <w:t>, then the order export status will be set to Not Exported and will later be updated based on Signifyd’s webhook decision.</w:t>
+        <w:t xml:space="preserve">, then the order export status will be set to Not Exported and will later be updated based on </w:t>
+      </w:r>
+      <w:proofErr w:type="spellStart"/>
+      <w:r>
+        <w:rPr>
+          <w:rFonts w:cs="Trebuchet MS"/>
+          <w:color w:val="00000A"/>
+        </w:rPr>
+        <w:t>Signifyd’s</w:t>
+      </w:r>
+      <w:proofErr w:type="spellEnd"/>
+      <w:r>
+        <w:rPr>
+          <w:rFonts w:cs="Trebuchet MS"/>
+          <w:color w:val="00000A"/>
+        </w:rPr>
+        <w:t xml:space="preserve"> webhook decision.</w:t>
       </w:r>
     </w:p>
     <w:p>
@@ -9058,15 +9725,9 @@
           <w:bCs/>
           <w:color w:val="00000A"/>
         </w:rPr>
-        <w:t xml:space="preserve"> SignifydHoldOrderEnable </w:t>
-      </w:r>
-      <w:r>
-        <w:rPr>
-          <w:rFonts w:cs="Trebuchet MS"/>
-          <w:color w:val="00000A"/>
-        </w:rPr>
-        <w:t xml:space="preserve">is set to </w:t>
-      </w:r>
+        <w:t xml:space="preserve"> </w:t>
+      </w:r>
+      <w:proofErr w:type="spellStart"/>
       <w:r>
         <w:rPr>
           <w:rFonts w:cs="Trebuchet MS"/>
@@ -9074,15 +9735,9 @@
           <w:bCs/>
           <w:color w:val="00000A"/>
         </w:rPr>
-        <w:t>No</w:t>
-      </w:r>
-      <w:r>
-        <w:rPr>
-          <w:rFonts w:cs="Trebuchet MS"/>
-          <w:color w:val="00000A"/>
-        </w:rPr>
-        <w:t xml:space="preserve">, then the order export status will be set to Ready For Export as in the default </w:t>
-      </w:r>
+        <w:t>SignifydHoldOrderEnable</w:t>
+      </w:r>
+      <w:proofErr w:type="spellEnd"/>
       <w:r>
         <w:rPr>
           <w:rFonts w:cs="Trebuchet MS"/>
@@ -9090,7 +9745,61 @@
           <w:bCs/>
           <w:color w:val="00000A"/>
         </w:rPr>
-        <w:t xml:space="preserve">placeOrder() </w:t>
+        <w:t xml:space="preserve"> </w:t>
+      </w:r>
+      <w:r>
+        <w:rPr>
+          <w:rFonts w:cs="Trebuchet MS"/>
+          <w:color w:val="00000A"/>
+        </w:rPr>
+        <w:t xml:space="preserve">is set to </w:t>
+      </w:r>
+      <w:r>
+        <w:rPr>
+          <w:rFonts w:cs="Trebuchet MS"/>
+          <w:b/>
+          <w:bCs/>
+          <w:color w:val="00000A"/>
+        </w:rPr>
+        <w:t>No</w:t>
+      </w:r>
+      <w:r>
+        <w:rPr>
+          <w:rFonts w:cs="Trebuchet MS"/>
+          <w:color w:val="00000A"/>
+        </w:rPr>
+        <w:t xml:space="preserve">, then the order export status will be set to Ready For Export as in the default </w:t>
+      </w:r>
+      <w:proofErr w:type="spellStart"/>
+      <w:proofErr w:type="gramStart"/>
+      <w:r>
+        <w:rPr>
+          <w:rFonts w:cs="Trebuchet MS"/>
+          <w:b/>
+          <w:bCs/>
+          <w:color w:val="00000A"/>
+        </w:rPr>
+        <w:t>placeOrder</w:t>
+      </w:r>
+      <w:proofErr w:type="spellEnd"/>
+      <w:r>
+        <w:rPr>
+          <w:rFonts w:cs="Trebuchet MS"/>
+          <w:b/>
+          <w:bCs/>
+          <w:color w:val="00000A"/>
+        </w:rPr>
+        <w:t>(</w:t>
+      </w:r>
+      <w:proofErr w:type="gramEnd"/>
+      <w:r>
+        <w:rPr>
+          <w:rFonts w:cs="Trebuchet MS"/>
+          <w:b/>
+          <w:bCs/>
+          <w:color w:val="00000A"/>
+        </w:rPr>
+        <w:t xml:space="preserve">) </w:t>
       </w:r>
       <w:r>
         <w:rPr>
@@ -9310,6 +10019,8 @@
         </w:rPr>
         <w:t xml:space="preserve">contains code to override the SFRA default function </w:t>
       </w:r>
+      <w:proofErr w:type="spellStart"/>
+      <w:proofErr w:type="gramStart"/>
       <w:r>
         <w:rPr>
           <w:rFonts w:cs="Trebuchet MS"/>
@@ -9317,15 +10028,9 @@
           <w:bCs/>
           <w:color w:val="00000A"/>
         </w:rPr>
-        <w:t>placeOrder()</w:t>
-      </w:r>
-      <w:r>
-        <w:rPr>
-          <w:rFonts w:cs="Trebuchet MS"/>
-          <w:color w:val="00000A"/>
-        </w:rPr>
-        <w:t xml:space="preserve"> and add custom logic to set the export status according to the </w:t>
-      </w:r>
+        <w:t>placeOrder</w:t>
+      </w:r>
+      <w:proofErr w:type="spellEnd"/>
       <w:r>
         <w:rPr>
           <w:rFonts w:cs="Trebuchet MS"/>
@@ -9333,8 +10038,36 @@
           <w:bCs/>
           <w:color w:val="00000A"/>
         </w:rPr>
+        <w:t>(</w:t>
+      </w:r>
+      <w:proofErr w:type="gramEnd"/>
+      <w:r>
+        <w:rPr>
+          <w:rFonts w:cs="Trebuchet MS"/>
+          <w:b/>
+          <w:bCs/>
+          <w:color w:val="00000A"/>
+        </w:rPr>
+        <w:t>)</w:t>
+      </w:r>
+      <w:r>
+        <w:rPr>
+          <w:rFonts w:cs="Trebuchet MS"/>
+          <w:color w:val="00000A"/>
+        </w:rPr>
+        <w:t xml:space="preserve"> and add custom logic to set the export status according to the </w:t>
+      </w:r>
+      <w:proofErr w:type="spellStart"/>
+      <w:r>
+        <w:rPr>
+          <w:rFonts w:cs="Trebuchet MS"/>
+          <w:b/>
+          <w:bCs/>
+          <w:color w:val="00000A"/>
+        </w:rPr>
         <w:t>SignifydHoldOrderEnable</w:t>
       </w:r>
+      <w:proofErr w:type="spellEnd"/>
       <w:r>
         <w:rPr>
           <w:rFonts w:cs="Trebuchet MS"/>
@@ -9386,8 +10119,19 @@
           <w:bCs/>
           <w:color w:val="00000A"/>
         </w:rPr>
-        <w:t>{merchant_customized_cartridge}/cartridge/scripts/checkout/checkoutHelpers.js</w:t>
-      </w:r>
+        <w:t>{merchant_customized_</w:t>
+      </w:r>
+      <w:proofErr w:type="gramStart"/>
+      <w:r>
+        <w:rPr>
+          <w:rFonts w:cs="Trebuchet MS"/>
+          <w:b/>
+          <w:bCs/>
+          <w:color w:val="00000A"/>
+        </w:rPr>
+        <w:t>cartridge}/cartridge/scripts/checkout/checkoutHelpers.js</w:t>
+      </w:r>
+      <w:proofErr w:type="gramEnd"/>
     </w:p>
     <w:p>
       <w:pPr>
@@ -9546,6 +10290,7 @@
       <w:r>
         <w:rPr>
           <w:rFonts w:cs="Trebuchet MS"/>
+          <w:noProof/>
           <w:color w:val="00000A"/>
         </w:rPr>
         <w:lastRenderedPageBreak/>
@@ -9596,7 +10341,7 @@
         <w:pStyle w:val="Heading3"/>
         <w:ind w:left="720" w:firstLine="0"/>
       </w:pPr>
-      <w:bookmarkStart w:id="16" w:name="_Toc83683339"/>
+      <w:bookmarkStart w:id="16" w:name="_Toc83684816"/>
       <w:r>
         <w:t xml:space="preserve">API </w:t>
       </w:r>
@@ -9612,8 +10357,13 @@
       <w:r>
         <w:t xml:space="preserve"> </w:t>
       </w:r>
-      <w:r>
-        <w:t xml:space="preserve">SiteGenesis </w:t>
+      <w:proofErr w:type="spellStart"/>
+      <w:r>
+        <w:t>SiteGenesis</w:t>
+      </w:r>
+      <w:proofErr w:type="spellEnd"/>
+      <w:r>
+        <w:t xml:space="preserve"> </w:t>
       </w:r>
       <w:r>
         <w:t>Controllers</w:t>
@@ -9669,7 +10419,21 @@
         <w:rPr>
           <w:rFonts w:ascii="Helvetica" w:hAnsi="Helvetica" w:cs="Helvetica"/>
         </w:rPr>
-        <w:t xml:space="preserve"> to send requests to Signifyd requires a modification to the </w:t>
+        <w:t xml:space="preserve"> to send requests to </w:t>
+      </w:r>
+      <w:proofErr w:type="spellStart"/>
+      <w:r>
+        <w:rPr>
+          <w:rFonts w:ascii="Helvetica" w:hAnsi="Helvetica" w:cs="Helvetica"/>
+        </w:rPr>
+        <w:t>Signifyd</w:t>
+      </w:r>
+      <w:proofErr w:type="spellEnd"/>
+      <w:r>
+        <w:rPr>
+          <w:rFonts w:ascii="Helvetica" w:hAnsi="Helvetica" w:cs="Helvetica"/>
+        </w:rPr>
+        <w:t xml:space="preserve"> requires a modification to the </w:t>
       </w:r>
       <w:r>
         <w:rPr>
@@ -9750,12 +10514,21 @@
         </w:rPr>
         <w:t xml:space="preserve"> </w:t>
       </w:r>
+      <w:proofErr w:type="gramStart"/>
       <w:r>
         <w:rPr>
           <w:rFonts w:ascii="Helvetica" w:hAnsi="Helvetica" w:cs="Helvetica"/>
           <w:i/>
         </w:rPr>
-        <w:t>submit()</w:t>
+        <w:t>submit(</w:t>
+      </w:r>
+      <w:proofErr w:type="gramEnd"/>
+      <w:r>
+        <w:rPr>
+          <w:rFonts w:ascii="Helvetica" w:hAnsi="Helvetica" w:cs="Helvetica"/>
+          <w:i/>
+        </w:rPr>
+        <w:t>)</w:t>
       </w:r>
       <w:r>
         <w:rPr>
@@ -9782,7 +10555,55 @@
           <w:rFonts w:ascii="Consolas" w:eastAsia="Times New Roman" w:hAnsi="Consolas" w:cs="Times New Roman"/>
           <w:color w:val="4F81BD" w:themeColor="accent1"/>
         </w:rPr>
-        <w:t>var Signifyd = require('int_signifyd/cartridge/scripts/service/signifyd');</w:t>
+        <w:t xml:space="preserve">var </w:t>
+      </w:r>
+      <w:proofErr w:type="spellStart"/>
+      <w:r>
+        <w:rPr>
+          <w:rFonts w:ascii="Consolas" w:eastAsia="Times New Roman" w:hAnsi="Consolas" w:cs="Times New Roman"/>
+          <w:color w:val="4F81BD" w:themeColor="accent1"/>
+        </w:rPr>
+        <w:t>Signifyd</w:t>
+      </w:r>
+      <w:proofErr w:type="spellEnd"/>
+      <w:r>
+        <w:rPr>
+          <w:rFonts w:ascii="Consolas" w:eastAsia="Times New Roman" w:hAnsi="Consolas" w:cs="Times New Roman"/>
+          <w:color w:val="4F81BD" w:themeColor="accent1"/>
+        </w:rPr>
+        <w:t xml:space="preserve"> = require('</w:t>
+      </w:r>
+      <w:proofErr w:type="spellStart"/>
+      <w:r>
+        <w:rPr>
+          <w:rFonts w:ascii="Consolas" w:eastAsia="Times New Roman" w:hAnsi="Consolas" w:cs="Times New Roman"/>
+          <w:color w:val="4F81BD" w:themeColor="accent1"/>
+        </w:rPr>
+        <w:t>int_signifyd</w:t>
+      </w:r>
+      <w:proofErr w:type="spellEnd"/>
+      <w:r>
+        <w:rPr>
+          <w:rFonts w:ascii="Consolas" w:eastAsia="Times New Roman" w:hAnsi="Consolas" w:cs="Times New Roman"/>
+          <w:color w:val="4F81BD" w:themeColor="accent1"/>
+        </w:rPr>
+        <w:t>/cartridge/scripts/service/</w:t>
+      </w:r>
+      <w:proofErr w:type="spellStart"/>
+      <w:r>
+        <w:rPr>
+          <w:rFonts w:ascii="Consolas" w:eastAsia="Times New Roman" w:hAnsi="Consolas" w:cs="Times New Roman"/>
+          <w:color w:val="4F81BD" w:themeColor="accent1"/>
+        </w:rPr>
+        <w:t>signifyd</w:t>
+      </w:r>
+      <w:proofErr w:type="spellEnd"/>
+      <w:r>
+        <w:rPr>
+          <w:rFonts w:ascii="Consolas" w:eastAsia="Times New Roman" w:hAnsi="Consolas" w:cs="Times New Roman"/>
+          <w:color w:val="4F81BD" w:themeColor="accent1"/>
+        </w:rPr>
+        <w:t>');</w:t>
       </w:r>
       <w:r>
         <w:rPr>
@@ -9796,8 +10617,49 @@
           <w:rFonts w:ascii="Consolas" w:eastAsia="Times New Roman" w:hAnsi="Consolas" w:cs="Times New Roman"/>
           <w:color w:val="4F81BD" w:themeColor="accent1"/>
         </w:rPr>
-        <w:t>var orderSessionID = Signifyd.getOrderSessionId();</w:t>
-      </w:r>
+        <w:t xml:space="preserve">var </w:t>
+      </w:r>
+      <w:proofErr w:type="spellStart"/>
+      <w:r>
+        <w:rPr>
+          <w:rFonts w:ascii="Consolas" w:eastAsia="Times New Roman" w:hAnsi="Consolas" w:cs="Times New Roman"/>
+          <w:color w:val="4F81BD" w:themeColor="accent1"/>
+        </w:rPr>
+        <w:t>orderSessionID</w:t>
+      </w:r>
+      <w:proofErr w:type="spellEnd"/>
+      <w:r>
+        <w:rPr>
+          <w:rFonts w:ascii="Consolas" w:eastAsia="Times New Roman" w:hAnsi="Consolas" w:cs="Times New Roman"/>
+          <w:color w:val="4F81BD" w:themeColor="accent1"/>
+        </w:rPr>
+        <w:t xml:space="preserve"> = </w:t>
+      </w:r>
+      <w:proofErr w:type="spellStart"/>
+      <w:r>
+        <w:rPr>
+          <w:rFonts w:ascii="Consolas" w:eastAsia="Times New Roman" w:hAnsi="Consolas" w:cs="Times New Roman"/>
+          <w:color w:val="4F81BD" w:themeColor="accent1"/>
+        </w:rPr>
+        <w:t>Signifyd.getOrderSessionId</w:t>
+      </w:r>
+      <w:proofErr w:type="spellEnd"/>
+      <w:r>
+        <w:rPr>
+          <w:rFonts w:ascii="Consolas" w:eastAsia="Times New Roman" w:hAnsi="Consolas" w:cs="Times New Roman"/>
+          <w:color w:val="4F81BD" w:themeColor="accent1"/>
+        </w:rPr>
+        <w:t>(</w:t>
+      </w:r>
+      <w:proofErr w:type="gramStart"/>
+      <w:r>
+        <w:rPr>
+          <w:rFonts w:ascii="Consolas" w:eastAsia="Times New Roman" w:hAnsi="Consolas" w:cs="Times New Roman"/>
+          <w:color w:val="4F81BD" w:themeColor="accent1"/>
+        </w:rPr>
+        <w:t>);</w:t>
+      </w:r>
+      <w:proofErr w:type="gramEnd"/>
     </w:p>
     <w:p>
       <w:pPr>
@@ -9832,13 +10694,56 @@
           <w:color w:val="4F81BD" w:themeColor="accent1"/>
         </w:rPr>
       </w:pPr>
+      <w:proofErr w:type="spellStart"/>
       <w:r>
         <w:rPr>
           <w:rFonts w:ascii="Consolas" w:eastAsia="Times New Roman" w:hAnsi="Consolas" w:cs="Times New Roman"/>
           <w:color w:val="4F81BD" w:themeColor="accent1"/>
         </w:rPr>
-        <w:t>Signifyd.setOrderSessionId(placeOrderResult.Order, orderSessionID);</w:t>
-      </w:r>
+        <w:t>Signifyd.setOrderSessionId</w:t>
+      </w:r>
+      <w:proofErr w:type="spellEnd"/>
+      <w:r>
+        <w:rPr>
+          <w:rFonts w:ascii="Consolas" w:eastAsia="Times New Roman" w:hAnsi="Consolas" w:cs="Times New Roman"/>
+          <w:color w:val="4F81BD" w:themeColor="accent1"/>
+        </w:rPr>
+        <w:t>(</w:t>
+      </w:r>
+      <w:proofErr w:type="spellStart"/>
+      <w:r>
+        <w:rPr>
+          <w:rFonts w:ascii="Consolas" w:eastAsia="Times New Roman" w:hAnsi="Consolas" w:cs="Times New Roman"/>
+          <w:color w:val="4F81BD" w:themeColor="accent1"/>
+        </w:rPr>
+        <w:t>placeOrderResult.Order</w:t>
+      </w:r>
+      <w:proofErr w:type="spellEnd"/>
+      <w:r>
+        <w:rPr>
+          <w:rFonts w:ascii="Consolas" w:eastAsia="Times New Roman" w:hAnsi="Consolas" w:cs="Times New Roman"/>
+          <w:color w:val="4F81BD" w:themeColor="accent1"/>
+        </w:rPr>
+        <w:t xml:space="preserve">, </w:t>
+      </w:r>
+      <w:proofErr w:type="spellStart"/>
+      <w:r>
+        <w:rPr>
+          <w:rFonts w:ascii="Consolas" w:eastAsia="Times New Roman" w:hAnsi="Consolas" w:cs="Times New Roman"/>
+          <w:color w:val="4F81BD" w:themeColor="accent1"/>
+        </w:rPr>
+        <w:t>orderSessionID</w:t>
+      </w:r>
+      <w:proofErr w:type="spellEnd"/>
+      <w:proofErr w:type="gramStart"/>
+      <w:r>
+        <w:rPr>
+          <w:rFonts w:ascii="Consolas" w:eastAsia="Times New Roman" w:hAnsi="Consolas" w:cs="Times New Roman"/>
+          <w:color w:val="4F81BD" w:themeColor="accent1"/>
+        </w:rPr>
+        <w:t>);</w:t>
+      </w:r>
+      <w:proofErr w:type="gramEnd"/>
     </w:p>
     <w:p>
       <w:pPr>
@@ -9850,13 +10755,40 @@
           <w:color w:val="4F81BD" w:themeColor="accent1"/>
         </w:rPr>
       </w:pPr>
+      <w:proofErr w:type="spellStart"/>
       <w:r>
         <w:rPr>
           <w:rFonts w:ascii="Consolas" w:eastAsia="Times New Roman" w:hAnsi="Consolas" w:cs="Times New Roman"/>
           <w:color w:val="4F81BD" w:themeColor="accent1"/>
         </w:rPr>
-        <w:t>Signifyd.Call(placeOrderResult.Order);</w:t>
-      </w:r>
+        <w:t>Signifyd.Call</w:t>
+      </w:r>
+      <w:proofErr w:type="spellEnd"/>
+      <w:r>
+        <w:rPr>
+          <w:rFonts w:ascii="Consolas" w:eastAsia="Times New Roman" w:hAnsi="Consolas" w:cs="Times New Roman"/>
+          <w:color w:val="4F81BD" w:themeColor="accent1"/>
+        </w:rPr>
+        <w:t>(</w:t>
+      </w:r>
+      <w:proofErr w:type="spellStart"/>
+      <w:r>
+        <w:rPr>
+          <w:rFonts w:ascii="Consolas" w:eastAsia="Times New Roman" w:hAnsi="Consolas" w:cs="Times New Roman"/>
+          <w:color w:val="4F81BD" w:themeColor="accent1"/>
+        </w:rPr>
+        <w:t>placeOrderResult.Order</w:t>
+      </w:r>
+      <w:proofErr w:type="spellEnd"/>
+      <w:proofErr w:type="gramStart"/>
+      <w:r>
+        <w:rPr>
+          <w:rFonts w:ascii="Consolas" w:eastAsia="Times New Roman" w:hAnsi="Consolas" w:cs="Times New Roman"/>
+          <w:color w:val="4F81BD" w:themeColor="accent1"/>
+        </w:rPr>
+        <w:t>);</w:t>
+      </w:r>
+      <w:proofErr w:type="gramEnd"/>
     </w:p>
     <w:p>
       <w:pPr>
@@ -9956,7 +10888,25 @@
           <w:i/>
           <w:color w:val="4F81BD" w:themeColor="accent1"/>
         </w:rPr>
-        <w:t>else if (placeOrderResult.order_created) {</w:t>
+        <w:t>else if (</w:t>
+      </w:r>
+      <w:proofErr w:type="spellStart"/>
+      <w:r>
+        <w:rPr>
+          <w:rFonts w:ascii="Consolas" w:hAnsi="Consolas" w:cs="Helvetica"/>
+          <w:i/>
+          <w:color w:val="4F81BD" w:themeColor="accent1"/>
+        </w:rPr>
+        <w:t>placeOrderResult.order_created</w:t>
+      </w:r>
+      <w:proofErr w:type="spellEnd"/>
+      <w:r>
+        <w:rPr>
+          <w:rFonts w:ascii="Consolas" w:hAnsi="Consolas" w:cs="Helvetica"/>
+          <w:i/>
+          <w:color w:val="4F81BD" w:themeColor="accent1"/>
+        </w:rPr>
+        <w:t>) {</w:t>
       </w:r>
       <w:r>
         <w:rPr>
@@ -9972,13 +10922,23 @@
         </w:rPr>
         <w:br/>
       </w:r>
+      <w:proofErr w:type="gramStart"/>
       <w:r>
         <w:rPr>
           <w:rFonts w:ascii="Consolas" w:hAnsi="Consolas" w:cs="Helvetica"/>
           <w:b/>
           <w:color w:val="4F81BD" w:themeColor="accent1"/>
         </w:rPr>
-        <w:t>….&lt;Insert code here&gt;…..</w:t>
+        <w:t>….&lt;</w:t>
+      </w:r>
+      <w:proofErr w:type="gramEnd"/>
+      <w:r>
+        <w:rPr>
+          <w:rFonts w:ascii="Consolas" w:hAnsi="Consolas" w:cs="Helvetica"/>
+          <w:b/>
+          <w:color w:val="4F81BD" w:themeColor="accent1"/>
+        </w:rPr>
+        <w:t>Insert code here&gt;…..</w:t>
       </w:r>
       <w:r>
         <w:rPr>
@@ -10123,12 +11083,17 @@
         <w:pStyle w:val="Heading3"/>
         <w:ind w:left="720" w:firstLine="0"/>
       </w:pPr>
-      <w:bookmarkStart w:id="17" w:name="_Toc83683340"/>
+      <w:bookmarkStart w:id="17" w:name="_Toc83684817"/>
       <w:r>
         <w:t xml:space="preserve">API Integration – </w:t>
       </w:r>
-      <w:r>
-        <w:t xml:space="preserve">SiteGenesis </w:t>
+      <w:proofErr w:type="spellStart"/>
+      <w:r>
+        <w:t>SiteGenesis</w:t>
+      </w:r>
+      <w:proofErr w:type="spellEnd"/>
+      <w:r>
+        <w:t xml:space="preserve"> </w:t>
       </w:r>
       <w:r>
         <w:t>Templates</w:t>
@@ -10168,11 +11133,19 @@
           <w:rFonts w:ascii="Helvetica" w:hAnsi="Helvetica" w:cs="Helvetica"/>
         </w:rPr>
       </w:pPr>
+      <w:proofErr w:type="gramStart"/>
       <w:r>
         <w:rPr>
           <w:rFonts w:ascii="Helvetica" w:hAnsi="Helvetica" w:cs="Helvetica"/>
         </w:rPr>
-        <w:t xml:space="preserve">In order to insert the fingerprint </w:t>
+        <w:t>In order to</w:t>
+      </w:r>
+      <w:proofErr w:type="gramEnd"/>
+      <w:r>
+        <w:rPr>
+          <w:rFonts w:ascii="Helvetica" w:hAnsi="Helvetica" w:cs="Helvetica"/>
+        </w:rPr>
+        <w:t xml:space="preserve"> insert the fingerprint </w:t>
       </w:r>
       <w:r>
         <w:rPr>
@@ -10191,8 +11164,17 @@
           <w:rFonts w:ascii="Helvetica" w:hAnsi="Helvetica" w:cs="Helvetica"/>
           <w:i/>
         </w:rPr>
-        <w:t>default/components/header/htmlhead.isml</w:t>
-      </w:r>
+        <w:t>default/components/header/</w:t>
+      </w:r>
+      <w:proofErr w:type="spellStart"/>
+      <w:r>
+        <w:rPr>
+          <w:rFonts w:ascii="Helvetica" w:hAnsi="Helvetica" w:cs="Helvetica"/>
+          <w:i/>
+        </w:rPr>
+        <w:t>htmlhead.isml</w:t>
+      </w:r>
+      <w:proofErr w:type="spellEnd"/>
       <w:r>
         <w:rPr>
           <w:rFonts w:ascii="Helvetica" w:hAnsi="Helvetica" w:cs="Helvetica"/>
@@ -10243,35 +11225,115 @@
           <w:rFonts w:ascii="Consolas" w:hAnsi="Consolas" w:cs="Times"/>
           <w:color w:val="4F81BD" w:themeColor="accent1"/>
         </w:rPr>
-        <w:t>&lt;isif condition="${dw.system.Site.getCurrent().getCustomPreferenceValue('SignifydEnableCartridge')}"&gt;</w:t>
-      </w:r>
+        <w:t>&lt;</w:t>
+      </w:r>
+      <w:proofErr w:type="spellStart"/>
       <w:r>
         <w:rPr>
           <w:rFonts w:ascii="Consolas" w:hAnsi="Consolas" w:cs="Times"/>
           <w:color w:val="4F81BD" w:themeColor="accent1"/>
         </w:rPr>
-        <w:br/>
-      </w:r>
+        <w:t>isif</w:t>
+      </w:r>
+      <w:proofErr w:type="spellEnd"/>
       <w:r>
         <w:rPr>
           <w:rFonts w:ascii="Consolas" w:hAnsi="Consolas" w:cs="Times"/>
           <w:color w:val="4F81BD" w:themeColor="accent1"/>
         </w:rPr>
-        <w:t xml:space="preserve">  &lt;isinclude template="signifyd_device_fingerprint" /&gt;</w:t>
-      </w:r>
+        <w:t xml:space="preserve"> condition="${</w:t>
+      </w:r>
+      <w:proofErr w:type="gramStart"/>
       <w:r>
         <w:rPr>
           <w:rFonts w:ascii="Consolas" w:hAnsi="Consolas" w:cs="Times"/>
           <w:color w:val="4F81BD" w:themeColor="accent1"/>
         </w:rPr>
-        <w:br/>
-      </w:r>
+        <w:t>dw.system</w:t>
+      </w:r>
+      <w:proofErr w:type="gramEnd"/>
       <w:r>
         <w:rPr>
           <w:rFonts w:ascii="Consolas" w:hAnsi="Consolas" w:cs="Times"/>
           <w:color w:val="4F81BD" w:themeColor="accent1"/>
         </w:rPr>
-        <w:t>&lt;/isif&gt;</w:t>
+        <w:t>.Site.getCurrent().getCustomPreferenceValue('SignifydEnableCartridge')}"&gt;</w:t>
+      </w:r>
+      <w:r>
+        <w:rPr>
+          <w:rFonts w:ascii="Consolas" w:hAnsi="Consolas" w:cs="Times"/>
+          <w:color w:val="4F81BD" w:themeColor="accent1"/>
+        </w:rPr>
+        <w:br/>
+      </w:r>
+      <w:r>
+        <w:rPr>
+          <w:rFonts w:ascii="Consolas" w:hAnsi="Consolas" w:cs="Times"/>
+          <w:color w:val="4F81BD" w:themeColor="accent1"/>
+        </w:rPr>
+        <w:t xml:space="preserve">  &lt;</w:t>
+      </w:r>
+      <w:proofErr w:type="spellStart"/>
+      <w:r>
+        <w:rPr>
+          <w:rFonts w:ascii="Consolas" w:hAnsi="Consolas" w:cs="Times"/>
+          <w:color w:val="4F81BD" w:themeColor="accent1"/>
+        </w:rPr>
+        <w:t>isinclude</w:t>
+      </w:r>
+      <w:proofErr w:type="spellEnd"/>
+      <w:r>
+        <w:rPr>
+          <w:rFonts w:ascii="Consolas" w:hAnsi="Consolas" w:cs="Times"/>
+          <w:color w:val="4F81BD" w:themeColor="accent1"/>
+        </w:rPr>
+        <w:t xml:space="preserve"> template="</w:t>
+      </w:r>
+      <w:proofErr w:type="spellStart"/>
+      <w:r>
+        <w:rPr>
+          <w:rFonts w:ascii="Consolas" w:hAnsi="Consolas" w:cs="Times"/>
+          <w:color w:val="4F81BD" w:themeColor="accent1"/>
+        </w:rPr>
+        <w:t>signifyd_device_fingerprint</w:t>
+      </w:r>
+      <w:proofErr w:type="spellEnd"/>
+      <w:r>
+        <w:rPr>
+          <w:rFonts w:ascii="Consolas" w:hAnsi="Consolas" w:cs="Times"/>
+          <w:color w:val="4F81BD" w:themeColor="accent1"/>
+        </w:rPr>
+        <w:t>" /&gt;</w:t>
+      </w:r>
+      <w:r>
+        <w:rPr>
+          <w:rFonts w:ascii="Consolas" w:hAnsi="Consolas" w:cs="Times"/>
+          <w:color w:val="4F81BD" w:themeColor="accent1"/>
+        </w:rPr>
+        <w:br/>
+      </w:r>
+      <w:r>
+        <w:rPr>
+          <w:rFonts w:ascii="Consolas" w:hAnsi="Consolas" w:cs="Times"/>
+          <w:color w:val="4F81BD" w:themeColor="accent1"/>
+        </w:rPr>
+        <w:t>&lt;/</w:t>
+      </w:r>
+      <w:proofErr w:type="spellStart"/>
+      <w:r>
+        <w:rPr>
+          <w:rFonts w:ascii="Consolas" w:hAnsi="Consolas" w:cs="Times"/>
+          <w:color w:val="4F81BD" w:themeColor="accent1"/>
+        </w:rPr>
+        <w:t>isif</w:t>
+      </w:r>
+      <w:proofErr w:type="spellEnd"/>
+      <w:r>
+        <w:rPr>
+          <w:rFonts w:ascii="Consolas" w:hAnsi="Consolas" w:cs="Times"/>
+          <w:color w:val="4F81BD" w:themeColor="accent1"/>
+        </w:rPr>
+        <w:t>&gt;</w:t>
       </w:r>
     </w:p>
     <w:p>
@@ -10342,7 +11404,7 @@
         <w:pStyle w:val="Heading3"/>
         <w:ind w:left="720" w:firstLine="0"/>
       </w:pPr>
-      <w:bookmarkStart w:id="18" w:name="_Toc83683341"/>
+      <w:bookmarkStart w:id="18" w:name="_Toc83684818"/>
       <w:r>
         <w:lastRenderedPageBreak/>
         <w:t>API Integration - Pipelines</w:t>
@@ -10398,7 +11460,21 @@
         <w:rPr>
           <w:rFonts w:ascii="Helvetica" w:hAnsi="Helvetica" w:cs="Helvetica"/>
         </w:rPr>
-        <w:t xml:space="preserve"> send requests to Signifyd is modification to system pipeline for </w:t>
+        <w:t xml:space="preserve"> send requests to </w:t>
+      </w:r>
+      <w:proofErr w:type="spellStart"/>
+      <w:r>
+        <w:rPr>
+          <w:rFonts w:ascii="Helvetica" w:hAnsi="Helvetica" w:cs="Helvetica"/>
+        </w:rPr>
+        <w:t>Signifyd</w:t>
+      </w:r>
+      <w:proofErr w:type="spellEnd"/>
+      <w:r>
+        <w:rPr>
+          <w:rFonts w:ascii="Helvetica" w:hAnsi="Helvetica" w:cs="Helvetica"/>
+        </w:rPr>
+        <w:t xml:space="preserve"> is modification to system pipeline for </w:t>
       </w:r>
       <w:r>
         <w:rPr>
@@ -10478,14 +11554,29 @@
         <w:rPr>
           <w:rFonts w:ascii="Helvetica" w:hAnsi="Helvetica" w:cs="Helvetica"/>
         </w:rPr>
-        <w:t>Pipeline name is</w:t>
+        <w:t xml:space="preserve">Pipeline name </w:t>
+      </w:r>
+      <w:proofErr w:type="gramStart"/>
+      <w:r>
+        <w:rPr>
+          <w:rFonts w:ascii="Helvetica" w:hAnsi="Helvetica" w:cs="Helvetica"/>
+        </w:rPr>
+        <w:t>is</w:t>
       </w:r>
       <w:r>
         <w:rPr>
           <w:rFonts w:ascii="Helvetica" w:hAnsi="Helvetica" w:cs="Helvetica"/>
           <w:i/>
         </w:rPr>
-        <w:t>: pipelines/</w:t>
+        <w:t>:</w:t>
+      </w:r>
+      <w:proofErr w:type="gramEnd"/>
+      <w:r>
+        <w:rPr>
+          <w:rFonts w:ascii="Helvetica" w:hAnsi="Helvetica" w:cs="Helvetica"/>
+          <w:i/>
+        </w:rPr>
+        <w:t xml:space="preserve"> pipelines/</w:t>
       </w:r>
       <w:r>
         <w:rPr>
@@ -10947,7 +12038,7 @@
         <w:pStyle w:val="Heading3"/>
         <w:ind w:left="720" w:firstLine="0"/>
       </w:pPr>
-      <w:bookmarkStart w:id="19" w:name="_Toc83683343"/>
+      <w:bookmarkStart w:id="19" w:name="_Toc83684819"/>
       <w:r>
         <w:lastRenderedPageBreak/>
         <w:t>API Integration – Limitations and Constraints</w:t>
@@ -10986,7 +12077,23 @@
           <w:rFonts w:cs="Trebuchet MS"/>
           <w:color w:val="00000A"/>
         </w:rPr>
-        <w:t xml:space="preserve">The Signifyd fraud service relies on </w:t>
+        <w:t xml:space="preserve">The </w:t>
+      </w:r>
+      <w:proofErr w:type="spellStart"/>
+      <w:r>
+        <w:rPr>
+          <w:rFonts w:cs="Trebuchet MS"/>
+          <w:color w:val="00000A"/>
+        </w:rPr>
+        <w:t>Signifyd</w:t>
+      </w:r>
+      <w:proofErr w:type="spellEnd"/>
+      <w:r>
+        <w:rPr>
+          <w:rFonts w:cs="Trebuchet MS"/>
+          <w:color w:val="00000A"/>
+        </w:rPr>
+        <w:t xml:space="preserve"> fraud service relies on </w:t>
       </w:r>
       <w:r>
         <w:rPr>
@@ -11007,7 +12114,23 @@
           <w:rFonts w:cs="Trebuchet MS"/>
           <w:color w:val="00000A"/>
         </w:rPr>
-        <w:t>ed information to Signifyd by</w:t>
+        <w:t xml:space="preserve">ed information to </w:t>
+      </w:r>
+      <w:proofErr w:type="spellStart"/>
+      <w:r>
+        <w:rPr>
+          <w:rFonts w:cs="Trebuchet MS"/>
+          <w:color w:val="00000A"/>
+        </w:rPr>
+        <w:t>Signifyd</w:t>
+      </w:r>
+      <w:proofErr w:type="spellEnd"/>
+      <w:r>
+        <w:rPr>
+          <w:rFonts w:cs="Trebuchet MS"/>
+          <w:color w:val="00000A"/>
+        </w:rPr>
+        <w:t xml:space="preserve"> by</w:t>
       </w:r>
       <w:r>
         <w:rPr>
@@ -11097,6 +12220,8 @@
         </w:rPr>
         <w:t xml:space="preserve"> for valid response codes. AVS and CVV values should be updated by the merchant for </w:t>
       </w:r>
+      <w:proofErr w:type="spellStart"/>
+      <w:proofErr w:type="gramStart"/>
       <w:r>
         <w:rPr>
           <w:rFonts w:cs="Trebuchet MS"/>
@@ -11104,13 +12229,23 @@
         </w:rPr>
         <w:t>getParams</w:t>
       </w:r>
-      <w:r>
-        <w:rPr>
-          <w:rFonts w:cs="Trebuchet MS"/>
-          <w:color w:val="00000A"/>
-        </w:rPr>
-        <w:t xml:space="preserve">() and </w:t>
-      </w:r>
+      <w:proofErr w:type="spellEnd"/>
+      <w:r>
+        <w:rPr>
+          <w:rFonts w:cs="Trebuchet MS"/>
+          <w:color w:val="00000A"/>
+        </w:rPr>
+        <w:t>(</w:t>
+      </w:r>
+      <w:proofErr w:type="gramEnd"/>
+      <w:r>
+        <w:rPr>
+          <w:rFonts w:cs="Trebuchet MS"/>
+          <w:color w:val="00000A"/>
+        </w:rPr>
+        <w:t xml:space="preserve">) and </w:t>
+      </w:r>
+      <w:proofErr w:type="spellStart"/>
       <w:r>
         <w:rPr>
           <w:rFonts w:cs="Trebuchet MS"/>
@@ -11118,6 +12253,7 @@
         </w:rPr>
         <w:t>getSendTransactionParams</w:t>
       </w:r>
+      <w:proofErr w:type="spellEnd"/>
       <w:r>
         <w:rPr>
           <w:rFonts w:cs="Trebuchet MS"/>
@@ -11155,6 +12291,8 @@
           <w:color w:val="00000A"/>
         </w:rPr>
       </w:pPr>
+      <w:proofErr w:type="spellStart"/>
+      <w:proofErr w:type="gramStart"/>
       <w:r>
         <w:rPr>
           <w:rFonts w:cs="Trebuchet MS"/>
@@ -11162,7 +12300,27 @@
           <w:bCs/>
           <w:color w:val="00000A"/>
         </w:rPr>
-        <w:t>getParams()</w:t>
+        <w:t>getParams</w:t>
+      </w:r>
+      <w:proofErr w:type="spellEnd"/>
+      <w:r>
+        <w:rPr>
+          <w:rFonts w:cs="Trebuchet MS"/>
+          <w:b/>
+          <w:bCs/>
+          <w:color w:val="00000A"/>
+        </w:rPr>
+        <w:t>(</w:t>
+      </w:r>
+      <w:proofErr w:type="gramEnd"/>
+      <w:r>
+        <w:rPr>
+          <w:rFonts w:cs="Trebuchet MS"/>
+          <w:b/>
+          <w:bCs/>
+          <w:color w:val="00000A"/>
+        </w:rPr>
+        <w:t>)</w:t>
       </w:r>
     </w:p>
     <w:p>
@@ -11366,6 +12524,8 @@
           <w:color w:val="00000A"/>
         </w:rPr>
       </w:pPr>
+      <w:proofErr w:type="spellStart"/>
+      <w:proofErr w:type="gramStart"/>
       <w:r>
         <w:rPr>
           <w:rFonts w:cs="Trebuchet MS"/>
@@ -11374,7 +12534,27 @@
           <w:color w:val="00000A"/>
         </w:rPr>
         <w:lastRenderedPageBreak/>
-        <w:t>getSendTransactionParams()</w:t>
+        <w:t>getSendTransactionParams</w:t>
+      </w:r>
+      <w:proofErr w:type="spellEnd"/>
+      <w:r>
+        <w:rPr>
+          <w:rFonts w:cs="Trebuchet MS"/>
+          <w:b/>
+          <w:bCs/>
+          <w:color w:val="00000A"/>
+        </w:rPr>
+        <w:t>(</w:t>
+      </w:r>
+      <w:proofErr w:type="gramEnd"/>
+      <w:r>
+        <w:rPr>
+          <w:rFonts w:cs="Trebuchet MS"/>
+          <w:b/>
+          <w:bCs/>
+          <w:color w:val="00000A"/>
+        </w:rPr>
+        <w:t>)</w:t>
       </w:r>
     </w:p>
     <w:p>
@@ -11518,7 +12698,7 @@
         <w:ind w:left="720"/>
       </w:pPr>
       <w:bookmarkStart w:id="20" w:name="_Toc285887829"/>
-      <w:bookmarkStart w:id="21" w:name="_Toc83683344"/>
+      <w:bookmarkStart w:id="21" w:name="_Toc83684820"/>
       <w:r>
         <w:lastRenderedPageBreak/>
         <w:t>Other Non-Transactional Operations</w:t>
@@ -11559,6 +12739,7 @@
         </w:rPr>
         <w:t xml:space="preserve"> </w:t>
       </w:r>
+      <w:proofErr w:type="spellStart"/>
       <w:r>
         <w:rPr>
           <w:rFonts w:cs="Trebuchet MS"/>
@@ -11566,6 +12747,7 @@
         </w:rPr>
         <w:t>Signifyd</w:t>
       </w:r>
+      <w:proofErr w:type="spellEnd"/>
       <w:r>
         <w:rPr>
           <w:rFonts w:cs="Trebuchet MS"/>
@@ -11738,7 +12920,15 @@
           <w:rFonts w:cs="Trebuchet MS"/>
           <w:color w:val="00000A"/>
         </w:rPr>
-        <w:t>You can enable specific levels of logging for Sig</w:t>
+        <w:t xml:space="preserve">You can enable specific levels of logging for </w:t>
+      </w:r>
+      <w:proofErr w:type="spellStart"/>
+      <w:r>
+        <w:rPr>
+          <w:rFonts w:cs="Trebuchet MS"/>
+          <w:color w:val="00000A"/>
+        </w:rPr>
+        <w:t>Sig</w:t>
       </w:r>
       <w:r>
         <w:rPr>
@@ -11752,7 +12942,15 @@
           <w:rFonts w:cs="Trebuchet MS"/>
           <w:color w:val="00000A"/>
         </w:rPr>
-        <w:t>ifyd. Each level brings a different or higher level of detail in the logs</w:t>
+        <w:t>ifyd</w:t>
+      </w:r>
+      <w:proofErr w:type="spellEnd"/>
+      <w:r>
+        <w:rPr>
+          <w:rFonts w:cs="Trebuchet MS"/>
+          <w:color w:val="00000A"/>
+        </w:rPr>
+        <w:t>. Each level brings a different or higher level of detail in the logs</w:t>
       </w:r>
     </w:p>
     <w:p>
@@ -11868,7 +13066,7 @@
       <w:pPr>
         <w:pStyle w:val="Heading1"/>
       </w:pPr>
-      <w:bookmarkStart w:id="26" w:name="_Toc83683345"/>
+      <w:bookmarkStart w:id="26" w:name="_Toc83684821"/>
       <w:bookmarkEnd w:id="22"/>
       <w:bookmarkEnd w:id="23"/>
       <w:bookmarkEnd w:id="24"/>
@@ -11887,7 +13085,7 @@
         <w:pStyle w:val="Heading2"/>
         <w:ind w:left="810"/>
       </w:pPr>
-      <w:bookmarkStart w:id="27" w:name="_Toc83683346"/>
+      <w:bookmarkStart w:id="27" w:name="_Toc83684822"/>
       <w:r>
         <w:t>Setup</w:t>
       </w:r>
@@ -11924,7 +13122,23 @@
           <w:rFonts w:cs="Trebuchet MS"/>
           <w:color w:val="00000A"/>
         </w:rPr>
-        <w:t>The Signifyd cartridge</w:t>
+        <w:t xml:space="preserve">The </w:t>
+      </w:r>
+      <w:proofErr w:type="spellStart"/>
+      <w:r>
+        <w:rPr>
+          <w:rFonts w:cs="Trebuchet MS"/>
+          <w:color w:val="00000A"/>
+        </w:rPr>
+        <w:t>Signifyd</w:t>
+      </w:r>
+      <w:proofErr w:type="spellEnd"/>
+      <w:r>
+        <w:rPr>
+          <w:rFonts w:cs="Trebuchet MS"/>
+          <w:color w:val="00000A"/>
+        </w:rPr>
+        <w:t xml:space="preserve"> cartridge</w:t>
       </w:r>
       <w:r>
         <w:rPr>
@@ -11961,12 +13175,21 @@
         </w:rPr>
         <w:t xml:space="preserve"> depending on </w:t>
       </w:r>
-      <w:r>
-        <w:rPr>
-          <w:rFonts w:cs="Trebuchet MS"/>
-          <w:color w:val="00000A"/>
-        </w:rPr>
-        <w:t>Signifyd’s guarantee decision</w:t>
+      <w:proofErr w:type="spellStart"/>
+      <w:r>
+        <w:rPr>
+          <w:rFonts w:cs="Trebuchet MS"/>
+          <w:color w:val="00000A"/>
+        </w:rPr>
+        <w:t>Signifyd’s</w:t>
+      </w:r>
+      <w:proofErr w:type="spellEnd"/>
+      <w:r>
+        <w:rPr>
+          <w:rFonts w:cs="Trebuchet MS"/>
+          <w:color w:val="00000A"/>
+        </w:rPr>
+        <w:t xml:space="preserve"> guarantee decision</w:t>
       </w:r>
       <w:r>
         <w:rPr>
@@ -12010,6 +13233,7 @@
         </w:rPr>
         <w:t xml:space="preserve">ing is called </w:t>
       </w:r>
+      <w:proofErr w:type="spellStart"/>
       <w:r>
         <w:rPr>
           <w:rFonts w:cs="Trebuchet MS"/>
@@ -12017,7 +13241,17 @@
           <w:i/>
           <w:color w:val="00000A"/>
         </w:rPr>
-        <w:t xml:space="preserve">SignifydHoldOrderEnable </w:t>
+        <w:t>SignifydHoldOrderEnable</w:t>
+      </w:r>
+      <w:proofErr w:type="spellEnd"/>
+      <w:r>
+        <w:rPr>
+          <w:rFonts w:cs="Trebuchet MS"/>
+          <w:b/>
+          <w:i/>
+          <w:color w:val="00000A"/>
+        </w:rPr>
+        <w:t xml:space="preserve"> </w:t>
       </w:r>
       <w:r>
         <w:rPr>
@@ -12098,6 +13332,7 @@
         </w:rPr>
         <w:t xml:space="preserve">The site preference </w:t>
       </w:r>
+      <w:proofErr w:type="spellStart"/>
       <w:r>
         <w:rPr>
           <w:rFonts w:cs="Trebuchet MS"/>
@@ -12107,6 +13342,7 @@
         </w:rPr>
         <w:t>SignifydEnableDecisionCentre</w:t>
       </w:r>
+      <w:proofErr w:type="spellEnd"/>
       <w:r>
         <w:rPr>
           <w:rFonts w:cs="Trebuchet MS"/>
@@ -12114,7 +13350,27 @@
           <w:iCs/>
           <w:color w:val="00000A"/>
         </w:rPr>
-        <w:t xml:space="preserve"> can be enabled if you are using Signifyd’s Decision Cente</w:t>
+        <w:t xml:space="preserve"> can be enabled if you are using </w:t>
+      </w:r>
+      <w:proofErr w:type="spellStart"/>
+      <w:r>
+        <w:rPr>
+          <w:rFonts w:cs="Trebuchet MS"/>
+          <w:bCs/>
+          <w:iCs/>
+          <w:color w:val="00000A"/>
+        </w:rPr>
+        <w:t>Signifyd’s</w:t>
+      </w:r>
+      <w:proofErr w:type="spellEnd"/>
+      <w:r>
+        <w:rPr>
+          <w:rFonts w:cs="Trebuchet MS"/>
+          <w:bCs/>
+          <w:iCs/>
+          <w:color w:val="00000A"/>
+        </w:rPr>
+        <w:t xml:space="preserve"> Decision Cente</w:t>
       </w:r>
       <w:r>
         <w:rPr>
@@ -12173,6 +13429,7 @@
         </w:rPr>
         <w:t xml:space="preserve">The site preference </w:t>
       </w:r>
+      <w:proofErr w:type="spellStart"/>
       <w:r>
         <w:rPr>
           <w:rFonts w:cs="Trebuchet MS"/>
@@ -12180,7 +13437,17 @@
           <w:i/>
           <w:color w:val="00000A"/>
         </w:rPr>
-        <w:t xml:space="preserve">SignifydCreateCasePolicy </w:t>
+        <w:t>SignifydCreateCasePolicy</w:t>
+      </w:r>
+      <w:proofErr w:type="spellEnd"/>
+      <w:r>
+        <w:rPr>
+          <w:rFonts w:cs="Trebuchet MS"/>
+          <w:b/>
+          <w:i/>
+          <w:color w:val="00000A"/>
+        </w:rPr>
+        <w:t xml:space="preserve"> </w:t>
       </w:r>
       <w:r>
         <w:rPr>
@@ -12348,6 +13615,7 @@
         </w:rPr>
         <w:t xml:space="preserve">Use the site preference </w:t>
       </w:r>
+      <w:proofErr w:type="spellStart"/>
       <w:r>
         <w:rPr>
           <w:rFonts w:cs="Trebuchet MS"/>
@@ -12355,7 +13623,17 @@
           <w:i/>
           <w:color w:val="00000A"/>
         </w:rPr>
-        <w:t xml:space="preserve">SignifydDecisionRequest </w:t>
+        <w:t>SignifydDecisionRequest</w:t>
+      </w:r>
+      <w:proofErr w:type="spellEnd"/>
+      <w:r>
+        <w:rPr>
+          <w:rFonts w:cs="Trebuchet MS"/>
+          <w:b/>
+          <w:i/>
+          <w:color w:val="00000A"/>
+        </w:rPr>
+        <w:t xml:space="preserve"> </w:t>
       </w:r>
       <w:r>
         <w:rPr>
@@ -12445,7 +13723,27 @@
           <w:bCs/>
           <w:color w:val="00000A"/>
         </w:rPr>
-        <w:t>Merchant Tools &gt; Site Preferences &gt; Custom Site Preference Groups &gt; Signifyd Settings</w:t>
+        <w:t xml:space="preserve">Merchant Tools &gt; Site Preferences &gt; Custom Site Preference Groups &gt; </w:t>
+      </w:r>
+      <w:proofErr w:type="spellStart"/>
+      <w:r>
+        <w:rPr>
+          <w:rFonts w:cs="Trebuchet MS"/>
+          <w:b/>
+          <w:bCs/>
+          <w:color w:val="00000A"/>
+        </w:rPr>
+        <w:t>Signifyd</w:t>
+      </w:r>
+      <w:proofErr w:type="spellEnd"/>
+      <w:r>
+        <w:rPr>
+          <w:rFonts w:cs="Trebuchet MS"/>
+          <w:b/>
+          <w:bCs/>
+          <w:color w:val="00000A"/>
+        </w:rPr>
+        <w:t xml:space="preserve"> Settings</w:t>
       </w:r>
       <w:r>
         <w:rPr>
@@ -12562,14 +13860,16 @@
         <w:pStyle w:val="Heading3"/>
         <w:ind w:left="1080" w:hanging="540"/>
       </w:pPr>
-      <w:bookmarkStart w:id="28" w:name="_Toc83683347"/>
+      <w:bookmarkStart w:id="28" w:name="_Toc83684823"/>
       <w:r>
         <w:lastRenderedPageBreak/>
         <w:t xml:space="preserve">Configuration on </w:t>
       </w:r>
+      <w:proofErr w:type="spellStart"/>
       <w:r>
         <w:t>Signifyd</w:t>
       </w:r>
+      <w:proofErr w:type="spellEnd"/>
       <w:r>
         <w:t xml:space="preserve"> side</w:t>
       </w:r>
@@ -12610,7 +13910,23 @@
           <w:rFonts w:cs="Trebuchet MS"/>
           <w:color w:val="00000A"/>
         </w:rPr>
-        <w:t xml:space="preserve">All Signifyd cases created during </w:t>
+        <w:t xml:space="preserve">All </w:t>
+      </w:r>
+      <w:proofErr w:type="spellStart"/>
+      <w:r>
+        <w:rPr>
+          <w:rFonts w:cs="Trebuchet MS"/>
+          <w:color w:val="00000A"/>
+        </w:rPr>
+        <w:t>Signifyd</w:t>
+      </w:r>
+      <w:proofErr w:type="spellEnd"/>
+      <w:r>
+        <w:rPr>
+          <w:rFonts w:cs="Trebuchet MS"/>
+          <w:color w:val="00000A"/>
+        </w:rPr>
+        <w:t xml:space="preserve"> cases created during </w:t>
       </w:r>
       <w:r>
         <w:rPr>
@@ -12840,7 +14156,23 @@
           <w:rFonts w:cs="Trebuchet MS"/>
           <w:color w:val="00000A"/>
         </w:rPr>
-        <w:t>SFCC with the latest status from Signifyd.</w:t>
+        <w:t xml:space="preserve">SFCC with the latest status from </w:t>
+      </w:r>
+      <w:proofErr w:type="spellStart"/>
+      <w:r>
+        <w:rPr>
+          <w:rFonts w:cs="Trebuchet MS"/>
+          <w:color w:val="00000A"/>
+        </w:rPr>
+        <w:t>Signifyd</w:t>
+      </w:r>
+      <w:proofErr w:type="spellEnd"/>
+      <w:r>
+        <w:rPr>
+          <w:rFonts w:cs="Trebuchet MS"/>
+          <w:color w:val="00000A"/>
+        </w:rPr>
+        <w:t>.</w:t>
       </w:r>
       <w:r>
         <w:rPr>
@@ -13030,7 +14362,23 @@
           <w:rFonts w:cs="Trebuchet MS"/>
           <w:color w:val="00000A"/>
         </w:rPr>
-        <w:t>And add e.g. https://</w:t>
+        <w:t xml:space="preserve">And add </w:t>
+      </w:r>
+      <w:proofErr w:type="gramStart"/>
+      <w:r>
+        <w:rPr>
+          <w:rFonts w:cs="Trebuchet MS"/>
+          <w:color w:val="00000A"/>
+        </w:rPr>
+        <w:t>e.g.</w:t>
+      </w:r>
+      <w:proofErr w:type="gramEnd"/>
+      <w:r>
+        <w:rPr>
+          <w:rFonts w:cs="Trebuchet MS"/>
+          <w:color w:val="00000A"/>
+        </w:rPr>
+        <w:t xml:space="preserve"> https://</w:t>
       </w:r>
       <w:r>
         <w:rPr>
@@ -13106,6 +14454,7 @@
         </w:rPr>
         <w:t xml:space="preserve">If the custom site preference </w:t>
       </w:r>
+      <w:proofErr w:type="spellStart"/>
       <w:r>
         <w:rPr>
           <w:rFonts w:cs="Trebuchet MS"/>
@@ -13113,7 +14462,17 @@
           <w:i/>
           <w:color w:val="00000A"/>
         </w:rPr>
-        <w:t xml:space="preserve">SignifydCreateCasePolicy </w:t>
+        <w:t>SignifydCreateCasePolicy</w:t>
+      </w:r>
+      <w:proofErr w:type="spellEnd"/>
+      <w:r>
+        <w:rPr>
+          <w:rFonts w:cs="Trebuchet MS"/>
+          <w:b/>
+          <w:i/>
+          <w:color w:val="00000A"/>
+        </w:rPr>
+        <w:t xml:space="preserve"> </w:t>
       </w:r>
       <w:r>
         <w:rPr>
@@ -13159,7 +14518,7 @@
         <w:pStyle w:val="Heading2"/>
         <w:ind w:left="990"/>
       </w:pPr>
-      <w:bookmarkStart w:id="29" w:name="_Toc83683348"/>
+      <w:bookmarkStart w:id="29" w:name="_Toc83684824"/>
       <w:r>
         <w:lastRenderedPageBreak/>
         <w:t>External Interfaces</w:t>
@@ -13727,7 +15086,7 @@
         <w:pStyle w:val="Heading2"/>
         <w:ind w:left="990"/>
       </w:pPr>
-      <w:bookmarkStart w:id="30" w:name="_Toc83683349"/>
+      <w:bookmarkStart w:id="30" w:name="_Toc83684825"/>
       <w:r>
         <w:t>Testing</w:t>
       </w:r>
@@ -13768,7 +15127,15 @@
         <w:t>:</w:t>
       </w:r>
       <w:r>
-        <w:t xml:space="preserve"> Order Placement with Site Preference ‘Signifyd Hold Order’ Set to “Yes”</w:t>
+        <w:t xml:space="preserve"> Order Placement with Site Preference ‘</w:t>
+      </w:r>
+      <w:proofErr w:type="spellStart"/>
+      <w:r>
+        <w:t>Signifyd</w:t>
+      </w:r>
+      <w:proofErr w:type="spellEnd"/>
+      <w:r>
+        <w:t xml:space="preserve"> Hold Order’ Set to “Yes”</w:t>
       </w:r>
     </w:p>
     <w:p>
@@ -13789,6 +15156,7 @@
         </w:rPr>
         <w:t>: ‘</w:t>
       </w:r>
+      <w:proofErr w:type="spellStart"/>
       <w:r>
         <w:rPr>
           <w:i/>
@@ -13796,6 +15164,7 @@
         </w:rPr>
         <w:t>guaranteeDisposition</w:t>
       </w:r>
+      <w:proofErr w:type="spellEnd"/>
       <w:r>
         <w:rPr>
           <w:i/>
@@ -13846,7 +15215,15 @@
         <w:spacing w:after="0" w:line="240" w:lineRule="auto"/>
       </w:pPr>
       <w:r>
-        <w:t xml:space="preserve">A case will be created on Signifyd site at </w:t>
+        <w:t xml:space="preserve">A case will be created on </w:t>
+      </w:r>
+      <w:proofErr w:type="spellStart"/>
+      <w:r>
+        <w:t>Signifyd</w:t>
+      </w:r>
+      <w:proofErr w:type="spellEnd"/>
+      <w:r>
+        <w:t xml:space="preserve"> site at </w:t>
       </w:r>
       <w:hyperlink r:id="rId54" w:history="1">
         <w:r>
@@ -13875,7 +15252,23 @@
         <w:t>SFCC</w:t>
       </w:r>
       <w:r>
-        <w:t xml:space="preserve"> to Signifyd and should be visible in the Signifyd Admin Panel.</w:t>
+        <w:t xml:space="preserve"> to </w:t>
+      </w:r>
+      <w:proofErr w:type="spellStart"/>
+      <w:r>
+        <w:t>Signifyd</w:t>
+      </w:r>
+      <w:proofErr w:type="spellEnd"/>
+      <w:r>
+        <w:t xml:space="preserve"> and should be visible in the </w:t>
+      </w:r>
+      <w:proofErr w:type="spellStart"/>
+      <w:r>
+        <w:t>Signifyd</w:t>
+      </w:r>
+      <w:proofErr w:type="spellEnd"/>
+      <w:r>
+        <w:t xml:space="preserve"> Admin Panel.</w:t>
       </w:r>
     </w:p>
     <w:p>
@@ -13902,7 +15295,15 @@
         <w:spacing w:after="0" w:line="240" w:lineRule="auto"/>
       </w:pPr>
       <w:r>
-        <w:t>Once webhook marks the order data ‘guaranteeDisposition: "APPROVED"’ the order will be updated to ‘</w:t>
+        <w:t>Once webhook marks the order data ‘</w:t>
+      </w:r>
+      <w:proofErr w:type="spellStart"/>
+      <w:r>
+        <w:t>guaranteeDisposition</w:t>
+      </w:r>
+      <w:proofErr w:type="spellEnd"/>
+      <w:r>
+        <w:t>: "APPROVED"’ the order will be updated to ‘</w:t>
       </w:r>
       <w:r>
         <w:t>R</w:t>
@@ -13945,7 +15346,15 @@
         <w:ind w:left="1710" w:hanging="360"/>
       </w:pPr>
       <w:r>
-        <w:t>‘SignifydCaseID’</w:t>
+        <w:t>‘</w:t>
+      </w:r>
+      <w:proofErr w:type="spellStart"/>
+      <w:r>
+        <w:t>SignifydCaseID</w:t>
+      </w:r>
+      <w:proofErr w:type="spellEnd"/>
+      <w:r>
+        <w:t>’</w:t>
       </w:r>
     </w:p>
     <w:p>
@@ -13960,11 +15369,16 @@
       <w:r>
         <w:t>‘</w:t>
       </w:r>
+      <w:proofErr w:type="spellStart"/>
       <w:r>
         <w:t>S</w:t>
       </w:r>
       <w:r>
-        <w:t>ignifydFraudScore’</w:t>
+        <w:t>ignifydFraudScore</w:t>
+      </w:r>
+      <w:proofErr w:type="spellEnd"/>
+      <w:r>
+        <w:t>’</w:t>
       </w:r>
     </w:p>
     <w:p>
@@ -13979,11 +15393,16 @@
       <w:r>
         <w:t>‘</w:t>
       </w:r>
+      <w:proofErr w:type="spellStart"/>
       <w:r>
         <w:t>S</w:t>
       </w:r>
       <w:r>
-        <w:t>ignifydGaurenteeDisposition’</w:t>
+        <w:t>ignifydGaurenteeDisposition</w:t>
+      </w:r>
+      <w:proofErr w:type="spellEnd"/>
+      <w:r>
+        <w:t>’</w:t>
       </w:r>
     </w:p>
     <w:p>
@@ -13998,11 +15417,16 @@
       <w:r>
         <w:t>‘</w:t>
       </w:r>
+      <w:proofErr w:type="spellStart"/>
       <w:r>
         <w:t>S</w:t>
       </w:r>
       <w:r>
-        <w:t>ignifydOrderURL’</w:t>
+        <w:t>ignifydOrderURL</w:t>
+      </w:r>
+      <w:proofErr w:type="spellEnd"/>
+      <w:r>
+        <w:t>’</w:t>
       </w:r>
     </w:p>
     <w:p>
@@ -14053,7 +15477,15 @@
         <w:spacing w:after="0" w:line="240" w:lineRule="auto"/>
       </w:pPr>
       <w:r>
-        <w:t xml:space="preserve">A case will be created on Signifyd site at </w:t>
+        <w:t xml:space="preserve">A case will be created on </w:t>
+      </w:r>
+      <w:proofErr w:type="spellStart"/>
+      <w:r>
+        <w:t>Signifyd</w:t>
+      </w:r>
+      <w:proofErr w:type="spellEnd"/>
+      <w:r>
+        <w:t xml:space="preserve"> site at </w:t>
       </w:r>
       <w:hyperlink r:id="rId55" w:history="1">
         <w:r>
@@ -14085,7 +15517,23 @@
         <w:t xml:space="preserve"> </w:t>
       </w:r>
       <w:r>
-        <w:t>to Signifyd and should be visible in the Signifyd Admin Panel.</w:t>
+        <w:t xml:space="preserve">to </w:t>
+      </w:r>
+      <w:proofErr w:type="spellStart"/>
+      <w:r>
+        <w:t>Signifyd</w:t>
+      </w:r>
+      <w:proofErr w:type="spellEnd"/>
+      <w:r>
+        <w:t xml:space="preserve"> and should be visible in the </w:t>
+      </w:r>
+      <w:proofErr w:type="spellStart"/>
+      <w:r>
+        <w:t>Signifyd</w:t>
+      </w:r>
+      <w:proofErr w:type="spellEnd"/>
+      <w:r>
+        <w:t xml:space="preserve"> Admin Panel.</w:t>
       </w:r>
     </w:p>
     <w:p>
@@ -14113,7 +15561,15 @@
         <w:spacing w:after="0" w:line="240" w:lineRule="auto"/>
       </w:pPr>
       <w:r>
-        <w:t xml:space="preserve">Once webhook marks the order data ‘guaranteeDisposition: "DECLINED"’ the order will stay on 'Open' status in </w:t>
+        <w:t>Once webhook marks the order data ‘</w:t>
+      </w:r>
+      <w:proofErr w:type="spellStart"/>
+      <w:r>
+        <w:t>guaranteeDisposition</w:t>
+      </w:r>
+      <w:proofErr w:type="spellEnd"/>
+      <w:r>
+        <w:t xml:space="preserve">: "DECLINED"’ the order will stay on 'Open' status in </w:t>
       </w:r>
       <w:r>
         <w:t>SFCC</w:t>
@@ -14144,7 +15600,15 @@
         <w:ind w:left="1710" w:hanging="360"/>
       </w:pPr>
       <w:r>
-        <w:t>‘SignifydCaseID’</w:t>
+        <w:t>‘</w:t>
+      </w:r>
+      <w:proofErr w:type="spellStart"/>
+      <w:r>
+        <w:t>SignifydCaseID</w:t>
+      </w:r>
+      <w:proofErr w:type="spellEnd"/>
+      <w:r>
+        <w:t>’</w:t>
       </w:r>
     </w:p>
     <w:p>
@@ -14159,11 +15623,16 @@
       <w:r>
         <w:t>‘</w:t>
       </w:r>
+      <w:proofErr w:type="spellStart"/>
       <w:r>
         <w:t>S</w:t>
       </w:r>
       <w:r>
-        <w:t>ignifydFraudScore’</w:t>
+        <w:t>ignifydFraudScore</w:t>
+      </w:r>
+      <w:proofErr w:type="spellEnd"/>
+      <w:r>
+        <w:t>’</w:t>
       </w:r>
     </w:p>
     <w:p>
@@ -14178,11 +15647,16 @@
       <w:r>
         <w:t>‘</w:t>
       </w:r>
+      <w:proofErr w:type="spellStart"/>
       <w:r>
         <w:t>S</w:t>
       </w:r>
       <w:r>
-        <w:t>ignifydGaurenteeDisposition’</w:t>
+        <w:t>ignifydGaurenteeDisposition</w:t>
+      </w:r>
+      <w:proofErr w:type="spellEnd"/>
+      <w:r>
+        <w:t>’</w:t>
       </w:r>
     </w:p>
     <w:p>
@@ -14197,11 +15671,16 @@
       <w:r>
         <w:t>‘</w:t>
       </w:r>
+      <w:proofErr w:type="spellStart"/>
       <w:r>
         <w:t>S</w:t>
       </w:r>
       <w:r>
-        <w:t>ignifydOrderURL’</w:t>
+        <w:t>ignifydOrderURL</w:t>
+      </w:r>
+      <w:proofErr w:type="spellEnd"/>
+      <w:r>
+        <w:t>’</w:t>
       </w:r>
     </w:p>
     <w:p>
@@ -14238,7 +15717,15 @@
         <w:t>:</w:t>
       </w:r>
       <w:r>
-        <w:t xml:space="preserve"> Order Placement with Site Preference ‘Signifyd Hold Order’ Set to “No”</w:t>
+        <w:t xml:space="preserve"> Order Placement with Site Preference ‘</w:t>
+      </w:r>
+      <w:proofErr w:type="spellStart"/>
+      <w:r>
+        <w:t>Signifyd</w:t>
+      </w:r>
+      <w:proofErr w:type="spellEnd"/>
+      <w:r>
+        <w:t xml:space="preserve"> Hold Order’ Set to “No”</w:t>
       </w:r>
     </w:p>
     <w:p>
@@ -14259,6 +15746,7 @@
         </w:rPr>
         <w:t>: ‘</w:t>
       </w:r>
+      <w:proofErr w:type="spellStart"/>
       <w:r>
         <w:rPr>
           <w:i/>
@@ -14266,6 +15754,7 @@
         </w:rPr>
         <w:t>guaranteeDisposition</w:t>
       </w:r>
+      <w:proofErr w:type="spellEnd"/>
       <w:r>
         <w:rPr>
           <w:i/>
@@ -14316,7 +15805,15 @@
         <w:spacing w:after="0" w:line="240" w:lineRule="auto"/>
       </w:pPr>
       <w:r>
-        <w:t xml:space="preserve">A case will be created on Signifyd site at </w:t>
+        <w:t xml:space="preserve">A case will be created on </w:t>
+      </w:r>
+      <w:proofErr w:type="spellStart"/>
+      <w:r>
+        <w:t>Signifyd</w:t>
+      </w:r>
+      <w:proofErr w:type="spellEnd"/>
+      <w:r>
+        <w:t xml:space="preserve"> site at </w:t>
       </w:r>
       <w:hyperlink r:id="rId56" w:history="1">
         <w:r>
@@ -14348,7 +15845,23 @@
         <w:t xml:space="preserve"> </w:t>
       </w:r>
       <w:r>
-        <w:t>to Signifyd and should be visible in the Signifyd Admin Panel.</w:t>
+        <w:t xml:space="preserve">to </w:t>
+      </w:r>
+      <w:proofErr w:type="spellStart"/>
+      <w:r>
+        <w:t>Signifyd</w:t>
+      </w:r>
+      <w:proofErr w:type="spellEnd"/>
+      <w:r>
+        <w:t xml:space="preserve"> and should be visible in the </w:t>
+      </w:r>
+      <w:proofErr w:type="spellStart"/>
+      <w:r>
+        <w:t>Signifyd</w:t>
+      </w:r>
+      <w:proofErr w:type="spellEnd"/>
+      <w:r>
+        <w:t xml:space="preserve"> Admin Panel.</w:t>
       </w:r>
     </w:p>
     <w:p>
@@ -14362,9 +15875,11 @@
       <w:r>
         <w:t xml:space="preserve">Order Status will be ‘Ready </w:t>
       </w:r>
+      <w:proofErr w:type="gramStart"/>
       <w:r>
         <w:t>For</w:t>
       </w:r>
+      <w:proofErr w:type="gramEnd"/>
       <w:r>
         <w:t xml:space="preserve"> Export’ in </w:t>
       </w:r>
@@ -14394,7 +15909,15 @@
         <w:ind w:left="1710" w:hanging="360"/>
       </w:pPr>
       <w:r>
-        <w:t>‘SignifydCaseID’</w:t>
+        <w:t>‘</w:t>
+      </w:r>
+      <w:proofErr w:type="spellStart"/>
+      <w:r>
+        <w:t>SignifydCaseID</w:t>
+      </w:r>
+      <w:proofErr w:type="spellEnd"/>
+      <w:r>
+        <w:t>’</w:t>
       </w:r>
     </w:p>
     <w:p>
@@ -14409,11 +15932,16 @@
       <w:r>
         <w:t>‘</w:t>
       </w:r>
+      <w:proofErr w:type="spellStart"/>
       <w:r>
         <w:t>S</w:t>
       </w:r>
       <w:r>
-        <w:t>ignifydFraudScore’</w:t>
+        <w:t>ignifydFraudScore</w:t>
+      </w:r>
+      <w:proofErr w:type="spellEnd"/>
+      <w:r>
+        <w:t>’</w:t>
       </w:r>
     </w:p>
     <w:p>
@@ -14428,11 +15956,16 @@
       <w:r>
         <w:t>‘</w:t>
       </w:r>
+      <w:proofErr w:type="spellStart"/>
       <w:r>
         <w:t>S</w:t>
       </w:r>
       <w:r>
-        <w:t>ignifydGaurenteeDisposition’</w:t>
+        <w:t>ignifydGaurenteeDisposition</w:t>
+      </w:r>
+      <w:proofErr w:type="spellEnd"/>
+      <w:r>
+        <w:t>’</w:t>
       </w:r>
     </w:p>
     <w:p>
@@ -14447,11 +15980,16 @@
       <w:r>
         <w:t>‘</w:t>
       </w:r>
+      <w:proofErr w:type="spellStart"/>
       <w:r>
         <w:t>S</w:t>
       </w:r>
       <w:r>
-        <w:t>ignifydOrderURL’</w:t>
+        <w:t>ignifydOrderURL</w:t>
+      </w:r>
+      <w:proofErr w:type="spellEnd"/>
+      <w:r>
+        <w:t>’</w:t>
       </w:r>
     </w:p>
     <w:p>
@@ -14539,7 +16077,15 @@
         <w:spacing w:after="0" w:line="240" w:lineRule="auto"/>
       </w:pPr>
       <w:r>
-        <w:t xml:space="preserve">A case will be created on Signifyd site at </w:t>
+        <w:t xml:space="preserve">A case will be created on </w:t>
+      </w:r>
+      <w:proofErr w:type="spellStart"/>
+      <w:r>
+        <w:t>Signifyd</w:t>
+      </w:r>
+      <w:proofErr w:type="spellEnd"/>
+      <w:r>
+        <w:t xml:space="preserve"> site at </w:t>
       </w:r>
       <w:hyperlink r:id="rId57" w:history="1">
         <w:r>
@@ -14568,7 +16114,23 @@
         <w:t>SFCC</w:t>
       </w:r>
       <w:r>
-        <w:t xml:space="preserve"> to Signifyd and should be visible in the Signifyd Admin Panel.</w:t>
+        <w:t xml:space="preserve"> to </w:t>
+      </w:r>
+      <w:proofErr w:type="spellStart"/>
+      <w:r>
+        <w:t>Signifyd</w:t>
+      </w:r>
+      <w:proofErr w:type="spellEnd"/>
+      <w:r>
+        <w:t xml:space="preserve"> and should be visible in the </w:t>
+      </w:r>
+      <w:proofErr w:type="spellStart"/>
+      <w:r>
+        <w:t>Signifyd</w:t>
+      </w:r>
+      <w:proofErr w:type="spellEnd"/>
+      <w:r>
+        <w:t xml:space="preserve"> Admin Panel.</w:t>
       </w:r>
     </w:p>
     <w:p>
@@ -14580,7 +16142,15 @@
         <w:spacing w:after="0" w:line="240" w:lineRule="auto"/>
       </w:pPr>
       <w:r>
-        <w:t xml:space="preserve">Order Status will be ‘Ready To Export’ in </w:t>
+        <w:t xml:space="preserve">Order Status will be ‘Ready </w:t>
+      </w:r>
+      <w:proofErr w:type="gramStart"/>
+      <w:r>
+        <w:t>To</w:t>
+      </w:r>
+      <w:proofErr w:type="gramEnd"/>
+      <w:r>
+        <w:t xml:space="preserve"> Export’ in </w:t>
       </w:r>
       <w:r>
         <w:t>SFCC</w:t>
@@ -14608,7 +16178,15 @@
         <w:ind w:left="1710" w:hanging="360"/>
       </w:pPr>
       <w:r>
-        <w:t>‘SignifydCaseID’</w:t>
+        <w:t>‘</w:t>
+      </w:r>
+      <w:proofErr w:type="spellStart"/>
+      <w:r>
+        <w:t>SignifydCaseID</w:t>
+      </w:r>
+      <w:proofErr w:type="spellEnd"/>
+      <w:r>
+        <w:t>’</w:t>
       </w:r>
     </w:p>
     <w:p>
@@ -14623,11 +16201,16 @@
       <w:r>
         <w:t>‘</w:t>
       </w:r>
+      <w:proofErr w:type="spellStart"/>
       <w:r>
         <w:t>S</w:t>
       </w:r>
       <w:r>
-        <w:t>ignifydFraudScore’</w:t>
+        <w:t>ignifydFraudScore</w:t>
+      </w:r>
+      <w:proofErr w:type="spellEnd"/>
+      <w:r>
+        <w:t>’</w:t>
       </w:r>
     </w:p>
     <w:p>
@@ -14642,11 +16225,16 @@
       <w:r>
         <w:t>‘</w:t>
       </w:r>
+      <w:proofErr w:type="spellStart"/>
       <w:r>
         <w:t>S</w:t>
       </w:r>
       <w:r>
-        <w:t>ignifydOrderURL’</w:t>
+        <w:t>ignifydOrderURL</w:t>
+      </w:r>
+      <w:proofErr w:type="spellEnd"/>
+      <w:r>
+        <w:t>’</w:t>
       </w:r>
     </w:p>
     <w:p>
@@ -14661,12 +16249,14 @@
       <w:r>
         <w:t>‘</w:t>
       </w:r>
+      <w:proofErr w:type="spellStart"/>
       <w:r>
         <w:t>S</w:t>
       </w:r>
       <w:r>
         <w:t>ignifydPolicy</w:t>
       </w:r>
+      <w:proofErr w:type="spellEnd"/>
       <w:r>
         <w:t>’</w:t>
       </w:r>
@@ -14683,12 +16273,14 @@
       <w:r>
         <w:t>‘</w:t>
       </w:r>
+      <w:proofErr w:type="spellStart"/>
       <w:r>
         <w:t>S</w:t>
       </w:r>
       <w:r>
         <w:t>ignifydPolicyName</w:t>
       </w:r>
+      <w:proofErr w:type="spellEnd"/>
       <w:r>
         <w:t>’</w:t>
       </w:r>
@@ -14734,7 +16326,15 @@
         <w:t>:</w:t>
       </w:r>
       <w:r>
-        <w:t xml:space="preserve"> Order Placement with Site Preference ‘Signifyd Create Case Policy’ Set to “PRE_AUTH”</w:t>
+        <w:t xml:space="preserve"> Order Placement with Site Preference ‘</w:t>
+      </w:r>
+      <w:proofErr w:type="spellStart"/>
+      <w:r>
+        <w:t>Signifyd</w:t>
+      </w:r>
+      <w:proofErr w:type="spellEnd"/>
+      <w:r>
+        <w:t xml:space="preserve"> Create Case Policy’ Set to “PRE_AUTH”</w:t>
       </w:r>
     </w:p>
     <w:p>
@@ -14777,7 +16377,15 @@
         <w:spacing w:after="0" w:line="240" w:lineRule="auto"/>
       </w:pPr>
       <w:r>
-        <w:t xml:space="preserve">A case will be created on Signifyd site at </w:t>
+        <w:t xml:space="preserve">A case will be created on </w:t>
+      </w:r>
+      <w:proofErr w:type="spellStart"/>
+      <w:r>
+        <w:t>Signifyd</w:t>
+      </w:r>
+      <w:proofErr w:type="spellEnd"/>
+      <w:r>
+        <w:t xml:space="preserve"> site at </w:t>
       </w:r>
       <w:hyperlink r:id="rId58" w:history="1">
         <w:r>
@@ -14806,7 +16414,23 @@
         <w:t>SFCC</w:t>
       </w:r>
       <w:r>
-        <w:t xml:space="preserve"> to Signifyd and should be visible in the Signifyd Admin Panel.</w:t>
+        <w:t xml:space="preserve"> to </w:t>
+      </w:r>
+      <w:proofErr w:type="spellStart"/>
+      <w:r>
+        <w:t>Signifyd</w:t>
+      </w:r>
+      <w:proofErr w:type="spellEnd"/>
+      <w:r>
+        <w:t xml:space="preserve"> and should be visible in the </w:t>
+      </w:r>
+      <w:proofErr w:type="spellStart"/>
+      <w:r>
+        <w:t>Signifyd</w:t>
+      </w:r>
+      <w:proofErr w:type="spellEnd"/>
+      <w:r>
+        <w:t xml:space="preserve"> Admin Panel.</w:t>
       </w:r>
     </w:p>
     <w:p>
@@ -14818,7 +16442,15 @@
         <w:spacing w:after="0" w:line="240" w:lineRule="auto"/>
       </w:pPr>
       <w:r>
-        <w:t xml:space="preserve">Order Status will be ‘Ready To Export’ in </w:t>
+        <w:t xml:space="preserve">Order Status will be ‘Ready </w:t>
+      </w:r>
+      <w:proofErr w:type="gramStart"/>
+      <w:r>
+        <w:t>To</w:t>
+      </w:r>
+      <w:proofErr w:type="gramEnd"/>
+      <w:r>
+        <w:t xml:space="preserve"> Export’ in </w:t>
       </w:r>
       <w:r>
         <w:t>SFCC</w:t>
@@ -14848,9 +16480,11 @@
       <w:r>
         <w:t>‘</w:t>
       </w:r>
+      <w:proofErr w:type="spellStart"/>
       <w:r>
         <w:t>SignifydCaseID</w:t>
       </w:r>
+      <w:proofErr w:type="spellEnd"/>
       <w:r>
         <w:t>’</w:t>
       </w:r>
@@ -14867,9 +16501,11 @@
       <w:r>
         <w:t>‘</w:t>
       </w:r>
+      <w:proofErr w:type="spellStart"/>
       <w:r>
         <w:t>SignifydFraudScore</w:t>
       </w:r>
+      <w:proofErr w:type="spellEnd"/>
       <w:r>
         <w:t>’</w:t>
       </w:r>
@@ -14886,9 +16522,11 @@
       <w:r>
         <w:t>‘</w:t>
       </w:r>
+      <w:proofErr w:type="spellStart"/>
       <w:r>
         <w:t>SignifydOrderURL</w:t>
       </w:r>
+      <w:proofErr w:type="spellEnd"/>
       <w:r>
         <w:t>’</w:t>
       </w:r>
@@ -14905,9 +16543,11 @@
       <w:r>
         <w:t>‘</w:t>
       </w:r>
+      <w:proofErr w:type="spellStart"/>
       <w:r>
         <w:t>SignifydPolicy</w:t>
       </w:r>
+      <w:proofErr w:type="spellEnd"/>
       <w:r>
         <w:t>’</w:t>
       </w:r>
@@ -14924,9 +16564,11 @@
       <w:r>
         <w:t>‘</w:t>
       </w:r>
+      <w:proofErr w:type="spellStart"/>
       <w:r>
         <w:t>SignifydPolicyName</w:t>
       </w:r>
+      <w:proofErr w:type="spellEnd"/>
       <w:r>
         <w:t>’</w:t>
       </w:r>
@@ -14965,7 +16607,15 @@
         <w:t>:</w:t>
       </w:r>
       <w:r>
-        <w:t xml:space="preserve"> Order Placement with Site Preference ‘Signifyd Create Case Policy’ Set to “PRE_AUTH”</w:t>
+        <w:t xml:space="preserve"> Order Placement with Site Preference ‘</w:t>
+      </w:r>
+      <w:proofErr w:type="spellStart"/>
+      <w:r>
+        <w:t>Signifyd</w:t>
+      </w:r>
+      <w:proofErr w:type="spellEnd"/>
+      <w:r>
+        <w:t xml:space="preserve"> Create Case Policy’ Set to “PRE_AUTH”</w:t>
       </w:r>
     </w:p>
     <w:p>
@@ -15007,7 +16657,15 @@
         <w:spacing w:after="0" w:line="240" w:lineRule="auto"/>
       </w:pPr>
       <w:r>
-        <w:t xml:space="preserve">A case will be created on Signifyd site at </w:t>
+        <w:t xml:space="preserve">A case will be created on </w:t>
+      </w:r>
+      <w:proofErr w:type="spellStart"/>
+      <w:r>
+        <w:t>Signifyd</w:t>
+      </w:r>
+      <w:proofErr w:type="spellEnd"/>
+      <w:r>
+        <w:t xml:space="preserve"> site at </w:t>
       </w:r>
       <w:hyperlink r:id="rId59" w:history="1">
         <w:r>
@@ -15036,7 +16694,23 @@
         <w:t>SFCC</w:t>
       </w:r>
       <w:r>
-        <w:t xml:space="preserve"> to Signifyd and should be visible in the Signifyd Admin Panel.</w:t>
+        <w:t xml:space="preserve"> to </w:t>
+      </w:r>
+      <w:proofErr w:type="spellStart"/>
+      <w:r>
+        <w:t>Signifyd</w:t>
+      </w:r>
+      <w:proofErr w:type="spellEnd"/>
+      <w:r>
+        <w:t xml:space="preserve"> and should be visible in the </w:t>
+      </w:r>
+      <w:proofErr w:type="spellStart"/>
+      <w:r>
+        <w:t>Signifyd</w:t>
+      </w:r>
+      <w:proofErr w:type="spellEnd"/>
+      <w:r>
+        <w:t xml:space="preserve"> Admin Panel.</w:t>
       </w:r>
     </w:p>
     <w:p>
@@ -15078,9 +16752,11 @@
       <w:r>
         <w:t>‘</w:t>
       </w:r>
+      <w:proofErr w:type="spellStart"/>
       <w:r>
         <w:t>SignifydCaseID</w:t>
       </w:r>
+      <w:proofErr w:type="spellEnd"/>
       <w:r>
         <w:t>’</w:t>
       </w:r>
@@ -15097,9 +16773,11 @@
       <w:r>
         <w:t>‘</w:t>
       </w:r>
+      <w:proofErr w:type="spellStart"/>
       <w:r>
         <w:t>SignifydFraudScore</w:t>
       </w:r>
+      <w:proofErr w:type="spellEnd"/>
       <w:r>
         <w:t>’</w:t>
       </w:r>
@@ -15116,9 +16794,11 @@
       <w:r>
         <w:t>‘</w:t>
       </w:r>
+      <w:proofErr w:type="spellStart"/>
       <w:r>
         <w:t>SignifydOrderURL</w:t>
       </w:r>
+      <w:proofErr w:type="spellEnd"/>
       <w:r>
         <w:t>’</w:t>
       </w:r>
@@ -15135,9 +16815,11 @@
       <w:r>
         <w:t>‘</w:t>
       </w:r>
+      <w:proofErr w:type="spellStart"/>
       <w:r>
         <w:t>SignifydPolicy</w:t>
       </w:r>
+      <w:proofErr w:type="spellEnd"/>
       <w:r>
         <w:t>’</w:t>
       </w:r>
@@ -15154,9 +16836,11 @@
       <w:r>
         <w:t>‘</w:t>
       </w:r>
+      <w:proofErr w:type="spellStart"/>
       <w:r>
         <w:t>SignifydOrderFailedReason</w:t>
       </w:r>
+      <w:proofErr w:type="spellEnd"/>
       <w:r>
         <w:t>’</w:t>
       </w:r>
@@ -15460,8 +17144,9 @@
                 <w:szCs w:val="17"/>
                 <w:lang w:val="en-GB"/>
               </w:rPr>
-              <w:t xml:space="preserve">&gt;Signifyd Settings </w:t>
-            </w:r>
+              <w:t>&gt;</w:t>
+            </w:r>
+            <w:proofErr w:type="spellStart"/>
             <w:r>
               <w:rPr>
                 <w:rFonts w:ascii="Arial" w:hAnsi="Arial" w:cs="Arial"/>
@@ -15469,8 +17154,9 @@
                 <w:szCs w:val="17"/>
                 <w:lang w:val="en-GB"/>
               </w:rPr>
-              <w:br/>
-            </w:r>
+              <w:t>Signifyd</w:t>
+            </w:r>
+            <w:proofErr w:type="spellEnd"/>
             <w:r>
               <w:rPr>
                 <w:rFonts w:ascii="Arial" w:hAnsi="Arial" w:cs="Arial"/>
@@ -15478,8 +17164,7 @@
                 <w:szCs w:val="17"/>
                 <w:lang w:val="en-GB"/>
               </w:rPr>
-              <w:br/>
-              <w:t xml:space="preserve">- </w:t>
+              <w:t xml:space="preserve"> Settings </w:t>
             </w:r>
             <w:r>
               <w:rPr>
@@ -15488,7 +17173,46 @@
                 <w:szCs w:val="17"/>
                 <w:lang w:val="en-GB"/>
               </w:rPr>
-              <w:t xml:space="preserve">Set "Enable Signifyd Cartridge:" to </w:t>
+              <w:br/>
+            </w:r>
+            <w:r>
+              <w:rPr>
+                <w:rFonts w:ascii="Arial" w:hAnsi="Arial" w:cs="Arial"/>
+                <w:sz w:val="17"/>
+                <w:szCs w:val="17"/>
+                <w:lang w:val="en-GB"/>
+              </w:rPr>
+              <w:br/>
+              <w:t xml:space="preserve">- </w:t>
+            </w:r>
+            <w:r>
+              <w:rPr>
+                <w:rFonts w:ascii="Arial" w:hAnsi="Arial" w:cs="Arial"/>
+                <w:sz w:val="17"/>
+                <w:szCs w:val="17"/>
+                <w:lang w:val="en-GB"/>
+              </w:rPr>
+              <w:t xml:space="preserve">Set "Enable </w:t>
+            </w:r>
+            <w:proofErr w:type="spellStart"/>
+            <w:r>
+              <w:rPr>
+                <w:rFonts w:ascii="Arial" w:hAnsi="Arial" w:cs="Arial"/>
+                <w:sz w:val="17"/>
+                <w:szCs w:val="17"/>
+                <w:lang w:val="en-GB"/>
+              </w:rPr>
+              <w:t>Signifyd</w:t>
+            </w:r>
+            <w:proofErr w:type="spellEnd"/>
+            <w:r>
+              <w:rPr>
+                <w:rFonts w:ascii="Arial" w:hAnsi="Arial" w:cs="Arial"/>
+                <w:sz w:val="17"/>
+                <w:szCs w:val="17"/>
+                <w:lang w:val="en-GB"/>
+              </w:rPr>
+              <w:t xml:space="preserve"> Cartridge:" to </w:t>
             </w:r>
             <w:r>
               <w:rPr>
@@ -15790,6 +17514,7 @@
                 <w:lang w:val="en-GB"/>
               </w:rPr>
             </w:pPr>
+            <w:proofErr w:type="spellStart"/>
             <w:r>
               <w:rPr>
                 <w:rFonts w:ascii="Arial" w:hAnsi="Arial" w:cs="Arial"/>
@@ -15797,7 +17522,17 @@
                 <w:szCs w:val="17"/>
                 <w:lang w:val="en-GB"/>
               </w:rPr>
-              <w:t>Signifyd Case ID for this order is empty</w:t>
+              <w:t>Signifyd</w:t>
+            </w:r>
+            <w:proofErr w:type="spellEnd"/>
+            <w:r>
+              <w:rPr>
+                <w:rFonts w:ascii="Arial" w:hAnsi="Arial" w:cs="Arial"/>
+                <w:sz w:val="17"/>
+                <w:szCs w:val="17"/>
+                <w:lang w:val="en-GB"/>
+              </w:rPr>
+              <w:t xml:space="preserve"> Case ID for this order is empty</w:t>
             </w:r>
           </w:p>
         </w:tc>
@@ -15916,7 +17651,27 @@
                 <w:szCs w:val="17"/>
                 <w:lang w:val="en-GB"/>
               </w:rPr>
-              <w:t xml:space="preserve"> &gt; Signifyd Settings</w:t>
+              <w:t xml:space="preserve"> &gt; </w:t>
+            </w:r>
+            <w:proofErr w:type="spellStart"/>
+            <w:r>
+              <w:rPr>
+                <w:rFonts w:ascii="Arial" w:hAnsi="Arial" w:cs="Arial"/>
+                <w:sz w:val="17"/>
+                <w:szCs w:val="17"/>
+                <w:lang w:val="en-GB"/>
+              </w:rPr>
+              <w:t>Signifyd</w:t>
+            </w:r>
+            <w:proofErr w:type="spellEnd"/>
+            <w:r>
+              <w:rPr>
+                <w:rFonts w:ascii="Arial" w:hAnsi="Arial" w:cs="Arial"/>
+                <w:sz w:val="17"/>
+                <w:szCs w:val="17"/>
+                <w:lang w:val="en-GB"/>
+              </w:rPr>
+              <w:t xml:space="preserve"> Settings</w:t>
             </w:r>
             <w:r>
               <w:rPr>
@@ -16062,8 +17817,9 @@
                 <w:szCs w:val="17"/>
                 <w:lang w:val="en-GB"/>
               </w:rPr>
-              <w:t>M&gt;Administration&gt;Operations&gt;JobSch</w:t>
-            </w:r>
+              <w:t>M&gt;Administration&gt;Operations&gt;</w:t>
+            </w:r>
+            <w:proofErr w:type="spellStart"/>
             <w:r>
               <w:rPr>
                 <w:rFonts w:ascii="Arial" w:hAnsi="Arial" w:cs="Arial"/>
@@ -16071,7 +17827,7 @@
                 <w:szCs w:val="17"/>
                 <w:lang w:val="en-GB"/>
               </w:rPr>
-              <w:t>e</w:t>
+              <w:t>JobSch</w:t>
             </w:r>
             <w:r>
               <w:rPr>
@@ -16080,7 +17836,7 @@
                 <w:szCs w:val="17"/>
                 <w:lang w:val="en-GB"/>
               </w:rPr>
-              <w:t>dule</w:t>
+              <w:t>e</w:t>
             </w:r>
             <w:r>
               <w:rPr>
@@ -16089,7 +17845,7 @@
                 <w:szCs w:val="17"/>
                 <w:lang w:val="en-GB"/>
               </w:rPr>
-              <w:t>s</w:t>
+              <w:t>dule</w:t>
             </w:r>
             <w:r>
               <w:rPr>
@@ -16098,6 +17854,16 @@
                 <w:szCs w:val="17"/>
                 <w:lang w:val="en-GB"/>
               </w:rPr>
+              <w:t>s</w:t>
+            </w:r>
+            <w:proofErr w:type="spellEnd"/>
+            <w:r>
+              <w:rPr>
+                <w:rFonts w:ascii="Arial" w:hAnsi="Arial" w:cs="Arial"/>
+                <w:sz w:val="17"/>
+                <w:szCs w:val="17"/>
+                <w:lang w:val="en-GB"/>
+              </w:rPr>
               <w:t xml:space="preserve"> </w:t>
             </w:r>
           </w:p>
@@ -16136,8 +17902,9 @@
                 <w:szCs w:val="17"/>
                 <w:lang w:val="en-GB"/>
               </w:rPr>
-              <w:t>un Signifyd-</w:t>
-            </w:r>
+              <w:t xml:space="preserve">un </w:t>
+            </w:r>
+            <w:proofErr w:type="spellStart"/>
             <w:r>
               <w:rPr>
                 <w:rFonts w:ascii="Arial" w:hAnsi="Arial" w:cs="Arial"/>
@@ -16145,8 +17912,18 @@
                 <w:szCs w:val="17"/>
                 <w:lang w:val="en-GB"/>
               </w:rPr>
+              <w:t>Signifyd-</w:t>
+            </w:r>
+            <w:r>
+              <w:rPr>
+                <w:rFonts w:ascii="Arial" w:hAnsi="Arial" w:cs="Arial"/>
+                <w:sz w:val="17"/>
+                <w:szCs w:val="17"/>
+                <w:lang w:val="en-GB"/>
+              </w:rPr>
               <w:t>CreateMissingOrders</w:t>
             </w:r>
+            <w:proofErr w:type="spellEnd"/>
             <w:r>
               <w:rPr>
                 <w:rFonts w:ascii="Arial" w:hAnsi="Arial" w:cs="Arial"/>
@@ -16187,7 +17964,27 @@
                 <w:szCs w:val="17"/>
                 <w:lang w:val="en-GB"/>
               </w:rPr>
-              <w:t xml:space="preserve">The job should run and </w:t>
+              <w:t xml:space="preserve">The job should </w:t>
+            </w:r>
+            <w:proofErr w:type="gramStart"/>
+            <w:r>
+              <w:rPr>
+                <w:rFonts w:ascii="Arial" w:hAnsi="Arial" w:cs="Arial"/>
+                <w:sz w:val="17"/>
+                <w:szCs w:val="17"/>
+                <w:lang w:val="en-GB"/>
+              </w:rPr>
+              <w:t>run</w:t>
+            </w:r>
+            <w:proofErr w:type="gramEnd"/>
+            <w:r>
+              <w:rPr>
+                <w:rFonts w:ascii="Arial" w:hAnsi="Arial" w:cs="Arial"/>
+                <w:sz w:val="17"/>
+                <w:szCs w:val="17"/>
+                <w:lang w:val="en-GB"/>
+              </w:rPr>
+              <w:t xml:space="preserve"> and </w:t>
             </w:r>
             <w:r>
               <w:rPr>
@@ -16348,8 +18145,9 @@
                 <w:szCs w:val="17"/>
                 <w:lang w:val="en-GB"/>
               </w:rPr>
-              <w:t xml:space="preserve">The Signifyd </w:t>
-            </w:r>
+              <w:t xml:space="preserve">The </w:t>
+            </w:r>
+            <w:proofErr w:type="spellStart"/>
             <w:r>
               <w:rPr>
                 <w:rFonts w:ascii="Arial" w:hAnsi="Arial" w:cs="Arial"/>
@@ -16357,6 +18155,25 @@
                 <w:szCs w:val="17"/>
                 <w:lang w:val="en-GB"/>
               </w:rPr>
+              <w:t>Signifyd</w:t>
+            </w:r>
+            <w:proofErr w:type="spellEnd"/>
+            <w:r>
+              <w:rPr>
+                <w:rFonts w:ascii="Arial" w:hAnsi="Arial" w:cs="Arial"/>
+                <w:sz w:val="17"/>
+                <w:szCs w:val="17"/>
+                <w:lang w:val="en-GB"/>
+              </w:rPr>
+              <w:t xml:space="preserve"> </w:t>
+            </w:r>
+            <w:r>
+              <w:rPr>
+                <w:rFonts w:ascii="Arial" w:hAnsi="Arial" w:cs="Arial"/>
+                <w:sz w:val="17"/>
+                <w:szCs w:val="17"/>
+                <w:lang w:val="en-GB"/>
+              </w:rPr>
               <w:t>Case ID was set</w:t>
             </w:r>
           </w:p>
@@ -16377,7 +18194,7 @@
       <w:pPr>
         <w:pStyle w:val="Heading3"/>
       </w:pPr>
-      <w:bookmarkStart w:id="31" w:name="_Toc83683350"/>
+      <w:bookmarkStart w:id="31" w:name="_Toc83684826"/>
       <w:r>
         <w:lastRenderedPageBreak/>
         <w:t>Automated Testing</w:t>
@@ -16400,7 +18217,7 @@
           <w:numId w:val="13"/>
         </w:numPr>
       </w:pPr>
-      <w:bookmarkStart w:id="32" w:name="_Toc83683351"/>
+      <w:bookmarkStart w:id="32" w:name="_Toc83684827"/>
       <w:r>
         <w:t>Unit testing</w:t>
       </w:r>
@@ -16412,7 +18229,15 @@
         <w:jc w:val="both"/>
       </w:pPr>
       <w:r>
-        <w:t>To do the automated testing open your command prompt (windows) or terminal (MacOS/Linux/Unix) navigate to the folder above the cartridges and tun the command “npm run test”, this will test the functionalities within the cartridge source code</w:t>
+        <w:t>To do the automated testing open your command prompt (windows) or terminal (MacOS/Linux/Unix) navigate to the folder above the cartridges and tun the command “</w:t>
+      </w:r>
+      <w:proofErr w:type="spellStart"/>
+      <w:r>
+        <w:t>npm</w:t>
+      </w:r>
+      <w:proofErr w:type="spellEnd"/>
+      <w:r>
+        <w:t xml:space="preserve"> run test”, this will test the functionalities within the cartridge source code</w:t>
       </w:r>
     </w:p>
     <w:p>
@@ -16423,7 +18248,7 @@
           <w:numId w:val="13"/>
         </w:numPr>
       </w:pPr>
-      <w:bookmarkStart w:id="33" w:name="_Toc83683352"/>
+      <w:bookmarkStart w:id="33" w:name="_Toc83684828"/>
       <w:r>
         <w:t>Integration testing</w:t>
       </w:r>
@@ -16434,7 +18259,15 @@
         <w:ind w:left="1416"/>
       </w:pPr>
       <w:r>
-        <w:t>To run the automated integration testing create a dw.json file on the navigate to the folder above the cartridges</w:t>
+        <w:t xml:space="preserve">To run the automated integration testing create a </w:t>
+      </w:r>
+      <w:proofErr w:type="spellStart"/>
+      <w:r>
+        <w:t>dw.json</w:t>
+      </w:r>
+      <w:proofErr w:type="spellEnd"/>
+      <w:r>
+        <w:t xml:space="preserve"> file on the navigate to the folder above the cartridges</w:t>
       </w:r>
     </w:p>
     <w:p>
@@ -16461,13 +18294,27 @@
         <w:rPr>
           <w:color w:val="9876AA"/>
         </w:rPr>
-        <w:t xml:space="preserve">"hostname"  </w:t>
+        <w:t>"hostname</w:t>
+      </w:r>
+      <w:proofErr w:type="gramStart"/>
+      <w:r>
+        <w:rPr>
+          <w:color w:val="9876AA"/>
+        </w:rPr>
+        <w:t xml:space="preserve">"  </w:t>
       </w:r>
       <w:r>
         <w:rPr>
           <w:color w:val="CC7832"/>
         </w:rPr>
-        <w:t xml:space="preserve">: </w:t>
+        <w:t>:</w:t>
+      </w:r>
+      <w:proofErr w:type="gramEnd"/>
+      <w:r>
+        <w:rPr>
+          <w:color w:val="CC7832"/>
+        </w:rPr>
+        <w:t xml:space="preserve"> </w:t>
       </w:r>
       <w:r>
         <w:t>"</w:t>
@@ -16506,9 +18353,11 @@
       <w:r>
         <w:t>"</w:t>
       </w:r>
+      <w:proofErr w:type="spellStart"/>
       <w:r>
         <w:t>someUser</w:t>
       </w:r>
+      <w:proofErr w:type="spellEnd"/>
       <w:r>
         <w:t>"</w:t>
       </w:r>
@@ -16540,9 +18389,11 @@
       <w:r>
         <w:t>"</w:t>
       </w:r>
+      <w:proofErr w:type="spellStart"/>
       <w:r>
         <w:t>somePassoword</w:t>
       </w:r>
+      <w:proofErr w:type="spellEnd"/>
       <w:r>
         <w:t>"</w:t>
       </w:r>
@@ -16574,9 +18425,11 @@
       <w:r>
         <w:t>"</w:t>
       </w:r>
+      <w:proofErr w:type="spellStart"/>
       <w:r>
         <w:t>someversion</w:t>
       </w:r>
+      <w:proofErr w:type="spellEnd"/>
       <w:r>
         <w:t>"</w:t>
       </w:r>
@@ -16596,8 +18449,23 @@
       </w:r>
       <w:r>
         <w:tab/>
-        <w:t>Then run the command npm run test:integration</w:t>
-      </w:r>
+        <w:t xml:space="preserve">Then run the command </w:t>
+      </w:r>
+      <w:proofErr w:type="spellStart"/>
+      <w:r>
+        <w:t>npm</w:t>
+      </w:r>
+      <w:proofErr w:type="spellEnd"/>
+      <w:r>
+        <w:t xml:space="preserve"> run </w:t>
+      </w:r>
+      <w:proofErr w:type="spellStart"/>
+      <w:proofErr w:type="gramStart"/>
+      <w:r>
+        <w:t>test:integration</w:t>
+      </w:r>
+      <w:proofErr w:type="spellEnd"/>
+      <w:proofErr w:type="gramEnd"/>
     </w:p>
     <w:p>
       <w:pPr>
@@ -16609,7 +18477,7 @@
         <w:pStyle w:val="Heading1"/>
       </w:pPr>
       <w:bookmarkStart w:id="34" w:name="_Toc245264376"/>
-      <w:bookmarkStart w:id="35" w:name="_Toc83683353"/>
+      <w:bookmarkStart w:id="35" w:name="_Toc83684829"/>
       <w:bookmarkEnd w:id="25"/>
       <w:r>
         <w:t>Operations, Maintenance</w:t>
@@ -16626,7 +18494,7 @@
       <w:pPr>
         <w:pStyle w:val="Heading2"/>
       </w:pPr>
-      <w:bookmarkStart w:id="36" w:name="_Toc83683354"/>
+      <w:bookmarkStart w:id="36" w:name="_Toc83684830"/>
       <w:r>
         <w:t>Availability</w:t>
       </w:r>
@@ -16647,14 +18515,27 @@
         <w:t>Availability/Uptime is 24/7</w:t>
       </w:r>
       <w:r>
-        <w:t xml:space="preserve"> is the intended access. But in case of service failure the order will get placed. And a script step job can be configurated to create the missing orders not send to Signifyd</w:t>
-      </w:r>
+        <w:t xml:space="preserve"> is the intended access. But in case of service failure the order will get placed. And a script step job can be configurated to create the missing orders </w:t>
+      </w:r>
+      <w:proofErr w:type="gramStart"/>
+      <w:r>
+        <w:t>not send</w:t>
+      </w:r>
+      <w:proofErr w:type="gramEnd"/>
+      <w:r>
+        <w:t xml:space="preserve"> to </w:t>
+      </w:r>
+      <w:proofErr w:type="spellStart"/>
+      <w:r>
+        <w:t>Signifyd</w:t>
+      </w:r>
+      <w:proofErr w:type="spellEnd"/>
     </w:p>
     <w:p>
       <w:pPr>
         <w:pStyle w:val="Heading2"/>
       </w:pPr>
-      <w:bookmarkStart w:id="37" w:name="_Toc83683355"/>
+      <w:bookmarkStart w:id="37" w:name="_Toc83684831"/>
       <w:r>
         <w:t>Support</w:t>
       </w:r>
@@ -16719,7 +18600,7 @@
       <w:pPr>
         <w:pStyle w:val="Heading2"/>
       </w:pPr>
-      <w:bookmarkStart w:id="38" w:name="_Toc83683356"/>
+      <w:bookmarkStart w:id="38" w:name="_Toc83684832"/>
       <w:r>
         <w:t>Intended Locales</w:t>
       </w:r>
@@ -16741,24 +18622,70 @@
           <w:i w:val="0"/>
           <w:iCs w:val="0"/>
         </w:rPr>
-        <w:t>Out of the box the cartridge supports “en_Us” locale, but other locales may be added according to Signifyd’s service availability</w:t>
-      </w:r>
+        <w:t>Out of the box the cartridge supports “</w:t>
+      </w:r>
+      <w:proofErr w:type="spellStart"/>
       <w:r>
         <w:rPr>
           <w:rStyle w:val="SubtleEmphasis"/>
           <w:i w:val="0"/>
           <w:iCs w:val="0"/>
         </w:rPr>
-        <w:t>, Si</w:t>
-      </w:r>
+        <w:t>en_Us</w:t>
+      </w:r>
+      <w:proofErr w:type="spellEnd"/>
       <w:r>
         <w:rPr>
           <w:rStyle w:val="SubtleEmphasis"/>
           <w:i w:val="0"/>
           <w:iCs w:val="0"/>
         </w:rPr>
+        <w:t xml:space="preserve">” locale, but other locales may be added according to </w:t>
+      </w:r>
+      <w:proofErr w:type="spellStart"/>
+      <w:r>
+        <w:rPr>
+          <w:rStyle w:val="SubtleEmphasis"/>
+          <w:i w:val="0"/>
+          <w:iCs w:val="0"/>
+        </w:rPr>
+        <w:t>Signifyd’s</w:t>
+      </w:r>
+      <w:proofErr w:type="spellEnd"/>
+      <w:r>
+        <w:rPr>
+          <w:rStyle w:val="SubtleEmphasis"/>
+          <w:i w:val="0"/>
+          <w:iCs w:val="0"/>
+        </w:rPr>
+        <w:t xml:space="preserve"> service availability</w:t>
+      </w:r>
+      <w:r>
+        <w:rPr>
+          <w:rStyle w:val="SubtleEmphasis"/>
+          <w:i w:val="0"/>
+          <w:iCs w:val="0"/>
+        </w:rPr>
+        <w:t xml:space="preserve">, </w:t>
+      </w:r>
+      <w:proofErr w:type="spellStart"/>
+      <w:r>
+        <w:rPr>
+          <w:rStyle w:val="SubtleEmphasis"/>
+          <w:i w:val="0"/>
+          <w:iCs w:val="0"/>
+        </w:rPr>
+        <w:t>Si</w:t>
+      </w:r>
+      <w:r>
+        <w:rPr>
+          <w:rStyle w:val="SubtleEmphasis"/>
+          <w:i w:val="0"/>
+          <w:iCs w:val="0"/>
+        </w:rPr>
         <w:t>gnifyd</w:t>
       </w:r>
+      <w:proofErr w:type="spellEnd"/>
       <w:r>
         <w:rPr>
           <w:rStyle w:val="SubtleEmphasis"/>
@@ -16782,7 +18709,7 @@
         </w:pBdr>
       </w:pPr>
       <w:bookmarkStart w:id="39" w:name="_Hlk75794236"/>
-      <w:bookmarkStart w:id="40" w:name="_Toc83683357"/>
+      <w:bookmarkStart w:id="40" w:name="_Toc83684833"/>
       <w:r>
         <w:lastRenderedPageBreak/>
         <w:t>Re</w:t>
@@ -17622,7 +19549,7 @@
       <w:pPr>
         <w:pStyle w:val="Heading1"/>
       </w:pPr>
-      <w:bookmarkStart w:id="43" w:name="_Toc83683358"/>
+      <w:bookmarkStart w:id="43" w:name="_Toc83684834"/>
       <w:r>
         <w:lastRenderedPageBreak/>
         <w:t>Process Flow Diagrams</w:t>
@@ -17871,13 +19798,23 @@
             </w:rPr>
             <w:t>{</w:t>
           </w:r>
+          <w:proofErr w:type="spellStart"/>
           <w:r>
             <w:rPr>
               <w:rFonts w:ascii="Consolas" w:hAnsi="Consolas" w:cs="Arial"/>
               <w:sz w:val="18"/>
               <w:szCs w:val="18"/>
             </w:rPr>
-            <w:t>Signifyd LINK Integration Document</w:t>
+            <w:t>Signifyd</w:t>
+          </w:r>
+          <w:proofErr w:type="spellEnd"/>
+          <w:r>
+            <w:rPr>
+              <w:rFonts w:ascii="Consolas" w:hAnsi="Consolas" w:cs="Arial"/>
+              <w:sz w:val="18"/>
+              <w:szCs w:val="18"/>
+            </w:rPr>
+            <w:t xml:space="preserve"> LINK Integration Document</w:t>
           </w:r>
           <w:r>
             <w:rPr>
@@ -23469,37 +25406,6 @@
 </file>
 
 <file path=customXml/item1.xml><?xml version="1.0" encoding="utf-8"?>
-<?mso-contentType ?>
-<FormTemplates xmlns="http://schemas.microsoft.com/sharepoint/v3/contenttype/forms">
-  <Display>DocumentLibraryForm</Display>
-  <Edit>DocumentLibraryForm</Edit>
-  <New>DocumentLibraryForm</New>
-</FormTemplates>
-</file>
-
-<file path=customXml/item2.xml><?xml version="1.0" encoding="utf-8"?>
-<b:Sources xmlns:b="http://schemas.openxmlformats.org/officeDocument/2006/bibliography" xmlns="http://schemas.openxmlformats.org/officeDocument/2006/bibliography" SelectedStyle="\CHICAGO.XSL" StyleName="Chicago"/>
-</file>
-
-<file path=customXml/item3.xml><?xml version="1.0" encoding="utf-8"?>
-<b:Sources xmlns:b="http://schemas.openxmlformats.org/officeDocument/2006/bibliography" xmlns="http://schemas.openxmlformats.org/officeDocument/2006/bibliography" SelectedStyle="\CHICAGO.XSL" StyleName="Chicago"/>
-</file>
-
-<file path=customXml/item4.xml><?xml version="1.0" encoding="utf-8"?>
-<p:properties xmlns:p="http://schemas.microsoft.com/office/2006/metadata/properties" xmlns:xsi="http://www.w3.org/2001/XMLSchema-instance" xmlns:pc="http://schemas.microsoft.com/office/infopath/2007/PartnerControls">
-  <documentManagement>
-    <k0a767481f69401b9656bbf4dd6abb1d xmlns="2680ebc2-70e2-42cc-af17-343d078fef82">
-      <Terms xmlns="http://schemas.microsoft.com/office/infopath/2007/PartnerControls"/>
-    </k0a767481f69401b9656bbf4dd6abb1d>
-    <TaxCatchAll xmlns="41dbd0cf-c47a-4cea-8dfa-c6db00955148"/>
-    <l11c893632bd4f5284d827a786471c77 xmlns="2680ebc2-70e2-42cc-af17-343d078fef82">
-      <Terms xmlns="http://schemas.microsoft.com/office/infopath/2007/PartnerControls"/>
-    </l11c893632bd4f5284d827a786471c77>
-  </documentManagement>
-</p:properties>
-</file>
-
-<file path=customXml/item5.xml><?xml version="1.0" encoding="utf-8"?>
 <ct:contentTypeSchema xmlns:ct="http://schemas.microsoft.com/office/2006/metadata/contentType" xmlns:ma="http://schemas.microsoft.com/office/2006/metadata/properties/metaAttributes" ct:_="" ma:_="" ma:contentTypeName="Document" ma:contentTypeID="0x010100BAC6AAE9A7AC6F448B8E6AD308F25C33" ma:contentTypeVersion="9" ma:contentTypeDescription="Create a new document." ma:contentTypeScope="" ma:versionID="9947e9a47e1bfbe6ee25356abc8c556f">
   <xsd:schema xmlns:xsd="http://www.w3.org/2001/XMLSchema" xmlns:xs="http://www.w3.org/2001/XMLSchema" xmlns:p="http://schemas.microsoft.com/office/2006/metadata/properties" xmlns:ns2="41dbd0cf-c47a-4cea-8dfa-c6db00955148" xmlns:ns3="2680ebc2-70e2-42cc-af17-343d078fef82" xmlns:ns4="3ab059b2-6124-4199-bb85-3249ccb31308" targetNamespace="http://schemas.microsoft.com/office/2006/metadata/properties" ma:root="true" ma:fieldsID="784c332b4ff724ef588fa3376e0daf40" ns2:_="" ns3:_="" ns4:_="">
     <xsd:import namespace="41dbd0cf-c47a-4cea-8dfa-c6db00955148"/>
@@ -23697,6 +25603,37 @@
 </ct:contentTypeSchema>
 </file>
 
+<file path=customXml/item2.xml><?xml version="1.0" encoding="utf-8"?>
+<b:Sources xmlns:b="http://schemas.openxmlformats.org/officeDocument/2006/bibliography" xmlns="http://schemas.openxmlformats.org/officeDocument/2006/bibliography" SelectedStyle="\CHICAGO.XSL" StyleName="Chicago"/>
+</file>
+
+<file path=customXml/item3.xml><?xml version="1.0" encoding="utf-8"?>
+<?mso-contentType ?>
+<FormTemplates xmlns="http://schemas.microsoft.com/sharepoint/v3/contenttype/forms">
+  <Display>DocumentLibraryForm</Display>
+  <Edit>DocumentLibraryForm</Edit>
+  <New>DocumentLibraryForm</New>
+</FormTemplates>
+</file>
+
+<file path=customXml/item4.xml><?xml version="1.0" encoding="utf-8"?>
+<b:Sources xmlns:b="http://schemas.openxmlformats.org/officeDocument/2006/bibliography" xmlns="http://schemas.openxmlformats.org/officeDocument/2006/bibliography" SelectedStyle="\CHICAGO.XSL" StyleName="Chicago"/>
+</file>
+
+<file path=customXml/item5.xml><?xml version="1.0" encoding="utf-8"?>
+<p:properties xmlns:p="http://schemas.microsoft.com/office/2006/metadata/properties" xmlns:xsi="http://www.w3.org/2001/XMLSchema-instance" xmlns:pc="http://schemas.microsoft.com/office/infopath/2007/PartnerControls">
+  <documentManagement>
+    <k0a767481f69401b9656bbf4dd6abb1d xmlns="2680ebc2-70e2-42cc-af17-343d078fef82">
+      <Terms xmlns="http://schemas.microsoft.com/office/infopath/2007/PartnerControls"/>
+    </k0a767481f69401b9656bbf4dd6abb1d>
+    <TaxCatchAll xmlns="41dbd0cf-c47a-4cea-8dfa-c6db00955148"/>
+    <l11c893632bd4f5284d827a786471c77 xmlns="2680ebc2-70e2-42cc-af17-343d078fef82">
+      <Terms xmlns="http://schemas.microsoft.com/office/infopath/2007/PartnerControls"/>
+    </l11c893632bd4f5284d827a786471c77>
+  </documentManagement>
+</p:properties>
+</file>
+
 <file path=customXml/item6.xml><?xml version="1.0" encoding="utf-8"?>
 <b:Sources xmlns:b="http://schemas.openxmlformats.org/officeDocument/2006/bibliography" xmlns="http://schemas.openxmlformats.org/officeDocument/2006/bibliography" SelectedStyle="\CHICAGO.XSL" StyleName="Chicago"/>
 </file>
@@ -23706,41 +25643,6 @@
 </file>
 
 <file path=customXml/itemProps1.xml><?xml version="1.0" encoding="utf-8"?>
-<ds:datastoreItem xmlns:ds="http://schemas.openxmlformats.org/officeDocument/2006/customXml" ds:itemID="{A758D5F2-F4A1-44A4-BF20-F1E33A257A05}">
-  <ds:schemaRefs>
-    <ds:schemaRef ds:uri="http://schemas.microsoft.com/sharepoint/v3/contenttype/forms"/>
-  </ds:schemaRefs>
-</ds:datastoreItem>
-</file>
-
-<file path=customXml/itemProps2.xml><?xml version="1.0" encoding="utf-8"?>
-<ds:datastoreItem xmlns:ds="http://schemas.openxmlformats.org/officeDocument/2006/customXml" ds:itemID="{DFFD90AB-A9CA-48E9-A772-13C69588A728}">
-  <ds:schemaRefs>
-    <ds:schemaRef ds:uri="http://schemas.openxmlformats.org/officeDocument/2006/bibliography"/>
-  </ds:schemaRefs>
-</ds:datastoreItem>
-</file>
-
-<file path=customXml/itemProps3.xml><?xml version="1.0" encoding="utf-8"?>
-<ds:datastoreItem xmlns:ds="http://schemas.openxmlformats.org/officeDocument/2006/customXml" ds:itemID="{74EDC720-C843-4BCC-ACEC-72DB380D8DF2}">
-  <ds:schemaRefs>
-    <ds:schemaRef ds:uri="http://schemas.openxmlformats.org/officeDocument/2006/bibliography"/>
-  </ds:schemaRefs>
-</ds:datastoreItem>
-</file>
-
-<file path=customXml/itemProps4.xml><?xml version="1.0" encoding="utf-8"?>
-<ds:datastoreItem xmlns:ds="http://schemas.openxmlformats.org/officeDocument/2006/customXml" ds:itemID="{D5C50300-BF55-4478-8C35-4D5C35D3EDD0}">
-  <ds:schemaRefs>
-    <ds:schemaRef ds:uri="http://schemas.microsoft.com/office/2006/metadata/properties"/>
-    <ds:schemaRef ds:uri="http://schemas.microsoft.com/office/infopath/2007/PartnerControls"/>
-    <ds:schemaRef ds:uri="2680ebc2-70e2-42cc-af17-343d078fef82"/>
-    <ds:schemaRef ds:uri="41dbd0cf-c47a-4cea-8dfa-c6db00955148"/>
-  </ds:schemaRefs>
-</ds:datastoreItem>
-</file>
-
-<file path=customXml/itemProps5.xml><?xml version="1.0" encoding="utf-8"?>
 <ds:datastoreItem xmlns:ds="http://schemas.openxmlformats.org/officeDocument/2006/customXml" ds:itemID="{AB403CD4-F922-4E1D-B3EA-72C1A6D547E2}">
   <ds:schemaRefs>
     <ds:schemaRef ds:uri="http://schemas.microsoft.com/office/2006/metadata/contentType"/>
@@ -23760,7 +25662,23 @@
 </ds:datastoreItem>
 </file>
 
-<file path=customXml/itemProps6.xml><?xml version="1.0" encoding="utf-8"?>
+<file path=customXml/itemProps2.xml><?xml version="1.0" encoding="utf-8"?>
+<ds:datastoreItem xmlns:ds="http://schemas.openxmlformats.org/officeDocument/2006/customXml" ds:itemID="{74EDC720-C843-4BCC-ACEC-72DB380D8DF2}">
+  <ds:schemaRefs>
+    <ds:schemaRef ds:uri="http://schemas.openxmlformats.org/officeDocument/2006/bibliography"/>
+  </ds:schemaRefs>
+</ds:datastoreItem>
+</file>
+
+<file path=customXml/itemProps3.xml><?xml version="1.0" encoding="utf-8"?>
+<ds:datastoreItem xmlns:ds="http://schemas.openxmlformats.org/officeDocument/2006/customXml" ds:itemID="{A758D5F2-F4A1-44A4-BF20-F1E33A257A05}">
+  <ds:schemaRefs>
+    <ds:schemaRef ds:uri="http://schemas.microsoft.com/sharepoint/v3/contenttype/forms"/>
+  </ds:schemaRefs>
+</ds:datastoreItem>
+</file>
+
+<file path=customXml/itemProps4.xml><?xml version="1.0" encoding="utf-8"?>
 <ds:datastoreItem xmlns:ds="http://schemas.openxmlformats.org/officeDocument/2006/customXml" ds:itemID="{0ACC11CF-7E2F-4A39-A1CC-435974F0A74C}">
   <ds:schemaRefs>
     <ds:schemaRef ds:uri="http://schemas.openxmlformats.org/officeDocument/2006/bibliography"/>
@@ -23768,10 +25686,29 @@
 </ds:datastoreItem>
 </file>
 
-<file path=customXml/itemProps7.xml><?xml version="1.0" encoding="utf-8"?>
+<file path=customXml/itemProps5.xml><?xml version="1.0" encoding="utf-8"?>
+<ds:datastoreItem xmlns:ds="http://schemas.openxmlformats.org/officeDocument/2006/customXml" ds:itemID="{D5C50300-BF55-4478-8C35-4D5C35D3EDD0}">
+  <ds:schemaRefs>
+    <ds:schemaRef ds:uri="http://schemas.microsoft.com/office/2006/metadata/properties"/>
+    <ds:schemaRef ds:uri="http://schemas.microsoft.com/office/infopath/2007/PartnerControls"/>
+    <ds:schemaRef ds:uri="2680ebc2-70e2-42cc-af17-343d078fef82"/>
+    <ds:schemaRef ds:uri="41dbd0cf-c47a-4cea-8dfa-c6db00955148"/>
+  </ds:schemaRefs>
+</ds:datastoreItem>
+</file>
+
+<file path=customXml/itemProps6.xml><?xml version="1.0" encoding="utf-8"?>
 <ds:datastoreItem xmlns:ds="http://schemas.openxmlformats.org/officeDocument/2006/customXml" ds:itemID="{05CD6A24-F136-463B-BF16-F15886741A5F}">
   <ds:schemaRefs>
     <ds:schemaRef ds:uri="http://schemas.openxmlformats.org/officeDocument/2006/bibliography"/>
   </ds:schemaRefs>
 </ds:datastoreItem>
+</file>
+
+<file path=customXml/itemProps7.xml><?xml version="1.0" encoding="utf-8"?>
+<ds:datastoreItem xmlns:ds="http://schemas.openxmlformats.org/officeDocument/2006/customXml" ds:itemID="{DFFD90AB-A9CA-48E9-A772-13C69588A728}">
+  <ds:schemaRefs>
+    <ds:schemaRef ds:uri="http://schemas.openxmlformats.org/officeDocument/2006/bibliography"/>
+  </ds:schemaRefs>
+</ds:datastoreItem>
 </file>
--- a/link/documentation/Signifyd LINK Integration Documentation 20.1.0.docx
+++ b/link/documentation/Signifyd LINK Integration Documentation 20.1.0.docx
@@ -13,7 +13,6 @@
         </w:rPr>
       </w:pPr>
       <w:bookmarkStart w:id="0" w:name="_Toc18396389"/>
-      <w:proofErr w:type="spellStart"/>
       <w:r>
         <w:rPr>
           <w:b/>
@@ -22,7 +21,6 @@
         </w:rPr>
         <w:t>Signifyd</w:t>
       </w:r>
-      <w:proofErr w:type="spellEnd"/>
       <w:r>
         <w:rPr>
           <w:b/>
@@ -2445,13 +2443,8 @@
       <w:pPr>
         <w:ind w:left="360"/>
       </w:pPr>
-      <w:proofErr w:type="spellStart"/>
-      <w:r>
-        <w:t>Signifyd</w:t>
-      </w:r>
-      <w:proofErr w:type="spellEnd"/>
-      <w:r>
-        <w:t xml:space="preserve"> is a fraud solution </w:t>
+      <w:r>
+        <w:t xml:space="preserve">Signifyd is a fraud solution </w:t>
       </w:r>
       <w:r>
         <w:rPr>
@@ -2485,36 +2478,22 @@
         <w:rPr>
           <w:rFonts w:eastAsia="Times New Roman" w:cs="Times New Roman"/>
         </w:rPr>
-        <w:t xml:space="preserve"> The </w:t>
-      </w:r>
-      <w:proofErr w:type="spellStart"/>
-      <w:r>
-        <w:rPr>
-          <w:rFonts w:eastAsia="Times New Roman" w:cs="Times New Roman"/>
-        </w:rPr>
-        <w:t>Signifyd</w:t>
-      </w:r>
-      <w:proofErr w:type="spellEnd"/>
-      <w:r>
-        <w:rPr>
-          <w:rFonts w:eastAsia="Times New Roman" w:cs="Times New Roman"/>
-        </w:rPr>
+        <w:t xml:space="preserve"> The Signifyd </w:t>
+      </w:r>
+      <w:r>
+        <w:t xml:space="preserve">cartridge will be integrated into </w:t>
+      </w:r>
+      <w:r>
+        <w:rPr>
+          <w:rFonts w:cs="Trebuchet MS"/>
+          <w:color w:val="00000A"/>
+        </w:rPr>
+        <w:t>Salesforce Commerce Cloud</w:t>
+      </w:r>
+      <w:r>
         <w:t xml:space="preserve"> </w:t>
       </w:r>
       <w:r>
-        <w:t xml:space="preserve">cartridge will be integrated into </w:t>
-      </w:r>
-      <w:r>
-        <w:rPr>
-          <w:rFonts w:cs="Trebuchet MS"/>
-          <w:color w:val="00000A"/>
-        </w:rPr>
-        <w:t>Salesforce Commerce Cloud</w:t>
-      </w:r>
-      <w:r>
-        <w:t xml:space="preserve"> </w:t>
-      </w:r>
-      <w:r>
         <w:t>using t</w:t>
       </w:r>
       <w:r>
@@ -2526,13 +2505,8 @@
       <w:r>
         <w:t xml:space="preserve">: </w:t>
       </w:r>
-      <w:proofErr w:type="spellStart"/>
-      <w:r>
-        <w:t>Signifyd’s</w:t>
-      </w:r>
-      <w:proofErr w:type="spellEnd"/>
-      <w:r>
-        <w:t xml:space="preserve"> </w:t>
+      <w:r>
+        <w:t xml:space="preserve">Signifyd’s </w:t>
       </w:r>
       <w:hyperlink r:id="rId15" w:anchor="/reference/cases/create-a-case/create-case" w:history="1">
         <w:r>
@@ -2564,9 +2538,29 @@
         </w:r>
       </w:hyperlink>
       <w:r>
-        <w:t xml:space="preserve"> and an </w:t>
-      </w:r>
-      <w:hyperlink r:id="rId17" w:anchor="/reference/webhooks" w:history="1">
+        <w:rPr>
+          <w:rStyle w:val="Hyperlink"/>
+        </w:rPr>
+        <w:t>,</w:t>
+      </w:r>
+      <w:r>
+        <w:t xml:space="preserve"> </w:t>
+      </w:r>
+      <w:hyperlink r:id="rId17" w:anchor="reference/events/order-fulfilled/send-fulfillment" w:history="1">
+        <w:r>
+          <w:rPr>
+            <w:rStyle w:val="Hyperlink"/>
+          </w:rPr>
+          <w:t>Fulfillment API</w:t>
+        </w:r>
+      </w:hyperlink>
+      <w:r>
+        <w:t xml:space="preserve"> a</w:t>
+      </w:r>
+      <w:r>
+        <w:t xml:space="preserve">nd an </w:t>
+      </w:r>
+      <w:hyperlink r:id="rId18" w:anchor="/reference/webhooks" w:history="1">
         <w:r>
           <w:rPr>
             <w:rStyle w:val="Hyperlink"/>
@@ -2575,37 +2569,16 @@
         </w:r>
       </w:hyperlink>
       <w:r>
-        <w:t xml:space="preserve"> (webhook). The Case Create API is used to pass order and transaction details to </w:t>
-      </w:r>
-      <w:proofErr w:type="spellStart"/>
-      <w:r>
-        <w:t>Signifyd</w:t>
-      </w:r>
-      <w:proofErr w:type="spellEnd"/>
-      <w:r>
-        <w:t xml:space="preserve"> for fraud review</w:t>
+        <w:t xml:space="preserve"> (webhook). The Case Create API is used to pass order and transaction details to Signifyd for fraud review</w:t>
       </w:r>
       <w:r>
         <w:t xml:space="preserve">. </w:t>
       </w:r>
-      <w:proofErr w:type="spellStart"/>
-      <w:r>
-        <w:t>Signifyd</w:t>
-      </w:r>
-      <w:proofErr w:type="spellEnd"/>
-      <w:r>
-        <w:t xml:space="preserve"> Create Case policy can be either asynchronous (post-authorization) or synchronous (pre-authorization).</w:t>
-      </w:r>
-      <w:r>
-        <w:t xml:space="preserve"> The Send Transaction API is used to pass the details of the payment and the status of the payment, </w:t>
-      </w:r>
-      <w:proofErr w:type="gramStart"/>
-      <w:r>
-        <w:t>success</w:t>
-      </w:r>
-      <w:proofErr w:type="gramEnd"/>
-      <w:r>
-        <w:t xml:space="preserve"> or failure, and is only called when creating a case before collecting payment (pre-authorization).</w:t>
+      <w:r>
+        <w:t>Signifyd Create Case policy can be either asynchronous (post-authorization) or synchronous (pre-authorization).</w:t>
+      </w:r>
+      <w:r>
+        <w:t xml:space="preserve"> The Send Transaction API is used to pass the details of the payment and the status of the payment, success or failure, and is only called when creating a case before collecting payment (pre-authorization).</w:t>
       </w:r>
     </w:p>
     <w:p>
@@ -2662,7 +2635,6 @@
         </w:rPr>
         <w:t xml:space="preserve">for setting up </w:t>
       </w:r>
-      <w:proofErr w:type="spellStart"/>
       <w:r>
         <w:rPr>
           <w:rFonts w:cs="Trebuchet MS"/>
@@ -2670,7 +2642,6 @@
         </w:rPr>
         <w:t>Signifyd</w:t>
       </w:r>
-      <w:proofErr w:type="spellEnd"/>
       <w:r>
         <w:rPr>
           <w:rFonts w:cs="Trebuchet MS"/>
@@ -2685,7 +2656,6 @@
         </w:rPr>
         <w:t xml:space="preserve"> standard </w:t>
       </w:r>
-      <w:proofErr w:type="spellStart"/>
       <w:r>
         <w:rPr>
           <w:rFonts w:cs="Trebuchet MS"/>
@@ -2693,7 +2663,6 @@
         </w:rPr>
         <w:t>SiteGenesis</w:t>
       </w:r>
-      <w:proofErr w:type="spellEnd"/>
       <w:r>
         <w:rPr>
           <w:rFonts w:cs="Trebuchet MS"/>
@@ -2720,23 +2689,7 @@
           <w:rFonts w:cs="Trebuchet MS"/>
           <w:color w:val="00000A"/>
         </w:rPr>
-        <w:t xml:space="preserve">The Set Up and Custom Code Configuration described in this document assume the use of </w:t>
-      </w:r>
-      <w:proofErr w:type="spellStart"/>
-      <w:r>
-        <w:rPr>
-          <w:rFonts w:cs="Trebuchet MS"/>
-          <w:color w:val="00000A"/>
-        </w:rPr>
-        <w:t>SiteGenesis</w:t>
-      </w:r>
-      <w:proofErr w:type="spellEnd"/>
-      <w:r>
-        <w:rPr>
-          <w:rFonts w:cs="Trebuchet MS"/>
-          <w:color w:val="00000A"/>
-        </w:rPr>
-        <w:t xml:space="preserve"> 10</w:t>
+        <w:t>The Set Up and Custom Code Configuration described in this document assume the use of SiteGenesis 10</w:t>
       </w:r>
       <w:r>
         <w:rPr>
@@ -2764,85 +2717,21 @@
           <w:rFonts w:cs="Trebuchet MS"/>
           <w:color w:val="00000A"/>
         </w:rPr>
-        <w:t xml:space="preserve"> release of </w:t>
-      </w:r>
-      <w:proofErr w:type="spellStart"/>
-      <w:r>
-        <w:rPr>
-          <w:rFonts w:cs="Trebuchet MS"/>
-          <w:color w:val="00000A"/>
-        </w:rPr>
-        <w:t>app_storefront_core</w:t>
-      </w:r>
-      <w:proofErr w:type="spellEnd"/>
-      <w:r>
-        <w:rPr>
-          <w:rFonts w:cs="Trebuchet MS"/>
-          <w:color w:val="00000A"/>
-        </w:rPr>
-        <w:t xml:space="preserve">. Custom coding might be required if adapting the cartridge to work with other </w:t>
-      </w:r>
-      <w:proofErr w:type="spellStart"/>
-      <w:r>
-        <w:rPr>
-          <w:rFonts w:cs="Trebuchet MS"/>
-          <w:color w:val="00000A"/>
-        </w:rPr>
-        <w:t>Sit</w:t>
-      </w:r>
-      <w:r>
-        <w:rPr>
-          <w:rFonts w:cs="Trebuchet MS"/>
-          <w:color w:val="00000A"/>
-        </w:rPr>
-        <w:t>eGenesis</w:t>
-      </w:r>
-      <w:proofErr w:type="spellEnd"/>
-      <w:r>
-        <w:rPr>
-          <w:rFonts w:cs="Trebuchet MS"/>
-          <w:color w:val="00000A"/>
-        </w:rPr>
-        <w:t xml:space="preserve"> releases</w:t>
-      </w:r>
-      <w:r>
-        <w:rPr>
-          <w:rFonts w:cs="Trebuchet MS"/>
-          <w:color w:val="00000A"/>
-        </w:rPr>
-        <w:t xml:space="preserve">, pre-2.0 releases, and versions of </w:t>
-      </w:r>
-      <w:proofErr w:type="spellStart"/>
-      <w:r>
-        <w:rPr>
-          <w:rFonts w:cs="Trebuchet MS"/>
-          <w:color w:val="00000A"/>
-        </w:rPr>
-        <w:t>SiteGenesis</w:t>
-      </w:r>
-      <w:proofErr w:type="spellEnd"/>
-      <w:r>
-        <w:rPr>
-          <w:rFonts w:cs="Trebuchet MS"/>
-          <w:color w:val="00000A"/>
-        </w:rPr>
-        <w:t xml:space="preserve"> that do not include the </w:t>
-      </w:r>
-      <w:proofErr w:type="spellStart"/>
-      <w:r>
-        <w:rPr>
-          <w:rFonts w:cs="Trebuchet MS"/>
-          <w:color w:val="00000A"/>
-        </w:rPr>
-        <w:t>RequireJS</w:t>
-      </w:r>
-      <w:proofErr w:type="spellEnd"/>
-      <w:r>
-        <w:rPr>
-          <w:rFonts w:cs="Trebuchet MS"/>
-          <w:color w:val="00000A"/>
-        </w:rPr>
-        <w:t xml:space="preserve"> framework.</w:t>
+        <w:t xml:space="preserve"> release of app_storefront_core. Custom coding might be required if adapting the cartridge to work with other Sit</w:t>
+      </w:r>
+      <w:r>
+        <w:rPr>
+          <w:rFonts w:cs="Trebuchet MS"/>
+          <w:color w:val="00000A"/>
+        </w:rPr>
+        <w:t>eGenesis releases</w:t>
+      </w:r>
+      <w:r>
+        <w:rPr>
+          <w:rFonts w:cs="Trebuchet MS"/>
+          <w:color w:val="00000A"/>
+        </w:rPr>
+        <w:t>, pre-2.0 releases, and versions of SiteGenesis that do not include the RequireJS framework.</w:t>
       </w:r>
     </w:p>
     <w:p>
@@ -3003,7 +2892,6 @@
         </w:rPr>
         <w:br/>
       </w:r>
-      <w:proofErr w:type="spellStart"/>
       <w:r>
         <w:rPr>
           <w:rFonts w:cs="Trebuchet MS"/>
@@ -3011,7 +2899,6 @@
         </w:rPr>
         <w:t>Int_signifyd</w:t>
       </w:r>
-      <w:proofErr w:type="spellEnd"/>
     </w:p>
     <w:p>
       <w:pPr>
@@ -3031,25 +2918,7 @@
           <w:b/>
           <w:bCs/>
         </w:rPr>
-        <w:t xml:space="preserve">New </w:t>
-      </w:r>
-      <w:proofErr w:type="spellStart"/>
-      <w:r>
-        <w:rPr>
-          <w:rFonts w:cs="Times"/>
-          <w:b/>
-          <w:bCs/>
-        </w:rPr>
-        <w:t>Signifyd</w:t>
-      </w:r>
-      <w:proofErr w:type="spellEnd"/>
-      <w:r>
-        <w:rPr>
-          <w:rFonts w:cs="Times"/>
-          <w:b/>
-          <w:bCs/>
-        </w:rPr>
-        <w:t xml:space="preserve"> Controller</w:t>
+        <w:t>New Signifyd Controller</w:t>
       </w:r>
       <w:r>
         <w:rPr>
@@ -3092,28 +2961,19 @@
         </w:rPr>
         <w:br/>
       </w:r>
-      <w:proofErr w:type="spellStart"/>
       <w:r>
         <w:rPr>
           <w:rFonts w:cs="Times"/>
         </w:rPr>
         <w:t>COSummary</w:t>
       </w:r>
-      <w:proofErr w:type="spellEnd"/>
       <w:r>
         <w:rPr>
           <w:rFonts w:cs="Times"/>
         </w:rPr>
         <w:br/>
-      </w:r>
-      <w:proofErr w:type="spellStart"/>
-      <w:r>
-        <w:rPr>
-          <w:rFonts w:cs="Times"/>
-        </w:rPr>
         <w:t>CheckoutServices</w:t>
       </w:r>
-      <w:proofErr w:type="spellEnd"/>
     </w:p>
     <w:p>
       <w:pPr>
@@ -3141,14 +3001,12 @@
         </w:rPr>
         <w:br/>
       </w:r>
-      <w:proofErr w:type="spellStart"/>
       <w:r>
         <w:rPr>
           <w:rFonts w:cs="Times"/>
         </w:rPr>
         <w:t>COSummary</w:t>
       </w:r>
-      <w:proofErr w:type="spellEnd"/>
     </w:p>
     <w:p>
       <w:pPr>
@@ -3174,15 +3032,8 @@
           <w:rFonts w:cs="Times"/>
         </w:rPr>
         <w:br/>
-      </w:r>
-      <w:proofErr w:type="spellStart"/>
-      <w:r>
-        <w:rPr>
-          <w:rFonts w:cs="Times"/>
-        </w:rPr>
         <w:t>htmlhead.isml</w:t>
       </w:r>
-      <w:proofErr w:type="spellEnd"/>
     </w:p>
     <w:p>
       <w:pPr>
@@ -3315,14 +3166,12 @@
         </w:rPr>
         <w:t>default/</w:t>
       </w:r>
-      <w:proofErr w:type="spellStart"/>
       <w:r>
         <w:rPr>
           <w:rFonts w:cs="Times"/>
         </w:rPr>
         <w:t>signifyd_device_fingerprint.isml</w:t>
       </w:r>
-      <w:proofErr w:type="spellEnd"/>
       <w:r>
         <w:rPr>
           <w:rFonts w:cs="Times"/>
@@ -3379,7 +3228,6 @@
         </w:rPr>
         <w:br/>
       </w:r>
-      <w:proofErr w:type="spellStart"/>
       <w:r>
         <w:rPr>
           <w:rFonts w:cs="Times"/>
@@ -3408,14 +3256,7 @@
         <w:rPr>
           <w:rFonts w:cs="Times"/>
         </w:rPr>
-        <w:t>_storefront_core</w:t>
-      </w:r>
-      <w:proofErr w:type="spellEnd"/>
-      <w:r>
-        <w:rPr>
-          <w:rFonts w:cs="Times"/>
-        </w:rPr>
-        <w:t>...</w:t>
+        <w:t>_storefront_core...</w:t>
       </w:r>
     </w:p>
     <w:p>
@@ -3445,7 +3286,6 @@
         </w:rPr>
         <w:br/>
       </w:r>
-      <w:proofErr w:type="spellStart"/>
       <w:r>
         <w:rPr>
           <w:rFonts w:cs="Times"/>
@@ -3470,7 +3310,6 @@
         </w:rPr>
         <w:t>controllers:app_storefront_core</w:t>
       </w:r>
-      <w:proofErr w:type="spellEnd"/>
       <w:r>
         <w:rPr>
           <w:rFonts w:cs="Times"/>
@@ -3513,7 +3352,6 @@
         </w:rPr>
         <w:br/>
       </w:r>
-      <w:proofErr w:type="spellStart"/>
       <w:r>
         <w:rPr>
           <w:rFonts w:cs="Times"/>
@@ -3542,14 +3380,7 @@
         <w:rPr>
           <w:rFonts w:cs="Times"/>
         </w:rPr>
-        <w:t>base</w:t>
-      </w:r>
-      <w:proofErr w:type="spellEnd"/>
-      <w:r>
-        <w:rPr>
-          <w:rFonts w:cs="Times"/>
-        </w:rPr>
-        <w:t>...</w:t>
+        <w:t>base...</w:t>
       </w:r>
     </w:p>
     <w:p>
@@ -3591,7 +3422,6 @@
           <w:rFonts w:cs="Times"/>
         </w:rPr>
       </w:pPr>
-      <w:proofErr w:type="spellStart"/>
       <w:r>
         <w:rPr>
           <w:rFonts w:cs="Trebuchet MS"/>
@@ -3601,7 +3431,6 @@
         </w:rPr>
         <w:t>MetaData</w:t>
       </w:r>
-      <w:proofErr w:type="spellEnd"/>
     </w:p>
     <w:p>
       <w:pPr>
@@ -3779,7 +3608,6 @@
       <w:r>
         <w:t xml:space="preserve">If the custom site preference </w:t>
       </w:r>
-      <w:proofErr w:type="spellStart"/>
       <w:r>
         <w:rPr>
           <w:rFonts w:cs="Trebuchet MS"/>
@@ -3789,7 +3617,6 @@
         </w:rPr>
         <w:t>SignifydCreateCasePolicy</w:t>
       </w:r>
-      <w:proofErr w:type="spellEnd"/>
       <w:r>
         <w:rPr>
           <w:rFonts w:cs="Trebuchet MS"/>
@@ -3808,13 +3635,8 @@
         </w:rPr>
         <w:t xml:space="preserve">is set to “POST_AUTH”, </w:t>
       </w:r>
-      <w:proofErr w:type="spellStart"/>
-      <w:r>
-        <w:t>Signifyd</w:t>
-      </w:r>
-      <w:proofErr w:type="spellEnd"/>
-      <w:r>
-        <w:t xml:space="preserve"> decisions are returned asynchronously, so an HTTP </w:t>
+      <w:r>
+        <w:t xml:space="preserve">Signifyd decisions are returned asynchronously, so an HTTP </w:t>
       </w:r>
       <w:r>
         <w:t xml:space="preserve">callback </w:t>
@@ -3831,13 +3653,8 @@
       <w:r>
         <w:t xml:space="preserve"> </w:t>
       </w:r>
-      <w:proofErr w:type="gramStart"/>
-      <w:r>
-        <w:t>guarantee</w:t>
-      </w:r>
-      <w:proofErr w:type="gramEnd"/>
-      <w:r>
-        <w:t xml:space="preserve"> decision</w:t>
+      <w:r>
+        <w:t>guarantee decision</w:t>
       </w:r>
       <w:r>
         <w:t>. </w:t>
@@ -3891,13 +3708,8 @@
       <w:r>
         <w:t xml:space="preserve">The </w:t>
       </w:r>
-      <w:proofErr w:type="spellStart"/>
-      <w:r>
-        <w:t>Signifyd</w:t>
-      </w:r>
-      <w:proofErr w:type="spellEnd"/>
-      <w:r>
-        <w:t xml:space="preserve"> Create Case </w:t>
+      <w:r>
+        <w:t xml:space="preserve">Signifyd Create Case </w:t>
       </w:r>
       <w:r>
         <w:t xml:space="preserve">REST </w:t>
@@ -3963,21 +3775,13 @@
         <w:t>a</w:t>
       </w:r>
       <w:r>
-        <w:t xml:space="preserve"> publicly accessible URL that will be used as the callback/web-hook endpoint. This endpoint will be called when </w:t>
-      </w:r>
-      <w:proofErr w:type="spellStart"/>
-      <w:r>
-        <w:t>Sign</w:t>
+        <w:t xml:space="preserve"> publicly accessible URL that will be used as the callback/web-hook endpoint. This endpoint will be called when Sign</w:t>
       </w:r>
       <w:r>
         <w:t>i</w:t>
       </w:r>
       <w:r>
-        <w:t>fyd</w:t>
-      </w:r>
-      <w:proofErr w:type="spellEnd"/>
-      <w:r>
-        <w:t xml:space="preserve"> </w:t>
+        <w:t xml:space="preserve">fyd </w:t>
       </w:r>
       <w:r>
         <w:t xml:space="preserve">has completed </w:t>
@@ -4026,6 +3830,7 @@
           <w:szCs w:val="24"/>
         </w:rPr>
       </w:pPr>
+      <w:bookmarkStart w:id="10" w:name="_Hlk83804264"/>
       <w:r>
         <w:rPr>
           <w:b/>
@@ -4043,7 +3848,6 @@
       <w:r>
         <w:t xml:space="preserve">If the custom site preference </w:t>
       </w:r>
-      <w:proofErr w:type="spellStart"/>
       <w:r>
         <w:rPr>
           <w:rFonts w:cs="Trebuchet MS"/>
@@ -4053,7 +3857,6 @@
         </w:rPr>
         <w:t>SignifydCreateCasePolicy</w:t>
       </w:r>
-      <w:proofErr w:type="spellEnd"/>
       <w:r>
         <w:rPr>
           <w:rFonts w:cs="Trebuchet MS"/>
@@ -4072,13 +3875,12 @@
         </w:rPr>
         <w:t xml:space="preserve">is set to “PRE_AUTH”, </w:t>
       </w:r>
-      <w:proofErr w:type="spellStart"/>
-      <w:r>
-        <w:t>Signifyd</w:t>
-      </w:r>
-      <w:proofErr w:type="spellEnd"/>
-      <w:r>
-        <w:t xml:space="preserve"> decisions are returned synchronously after the create case call.</w:t>
+      <w:r>
+        <w:t xml:space="preserve">Signifyd decisions are returned synchronously </w:t>
+      </w:r>
+      <w:bookmarkEnd w:id="10"/>
+      <w:r>
+        <w:t>after the create case call.</w:t>
       </w:r>
       <w:r>
         <w:t xml:space="preserve"> </w:t>
@@ -4118,15 +3920,7 @@
         <w:t>Action 1.</w:t>
       </w:r>
       <w:r>
-        <w:t xml:space="preserve"> The </w:t>
-      </w:r>
-      <w:proofErr w:type="spellStart"/>
-      <w:r>
-        <w:t>Signifyd</w:t>
-      </w:r>
-      <w:proofErr w:type="spellEnd"/>
-      <w:r>
-        <w:t xml:space="preserve"> Create Case REST API is called before the </w:t>
+        <w:t xml:space="preserve"> The Signifyd Create Case REST API is called before the </w:t>
       </w:r>
       <w:r>
         <w:rPr>
@@ -4160,9 +3954,8 @@
           <w:iCs/>
           <w:color w:val="00000A"/>
         </w:rPr>
-        <w:t xml:space="preserve">If </w:t>
-      </w:r>
-      <w:proofErr w:type="spellStart"/>
+        <w:t>If Signifyd returns a declined/rejected response, the authorization call will not happen, and the order will be failed. The storefront will display a default error message for the customer. If the merchant wants to customize this message, it can be changed directly in the code.</w:t>
+      </w:r>
       <w:r>
         <w:rPr>
           <w:rFonts w:cs="Trebuchet MS"/>
@@ -4170,9 +3963,8 @@
           <w:iCs/>
           <w:color w:val="00000A"/>
         </w:rPr>
-        <w:t>Signifyd</w:t>
-      </w:r>
-      <w:proofErr w:type="spellEnd"/>
+        <w:t xml:space="preserve"> If Signifyd returns an accept/approved response, Salesforce Commerce Cloud proceeds with the </w:t>
+      </w:r>
       <w:r>
         <w:rPr>
           <w:rFonts w:cs="Trebuchet MS"/>
@@ -4180,7 +3972,7 @@
           <w:iCs/>
           <w:color w:val="00000A"/>
         </w:rPr>
-        <w:t xml:space="preserve"> returns a declined/rejected response, the authorization call will not happen, and the order will be failed. The storefront will display a default error message for the customer. If the merchant wants to customize this message, it can be changed directly in the code.</w:t>
+        <w:t>authorization</w:t>
       </w:r>
       <w:r>
         <w:rPr>
@@ -4189,9 +3981,26 @@
           <w:iCs/>
           <w:color w:val="00000A"/>
         </w:rPr>
-        <w:t xml:space="preserve"> If </w:t>
-      </w:r>
-      <w:proofErr w:type="spellStart"/>
+        <w:t xml:space="preserve"> process against the payment provider.</w:t>
+      </w:r>
+    </w:p>
+    <w:p>
+      <w:pPr>
+        <w:ind w:left="1416"/>
+      </w:pPr>
+      <w:r>
+        <w:rPr>
+          <w:b/>
+          <w:bCs/>
+        </w:rPr>
+        <w:t xml:space="preserve">Action2. </w:t>
+      </w:r>
+      <w:r>
+        <w:t>For Signifyd approved others, a</w:t>
+      </w:r>
+      <w:r>
+        <w:t xml:space="preserve">fter the </w:t>
+      </w:r>
       <w:r>
         <w:rPr>
           <w:rFonts w:cs="Trebuchet MS"/>
@@ -4199,81 +4008,10 @@
           <w:iCs/>
           <w:color w:val="00000A"/>
         </w:rPr>
-        <w:t>Signifyd</w:t>
-      </w:r>
-      <w:proofErr w:type="spellEnd"/>
-      <w:r>
-        <w:rPr>
-          <w:rFonts w:cs="Trebuchet MS"/>
-          <w:bCs/>
-          <w:iCs/>
-          <w:color w:val="00000A"/>
-        </w:rPr>
-        <w:t xml:space="preserve"> returns an accept/approved response, Salesforce Commerce Cloud proceeds with the </w:t>
-      </w:r>
-      <w:r>
-        <w:rPr>
-          <w:rFonts w:cs="Trebuchet MS"/>
-          <w:bCs/>
-          <w:iCs/>
-          <w:color w:val="00000A"/>
-        </w:rPr>
-        <w:t>authorization</w:t>
-      </w:r>
-      <w:r>
-        <w:rPr>
-          <w:rFonts w:cs="Trebuchet MS"/>
-          <w:bCs/>
-          <w:iCs/>
-          <w:color w:val="00000A"/>
-        </w:rPr>
-        <w:t xml:space="preserve"> process against the payment provider.</w:t>
-      </w:r>
-    </w:p>
-    <w:p>
-      <w:pPr>
-        <w:ind w:left="1416"/>
-      </w:pPr>
-      <w:r>
-        <w:rPr>
-          <w:b/>
-          <w:bCs/>
-        </w:rPr>
-        <w:t xml:space="preserve">Action2. </w:t>
-      </w:r>
-      <w:r>
-        <w:t xml:space="preserve">For </w:t>
-      </w:r>
-      <w:proofErr w:type="spellStart"/>
-      <w:r>
-        <w:t>Signifyd</w:t>
-      </w:r>
-      <w:proofErr w:type="spellEnd"/>
-      <w:r>
-        <w:t xml:space="preserve"> approved others, a</w:t>
-      </w:r>
-      <w:r>
-        <w:t xml:space="preserve">fter the </w:t>
-      </w:r>
-      <w:r>
-        <w:rPr>
-          <w:rFonts w:cs="Trebuchet MS"/>
-          <w:bCs/>
-          <w:iCs/>
-          <w:color w:val="00000A"/>
-        </w:rPr>
         <w:t xml:space="preserve">authorization </w:t>
       </w:r>
       <w:r>
-        <w:t xml:space="preserve">process result (success or failure), the Send Transaction API is called to send the payment details and status to </w:t>
-      </w:r>
-      <w:proofErr w:type="spellStart"/>
-      <w:r>
-        <w:t>Signifyd</w:t>
-      </w:r>
-      <w:proofErr w:type="spellEnd"/>
-      <w:r>
-        <w:t>.</w:t>
+        <w:t>process result (success or failure), the Send Transaction API is called to send the payment details and status to Signifyd.</w:t>
       </w:r>
     </w:p>
     <w:p>
@@ -4293,7 +4031,7 @@
           <w:sz w:val="24"/>
           <w:szCs w:val="24"/>
         </w:rPr>
-        <w:t>Passive Mode on pre-authorization</w:t>
+        <w:t>Passive Mode</w:t>
       </w:r>
     </w:p>
     <w:p>
@@ -4309,7 +4047,6 @@
       <w:r>
         <w:t xml:space="preserve"> can be used by setting the custom site preference </w:t>
       </w:r>
-      <w:proofErr w:type="spellStart"/>
       <w:r>
         <w:rPr>
           <w:rFonts w:cs="Trebuchet MS"/>
@@ -4319,7 +4056,6 @@
         </w:rPr>
         <w:t>SignifydPassiveMode</w:t>
       </w:r>
-      <w:proofErr w:type="spellEnd"/>
       <w:r>
         <w:t xml:space="preserve"> to “Yes”. I</w:t>
       </w:r>
@@ -4329,65 +4065,44 @@
       <w:r>
         <w:t xml:space="preserve">enabled, </w:t>
       </w:r>
-      <w:proofErr w:type="spellStart"/>
-      <w:r>
-        <w:t>Signifyd</w:t>
-      </w:r>
-      <w:proofErr w:type="spellEnd"/>
-      <w:r>
-        <w:t xml:space="preserve"> decision</w:t>
+      <w:r>
+        <w:t xml:space="preserve">Signifyd decision </w:t>
+      </w:r>
+      <w:r>
+        <w:t xml:space="preserve">will be visible </w:t>
+      </w:r>
+      <w:r>
+        <w:t xml:space="preserve">on Business Manager </w:t>
+      </w:r>
+      <w:r>
+        <w:t xml:space="preserve">through the </w:t>
+      </w:r>
+      <w:r>
+        <w:t xml:space="preserve">order </w:t>
+      </w:r>
+      <w:r>
+        <w:t xml:space="preserve">custom </w:t>
+      </w:r>
+      <w:r>
+        <w:t xml:space="preserve">attributes, </w:t>
+      </w:r>
+      <w:r>
+        <w:t>but</w:t>
+      </w:r>
+      <w:r>
+        <w:t xml:space="preserve"> it won’t impact the order </w:t>
+      </w:r>
+      <w:r>
+        <w:t>status regardless of Signifyd</w:t>
+      </w:r>
+      <w:r>
+        <w:t xml:space="preserve"> accept/decline decisions.</w:t>
       </w:r>
       <w:r>
         <w:t xml:space="preserve"> </w:t>
       </w:r>
       <w:r>
-        <w:t xml:space="preserve">will be visible </w:t>
-      </w:r>
-      <w:r>
-        <w:t xml:space="preserve">on Business Manager </w:t>
-      </w:r>
-      <w:r>
-        <w:t xml:space="preserve">through the </w:t>
-      </w:r>
-      <w:r>
-        <w:t xml:space="preserve">order </w:t>
-      </w:r>
-      <w:r>
-        <w:t xml:space="preserve">custom </w:t>
-      </w:r>
-      <w:r>
-        <w:t xml:space="preserve">attributes, </w:t>
-      </w:r>
-      <w:r>
-        <w:t>but</w:t>
-      </w:r>
-      <w:r>
-        <w:t xml:space="preserve"> it won’t impact the order </w:t>
-      </w:r>
-      <w:r>
-        <w:t xml:space="preserve">status regardless of </w:t>
-      </w:r>
-      <w:proofErr w:type="spellStart"/>
-      <w:r>
-        <w:t>Signifyd</w:t>
-      </w:r>
-      <w:proofErr w:type="spellEnd"/>
-      <w:r>
-        <w:t xml:space="preserve"> accept/decline decisions.</w:t>
-      </w:r>
-      <w:r>
-        <w:t xml:space="preserve"> </w:t>
-      </w:r>
-      <w:r>
-        <w:t xml:space="preserve">When the passive mode is switched off, </w:t>
-      </w:r>
-      <w:proofErr w:type="spellStart"/>
-      <w:r>
-        <w:t>Signifyd</w:t>
-      </w:r>
-      <w:proofErr w:type="spellEnd"/>
-      <w:r>
-        <w:t xml:space="preserve"> decision </w:t>
+        <w:t xml:space="preserve">When the passive mode is switched off, Signifyd decision </w:t>
       </w:r>
       <w:r>
         <w:lastRenderedPageBreak/>
@@ -4399,10 +4114,91 @@
     </w:p>
     <w:p>
       <w:pPr>
+        <w:ind w:left="1416"/>
+        <w:rPr>
+          <w:b/>
+          <w:bCs/>
+          <w:sz w:val="24"/>
+          <w:szCs w:val="24"/>
+        </w:rPr>
+      </w:pPr>
+      <w:r>
+        <w:rPr>
+          <w:b/>
+          <w:bCs/>
+          <w:sz w:val="24"/>
+          <w:szCs w:val="24"/>
+        </w:rPr>
+        <w:t>Order Fulfillment</w:t>
+      </w:r>
+    </w:p>
+    <w:p>
+      <w:pPr>
+        <w:ind w:left="1416"/>
+      </w:pPr>
+      <w:r>
+        <w:t xml:space="preserve">A fulfillment represents a shipment of one or more items in an order. </w:t>
+      </w:r>
+      <w:r>
+        <w:t>The merchant can s</w:t>
+      </w:r>
+      <w:r>
+        <w:t xml:space="preserve">ubmit fulfillments details for orders that </w:t>
+      </w:r>
+      <w:r>
+        <w:t xml:space="preserve">were </w:t>
+      </w:r>
+      <w:r>
+        <w:t>shipped, even if the order is partially shipped</w:t>
+      </w:r>
+      <w:r>
+        <w:t xml:space="preserve">. The function </w:t>
+      </w:r>
+      <w:r>
+        <w:rPr>
+          <w:b/>
+          <w:bCs/>
+        </w:rPr>
+        <w:t>sendFulfillment</w:t>
+      </w:r>
+      <w:r>
+        <w:rPr>
+          <w:b/>
+          <w:bCs/>
+        </w:rPr>
+        <w:t xml:space="preserve"> </w:t>
+      </w:r>
+      <w:r>
+        <w:t xml:space="preserve">from the file </w:t>
+      </w:r>
+      <w:r>
+        <w:rPr>
+          <w:b/>
+          <w:bCs/>
+        </w:rPr>
+        <w:t xml:space="preserve">signifyd.js </w:t>
+      </w:r>
+      <w:r>
+        <w:t>is available to</w:t>
+      </w:r>
+      <w:r>
+        <w:t xml:space="preserve"> b</w:t>
+      </w:r>
+      <w:r>
+        <w:t>e called at the time from when the order is fulfilled on the merchant order flow.</w:t>
+      </w:r>
+    </w:p>
+    <w:p>
+      <w:pPr>
+        <w:ind w:left="1416"/>
+      </w:pPr>
+    </w:p>
+    <w:p>
+      <w:pPr>
         <w:pStyle w:val="Heading3"/>
         <w:ind w:left="1890"/>
       </w:pPr>
-      <w:bookmarkStart w:id="10" w:name="_Toc83684810"/>
+      <w:bookmarkStart w:id="11" w:name="_Toc83684810"/>
       <w:r>
         <w:t>Setup</w:t>
       </w:r>
@@ -4412,7 +4208,7 @@
       <w:r>
         <w:t>to the Site Preference</w:t>
       </w:r>
-      <w:bookmarkEnd w:id="10"/>
+      <w:bookmarkEnd w:id="11"/>
     </w:p>
     <w:p>
       <w:pPr>
@@ -4557,25 +4353,8 @@
           <w:rFonts w:cs="Trebuchet MS"/>
           <w:color w:val="00000A"/>
         </w:rPr>
-        <w:t xml:space="preserve"> You may need to make changes to this </w:t>
-      </w:r>
-      <w:proofErr w:type="gramStart"/>
-      <w:r>
-        <w:rPr>
-          <w:rFonts w:cs="Trebuchet MS"/>
-          <w:color w:val="00000A"/>
-        </w:rPr>
-        <w:t>in order to</w:t>
-      </w:r>
-      <w:proofErr w:type="gramEnd"/>
-      <w:r>
-        <w:rPr>
-          <w:rFonts w:cs="Trebuchet MS"/>
-          <w:color w:val="00000A"/>
-        </w:rPr>
-        <w:t xml:space="preserve"> enable or disable access to the required </w:t>
-      </w:r>
-      <w:proofErr w:type="spellStart"/>
+        <w:t xml:space="preserve"> You may need to make changes to this in order to enable or disable access to the required </w:t>
+      </w:r>
       <w:r>
         <w:rPr>
           <w:rFonts w:cs="Trebuchet MS"/>
@@ -4583,7 +4362,6 @@
         </w:rPr>
         <w:t>Signifyd</w:t>
       </w:r>
-      <w:proofErr w:type="spellEnd"/>
       <w:r>
         <w:rPr>
           <w:rFonts w:cs="Trebuchet MS"/>
@@ -4632,7 +4410,7 @@
                     </pic:cNvPicPr>
                   </pic:nvPicPr>
                   <pic:blipFill>
-                    <a:blip r:embed="rId18">
+                    <a:blip r:embed="rId19">
                       <a:extLst>
                         <a:ext uri="{28A0092B-C50C-407E-A947-70E740481C1C}">
                           <a14:useLocalDpi xmlns:a14="http://schemas.microsoft.com/office/drawing/2010/main" val="0"/>
@@ -4686,6 +4464,7 @@
           <w:noProof/>
           <w:color w:val="00000A"/>
         </w:rPr>
+        <w:lastRenderedPageBreak/>
         <w:drawing>
           <wp:inline distT="0" distB="0" distL="0" distR="0" wp14:anchorId="7F427B72" wp14:editId="2A2C304D">
             <wp:extent cx="5054600" cy="3573048"/>
@@ -4704,7 +4483,7 @@
                     </pic:cNvPicPr>
                   </pic:nvPicPr>
                   <pic:blipFill>
-                    <a:blip r:embed="rId19">
+                    <a:blip r:embed="rId20">
                       <a:extLst>
                         <a:ext uri="{28A0092B-C50C-407E-A947-70E740481C1C}">
                           <a14:useLocalDpi xmlns:a14="http://schemas.microsoft.com/office/drawing/2010/main" val="0"/>
@@ -4794,7 +4573,7 @@
         </w:tabs>
         <w:ind w:left="630" w:firstLine="0"/>
       </w:pPr>
-      <w:bookmarkStart w:id="11" w:name="_Toc83684811"/>
+      <w:bookmarkStart w:id="12" w:name="_Toc83684811"/>
       <w:r>
         <w:lastRenderedPageBreak/>
         <w:t xml:space="preserve">Setup </w:t>
@@ -4805,7 +4584,7 @@
       <w:r>
         <w:t>clipse</w:t>
       </w:r>
-      <w:bookmarkEnd w:id="11"/>
+      <w:bookmarkEnd w:id="12"/>
     </w:p>
     <w:p>
       <w:pPr>
@@ -5089,7 +4868,7 @@
                     </pic:cNvPicPr>
                   </pic:nvPicPr>
                   <pic:blipFill>
-                    <a:blip r:embed="rId20">
+                    <a:blip r:embed="rId21">
                       <a:extLst>
                         <a:ext uri="{28A0092B-C50C-407E-A947-70E740481C1C}">
                           <a14:useLocalDpi xmlns:a14="http://schemas.microsoft.com/office/drawing/2010/main" val="0"/>
@@ -5186,7 +4965,7 @@
                     </pic:cNvPicPr>
                   </pic:nvPicPr>
                   <pic:blipFill>
-                    <a:blip r:embed="rId21">
+                    <a:blip r:embed="rId22">
                       <a:extLst>
                         <a:ext uri="{28A0092B-C50C-407E-A947-70E740481C1C}">
                           <a14:useLocalDpi xmlns:a14="http://schemas.microsoft.com/office/drawing/2010/main" val="0"/>
@@ -5261,19 +5040,11 @@
           <w:rFonts w:cs="Book Antiqua"/>
         </w:rPr>
       </w:pPr>
-      <w:proofErr w:type="gramStart"/>
       <w:r>
         <w:rPr>
           <w:rFonts w:cs="Book Antiqua"/>
         </w:rPr>
-        <w:t>In order to</w:t>
-      </w:r>
-      <w:proofErr w:type="gramEnd"/>
-      <w:r>
-        <w:rPr>
-          <w:rFonts w:cs="Book Antiqua"/>
-        </w:rPr>
-        <w:t xml:space="preserve"> upload your code to a </w:t>
+        <w:t xml:space="preserve">In order to upload your code to a </w:t>
       </w:r>
       <w:r>
         <w:rPr>
@@ -5440,25 +5211,7 @@
           <w:b/>
           <w:bCs/>
         </w:rPr>
-        <w:t xml:space="preserve"> </w:t>
-      </w:r>
-      <w:proofErr w:type="spellStart"/>
-      <w:r>
-        <w:rPr>
-          <w:rFonts w:cs="Book Antiqua"/>
-          <w:b/>
-          <w:bCs/>
-        </w:rPr>
-        <w:t>Server</w:t>
-      </w:r>
-      <w:proofErr w:type="spellEnd"/>
-      <w:r>
-        <w:rPr>
-          <w:rFonts w:cs="Book Antiqua"/>
-          <w:b/>
-          <w:bCs/>
-        </w:rPr>
-        <w:t xml:space="preserve"> Connection</w:t>
+        <w:t xml:space="preserve"> Server Connection</w:t>
       </w:r>
       <w:r>
         <w:rPr>
@@ -5565,21 +5318,7 @@
         <w:rPr>
           <w:rFonts w:cs="Book Antiqua"/>
         </w:rPr>
-        <w:t xml:space="preserve"> the </w:t>
-      </w:r>
-      <w:proofErr w:type="gramStart"/>
-      <w:r>
-        <w:rPr>
-          <w:rFonts w:cs="Book Antiqua"/>
-        </w:rPr>
-        <w:t>host</w:t>
-      </w:r>
-      <w:proofErr w:type="gramEnd"/>
-      <w:r>
-        <w:rPr>
-          <w:rFonts w:cs="Book Antiqua"/>
-        </w:rPr>
-        <w:t xml:space="preserve"> name provided by your</w:t>
+        <w:t xml:space="preserve"> the host name provided by your</w:t>
       </w:r>
       <w:r>
         <w:rPr>
@@ -5797,7 +5536,7 @@
                     </pic:cNvPicPr>
                   </pic:nvPicPr>
                   <pic:blipFill>
-                    <a:blip r:embed="rId22">
+                    <a:blip r:embed="rId23">
                       <a:extLst>
                         <a:ext uri="{28A0092B-C50C-407E-A947-70E740481C1C}">
                           <a14:useLocalDpi xmlns:a14="http://schemas.microsoft.com/office/drawing/2010/main" val="0"/>
@@ -6175,7 +5914,7 @@
                     </pic:cNvPicPr>
                   </pic:nvPicPr>
                   <pic:blipFill>
-                    <a:blip r:embed="rId23">
+                    <a:blip r:embed="rId24">
                       <a:extLst>
                         <a:ext uri="{28A0092B-C50C-407E-A947-70E740481C1C}">
                           <a14:useLocalDpi xmlns:a14="http://schemas.microsoft.com/office/drawing/2010/main" val="0"/>
@@ -6312,7 +6051,7 @@
                     </pic:cNvPicPr>
                   </pic:nvPicPr>
                   <pic:blipFill>
-                    <a:blip r:embed="rId24">
+                    <a:blip r:embed="rId25">
                       <a:extLst>
                         <a:ext uri="{28A0092B-C50C-407E-A947-70E740481C1C}">
                           <a14:useLocalDpi xmlns:a14="http://schemas.microsoft.com/office/drawing/2010/main" val="0"/>
@@ -6539,7 +6278,7 @@
                     </pic:cNvPicPr>
                   </pic:nvPicPr>
                   <pic:blipFill>
-                    <a:blip r:embed="rId25">
+                    <a:blip r:embed="rId26">
                       <a:extLst>
                         <a:ext uri="{28A0092B-C50C-407E-A947-70E740481C1C}">
                           <a14:useLocalDpi xmlns:a14="http://schemas.microsoft.com/office/drawing/2010/main" val="0"/>
@@ -6757,7 +6496,7 @@
                     </pic:cNvPicPr>
                   </pic:nvPicPr>
                   <pic:blipFill>
-                    <a:blip r:embed="rId26">
+                    <a:blip r:embed="rId27">
                       <a:extLst>
                         <a:ext uri="{28A0092B-C50C-407E-A947-70E740481C1C}">
                           <a14:useLocalDpi xmlns:a14="http://schemas.microsoft.com/office/drawing/2010/main" val="0"/>
@@ -6864,7 +6603,7 @@
                     </pic:cNvPicPr>
                   </pic:nvPicPr>
                   <pic:blipFill>
-                    <a:blip r:embed="rId27">
+                    <a:blip r:embed="rId28">
                       <a:extLst>
                         <a:ext uri="{28A0092B-C50C-407E-A947-70E740481C1C}">
                           <a14:useLocalDpi xmlns:a14="http://schemas.microsoft.com/office/drawing/2010/main" val="0"/>
@@ -6957,21 +6696,7 @@
         <w:rPr>
           <w:rFonts w:cs="Book Antiqua"/>
         </w:rPr>
-        <w:t xml:space="preserve"> and </w:t>
-      </w:r>
-      <w:proofErr w:type="gramStart"/>
-      <w:r>
-        <w:rPr>
-          <w:rFonts w:cs="Book Antiqua"/>
-        </w:rPr>
-        <w:t>Click</w:t>
-      </w:r>
-      <w:proofErr w:type="gramEnd"/>
-      <w:r>
-        <w:rPr>
-          <w:rFonts w:cs="Book Antiqua"/>
-        </w:rPr>
-        <w:t xml:space="preserve"> ok.</w:t>
+        <w:t xml:space="preserve"> and Click ok.</w:t>
       </w:r>
     </w:p>
     <w:p>
@@ -7056,7 +6781,7 @@
         <w:pStyle w:val="Heading3"/>
         <w:ind w:left="630" w:firstLine="0"/>
       </w:pPr>
-      <w:bookmarkStart w:id="12" w:name="_Toc83684812"/>
+      <w:bookmarkStart w:id="13" w:name="_Toc83684812"/>
       <w:r>
         <w:t xml:space="preserve">Setup </w:t>
       </w:r>
@@ -7069,7 +6794,7 @@
       <w:r>
         <w:t>alues</w:t>
       </w:r>
-      <w:bookmarkEnd w:id="12"/>
+      <w:bookmarkEnd w:id="13"/>
     </w:p>
     <w:p>
       <w:pPr>
@@ -7141,21 +6866,7 @@
         <w:rPr>
           <w:rFonts w:ascii="Helvetica" w:hAnsi="Helvetica" w:cs="Helvetica"/>
         </w:rPr>
-        <w:t xml:space="preserve">First step is to import system object definitions for the </w:t>
-      </w:r>
-      <w:proofErr w:type="spellStart"/>
-      <w:r>
-        <w:rPr>
-          <w:rFonts w:ascii="Helvetica" w:hAnsi="Helvetica" w:cs="Helvetica"/>
-        </w:rPr>
-        <w:t>Signifyd</w:t>
-      </w:r>
-      <w:proofErr w:type="spellEnd"/>
-      <w:r>
-        <w:rPr>
-          <w:rFonts w:ascii="Helvetica" w:hAnsi="Helvetica" w:cs="Helvetica"/>
-        </w:rPr>
-        <w:t xml:space="preserve"> attributes for Order and Site Preferences. These are provided with cartridge in metadata.xml file </w:t>
+        <w:t xml:space="preserve">First step is to import system object definitions for the Signifyd attributes for Order and Site Preferences. These are provided with cartridge in metadata.xml file </w:t>
       </w:r>
     </w:p>
     <w:p>
@@ -7239,7 +6950,7 @@
                     </pic:cNvPicPr>
                   </pic:nvPicPr>
                   <pic:blipFill>
-                    <a:blip r:embed="rId28">
+                    <a:blip r:embed="rId29">
                       <a:extLst>
                         <a:ext uri="{28A0092B-C50C-407E-A947-70E740481C1C}">
                           <a14:useLocalDpi xmlns:a14="http://schemas.microsoft.com/office/drawing/2010/main" val="0"/>
@@ -7310,21 +7021,7 @@
         <w:rPr>
           <w:rFonts w:ascii="Helvetica" w:hAnsi="Helvetica" w:cs="Helvetica"/>
         </w:rPr>
-        <w:t xml:space="preserve">3. And </w:t>
-      </w:r>
-      <w:proofErr w:type="gramStart"/>
-      <w:r>
-        <w:rPr>
-          <w:rFonts w:ascii="Helvetica" w:hAnsi="Helvetica" w:cs="Helvetica"/>
-        </w:rPr>
-        <w:t>Click</w:t>
-      </w:r>
-      <w:proofErr w:type="gramEnd"/>
-      <w:r>
-        <w:rPr>
-          <w:rFonts w:ascii="Helvetica" w:hAnsi="Helvetica" w:cs="Helvetica"/>
-        </w:rPr>
-        <w:t xml:space="preserve"> back button to return to Import page. </w:t>
+        <w:t xml:space="preserve">3. And Click back button to return to Import page. </w:t>
       </w:r>
     </w:p>
     <w:p>
@@ -7387,7 +7084,7 @@
                     </pic:cNvPicPr>
                   </pic:nvPicPr>
                   <pic:blipFill>
-                    <a:blip r:embed="rId29">
+                    <a:blip r:embed="rId30">
                       <a:extLst>
                         <a:ext uri="{28A0092B-C50C-407E-A947-70E740481C1C}">
                           <a14:useLocalDpi xmlns:a14="http://schemas.microsoft.com/office/drawing/2010/main" val="0"/>
@@ -7451,7 +7148,7 @@
                     </pic:cNvPicPr>
                   </pic:nvPicPr>
                   <pic:blipFill>
-                    <a:blip r:embed="rId28">
+                    <a:blip r:embed="rId29">
                       <a:extLst>
                         <a:ext uri="{28A0092B-C50C-407E-A947-70E740481C1C}">
                           <a14:useLocalDpi xmlns:a14="http://schemas.microsoft.com/office/drawing/2010/main" val="0"/>
@@ -7544,7 +7241,7 @@
                     </pic:cNvPicPr>
                   </pic:nvPicPr>
                   <pic:blipFill>
-                    <a:blip r:embed="rId30">
+                    <a:blip r:embed="rId31">
                       <a:extLst>
                         <a:ext uri="{28A0092B-C50C-407E-A947-70E740481C1C}">
                           <a14:useLocalDpi xmlns:a14="http://schemas.microsoft.com/office/drawing/2010/main" val="0"/>
@@ -7649,21 +7346,7 @@
         <w:rPr>
           <w:rFonts w:ascii="Helvetica" w:hAnsi="Helvetica" w:cs="Helvetica"/>
         </w:rPr>
-        <w:t>You will now see a '</w:t>
-      </w:r>
-      <w:proofErr w:type="spellStart"/>
-      <w:r>
-        <w:rPr>
-          <w:rFonts w:ascii="Helvetica" w:hAnsi="Helvetica" w:cs="Helvetica"/>
-        </w:rPr>
-        <w:t>Signifyd</w:t>
-      </w:r>
-      <w:proofErr w:type="spellEnd"/>
-      <w:r>
-        <w:rPr>
-          <w:rFonts w:ascii="Helvetica" w:hAnsi="Helvetica" w:cs="Helvetica"/>
-        </w:rPr>
-        <w:t xml:space="preserve"> Settings' attribute group in the site preference section. Merchant </w:t>
+        <w:t xml:space="preserve">You will now see a 'Signifyd Settings' attribute group in the site preference section. Merchant </w:t>
       </w:r>
       <w:r>
         <w:rPr>
@@ -7712,7 +7395,7 @@
                     </pic:cNvPicPr>
                   </pic:nvPicPr>
                   <pic:blipFill>
-                    <a:blip r:embed="rId31">
+                    <a:blip r:embed="rId32">
                       <a:extLst>
                         <a:ext uri="{28A0092B-C50C-407E-A947-70E740481C1C}">
                           <a14:useLocalDpi xmlns:a14="http://schemas.microsoft.com/office/drawing/2010/main" val="0"/>
@@ -7775,21 +7458,7 @@
         <w:rPr>
           <w:rFonts w:ascii="Helvetica" w:hAnsi="Helvetica" w:cs="Helvetica"/>
         </w:rPr>
-        <w:t xml:space="preserve">You will now also be able to see the </w:t>
-      </w:r>
-      <w:proofErr w:type="spellStart"/>
-      <w:r>
-        <w:rPr>
-          <w:rFonts w:ascii="Helvetica" w:hAnsi="Helvetica" w:cs="Helvetica"/>
-        </w:rPr>
-        <w:t>Signifyd</w:t>
-      </w:r>
-      <w:proofErr w:type="spellEnd"/>
-      <w:r>
-        <w:rPr>
-          <w:rFonts w:ascii="Helvetica" w:hAnsi="Helvetica" w:cs="Helvetica"/>
-        </w:rPr>
-        <w:t xml:space="preserve"> attribute under a</w:t>
+        <w:t>You will now also be able to see the Signifyd attribute under a</w:t>
       </w:r>
       <w:r>
         <w:rPr>
@@ -7847,7 +7516,7 @@
                     <pic:cNvPicPr/>
                   </pic:nvPicPr>
                   <pic:blipFill>
-                    <a:blip r:embed="rId32"/>
+                    <a:blip r:embed="rId33"/>
                     <a:stretch>
                       <a:fillRect/>
                     </a:stretch>
@@ -7881,12 +7550,12 @@
         <w:pStyle w:val="Heading3"/>
         <w:ind w:left="630" w:firstLine="0"/>
       </w:pPr>
-      <w:bookmarkStart w:id="13" w:name="_Toc83684813"/>
+      <w:bookmarkStart w:id="14" w:name="_Toc83684813"/>
       <w:r>
         <w:lastRenderedPageBreak/>
         <w:t>Setup Service Framework Configuration</w:t>
       </w:r>
-      <w:bookmarkEnd w:id="13"/>
+      <w:bookmarkEnd w:id="14"/>
       <w:r>
         <w:t xml:space="preserve"> </w:t>
       </w:r>
@@ -7990,47 +7659,25 @@
         <w:rPr>
           <w:rFonts w:ascii="Helvetica" w:hAnsi="Helvetica" w:cs="Helvetica"/>
         </w:rPr>
-        <w:t xml:space="preserve">Import the base </w:t>
-      </w:r>
-      <w:proofErr w:type="spellStart"/>
+        <w:t>Import the base Signifyd</w:t>
+      </w:r>
       <w:r>
         <w:rPr>
           <w:rFonts w:ascii="Helvetica" w:hAnsi="Helvetica" w:cs="Helvetica"/>
         </w:rPr>
-        <w:t>Signifyd</w:t>
-      </w:r>
-      <w:proofErr w:type="spellEnd"/>
+        <w:t xml:space="preserve"> </w:t>
+      </w:r>
       <w:r>
         <w:rPr>
           <w:rFonts w:ascii="Helvetica" w:hAnsi="Helvetica" w:cs="Helvetica"/>
         </w:rPr>
-        <w:t xml:space="preserve"> </w:t>
+        <w:t>Service F</w:t>
       </w:r>
       <w:r>
         <w:rPr>
           <w:rFonts w:ascii="Helvetica" w:hAnsi="Helvetica" w:cs="Helvetica"/>
         </w:rPr>
-        <w:t>Service F</w:t>
-      </w:r>
-      <w:r>
-        <w:rPr>
-          <w:rFonts w:ascii="Helvetica" w:hAnsi="Helvetica" w:cs="Helvetica"/>
-        </w:rPr>
-        <w:t xml:space="preserve">ramework configuration required by the </w:t>
-      </w:r>
-      <w:proofErr w:type="spellStart"/>
-      <w:r>
-        <w:rPr>
-          <w:rFonts w:ascii="Helvetica" w:hAnsi="Helvetica" w:cs="Helvetica"/>
-        </w:rPr>
-        <w:t>Signifyd</w:t>
-      </w:r>
-      <w:proofErr w:type="spellEnd"/>
-      <w:r>
-        <w:rPr>
-          <w:rFonts w:ascii="Helvetica" w:hAnsi="Helvetica" w:cs="Helvetica"/>
-        </w:rPr>
-        <w:t xml:space="preserve"> cartridge.</w:t>
+        <w:t>ramework configuration required by the Signifyd cartridge.</w:t>
       </w:r>
     </w:p>
     <w:p>
@@ -8133,47 +7780,19 @@
         <w:rPr>
           <w:rFonts w:ascii="Helvetica" w:hAnsi="Helvetica" w:cs="Helvetica"/>
         </w:rPr>
-        <w:t xml:space="preserve"> that </w:t>
-      </w:r>
-      <w:proofErr w:type="gramStart"/>
+        <w:t xml:space="preserve"> that is l</w:t>
+      </w:r>
       <w:r>
         <w:rPr>
           <w:rFonts w:ascii="Helvetica" w:hAnsi="Helvetica" w:cs="Helvetica"/>
         </w:rPr>
-        <w:t>is l</w:t>
+        <w:t>ocated in the meta folder included with the</w:t>
       </w:r>
       <w:r>
         <w:rPr>
           <w:rFonts w:ascii="Helvetica" w:hAnsi="Helvetica" w:cs="Helvetica"/>
         </w:rPr>
-        <w:t>ocated in</w:t>
-      </w:r>
-      <w:proofErr w:type="gramEnd"/>
-      <w:r>
-        <w:rPr>
-          <w:rFonts w:ascii="Helvetica" w:hAnsi="Helvetica" w:cs="Helvetica"/>
-        </w:rPr>
-        <w:t xml:space="preserve"> the meta folder included with the</w:t>
-      </w:r>
-      <w:r>
-        <w:rPr>
-          <w:rFonts w:ascii="Helvetica" w:hAnsi="Helvetica" w:cs="Helvetica"/>
-        </w:rPr>
-        <w:t xml:space="preserve"> </w:t>
-      </w:r>
-      <w:proofErr w:type="spellStart"/>
-      <w:r>
-        <w:rPr>
-          <w:rFonts w:ascii="Helvetica" w:hAnsi="Helvetica" w:cs="Helvetica"/>
-        </w:rPr>
-        <w:t>Signifyd</w:t>
-      </w:r>
-      <w:proofErr w:type="spellEnd"/>
-      <w:r>
-        <w:rPr>
-          <w:rFonts w:ascii="Helvetica" w:hAnsi="Helvetica" w:cs="Helvetica"/>
-        </w:rPr>
-        <w:t xml:space="preserve"> cartridge. </w:t>
+        <w:t xml:space="preserve"> Signifyd cartridge. </w:t>
       </w:r>
     </w:p>
     <w:p>
@@ -8228,7 +7847,7 @@
                     </pic:cNvPicPr>
                   </pic:nvPicPr>
                   <pic:blipFill>
-                    <a:blip r:embed="rId33">
+                    <a:blip r:embed="rId34">
                       <a:extLst>
                         <a:ext uri="{28A0092B-C50C-407E-A947-70E740481C1C}">
                           <a14:useLocalDpi xmlns:a14="http://schemas.microsoft.com/office/drawing/2010/main" val="0"/>
@@ -8397,23 +8016,7 @@
           <w:rFonts w:cs="Trebuchet MS"/>
           <w:color w:val="00000A"/>
         </w:rPr>
-        <w:t xml:space="preserve">Once imported you will need to navigate to the </w:t>
-      </w:r>
-      <w:proofErr w:type="spellStart"/>
-      <w:r>
-        <w:rPr>
-          <w:rFonts w:cs="Trebuchet MS"/>
-          <w:color w:val="00000A"/>
-        </w:rPr>
-        <w:t>Signifyd</w:t>
-      </w:r>
-      <w:proofErr w:type="spellEnd"/>
-      <w:r>
-        <w:rPr>
-          <w:rFonts w:cs="Trebuchet MS"/>
-          <w:color w:val="00000A"/>
-        </w:rPr>
-        <w:t xml:space="preserve"> service configuration and make sure the credential set that is being used aligns with the correct </w:t>
+        <w:t xml:space="preserve">Once imported you will need to navigate to the Signifyd service configuration and make sure the credential set that is being used aligns with the correct </w:t>
       </w:r>
       <w:r>
         <w:rPr>
@@ -8485,7 +8088,7 @@
                     </pic:cNvPicPr>
                   </pic:nvPicPr>
                   <pic:blipFill>
-                    <a:blip r:embed="rId34">
+                    <a:blip r:embed="rId35">
                       <a:extLst>
                         <a:ext uri="{28A0092B-C50C-407E-A947-70E740481C1C}">
                           <a14:useLocalDpi xmlns:a14="http://schemas.microsoft.com/office/drawing/2010/main" val="0"/>
@@ -8600,56 +8203,15 @@
           <w:rFonts w:cs="Trebuchet MS"/>
           <w:color w:val="00000A"/>
         </w:rPr>
-        <w:t xml:space="preserve">You will receive a test and a production API key from </w:t>
-      </w:r>
-      <w:proofErr w:type="spellStart"/>
-      <w:r>
-        <w:rPr>
-          <w:rFonts w:cs="Trebuchet MS"/>
-          <w:color w:val="00000A"/>
-        </w:rPr>
-        <w:t>Signifyd</w:t>
-      </w:r>
-      <w:proofErr w:type="spellEnd"/>
-      <w:r>
-        <w:rPr>
-          <w:rFonts w:cs="Trebuchet MS"/>
-          <w:color w:val="00000A"/>
-        </w:rPr>
-        <w:t>. Be</w:t>
-      </w:r>
-      <w:r>
-        <w:rPr>
-          <w:rFonts w:cs="Trebuchet MS"/>
-          <w:color w:val="00000A"/>
-        </w:rPr>
-        <w:t xml:space="preserve"> sure to enter the information provided by </w:t>
-      </w:r>
-      <w:proofErr w:type="spellStart"/>
-      <w:r>
-        <w:rPr>
-          <w:rFonts w:cs="Trebuchet MS"/>
-          <w:color w:val="00000A"/>
-        </w:rPr>
-        <w:t>Signifyd</w:t>
-      </w:r>
-      <w:proofErr w:type="spellEnd"/>
-      <w:r>
-        <w:rPr>
-          <w:rFonts w:cs="Trebuchet MS"/>
-          <w:color w:val="00000A"/>
-        </w:rPr>
-        <w:t xml:space="preserve"> for your </w:t>
-      </w:r>
-      <w:proofErr w:type="gramStart"/>
-      <w:r>
-        <w:rPr>
-          <w:rFonts w:cs="Trebuchet MS"/>
-          <w:color w:val="00000A"/>
-        </w:rPr>
-        <w:t>particular implementation</w:t>
-      </w:r>
-      <w:proofErr w:type="gramEnd"/>
+        <w:t>You will receive a test and a production API key from Signifyd. Be</w:t>
+      </w:r>
+      <w:r>
+        <w:rPr>
+          <w:rFonts w:cs="Trebuchet MS"/>
+          <w:color w:val="00000A"/>
+        </w:rPr>
+        <w:t xml:space="preserve"> sure to enter the information provided by Signifyd for your particular implementation</w:t>
+      </w:r>
       <w:r>
         <w:rPr>
           <w:rFonts w:cs="Trebuchet MS"/>
@@ -8705,7 +8267,7 @@
                     </pic:cNvPicPr>
                   </pic:nvPicPr>
                   <pic:blipFill>
-                    <a:blip r:embed="rId35">
+                    <a:blip r:embed="rId36">
                       <a:extLst>
                         <a:ext uri="{28A0092B-C50C-407E-A947-70E740481C1C}">
                           <a14:useLocalDpi xmlns:a14="http://schemas.microsoft.com/office/drawing/2010/main" val="0"/>
@@ -8759,11 +8321,11 @@
         <w:pStyle w:val="Heading3"/>
         <w:ind w:left="720" w:firstLine="0"/>
       </w:pPr>
-      <w:bookmarkStart w:id="14" w:name="_Toc83684814"/>
+      <w:bookmarkStart w:id="15" w:name="_Toc83684814"/>
       <w:r>
         <w:t>Setup Job Schedules Configuration</w:t>
       </w:r>
-      <w:bookmarkEnd w:id="14"/>
+      <w:bookmarkEnd w:id="15"/>
     </w:p>
     <w:p>
       <w:pPr>
@@ -8837,47 +8399,19 @@
         <w:rPr>
           <w:rFonts w:ascii="Helvetica" w:hAnsi="Helvetica" w:cs="Helvetica"/>
         </w:rPr>
-        <w:t xml:space="preserve">Import the base </w:t>
-      </w:r>
-      <w:proofErr w:type="spellStart"/>
+        <w:t xml:space="preserve">Import the base Signifyd </w:t>
+      </w:r>
       <w:r>
         <w:rPr>
           <w:rFonts w:ascii="Helvetica" w:hAnsi="Helvetica" w:cs="Helvetica"/>
         </w:rPr>
-        <w:t>Signifyd</w:t>
-      </w:r>
-      <w:proofErr w:type="spellEnd"/>
+        <w:t>Job Schedules</w:t>
+      </w:r>
       <w:r>
         <w:rPr>
           <w:rFonts w:ascii="Helvetica" w:hAnsi="Helvetica" w:cs="Helvetica"/>
         </w:rPr>
-        <w:t xml:space="preserve"> </w:t>
-      </w:r>
-      <w:r>
-        <w:rPr>
-          <w:rFonts w:ascii="Helvetica" w:hAnsi="Helvetica" w:cs="Helvetica"/>
-        </w:rPr>
-        <w:t>Job Schedules</w:t>
-      </w:r>
-      <w:r>
-        <w:rPr>
-          <w:rFonts w:ascii="Helvetica" w:hAnsi="Helvetica" w:cs="Helvetica"/>
-        </w:rPr>
-        <w:t xml:space="preserve"> configuration required by the </w:t>
-      </w:r>
-      <w:proofErr w:type="spellStart"/>
-      <w:r>
-        <w:rPr>
-          <w:rFonts w:ascii="Helvetica" w:hAnsi="Helvetica" w:cs="Helvetica"/>
-        </w:rPr>
-        <w:t>Signifyd</w:t>
-      </w:r>
-      <w:proofErr w:type="spellEnd"/>
-      <w:r>
-        <w:rPr>
-          <w:rFonts w:ascii="Helvetica" w:hAnsi="Helvetica" w:cs="Helvetica"/>
-        </w:rPr>
-        <w:t xml:space="preserve"> cartridge.</w:t>
+        <w:t xml:space="preserve"> configuration required by the Signifyd cartridge.</w:t>
       </w:r>
     </w:p>
     <w:p>
@@ -8951,35 +8485,7 @@
         <w:rPr>
           <w:rFonts w:ascii="Helvetica" w:hAnsi="Helvetica" w:cs="Helvetica"/>
         </w:rPr>
-        <w:t xml:space="preserve"> that </w:t>
-      </w:r>
-      <w:proofErr w:type="gramStart"/>
-      <w:r>
-        <w:rPr>
-          <w:rFonts w:ascii="Helvetica" w:hAnsi="Helvetica" w:cs="Helvetica"/>
-        </w:rPr>
-        <w:t>is located in</w:t>
-      </w:r>
-      <w:proofErr w:type="gramEnd"/>
-      <w:r>
-        <w:rPr>
-          <w:rFonts w:ascii="Helvetica" w:hAnsi="Helvetica" w:cs="Helvetica"/>
-        </w:rPr>
-        <w:t xml:space="preserve"> the meta folder included with the </w:t>
-      </w:r>
-      <w:proofErr w:type="spellStart"/>
-      <w:r>
-        <w:rPr>
-          <w:rFonts w:ascii="Helvetica" w:hAnsi="Helvetica" w:cs="Helvetica"/>
-        </w:rPr>
-        <w:t>Signifyd</w:t>
-      </w:r>
-      <w:proofErr w:type="spellEnd"/>
-      <w:r>
-        <w:rPr>
-          <w:rFonts w:ascii="Helvetica" w:hAnsi="Helvetica" w:cs="Helvetica"/>
-        </w:rPr>
-        <w:t xml:space="preserve"> cartridge. </w:t>
+        <w:t xml:space="preserve"> that is located in the meta folder included with the Signifyd cartridge. </w:t>
       </w:r>
     </w:p>
     <w:p>
@@ -9035,7 +8541,7 @@
                     </pic:cNvPicPr>
                   </pic:nvPicPr>
                   <pic:blipFill>
-                    <a:blip r:embed="rId33">
+                    <a:blip r:embed="rId34">
                       <a:extLst>
                         <a:ext uri="{28A0092B-C50C-407E-A947-70E740481C1C}">
                           <a14:useLocalDpi xmlns:a14="http://schemas.microsoft.com/office/drawing/2010/main" val="0"/>
@@ -9118,21 +8624,12 @@
         </w:rPr>
         <w:t xml:space="preserve">se </w:t>
       </w:r>
-      <w:proofErr w:type="gramStart"/>
       <w:r>
         <w:rPr>
           <w:rFonts w:cstheme="minorHAnsi"/>
           <w:i/>
         </w:rPr>
-        <w:t>replace</w:t>
-      </w:r>
-      <w:proofErr w:type="gramEnd"/>
-      <w:r>
-        <w:rPr>
-          <w:rFonts w:cstheme="minorHAnsi"/>
-          <w:i/>
-        </w:rPr>
-        <w:t xml:space="preserve"> </w:t>
+        <w:t xml:space="preserve">replace </w:t>
       </w:r>
       <w:r>
         <w:rPr>
@@ -9174,22 +8671,14 @@
         <w:rPr>
           <w:rFonts w:cstheme="minorHAnsi"/>
         </w:rPr>
-        <w:t xml:space="preserve">ns-&gt;Job Schedules. The </w:t>
-      </w:r>
-      <w:proofErr w:type="spellStart"/>
+        <w:t>ns-&gt;Job Schedules. The Signifyd-</w:t>
+      </w:r>
       <w:r>
         <w:rPr>
           <w:rFonts w:cstheme="minorHAnsi"/>
         </w:rPr>
-        <w:t>Signifyd-</w:t>
-      </w:r>
-      <w:r>
-        <w:rPr>
-          <w:rFonts w:cstheme="minorHAnsi"/>
-        </w:rPr>
         <w:t>CreateMissingOrders</w:t>
       </w:r>
-      <w:proofErr w:type="spellEnd"/>
       <w:r>
         <w:rPr>
           <w:rFonts w:cstheme="minorHAnsi"/>
@@ -9233,7 +8722,7 @@
                     </pic:cNvPicPr>
                   </pic:nvPicPr>
                   <pic:blipFill>
-                    <a:blip r:embed="rId36">
+                    <a:blip r:embed="rId37">
                       <a:extLst>
                         <a:ext uri="{28A0092B-C50C-407E-A947-70E740481C1C}">
                           <a14:useLocalDpi xmlns:a14="http://schemas.microsoft.com/office/drawing/2010/main" val="0"/>
@@ -9284,18 +8773,10 @@
         <w:ind w:left="630"/>
       </w:pPr>
       <w:r>
-        <w:t xml:space="preserve">Select </w:t>
-      </w:r>
-      <w:proofErr w:type="spellStart"/>
-      <w:r>
-        <w:t>Signifyd-</w:t>
-      </w:r>
-      <w:r>
-        <w:t>CreateMissingOrders</w:t>
-      </w:r>
-      <w:proofErr w:type="spellEnd"/>
-      <w:r>
-        <w:t xml:space="preserve"> </w:t>
+        <w:t>Select Signifyd-</w:t>
+      </w:r>
+      <w:r>
+        <w:t xml:space="preserve">CreateMissingOrders </w:t>
       </w:r>
       <w:r>
         <w:t>to enter the Job Schedule configuration. Configure your Job Schedule to run once, daily, or on any desired schedule</w:t>
@@ -9336,7 +8817,7 @@
                     </pic:cNvPicPr>
                   </pic:nvPicPr>
                   <pic:blipFill>
-                    <a:blip r:embed="rId37">
+                    <a:blip r:embed="rId38">
                       <a:extLst>
                         <a:ext uri="{28A0092B-C50C-407E-A947-70E740481C1C}">
                           <a14:useLocalDpi xmlns:a14="http://schemas.microsoft.com/office/drawing/2010/main" val="0"/>
@@ -9373,7 +8854,7 @@
         <w:pStyle w:val="Heading3"/>
         <w:ind w:left="1440"/>
       </w:pPr>
-      <w:bookmarkStart w:id="15" w:name="_Toc83684815"/>
+      <w:bookmarkStart w:id="16" w:name="_Toc83684815"/>
       <w:r>
         <w:t xml:space="preserve">API Integration </w:t>
       </w:r>
@@ -9383,7 +8864,7 @@
       <w:r>
         <w:t xml:space="preserve"> SFRA</w:t>
       </w:r>
-      <w:bookmarkEnd w:id="15"/>
+      <w:bookmarkEnd w:id="16"/>
     </w:p>
     <w:p>
       <w:pPr>
@@ -9532,8 +9013,6 @@
         </w:rPr>
         <w:t xml:space="preserve">unction </w:t>
       </w:r>
-      <w:proofErr w:type="spellStart"/>
-      <w:proofErr w:type="gramStart"/>
       <w:r>
         <w:rPr>
           <w:rFonts w:cs="Trebuchet MS"/>
@@ -9541,27 +9020,7 @@
           <w:bCs/>
           <w:color w:val="00000A"/>
         </w:rPr>
-        <w:t>placeOrder</w:t>
-      </w:r>
-      <w:proofErr w:type="spellEnd"/>
-      <w:r>
-        <w:rPr>
-          <w:rFonts w:cs="Trebuchet MS"/>
-          <w:b/>
-          <w:bCs/>
-          <w:color w:val="00000A"/>
-        </w:rPr>
-        <w:t>(</w:t>
-      </w:r>
-      <w:proofErr w:type="gramEnd"/>
-      <w:r>
-        <w:rPr>
-          <w:rFonts w:cs="Trebuchet MS"/>
-          <w:b/>
-          <w:bCs/>
-          <w:color w:val="00000A"/>
-        </w:rPr>
-        <w:t>)</w:t>
+        <w:t>placeOrder()</w:t>
       </w:r>
       <w:r>
         <w:rPr>
@@ -9632,9 +9091,15 @@
           <w:bCs/>
           <w:color w:val="00000A"/>
         </w:rPr>
-        <w:t xml:space="preserve"> </w:t>
-      </w:r>
-      <w:proofErr w:type="spellStart"/>
+        <w:t xml:space="preserve"> SignifydHoldOrderEnable </w:t>
+      </w:r>
+      <w:r>
+        <w:rPr>
+          <w:rFonts w:cs="Trebuchet MS"/>
+          <w:color w:val="00000A"/>
+        </w:rPr>
+        <w:t xml:space="preserve">is set to </w:t>
+      </w:r>
       <w:r>
         <w:rPr>
           <w:rFonts w:cs="Trebuchet MS"/>
@@ -9642,32 +9107,6 @@
           <w:bCs/>
           <w:color w:val="00000A"/>
         </w:rPr>
-        <w:t>SignifydHoldOrderEnable</w:t>
-      </w:r>
-      <w:proofErr w:type="spellEnd"/>
-      <w:r>
-        <w:rPr>
-          <w:rFonts w:cs="Trebuchet MS"/>
-          <w:b/>
-          <w:bCs/>
-          <w:color w:val="00000A"/>
-        </w:rPr>
-        <w:t xml:space="preserve"> </w:t>
-      </w:r>
-      <w:r>
-        <w:rPr>
-          <w:rFonts w:cs="Trebuchet MS"/>
-          <w:color w:val="00000A"/>
-        </w:rPr>
-        <w:t xml:space="preserve">is set to </w:t>
-      </w:r>
-      <w:r>
-        <w:rPr>
-          <w:rFonts w:cs="Trebuchet MS"/>
-          <w:b/>
-          <w:bCs/>
-          <w:color w:val="00000A"/>
-        </w:rPr>
         <w:t>Yes</w:t>
       </w:r>
       <w:r>
@@ -9675,23 +9114,7 @@
           <w:rFonts w:cs="Trebuchet MS"/>
           <w:color w:val="00000A"/>
         </w:rPr>
-        <w:t xml:space="preserve">, then the order export status will be set to Not Exported and will later be updated based on </w:t>
-      </w:r>
-      <w:proofErr w:type="spellStart"/>
-      <w:r>
-        <w:rPr>
-          <w:rFonts w:cs="Trebuchet MS"/>
-          <w:color w:val="00000A"/>
-        </w:rPr>
-        <w:t>Signifyd’s</w:t>
-      </w:r>
-      <w:proofErr w:type="spellEnd"/>
-      <w:r>
-        <w:rPr>
-          <w:rFonts w:cs="Trebuchet MS"/>
-          <w:color w:val="00000A"/>
-        </w:rPr>
-        <w:t xml:space="preserve"> webhook decision.</w:t>
+        <w:t>, then the order export status will be set to Not Exported and will later be updated based on Signifyd’s webhook decision.</w:t>
       </w:r>
     </w:p>
     <w:p>
@@ -9725,9 +9148,15 @@
           <w:bCs/>
           <w:color w:val="00000A"/>
         </w:rPr>
-        <w:t xml:space="preserve"> </w:t>
-      </w:r>
-      <w:proofErr w:type="spellStart"/>
+        <w:t xml:space="preserve"> SignifydHoldOrderEnable </w:t>
+      </w:r>
+      <w:r>
+        <w:rPr>
+          <w:rFonts w:cs="Trebuchet MS"/>
+          <w:color w:val="00000A"/>
+        </w:rPr>
+        <w:t xml:space="preserve">is set to </w:t>
+      </w:r>
       <w:r>
         <w:rPr>
           <w:rFonts w:cs="Trebuchet MS"/>
@@ -9735,9 +9164,15 @@
           <w:bCs/>
           <w:color w:val="00000A"/>
         </w:rPr>
-        <w:t>SignifydHoldOrderEnable</w:t>
-      </w:r>
-      <w:proofErr w:type="spellEnd"/>
+        <w:t>No</w:t>
+      </w:r>
+      <w:r>
+        <w:rPr>
+          <w:rFonts w:cs="Trebuchet MS"/>
+          <w:color w:val="00000A"/>
+        </w:rPr>
+        <w:t xml:space="preserve">, then the order export status will be set to Ready For Export as in the default </w:t>
+      </w:r>
       <w:r>
         <w:rPr>
           <w:rFonts w:cs="Trebuchet MS"/>
@@ -9745,61 +9180,7 @@
           <w:bCs/>
           <w:color w:val="00000A"/>
         </w:rPr>
-        <w:t xml:space="preserve"> </w:t>
-      </w:r>
-      <w:r>
-        <w:rPr>
-          <w:rFonts w:cs="Trebuchet MS"/>
-          <w:color w:val="00000A"/>
-        </w:rPr>
-        <w:t xml:space="preserve">is set to </w:t>
-      </w:r>
-      <w:r>
-        <w:rPr>
-          <w:rFonts w:cs="Trebuchet MS"/>
-          <w:b/>
-          <w:bCs/>
-          <w:color w:val="00000A"/>
-        </w:rPr>
-        <w:t>No</w:t>
-      </w:r>
-      <w:r>
-        <w:rPr>
-          <w:rFonts w:cs="Trebuchet MS"/>
-          <w:color w:val="00000A"/>
-        </w:rPr>
-        <w:t xml:space="preserve">, then the order export status will be set to Ready For Export as in the default </w:t>
-      </w:r>
-      <w:proofErr w:type="spellStart"/>
-      <w:proofErr w:type="gramStart"/>
-      <w:r>
-        <w:rPr>
-          <w:rFonts w:cs="Trebuchet MS"/>
-          <w:b/>
-          <w:bCs/>
-          <w:color w:val="00000A"/>
-        </w:rPr>
-        <w:t>placeOrder</w:t>
-      </w:r>
-      <w:proofErr w:type="spellEnd"/>
-      <w:r>
-        <w:rPr>
-          <w:rFonts w:cs="Trebuchet MS"/>
-          <w:b/>
-          <w:bCs/>
-          <w:color w:val="00000A"/>
-        </w:rPr>
-        <w:t>(</w:t>
-      </w:r>
-      <w:proofErr w:type="gramEnd"/>
-      <w:r>
-        <w:rPr>
-          <w:rFonts w:cs="Trebuchet MS"/>
-          <w:b/>
-          <w:bCs/>
-          <w:color w:val="00000A"/>
-        </w:rPr>
-        <w:t xml:space="preserve">) </w:t>
+        <w:t xml:space="preserve">placeOrder() </w:t>
       </w:r>
       <w:r>
         <w:rPr>
@@ -10019,8 +9400,6 @@
         </w:rPr>
         <w:t xml:space="preserve">contains code to override the SFRA default function </w:t>
       </w:r>
-      <w:proofErr w:type="spellStart"/>
-      <w:proofErr w:type="gramStart"/>
       <w:r>
         <w:rPr>
           <w:rFonts w:cs="Trebuchet MS"/>
@@ -10028,9 +9407,15 @@
           <w:bCs/>
           <w:color w:val="00000A"/>
         </w:rPr>
-        <w:t>placeOrder</w:t>
-      </w:r>
-      <w:proofErr w:type="spellEnd"/>
+        <w:t>placeOrder()</w:t>
+      </w:r>
+      <w:r>
+        <w:rPr>
+          <w:rFonts w:cs="Trebuchet MS"/>
+          <w:color w:val="00000A"/>
+        </w:rPr>
+        <w:t xml:space="preserve"> and add custom logic to set the export status according to the </w:t>
+      </w:r>
       <w:r>
         <w:rPr>
           <w:rFonts w:cs="Trebuchet MS"/>
@@ -10038,36 +9423,8 @@
           <w:bCs/>
           <w:color w:val="00000A"/>
         </w:rPr>
-        <w:t>(</w:t>
-      </w:r>
-      <w:proofErr w:type="gramEnd"/>
-      <w:r>
-        <w:rPr>
-          <w:rFonts w:cs="Trebuchet MS"/>
-          <w:b/>
-          <w:bCs/>
-          <w:color w:val="00000A"/>
-        </w:rPr>
-        <w:t>)</w:t>
-      </w:r>
-      <w:r>
-        <w:rPr>
-          <w:rFonts w:cs="Trebuchet MS"/>
-          <w:color w:val="00000A"/>
-        </w:rPr>
-        <w:t xml:space="preserve"> and add custom logic to set the export status according to the </w:t>
-      </w:r>
-      <w:proofErr w:type="spellStart"/>
-      <w:r>
-        <w:rPr>
-          <w:rFonts w:cs="Trebuchet MS"/>
-          <w:b/>
-          <w:bCs/>
-          <w:color w:val="00000A"/>
-        </w:rPr>
         <w:t>SignifydHoldOrderEnable</w:t>
       </w:r>
-      <w:proofErr w:type="spellEnd"/>
       <w:r>
         <w:rPr>
           <w:rFonts w:cs="Trebuchet MS"/>
@@ -10119,19 +9476,8 @@
           <w:bCs/>
           <w:color w:val="00000A"/>
         </w:rPr>
-        <w:t>{merchant_customized_</w:t>
-      </w:r>
-      <w:proofErr w:type="gramStart"/>
-      <w:r>
-        <w:rPr>
-          <w:rFonts w:cs="Trebuchet MS"/>
-          <w:b/>
-          <w:bCs/>
-          <w:color w:val="00000A"/>
-        </w:rPr>
-        <w:t>cartridge}/cartridge/scripts/checkout/checkoutHelpers.js</w:t>
-      </w:r>
-      <w:proofErr w:type="gramEnd"/>
+        <w:t>{merchant_customized_cartridge}/cartridge/scripts/checkout/checkoutHelpers.js</w:t>
+      </w:r>
     </w:p>
     <w:p>
       <w:pPr>
@@ -10310,7 +9656,7 @@
                     <pic:cNvPicPr/>
                   </pic:nvPicPr>
                   <pic:blipFill>
-                    <a:blip r:embed="rId38"/>
+                    <a:blip r:embed="rId39"/>
                     <a:stretch>
                       <a:fillRect/>
                     </a:stretch>
@@ -10341,7 +9687,7 @@
         <w:pStyle w:val="Heading3"/>
         <w:ind w:left="720" w:firstLine="0"/>
       </w:pPr>
-      <w:bookmarkStart w:id="16" w:name="_Toc83684816"/>
+      <w:bookmarkStart w:id="17" w:name="_Toc83684816"/>
       <w:r>
         <w:t xml:space="preserve">API </w:t>
       </w:r>
@@ -10357,18 +9703,13 @@
       <w:r>
         <w:t xml:space="preserve"> </w:t>
       </w:r>
-      <w:proofErr w:type="spellStart"/>
-      <w:r>
-        <w:t>SiteGenesis</w:t>
-      </w:r>
-      <w:proofErr w:type="spellEnd"/>
-      <w:r>
-        <w:t xml:space="preserve"> </w:t>
+      <w:r>
+        <w:t xml:space="preserve">SiteGenesis </w:t>
       </w:r>
       <w:r>
         <w:t>Controllers</w:t>
       </w:r>
-      <w:bookmarkEnd w:id="16"/>
+      <w:bookmarkEnd w:id="17"/>
     </w:p>
     <w:p>
       <w:pPr>
@@ -10419,21 +9760,7 @@
         <w:rPr>
           <w:rFonts w:ascii="Helvetica" w:hAnsi="Helvetica" w:cs="Helvetica"/>
         </w:rPr>
-        <w:t xml:space="preserve"> to send requests to </w:t>
-      </w:r>
-      <w:proofErr w:type="spellStart"/>
-      <w:r>
-        <w:rPr>
-          <w:rFonts w:ascii="Helvetica" w:hAnsi="Helvetica" w:cs="Helvetica"/>
-        </w:rPr>
-        <w:t>Signifyd</w:t>
-      </w:r>
-      <w:proofErr w:type="spellEnd"/>
-      <w:r>
-        <w:rPr>
-          <w:rFonts w:ascii="Helvetica" w:hAnsi="Helvetica" w:cs="Helvetica"/>
-        </w:rPr>
-        <w:t xml:space="preserve"> requires a modification to the </w:t>
+        <w:t xml:space="preserve"> to send requests to Signifyd requires a modification to the </w:t>
       </w:r>
       <w:r>
         <w:rPr>
@@ -10514,21 +9841,12 @@
         </w:rPr>
         <w:t xml:space="preserve"> </w:t>
       </w:r>
-      <w:proofErr w:type="gramStart"/>
       <w:r>
         <w:rPr>
           <w:rFonts w:ascii="Helvetica" w:hAnsi="Helvetica" w:cs="Helvetica"/>
           <w:i/>
         </w:rPr>
-        <w:t>submit(</w:t>
-      </w:r>
-      <w:proofErr w:type="gramEnd"/>
-      <w:r>
-        <w:rPr>
-          <w:rFonts w:ascii="Helvetica" w:hAnsi="Helvetica" w:cs="Helvetica"/>
-          <w:i/>
-        </w:rPr>
-        <w:t>)</w:t>
+        <w:t>submit()</w:t>
       </w:r>
       <w:r>
         <w:rPr>
@@ -10555,111 +9873,22 @@
           <w:rFonts w:ascii="Consolas" w:eastAsia="Times New Roman" w:hAnsi="Consolas" w:cs="Times New Roman"/>
           <w:color w:val="4F81BD" w:themeColor="accent1"/>
         </w:rPr>
-        <w:t xml:space="preserve">var </w:t>
-      </w:r>
-      <w:proofErr w:type="spellStart"/>
+        <w:t>var Signifyd = require('int_signifyd/cartridge/scripts/service/signifyd');</w:t>
+      </w:r>
+      <w:r>
+        <w:rPr>
+          <w:rFonts w:ascii="Consolas" w:hAnsi="Consolas" w:cs="Helvetica"/>
+          <w:color w:val="4F81BD" w:themeColor="accent1"/>
+        </w:rPr>
+        <w:br/>
+      </w:r>
       <w:r>
         <w:rPr>
           <w:rFonts w:ascii="Consolas" w:eastAsia="Times New Roman" w:hAnsi="Consolas" w:cs="Times New Roman"/>
           <w:color w:val="4F81BD" w:themeColor="accent1"/>
         </w:rPr>
-        <w:t>Signifyd</w:t>
-      </w:r>
-      <w:proofErr w:type="spellEnd"/>
-      <w:r>
-        <w:rPr>
-          <w:rFonts w:ascii="Consolas" w:eastAsia="Times New Roman" w:hAnsi="Consolas" w:cs="Times New Roman"/>
-          <w:color w:val="4F81BD" w:themeColor="accent1"/>
-        </w:rPr>
-        <w:t xml:space="preserve"> = require('</w:t>
-      </w:r>
-      <w:proofErr w:type="spellStart"/>
-      <w:r>
-        <w:rPr>
-          <w:rFonts w:ascii="Consolas" w:eastAsia="Times New Roman" w:hAnsi="Consolas" w:cs="Times New Roman"/>
-          <w:color w:val="4F81BD" w:themeColor="accent1"/>
-        </w:rPr>
-        <w:t>int_signifyd</w:t>
-      </w:r>
-      <w:proofErr w:type="spellEnd"/>
-      <w:r>
-        <w:rPr>
-          <w:rFonts w:ascii="Consolas" w:eastAsia="Times New Roman" w:hAnsi="Consolas" w:cs="Times New Roman"/>
-          <w:color w:val="4F81BD" w:themeColor="accent1"/>
-        </w:rPr>
-        <w:t>/cartridge/scripts/service/</w:t>
-      </w:r>
-      <w:proofErr w:type="spellStart"/>
-      <w:r>
-        <w:rPr>
-          <w:rFonts w:ascii="Consolas" w:eastAsia="Times New Roman" w:hAnsi="Consolas" w:cs="Times New Roman"/>
-          <w:color w:val="4F81BD" w:themeColor="accent1"/>
-        </w:rPr>
-        <w:t>signifyd</w:t>
-      </w:r>
-      <w:proofErr w:type="spellEnd"/>
-      <w:r>
-        <w:rPr>
-          <w:rFonts w:ascii="Consolas" w:eastAsia="Times New Roman" w:hAnsi="Consolas" w:cs="Times New Roman"/>
-          <w:color w:val="4F81BD" w:themeColor="accent1"/>
-        </w:rPr>
-        <w:t>');</w:t>
-      </w:r>
-      <w:r>
-        <w:rPr>
-          <w:rFonts w:ascii="Consolas" w:hAnsi="Consolas" w:cs="Helvetica"/>
-          <w:color w:val="4F81BD" w:themeColor="accent1"/>
-        </w:rPr>
-        <w:br/>
-      </w:r>
-      <w:r>
-        <w:rPr>
-          <w:rFonts w:ascii="Consolas" w:eastAsia="Times New Roman" w:hAnsi="Consolas" w:cs="Times New Roman"/>
-          <w:color w:val="4F81BD" w:themeColor="accent1"/>
-        </w:rPr>
-        <w:t xml:space="preserve">var </w:t>
-      </w:r>
-      <w:proofErr w:type="spellStart"/>
-      <w:r>
-        <w:rPr>
-          <w:rFonts w:ascii="Consolas" w:eastAsia="Times New Roman" w:hAnsi="Consolas" w:cs="Times New Roman"/>
-          <w:color w:val="4F81BD" w:themeColor="accent1"/>
-        </w:rPr>
-        <w:t>orderSessionID</w:t>
-      </w:r>
-      <w:proofErr w:type="spellEnd"/>
-      <w:r>
-        <w:rPr>
-          <w:rFonts w:ascii="Consolas" w:eastAsia="Times New Roman" w:hAnsi="Consolas" w:cs="Times New Roman"/>
-          <w:color w:val="4F81BD" w:themeColor="accent1"/>
-        </w:rPr>
-        <w:t xml:space="preserve"> = </w:t>
-      </w:r>
-      <w:proofErr w:type="spellStart"/>
-      <w:r>
-        <w:rPr>
-          <w:rFonts w:ascii="Consolas" w:eastAsia="Times New Roman" w:hAnsi="Consolas" w:cs="Times New Roman"/>
-          <w:color w:val="4F81BD" w:themeColor="accent1"/>
-        </w:rPr>
-        <w:t>Signifyd.getOrderSessionId</w:t>
-      </w:r>
-      <w:proofErr w:type="spellEnd"/>
-      <w:r>
-        <w:rPr>
-          <w:rFonts w:ascii="Consolas" w:eastAsia="Times New Roman" w:hAnsi="Consolas" w:cs="Times New Roman"/>
-          <w:color w:val="4F81BD" w:themeColor="accent1"/>
-        </w:rPr>
-        <w:t>(</w:t>
-      </w:r>
-      <w:proofErr w:type="gramStart"/>
-      <w:r>
-        <w:rPr>
-          <w:rFonts w:ascii="Consolas" w:eastAsia="Times New Roman" w:hAnsi="Consolas" w:cs="Times New Roman"/>
-          <w:color w:val="4F81BD" w:themeColor="accent1"/>
-        </w:rPr>
-        <w:t>);</w:t>
-      </w:r>
-      <w:proofErr w:type="gramEnd"/>
+        <w:t>var orderSessionID = Signifyd.getOrderSessionId();</w:t>
+      </w:r>
     </w:p>
     <w:p>
       <w:pPr>
@@ -10694,56 +9923,13 @@
           <w:color w:val="4F81BD" w:themeColor="accent1"/>
         </w:rPr>
       </w:pPr>
-      <w:proofErr w:type="spellStart"/>
       <w:r>
         <w:rPr>
           <w:rFonts w:ascii="Consolas" w:eastAsia="Times New Roman" w:hAnsi="Consolas" w:cs="Times New Roman"/>
           <w:color w:val="4F81BD" w:themeColor="accent1"/>
         </w:rPr>
-        <w:t>Signifyd.setOrderSessionId</w:t>
-      </w:r>
-      <w:proofErr w:type="spellEnd"/>
-      <w:r>
-        <w:rPr>
-          <w:rFonts w:ascii="Consolas" w:eastAsia="Times New Roman" w:hAnsi="Consolas" w:cs="Times New Roman"/>
-          <w:color w:val="4F81BD" w:themeColor="accent1"/>
-        </w:rPr>
-        <w:t>(</w:t>
-      </w:r>
-      <w:proofErr w:type="spellStart"/>
-      <w:r>
-        <w:rPr>
-          <w:rFonts w:ascii="Consolas" w:eastAsia="Times New Roman" w:hAnsi="Consolas" w:cs="Times New Roman"/>
-          <w:color w:val="4F81BD" w:themeColor="accent1"/>
-        </w:rPr>
-        <w:t>placeOrderResult.Order</w:t>
-      </w:r>
-      <w:proofErr w:type="spellEnd"/>
-      <w:r>
-        <w:rPr>
-          <w:rFonts w:ascii="Consolas" w:eastAsia="Times New Roman" w:hAnsi="Consolas" w:cs="Times New Roman"/>
-          <w:color w:val="4F81BD" w:themeColor="accent1"/>
-        </w:rPr>
-        <w:t xml:space="preserve">, </w:t>
-      </w:r>
-      <w:proofErr w:type="spellStart"/>
-      <w:r>
-        <w:rPr>
-          <w:rFonts w:ascii="Consolas" w:eastAsia="Times New Roman" w:hAnsi="Consolas" w:cs="Times New Roman"/>
-          <w:color w:val="4F81BD" w:themeColor="accent1"/>
-        </w:rPr>
-        <w:t>orderSessionID</w:t>
-      </w:r>
-      <w:proofErr w:type="spellEnd"/>
-      <w:proofErr w:type="gramStart"/>
-      <w:r>
-        <w:rPr>
-          <w:rFonts w:ascii="Consolas" w:eastAsia="Times New Roman" w:hAnsi="Consolas" w:cs="Times New Roman"/>
-          <w:color w:val="4F81BD" w:themeColor="accent1"/>
-        </w:rPr>
-        <w:t>);</w:t>
-      </w:r>
-      <w:proofErr w:type="gramEnd"/>
+        <w:t>Signifyd.setOrderSessionId(placeOrderResult.Order, orderSessionID);</w:t>
+      </w:r>
     </w:p>
     <w:p>
       <w:pPr>
@@ -10755,40 +9941,13 @@
           <w:color w:val="4F81BD" w:themeColor="accent1"/>
         </w:rPr>
       </w:pPr>
-      <w:proofErr w:type="spellStart"/>
       <w:r>
         <w:rPr>
           <w:rFonts w:ascii="Consolas" w:eastAsia="Times New Roman" w:hAnsi="Consolas" w:cs="Times New Roman"/>
           <w:color w:val="4F81BD" w:themeColor="accent1"/>
         </w:rPr>
-        <w:t>Signifyd.Call</w:t>
-      </w:r>
-      <w:proofErr w:type="spellEnd"/>
-      <w:r>
-        <w:rPr>
-          <w:rFonts w:ascii="Consolas" w:eastAsia="Times New Roman" w:hAnsi="Consolas" w:cs="Times New Roman"/>
-          <w:color w:val="4F81BD" w:themeColor="accent1"/>
-        </w:rPr>
-        <w:t>(</w:t>
-      </w:r>
-      <w:proofErr w:type="spellStart"/>
-      <w:r>
-        <w:rPr>
-          <w:rFonts w:ascii="Consolas" w:eastAsia="Times New Roman" w:hAnsi="Consolas" w:cs="Times New Roman"/>
-          <w:color w:val="4F81BD" w:themeColor="accent1"/>
-        </w:rPr>
-        <w:t>placeOrderResult.Order</w:t>
-      </w:r>
-      <w:proofErr w:type="spellEnd"/>
-      <w:proofErr w:type="gramStart"/>
-      <w:r>
-        <w:rPr>
-          <w:rFonts w:ascii="Consolas" w:eastAsia="Times New Roman" w:hAnsi="Consolas" w:cs="Times New Roman"/>
-          <w:color w:val="4F81BD" w:themeColor="accent1"/>
-        </w:rPr>
-        <w:t>);</w:t>
-      </w:r>
-      <w:proofErr w:type="gramEnd"/>
+        <w:t>Signifyd.Call(placeOrderResult.Order);</w:t>
+      </w:r>
     </w:p>
     <w:p>
       <w:pPr>
@@ -10888,25 +10047,7 @@
           <w:i/>
           <w:color w:val="4F81BD" w:themeColor="accent1"/>
         </w:rPr>
-        <w:t>else if (</w:t>
-      </w:r>
-      <w:proofErr w:type="spellStart"/>
-      <w:r>
-        <w:rPr>
-          <w:rFonts w:ascii="Consolas" w:hAnsi="Consolas" w:cs="Helvetica"/>
-          <w:i/>
-          <w:color w:val="4F81BD" w:themeColor="accent1"/>
-        </w:rPr>
-        <w:t>placeOrderResult.order_created</w:t>
-      </w:r>
-      <w:proofErr w:type="spellEnd"/>
-      <w:r>
-        <w:rPr>
-          <w:rFonts w:ascii="Consolas" w:hAnsi="Consolas" w:cs="Helvetica"/>
-          <w:i/>
-          <w:color w:val="4F81BD" w:themeColor="accent1"/>
-        </w:rPr>
-        <w:t>) {</w:t>
+        <w:t>else if (placeOrderResult.order_created) {</w:t>
       </w:r>
       <w:r>
         <w:rPr>
@@ -10922,23 +10063,13 @@
         </w:rPr>
         <w:br/>
       </w:r>
-      <w:proofErr w:type="gramStart"/>
       <w:r>
         <w:rPr>
           <w:rFonts w:ascii="Consolas" w:hAnsi="Consolas" w:cs="Helvetica"/>
           <w:b/>
           <w:color w:val="4F81BD" w:themeColor="accent1"/>
         </w:rPr>
-        <w:t>….&lt;</w:t>
-      </w:r>
-      <w:proofErr w:type="gramEnd"/>
-      <w:r>
-        <w:rPr>
-          <w:rFonts w:ascii="Consolas" w:hAnsi="Consolas" w:cs="Helvetica"/>
-          <w:b/>
-          <w:color w:val="4F81BD" w:themeColor="accent1"/>
-        </w:rPr>
-        <w:t>Insert code here&gt;…..</w:t>
+        <w:t>….&lt;Insert code here&gt;…..</w:t>
       </w:r>
       <w:r>
         <w:rPr>
@@ -11032,7 +10163,7 @@
                     </pic:cNvPicPr>
                   </pic:nvPicPr>
                   <pic:blipFill>
-                    <a:blip r:embed="rId39">
+                    <a:blip r:embed="rId40">
                       <a:extLst>
                         <a:ext uri="{28A0092B-C50C-407E-A947-70E740481C1C}">
                           <a14:useLocalDpi xmlns:a14="http://schemas.microsoft.com/office/drawing/2010/main" val="0"/>
@@ -11083,22 +10214,17 @@
         <w:pStyle w:val="Heading3"/>
         <w:ind w:left="720" w:firstLine="0"/>
       </w:pPr>
-      <w:bookmarkStart w:id="17" w:name="_Toc83684817"/>
+      <w:bookmarkStart w:id="18" w:name="_Toc83684817"/>
       <w:r>
         <w:t xml:space="preserve">API Integration – </w:t>
       </w:r>
-      <w:proofErr w:type="spellStart"/>
-      <w:r>
-        <w:t>SiteGenesis</w:t>
-      </w:r>
-      <w:proofErr w:type="spellEnd"/>
-      <w:r>
-        <w:t xml:space="preserve"> </w:t>
+      <w:r>
+        <w:t xml:space="preserve">SiteGenesis </w:t>
       </w:r>
       <w:r>
         <w:t>Templates</w:t>
       </w:r>
-      <w:bookmarkEnd w:id="17"/>
+      <w:bookmarkEnd w:id="18"/>
     </w:p>
     <w:p>
       <w:pPr>
@@ -11133,19 +10259,11 @@
           <w:rFonts w:ascii="Helvetica" w:hAnsi="Helvetica" w:cs="Helvetica"/>
         </w:rPr>
       </w:pPr>
-      <w:proofErr w:type="gramStart"/>
       <w:r>
         <w:rPr>
           <w:rFonts w:ascii="Helvetica" w:hAnsi="Helvetica" w:cs="Helvetica"/>
         </w:rPr>
-        <w:t>In order to</w:t>
-      </w:r>
-      <w:proofErr w:type="gramEnd"/>
-      <w:r>
-        <w:rPr>
-          <w:rFonts w:ascii="Helvetica" w:hAnsi="Helvetica" w:cs="Helvetica"/>
-        </w:rPr>
-        <w:t xml:space="preserve"> insert the fingerprint </w:t>
+        <w:t xml:space="preserve">In order to insert the fingerprint </w:t>
       </w:r>
       <w:r>
         <w:rPr>
@@ -11164,17 +10282,8 @@
           <w:rFonts w:ascii="Helvetica" w:hAnsi="Helvetica" w:cs="Helvetica"/>
           <w:i/>
         </w:rPr>
-        <w:t>default/components/header/</w:t>
-      </w:r>
-      <w:proofErr w:type="spellStart"/>
-      <w:r>
-        <w:rPr>
-          <w:rFonts w:ascii="Helvetica" w:hAnsi="Helvetica" w:cs="Helvetica"/>
-          <w:i/>
-        </w:rPr>
-        <w:t>htmlhead.isml</w:t>
-      </w:r>
-      <w:proofErr w:type="spellEnd"/>
+        <w:t>default/components/header/htmlhead.isml</w:t>
+      </w:r>
       <w:r>
         <w:rPr>
           <w:rFonts w:ascii="Helvetica" w:hAnsi="Helvetica" w:cs="Helvetica"/>
@@ -11225,115 +10334,35 @@
           <w:rFonts w:ascii="Consolas" w:hAnsi="Consolas" w:cs="Times"/>
           <w:color w:val="4F81BD" w:themeColor="accent1"/>
         </w:rPr>
-        <w:t>&lt;</w:t>
-      </w:r>
-      <w:proofErr w:type="spellStart"/>
+        <w:t>&lt;isif condition="${dw.system.Site.getCurrent().getCustomPreferenceValue('SignifydEnableCartridge')}"&gt;</w:t>
+      </w:r>
       <w:r>
         <w:rPr>
           <w:rFonts w:ascii="Consolas" w:hAnsi="Consolas" w:cs="Times"/>
           <w:color w:val="4F81BD" w:themeColor="accent1"/>
         </w:rPr>
-        <w:t>isif</w:t>
-      </w:r>
-      <w:proofErr w:type="spellEnd"/>
+        <w:br/>
+      </w:r>
       <w:r>
         <w:rPr>
           <w:rFonts w:ascii="Consolas" w:hAnsi="Consolas" w:cs="Times"/>
           <w:color w:val="4F81BD" w:themeColor="accent1"/>
         </w:rPr>
-        <w:t xml:space="preserve"> condition="${</w:t>
-      </w:r>
-      <w:proofErr w:type="gramStart"/>
+        <w:t xml:space="preserve">  &lt;isinclude template="signifyd_device_fingerprint" /&gt;</w:t>
+      </w:r>
       <w:r>
         <w:rPr>
           <w:rFonts w:ascii="Consolas" w:hAnsi="Consolas" w:cs="Times"/>
           <w:color w:val="4F81BD" w:themeColor="accent1"/>
         </w:rPr>
-        <w:t>dw.system</w:t>
-      </w:r>
-      <w:proofErr w:type="gramEnd"/>
+        <w:br/>
+      </w:r>
       <w:r>
         <w:rPr>
           <w:rFonts w:ascii="Consolas" w:hAnsi="Consolas" w:cs="Times"/>
           <w:color w:val="4F81BD" w:themeColor="accent1"/>
         </w:rPr>
-        <w:t>.Site.getCurrent().getCustomPreferenceValue('SignifydEnableCartridge')}"&gt;</w:t>
-      </w:r>
-      <w:r>
-        <w:rPr>
-          <w:rFonts w:ascii="Consolas" w:hAnsi="Consolas" w:cs="Times"/>
-          <w:color w:val="4F81BD" w:themeColor="accent1"/>
-        </w:rPr>
-        <w:br/>
-      </w:r>
-      <w:r>
-        <w:rPr>
-          <w:rFonts w:ascii="Consolas" w:hAnsi="Consolas" w:cs="Times"/>
-          <w:color w:val="4F81BD" w:themeColor="accent1"/>
-        </w:rPr>
-        <w:t xml:space="preserve">  &lt;</w:t>
-      </w:r>
-      <w:proofErr w:type="spellStart"/>
-      <w:r>
-        <w:rPr>
-          <w:rFonts w:ascii="Consolas" w:hAnsi="Consolas" w:cs="Times"/>
-          <w:color w:val="4F81BD" w:themeColor="accent1"/>
-        </w:rPr>
-        <w:t>isinclude</w:t>
-      </w:r>
-      <w:proofErr w:type="spellEnd"/>
-      <w:r>
-        <w:rPr>
-          <w:rFonts w:ascii="Consolas" w:hAnsi="Consolas" w:cs="Times"/>
-          <w:color w:val="4F81BD" w:themeColor="accent1"/>
-        </w:rPr>
-        <w:t xml:space="preserve"> template="</w:t>
-      </w:r>
-      <w:proofErr w:type="spellStart"/>
-      <w:r>
-        <w:rPr>
-          <w:rFonts w:ascii="Consolas" w:hAnsi="Consolas" w:cs="Times"/>
-          <w:color w:val="4F81BD" w:themeColor="accent1"/>
-        </w:rPr>
-        <w:t>signifyd_device_fingerprint</w:t>
-      </w:r>
-      <w:proofErr w:type="spellEnd"/>
-      <w:r>
-        <w:rPr>
-          <w:rFonts w:ascii="Consolas" w:hAnsi="Consolas" w:cs="Times"/>
-          <w:color w:val="4F81BD" w:themeColor="accent1"/>
-        </w:rPr>
-        <w:t>" /&gt;</w:t>
-      </w:r>
-      <w:r>
-        <w:rPr>
-          <w:rFonts w:ascii="Consolas" w:hAnsi="Consolas" w:cs="Times"/>
-          <w:color w:val="4F81BD" w:themeColor="accent1"/>
-        </w:rPr>
-        <w:br/>
-      </w:r>
-      <w:r>
-        <w:rPr>
-          <w:rFonts w:ascii="Consolas" w:hAnsi="Consolas" w:cs="Times"/>
-          <w:color w:val="4F81BD" w:themeColor="accent1"/>
-        </w:rPr>
-        <w:t>&lt;/</w:t>
-      </w:r>
-      <w:proofErr w:type="spellStart"/>
-      <w:r>
-        <w:rPr>
-          <w:rFonts w:ascii="Consolas" w:hAnsi="Consolas" w:cs="Times"/>
-          <w:color w:val="4F81BD" w:themeColor="accent1"/>
-        </w:rPr>
-        <w:t>isif</w:t>
-      </w:r>
-      <w:proofErr w:type="spellEnd"/>
-      <w:r>
-        <w:rPr>
-          <w:rFonts w:ascii="Consolas" w:hAnsi="Consolas" w:cs="Times"/>
-          <w:color w:val="4F81BD" w:themeColor="accent1"/>
-        </w:rPr>
-        <w:t>&gt;</w:t>
+        <w:t>&lt;/isif&gt;</w:t>
       </w:r>
     </w:p>
     <w:p>
@@ -11365,7 +10394,7 @@
                     </pic:cNvPicPr>
                   </pic:nvPicPr>
                   <pic:blipFill>
-                    <a:blip r:embed="rId40">
+                    <a:blip r:embed="rId41">
                       <a:extLst>
                         <a:ext uri="{28A0092B-C50C-407E-A947-70E740481C1C}">
                           <a14:useLocalDpi xmlns:a14="http://schemas.microsoft.com/office/drawing/2010/main" val="0"/>
@@ -11404,12 +10433,12 @@
         <w:pStyle w:val="Heading3"/>
         <w:ind w:left="720" w:firstLine="0"/>
       </w:pPr>
-      <w:bookmarkStart w:id="18" w:name="_Toc83684818"/>
+      <w:bookmarkStart w:id="19" w:name="_Toc83684818"/>
       <w:r>
         <w:lastRenderedPageBreak/>
         <w:t>API Integration - Pipelines</w:t>
       </w:r>
-      <w:bookmarkEnd w:id="18"/>
+      <w:bookmarkEnd w:id="19"/>
     </w:p>
     <w:p>
       <w:pPr>
@@ -11460,21 +10489,7 @@
         <w:rPr>
           <w:rFonts w:ascii="Helvetica" w:hAnsi="Helvetica" w:cs="Helvetica"/>
         </w:rPr>
-        <w:t xml:space="preserve"> send requests to </w:t>
-      </w:r>
-      <w:proofErr w:type="spellStart"/>
-      <w:r>
-        <w:rPr>
-          <w:rFonts w:ascii="Helvetica" w:hAnsi="Helvetica" w:cs="Helvetica"/>
-        </w:rPr>
-        <w:t>Signifyd</w:t>
-      </w:r>
-      <w:proofErr w:type="spellEnd"/>
-      <w:r>
-        <w:rPr>
-          <w:rFonts w:ascii="Helvetica" w:hAnsi="Helvetica" w:cs="Helvetica"/>
-        </w:rPr>
-        <w:t xml:space="preserve"> is modification to system pipeline for </w:t>
+        <w:t xml:space="preserve"> send requests to Signifyd is modification to system pipeline for </w:t>
       </w:r>
       <w:r>
         <w:rPr>
@@ -11554,29 +10569,14 @@
         <w:rPr>
           <w:rFonts w:ascii="Helvetica" w:hAnsi="Helvetica" w:cs="Helvetica"/>
         </w:rPr>
-        <w:t xml:space="preserve">Pipeline name </w:t>
-      </w:r>
-      <w:proofErr w:type="gramStart"/>
-      <w:r>
-        <w:rPr>
-          <w:rFonts w:ascii="Helvetica" w:hAnsi="Helvetica" w:cs="Helvetica"/>
-        </w:rPr>
-        <w:t>is</w:t>
+        <w:t>Pipeline name is</w:t>
       </w:r>
       <w:r>
         <w:rPr>
           <w:rFonts w:ascii="Helvetica" w:hAnsi="Helvetica" w:cs="Helvetica"/>
           <w:i/>
         </w:rPr>
-        <w:t>:</w:t>
-      </w:r>
-      <w:proofErr w:type="gramEnd"/>
-      <w:r>
-        <w:rPr>
-          <w:rFonts w:ascii="Helvetica" w:hAnsi="Helvetica" w:cs="Helvetica"/>
-          <w:i/>
-        </w:rPr>
-        <w:t xml:space="preserve"> pipelines/</w:t>
+        <w:t>: pipelines/</w:t>
       </w:r>
       <w:r>
         <w:rPr>
@@ -11675,7 +10675,7 @@
                     </pic:cNvPicPr>
                   </pic:nvPicPr>
                   <pic:blipFill>
-                    <a:blip r:embed="rId41">
+                    <a:blip r:embed="rId42">
                       <a:extLst>
                         <a:ext uri="{28A0092B-C50C-407E-A947-70E740481C1C}">
                           <a14:useLocalDpi xmlns:a14="http://schemas.microsoft.com/office/drawing/2010/main" val="0"/>
@@ -11763,7 +10763,7 @@
                     </pic:cNvPicPr>
                   </pic:nvPicPr>
                   <pic:blipFill>
-                    <a:blip r:embed="rId42">
+                    <a:blip r:embed="rId43">
                       <a:extLst>
                         <a:ext uri="{28A0092B-C50C-407E-A947-70E740481C1C}">
                           <a14:useLocalDpi xmlns:a14="http://schemas.microsoft.com/office/drawing/2010/main" val="0"/>
@@ -12038,12 +11038,12 @@
         <w:pStyle w:val="Heading3"/>
         <w:ind w:left="720" w:firstLine="0"/>
       </w:pPr>
-      <w:bookmarkStart w:id="19" w:name="_Toc83684819"/>
+      <w:bookmarkStart w:id="20" w:name="_Toc83684819"/>
       <w:r>
         <w:lastRenderedPageBreak/>
         <w:t>API Integration – Limitations and Constraints</w:t>
       </w:r>
-      <w:bookmarkEnd w:id="19"/>
+      <w:bookmarkEnd w:id="20"/>
     </w:p>
     <w:p>
       <w:pPr>
@@ -12077,23 +11077,7 @@
           <w:rFonts w:cs="Trebuchet MS"/>
           <w:color w:val="00000A"/>
         </w:rPr>
-        <w:t xml:space="preserve">The </w:t>
-      </w:r>
-      <w:proofErr w:type="spellStart"/>
-      <w:r>
-        <w:rPr>
-          <w:rFonts w:cs="Trebuchet MS"/>
-          <w:color w:val="00000A"/>
-        </w:rPr>
-        <w:t>Signifyd</w:t>
-      </w:r>
-      <w:proofErr w:type="spellEnd"/>
-      <w:r>
-        <w:rPr>
-          <w:rFonts w:cs="Trebuchet MS"/>
-          <w:color w:val="00000A"/>
-        </w:rPr>
-        <w:t xml:space="preserve"> fraud service relies on </w:t>
+        <w:t xml:space="preserve">The Signifyd fraud service relies on </w:t>
       </w:r>
       <w:r>
         <w:rPr>
@@ -12114,23 +11098,7 @@
           <w:rFonts w:cs="Trebuchet MS"/>
           <w:color w:val="00000A"/>
         </w:rPr>
-        <w:t xml:space="preserve">ed information to </w:t>
-      </w:r>
-      <w:proofErr w:type="spellStart"/>
-      <w:r>
-        <w:rPr>
-          <w:rFonts w:cs="Trebuchet MS"/>
-          <w:color w:val="00000A"/>
-        </w:rPr>
-        <w:t>Signifyd</w:t>
-      </w:r>
-      <w:proofErr w:type="spellEnd"/>
-      <w:r>
-        <w:rPr>
-          <w:rFonts w:cs="Trebuchet MS"/>
-          <w:color w:val="00000A"/>
-        </w:rPr>
-        <w:t xml:space="preserve"> by</w:t>
+        <w:t>ed information to Signifyd by</w:t>
       </w:r>
       <w:r>
         <w:rPr>
@@ -12204,7 +11172,7 @@
         </w:rPr>
         <w:t xml:space="preserve">The values for AVS and CVV Response Code fields MUST map to standard response codes. See </w:t>
       </w:r>
-      <w:hyperlink r:id="rId43" w:history="1">
+      <w:hyperlink r:id="rId44" w:history="1">
         <w:r>
           <w:rPr>
             <w:rStyle w:val="Hyperlink"/>
@@ -12220,8 +11188,6 @@
         </w:rPr>
         <w:t xml:space="preserve"> for valid response codes. AVS and CVV values should be updated by the merchant for </w:t>
       </w:r>
-      <w:proofErr w:type="spellStart"/>
-      <w:proofErr w:type="gramStart"/>
       <w:r>
         <w:rPr>
           <w:rFonts w:cs="Trebuchet MS"/>
@@ -12229,23 +11195,13 @@
         </w:rPr>
         <w:t>getParams</w:t>
       </w:r>
-      <w:proofErr w:type="spellEnd"/>
-      <w:r>
-        <w:rPr>
-          <w:rFonts w:cs="Trebuchet MS"/>
-          <w:color w:val="00000A"/>
-        </w:rPr>
-        <w:t>(</w:t>
-      </w:r>
-      <w:proofErr w:type="gramEnd"/>
-      <w:r>
-        <w:rPr>
-          <w:rFonts w:cs="Trebuchet MS"/>
-          <w:color w:val="00000A"/>
-        </w:rPr>
-        <w:t xml:space="preserve">) and </w:t>
-      </w:r>
-      <w:proofErr w:type="spellStart"/>
+      <w:r>
+        <w:rPr>
+          <w:rFonts w:cs="Trebuchet MS"/>
+          <w:color w:val="00000A"/>
+        </w:rPr>
+        <w:t xml:space="preserve">() and </w:t>
+      </w:r>
       <w:r>
         <w:rPr>
           <w:rFonts w:cs="Trebuchet MS"/>
@@ -12253,7 +11209,6 @@
         </w:rPr>
         <w:t>getSendTransactionParams</w:t>
       </w:r>
-      <w:proofErr w:type="spellEnd"/>
       <w:r>
         <w:rPr>
           <w:rFonts w:cs="Trebuchet MS"/>
@@ -12291,8 +11246,6 @@
           <w:color w:val="00000A"/>
         </w:rPr>
       </w:pPr>
-      <w:proofErr w:type="spellStart"/>
-      <w:proofErr w:type="gramStart"/>
       <w:r>
         <w:rPr>
           <w:rFonts w:cs="Trebuchet MS"/>
@@ -12300,27 +11253,7 @@
           <w:bCs/>
           <w:color w:val="00000A"/>
         </w:rPr>
-        <w:t>getParams</w:t>
-      </w:r>
-      <w:proofErr w:type="spellEnd"/>
-      <w:r>
-        <w:rPr>
-          <w:rFonts w:cs="Trebuchet MS"/>
-          <w:b/>
-          <w:bCs/>
-          <w:color w:val="00000A"/>
-        </w:rPr>
-        <w:t>(</w:t>
-      </w:r>
-      <w:proofErr w:type="gramEnd"/>
-      <w:r>
-        <w:rPr>
-          <w:rFonts w:cs="Trebuchet MS"/>
-          <w:b/>
-          <w:bCs/>
-          <w:color w:val="00000A"/>
-        </w:rPr>
-        <w:t>)</w:t>
+        <w:t>getParams()</w:t>
       </w:r>
     </w:p>
     <w:p>
@@ -12376,7 +11309,7 @@
                     <pic:cNvPicPr/>
                   </pic:nvPicPr>
                   <pic:blipFill>
-                    <a:blip r:embed="rId44"/>
+                    <a:blip r:embed="rId45"/>
                     <a:stretch>
                       <a:fillRect/>
                     </a:stretch>
@@ -12524,8 +11457,6 @@
           <w:color w:val="00000A"/>
         </w:rPr>
       </w:pPr>
-      <w:proofErr w:type="spellStart"/>
-      <w:proofErr w:type="gramStart"/>
       <w:r>
         <w:rPr>
           <w:rFonts w:cs="Trebuchet MS"/>
@@ -12534,27 +11465,7 @@
           <w:color w:val="00000A"/>
         </w:rPr>
         <w:lastRenderedPageBreak/>
-        <w:t>getSendTransactionParams</w:t>
-      </w:r>
-      <w:proofErr w:type="spellEnd"/>
-      <w:r>
-        <w:rPr>
-          <w:rFonts w:cs="Trebuchet MS"/>
-          <w:b/>
-          <w:bCs/>
-          <w:color w:val="00000A"/>
-        </w:rPr>
-        <w:t>(</w:t>
-      </w:r>
-      <w:proofErr w:type="gramEnd"/>
-      <w:r>
-        <w:rPr>
-          <w:rFonts w:cs="Trebuchet MS"/>
-          <w:b/>
-          <w:bCs/>
-          <w:color w:val="00000A"/>
-        </w:rPr>
-        <w:t>)</w:t>
+        <w:t>getSendTransactionParams()</w:t>
       </w:r>
     </w:p>
     <w:p>
@@ -12612,7 +11523,7 @@
                     <pic:cNvPicPr/>
                   </pic:nvPicPr>
                   <pic:blipFill>
-                    <a:blip r:embed="rId45"/>
+                    <a:blip r:embed="rId46"/>
                     <a:stretch>
                       <a:fillRect/>
                     </a:stretch>
@@ -12635,77 +11546,230 @@
     </w:p>
     <w:p>
       <w:pPr>
-        <w:pStyle w:val="Standard1"/>
-        <w:ind w:left="708"/>
-      </w:pPr>
-    </w:p>
-    <w:p>
-      <w:pPr>
-        <w:pStyle w:val="ListParagraph"/>
         <w:widowControl w:val="0"/>
-        <w:tabs>
-          <w:tab w:val="left" w:pos="220"/>
-          <w:tab w:val="left" w:pos="720"/>
-        </w:tabs>
         <w:autoSpaceDE w:val="0"/>
         <w:autoSpaceDN w:val="0"/>
         <w:adjustRightInd w:val="0"/>
-        <w:spacing w:after="240" w:line="240" w:lineRule="auto"/>
-        <w:ind w:left="2136"/>
-        <w:rPr>
-          <w:rFonts w:cs="Trebuchet MS"/>
-          <w:color w:val="00000A"/>
-        </w:rPr>
-      </w:pPr>
-    </w:p>
-    <w:p>
-      <w:pPr>
-        <w:pStyle w:val="ListParagraph"/>
+        <w:spacing w:after="0" w:line="240" w:lineRule="auto"/>
+        <w:ind w:left="708"/>
+        <w:rPr>
+          <w:rFonts w:ascii="Arial" w:hAnsi="Arial" w:cs="Arial"/>
+          <w:color w:val="262626"/>
+          <w:sz w:val="28"/>
+          <w:szCs w:val="28"/>
+        </w:rPr>
+      </w:pPr>
+    </w:p>
+    <w:p>
+      <w:pPr>
         <w:widowControl w:val="0"/>
-        <w:tabs>
-          <w:tab w:val="left" w:pos="220"/>
-          <w:tab w:val="left" w:pos="720"/>
-        </w:tabs>
         <w:autoSpaceDE w:val="0"/>
         <w:autoSpaceDN w:val="0"/>
         <w:adjustRightInd w:val="0"/>
-        <w:spacing w:after="240" w:line="240" w:lineRule="auto"/>
-        <w:ind w:left="2136"/>
-        <w:rPr>
-          <w:rFonts w:cs="Trebuchet MS"/>
-          <w:color w:val="00000A"/>
-        </w:rPr>
-      </w:pPr>
-    </w:p>
-    <w:p>
-      <w:pPr>
-        <w:rPr>
-          <w:rFonts w:ascii="Tw Cen MT Condensed" w:eastAsiaTheme="majorEastAsia" w:hAnsi="Tw Cen MT Condensed" w:cs="Times New Roman"/>
+        <w:spacing w:after="0" w:line="240" w:lineRule="auto"/>
+        <w:ind w:left="708"/>
+        <w:rPr>
+          <w:rFonts w:cs="Trebuchet MS"/>
           <w:b/>
           <w:bCs/>
-          <w:color w:val="000000" w:themeColor="text1"/>
+          <w:color w:val="00000A"/>
+        </w:rPr>
+      </w:pPr>
+    </w:p>
+    <w:p>
+      <w:pPr>
+        <w:widowControl w:val="0"/>
+        <w:autoSpaceDE w:val="0"/>
+        <w:autoSpaceDN w:val="0"/>
+        <w:adjustRightInd w:val="0"/>
+        <w:spacing w:after="0" w:line="240" w:lineRule="auto"/>
+        <w:ind w:left="708"/>
+        <w:rPr>
+          <w:rFonts w:cs="Trebuchet MS"/>
+          <w:b/>
+          <w:bCs/>
+          <w:color w:val="00000A"/>
+        </w:rPr>
+      </w:pPr>
+      <w:r>
+        <w:rPr>
+          <w:rFonts w:cs="Trebuchet MS"/>
+          <w:b/>
+          <w:bCs/>
+          <w:color w:val="00000A"/>
+        </w:rPr>
+        <w:t>Fulfillment API</w:t>
+      </w:r>
+    </w:p>
+    <w:p>
+      <w:pPr>
+        <w:widowControl w:val="0"/>
+        <w:autoSpaceDE w:val="0"/>
+        <w:autoSpaceDN w:val="0"/>
+        <w:adjustRightInd w:val="0"/>
+        <w:spacing w:after="0" w:line="240" w:lineRule="auto"/>
+        <w:ind w:left="708"/>
+        <w:rPr>
+          <w:rFonts w:cs="Trebuchet MS"/>
+          <w:b/>
+          <w:bCs/>
+          <w:color w:val="00000A"/>
+        </w:rPr>
+      </w:pPr>
+    </w:p>
+    <w:p>
+      <w:pPr>
+        <w:widowControl w:val="0"/>
+        <w:autoSpaceDE w:val="0"/>
+        <w:autoSpaceDN w:val="0"/>
+        <w:adjustRightInd w:val="0"/>
+        <w:spacing w:after="0" w:line="240" w:lineRule="auto"/>
+        <w:ind w:left="708"/>
+        <w:rPr>
+          <w:rFonts w:cs="Trebuchet MS"/>
+          <w:color w:val="00000A"/>
+        </w:rPr>
+      </w:pPr>
+      <w:r>
+        <w:rPr>
+          <w:rFonts w:cs="Trebuchet MS"/>
+          <w:color w:val="00000A"/>
+        </w:rPr>
+        <w:t xml:space="preserve">For the Fulfillment API, the following request fields should be updated by the merchant on the function </w:t>
+      </w:r>
+      <w:r>
+        <w:rPr>
+          <w:rFonts w:cs="Trebuchet MS"/>
+          <w:b/>
+          <w:bCs/>
+          <w:color w:val="00000A"/>
+        </w:rPr>
+        <w:t>getSendFulfillmentParams()</w:t>
+      </w:r>
+      <w:r>
+        <w:rPr>
+          <w:rFonts w:cs="Trebuchet MS"/>
+          <w:color w:val="00000A"/>
+        </w:rPr>
+        <w:t xml:space="preserve">, according to the merchant’s shipping carrier and following the format specified on the </w:t>
+      </w:r>
+      <w:hyperlink r:id="rId47" w:history="1">
+        <w:r>
+          <w:rPr>
+            <w:rStyle w:val="Hyperlink"/>
+            <w:rFonts w:cs="Trebuchet MS"/>
+          </w:rPr>
+          <w:t>API documentation</w:t>
+        </w:r>
+      </w:hyperlink>
+      <w:r>
+        <w:rPr>
+          <w:rFonts w:cs="Trebuchet MS"/>
+          <w:color w:val="00000A"/>
+        </w:rPr>
+        <w:t>:</w:t>
+      </w:r>
+    </w:p>
+    <w:p>
+      <w:pPr>
+        <w:widowControl w:val="0"/>
+        <w:autoSpaceDE w:val="0"/>
+        <w:autoSpaceDN w:val="0"/>
+        <w:adjustRightInd w:val="0"/>
+        <w:spacing w:after="0" w:line="240" w:lineRule="auto"/>
+        <w:ind w:left="708"/>
+        <w:rPr>
+          <w:rFonts w:cs="Trebuchet MS"/>
+          <w:color w:val="00000A"/>
+        </w:rPr>
+      </w:pPr>
+    </w:p>
+    <w:p>
+      <w:pPr>
+        <w:widowControl w:val="0"/>
+        <w:autoSpaceDE w:val="0"/>
+        <w:autoSpaceDN w:val="0"/>
+        <w:adjustRightInd w:val="0"/>
+        <w:spacing w:after="0" w:line="240" w:lineRule="auto"/>
+        <w:ind w:left="708"/>
+        <w:rPr>
+          <w:rFonts w:cs="Trebuchet MS"/>
+          <w:color w:val="00000A"/>
+        </w:rPr>
+      </w:pPr>
+      <w:r>
+        <w:rPr>
+          <w:rFonts w:cs="Trebuchet MS"/>
+          <w:color w:val="00000A"/>
+        </w:rPr>
+        <w:drawing>
+          <wp:inline distT="0" distB="0" distL="0" distR="0" wp14:anchorId="43B3502F" wp14:editId="03F5DDD5">
+            <wp:extent cx="6188710" cy="3342640"/>
+            <wp:effectExtent l="0" t="0" r="2540" b="0"/>
+            <wp:docPr id="13" name="Picture 13" descr="Graphical user interface, text, application&#10;&#10;Description automatically generated"/>
+            <wp:cNvGraphicFramePr>
+              <a:graphicFrameLocks xmlns:a="http://schemas.openxmlformats.org/drawingml/2006/main" noChangeAspect="1"/>
+            </wp:cNvGraphicFramePr>
+            <a:graphic xmlns:a="http://schemas.openxmlformats.org/drawingml/2006/main">
+              <a:graphicData uri="http://schemas.openxmlformats.org/drawingml/2006/picture">
+                <pic:pic xmlns:pic="http://schemas.openxmlformats.org/drawingml/2006/picture">
+                  <pic:nvPicPr>
+                    <pic:cNvPr id="13" name="Picture 13" descr="Graphical user interface, text, application&#10;&#10;Description automatically generated"/>
+                    <pic:cNvPicPr/>
+                  </pic:nvPicPr>
+                  <pic:blipFill>
+                    <a:blip r:embed="rId48"/>
+                    <a:stretch>
+                      <a:fillRect/>
+                    </a:stretch>
+                  </pic:blipFill>
+                  <pic:spPr>
+                    <a:xfrm>
+                      <a:off x="0" y="0"/>
+                      <a:ext cx="6188710" cy="3342640"/>
+                    </a:xfrm>
+                    <a:prstGeom prst="rect">
+                      <a:avLst/>
+                    </a:prstGeom>
+                  </pic:spPr>
+                </pic:pic>
+              </a:graphicData>
+            </a:graphic>
+          </wp:inline>
+        </w:drawing>
+      </w:r>
+    </w:p>
+    <w:p>
+      <w:pPr>
+        <w:widowControl w:val="0"/>
+        <w:autoSpaceDE w:val="0"/>
+        <w:autoSpaceDN w:val="0"/>
+        <w:adjustRightInd w:val="0"/>
+        <w:spacing w:after="0" w:line="240" w:lineRule="auto"/>
+        <w:ind w:left="708"/>
+        <w:rPr>
+          <w:rFonts w:ascii="Arial" w:hAnsi="Arial" w:cs="Arial"/>
+          <w:b/>
+          <w:bCs/>
+          <w:color w:val="262626"/>
           <w:sz w:val="28"/>
           <w:szCs w:val="28"/>
         </w:rPr>
       </w:pPr>
-      <w:r>
-        <w:br w:type="page"/>
-      </w:r>
     </w:p>
     <w:p>
       <w:pPr>
         <w:pStyle w:val="Heading2"/>
         <w:ind w:left="720"/>
       </w:pPr>
-      <w:bookmarkStart w:id="20" w:name="_Toc285887829"/>
       <w:bookmarkStart w:id="21" w:name="_Toc83684820"/>
-      <w:r>
-        <w:lastRenderedPageBreak/>
+      <w:bookmarkStart w:id="22" w:name="_Toc285887829"/>
+      <w:r>
         <w:t>Other Non-Transactional Operations</w:t>
       </w:r>
       <w:bookmarkEnd w:id="21"/>
     </w:p>
-    <w:bookmarkEnd w:id="20"/>
+    <w:bookmarkEnd w:id="22"/>
     <w:p>
       <w:pPr>
         <w:widowControl w:val="0"/>
@@ -12739,7 +11803,6 @@
         </w:rPr>
         <w:t xml:space="preserve"> </w:t>
       </w:r>
-      <w:proofErr w:type="spellStart"/>
       <w:r>
         <w:rPr>
           <w:rFonts w:cs="Trebuchet MS"/>
@@ -12747,7 +11810,6 @@
         </w:rPr>
         <w:t>Signifyd</w:t>
       </w:r>
-      <w:proofErr w:type="spellEnd"/>
       <w:r>
         <w:rPr>
           <w:rFonts w:cs="Trebuchet MS"/>
@@ -12920,15 +11982,7 @@
           <w:rFonts w:cs="Trebuchet MS"/>
           <w:color w:val="00000A"/>
         </w:rPr>
-        <w:t xml:space="preserve">You can enable specific levels of logging for </w:t>
-      </w:r>
-      <w:proofErr w:type="spellStart"/>
-      <w:r>
-        <w:rPr>
-          <w:rFonts w:cs="Trebuchet MS"/>
-          <w:color w:val="00000A"/>
-        </w:rPr>
-        <w:t>Sig</w:t>
+        <w:t>You can enable specific levels of logging for Sig</w:t>
       </w:r>
       <w:r>
         <w:rPr>
@@ -12942,15 +11996,7 @@
           <w:rFonts w:cs="Trebuchet MS"/>
           <w:color w:val="00000A"/>
         </w:rPr>
-        <w:t>ifyd</w:t>
-      </w:r>
-      <w:proofErr w:type="spellEnd"/>
-      <w:r>
-        <w:rPr>
-          <w:rFonts w:cs="Trebuchet MS"/>
-          <w:color w:val="00000A"/>
-        </w:rPr>
-        <w:t>. Each level brings a different or higher level of detail in the logs</w:t>
+        <w:t>ifyd. Each level brings a different or higher level of detail in the logs</w:t>
       </w:r>
     </w:p>
     <w:p>
@@ -12988,7 +12034,7 @@
                     </pic:cNvPicPr>
                   </pic:nvPicPr>
                   <pic:blipFill>
-                    <a:blip r:embed="rId46">
+                    <a:blip r:embed="rId49">
                       <a:extLst>
                         <a:ext uri="{28A0092B-C50C-407E-A947-70E740481C1C}">
                           <a14:useLocalDpi xmlns:a14="http://schemas.microsoft.com/office/drawing/2010/main" val="0"/>
@@ -13033,10 +12079,10 @@
           <w:color w:val="00000A"/>
         </w:rPr>
       </w:pPr>
-      <w:bookmarkStart w:id="22" w:name="_Toc245264342"/>
-      <w:bookmarkStart w:id="23" w:name="_Toc279703429"/>
-      <w:bookmarkStart w:id="24" w:name="_Toc279703522"/>
-      <w:bookmarkStart w:id="25" w:name="_Toc78862414"/>
+      <w:bookmarkStart w:id="23" w:name="_Toc245264342"/>
+      <w:bookmarkStart w:id="24" w:name="_Toc279703429"/>
+      <w:bookmarkStart w:id="25" w:name="_Toc279703522"/>
+      <w:bookmarkStart w:id="26" w:name="_Toc78862414"/>
       <w:bookmarkEnd w:id="6"/>
     </w:p>
     <w:p>
@@ -13066,10 +12112,10 @@
       <w:pPr>
         <w:pStyle w:val="Heading1"/>
       </w:pPr>
-      <w:bookmarkStart w:id="26" w:name="_Toc83684821"/>
-      <w:bookmarkEnd w:id="22"/>
+      <w:bookmarkStart w:id="27" w:name="_Toc83684821"/>
       <w:bookmarkEnd w:id="23"/>
       <w:bookmarkEnd w:id="24"/>
+      <w:bookmarkEnd w:id="25"/>
       <w:r>
         <w:lastRenderedPageBreak/>
         <w:t>Configuration</w:t>
@@ -13077,7 +12123,7 @@
       <w:r>
         <w:t xml:space="preserve"> Guide</w:t>
       </w:r>
-      <w:bookmarkEnd w:id="26"/>
+      <w:bookmarkEnd w:id="27"/>
     </w:p>
     <w:p/>
     <w:p>
@@ -13085,11 +12131,11 @@
         <w:pStyle w:val="Heading2"/>
         <w:ind w:left="810"/>
       </w:pPr>
-      <w:bookmarkStart w:id="27" w:name="_Toc83684822"/>
+      <w:bookmarkStart w:id="28" w:name="_Toc83684822"/>
       <w:r>
         <w:t>Setup</w:t>
       </w:r>
-      <w:bookmarkEnd w:id="27"/>
+      <w:bookmarkEnd w:id="28"/>
     </w:p>
     <w:p>
       <w:pPr>
@@ -13122,23 +12168,7 @@
           <w:rFonts w:cs="Trebuchet MS"/>
           <w:color w:val="00000A"/>
         </w:rPr>
-        <w:t xml:space="preserve">The </w:t>
-      </w:r>
-      <w:proofErr w:type="spellStart"/>
-      <w:r>
-        <w:rPr>
-          <w:rFonts w:cs="Trebuchet MS"/>
-          <w:color w:val="00000A"/>
-        </w:rPr>
-        <w:t>Signifyd</w:t>
-      </w:r>
-      <w:proofErr w:type="spellEnd"/>
-      <w:r>
-        <w:rPr>
-          <w:rFonts w:cs="Trebuchet MS"/>
-          <w:color w:val="00000A"/>
-        </w:rPr>
-        <w:t xml:space="preserve"> cartridge</w:t>
+        <w:t>The Signifyd cartridge</w:t>
       </w:r>
       <w:r>
         <w:rPr>
@@ -13175,21 +12205,12 @@
         </w:rPr>
         <w:t xml:space="preserve"> depending on </w:t>
       </w:r>
-      <w:proofErr w:type="spellStart"/>
-      <w:r>
-        <w:rPr>
-          <w:rFonts w:cs="Trebuchet MS"/>
-          <w:color w:val="00000A"/>
-        </w:rPr>
-        <w:t>Signifyd’s</w:t>
-      </w:r>
-      <w:proofErr w:type="spellEnd"/>
-      <w:r>
-        <w:rPr>
-          <w:rFonts w:cs="Trebuchet MS"/>
-          <w:color w:val="00000A"/>
-        </w:rPr>
-        <w:t xml:space="preserve"> guarantee decision</w:t>
+      <w:r>
+        <w:rPr>
+          <w:rFonts w:cs="Trebuchet MS"/>
+          <w:color w:val="00000A"/>
+        </w:rPr>
+        <w:t>Signifyd’s guarantee decision</w:t>
       </w:r>
       <w:r>
         <w:rPr>
@@ -13233,7 +12254,6 @@
         </w:rPr>
         <w:t xml:space="preserve">ing is called </w:t>
       </w:r>
-      <w:proofErr w:type="spellStart"/>
       <w:r>
         <w:rPr>
           <w:rFonts w:cs="Trebuchet MS"/>
@@ -13241,17 +12261,7 @@
           <w:i/>
           <w:color w:val="00000A"/>
         </w:rPr>
-        <w:t>SignifydHoldOrderEnable</w:t>
-      </w:r>
-      <w:proofErr w:type="spellEnd"/>
-      <w:r>
-        <w:rPr>
-          <w:rFonts w:cs="Trebuchet MS"/>
-          <w:b/>
-          <w:i/>
-          <w:color w:val="00000A"/>
-        </w:rPr>
-        <w:t xml:space="preserve"> </w:t>
+        <w:t xml:space="preserve">SignifydHoldOrderEnable </w:t>
       </w:r>
       <w:r>
         <w:rPr>
@@ -13332,7 +12342,6 @@
         </w:rPr>
         <w:t xml:space="preserve">The site preference </w:t>
       </w:r>
-      <w:proofErr w:type="spellStart"/>
       <w:r>
         <w:rPr>
           <w:rFonts w:cs="Trebuchet MS"/>
@@ -13342,7 +12351,6 @@
         </w:rPr>
         <w:t>SignifydEnableDecisionCentre</w:t>
       </w:r>
-      <w:proofErr w:type="spellEnd"/>
       <w:r>
         <w:rPr>
           <w:rFonts w:cs="Trebuchet MS"/>
@@ -13350,27 +12358,7 @@
           <w:iCs/>
           <w:color w:val="00000A"/>
         </w:rPr>
-        <w:t xml:space="preserve"> can be enabled if you are using </w:t>
-      </w:r>
-      <w:proofErr w:type="spellStart"/>
-      <w:r>
-        <w:rPr>
-          <w:rFonts w:cs="Trebuchet MS"/>
-          <w:bCs/>
-          <w:iCs/>
-          <w:color w:val="00000A"/>
-        </w:rPr>
-        <w:t>Signifyd’s</w:t>
-      </w:r>
-      <w:proofErr w:type="spellEnd"/>
-      <w:r>
-        <w:rPr>
-          <w:rFonts w:cs="Trebuchet MS"/>
-          <w:bCs/>
-          <w:iCs/>
-          <w:color w:val="00000A"/>
-        </w:rPr>
-        <w:t xml:space="preserve"> Decision Cente</w:t>
+        <w:t xml:space="preserve"> can be enabled if you are using Signifyd’s Decision Cente</w:t>
       </w:r>
       <w:r>
         <w:rPr>
@@ -13429,7 +12417,6 @@
         </w:rPr>
         <w:t xml:space="preserve">The site preference </w:t>
       </w:r>
-      <w:proofErr w:type="spellStart"/>
       <w:r>
         <w:rPr>
           <w:rFonts w:cs="Trebuchet MS"/>
@@ -13437,17 +12424,7 @@
           <w:i/>
           <w:color w:val="00000A"/>
         </w:rPr>
-        <w:t>SignifydCreateCasePolicy</w:t>
-      </w:r>
-      <w:proofErr w:type="spellEnd"/>
-      <w:r>
-        <w:rPr>
-          <w:rFonts w:cs="Trebuchet MS"/>
-          <w:b/>
-          <w:i/>
-          <w:color w:val="00000A"/>
-        </w:rPr>
-        <w:t xml:space="preserve"> </w:t>
+        <w:t xml:space="preserve">SignifydCreateCasePolicy </w:t>
       </w:r>
       <w:r>
         <w:rPr>
@@ -13615,7 +12592,6 @@
         </w:rPr>
         <w:t xml:space="preserve">Use the site preference </w:t>
       </w:r>
-      <w:proofErr w:type="spellStart"/>
       <w:r>
         <w:rPr>
           <w:rFonts w:cs="Trebuchet MS"/>
@@ -13623,17 +12599,7 @@
           <w:i/>
           <w:color w:val="00000A"/>
         </w:rPr>
-        <w:t>SignifydDecisionRequest</w:t>
-      </w:r>
-      <w:proofErr w:type="spellEnd"/>
-      <w:r>
-        <w:rPr>
-          <w:rFonts w:cs="Trebuchet MS"/>
-          <w:b/>
-          <w:i/>
-          <w:color w:val="00000A"/>
-        </w:rPr>
-        <w:t xml:space="preserve"> </w:t>
+        <w:t xml:space="preserve">SignifydDecisionRequest </w:t>
       </w:r>
       <w:r>
         <w:rPr>
@@ -13723,27 +12689,7 @@
           <w:bCs/>
           <w:color w:val="00000A"/>
         </w:rPr>
-        <w:t xml:space="preserve">Merchant Tools &gt; Site Preferences &gt; Custom Site Preference Groups &gt; </w:t>
-      </w:r>
-      <w:proofErr w:type="spellStart"/>
-      <w:r>
-        <w:rPr>
-          <w:rFonts w:cs="Trebuchet MS"/>
-          <w:b/>
-          <w:bCs/>
-          <w:color w:val="00000A"/>
-        </w:rPr>
-        <w:t>Signifyd</w:t>
-      </w:r>
-      <w:proofErr w:type="spellEnd"/>
-      <w:r>
-        <w:rPr>
-          <w:rFonts w:cs="Trebuchet MS"/>
-          <w:b/>
-          <w:bCs/>
-          <w:color w:val="00000A"/>
-        </w:rPr>
-        <w:t xml:space="preserve"> Settings</w:t>
+        <w:t>Merchant Tools &gt; Site Preferences &gt; Custom Site Preference Groups &gt; Signifyd Settings</w:t>
       </w:r>
       <w:r>
         <w:rPr>
@@ -13791,7 +12737,7 @@
                     <pic:cNvPicPr/>
                   </pic:nvPicPr>
                   <pic:blipFill>
-                    <a:blip r:embed="rId47"/>
+                    <a:blip r:embed="rId50"/>
                     <a:stretch>
                       <a:fillRect/>
                     </a:stretch>
@@ -13860,20 +12806,18 @@
         <w:pStyle w:val="Heading3"/>
         <w:ind w:left="1080" w:hanging="540"/>
       </w:pPr>
-      <w:bookmarkStart w:id="28" w:name="_Toc83684823"/>
+      <w:bookmarkStart w:id="29" w:name="_Toc83684823"/>
       <w:r>
         <w:lastRenderedPageBreak/>
         <w:t xml:space="preserve">Configuration on </w:t>
       </w:r>
-      <w:proofErr w:type="spellStart"/>
       <w:r>
         <w:t>Signifyd</w:t>
       </w:r>
-      <w:proofErr w:type="spellEnd"/>
       <w:r>
         <w:t xml:space="preserve"> side</w:t>
       </w:r>
-      <w:bookmarkEnd w:id="28"/>
+      <w:bookmarkEnd w:id="29"/>
       <w:r>
         <w:t xml:space="preserve"> </w:t>
       </w:r>
@@ -13910,23 +12854,7 @@
           <w:rFonts w:cs="Trebuchet MS"/>
           <w:color w:val="00000A"/>
         </w:rPr>
-        <w:t xml:space="preserve">All </w:t>
-      </w:r>
-      <w:proofErr w:type="spellStart"/>
-      <w:r>
-        <w:rPr>
-          <w:rFonts w:cs="Trebuchet MS"/>
-          <w:color w:val="00000A"/>
-        </w:rPr>
-        <w:t>Signifyd</w:t>
-      </w:r>
-      <w:proofErr w:type="spellEnd"/>
-      <w:r>
-        <w:rPr>
-          <w:rFonts w:cs="Trebuchet MS"/>
-          <w:color w:val="00000A"/>
-        </w:rPr>
-        <w:t xml:space="preserve"> cases created during </w:t>
+        <w:t xml:space="preserve">All Signifyd cases created during </w:t>
       </w:r>
       <w:r>
         <w:rPr>
@@ -13949,7 +12877,7 @@
         </w:rPr>
         <w:t xml:space="preserve">order creation can be viewed here: </w:t>
       </w:r>
-      <w:hyperlink r:id="rId48" w:history="1">
+      <w:hyperlink r:id="rId51" w:history="1">
         <w:r>
           <w:rPr>
             <w:rStyle w:val="Hyperlink"/>
@@ -14000,7 +12928,7 @@
         </w:rPr>
         <w:t xml:space="preserve"> </w:t>
       </w:r>
-      <w:hyperlink r:id="rId49" w:history="1">
+      <w:hyperlink r:id="rId52" w:history="1">
         <w:r>
           <w:rPr>
             <w:rStyle w:val="Hyperlink"/>
@@ -14135,7 +13063,7 @@
         </w:rPr>
         <w:t xml:space="preserve"> should be configured in </w:t>
       </w:r>
-      <w:hyperlink r:id="rId50" w:history="1">
+      <w:hyperlink r:id="rId53" w:history="1">
         <w:r>
           <w:rPr>
             <w:rStyle w:val="Hyperlink"/>
@@ -14156,23 +13084,7 @@
           <w:rFonts w:cs="Trebuchet MS"/>
           <w:color w:val="00000A"/>
         </w:rPr>
-        <w:t xml:space="preserve">SFCC with the latest status from </w:t>
-      </w:r>
-      <w:proofErr w:type="spellStart"/>
-      <w:r>
-        <w:rPr>
-          <w:rFonts w:cs="Trebuchet MS"/>
-          <w:color w:val="00000A"/>
-        </w:rPr>
-        <w:t>Signifyd</w:t>
-      </w:r>
-      <w:proofErr w:type="spellEnd"/>
-      <w:r>
-        <w:rPr>
-          <w:rFonts w:cs="Trebuchet MS"/>
-          <w:color w:val="00000A"/>
-        </w:rPr>
-        <w:t>.</w:t>
+        <w:t>SFCC with the latest status from Signifyd.</w:t>
       </w:r>
       <w:r>
         <w:rPr>
@@ -14216,7 +13128,7 @@
         </w:rPr>
         <w:t xml:space="preserve">: </w:t>
       </w:r>
-      <w:hyperlink r:id="rId51" w:history="1">
+      <w:hyperlink r:id="rId54" w:history="1">
         <w:r>
           <w:rPr>
             <w:rStyle w:val="Hyperlink"/>
@@ -14312,7 +13224,7 @@
                     </pic:cNvPicPr>
                   </pic:nvPicPr>
                   <pic:blipFill>
-                    <a:blip r:embed="rId52">
+                    <a:blip r:embed="rId55">
                       <a:extLst>
                         <a:ext uri="{28A0092B-C50C-407E-A947-70E740481C1C}">
                           <a14:useLocalDpi xmlns:a14="http://schemas.microsoft.com/office/drawing/2010/main" val="0"/>
@@ -14362,23 +13274,7 @@
           <w:rFonts w:cs="Trebuchet MS"/>
           <w:color w:val="00000A"/>
         </w:rPr>
-        <w:t xml:space="preserve">And add </w:t>
-      </w:r>
-      <w:proofErr w:type="gramStart"/>
-      <w:r>
-        <w:rPr>
-          <w:rFonts w:cs="Trebuchet MS"/>
-          <w:color w:val="00000A"/>
-        </w:rPr>
-        <w:t>e.g.</w:t>
-      </w:r>
-      <w:proofErr w:type="gramEnd"/>
-      <w:r>
-        <w:rPr>
-          <w:rFonts w:cs="Trebuchet MS"/>
-          <w:color w:val="00000A"/>
-        </w:rPr>
-        <w:t xml:space="preserve"> https://</w:t>
+        <w:t>And add e.g. https://</w:t>
       </w:r>
       <w:r>
         <w:rPr>
@@ -14422,7 +13318,7 @@
         </w:rPr>
         <w:t xml:space="preserve"> in </w:t>
       </w:r>
-      <w:hyperlink r:id="rId53" w:history="1">
+      <w:hyperlink r:id="rId56" w:history="1">
         <w:r>
           <w:rPr>
             <w:rStyle w:val="Hyperlink"/>
@@ -14454,7 +13350,6 @@
         </w:rPr>
         <w:t xml:space="preserve">If the custom site preference </w:t>
       </w:r>
-      <w:proofErr w:type="spellStart"/>
       <w:r>
         <w:rPr>
           <w:rFonts w:cs="Trebuchet MS"/>
@@ -14462,17 +13357,7 @@
           <w:i/>
           <w:color w:val="00000A"/>
         </w:rPr>
-        <w:t>SignifydCreateCasePolicy</w:t>
-      </w:r>
-      <w:proofErr w:type="spellEnd"/>
-      <w:r>
-        <w:rPr>
-          <w:rFonts w:cs="Trebuchet MS"/>
-          <w:b/>
-          <w:i/>
-          <w:color w:val="00000A"/>
-        </w:rPr>
-        <w:t xml:space="preserve"> </w:t>
+        <w:t xml:space="preserve">SignifydCreateCasePolicy </w:t>
       </w:r>
       <w:r>
         <w:rPr>
@@ -14518,7 +13403,7 @@
         <w:pStyle w:val="Heading2"/>
         <w:ind w:left="990"/>
       </w:pPr>
-      <w:bookmarkStart w:id="29" w:name="_Toc83684824"/>
+      <w:bookmarkStart w:id="30" w:name="_Toc83684824"/>
       <w:r>
         <w:lastRenderedPageBreak/>
         <w:t>External Interfaces</w:t>
@@ -14526,7 +13411,7 @@
       <w:r>
         <w:t xml:space="preserve"> List</w:t>
       </w:r>
-      <w:bookmarkEnd w:id="29"/>
+      <w:bookmarkEnd w:id="30"/>
     </w:p>
     <w:tbl>
       <w:tblPr>
@@ -15086,11 +13971,11 @@
         <w:pStyle w:val="Heading2"/>
         <w:ind w:left="990"/>
       </w:pPr>
-      <w:bookmarkStart w:id="30" w:name="_Toc83684825"/>
+      <w:bookmarkStart w:id="31" w:name="_Toc83684825"/>
       <w:r>
         <w:t>Testing</w:t>
       </w:r>
-      <w:bookmarkEnd w:id="30"/>
+      <w:bookmarkEnd w:id="31"/>
     </w:p>
     <w:p>
       <w:pPr>
@@ -15127,15 +14012,7 @@
         <w:t>:</w:t>
       </w:r>
       <w:r>
-        <w:t xml:space="preserve"> Order Placement with Site Preference ‘</w:t>
-      </w:r>
-      <w:proofErr w:type="spellStart"/>
-      <w:r>
-        <w:t>Signifyd</w:t>
-      </w:r>
-      <w:proofErr w:type="spellEnd"/>
-      <w:r>
-        <w:t xml:space="preserve"> Hold Order’ Set to “Yes”</w:t>
+        <w:t xml:space="preserve"> Order Placement with Site Preference ‘Signifyd Hold Order’ Set to “Yes”</w:t>
       </w:r>
     </w:p>
     <w:p>
@@ -15156,7 +14033,6 @@
         </w:rPr>
         <w:t>: ‘</w:t>
       </w:r>
-      <w:proofErr w:type="spellStart"/>
       <w:r>
         <w:rPr>
           <w:i/>
@@ -15164,7 +14040,6 @@
         </w:rPr>
         <w:t>guaranteeDisposition</w:t>
       </w:r>
-      <w:proofErr w:type="spellEnd"/>
       <w:r>
         <w:rPr>
           <w:i/>
@@ -15215,877 +14090,7 @@
         <w:spacing w:after="0" w:line="240" w:lineRule="auto"/>
       </w:pPr>
       <w:r>
-        <w:t xml:space="preserve">A case will be created on </w:t>
-      </w:r>
-      <w:proofErr w:type="spellStart"/>
-      <w:r>
-        <w:t>Signifyd</w:t>
-      </w:r>
-      <w:proofErr w:type="spellEnd"/>
-      <w:r>
-        <w:t xml:space="preserve"> site at </w:t>
-      </w:r>
-      <w:hyperlink r:id="rId54" w:history="1">
-        <w:r>
-          <w:rPr>
-            <w:rStyle w:val="Hyperlink"/>
-          </w:rPr>
-          <w:t>https://app.signifyd.com/cases</w:t>
-        </w:r>
-      </w:hyperlink>
-      <w:r>
-        <w:t>. The case ID will be saved on the order.</w:t>
-      </w:r>
-    </w:p>
-    <w:p>
-      <w:pPr>
-        <w:numPr>
-          <w:ilvl w:val="0"/>
-          <w:numId w:val="21"/>
-        </w:numPr>
-        <w:spacing w:after="0" w:line="240" w:lineRule="auto"/>
-      </w:pPr>
-      <w:r>
-        <w:t xml:space="preserve">The order details will be sent from </w:t>
-      </w:r>
-      <w:r>
-        <w:t>SFCC</w:t>
-      </w:r>
-      <w:r>
-        <w:t xml:space="preserve"> to </w:t>
-      </w:r>
-      <w:proofErr w:type="spellStart"/>
-      <w:r>
-        <w:t>Signifyd</w:t>
-      </w:r>
-      <w:proofErr w:type="spellEnd"/>
-      <w:r>
-        <w:t xml:space="preserve"> and should be visible in the </w:t>
-      </w:r>
-      <w:proofErr w:type="spellStart"/>
-      <w:r>
-        <w:t>Signifyd</w:t>
-      </w:r>
-      <w:proofErr w:type="spellEnd"/>
-      <w:r>
-        <w:t xml:space="preserve"> Admin Panel.</w:t>
-      </w:r>
-    </w:p>
-    <w:p>
-      <w:pPr>
-        <w:numPr>
-          <w:ilvl w:val="0"/>
-          <w:numId w:val="21"/>
-        </w:numPr>
-        <w:spacing w:after="0" w:line="240" w:lineRule="auto"/>
-      </w:pPr>
-      <w:r>
-        <w:t xml:space="preserve"> Order Status will be ‘Open’ in </w:t>
-      </w:r>
-      <w:r>
-        <w:t>SFCC</w:t>
-      </w:r>
-    </w:p>
-    <w:p>
-      <w:pPr>
-        <w:numPr>
-          <w:ilvl w:val="0"/>
-          <w:numId w:val="21"/>
-        </w:numPr>
-        <w:spacing w:after="0" w:line="240" w:lineRule="auto"/>
-      </w:pPr>
-      <w:r>
-        <w:t>Once webhook marks the order data ‘</w:t>
-      </w:r>
-      <w:proofErr w:type="spellStart"/>
-      <w:r>
-        <w:t>guaranteeDisposition</w:t>
-      </w:r>
-      <w:proofErr w:type="spellEnd"/>
-      <w:r>
-        <w:t>: "APPROVED"’ the order will be updated to ‘</w:t>
-      </w:r>
-      <w:r>
-        <w:t>R</w:t>
-      </w:r>
-      <w:r>
-        <w:t xml:space="preserve">eady for </w:t>
-      </w:r>
-      <w:r>
-        <w:t>E</w:t>
-      </w:r>
-      <w:r>
-        <w:t xml:space="preserve">xport’ in </w:t>
-      </w:r>
-      <w:r>
-        <w:t>SFCC</w:t>
-      </w:r>
-      <w:r>
-        <w:t>.</w:t>
-      </w:r>
-    </w:p>
-    <w:p>
-      <w:pPr>
-        <w:numPr>
-          <w:ilvl w:val="0"/>
-          <w:numId w:val="21"/>
-        </w:numPr>
-        <w:spacing w:after="0" w:line="240" w:lineRule="auto"/>
-      </w:pPr>
-      <w:r>
-        <w:t>The following order attributes will be updated:</w:t>
-      </w:r>
-    </w:p>
-    <w:p>
-      <w:pPr>
-        <w:numPr>
-          <w:ilvl w:val="1"/>
-          <w:numId w:val="21"/>
-        </w:numPr>
-        <w:spacing w:after="0" w:line="240" w:lineRule="auto"/>
-        <w:ind w:left="1710" w:hanging="360"/>
-      </w:pPr>
-      <w:r>
-        <w:t>‘</w:t>
-      </w:r>
-      <w:proofErr w:type="spellStart"/>
-      <w:r>
-        <w:t>SignifydCaseID</w:t>
-      </w:r>
-      <w:proofErr w:type="spellEnd"/>
-      <w:r>
-        <w:t>’</w:t>
-      </w:r>
-    </w:p>
-    <w:p>
-      <w:pPr>
-        <w:numPr>
-          <w:ilvl w:val="1"/>
-          <w:numId w:val="21"/>
-        </w:numPr>
-        <w:spacing w:after="0" w:line="240" w:lineRule="auto"/>
-        <w:ind w:left="1710" w:hanging="360"/>
-      </w:pPr>
-      <w:r>
-        <w:t>‘</w:t>
-      </w:r>
-      <w:proofErr w:type="spellStart"/>
-      <w:r>
-        <w:t>S</w:t>
-      </w:r>
-      <w:r>
-        <w:t>ignifydFraudScore</w:t>
-      </w:r>
-      <w:proofErr w:type="spellEnd"/>
-      <w:r>
-        <w:t>’</w:t>
-      </w:r>
-    </w:p>
-    <w:p>
-      <w:pPr>
-        <w:numPr>
-          <w:ilvl w:val="1"/>
-          <w:numId w:val="21"/>
-        </w:numPr>
-        <w:spacing w:after="0" w:line="240" w:lineRule="auto"/>
-        <w:ind w:left="1710" w:hanging="360"/>
-      </w:pPr>
-      <w:r>
-        <w:t>‘</w:t>
-      </w:r>
-      <w:proofErr w:type="spellStart"/>
-      <w:r>
-        <w:t>S</w:t>
-      </w:r>
-      <w:r>
-        <w:t>ignifydGaurenteeDisposition</w:t>
-      </w:r>
-      <w:proofErr w:type="spellEnd"/>
-      <w:r>
-        <w:t>’</w:t>
-      </w:r>
-    </w:p>
-    <w:p>
-      <w:pPr>
-        <w:numPr>
-          <w:ilvl w:val="1"/>
-          <w:numId w:val="21"/>
-        </w:numPr>
-        <w:spacing w:after="0" w:line="240" w:lineRule="auto"/>
-        <w:ind w:left="1710" w:hanging="360"/>
-      </w:pPr>
-      <w:r>
-        <w:t>‘</w:t>
-      </w:r>
-      <w:proofErr w:type="spellStart"/>
-      <w:r>
-        <w:t>S</w:t>
-      </w:r>
-      <w:r>
-        <w:t>ignifydOrderURL</w:t>
-      </w:r>
-      <w:proofErr w:type="spellEnd"/>
-      <w:r>
-        <w:t>’</w:t>
-      </w:r>
-    </w:p>
-    <w:p>
-      <w:pPr>
-        <w:ind w:left="270"/>
-        <w:rPr>
-          <w:b/>
-          <w:bCs/>
-        </w:rPr>
-      </w:pPr>
-    </w:p>
-    <w:p>
-      <w:pPr>
-        <w:ind w:left="270"/>
-      </w:pPr>
-      <w:r>
-        <w:rPr>
-          <w:b/>
-          <w:bCs/>
-        </w:rPr>
-        <w:t>Status:</w:t>
-      </w:r>
-      <w:r>
-        <w:t xml:space="preserve"> Order Declined</w:t>
-      </w:r>
-    </w:p>
-    <w:p>
-      <w:pPr>
-        <w:ind w:left="270"/>
-      </w:pPr>
-      <w:r>
-        <w:rPr>
-          <w:b/>
-          <w:bCs/>
-        </w:rPr>
-        <w:t>Expected Result</w:t>
-      </w:r>
-      <w:r>
-        <w:t>:</w:t>
-      </w:r>
-    </w:p>
-    <w:p>
-      <w:pPr>
-        <w:numPr>
-          <w:ilvl w:val="0"/>
-          <w:numId w:val="22"/>
-        </w:numPr>
-        <w:spacing w:after="0" w:line="240" w:lineRule="auto"/>
-      </w:pPr>
-      <w:r>
-        <w:t xml:space="preserve">A case will be created on </w:t>
-      </w:r>
-      <w:proofErr w:type="spellStart"/>
-      <w:r>
-        <w:t>Signifyd</w:t>
-      </w:r>
-      <w:proofErr w:type="spellEnd"/>
-      <w:r>
-        <w:t xml:space="preserve"> site at </w:t>
-      </w:r>
-      <w:hyperlink r:id="rId55" w:history="1">
-        <w:r>
-          <w:rPr>
-            <w:rStyle w:val="Hyperlink"/>
-          </w:rPr>
-          <w:t>https://app.signifyd.com/cases</w:t>
-        </w:r>
-      </w:hyperlink>
-      <w:r>
-        <w:t>. The case ID will be saved on the order.</w:t>
-      </w:r>
-    </w:p>
-    <w:p>
-      <w:pPr>
-        <w:numPr>
-          <w:ilvl w:val="0"/>
-          <w:numId w:val="22"/>
-        </w:numPr>
-        <w:spacing w:after="0" w:line="240" w:lineRule="auto"/>
-      </w:pPr>
-      <w:r>
-        <w:t xml:space="preserve">The order details will be sent from </w:t>
-      </w:r>
-      <w:r>
-        <w:t>SFCC</w:t>
-      </w:r>
-      <w:r>
-        <w:t xml:space="preserve"> </w:t>
-      </w:r>
-      <w:r>
-        <w:t xml:space="preserve">to </w:t>
-      </w:r>
-      <w:proofErr w:type="spellStart"/>
-      <w:r>
-        <w:t>Signifyd</w:t>
-      </w:r>
-      <w:proofErr w:type="spellEnd"/>
-      <w:r>
-        <w:t xml:space="preserve"> and should be visible in the </w:t>
-      </w:r>
-      <w:proofErr w:type="spellStart"/>
-      <w:r>
-        <w:t>Signifyd</w:t>
-      </w:r>
-      <w:proofErr w:type="spellEnd"/>
-      <w:r>
-        <w:t xml:space="preserve"> Admin Panel.</w:t>
-      </w:r>
-    </w:p>
-    <w:p>
-      <w:pPr>
-        <w:numPr>
-          <w:ilvl w:val="0"/>
-          <w:numId w:val="22"/>
-        </w:numPr>
-        <w:spacing w:after="0" w:line="240" w:lineRule="auto"/>
-      </w:pPr>
-      <w:r>
-        <w:lastRenderedPageBreak/>
-        <w:t xml:space="preserve">Order Status will be ‘Open’ in </w:t>
-      </w:r>
-      <w:r>
-        <w:t>SFCC</w:t>
-      </w:r>
-    </w:p>
-    <w:p>
-      <w:pPr>
-        <w:numPr>
-          <w:ilvl w:val="0"/>
-          <w:numId w:val="22"/>
-        </w:numPr>
-        <w:spacing w:after="0" w:line="240" w:lineRule="auto"/>
-      </w:pPr>
-      <w:r>
-        <w:t>Once webhook marks the order data ‘</w:t>
-      </w:r>
-      <w:proofErr w:type="spellStart"/>
-      <w:r>
-        <w:t>guaranteeDisposition</w:t>
-      </w:r>
-      <w:proofErr w:type="spellEnd"/>
-      <w:r>
-        <w:t xml:space="preserve">: "DECLINED"’ the order will stay on 'Open' status in </w:t>
-      </w:r>
-      <w:r>
-        <w:t>SFCC</w:t>
-      </w:r>
-      <w:r>
-        <w:t>.</w:t>
-      </w:r>
-    </w:p>
-    <w:p>
-      <w:pPr>
-        <w:numPr>
-          <w:ilvl w:val="0"/>
-          <w:numId w:val="22"/>
-        </w:numPr>
-        <w:spacing w:after="0" w:line="240" w:lineRule="auto"/>
-      </w:pPr>
-      <w:r>
-        <w:t>The following order attributes will be updated:</w:t>
-      </w:r>
-    </w:p>
-    <w:p>
-      <w:pPr>
-        <w:numPr>
-          <w:ilvl w:val="1"/>
-          <w:numId w:val="22"/>
-        </w:numPr>
-        <w:spacing w:after="0" w:line="240" w:lineRule="auto"/>
-        <w:ind w:left="1710" w:hanging="360"/>
-      </w:pPr>
-      <w:r>
-        <w:t>‘</w:t>
-      </w:r>
-      <w:proofErr w:type="spellStart"/>
-      <w:r>
-        <w:t>SignifydCaseID</w:t>
-      </w:r>
-      <w:proofErr w:type="spellEnd"/>
-      <w:r>
-        <w:t>’</w:t>
-      </w:r>
-    </w:p>
-    <w:p>
-      <w:pPr>
-        <w:numPr>
-          <w:ilvl w:val="1"/>
-          <w:numId w:val="15"/>
-        </w:numPr>
-        <w:spacing w:after="0" w:line="240" w:lineRule="auto"/>
-        <w:ind w:left="1710" w:hanging="360"/>
-      </w:pPr>
-      <w:r>
-        <w:t>‘</w:t>
-      </w:r>
-      <w:proofErr w:type="spellStart"/>
-      <w:r>
-        <w:t>S</w:t>
-      </w:r>
-      <w:r>
-        <w:t>ignifydFraudScore</w:t>
-      </w:r>
-      <w:proofErr w:type="spellEnd"/>
-      <w:r>
-        <w:t>’</w:t>
-      </w:r>
-    </w:p>
-    <w:p>
-      <w:pPr>
-        <w:numPr>
-          <w:ilvl w:val="1"/>
-          <w:numId w:val="15"/>
-        </w:numPr>
-        <w:spacing w:after="0" w:line="240" w:lineRule="auto"/>
-        <w:ind w:left="1710" w:hanging="360"/>
-      </w:pPr>
-      <w:r>
-        <w:t>‘</w:t>
-      </w:r>
-      <w:proofErr w:type="spellStart"/>
-      <w:r>
-        <w:t>S</w:t>
-      </w:r>
-      <w:r>
-        <w:t>ignifydGaurenteeDisposition</w:t>
-      </w:r>
-      <w:proofErr w:type="spellEnd"/>
-      <w:r>
-        <w:t>’</w:t>
-      </w:r>
-    </w:p>
-    <w:p>
-      <w:pPr>
-        <w:numPr>
-          <w:ilvl w:val="1"/>
-          <w:numId w:val="15"/>
-        </w:numPr>
-        <w:spacing w:after="0" w:line="240" w:lineRule="auto"/>
-        <w:ind w:left="1710" w:hanging="360"/>
-      </w:pPr>
-      <w:r>
-        <w:t>‘</w:t>
-      </w:r>
-      <w:proofErr w:type="spellStart"/>
-      <w:r>
-        <w:t>S</w:t>
-      </w:r>
-      <w:r>
-        <w:t>ignifydOrderURL</w:t>
-      </w:r>
-      <w:proofErr w:type="spellEnd"/>
-      <w:r>
-        <w:t>’</w:t>
-      </w:r>
-    </w:p>
-    <w:p>
-      <w:pPr>
-        <w:ind w:left="270"/>
-      </w:pPr>
-      <w:r>
-        <w:t> </w:t>
-      </w:r>
-    </w:p>
-    <w:p>
-      <w:pPr>
-        <w:ind w:left="270"/>
-      </w:pPr>
-      <w:r>
-        <w:rPr>
-          <w:b/>
-          <w:bCs/>
-        </w:rPr>
-        <w:t>Test Case</w:t>
-      </w:r>
-      <w:r>
-        <w:rPr>
-          <w:b/>
-          <w:bCs/>
-        </w:rPr>
-        <w:t xml:space="preserve"> 2</w:t>
-      </w:r>
-      <w:r>
-        <w:rPr>
-          <w:b/>
-          <w:bCs/>
-        </w:rPr>
-        <w:t>:</w:t>
-      </w:r>
-      <w:r>
-        <w:t xml:space="preserve"> Order Placement with Site Preference ‘</w:t>
-      </w:r>
-      <w:proofErr w:type="spellStart"/>
-      <w:r>
-        <w:t>Signifyd</w:t>
-      </w:r>
-      <w:proofErr w:type="spellEnd"/>
-      <w:r>
-        <w:t xml:space="preserve"> Hold Order’ Set to “No”</w:t>
-      </w:r>
-    </w:p>
-    <w:p>
-      <w:pPr>
-        <w:ind w:left="270"/>
-      </w:pPr>
-      <w:r>
-        <w:rPr>
-          <w:b/>
-          <w:bCs/>
-        </w:rPr>
-        <w:t>Note</w:t>
-      </w:r>
-      <w:r>
-        <w:rPr>
-          <w:i/>
-          <w:iCs/>
-        </w:rPr>
-        <w:t>: ‘</w:t>
-      </w:r>
-      <w:proofErr w:type="spellStart"/>
-      <w:r>
-        <w:rPr>
-          <w:i/>
-          <w:iCs/>
-        </w:rPr>
-        <w:t>guaranteeDisposition</w:t>
-      </w:r>
-      <w:proofErr w:type="spellEnd"/>
-      <w:r>
-        <w:rPr>
-          <w:i/>
-          <w:iCs/>
-        </w:rPr>
-        <w:t xml:space="preserve">’ </w:t>
-      </w:r>
-      <w:r>
-        <w:t>is only updated if on post-auth flow and a webhook other than ‘Decisions’ is enabled.</w:t>
-      </w:r>
-    </w:p>
-    <w:p>
-      <w:pPr>
-        <w:ind w:left="270"/>
-      </w:pPr>
-      <w:r>
-        <w:rPr>
-          <w:b/>
-          <w:bCs/>
-        </w:rPr>
-        <w:t>Status:</w:t>
-      </w:r>
-      <w:r>
-        <w:t xml:space="preserve"> Order Approved/Order Declined</w:t>
-      </w:r>
-    </w:p>
-    <w:p>
-      <w:pPr>
-        <w:ind w:left="270"/>
-      </w:pPr>
-      <w:r>
-        <w:rPr>
-          <w:b/>
-          <w:bCs/>
-        </w:rPr>
-        <w:t>Expected Result</w:t>
-      </w:r>
-      <w:r>
-        <w:t>:</w:t>
-      </w:r>
-    </w:p>
-    <w:p>
-      <w:pPr>
-        <w:numPr>
-          <w:ilvl w:val="0"/>
-          <w:numId w:val="23"/>
-        </w:numPr>
-        <w:spacing w:after="0" w:line="240" w:lineRule="auto"/>
-      </w:pPr>
-      <w:r>
-        <w:t xml:space="preserve">A case will be created on </w:t>
-      </w:r>
-      <w:proofErr w:type="spellStart"/>
-      <w:r>
-        <w:t>Signifyd</w:t>
-      </w:r>
-      <w:proofErr w:type="spellEnd"/>
-      <w:r>
-        <w:t xml:space="preserve"> site at </w:t>
-      </w:r>
-      <w:hyperlink r:id="rId56" w:history="1">
-        <w:r>
-          <w:rPr>
-            <w:rStyle w:val="Hyperlink"/>
-          </w:rPr>
-          <w:t>https://app.signifyd.com/cases</w:t>
-        </w:r>
-      </w:hyperlink>
-      <w:r>
-        <w:t>. The case ID will be saved on the order.</w:t>
-      </w:r>
-    </w:p>
-    <w:p>
-      <w:pPr>
-        <w:numPr>
-          <w:ilvl w:val="0"/>
-          <w:numId w:val="23"/>
-        </w:numPr>
-        <w:spacing w:after="0" w:line="240" w:lineRule="auto"/>
-      </w:pPr>
-      <w:r>
-        <w:t xml:space="preserve">The order details will be sent from </w:t>
-      </w:r>
-      <w:r>
-        <w:t>SFCC</w:t>
-      </w:r>
-      <w:r>
-        <w:t xml:space="preserve"> </w:t>
-      </w:r>
-      <w:r>
-        <w:t xml:space="preserve">to </w:t>
-      </w:r>
-      <w:proofErr w:type="spellStart"/>
-      <w:r>
-        <w:t>Signifyd</w:t>
-      </w:r>
-      <w:proofErr w:type="spellEnd"/>
-      <w:r>
-        <w:t xml:space="preserve"> and should be visible in the </w:t>
-      </w:r>
-      <w:proofErr w:type="spellStart"/>
-      <w:r>
-        <w:t>Signifyd</w:t>
-      </w:r>
-      <w:proofErr w:type="spellEnd"/>
-      <w:r>
-        <w:t xml:space="preserve"> Admin Panel.</w:t>
-      </w:r>
-    </w:p>
-    <w:p>
-      <w:pPr>
-        <w:numPr>
-          <w:ilvl w:val="0"/>
-          <w:numId w:val="23"/>
-        </w:numPr>
-        <w:spacing w:after="0" w:line="240" w:lineRule="auto"/>
-      </w:pPr>
-      <w:r>
-        <w:t xml:space="preserve">Order Status will be ‘Ready </w:t>
-      </w:r>
-      <w:proofErr w:type="gramStart"/>
-      <w:r>
-        <w:t>For</w:t>
-      </w:r>
-      <w:proofErr w:type="gramEnd"/>
-      <w:r>
-        <w:t xml:space="preserve"> Export’ in </w:t>
-      </w:r>
-      <w:r>
-        <w:t>SFCC</w:t>
-      </w:r>
-    </w:p>
-    <w:p>
-      <w:pPr>
-        <w:numPr>
-          <w:ilvl w:val="0"/>
-          <w:numId w:val="23"/>
-        </w:numPr>
-        <w:spacing w:after="0" w:line="240" w:lineRule="auto"/>
-      </w:pPr>
-      <w:r>
-        <w:t>The following order attributes will be updated:</w:t>
-      </w:r>
-    </w:p>
-    <w:p>
-      <w:pPr>
-        <w:numPr>
-          <w:ilvl w:val="1"/>
-          <w:numId w:val="16"/>
-        </w:numPr>
-        <w:spacing w:after="0" w:line="240" w:lineRule="auto"/>
-        <w:ind w:left="1710" w:hanging="360"/>
-      </w:pPr>
-      <w:r>
-        <w:t>‘</w:t>
-      </w:r>
-      <w:proofErr w:type="spellStart"/>
-      <w:r>
-        <w:t>SignifydCaseID</w:t>
-      </w:r>
-      <w:proofErr w:type="spellEnd"/>
-      <w:r>
-        <w:t>’</w:t>
-      </w:r>
-    </w:p>
-    <w:p>
-      <w:pPr>
-        <w:numPr>
-          <w:ilvl w:val="1"/>
-          <w:numId w:val="16"/>
-        </w:numPr>
-        <w:spacing w:after="0" w:line="240" w:lineRule="auto"/>
-        <w:ind w:left="1710" w:hanging="360"/>
-      </w:pPr>
-      <w:r>
-        <w:t>‘</w:t>
-      </w:r>
-      <w:proofErr w:type="spellStart"/>
-      <w:r>
-        <w:t>S</w:t>
-      </w:r>
-      <w:r>
-        <w:t>ignifydFraudScore</w:t>
-      </w:r>
-      <w:proofErr w:type="spellEnd"/>
-      <w:r>
-        <w:t>’</w:t>
-      </w:r>
-    </w:p>
-    <w:p>
-      <w:pPr>
-        <w:numPr>
-          <w:ilvl w:val="1"/>
-          <w:numId w:val="16"/>
-        </w:numPr>
-        <w:spacing w:after="0" w:line="240" w:lineRule="auto"/>
-        <w:ind w:left="1710" w:hanging="360"/>
-      </w:pPr>
-      <w:r>
-        <w:t>‘</w:t>
-      </w:r>
-      <w:proofErr w:type="spellStart"/>
-      <w:r>
-        <w:t>S</w:t>
-      </w:r>
-      <w:r>
-        <w:t>ignifydGaurenteeDisposition</w:t>
-      </w:r>
-      <w:proofErr w:type="spellEnd"/>
-      <w:r>
-        <w:t>’</w:t>
-      </w:r>
-    </w:p>
-    <w:p>
-      <w:pPr>
-        <w:numPr>
-          <w:ilvl w:val="1"/>
-          <w:numId w:val="16"/>
-        </w:numPr>
-        <w:spacing w:after="0" w:line="240" w:lineRule="auto"/>
-        <w:ind w:left="1710" w:hanging="360"/>
-      </w:pPr>
-      <w:r>
-        <w:t>‘</w:t>
-      </w:r>
-      <w:proofErr w:type="spellStart"/>
-      <w:r>
-        <w:t>S</w:t>
-      </w:r>
-      <w:r>
-        <w:t>ignifydOrderURL</w:t>
-      </w:r>
-      <w:proofErr w:type="spellEnd"/>
-      <w:r>
-        <w:t>’</w:t>
-      </w:r>
-    </w:p>
-    <w:p>
-      <w:pPr>
-        <w:spacing w:after="0" w:line="240" w:lineRule="auto"/>
-      </w:pPr>
-    </w:p>
-    <w:p>
-      <w:pPr>
-        <w:ind w:left="270"/>
-      </w:pPr>
-      <w:r>
-        <w:rPr>
-          <w:b/>
-          <w:bCs/>
-        </w:rPr>
-        <w:t>Test Case</w:t>
-      </w:r>
-      <w:r>
-        <w:rPr>
-          <w:b/>
-          <w:bCs/>
-        </w:rPr>
-        <w:t xml:space="preserve"> 3</w:t>
-      </w:r>
-      <w:r>
-        <w:rPr>
-          <w:b/>
-          <w:bCs/>
-        </w:rPr>
-        <w:t>:</w:t>
-      </w:r>
-      <w:r>
-        <w:t xml:space="preserve"> Order Placement with Site Preference ‘</w:t>
-      </w:r>
-      <w:r>
-        <w:t>Enable Decision Centre</w:t>
-      </w:r>
-      <w:r>
-        <w:t>’ Set to “</w:t>
-      </w:r>
-      <w:r>
-        <w:t>Yes</w:t>
-      </w:r>
-      <w:r>
-        <w:t>”</w:t>
-      </w:r>
-    </w:p>
-    <w:p>
-      <w:pPr>
-        <w:ind w:left="270"/>
-      </w:pPr>
-      <w:r>
-        <w:rPr>
-          <w:b/>
-          <w:bCs/>
-        </w:rPr>
-        <w:t>Status:</w:t>
-      </w:r>
-      <w:r>
-        <w:t xml:space="preserve"> Order Approved/Order Declined</w:t>
-      </w:r>
-    </w:p>
-    <w:p>
-      <w:pPr>
-        <w:ind w:left="270"/>
-      </w:pPr>
-      <w:r>
-        <w:rPr>
-          <w:b/>
-          <w:bCs/>
-        </w:rPr>
-        <w:t>Expected Result</w:t>
-      </w:r>
-      <w:r>
-        <w:t>:</w:t>
-      </w:r>
-    </w:p>
-    <w:p>
-      <w:pPr>
-        <w:numPr>
-          <w:ilvl w:val="0"/>
-          <w:numId w:val="27"/>
-        </w:numPr>
-        <w:spacing w:after="0" w:line="240" w:lineRule="auto"/>
-      </w:pPr>
-      <w:r>
-        <w:t xml:space="preserve">A case will be created on </w:t>
-      </w:r>
-      <w:proofErr w:type="spellStart"/>
-      <w:r>
-        <w:t>Signifyd</w:t>
-      </w:r>
-      <w:proofErr w:type="spellEnd"/>
-      <w:r>
-        <w:t xml:space="preserve"> site at </w:t>
+        <w:t xml:space="preserve">A case will be created on Signifyd site at </w:t>
       </w:r>
       <w:hyperlink r:id="rId57" w:history="1">
         <w:r>
@@ -16103,7 +14108,7 @@
       <w:pPr>
         <w:numPr>
           <w:ilvl w:val="0"/>
-          <w:numId w:val="27"/>
+          <w:numId w:val="21"/>
         </w:numPr>
         <w:spacing w:after="0" w:line="240" w:lineRule="auto"/>
       </w:pPr>
@@ -16114,43 +14119,19 @@
         <w:t>SFCC</w:t>
       </w:r>
       <w:r>
-        <w:t xml:space="preserve"> to </w:t>
-      </w:r>
-      <w:proofErr w:type="spellStart"/>
-      <w:r>
-        <w:t>Signifyd</w:t>
-      </w:r>
-      <w:proofErr w:type="spellEnd"/>
-      <w:r>
-        <w:t xml:space="preserve"> and should be visible in the </w:t>
-      </w:r>
-      <w:proofErr w:type="spellStart"/>
-      <w:r>
-        <w:t>Signifyd</w:t>
-      </w:r>
-      <w:proofErr w:type="spellEnd"/>
-      <w:r>
-        <w:t xml:space="preserve"> Admin Panel.</w:t>
+        <w:t xml:space="preserve"> to Signifyd and should be visible in the Signifyd Admin Panel.</w:t>
       </w:r>
     </w:p>
     <w:p>
       <w:pPr>
         <w:numPr>
           <w:ilvl w:val="0"/>
-          <w:numId w:val="27"/>
+          <w:numId w:val="21"/>
         </w:numPr>
         <w:spacing w:after="0" w:line="240" w:lineRule="auto"/>
       </w:pPr>
       <w:r>
-        <w:t xml:space="preserve">Order Status will be ‘Ready </w:t>
-      </w:r>
-      <w:proofErr w:type="gramStart"/>
-      <w:r>
-        <w:t>To</w:t>
-      </w:r>
-      <w:proofErr w:type="gramEnd"/>
-      <w:r>
-        <w:t xml:space="preserve"> Export’ in </w:t>
+        <w:t xml:space="preserve"> Order Status will be ‘Open’ in </w:t>
       </w:r>
       <w:r>
         <w:t>SFCC</w:t>
@@ -16160,11 +14141,41 @@
       <w:pPr>
         <w:numPr>
           <w:ilvl w:val="0"/>
-          <w:numId w:val="27"/>
+          <w:numId w:val="21"/>
         </w:numPr>
         <w:spacing w:after="0" w:line="240" w:lineRule="auto"/>
       </w:pPr>
       <w:r>
+        <w:t>Once webhook marks the order data ‘guaranteeDisposition: "APPROVED"’ the order will be updated to ‘</w:t>
+      </w:r>
+      <w:r>
+        <w:t>R</w:t>
+      </w:r>
+      <w:r>
+        <w:t xml:space="preserve">eady for </w:t>
+      </w:r>
+      <w:r>
+        <w:t>E</w:t>
+      </w:r>
+      <w:r>
+        <w:t xml:space="preserve">xport’ in </w:t>
+      </w:r>
+      <w:r>
+        <w:t>SFCC</w:t>
+      </w:r>
+      <w:r>
+        <w:t>.</w:t>
+      </w:r>
+    </w:p>
+    <w:p>
+      <w:pPr>
+        <w:numPr>
+          <w:ilvl w:val="0"/>
+          <w:numId w:val="21"/>
+        </w:numPr>
+        <w:spacing w:after="0" w:line="240" w:lineRule="auto"/>
+      </w:pPr>
+      <w:r>
         <w:t>The following order attributes will be updated:</w:t>
       </w:r>
     </w:p>
@@ -16172,28 +14183,20 @@
       <w:pPr>
         <w:numPr>
           <w:ilvl w:val="1"/>
-          <w:numId w:val="16"/>
+          <w:numId w:val="21"/>
         </w:numPr>
         <w:spacing w:after="0" w:line="240" w:lineRule="auto"/>
         <w:ind w:left="1710" w:hanging="360"/>
       </w:pPr>
       <w:r>
-        <w:t>‘</w:t>
-      </w:r>
-      <w:proofErr w:type="spellStart"/>
-      <w:r>
-        <w:t>SignifydCaseID</w:t>
-      </w:r>
-      <w:proofErr w:type="spellEnd"/>
-      <w:r>
-        <w:t>’</w:t>
+        <w:t>‘SignifydCaseID’</w:t>
       </w:r>
     </w:p>
     <w:p>
       <w:pPr>
         <w:numPr>
           <w:ilvl w:val="1"/>
-          <w:numId w:val="16"/>
+          <w:numId w:val="21"/>
         </w:numPr>
         <w:spacing w:after="0" w:line="240" w:lineRule="auto"/>
         <w:ind w:left="1710" w:hanging="360"/>
@@ -16201,23 +14204,18 @@
       <w:r>
         <w:t>‘</w:t>
       </w:r>
-      <w:proofErr w:type="spellStart"/>
       <w:r>
         <w:t>S</w:t>
       </w:r>
       <w:r>
-        <w:t>ignifydFraudScore</w:t>
-      </w:r>
-      <w:proofErr w:type="spellEnd"/>
-      <w:r>
-        <w:t>’</w:t>
+        <w:t>ignifydFraudScore’</w:t>
       </w:r>
     </w:p>
     <w:p>
       <w:pPr>
         <w:numPr>
           <w:ilvl w:val="1"/>
-          <w:numId w:val="16"/>
+          <w:numId w:val="21"/>
         </w:numPr>
         <w:spacing w:after="0" w:line="240" w:lineRule="auto"/>
         <w:ind w:left="1710" w:hanging="360"/>
@@ -16225,23 +14223,18 @@
       <w:r>
         <w:t>‘</w:t>
       </w:r>
-      <w:proofErr w:type="spellStart"/>
       <w:r>
         <w:t>S</w:t>
       </w:r>
       <w:r>
-        <w:t>ignifydOrderURL</w:t>
-      </w:r>
-      <w:proofErr w:type="spellEnd"/>
-      <w:r>
-        <w:t>’</w:t>
+        <w:t>ignifydGaurenteeDisposition’</w:t>
       </w:r>
     </w:p>
     <w:p>
       <w:pPr>
         <w:numPr>
           <w:ilvl w:val="1"/>
-          <w:numId w:val="16"/>
+          <w:numId w:val="21"/>
         </w:numPr>
         <w:spacing w:after="0" w:line="240" w:lineRule="auto"/>
         <w:ind w:left="1710" w:hanging="360"/>
@@ -16249,143 +14242,62 @@
       <w:r>
         <w:t>‘</w:t>
       </w:r>
-      <w:proofErr w:type="spellStart"/>
       <w:r>
         <w:t>S</w:t>
       </w:r>
       <w:r>
-        <w:t>ignifydPolicy</w:t>
-      </w:r>
-      <w:proofErr w:type="spellEnd"/>
-      <w:r>
-        <w:t>’</w:t>
+        <w:t>ignifydOrderURL’</w:t>
+      </w:r>
+    </w:p>
+    <w:p>
+      <w:pPr>
+        <w:ind w:left="270"/>
+        <w:rPr>
+          <w:b/>
+          <w:bCs/>
+        </w:rPr>
+      </w:pPr>
+    </w:p>
+    <w:p>
+      <w:pPr>
+        <w:ind w:left="270"/>
+      </w:pPr>
+      <w:r>
+        <w:rPr>
+          <w:b/>
+          <w:bCs/>
+        </w:rPr>
+        <w:t>Status:</w:t>
+      </w:r>
+      <w:r>
+        <w:t xml:space="preserve"> Order Declined</w:t>
+      </w:r>
+    </w:p>
+    <w:p>
+      <w:pPr>
+        <w:ind w:left="270"/>
+      </w:pPr>
+      <w:r>
+        <w:rPr>
+          <w:b/>
+          <w:bCs/>
+        </w:rPr>
+        <w:t>Expected Result</w:t>
+      </w:r>
+      <w:r>
+        <w:t>:</w:t>
       </w:r>
     </w:p>
     <w:p>
       <w:pPr>
         <w:numPr>
-          <w:ilvl w:val="1"/>
-          <w:numId w:val="16"/>
+          <w:ilvl w:val="0"/>
+          <w:numId w:val="22"/>
         </w:numPr>
         <w:spacing w:after="0" w:line="240" w:lineRule="auto"/>
-        <w:ind w:left="1710" w:hanging="360"/>
-      </w:pPr>
-      <w:r>
-        <w:t>‘</w:t>
-      </w:r>
-      <w:proofErr w:type="spellStart"/>
-      <w:r>
-        <w:t>S</w:t>
-      </w:r>
-      <w:r>
-        <w:t>ignifydPolicyName</w:t>
-      </w:r>
-      <w:proofErr w:type="spellEnd"/>
-      <w:r>
-        <w:t>’</w:t>
-      </w:r>
-    </w:p>
-    <w:p>
-      <w:pPr>
-        <w:numPr>
-          <w:ilvl w:val="1"/>
-          <w:numId w:val="16"/>
-        </w:numPr>
-        <w:spacing w:after="0" w:line="240" w:lineRule="auto"/>
-        <w:ind w:left="1710" w:hanging="360"/>
-      </w:pPr>
-    </w:p>
-    <w:p>
-      <w:pPr>
-        <w:spacing w:after="0" w:line="240" w:lineRule="auto"/>
-      </w:pPr>
-    </w:p>
-    <w:p>
-      <w:pPr>
-        <w:ind w:left="270"/>
-      </w:pPr>
-      <w:r>
-        <w:rPr>
-          <w:b/>
-          <w:bCs/>
-        </w:rPr>
-        <w:t>Test Case</w:t>
-      </w:r>
-      <w:r>
-        <w:rPr>
-          <w:b/>
-          <w:bCs/>
-        </w:rPr>
-        <w:t xml:space="preserve"> 4</w:t>
-      </w:r>
-      <w:r>
-        <w:rPr>
-          <w:b/>
-          <w:bCs/>
-        </w:rPr>
-        <w:t>:</w:t>
-      </w:r>
-      <w:r>
-        <w:t xml:space="preserve"> Order Placement with Site Preference ‘</w:t>
-      </w:r>
-      <w:proofErr w:type="spellStart"/>
-      <w:r>
-        <w:t>Signifyd</w:t>
-      </w:r>
-      <w:proofErr w:type="spellEnd"/>
-      <w:r>
-        <w:t xml:space="preserve"> Create Case Policy’ Set to “PRE_AUTH”</w:t>
-      </w:r>
-    </w:p>
-    <w:p>
-      <w:pPr>
-        <w:ind w:left="270"/>
-      </w:pPr>
-      <w:r>
-        <w:rPr>
-          <w:b/>
-          <w:bCs/>
-        </w:rPr>
-        <w:t>Status:</w:t>
-      </w:r>
-      <w:r>
-        <w:t xml:space="preserve"> Order Approved</w:t>
-      </w:r>
-    </w:p>
-    <w:p>
-      <w:pPr>
-        <w:ind w:left="270"/>
-      </w:pPr>
-      <w:r>
-        <w:rPr>
-          <w:b/>
-          <w:bCs/>
-        </w:rPr>
-        <w:lastRenderedPageBreak/>
-        <w:t>Expected Result</w:t>
-      </w:r>
-      <w:r>
-        <w:t>:</w:t>
-      </w:r>
-    </w:p>
-    <w:p>
-      <w:pPr>
-        <w:numPr>
-          <w:ilvl w:val="0"/>
-          <w:numId w:val="28"/>
-        </w:numPr>
-        <w:spacing w:after="0" w:line="240" w:lineRule="auto"/>
-      </w:pPr>
-      <w:r>
-        <w:t xml:space="preserve">A case will be created on </w:t>
-      </w:r>
-      <w:proofErr w:type="spellStart"/>
-      <w:r>
-        <w:t>Signifyd</w:t>
-      </w:r>
-      <w:proofErr w:type="spellEnd"/>
-      <w:r>
-        <w:t xml:space="preserve"> site at </w:t>
+      </w:pPr>
+      <w:r>
+        <w:t xml:space="preserve">A case will be created on Signifyd site at </w:t>
       </w:r>
       <w:hyperlink r:id="rId58" w:history="1">
         <w:r>
@@ -16403,7 +14315,7 @@
       <w:pPr>
         <w:numPr>
           <w:ilvl w:val="0"/>
-          <w:numId w:val="28"/>
+          <w:numId w:val="22"/>
         </w:numPr>
         <w:spacing w:after="0" w:line="240" w:lineRule="auto"/>
       </w:pPr>
@@ -16414,43 +14326,23 @@
         <w:t>SFCC</w:t>
       </w:r>
       <w:r>
-        <w:t xml:space="preserve"> to </w:t>
-      </w:r>
-      <w:proofErr w:type="spellStart"/>
-      <w:r>
-        <w:t>Signifyd</w:t>
-      </w:r>
-      <w:proofErr w:type="spellEnd"/>
-      <w:r>
-        <w:t xml:space="preserve"> and should be visible in the </w:t>
-      </w:r>
-      <w:proofErr w:type="spellStart"/>
-      <w:r>
-        <w:t>Signifyd</w:t>
-      </w:r>
-      <w:proofErr w:type="spellEnd"/>
-      <w:r>
-        <w:t xml:space="preserve"> Admin Panel.</w:t>
+        <w:t xml:space="preserve"> </w:t>
+      </w:r>
+      <w:r>
+        <w:t>to Signifyd and should be visible in the Signifyd Admin Panel.</w:t>
       </w:r>
     </w:p>
     <w:p>
       <w:pPr>
         <w:numPr>
           <w:ilvl w:val="0"/>
-          <w:numId w:val="28"/>
+          <w:numId w:val="22"/>
         </w:numPr>
         <w:spacing w:after="0" w:line="240" w:lineRule="auto"/>
       </w:pPr>
       <w:r>
-        <w:t xml:space="preserve">Order Status will be ‘Ready </w:t>
-      </w:r>
-      <w:proofErr w:type="gramStart"/>
-      <w:r>
-        <w:t>To</w:t>
-      </w:r>
-      <w:proofErr w:type="gramEnd"/>
-      <w:r>
-        <w:t xml:space="preserve"> Export’ in </w:t>
+        <w:lastRenderedPageBreak/>
+        <w:t xml:space="preserve">Order Status will be ‘Open’ in </w:t>
       </w:r>
       <w:r>
         <w:t>SFCC</w:t>
@@ -16460,11 +14352,29 @@
       <w:pPr>
         <w:numPr>
           <w:ilvl w:val="0"/>
-          <w:numId w:val="28"/>
+          <w:numId w:val="22"/>
         </w:numPr>
         <w:spacing w:after="0" w:line="240" w:lineRule="auto"/>
       </w:pPr>
       <w:r>
+        <w:t xml:space="preserve">Once webhook marks the order data ‘guaranteeDisposition: "DECLINED"’ the order will stay on 'Open' status in </w:t>
+      </w:r>
+      <w:r>
+        <w:t>SFCC</w:t>
+      </w:r>
+      <w:r>
+        <w:t>.</w:t>
+      </w:r>
+    </w:p>
+    <w:p>
+      <w:pPr>
+        <w:numPr>
+          <w:ilvl w:val="0"/>
+          <w:numId w:val="22"/>
+        </w:numPr>
+        <w:spacing w:after="0" w:line="240" w:lineRule="auto"/>
+      </w:pPr>
+      <w:r>
         <w:t>The following order attributes will be updated:</w:t>
       </w:r>
     </w:p>
@@ -16472,28 +14382,20 @@
       <w:pPr>
         <w:numPr>
           <w:ilvl w:val="1"/>
-          <w:numId w:val="16"/>
+          <w:numId w:val="22"/>
         </w:numPr>
         <w:spacing w:after="0" w:line="240" w:lineRule="auto"/>
         <w:ind w:left="1710" w:hanging="360"/>
       </w:pPr>
       <w:r>
-        <w:t>‘</w:t>
-      </w:r>
-      <w:proofErr w:type="spellStart"/>
-      <w:r>
-        <w:t>SignifydCaseID</w:t>
-      </w:r>
-      <w:proofErr w:type="spellEnd"/>
-      <w:r>
-        <w:t>’</w:t>
+        <w:t>‘SignifydCaseID’</w:t>
       </w:r>
     </w:p>
     <w:p>
       <w:pPr>
         <w:numPr>
           <w:ilvl w:val="1"/>
-          <w:numId w:val="16"/>
+          <w:numId w:val="15"/>
         </w:numPr>
         <w:spacing w:after="0" w:line="240" w:lineRule="auto"/>
         <w:ind w:left="1710" w:hanging="360"/>
@@ -16501,20 +14403,18 @@
       <w:r>
         <w:t>‘</w:t>
       </w:r>
-      <w:proofErr w:type="spellStart"/>
-      <w:r>
-        <w:t>SignifydFraudScore</w:t>
-      </w:r>
-      <w:proofErr w:type="spellEnd"/>
-      <w:r>
-        <w:t>’</w:t>
+      <w:r>
+        <w:t>S</w:t>
+      </w:r>
+      <w:r>
+        <w:t>ignifydFraudScore’</w:t>
       </w:r>
     </w:p>
     <w:p>
       <w:pPr>
         <w:numPr>
           <w:ilvl w:val="1"/>
-          <w:numId w:val="16"/>
+          <w:numId w:val="15"/>
         </w:numPr>
         <w:spacing w:after="0" w:line="240" w:lineRule="auto"/>
         <w:ind w:left="1710" w:hanging="360"/>
@@ -16522,20 +14422,18 @@
       <w:r>
         <w:t>‘</w:t>
       </w:r>
-      <w:proofErr w:type="spellStart"/>
-      <w:r>
-        <w:t>SignifydOrderURL</w:t>
-      </w:r>
-      <w:proofErr w:type="spellEnd"/>
-      <w:r>
-        <w:t>’</w:t>
+      <w:r>
+        <w:t>S</w:t>
+      </w:r>
+      <w:r>
+        <w:t>ignifydGaurenteeDisposition’</w:t>
       </w:r>
     </w:p>
     <w:p>
       <w:pPr>
         <w:numPr>
           <w:ilvl w:val="1"/>
-          <w:numId w:val="16"/>
+          <w:numId w:val="15"/>
         </w:numPr>
         <w:spacing w:after="0" w:line="240" w:lineRule="auto"/>
         <w:ind w:left="1710" w:hanging="360"/>
@@ -16543,129 +14441,126 @@
       <w:r>
         <w:t>‘</w:t>
       </w:r>
-      <w:proofErr w:type="spellStart"/>
-      <w:r>
-        <w:t>SignifydPolicy</w:t>
-      </w:r>
-      <w:proofErr w:type="spellEnd"/>
-      <w:r>
-        <w:t>’</w:t>
+      <w:r>
+        <w:t>S</w:t>
+      </w:r>
+      <w:r>
+        <w:t>ignifydOrderURL’</w:t>
+      </w:r>
+    </w:p>
+    <w:p>
+      <w:pPr>
+        <w:ind w:left="270"/>
+      </w:pPr>
+      <w:r>
+        <w:t> </w:t>
+      </w:r>
+    </w:p>
+    <w:p>
+      <w:pPr>
+        <w:ind w:left="270"/>
+      </w:pPr>
+      <w:r>
+        <w:rPr>
+          <w:b/>
+          <w:bCs/>
+        </w:rPr>
+        <w:t>Test Case</w:t>
+      </w:r>
+      <w:r>
+        <w:rPr>
+          <w:b/>
+          <w:bCs/>
+        </w:rPr>
+        <w:t xml:space="preserve"> 2</w:t>
+      </w:r>
+      <w:r>
+        <w:rPr>
+          <w:b/>
+          <w:bCs/>
+        </w:rPr>
+        <w:t>:</w:t>
+      </w:r>
+      <w:r>
+        <w:t xml:space="preserve"> Order Placement with Site Preference ‘Signifyd Hold Order’ Set to “No”</w:t>
+      </w:r>
+    </w:p>
+    <w:p>
+      <w:pPr>
+        <w:ind w:left="270"/>
+      </w:pPr>
+      <w:r>
+        <w:rPr>
+          <w:b/>
+          <w:bCs/>
+        </w:rPr>
+        <w:t>Note</w:t>
+      </w:r>
+      <w:r>
+        <w:rPr>
+          <w:i/>
+          <w:iCs/>
+        </w:rPr>
+        <w:t>: ‘</w:t>
+      </w:r>
+      <w:r>
+        <w:rPr>
+          <w:i/>
+          <w:iCs/>
+        </w:rPr>
+        <w:t>guaranteeDisposition</w:t>
+      </w:r>
+      <w:r>
+        <w:rPr>
+          <w:i/>
+          <w:iCs/>
+        </w:rPr>
+        <w:t xml:space="preserve">’ </w:t>
+      </w:r>
+      <w:r>
+        <w:t>is only updated if on post-auth flow and a webhook other than ‘Decisions’ is enabled.</w:t>
+      </w:r>
+    </w:p>
+    <w:p>
+      <w:pPr>
+        <w:ind w:left="270"/>
+      </w:pPr>
+      <w:r>
+        <w:rPr>
+          <w:b/>
+          <w:bCs/>
+        </w:rPr>
+        <w:t>Status:</w:t>
+      </w:r>
+      <w:r>
+        <w:t xml:space="preserve"> Order Approved/Order Declined</w:t>
+      </w:r>
+    </w:p>
+    <w:p>
+      <w:pPr>
+        <w:ind w:left="270"/>
+      </w:pPr>
+      <w:r>
+        <w:rPr>
+          <w:b/>
+          <w:bCs/>
+        </w:rPr>
+        <w:t>Expected Result</w:t>
+      </w:r>
+      <w:r>
+        <w:t>:</w:t>
       </w:r>
     </w:p>
     <w:p>
       <w:pPr>
         <w:numPr>
-          <w:ilvl w:val="1"/>
-          <w:numId w:val="16"/>
+          <w:ilvl w:val="0"/>
+          <w:numId w:val="23"/>
         </w:numPr>
         <w:spacing w:after="0" w:line="240" w:lineRule="auto"/>
-        <w:ind w:left="1710" w:hanging="360"/>
-      </w:pPr>
-      <w:r>
-        <w:t>‘</w:t>
-      </w:r>
-      <w:proofErr w:type="spellStart"/>
-      <w:r>
-        <w:t>SignifydPolicyName</w:t>
-      </w:r>
-      <w:proofErr w:type="spellEnd"/>
-      <w:r>
-        <w:t>’</w:t>
-      </w:r>
-      <w:r>
-        <w:t xml:space="preserve"> (if Decision Center is enabled)</w:t>
-      </w:r>
-    </w:p>
-    <w:p>
-      <w:pPr>
-        <w:spacing w:after="0" w:line="240" w:lineRule="auto"/>
-      </w:pPr>
-    </w:p>
-    <w:p>
-      <w:pPr>
-        <w:ind w:left="270"/>
-      </w:pPr>
-      <w:r>
-        <w:rPr>
-          <w:b/>
-          <w:bCs/>
-        </w:rPr>
-        <w:t>Test Case</w:t>
-      </w:r>
-      <w:r>
-        <w:rPr>
-          <w:b/>
-          <w:bCs/>
-        </w:rPr>
-        <w:t xml:space="preserve"> 5</w:t>
-      </w:r>
-      <w:r>
-        <w:rPr>
-          <w:b/>
-          <w:bCs/>
-        </w:rPr>
-        <w:t>:</w:t>
-      </w:r>
-      <w:r>
-        <w:t xml:space="preserve"> Order Placement with Site Preference ‘</w:t>
-      </w:r>
-      <w:proofErr w:type="spellStart"/>
-      <w:r>
-        <w:t>Signifyd</w:t>
-      </w:r>
-      <w:proofErr w:type="spellEnd"/>
-      <w:r>
-        <w:t xml:space="preserve"> Create Case Policy’ Set to “PRE_AUTH”</w:t>
-      </w:r>
-    </w:p>
-    <w:p>
-      <w:pPr>
-        <w:ind w:left="270"/>
-      </w:pPr>
-      <w:r>
-        <w:rPr>
-          <w:b/>
-          <w:bCs/>
-        </w:rPr>
-        <w:t>Status:</w:t>
-      </w:r>
-      <w:r>
-        <w:t xml:space="preserve"> Order Rejected</w:t>
-      </w:r>
-    </w:p>
-    <w:p>
-      <w:pPr>
-        <w:ind w:left="270"/>
-      </w:pPr>
-      <w:r>
-        <w:rPr>
-          <w:b/>
-          <w:bCs/>
-        </w:rPr>
-        <w:t>Expected Result</w:t>
-      </w:r>
-      <w:r>
-        <w:t>:</w:t>
-      </w:r>
-    </w:p>
-    <w:p>
-      <w:pPr>
-        <w:numPr>
-          <w:ilvl w:val="0"/>
-          <w:numId w:val="29"/>
-        </w:numPr>
-        <w:spacing w:after="0" w:line="240" w:lineRule="auto"/>
-      </w:pPr>
-      <w:r>
-        <w:t xml:space="preserve">A case will be created on </w:t>
-      </w:r>
-      <w:proofErr w:type="spellStart"/>
-      <w:r>
-        <w:t>Signifyd</w:t>
-      </w:r>
-      <w:proofErr w:type="spellEnd"/>
-      <w:r>
-        <w:t xml:space="preserve"> site at </w:t>
+      </w:pPr>
+      <w:r>
+        <w:t xml:space="preserve">A case will be created on Signifyd site at </w:t>
       </w:r>
       <w:hyperlink r:id="rId59" w:history="1">
         <w:r>
@@ -16683,7 +14578,7 @@
       <w:pPr>
         <w:numPr>
           <w:ilvl w:val="0"/>
-          <w:numId w:val="29"/>
+          <w:numId w:val="23"/>
         </w:numPr>
         <w:spacing w:after="0" w:line="240" w:lineRule="auto"/>
       </w:pPr>
@@ -16694,45 +14589,38 @@
         <w:t>SFCC</w:t>
       </w:r>
       <w:r>
-        <w:t xml:space="preserve"> to </w:t>
-      </w:r>
-      <w:proofErr w:type="spellStart"/>
-      <w:r>
-        <w:t>Signifyd</w:t>
-      </w:r>
-      <w:proofErr w:type="spellEnd"/>
-      <w:r>
-        <w:t xml:space="preserve"> and should be visible in the </w:t>
-      </w:r>
-      <w:proofErr w:type="spellStart"/>
-      <w:r>
-        <w:t>Signifyd</w:t>
-      </w:r>
-      <w:proofErr w:type="spellEnd"/>
-      <w:r>
-        <w:t xml:space="preserve"> Admin Panel.</w:t>
+        <w:t xml:space="preserve"> </w:t>
+      </w:r>
+      <w:r>
+        <w:t>to Signifyd and should be visible in the Signifyd Admin Panel.</w:t>
       </w:r>
     </w:p>
     <w:p>
       <w:pPr>
         <w:numPr>
           <w:ilvl w:val="0"/>
-          <w:numId w:val="29"/>
+          <w:numId w:val="23"/>
         </w:numPr>
         <w:spacing w:after="0" w:line="240" w:lineRule="auto"/>
       </w:pPr>
       <w:r>
-        <w:t>The order will be failed and SFCC will not proceed with the authorization.</w:t>
-      </w:r>
-      <w:r>
-        <w:t xml:space="preserve"> A default error message will be shown on the storefront for the customer. This message can be customized on the code.</w:t>
+        <w:t xml:space="preserve">Order Status will be ‘Ready </w:t>
+      </w:r>
+      <w:r>
+        <w:t>For</w:t>
+      </w:r>
+      <w:r>
+        <w:t xml:space="preserve"> Export’ in </w:t>
+      </w:r>
+      <w:r>
+        <w:t>SFCC</w:t>
       </w:r>
     </w:p>
     <w:p>
       <w:pPr>
         <w:numPr>
           <w:ilvl w:val="0"/>
-          <w:numId w:val="29"/>
+          <w:numId w:val="23"/>
         </w:numPr>
         <w:spacing w:after="0" w:line="240" w:lineRule="auto"/>
       </w:pPr>
@@ -16750,15 +14638,7 @@
         <w:ind w:left="1710" w:hanging="360"/>
       </w:pPr>
       <w:r>
-        <w:t>‘</w:t>
-      </w:r>
-      <w:proofErr w:type="spellStart"/>
-      <w:r>
-        <w:t>SignifydCaseID</w:t>
-      </w:r>
-      <w:proofErr w:type="spellEnd"/>
-      <w:r>
-        <w:t>’</w:t>
+        <w:t>‘SignifydCaseID’</w:t>
       </w:r>
     </w:p>
     <w:p>
@@ -16773,13 +14653,11 @@
       <w:r>
         <w:t>‘</w:t>
       </w:r>
-      <w:proofErr w:type="spellStart"/>
-      <w:r>
-        <w:t>SignifydFraudScore</w:t>
-      </w:r>
-      <w:proofErr w:type="spellEnd"/>
-      <w:r>
-        <w:t>’</w:t>
+      <w:r>
+        <w:t>S</w:t>
+      </w:r>
+      <w:r>
+        <w:t>ignifydFraudScore’</w:t>
       </w:r>
     </w:p>
     <w:p>
@@ -16794,13 +14672,11 @@
       <w:r>
         <w:t>‘</w:t>
       </w:r>
-      <w:proofErr w:type="spellStart"/>
-      <w:r>
-        <w:t>SignifydOrderURL</w:t>
-      </w:r>
-      <w:proofErr w:type="spellEnd"/>
-      <w:r>
-        <w:t>’</w:t>
+      <w:r>
+        <w:t>S</w:t>
+      </w:r>
+      <w:r>
+        <w:t>ignifydGaurenteeDisposition’</w:t>
       </w:r>
     </w:p>
     <w:p>
@@ -16815,13 +14691,155 @@
       <w:r>
         <w:t>‘</w:t>
       </w:r>
-      <w:proofErr w:type="spellStart"/>
-      <w:r>
-        <w:t>SignifydPolicy</w:t>
-      </w:r>
-      <w:proofErr w:type="spellEnd"/>
-      <w:r>
-        <w:t>’</w:t>
+      <w:r>
+        <w:t>S</w:t>
+      </w:r>
+      <w:r>
+        <w:t>ignifydOrderURL’</w:t>
+      </w:r>
+    </w:p>
+    <w:p>
+      <w:pPr>
+        <w:spacing w:after="0" w:line="240" w:lineRule="auto"/>
+      </w:pPr>
+    </w:p>
+    <w:p>
+      <w:pPr>
+        <w:ind w:left="270"/>
+      </w:pPr>
+      <w:r>
+        <w:rPr>
+          <w:b/>
+          <w:bCs/>
+        </w:rPr>
+        <w:t>Test Case</w:t>
+      </w:r>
+      <w:r>
+        <w:rPr>
+          <w:b/>
+          <w:bCs/>
+        </w:rPr>
+        <w:t xml:space="preserve"> 3</w:t>
+      </w:r>
+      <w:r>
+        <w:rPr>
+          <w:b/>
+          <w:bCs/>
+        </w:rPr>
+        <w:t>:</w:t>
+      </w:r>
+      <w:r>
+        <w:t xml:space="preserve"> Order Placement with Site Preference ‘</w:t>
+      </w:r>
+      <w:r>
+        <w:t>Enable Decision Centre</w:t>
+      </w:r>
+      <w:r>
+        <w:t>’ Set to “</w:t>
+      </w:r>
+      <w:r>
+        <w:t>Yes</w:t>
+      </w:r>
+      <w:r>
+        <w:t>”</w:t>
+      </w:r>
+    </w:p>
+    <w:p>
+      <w:pPr>
+        <w:ind w:left="270"/>
+      </w:pPr>
+      <w:r>
+        <w:rPr>
+          <w:b/>
+          <w:bCs/>
+        </w:rPr>
+        <w:t>Status:</w:t>
+      </w:r>
+      <w:r>
+        <w:t xml:space="preserve"> Order Approved/Order Declined</w:t>
+      </w:r>
+    </w:p>
+    <w:p>
+      <w:pPr>
+        <w:ind w:left="270"/>
+      </w:pPr>
+      <w:r>
+        <w:rPr>
+          <w:b/>
+          <w:bCs/>
+        </w:rPr>
+        <w:t>Expected Result</w:t>
+      </w:r>
+      <w:r>
+        <w:t>:</w:t>
+      </w:r>
+    </w:p>
+    <w:p>
+      <w:pPr>
+        <w:numPr>
+          <w:ilvl w:val="0"/>
+          <w:numId w:val="27"/>
+        </w:numPr>
+        <w:spacing w:after="0" w:line="240" w:lineRule="auto"/>
+      </w:pPr>
+      <w:r>
+        <w:t xml:space="preserve">A case will be created on Signifyd site at </w:t>
+      </w:r>
+      <w:hyperlink r:id="rId60" w:history="1">
+        <w:r>
+          <w:rPr>
+            <w:rStyle w:val="Hyperlink"/>
+          </w:rPr>
+          <w:t>https://app.signifyd.com/cases</w:t>
+        </w:r>
+      </w:hyperlink>
+      <w:r>
+        <w:t>. The case ID will be saved on the order.</w:t>
+      </w:r>
+    </w:p>
+    <w:p>
+      <w:pPr>
+        <w:numPr>
+          <w:ilvl w:val="0"/>
+          <w:numId w:val="27"/>
+        </w:numPr>
+        <w:spacing w:after="0" w:line="240" w:lineRule="auto"/>
+      </w:pPr>
+      <w:r>
+        <w:t xml:space="preserve">The order details will be sent from </w:t>
+      </w:r>
+      <w:r>
+        <w:t>SFCC</w:t>
+      </w:r>
+      <w:r>
+        <w:t xml:space="preserve"> to Signifyd and should be visible in the Signifyd Admin Panel.</w:t>
+      </w:r>
+    </w:p>
+    <w:p>
+      <w:pPr>
+        <w:numPr>
+          <w:ilvl w:val="0"/>
+          <w:numId w:val="27"/>
+        </w:numPr>
+        <w:spacing w:after="0" w:line="240" w:lineRule="auto"/>
+      </w:pPr>
+      <w:r>
+        <w:t xml:space="preserve">Order Status will be ‘Ready To Export’ in </w:t>
+      </w:r>
+      <w:r>
+        <w:t>SFCC</w:t>
+      </w:r>
+    </w:p>
+    <w:p>
+      <w:pPr>
+        <w:numPr>
+          <w:ilvl w:val="0"/>
+          <w:numId w:val="27"/>
+        </w:numPr>
+        <w:spacing w:after="0" w:line="240" w:lineRule="auto"/>
+      </w:pPr>
+      <w:r>
+        <w:t>The following order attributes will be updated:</w:t>
       </w:r>
     </w:p>
     <w:p>
@@ -16834,13 +14852,555 @@
         <w:ind w:left="1710" w:hanging="360"/>
       </w:pPr>
       <w:r>
+        <w:t>‘SignifydCaseID’</w:t>
+      </w:r>
+    </w:p>
+    <w:p>
+      <w:pPr>
+        <w:numPr>
+          <w:ilvl w:val="1"/>
+          <w:numId w:val="16"/>
+        </w:numPr>
+        <w:spacing w:after="0" w:line="240" w:lineRule="auto"/>
+        <w:ind w:left="1710" w:hanging="360"/>
+      </w:pPr>
+      <w:r>
         <w:t>‘</w:t>
       </w:r>
-      <w:proofErr w:type="spellStart"/>
+      <w:r>
+        <w:t>S</w:t>
+      </w:r>
+      <w:r>
+        <w:t>ignifydFraudScore’</w:t>
+      </w:r>
+    </w:p>
+    <w:p>
+      <w:pPr>
+        <w:numPr>
+          <w:ilvl w:val="1"/>
+          <w:numId w:val="16"/>
+        </w:numPr>
+        <w:spacing w:after="0" w:line="240" w:lineRule="auto"/>
+        <w:ind w:left="1710" w:hanging="360"/>
+      </w:pPr>
+      <w:r>
+        <w:t>‘</w:t>
+      </w:r>
+      <w:r>
+        <w:t>S</w:t>
+      </w:r>
+      <w:r>
+        <w:t>ignifydOrderURL’</w:t>
+      </w:r>
+    </w:p>
+    <w:p>
+      <w:pPr>
+        <w:numPr>
+          <w:ilvl w:val="1"/>
+          <w:numId w:val="16"/>
+        </w:numPr>
+        <w:spacing w:after="0" w:line="240" w:lineRule="auto"/>
+        <w:ind w:left="1710" w:hanging="360"/>
+      </w:pPr>
+      <w:r>
+        <w:t>‘</w:t>
+      </w:r>
+      <w:r>
+        <w:t>S</w:t>
+      </w:r>
+      <w:r>
+        <w:t>ignifydPolicy</w:t>
+      </w:r>
+      <w:r>
+        <w:t>’</w:t>
+      </w:r>
+    </w:p>
+    <w:p>
+      <w:pPr>
+        <w:numPr>
+          <w:ilvl w:val="1"/>
+          <w:numId w:val="16"/>
+        </w:numPr>
+        <w:spacing w:after="0" w:line="240" w:lineRule="auto"/>
+        <w:ind w:left="1710" w:hanging="360"/>
+      </w:pPr>
+      <w:r>
+        <w:t>‘</w:t>
+      </w:r>
+      <w:r>
+        <w:t>S</w:t>
+      </w:r>
+      <w:r>
+        <w:t>ignifydPolicyName</w:t>
+      </w:r>
+      <w:r>
+        <w:t>’</w:t>
+      </w:r>
+    </w:p>
+    <w:p>
+      <w:pPr>
+        <w:numPr>
+          <w:ilvl w:val="1"/>
+          <w:numId w:val="16"/>
+        </w:numPr>
+        <w:spacing w:after="0" w:line="240" w:lineRule="auto"/>
+        <w:ind w:left="1710" w:hanging="360"/>
+      </w:pPr>
+    </w:p>
+    <w:p>
+      <w:pPr>
+        <w:spacing w:after="0" w:line="240" w:lineRule="auto"/>
+      </w:pPr>
+    </w:p>
+    <w:p>
+      <w:pPr>
+        <w:ind w:left="270"/>
+      </w:pPr>
+      <w:r>
+        <w:rPr>
+          <w:b/>
+          <w:bCs/>
+        </w:rPr>
+        <w:t>Test Case</w:t>
+      </w:r>
+      <w:r>
+        <w:rPr>
+          <w:b/>
+          <w:bCs/>
+        </w:rPr>
+        <w:t xml:space="preserve"> 4</w:t>
+      </w:r>
+      <w:r>
+        <w:rPr>
+          <w:b/>
+          <w:bCs/>
+        </w:rPr>
+        <w:t>:</w:t>
+      </w:r>
+      <w:r>
+        <w:t xml:space="preserve"> Order Placement with Site Preference ‘Signifyd Create Case Policy’ Set to “PRE_AUTH”</w:t>
+      </w:r>
+    </w:p>
+    <w:p>
+      <w:pPr>
+        <w:ind w:left="270"/>
+      </w:pPr>
+      <w:r>
+        <w:rPr>
+          <w:b/>
+          <w:bCs/>
+        </w:rPr>
+        <w:t>Status:</w:t>
+      </w:r>
+      <w:r>
+        <w:t xml:space="preserve"> Order Approved</w:t>
+      </w:r>
+    </w:p>
+    <w:p>
+      <w:pPr>
+        <w:ind w:left="270"/>
+      </w:pPr>
+      <w:r>
+        <w:rPr>
+          <w:b/>
+          <w:bCs/>
+        </w:rPr>
+        <w:lastRenderedPageBreak/>
+        <w:t>Expected Result</w:t>
+      </w:r>
+      <w:r>
+        <w:t>:</w:t>
+      </w:r>
+    </w:p>
+    <w:p>
+      <w:pPr>
+        <w:numPr>
+          <w:ilvl w:val="0"/>
+          <w:numId w:val="28"/>
+        </w:numPr>
+        <w:spacing w:after="0" w:line="240" w:lineRule="auto"/>
+      </w:pPr>
+      <w:r>
+        <w:t xml:space="preserve">A case will be created on Signifyd site at </w:t>
+      </w:r>
+      <w:hyperlink r:id="rId61" w:history="1">
+        <w:r>
+          <w:rPr>
+            <w:rStyle w:val="Hyperlink"/>
+          </w:rPr>
+          <w:t>https://app.signifyd.com/cases</w:t>
+        </w:r>
+      </w:hyperlink>
+      <w:r>
+        <w:t>. The case ID will be saved on the order.</w:t>
+      </w:r>
+    </w:p>
+    <w:p>
+      <w:pPr>
+        <w:numPr>
+          <w:ilvl w:val="0"/>
+          <w:numId w:val="28"/>
+        </w:numPr>
+        <w:spacing w:after="0" w:line="240" w:lineRule="auto"/>
+      </w:pPr>
+      <w:r>
+        <w:t xml:space="preserve">The order details will be sent from </w:t>
+      </w:r>
+      <w:r>
+        <w:t>SFCC</w:t>
+      </w:r>
+      <w:r>
+        <w:t xml:space="preserve"> to Signifyd and should be visible in the Signifyd Admin Panel.</w:t>
+      </w:r>
+    </w:p>
+    <w:p>
+      <w:pPr>
+        <w:numPr>
+          <w:ilvl w:val="0"/>
+          <w:numId w:val="28"/>
+        </w:numPr>
+        <w:spacing w:after="0" w:line="240" w:lineRule="auto"/>
+      </w:pPr>
+      <w:r>
+        <w:t xml:space="preserve">Order Status will be ‘Ready To Export’ in </w:t>
+      </w:r>
+      <w:r>
+        <w:t>SFCC</w:t>
+      </w:r>
+    </w:p>
+    <w:p>
+      <w:pPr>
+        <w:numPr>
+          <w:ilvl w:val="0"/>
+          <w:numId w:val="28"/>
+        </w:numPr>
+        <w:spacing w:after="0" w:line="240" w:lineRule="auto"/>
+      </w:pPr>
+      <w:r>
+        <w:t>The following order attributes will be updated:</w:t>
+      </w:r>
+    </w:p>
+    <w:p>
+      <w:pPr>
+        <w:numPr>
+          <w:ilvl w:val="1"/>
+          <w:numId w:val="16"/>
+        </w:numPr>
+        <w:spacing w:after="0" w:line="240" w:lineRule="auto"/>
+        <w:ind w:left="1710" w:hanging="360"/>
+      </w:pPr>
+      <w:r>
+        <w:t>‘</w:t>
+      </w:r>
+      <w:r>
+        <w:t>SignifydCaseID</w:t>
+      </w:r>
+      <w:r>
+        <w:t>’</w:t>
+      </w:r>
+    </w:p>
+    <w:p>
+      <w:pPr>
+        <w:numPr>
+          <w:ilvl w:val="1"/>
+          <w:numId w:val="16"/>
+        </w:numPr>
+        <w:spacing w:after="0" w:line="240" w:lineRule="auto"/>
+        <w:ind w:left="1710" w:hanging="360"/>
+      </w:pPr>
+      <w:r>
+        <w:t>‘</w:t>
+      </w:r>
+      <w:r>
+        <w:t>SignifydFraudScore</w:t>
+      </w:r>
+      <w:r>
+        <w:t>’</w:t>
+      </w:r>
+    </w:p>
+    <w:p>
+      <w:pPr>
+        <w:numPr>
+          <w:ilvl w:val="1"/>
+          <w:numId w:val="16"/>
+        </w:numPr>
+        <w:spacing w:after="0" w:line="240" w:lineRule="auto"/>
+        <w:ind w:left="1710" w:hanging="360"/>
+      </w:pPr>
+      <w:r>
+        <w:t>‘</w:t>
+      </w:r>
+      <w:r>
+        <w:t>SignifydOrderURL</w:t>
+      </w:r>
+      <w:r>
+        <w:t>’</w:t>
+      </w:r>
+    </w:p>
+    <w:p>
+      <w:pPr>
+        <w:numPr>
+          <w:ilvl w:val="1"/>
+          <w:numId w:val="16"/>
+        </w:numPr>
+        <w:spacing w:after="0" w:line="240" w:lineRule="auto"/>
+        <w:ind w:left="1710" w:hanging="360"/>
+      </w:pPr>
+      <w:r>
+        <w:t>‘</w:t>
+      </w:r>
+      <w:r>
+        <w:t>SignifydPolicy</w:t>
+      </w:r>
+      <w:r>
+        <w:t>’</w:t>
+      </w:r>
+    </w:p>
+    <w:p>
+      <w:pPr>
+        <w:numPr>
+          <w:ilvl w:val="1"/>
+          <w:numId w:val="16"/>
+        </w:numPr>
+        <w:spacing w:after="0" w:line="240" w:lineRule="auto"/>
+        <w:ind w:left="1710" w:hanging="360"/>
+      </w:pPr>
+      <w:r>
+        <w:t>‘</w:t>
+      </w:r>
+      <w:r>
+        <w:t>SignifydPolicyName</w:t>
+      </w:r>
+      <w:r>
+        <w:t>’</w:t>
+      </w:r>
+      <w:r>
+        <w:t xml:space="preserve"> (if Decision Center is enabled)</w:t>
+      </w:r>
+    </w:p>
+    <w:p>
+      <w:pPr>
+        <w:spacing w:after="0" w:line="240" w:lineRule="auto"/>
+      </w:pPr>
+    </w:p>
+    <w:p>
+      <w:pPr>
+        <w:ind w:left="270"/>
+      </w:pPr>
+      <w:r>
+        <w:rPr>
+          <w:b/>
+          <w:bCs/>
+        </w:rPr>
+        <w:t>Test Case</w:t>
+      </w:r>
+      <w:r>
+        <w:rPr>
+          <w:b/>
+          <w:bCs/>
+        </w:rPr>
+        <w:t xml:space="preserve"> 5</w:t>
+      </w:r>
+      <w:r>
+        <w:rPr>
+          <w:b/>
+          <w:bCs/>
+        </w:rPr>
+        <w:t>:</w:t>
+      </w:r>
+      <w:r>
+        <w:t xml:space="preserve"> Order Placement with Site Preference ‘Signifyd Create Case Policy’ Set to “PRE_AUTH”</w:t>
+      </w:r>
+    </w:p>
+    <w:p>
+      <w:pPr>
+        <w:ind w:left="270"/>
+      </w:pPr>
+      <w:r>
+        <w:rPr>
+          <w:b/>
+          <w:bCs/>
+        </w:rPr>
+        <w:t>Status:</w:t>
+      </w:r>
+      <w:r>
+        <w:t xml:space="preserve"> Order Rejected</w:t>
+      </w:r>
+    </w:p>
+    <w:p>
+      <w:pPr>
+        <w:ind w:left="270"/>
+      </w:pPr>
+      <w:r>
+        <w:rPr>
+          <w:b/>
+          <w:bCs/>
+        </w:rPr>
+        <w:t>Expected Result</w:t>
+      </w:r>
+      <w:r>
+        <w:t>:</w:t>
+      </w:r>
+    </w:p>
+    <w:p>
+      <w:pPr>
+        <w:numPr>
+          <w:ilvl w:val="0"/>
+          <w:numId w:val="29"/>
+        </w:numPr>
+        <w:spacing w:after="0" w:line="240" w:lineRule="auto"/>
+      </w:pPr>
+      <w:r>
+        <w:t xml:space="preserve">A case will be created on Signifyd site at </w:t>
+      </w:r>
+      <w:hyperlink r:id="rId62" w:history="1">
+        <w:r>
+          <w:rPr>
+            <w:rStyle w:val="Hyperlink"/>
+          </w:rPr>
+          <w:t>https://app.signifyd.com/cases</w:t>
+        </w:r>
+      </w:hyperlink>
+      <w:r>
+        <w:t>. The case ID will be saved on the order.</w:t>
+      </w:r>
+    </w:p>
+    <w:p>
+      <w:pPr>
+        <w:numPr>
+          <w:ilvl w:val="0"/>
+          <w:numId w:val="29"/>
+        </w:numPr>
+        <w:spacing w:after="0" w:line="240" w:lineRule="auto"/>
+      </w:pPr>
+      <w:r>
+        <w:t xml:space="preserve">The order details will be sent from </w:t>
+      </w:r>
+      <w:r>
+        <w:t>SFCC</w:t>
+      </w:r>
+      <w:r>
+        <w:t xml:space="preserve"> to Signifyd and should be visible in the Signifyd Admin Panel.</w:t>
+      </w:r>
+    </w:p>
+    <w:p>
+      <w:pPr>
+        <w:numPr>
+          <w:ilvl w:val="0"/>
+          <w:numId w:val="29"/>
+        </w:numPr>
+        <w:spacing w:after="0" w:line="240" w:lineRule="auto"/>
+      </w:pPr>
+      <w:r>
+        <w:t>The order will be failed and SFCC will not proceed with the authorization.</w:t>
+      </w:r>
+      <w:r>
+        <w:t xml:space="preserve"> A default error message will be shown on the storefront for the customer. This message can be customized on the code.</w:t>
+      </w:r>
+    </w:p>
+    <w:p>
+      <w:pPr>
+        <w:numPr>
+          <w:ilvl w:val="0"/>
+          <w:numId w:val="29"/>
+        </w:numPr>
+        <w:spacing w:after="0" w:line="240" w:lineRule="auto"/>
+      </w:pPr>
+      <w:r>
+        <w:t>The following order attributes will be updated:</w:t>
+      </w:r>
+    </w:p>
+    <w:p>
+      <w:pPr>
+        <w:numPr>
+          <w:ilvl w:val="1"/>
+          <w:numId w:val="16"/>
+        </w:numPr>
+        <w:spacing w:after="0" w:line="240" w:lineRule="auto"/>
+        <w:ind w:left="1710" w:hanging="360"/>
+      </w:pPr>
+      <w:r>
+        <w:t>‘</w:t>
+      </w:r>
+      <w:r>
+        <w:t>SignifydCaseID</w:t>
+      </w:r>
+      <w:r>
+        <w:t>’</w:t>
+      </w:r>
+    </w:p>
+    <w:p>
+      <w:pPr>
+        <w:numPr>
+          <w:ilvl w:val="1"/>
+          <w:numId w:val="16"/>
+        </w:numPr>
+        <w:spacing w:after="0" w:line="240" w:lineRule="auto"/>
+        <w:ind w:left="1710" w:hanging="360"/>
+      </w:pPr>
+      <w:r>
+        <w:t>‘</w:t>
+      </w:r>
+      <w:r>
+        <w:t>SignifydFraudScore</w:t>
+      </w:r>
+      <w:r>
+        <w:t>’</w:t>
+      </w:r>
+    </w:p>
+    <w:p>
+      <w:pPr>
+        <w:numPr>
+          <w:ilvl w:val="1"/>
+          <w:numId w:val="16"/>
+        </w:numPr>
+        <w:spacing w:after="0" w:line="240" w:lineRule="auto"/>
+        <w:ind w:left="1710" w:hanging="360"/>
+      </w:pPr>
+      <w:r>
+        <w:t>‘</w:t>
+      </w:r>
+      <w:r>
+        <w:t>SignifydOrderURL</w:t>
+      </w:r>
+      <w:r>
+        <w:t>’</w:t>
+      </w:r>
+    </w:p>
+    <w:p>
+      <w:pPr>
+        <w:numPr>
+          <w:ilvl w:val="1"/>
+          <w:numId w:val="16"/>
+        </w:numPr>
+        <w:spacing w:after="0" w:line="240" w:lineRule="auto"/>
+        <w:ind w:left="1710" w:hanging="360"/>
+      </w:pPr>
+      <w:r>
+        <w:t>‘</w:t>
+      </w:r>
+      <w:r>
+        <w:t>SignifydPolicy</w:t>
+      </w:r>
+      <w:r>
+        <w:t>’</w:t>
+      </w:r>
+    </w:p>
+    <w:p>
+      <w:pPr>
+        <w:numPr>
+          <w:ilvl w:val="1"/>
+          <w:numId w:val="16"/>
+        </w:numPr>
+        <w:spacing w:after="0" w:line="240" w:lineRule="auto"/>
+        <w:ind w:left="1710" w:hanging="360"/>
+      </w:pPr>
+      <w:r>
+        <w:t>‘</w:t>
+      </w:r>
       <w:r>
         <w:t>SignifydOrderFailedReason</w:t>
       </w:r>
-      <w:proofErr w:type="spellEnd"/>
       <w:r>
         <w:t>’</w:t>
       </w:r>
@@ -17144,9 +15704,8 @@
                 <w:szCs w:val="17"/>
                 <w:lang w:val="en-GB"/>
               </w:rPr>
-              <w:t>&gt;</w:t>
-            </w:r>
-            <w:proofErr w:type="spellStart"/>
+              <w:t xml:space="preserve">&gt;Signifyd Settings </w:t>
+            </w:r>
             <w:r>
               <w:rPr>
                 <w:rFonts w:ascii="Arial" w:hAnsi="Arial" w:cs="Arial"/>
@@ -17154,9 +15713,8 @@
                 <w:szCs w:val="17"/>
                 <w:lang w:val="en-GB"/>
               </w:rPr>
-              <w:t>Signifyd</w:t>
-            </w:r>
-            <w:proofErr w:type="spellEnd"/>
+              <w:br/>
+            </w:r>
             <w:r>
               <w:rPr>
                 <w:rFonts w:ascii="Arial" w:hAnsi="Arial" w:cs="Arial"/>
@@ -17164,7 +15722,8 @@
                 <w:szCs w:val="17"/>
                 <w:lang w:val="en-GB"/>
               </w:rPr>
-              <w:t xml:space="preserve"> Settings </w:t>
+              <w:br/>
+              <w:t xml:space="preserve">- </w:t>
             </w:r>
             <w:r>
               <w:rPr>
@@ -17173,46 +15732,7 @@
                 <w:szCs w:val="17"/>
                 <w:lang w:val="en-GB"/>
               </w:rPr>
-              <w:br/>
-            </w:r>
-            <w:r>
-              <w:rPr>
-                <w:rFonts w:ascii="Arial" w:hAnsi="Arial" w:cs="Arial"/>
-                <w:sz w:val="17"/>
-                <w:szCs w:val="17"/>
-                <w:lang w:val="en-GB"/>
-              </w:rPr>
-              <w:br/>
-              <w:t xml:space="preserve">- </w:t>
-            </w:r>
-            <w:r>
-              <w:rPr>
-                <w:rFonts w:ascii="Arial" w:hAnsi="Arial" w:cs="Arial"/>
-                <w:sz w:val="17"/>
-                <w:szCs w:val="17"/>
-                <w:lang w:val="en-GB"/>
-              </w:rPr>
-              <w:t xml:space="preserve">Set "Enable </w:t>
-            </w:r>
-            <w:proofErr w:type="spellStart"/>
-            <w:r>
-              <w:rPr>
-                <w:rFonts w:ascii="Arial" w:hAnsi="Arial" w:cs="Arial"/>
-                <w:sz w:val="17"/>
-                <w:szCs w:val="17"/>
-                <w:lang w:val="en-GB"/>
-              </w:rPr>
-              <w:t>Signifyd</w:t>
-            </w:r>
-            <w:proofErr w:type="spellEnd"/>
-            <w:r>
-              <w:rPr>
-                <w:rFonts w:ascii="Arial" w:hAnsi="Arial" w:cs="Arial"/>
-                <w:sz w:val="17"/>
-                <w:szCs w:val="17"/>
-                <w:lang w:val="en-GB"/>
-              </w:rPr>
-              <w:t xml:space="preserve"> Cartridge:" to </w:t>
+              <w:t xml:space="preserve">Set "Enable Signifyd Cartridge:" to </w:t>
             </w:r>
             <w:r>
               <w:rPr>
@@ -17514,7 +16034,6 @@
                 <w:lang w:val="en-GB"/>
               </w:rPr>
             </w:pPr>
-            <w:proofErr w:type="spellStart"/>
             <w:r>
               <w:rPr>
                 <w:rFonts w:ascii="Arial" w:hAnsi="Arial" w:cs="Arial"/>
@@ -17522,17 +16041,7 @@
                 <w:szCs w:val="17"/>
                 <w:lang w:val="en-GB"/>
               </w:rPr>
-              <w:t>Signifyd</w:t>
-            </w:r>
-            <w:proofErr w:type="spellEnd"/>
-            <w:r>
-              <w:rPr>
-                <w:rFonts w:ascii="Arial" w:hAnsi="Arial" w:cs="Arial"/>
-                <w:sz w:val="17"/>
-                <w:szCs w:val="17"/>
-                <w:lang w:val="en-GB"/>
-              </w:rPr>
-              <w:t xml:space="preserve"> Case ID for this order is empty</w:t>
+              <w:t>Signifyd Case ID for this order is empty</w:t>
             </w:r>
           </w:p>
         </w:tc>
@@ -17651,27 +16160,7 @@
                 <w:szCs w:val="17"/>
                 <w:lang w:val="en-GB"/>
               </w:rPr>
-              <w:t xml:space="preserve"> &gt; </w:t>
-            </w:r>
-            <w:proofErr w:type="spellStart"/>
-            <w:r>
-              <w:rPr>
-                <w:rFonts w:ascii="Arial" w:hAnsi="Arial" w:cs="Arial"/>
-                <w:sz w:val="17"/>
-                <w:szCs w:val="17"/>
-                <w:lang w:val="en-GB"/>
-              </w:rPr>
-              <w:t>Signifyd</w:t>
-            </w:r>
-            <w:proofErr w:type="spellEnd"/>
-            <w:r>
-              <w:rPr>
-                <w:rFonts w:ascii="Arial" w:hAnsi="Arial" w:cs="Arial"/>
-                <w:sz w:val="17"/>
-                <w:szCs w:val="17"/>
-                <w:lang w:val="en-GB"/>
-              </w:rPr>
-              <w:t xml:space="preserve"> Settings</w:t>
+              <w:t xml:space="preserve"> &gt; Signifyd Settings</w:t>
             </w:r>
             <w:r>
               <w:rPr>
@@ -17817,9 +16306,8 @@
                 <w:szCs w:val="17"/>
                 <w:lang w:val="en-GB"/>
               </w:rPr>
-              <w:t>M&gt;Administration&gt;Operations&gt;</w:t>
-            </w:r>
-            <w:proofErr w:type="spellStart"/>
+              <w:t>M&gt;Administration&gt;Operations&gt;JobSch</w:t>
+            </w:r>
             <w:r>
               <w:rPr>
                 <w:rFonts w:ascii="Arial" w:hAnsi="Arial" w:cs="Arial"/>
@@ -17827,7 +16315,7 @@
                 <w:szCs w:val="17"/>
                 <w:lang w:val="en-GB"/>
               </w:rPr>
-              <w:t>JobSch</w:t>
+              <w:t>e</w:t>
             </w:r>
             <w:r>
               <w:rPr>
@@ -17836,7 +16324,7 @@
                 <w:szCs w:val="17"/>
                 <w:lang w:val="en-GB"/>
               </w:rPr>
-              <w:t>e</w:t>
+              <w:t>dule</w:t>
             </w:r>
             <w:r>
               <w:rPr>
@@ -17845,7 +16333,7 @@
                 <w:szCs w:val="17"/>
                 <w:lang w:val="en-GB"/>
               </w:rPr>
-              <w:t>dule</w:t>
+              <w:t>s</w:t>
             </w:r>
             <w:r>
               <w:rPr>
@@ -17854,9 +16342,19 @@
                 <w:szCs w:val="17"/>
                 <w:lang w:val="en-GB"/>
               </w:rPr>
-              <w:t>s</w:t>
-            </w:r>
-            <w:proofErr w:type="spellEnd"/>
+              <w:t xml:space="preserve"> </w:t>
+            </w:r>
+          </w:p>
+          <w:p>
+            <w:pPr>
+              <w:pStyle w:val="NormalWeb"/>
+              <w:rPr>
+                <w:rFonts w:ascii="Arial" w:eastAsiaTheme="minorEastAsia" w:hAnsi="Arial" w:cs="Arial"/>
+                <w:sz w:val="17"/>
+                <w:szCs w:val="17"/>
+                <w:lang w:val="en-GB"/>
+              </w:rPr>
+            </w:pPr>
             <w:r>
               <w:rPr>
                 <w:rFonts w:ascii="Arial" w:hAnsi="Arial" w:cs="Arial"/>
@@ -17864,19 +16362,8 @@
                 <w:szCs w:val="17"/>
                 <w:lang w:val="en-GB"/>
               </w:rPr>
-              <w:t xml:space="preserve"> </w:t>
-            </w:r>
-          </w:p>
-          <w:p>
-            <w:pPr>
-              <w:pStyle w:val="NormalWeb"/>
-              <w:rPr>
-                <w:rFonts w:ascii="Arial" w:eastAsiaTheme="minorEastAsia" w:hAnsi="Arial" w:cs="Arial"/>
-                <w:sz w:val="17"/>
-                <w:szCs w:val="17"/>
-                <w:lang w:val="en-GB"/>
-              </w:rPr>
-            </w:pPr>
+              <w:br/>
+            </w:r>
             <w:r>
               <w:rPr>
                 <w:rFonts w:ascii="Arial" w:hAnsi="Arial" w:cs="Arial"/>
@@ -17884,7 +16371,7 @@
                 <w:szCs w:val="17"/>
                 <w:lang w:val="en-GB"/>
               </w:rPr>
-              <w:br/>
+              <w:t>R</w:t>
             </w:r>
             <w:r>
               <w:rPr>
@@ -17893,7 +16380,7 @@
                 <w:szCs w:val="17"/>
                 <w:lang w:val="en-GB"/>
               </w:rPr>
-              <w:t>R</w:t>
+              <w:t>un Signifyd-</w:t>
             </w:r>
             <w:r>
               <w:rPr>
@@ -17902,28 +16389,8 @@
                 <w:szCs w:val="17"/>
                 <w:lang w:val="en-GB"/>
               </w:rPr>
-              <w:t xml:space="preserve">un </w:t>
-            </w:r>
-            <w:proofErr w:type="spellStart"/>
-            <w:r>
-              <w:rPr>
-                <w:rFonts w:ascii="Arial" w:hAnsi="Arial" w:cs="Arial"/>
-                <w:sz w:val="17"/>
-                <w:szCs w:val="17"/>
-                <w:lang w:val="en-GB"/>
-              </w:rPr>
-              <w:t>Signifyd-</w:t>
-            </w:r>
-            <w:r>
-              <w:rPr>
-                <w:rFonts w:ascii="Arial" w:hAnsi="Arial" w:cs="Arial"/>
-                <w:sz w:val="17"/>
-                <w:szCs w:val="17"/>
-                <w:lang w:val="en-GB"/>
-              </w:rPr>
               <w:t>CreateMissingOrders</w:t>
             </w:r>
-            <w:proofErr w:type="spellEnd"/>
             <w:r>
               <w:rPr>
                 <w:rFonts w:ascii="Arial" w:hAnsi="Arial" w:cs="Arial"/>
@@ -17964,27 +16431,7 @@
                 <w:szCs w:val="17"/>
                 <w:lang w:val="en-GB"/>
               </w:rPr>
-              <w:t xml:space="preserve">The job should </w:t>
-            </w:r>
-            <w:proofErr w:type="gramStart"/>
-            <w:r>
-              <w:rPr>
-                <w:rFonts w:ascii="Arial" w:hAnsi="Arial" w:cs="Arial"/>
-                <w:sz w:val="17"/>
-                <w:szCs w:val="17"/>
-                <w:lang w:val="en-GB"/>
-              </w:rPr>
-              <w:t>run</w:t>
-            </w:r>
-            <w:proofErr w:type="gramEnd"/>
-            <w:r>
-              <w:rPr>
-                <w:rFonts w:ascii="Arial" w:hAnsi="Arial" w:cs="Arial"/>
-                <w:sz w:val="17"/>
-                <w:szCs w:val="17"/>
-                <w:lang w:val="en-GB"/>
-              </w:rPr>
-              <w:t xml:space="preserve"> and </w:t>
+              <w:t xml:space="preserve">The job should run and </w:t>
             </w:r>
             <w:r>
               <w:rPr>
@@ -18145,9 +16592,8 @@
                 <w:szCs w:val="17"/>
                 <w:lang w:val="en-GB"/>
               </w:rPr>
-              <w:t xml:space="preserve">The </w:t>
-            </w:r>
-            <w:proofErr w:type="spellStart"/>
+              <w:t xml:space="preserve">The Signifyd </w:t>
+            </w:r>
             <w:r>
               <w:rPr>
                 <w:rFonts w:ascii="Arial" w:hAnsi="Arial" w:cs="Arial"/>
@@ -18155,25 +16601,6 @@
                 <w:szCs w:val="17"/>
                 <w:lang w:val="en-GB"/>
               </w:rPr>
-              <w:t>Signifyd</w:t>
-            </w:r>
-            <w:proofErr w:type="spellEnd"/>
-            <w:r>
-              <w:rPr>
-                <w:rFonts w:ascii="Arial" w:hAnsi="Arial" w:cs="Arial"/>
-                <w:sz w:val="17"/>
-                <w:szCs w:val="17"/>
-                <w:lang w:val="en-GB"/>
-              </w:rPr>
-              <w:t xml:space="preserve"> </w:t>
-            </w:r>
-            <w:r>
-              <w:rPr>
-                <w:rFonts w:ascii="Arial" w:hAnsi="Arial" w:cs="Arial"/>
-                <w:sz w:val="17"/>
-                <w:szCs w:val="17"/>
-                <w:lang w:val="en-GB"/>
-              </w:rPr>
               <w:t>Case ID was set</w:t>
             </w:r>
           </w:p>
@@ -18194,12 +16621,12 @@
       <w:pPr>
         <w:pStyle w:val="Heading3"/>
       </w:pPr>
-      <w:bookmarkStart w:id="31" w:name="_Toc83684826"/>
+      <w:bookmarkStart w:id="32" w:name="_Toc83684826"/>
       <w:r>
         <w:lastRenderedPageBreak/>
         <w:t>Automated Testing</w:t>
       </w:r>
-      <w:bookmarkEnd w:id="31"/>
+      <w:bookmarkEnd w:id="32"/>
     </w:p>
     <w:p>
       <w:pPr>
@@ -18217,11 +16644,11 @@
           <w:numId w:val="13"/>
         </w:numPr>
       </w:pPr>
-      <w:bookmarkStart w:id="32" w:name="_Toc83684827"/>
+      <w:bookmarkStart w:id="33" w:name="_Toc83684827"/>
       <w:r>
         <w:t>Unit testing</w:t>
       </w:r>
-      <w:bookmarkEnd w:id="32"/>
+      <w:bookmarkEnd w:id="33"/>
     </w:p>
     <w:p>
       <w:pPr>
@@ -18229,15 +16656,7 @@
         <w:jc w:val="both"/>
       </w:pPr>
       <w:r>
-        <w:t>To do the automated testing open your command prompt (windows) or terminal (MacOS/Linux/Unix) navigate to the folder above the cartridges and tun the command “</w:t>
-      </w:r>
-      <w:proofErr w:type="spellStart"/>
-      <w:r>
-        <w:t>npm</w:t>
-      </w:r>
-      <w:proofErr w:type="spellEnd"/>
-      <w:r>
-        <w:t xml:space="preserve"> run test”, this will test the functionalities within the cartridge source code</w:t>
+        <w:t>To do the automated testing open your command prompt (windows) or terminal (MacOS/Linux/Unix) navigate to the folder above the cartridges and tun the command “npm run test”, this will test the functionalities within the cartridge source code</w:t>
       </w:r>
     </w:p>
     <w:p>
@@ -18248,26 +16667,18 @@
           <w:numId w:val="13"/>
         </w:numPr>
       </w:pPr>
-      <w:bookmarkStart w:id="33" w:name="_Toc83684828"/>
+      <w:bookmarkStart w:id="34" w:name="_Toc83684828"/>
       <w:r>
         <w:t>Integration testing</w:t>
       </w:r>
-      <w:bookmarkEnd w:id="33"/>
+      <w:bookmarkEnd w:id="34"/>
     </w:p>
     <w:p>
       <w:pPr>
         <w:ind w:left="1416"/>
       </w:pPr>
       <w:r>
-        <w:t xml:space="preserve">To run the automated integration testing create a </w:t>
-      </w:r>
-      <w:proofErr w:type="spellStart"/>
-      <w:r>
-        <w:t>dw.json</w:t>
-      </w:r>
-      <w:proofErr w:type="spellEnd"/>
-      <w:r>
-        <w:t xml:space="preserve"> file on the navigate to the folder above the cartridges</w:t>
+        <w:t>To run the automated integration testing create a dw.json file on the navigate to the folder above the cartridges</w:t>
       </w:r>
     </w:p>
     <w:p>
@@ -18294,27 +16705,13 @@
         <w:rPr>
           <w:color w:val="9876AA"/>
         </w:rPr>
-        <w:t>"hostname</w:t>
-      </w:r>
-      <w:proofErr w:type="gramStart"/>
-      <w:r>
-        <w:rPr>
-          <w:color w:val="9876AA"/>
-        </w:rPr>
-        <w:t xml:space="preserve">"  </w:t>
+        <w:t xml:space="preserve">"hostname"  </w:t>
       </w:r>
       <w:r>
         <w:rPr>
           <w:color w:val="CC7832"/>
         </w:rPr>
-        <w:t>:</w:t>
-      </w:r>
-      <w:proofErr w:type="gramEnd"/>
-      <w:r>
-        <w:rPr>
-          <w:color w:val="CC7832"/>
-        </w:rPr>
-        <w:t xml:space="preserve"> </w:t>
+        <w:t xml:space="preserve">: </w:t>
       </w:r>
       <w:r>
         <w:t>"</w:t>
@@ -18353,11 +16750,9 @@
       <w:r>
         <w:t>"</w:t>
       </w:r>
-      <w:proofErr w:type="spellStart"/>
       <w:r>
         <w:t>someUser</w:t>
       </w:r>
-      <w:proofErr w:type="spellEnd"/>
       <w:r>
         <w:t>"</w:t>
       </w:r>
@@ -18389,11 +16784,9 @@
       <w:r>
         <w:t>"</w:t>
       </w:r>
-      <w:proofErr w:type="spellStart"/>
       <w:r>
         <w:t>somePassoword</w:t>
       </w:r>
-      <w:proofErr w:type="spellEnd"/>
       <w:r>
         <w:t>"</w:t>
       </w:r>
@@ -18425,11 +16818,9 @@
       <w:r>
         <w:t>"</w:t>
       </w:r>
-      <w:proofErr w:type="spellStart"/>
       <w:r>
         <w:t>someversion</w:t>
       </w:r>
-      <w:proofErr w:type="spellEnd"/>
       <w:r>
         <w:t>"</w:t>
       </w:r>
@@ -18449,23 +16840,8 @@
       </w:r>
       <w:r>
         <w:tab/>
-        <w:t xml:space="preserve">Then run the command </w:t>
-      </w:r>
-      <w:proofErr w:type="spellStart"/>
-      <w:r>
-        <w:t>npm</w:t>
-      </w:r>
-      <w:proofErr w:type="spellEnd"/>
-      <w:r>
-        <w:t xml:space="preserve"> run </w:t>
-      </w:r>
-      <w:proofErr w:type="spellStart"/>
-      <w:proofErr w:type="gramStart"/>
-      <w:r>
-        <w:t>test:integration</w:t>
-      </w:r>
-      <w:proofErr w:type="spellEnd"/>
-      <w:proofErr w:type="gramEnd"/>
+        <w:t>Then run the command npm run test:integration</w:t>
+      </w:r>
     </w:p>
     <w:p>
       <w:pPr>
@@ -18476,9 +16852,9 @@
       <w:pPr>
         <w:pStyle w:val="Heading1"/>
       </w:pPr>
-      <w:bookmarkStart w:id="34" w:name="_Toc245264376"/>
       <w:bookmarkStart w:id="35" w:name="_Toc83684829"/>
-      <w:bookmarkEnd w:id="25"/>
+      <w:bookmarkStart w:id="36" w:name="_Toc245264376"/>
+      <w:bookmarkEnd w:id="26"/>
       <w:r>
         <w:t>Operations, Maintenance</w:t>
       </w:r>
@@ -18494,11 +16870,11 @@
       <w:pPr>
         <w:pStyle w:val="Heading2"/>
       </w:pPr>
-      <w:bookmarkStart w:id="36" w:name="_Toc83684830"/>
+      <w:bookmarkStart w:id="37" w:name="_Toc83684830"/>
       <w:r>
         <w:t>Availability</w:t>
       </w:r>
-      <w:bookmarkEnd w:id="36"/>
+      <w:bookmarkEnd w:id="37"/>
     </w:p>
     <w:p>
       <w:pPr>
@@ -18515,31 +16891,18 @@
         <w:t>Availability/Uptime is 24/7</w:t>
       </w:r>
       <w:r>
-        <w:t xml:space="preserve"> is the intended access. But in case of service failure the order will get placed. And a script step job can be configurated to create the missing orders </w:t>
-      </w:r>
-      <w:proofErr w:type="gramStart"/>
-      <w:r>
-        <w:t>not send</w:t>
-      </w:r>
-      <w:proofErr w:type="gramEnd"/>
-      <w:r>
-        <w:t xml:space="preserve"> to </w:t>
-      </w:r>
-      <w:proofErr w:type="spellStart"/>
-      <w:r>
-        <w:t>Signifyd</w:t>
-      </w:r>
-      <w:proofErr w:type="spellEnd"/>
+        <w:t xml:space="preserve"> is the intended access. But in case of service failure the order will get placed. And a script step job can be configurated to create the missing orders not send to Signifyd</w:t>
+      </w:r>
     </w:p>
     <w:p>
       <w:pPr>
         <w:pStyle w:val="Heading2"/>
       </w:pPr>
-      <w:bookmarkStart w:id="37" w:name="_Toc83684831"/>
+      <w:bookmarkStart w:id="38" w:name="_Toc83684831"/>
       <w:r>
         <w:t>Support</w:t>
       </w:r>
-      <w:bookmarkEnd w:id="37"/>
+      <w:bookmarkEnd w:id="38"/>
     </w:p>
     <w:p>
       <w:pPr>
@@ -18572,7 +16935,7 @@
         </w:rPr>
         <w:t xml:space="preserve">issues </w:t>
       </w:r>
-      <w:hyperlink r:id="rId60" w:history="1">
+      <w:hyperlink r:id="rId63" w:history="1">
         <w:r>
           <w:rPr>
             <w:rStyle w:val="Hyperlink"/>
@@ -18594,17 +16957,17 @@
         </w:rPr>
         <w:t xml:space="preserve">. </w:t>
       </w:r>
-      <w:bookmarkEnd w:id="34"/>
+      <w:bookmarkEnd w:id="36"/>
     </w:p>
     <w:p>
       <w:pPr>
         <w:pStyle w:val="Heading2"/>
       </w:pPr>
-      <w:bookmarkStart w:id="38" w:name="_Toc83684832"/>
+      <w:bookmarkStart w:id="39" w:name="_Toc83684832"/>
       <w:r>
         <w:t>Intended Locales</w:t>
       </w:r>
-      <w:bookmarkEnd w:id="38"/>
+      <w:bookmarkEnd w:id="39"/>
     </w:p>
     <w:p>
       <w:pPr>
@@ -18622,70 +16985,24 @@
           <w:i w:val="0"/>
           <w:iCs w:val="0"/>
         </w:rPr>
-        <w:t>Out of the box the cartridge supports “</w:t>
-      </w:r>
-      <w:proofErr w:type="spellStart"/>
+        <w:t>Out of the box the cartridge supports “en_Us” locale, but other locales may be added according to Signifyd’s service availability</w:t>
+      </w:r>
       <w:r>
         <w:rPr>
           <w:rStyle w:val="SubtleEmphasis"/>
           <w:i w:val="0"/>
           <w:iCs w:val="0"/>
         </w:rPr>
-        <w:t>en_Us</w:t>
-      </w:r>
-      <w:proofErr w:type="spellEnd"/>
+        <w:t>, Si</w:t>
+      </w:r>
       <w:r>
         <w:rPr>
           <w:rStyle w:val="SubtleEmphasis"/>
           <w:i w:val="0"/>
           <w:iCs w:val="0"/>
         </w:rPr>
-        <w:t xml:space="preserve">” locale, but other locales may be added according to </w:t>
-      </w:r>
-      <w:proofErr w:type="spellStart"/>
-      <w:r>
-        <w:rPr>
-          <w:rStyle w:val="SubtleEmphasis"/>
-          <w:i w:val="0"/>
-          <w:iCs w:val="0"/>
-        </w:rPr>
-        <w:t>Signifyd’s</w:t>
-      </w:r>
-      <w:proofErr w:type="spellEnd"/>
-      <w:r>
-        <w:rPr>
-          <w:rStyle w:val="SubtleEmphasis"/>
-          <w:i w:val="0"/>
-          <w:iCs w:val="0"/>
-        </w:rPr>
-        <w:t xml:space="preserve"> service availability</w:t>
-      </w:r>
-      <w:r>
-        <w:rPr>
-          <w:rStyle w:val="SubtleEmphasis"/>
-          <w:i w:val="0"/>
-          <w:iCs w:val="0"/>
-        </w:rPr>
-        <w:t xml:space="preserve">, </w:t>
-      </w:r>
-      <w:proofErr w:type="spellStart"/>
-      <w:r>
-        <w:rPr>
-          <w:rStyle w:val="SubtleEmphasis"/>
-          <w:i w:val="0"/>
-          <w:iCs w:val="0"/>
-        </w:rPr>
-        <w:t>Si</w:t>
-      </w:r>
-      <w:r>
-        <w:rPr>
-          <w:rStyle w:val="SubtleEmphasis"/>
-          <w:i w:val="0"/>
-          <w:iCs w:val="0"/>
-        </w:rPr>
         <w:t>gnifyd</w:t>
       </w:r>
-      <w:proofErr w:type="spellEnd"/>
       <w:r>
         <w:rPr>
           <w:rStyle w:val="SubtleEmphasis"/>
@@ -18708,8 +17025,8 @@
           <w:right w:val="dotted" w:sz="4" w:space="0" w:color="auto"/>
         </w:pBdr>
       </w:pPr>
-      <w:bookmarkStart w:id="39" w:name="_Hlk75794236"/>
       <w:bookmarkStart w:id="40" w:name="_Toc83684833"/>
+      <w:bookmarkStart w:id="41" w:name="_Hlk75794236"/>
       <w:r>
         <w:lastRenderedPageBreak/>
         <w:t>Re</w:t>
@@ -18736,9 +17053,9 @@
           <w:szCs w:val="18"/>
         </w:rPr>
       </w:pPr>
-      <w:bookmarkStart w:id="41" w:name="_Toc279703501"/>
-      <w:bookmarkStart w:id="42" w:name="_Toc279703594"/>
-      <w:bookmarkEnd w:id="39"/>
+      <w:bookmarkStart w:id="42" w:name="_Toc279703501"/>
+      <w:bookmarkStart w:id="43" w:name="_Toc279703594"/>
+      <w:bookmarkEnd w:id="41"/>
     </w:p>
     <w:tbl>
       <w:tblPr>
@@ -19317,8 +17634,8 @@
           </w:p>
         </w:tc>
       </w:tr>
-      <w:bookmarkEnd w:id="41"/>
       <w:bookmarkEnd w:id="42"/>
+      <w:bookmarkEnd w:id="43"/>
     </w:tbl>
     <w:p>
       <w:pPr>
@@ -19549,12 +17866,12 @@
       <w:pPr>
         <w:pStyle w:val="Heading1"/>
       </w:pPr>
-      <w:bookmarkStart w:id="43" w:name="_Toc83684834"/>
+      <w:bookmarkStart w:id="44" w:name="_Toc83684834"/>
       <w:r>
         <w:lastRenderedPageBreak/>
         <w:t>Process Flow Diagrams</w:t>
       </w:r>
-      <w:bookmarkEnd w:id="43"/>
+      <w:bookmarkEnd w:id="44"/>
     </w:p>
     <w:p>
       <w:pPr>
@@ -19604,7 +17921,7 @@
                     </pic:cNvPicPr>
                   </pic:nvPicPr>
                   <pic:blipFill>
-                    <a:blip r:embed="rId61">
+                    <a:blip r:embed="rId64">
                       <a:extLst>
                         <a:ext uri="{28A0092B-C50C-407E-A947-70E740481C1C}">
                           <a14:useLocalDpi xmlns:a14="http://schemas.microsoft.com/office/drawing/2010/main" val="0"/>
@@ -19675,7 +17992,7 @@
                     </pic:cNvPicPr>
                   </pic:nvPicPr>
                   <pic:blipFill>
-                    <a:blip r:embed="rId62">
+                    <a:blip r:embed="rId65">
                       <a:extLst>
                         <a:ext uri="{28A0092B-C50C-407E-A947-70E740481C1C}">
                           <a14:useLocalDpi xmlns:a14="http://schemas.microsoft.com/office/drawing/2010/main" val="0"/>
@@ -19717,11 +18034,11 @@
       </w:pPr>
     </w:p>
     <w:sectPr>
-      <w:headerReference w:type="even" r:id="rId63"/>
-      <w:headerReference w:type="default" r:id="rId64"/>
-      <w:footerReference w:type="default" r:id="rId65"/>
-      <w:headerReference w:type="first" r:id="rId66"/>
-      <w:footerReference w:type="first" r:id="rId67"/>
+      <w:headerReference w:type="even" r:id="rId66"/>
+      <w:headerReference w:type="default" r:id="rId67"/>
+      <w:footerReference w:type="default" r:id="rId68"/>
+      <w:headerReference w:type="first" r:id="rId69"/>
+      <w:footerReference w:type="first" r:id="rId70"/>
       <w:type w:val="continuous"/>
       <w:pgSz w:w="11906" w:h="16838" w:code="9"/>
       <w:pgMar w:top="1440" w:right="1080" w:bottom="1440" w:left="1080" w:header="720" w:footer="215" w:gutter="0"/>
@@ -19798,23 +18115,13 @@
             </w:rPr>
             <w:t>{</w:t>
           </w:r>
-          <w:proofErr w:type="spellStart"/>
           <w:r>
             <w:rPr>
               <w:rFonts w:ascii="Consolas" w:hAnsi="Consolas" w:cs="Arial"/>
               <w:sz w:val="18"/>
               <w:szCs w:val="18"/>
             </w:rPr>
-            <w:t>Signifyd</w:t>
-          </w:r>
-          <w:proofErr w:type="spellEnd"/>
-          <w:r>
-            <w:rPr>
-              <w:rFonts w:ascii="Consolas" w:hAnsi="Consolas" w:cs="Arial"/>
-              <w:sz w:val="18"/>
-              <w:szCs w:val="18"/>
-            </w:rPr>
-            <w:t xml:space="preserve"> LINK Integration Document</w:t>
+            <w:t>Signifyd LINK Integration Document</w:t>
           </w:r>
           <w:r>
             <w:rPr>
@@ -25406,6 +23713,29 @@
 </file>
 
 <file path=customXml/item1.xml><?xml version="1.0" encoding="utf-8"?>
+<p:properties xmlns:p="http://schemas.microsoft.com/office/2006/metadata/properties" xmlns:xsi="http://www.w3.org/2001/XMLSchema-instance" xmlns:pc="http://schemas.microsoft.com/office/infopath/2007/PartnerControls">
+  <documentManagement>
+    <k0a767481f69401b9656bbf4dd6abb1d xmlns="2680ebc2-70e2-42cc-af17-343d078fef82">
+      <Terms xmlns="http://schemas.microsoft.com/office/infopath/2007/PartnerControls"/>
+    </k0a767481f69401b9656bbf4dd6abb1d>
+    <TaxCatchAll xmlns="41dbd0cf-c47a-4cea-8dfa-c6db00955148"/>
+    <l11c893632bd4f5284d827a786471c77 xmlns="2680ebc2-70e2-42cc-af17-343d078fef82">
+      <Terms xmlns="http://schemas.microsoft.com/office/infopath/2007/PartnerControls"/>
+    </l11c893632bd4f5284d827a786471c77>
+  </documentManagement>
+</p:properties>
+</file>
+
+<file path=customXml/item2.xml><?xml version="1.0" encoding="utf-8"?>
+<?mso-contentType ?>
+<FormTemplates xmlns="http://schemas.microsoft.com/sharepoint/v3/contenttype/forms">
+  <Display>DocumentLibraryForm</Display>
+  <Edit>DocumentLibraryForm</Edit>
+  <New>DocumentLibraryForm</New>
+</FormTemplates>
+</file>
+
+<file path=customXml/item3.xml><?xml version="1.0" encoding="utf-8"?>
 <ct:contentTypeSchema xmlns:ct="http://schemas.microsoft.com/office/2006/metadata/contentType" xmlns:ma="http://schemas.microsoft.com/office/2006/metadata/properties/metaAttributes" ct:_="" ma:_="" ma:contentTypeName="Document" ma:contentTypeID="0x010100BAC6AAE9A7AC6F448B8E6AD308F25C33" ma:contentTypeVersion="9" ma:contentTypeDescription="Create a new document." ma:contentTypeScope="" ma:versionID="9947e9a47e1bfbe6ee25356abc8c556f">
   <xsd:schema xmlns:xsd="http://www.w3.org/2001/XMLSchema" xmlns:xs="http://www.w3.org/2001/XMLSchema" xmlns:p="http://schemas.microsoft.com/office/2006/metadata/properties" xmlns:ns2="41dbd0cf-c47a-4cea-8dfa-c6db00955148" xmlns:ns3="2680ebc2-70e2-42cc-af17-343d078fef82" xmlns:ns4="3ab059b2-6124-4199-bb85-3249ccb31308" targetNamespace="http://schemas.microsoft.com/office/2006/metadata/properties" ma:root="true" ma:fieldsID="784c332b4ff724ef588fa3376e0daf40" ns2:_="" ns3:_="" ns4:_="">
     <xsd:import namespace="41dbd0cf-c47a-4cea-8dfa-c6db00955148"/>
@@ -25603,35 +23933,12 @@
 </ct:contentTypeSchema>
 </file>
 
-<file path=customXml/item2.xml><?xml version="1.0" encoding="utf-8"?>
-<b:Sources xmlns:b="http://schemas.openxmlformats.org/officeDocument/2006/bibliography" xmlns="http://schemas.openxmlformats.org/officeDocument/2006/bibliography" SelectedStyle="\CHICAGO.XSL" StyleName="Chicago"/>
-</file>
-
-<file path=customXml/item3.xml><?xml version="1.0" encoding="utf-8"?>
-<?mso-contentType ?>
-<FormTemplates xmlns="http://schemas.microsoft.com/sharepoint/v3/contenttype/forms">
-  <Display>DocumentLibraryForm</Display>
-  <Edit>DocumentLibraryForm</Edit>
-  <New>DocumentLibraryForm</New>
-</FormTemplates>
-</file>
-
 <file path=customXml/item4.xml><?xml version="1.0" encoding="utf-8"?>
 <b:Sources xmlns:b="http://schemas.openxmlformats.org/officeDocument/2006/bibliography" xmlns="http://schemas.openxmlformats.org/officeDocument/2006/bibliography" SelectedStyle="\CHICAGO.XSL" StyleName="Chicago"/>
 </file>
 
 <file path=customXml/item5.xml><?xml version="1.0" encoding="utf-8"?>
-<p:properties xmlns:p="http://schemas.microsoft.com/office/2006/metadata/properties" xmlns:xsi="http://www.w3.org/2001/XMLSchema-instance" xmlns:pc="http://schemas.microsoft.com/office/infopath/2007/PartnerControls">
-  <documentManagement>
-    <k0a767481f69401b9656bbf4dd6abb1d xmlns="2680ebc2-70e2-42cc-af17-343d078fef82">
-      <Terms xmlns="http://schemas.microsoft.com/office/infopath/2007/PartnerControls"/>
-    </k0a767481f69401b9656bbf4dd6abb1d>
-    <TaxCatchAll xmlns="41dbd0cf-c47a-4cea-8dfa-c6db00955148"/>
-    <l11c893632bd4f5284d827a786471c77 xmlns="2680ebc2-70e2-42cc-af17-343d078fef82">
-      <Terms xmlns="http://schemas.microsoft.com/office/infopath/2007/PartnerControls"/>
-    </l11c893632bd4f5284d827a786471c77>
-  </documentManagement>
-</p:properties>
+<b:Sources xmlns:b="http://schemas.openxmlformats.org/officeDocument/2006/bibliography" xmlns="http://schemas.openxmlformats.org/officeDocument/2006/bibliography" SelectedStyle="\CHICAGO.XSL" StyleName="Chicago"/>
 </file>
 
 <file path=customXml/item6.xml><?xml version="1.0" encoding="utf-8"?>
@@ -25643,6 +23950,25 @@
 </file>
 
 <file path=customXml/itemProps1.xml><?xml version="1.0" encoding="utf-8"?>
+<ds:datastoreItem xmlns:ds="http://schemas.openxmlformats.org/officeDocument/2006/customXml" ds:itemID="{D5C50300-BF55-4478-8C35-4D5C35D3EDD0}">
+  <ds:schemaRefs>
+    <ds:schemaRef ds:uri="http://schemas.microsoft.com/office/2006/metadata/properties"/>
+    <ds:schemaRef ds:uri="http://schemas.microsoft.com/office/infopath/2007/PartnerControls"/>
+    <ds:schemaRef ds:uri="2680ebc2-70e2-42cc-af17-343d078fef82"/>
+    <ds:schemaRef ds:uri="41dbd0cf-c47a-4cea-8dfa-c6db00955148"/>
+  </ds:schemaRefs>
+</ds:datastoreItem>
+</file>
+
+<file path=customXml/itemProps2.xml><?xml version="1.0" encoding="utf-8"?>
+<ds:datastoreItem xmlns:ds="http://schemas.openxmlformats.org/officeDocument/2006/customXml" ds:itemID="{A758D5F2-F4A1-44A4-BF20-F1E33A257A05}">
+  <ds:schemaRefs>
+    <ds:schemaRef ds:uri="http://schemas.microsoft.com/sharepoint/v3/contenttype/forms"/>
+  </ds:schemaRefs>
+</ds:datastoreItem>
+</file>
+
+<file path=customXml/itemProps3.xml><?xml version="1.0" encoding="utf-8"?>
 <ds:datastoreItem xmlns:ds="http://schemas.openxmlformats.org/officeDocument/2006/customXml" ds:itemID="{AB403CD4-F922-4E1D-B3EA-72C1A6D547E2}">
   <ds:schemaRefs>
     <ds:schemaRef ds:uri="http://schemas.microsoft.com/office/2006/metadata/contentType"/>
@@ -25662,23 +23988,15 @@
 </ds:datastoreItem>
 </file>
 
-<file path=customXml/itemProps2.xml><?xml version="1.0" encoding="utf-8"?>
-<ds:datastoreItem xmlns:ds="http://schemas.openxmlformats.org/officeDocument/2006/customXml" ds:itemID="{74EDC720-C843-4BCC-ACEC-72DB380D8DF2}">
+<file path=customXml/itemProps4.xml><?xml version="1.0" encoding="utf-8"?>
+<ds:datastoreItem xmlns:ds="http://schemas.openxmlformats.org/officeDocument/2006/customXml" ds:itemID="{05CD6A24-F136-463B-BF16-F15886741A5F}">
   <ds:schemaRefs>
     <ds:schemaRef ds:uri="http://schemas.openxmlformats.org/officeDocument/2006/bibliography"/>
   </ds:schemaRefs>
 </ds:datastoreItem>
 </file>
 
-<file path=customXml/itemProps3.xml><?xml version="1.0" encoding="utf-8"?>
-<ds:datastoreItem xmlns:ds="http://schemas.openxmlformats.org/officeDocument/2006/customXml" ds:itemID="{A758D5F2-F4A1-44A4-BF20-F1E33A257A05}">
-  <ds:schemaRefs>
-    <ds:schemaRef ds:uri="http://schemas.microsoft.com/sharepoint/v3/contenttype/forms"/>
-  </ds:schemaRefs>
-</ds:datastoreItem>
-</file>
-
-<file path=customXml/itemProps4.xml><?xml version="1.0" encoding="utf-8"?>
+<file path=customXml/itemProps5.xml><?xml version="1.0" encoding="utf-8"?>
 <ds:datastoreItem xmlns:ds="http://schemas.openxmlformats.org/officeDocument/2006/customXml" ds:itemID="{0ACC11CF-7E2F-4A39-A1CC-435974F0A74C}">
   <ds:schemaRefs>
     <ds:schemaRef ds:uri="http://schemas.openxmlformats.org/officeDocument/2006/bibliography"/>
@@ -25686,19 +24004,8 @@
 </ds:datastoreItem>
 </file>
 
-<file path=customXml/itemProps5.xml><?xml version="1.0" encoding="utf-8"?>
-<ds:datastoreItem xmlns:ds="http://schemas.openxmlformats.org/officeDocument/2006/customXml" ds:itemID="{D5C50300-BF55-4478-8C35-4D5C35D3EDD0}">
-  <ds:schemaRefs>
-    <ds:schemaRef ds:uri="http://schemas.microsoft.com/office/2006/metadata/properties"/>
-    <ds:schemaRef ds:uri="http://schemas.microsoft.com/office/infopath/2007/PartnerControls"/>
-    <ds:schemaRef ds:uri="2680ebc2-70e2-42cc-af17-343d078fef82"/>
-    <ds:schemaRef ds:uri="41dbd0cf-c47a-4cea-8dfa-c6db00955148"/>
-  </ds:schemaRefs>
-</ds:datastoreItem>
-</file>
-
 <file path=customXml/itemProps6.xml><?xml version="1.0" encoding="utf-8"?>
-<ds:datastoreItem xmlns:ds="http://schemas.openxmlformats.org/officeDocument/2006/customXml" ds:itemID="{05CD6A24-F136-463B-BF16-F15886741A5F}">
+<ds:datastoreItem xmlns:ds="http://schemas.openxmlformats.org/officeDocument/2006/customXml" ds:itemID="{DFFD90AB-A9CA-48E9-A772-13C69588A728}">
   <ds:schemaRefs>
     <ds:schemaRef ds:uri="http://schemas.openxmlformats.org/officeDocument/2006/bibliography"/>
   </ds:schemaRefs>
@@ -25706,7 +24013,7 @@
 </file>
 
 <file path=customXml/itemProps7.xml><?xml version="1.0" encoding="utf-8"?>
-<ds:datastoreItem xmlns:ds="http://schemas.openxmlformats.org/officeDocument/2006/customXml" ds:itemID="{DFFD90AB-A9CA-48E9-A772-13C69588A728}">
+<ds:datastoreItem xmlns:ds="http://schemas.openxmlformats.org/officeDocument/2006/customXml" ds:itemID="{74EDC720-C843-4BCC-ACEC-72DB380D8DF2}">
   <ds:schemaRefs>
     <ds:schemaRef ds:uri="http://schemas.openxmlformats.org/officeDocument/2006/bibliography"/>
   </ds:schemaRefs>

--- a/link/documentation/Signifyd LINK Integration Documentation 20.1.0.docx
+++ b/link/documentation/Signifyd LINK Integration Documentation 20.1.0.docx
@@ -239,7 +239,7 @@
           <w:r>
             <w:fldChar w:fldCharType="separate"/>
           </w:r>
-          <w:hyperlink w:anchor="_Toc83684805" w:history="1">
+          <w:hyperlink w:anchor="_Toc83832799" w:history="1">
             <w:r>
               <w:rPr>
                 <w:rStyle w:val="Hyperlink"/>
@@ -274,7 +274,7 @@
               <w:rPr>
                 <w:webHidden/>
               </w:rPr>
-              <w:instrText xml:space="preserve"> PAGEREF _Toc83684805 \h </w:instrText>
+              <w:instrText xml:space="preserve"> PAGEREF _Toc83832799 \h </w:instrText>
             </w:r>
             <w:r>
               <w:rPr>
@@ -308,7 +308,7 @@
               <w:lang w:val="pt-BR" w:eastAsia="pt-BR"/>
             </w:rPr>
           </w:pPr>
-          <w:hyperlink w:anchor="_Toc83684806" w:history="1">
+          <w:hyperlink w:anchor="_Toc83832800" w:history="1">
             <w:r>
               <w:rPr>
                 <w:rStyle w:val="Hyperlink"/>
@@ -343,7 +343,7 @@
               <w:rPr>
                 <w:webHidden/>
               </w:rPr>
-              <w:instrText xml:space="preserve"> PAGEREF _Toc83684806 \h </w:instrText>
+              <w:instrText xml:space="preserve"> PAGEREF _Toc83832800 \h </w:instrText>
             </w:r>
             <w:r>
               <w:rPr>
@@ -377,7 +377,7 @@
               <w:lang w:val="pt-BR" w:eastAsia="pt-BR"/>
             </w:rPr>
           </w:pPr>
-          <w:hyperlink w:anchor="_Toc83684807" w:history="1">
+          <w:hyperlink w:anchor="_Toc83832801" w:history="1">
             <w:r>
               <w:rPr>
                 <w:rStyle w:val="Hyperlink"/>
@@ -412,7 +412,7 @@
               <w:rPr>
                 <w:webHidden/>
               </w:rPr>
-              <w:instrText xml:space="preserve"> PAGEREF _Toc83684807 \h </w:instrText>
+              <w:instrText xml:space="preserve"> PAGEREF _Toc83832801 \h </w:instrText>
             </w:r>
             <w:r>
               <w:rPr>
@@ -446,7 +446,7 @@
               <w:lang w:val="pt-BR" w:eastAsia="pt-BR"/>
             </w:rPr>
           </w:pPr>
-          <w:hyperlink w:anchor="_Toc83684808" w:history="1">
+          <w:hyperlink w:anchor="_Toc83832802" w:history="1">
             <w:r>
               <w:rPr>
                 <w:rStyle w:val="Hyperlink"/>
@@ -481,7 +481,7 @@
               <w:rPr>
                 <w:webHidden/>
               </w:rPr>
-              <w:instrText xml:space="preserve"> PAGEREF _Toc83684808 \h </w:instrText>
+              <w:instrText xml:space="preserve"> PAGEREF _Toc83832802 \h </w:instrText>
             </w:r>
             <w:r>
               <w:rPr>
@@ -515,7 +515,7 @@
               <w:lang w:val="pt-BR" w:eastAsia="pt-BR"/>
             </w:rPr>
           </w:pPr>
-          <w:hyperlink w:anchor="_Toc83684809" w:history="1">
+          <w:hyperlink w:anchor="_Toc83832803" w:history="1">
             <w:r>
               <w:rPr>
                 <w:rStyle w:val="Hyperlink"/>
@@ -550,7 +550,7 @@
               <w:rPr>
                 <w:webHidden/>
               </w:rPr>
-              <w:instrText xml:space="preserve"> PAGEREF _Toc83684809 \h </w:instrText>
+              <w:instrText xml:space="preserve"> PAGEREF _Toc83832803 \h </w:instrText>
             </w:r>
             <w:r>
               <w:rPr>
@@ -584,7 +584,7 @@
               <w:lang w:val="pt-BR" w:eastAsia="pt-BR"/>
             </w:rPr>
           </w:pPr>
-          <w:hyperlink w:anchor="_Toc83684810" w:history="1">
+          <w:hyperlink w:anchor="_Toc83832804" w:history="1">
             <w:r>
               <w:rPr>
                 <w:rStyle w:val="Hyperlink"/>
@@ -619,7 +619,7 @@
               <w:rPr>
                 <w:webHidden/>
               </w:rPr>
-              <w:instrText xml:space="preserve"> PAGEREF _Toc83684810 \h </w:instrText>
+              <w:instrText xml:space="preserve"> PAGEREF _Toc83832804 \h </w:instrText>
             </w:r>
             <w:r>
               <w:rPr>
@@ -653,7 +653,7 @@
               <w:lang w:val="pt-BR" w:eastAsia="pt-BR"/>
             </w:rPr>
           </w:pPr>
-          <w:hyperlink w:anchor="_Toc83684811" w:history="1">
+          <w:hyperlink w:anchor="_Toc83832805" w:history="1">
             <w:r>
               <w:rPr>
                 <w:rStyle w:val="Hyperlink"/>
@@ -688,7 +688,7 @@
               <w:rPr>
                 <w:webHidden/>
               </w:rPr>
-              <w:instrText xml:space="preserve"> PAGEREF _Toc83684811 \h </w:instrText>
+              <w:instrText xml:space="preserve"> PAGEREF _Toc83832805 \h </w:instrText>
             </w:r>
             <w:r>
               <w:rPr>
@@ -705,7 +705,7 @@
               <w:rPr>
                 <w:webHidden/>
               </w:rPr>
-              <w:t>3-7</w:t>
+              <w:t>3-8</w:t>
             </w:r>
             <w:r>
               <w:rPr>
@@ -722,7 +722,7 @@
               <w:lang w:val="pt-BR" w:eastAsia="pt-BR"/>
             </w:rPr>
           </w:pPr>
-          <w:hyperlink w:anchor="_Toc83684812" w:history="1">
+          <w:hyperlink w:anchor="_Toc83832806" w:history="1">
             <w:r>
               <w:rPr>
                 <w:rStyle w:val="Hyperlink"/>
@@ -757,7 +757,7 @@
               <w:rPr>
                 <w:webHidden/>
               </w:rPr>
-              <w:instrText xml:space="preserve"> PAGEREF _Toc83684812 \h </w:instrText>
+              <w:instrText xml:space="preserve"> PAGEREF _Toc83832806 \h </w:instrText>
             </w:r>
             <w:r>
               <w:rPr>
@@ -774,7 +774,7 @@
               <w:rPr>
                 <w:webHidden/>
               </w:rPr>
-              <w:t>3-11</w:t>
+              <w:t>3-12</w:t>
             </w:r>
             <w:r>
               <w:rPr>
@@ -791,7 +791,7 @@
               <w:lang w:val="pt-BR" w:eastAsia="pt-BR"/>
             </w:rPr>
           </w:pPr>
-          <w:hyperlink w:anchor="_Toc83684813" w:history="1">
+          <w:hyperlink w:anchor="_Toc83832807" w:history="1">
             <w:r>
               <w:rPr>
                 <w:rStyle w:val="Hyperlink"/>
@@ -826,7 +826,7 @@
               <w:rPr>
                 <w:webHidden/>
               </w:rPr>
-              <w:instrText xml:space="preserve"> PAGEREF _Toc83684813 \h </w:instrText>
+              <w:instrText xml:space="preserve"> PAGEREF _Toc83832807 \h </w:instrText>
             </w:r>
             <w:r>
               <w:rPr>
@@ -843,7 +843,7 @@
               <w:rPr>
                 <w:webHidden/>
               </w:rPr>
-              <w:t>3-13</w:t>
+              <w:t>3-14</w:t>
             </w:r>
             <w:r>
               <w:rPr>
@@ -860,7 +860,7 @@
               <w:lang w:val="pt-BR" w:eastAsia="pt-BR"/>
             </w:rPr>
           </w:pPr>
-          <w:hyperlink w:anchor="_Toc83684814" w:history="1">
+          <w:hyperlink w:anchor="_Toc83832808" w:history="1">
             <w:r>
               <w:rPr>
                 <w:rStyle w:val="Hyperlink"/>
@@ -895,7 +895,7 @@
               <w:rPr>
                 <w:webHidden/>
               </w:rPr>
-              <w:instrText xml:space="preserve"> PAGEREF _Toc83684814 \h </w:instrText>
+              <w:instrText xml:space="preserve"> PAGEREF _Toc83832808 \h </w:instrText>
             </w:r>
             <w:r>
               <w:rPr>
@@ -912,7 +912,7 @@
               <w:rPr>
                 <w:webHidden/>
               </w:rPr>
-              <w:t>3-14</w:t>
+              <w:t>3-15</w:t>
             </w:r>
             <w:r>
               <w:rPr>
@@ -929,7 +929,7 @@
               <w:lang w:val="pt-BR" w:eastAsia="pt-BR"/>
             </w:rPr>
           </w:pPr>
-          <w:hyperlink w:anchor="_Toc83684815" w:history="1">
+          <w:hyperlink w:anchor="_Toc83832809" w:history="1">
             <w:r>
               <w:rPr>
                 <w:rStyle w:val="Hyperlink"/>
@@ -964,7 +964,7 @@
               <w:rPr>
                 <w:webHidden/>
               </w:rPr>
-              <w:instrText xml:space="preserve"> PAGEREF _Toc83684815 \h </w:instrText>
+              <w:instrText xml:space="preserve"> PAGEREF _Toc83832809 \h </w:instrText>
             </w:r>
             <w:r>
               <w:rPr>
@@ -981,7 +981,7 @@
               <w:rPr>
                 <w:webHidden/>
               </w:rPr>
-              <w:t>3-16</w:t>
+              <w:t>3-17</w:t>
             </w:r>
             <w:r>
               <w:rPr>
@@ -998,7 +998,7 @@
               <w:lang w:val="pt-BR" w:eastAsia="pt-BR"/>
             </w:rPr>
           </w:pPr>
-          <w:hyperlink w:anchor="_Toc83684816" w:history="1">
+          <w:hyperlink w:anchor="_Toc83832810" w:history="1">
             <w:r>
               <w:rPr>
                 <w:rStyle w:val="Hyperlink"/>
@@ -1033,7 +1033,7 @@
               <w:rPr>
                 <w:webHidden/>
               </w:rPr>
-              <w:instrText xml:space="preserve"> PAGEREF _Toc83684816 \h </w:instrText>
+              <w:instrText xml:space="preserve"> PAGEREF _Toc83832810 \h </w:instrText>
             </w:r>
             <w:r>
               <w:rPr>
@@ -1050,7 +1050,7 @@
               <w:rPr>
                 <w:webHidden/>
               </w:rPr>
-              <w:t>3-17</w:t>
+              <w:t>3-18</w:t>
             </w:r>
             <w:r>
               <w:rPr>
@@ -1067,7 +1067,7 @@
               <w:lang w:val="pt-BR" w:eastAsia="pt-BR"/>
             </w:rPr>
           </w:pPr>
-          <w:hyperlink w:anchor="_Toc83684817" w:history="1">
+          <w:hyperlink w:anchor="_Toc83832811" w:history="1">
             <w:r>
               <w:rPr>
                 <w:rStyle w:val="Hyperlink"/>
@@ -1102,7 +1102,7 @@
               <w:rPr>
                 <w:webHidden/>
               </w:rPr>
-              <w:instrText xml:space="preserve"> PAGEREF _Toc83684817 \h </w:instrText>
+              <w:instrText xml:space="preserve"> PAGEREF _Toc83832811 \h </w:instrText>
             </w:r>
             <w:r>
               <w:rPr>
@@ -1119,7 +1119,7 @@
               <w:rPr>
                 <w:webHidden/>
               </w:rPr>
-              <w:t>3-18</w:t>
+              <w:t>3-19</w:t>
             </w:r>
             <w:r>
               <w:rPr>
@@ -1136,7 +1136,7 @@
               <w:lang w:val="pt-BR" w:eastAsia="pt-BR"/>
             </w:rPr>
           </w:pPr>
-          <w:hyperlink w:anchor="_Toc83684818" w:history="1">
+          <w:hyperlink w:anchor="_Toc83832812" w:history="1">
             <w:r>
               <w:rPr>
                 <w:rStyle w:val="Hyperlink"/>
@@ -1171,7 +1171,7 @@
               <w:rPr>
                 <w:webHidden/>
               </w:rPr>
-              <w:instrText xml:space="preserve"> PAGEREF _Toc83684818 \h </w:instrText>
+              <w:instrText xml:space="preserve"> PAGEREF _Toc83832812 \h </w:instrText>
             </w:r>
             <w:r>
               <w:rPr>
@@ -1188,7 +1188,7 @@
               <w:rPr>
                 <w:webHidden/>
               </w:rPr>
-              <w:t>3-19</w:t>
+              <w:t>3-20</w:t>
             </w:r>
             <w:r>
               <w:rPr>
@@ -1205,7 +1205,7 @@
               <w:lang w:val="pt-BR" w:eastAsia="pt-BR"/>
             </w:rPr>
           </w:pPr>
-          <w:hyperlink w:anchor="_Toc83684819" w:history="1">
+          <w:hyperlink w:anchor="_Toc83832813" w:history="1">
             <w:r>
               <w:rPr>
                 <w:rStyle w:val="Hyperlink"/>
@@ -1240,7 +1240,7 @@
               <w:rPr>
                 <w:webHidden/>
               </w:rPr>
-              <w:instrText xml:space="preserve"> PAGEREF _Toc83684819 \h </w:instrText>
+              <w:instrText xml:space="preserve"> PAGEREF _Toc83832813 \h </w:instrText>
             </w:r>
             <w:r>
               <w:rPr>
@@ -1257,7 +1257,7 @@
               <w:rPr>
                 <w:webHidden/>
               </w:rPr>
-              <w:t>3-21</w:t>
+              <w:t>3-22</w:t>
             </w:r>
             <w:r>
               <w:rPr>
@@ -1274,7 +1274,7 @@
               <w:lang w:val="pt-BR" w:eastAsia="pt-BR"/>
             </w:rPr>
           </w:pPr>
-          <w:hyperlink w:anchor="_Toc83684820" w:history="1">
+          <w:hyperlink w:anchor="_Toc83832814" w:history="1">
             <w:r>
               <w:rPr>
                 <w:rStyle w:val="Hyperlink"/>
@@ -1309,7 +1309,7 @@
               <w:rPr>
                 <w:webHidden/>
               </w:rPr>
-              <w:instrText xml:space="preserve"> PAGEREF _Toc83684820 \h </w:instrText>
+              <w:instrText xml:space="preserve"> PAGEREF _Toc83832814 \h </w:instrText>
             </w:r>
             <w:r>
               <w:rPr>
@@ -1326,7 +1326,7 @@
               <w:rPr>
                 <w:webHidden/>
               </w:rPr>
-              <w:t>3-23</w:t>
+              <w:t>3-24</w:t>
             </w:r>
             <w:r>
               <w:rPr>
@@ -1343,7 +1343,7 @@
               <w:lang w:val="pt-BR" w:eastAsia="pt-BR"/>
             </w:rPr>
           </w:pPr>
-          <w:hyperlink w:anchor="_Toc83684821" w:history="1">
+          <w:hyperlink w:anchor="_Toc83832815" w:history="1">
             <w:r>
               <w:rPr>
                 <w:rStyle w:val="Hyperlink"/>
@@ -1378,7 +1378,7 @@
               <w:rPr>
                 <w:webHidden/>
               </w:rPr>
-              <w:instrText xml:space="preserve"> PAGEREF _Toc83684821 \h </w:instrText>
+              <w:instrText xml:space="preserve"> PAGEREF _Toc83832815 \h </w:instrText>
             </w:r>
             <w:r>
               <w:rPr>
@@ -1395,7 +1395,7 @@
               <w:rPr>
                 <w:webHidden/>
               </w:rPr>
-              <w:t>4-24</w:t>
+              <w:t>4-25</w:t>
             </w:r>
             <w:r>
               <w:rPr>
@@ -1412,7 +1412,7 @@
               <w:lang w:val="pt-BR" w:eastAsia="pt-BR"/>
             </w:rPr>
           </w:pPr>
-          <w:hyperlink w:anchor="_Toc83684822" w:history="1">
+          <w:hyperlink w:anchor="_Toc83832816" w:history="1">
             <w:r>
               <w:rPr>
                 <w:rStyle w:val="Hyperlink"/>
@@ -1447,7 +1447,7 @@
               <w:rPr>
                 <w:webHidden/>
               </w:rPr>
-              <w:instrText xml:space="preserve"> PAGEREF _Toc83684822 \h </w:instrText>
+              <w:instrText xml:space="preserve"> PAGEREF _Toc83832816 \h </w:instrText>
             </w:r>
             <w:r>
               <w:rPr>
@@ -1464,7 +1464,7 @@
               <w:rPr>
                 <w:webHidden/>
               </w:rPr>
-              <w:t>4-24</w:t>
+              <w:t>4-25</w:t>
             </w:r>
             <w:r>
               <w:rPr>
@@ -1481,7 +1481,7 @@
               <w:lang w:val="pt-BR" w:eastAsia="pt-BR"/>
             </w:rPr>
           </w:pPr>
-          <w:hyperlink w:anchor="_Toc83684823" w:history="1">
+          <w:hyperlink w:anchor="_Toc83832817" w:history="1">
             <w:r>
               <w:rPr>
                 <w:rStyle w:val="Hyperlink"/>
@@ -1516,7 +1516,7 @@
               <w:rPr>
                 <w:webHidden/>
               </w:rPr>
-              <w:instrText xml:space="preserve"> PAGEREF _Toc83684823 \h </w:instrText>
+              <w:instrText xml:space="preserve"> PAGEREF _Toc83832817 \h </w:instrText>
             </w:r>
             <w:r>
               <w:rPr>
@@ -1533,7 +1533,7 @@
               <w:rPr>
                 <w:webHidden/>
               </w:rPr>
-              <w:t>4-25</w:t>
+              <w:t>4-26</w:t>
             </w:r>
             <w:r>
               <w:rPr>
@@ -1550,7 +1550,7 @@
               <w:lang w:val="pt-BR" w:eastAsia="pt-BR"/>
             </w:rPr>
           </w:pPr>
-          <w:hyperlink w:anchor="_Toc83684824" w:history="1">
+          <w:hyperlink w:anchor="_Toc83832818" w:history="1">
             <w:r>
               <w:rPr>
                 <w:rStyle w:val="Hyperlink"/>
@@ -1585,7 +1585,7 @@
               <w:rPr>
                 <w:webHidden/>
               </w:rPr>
-              <w:instrText xml:space="preserve"> PAGEREF _Toc83684824 \h </w:instrText>
+              <w:instrText xml:space="preserve"> PAGEREF _Toc83832818 \h </w:instrText>
             </w:r>
             <w:r>
               <w:rPr>
@@ -1602,7 +1602,7 @@
               <w:rPr>
                 <w:webHidden/>
               </w:rPr>
-              <w:t>4-26</w:t>
+              <w:t>4-27</w:t>
             </w:r>
             <w:r>
               <w:rPr>
@@ -1619,7 +1619,7 @@
               <w:lang w:val="pt-BR" w:eastAsia="pt-BR"/>
             </w:rPr>
           </w:pPr>
-          <w:hyperlink w:anchor="_Toc83684825" w:history="1">
+          <w:hyperlink w:anchor="_Toc83832819" w:history="1">
             <w:r>
               <w:rPr>
                 <w:rStyle w:val="Hyperlink"/>
@@ -1654,7 +1654,7 @@
               <w:rPr>
                 <w:webHidden/>
               </w:rPr>
-              <w:instrText xml:space="preserve"> PAGEREF _Toc83684825 \h </w:instrText>
+              <w:instrText xml:space="preserve"> PAGEREF _Toc83832819 \h </w:instrText>
             </w:r>
             <w:r>
               <w:rPr>
@@ -1671,7 +1671,7 @@
               <w:rPr>
                 <w:webHidden/>
               </w:rPr>
-              <w:t>4-26</w:t>
+              <w:t>4-27</w:t>
             </w:r>
             <w:r>
               <w:rPr>
@@ -1688,7 +1688,7 @@
               <w:lang w:val="pt-BR" w:eastAsia="pt-BR"/>
             </w:rPr>
           </w:pPr>
-          <w:hyperlink w:anchor="_Toc83684826" w:history="1">
+          <w:hyperlink w:anchor="_Toc83832820" w:history="1">
             <w:r>
               <w:rPr>
                 <w:rStyle w:val="Hyperlink"/>
@@ -1723,7 +1723,7 @@
               <w:rPr>
                 <w:webHidden/>
               </w:rPr>
-              <w:instrText xml:space="preserve"> PAGEREF _Toc83684826 \h </w:instrText>
+              <w:instrText xml:space="preserve"> PAGEREF _Toc83832820 \h </w:instrText>
             </w:r>
             <w:r>
               <w:rPr>
@@ -1740,7 +1740,7 @@
               <w:rPr>
                 <w:webHidden/>
               </w:rPr>
-              <w:t>4-30</w:t>
+              <w:t>4-31</w:t>
             </w:r>
             <w:r>
               <w:rPr>
@@ -1757,7 +1757,7 @@
               <w:lang w:val="pt-BR" w:eastAsia="pt-BR"/>
             </w:rPr>
           </w:pPr>
-          <w:hyperlink w:anchor="_Toc83684827" w:history="1">
+          <w:hyperlink w:anchor="_Toc83832821" w:history="1">
             <w:r>
               <w:rPr>
                 <w:rStyle w:val="Hyperlink"/>
@@ -1792,7 +1792,7 @@
               <w:rPr>
                 <w:webHidden/>
               </w:rPr>
-              <w:instrText xml:space="preserve"> PAGEREF _Toc83684827 \h </w:instrText>
+              <w:instrText xml:space="preserve"> PAGEREF _Toc83832821 \h </w:instrText>
             </w:r>
             <w:r>
               <w:rPr>
@@ -1809,7 +1809,7 @@
               <w:rPr>
                 <w:webHidden/>
               </w:rPr>
-              <w:t>4-30</w:t>
+              <w:t>4-31</w:t>
             </w:r>
             <w:r>
               <w:rPr>
@@ -1826,7 +1826,7 @@
               <w:lang w:val="pt-BR" w:eastAsia="pt-BR"/>
             </w:rPr>
           </w:pPr>
-          <w:hyperlink w:anchor="_Toc83684828" w:history="1">
+          <w:hyperlink w:anchor="_Toc83832822" w:history="1">
             <w:r>
               <w:rPr>
                 <w:rStyle w:val="Hyperlink"/>
@@ -1861,7 +1861,7 @@
               <w:rPr>
                 <w:webHidden/>
               </w:rPr>
-              <w:instrText xml:space="preserve"> PAGEREF _Toc83684828 \h </w:instrText>
+              <w:instrText xml:space="preserve"> PAGEREF _Toc83832822 \h </w:instrText>
             </w:r>
             <w:r>
               <w:rPr>
@@ -1878,7 +1878,7 @@
               <w:rPr>
                 <w:webHidden/>
               </w:rPr>
-              <w:t>4-30</w:t>
+              <w:t>4-31</w:t>
             </w:r>
             <w:r>
               <w:rPr>
@@ -1895,7 +1895,7 @@
               <w:lang w:val="pt-BR" w:eastAsia="pt-BR"/>
             </w:rPr>
           </w:pPr>
-          <w:hyperlink w:anchor="_Toc83684829" w:history="1">
+          <w:hyperlink w:anchor="_Toc83832823" w:history="1">
             <w:r>
               <w:rPr>
                 <w:rStyle w:val="Hyperlink"/>
@@ -1930,7 +1930,7 @@
               <w:rPr>
                 <w:webHidden/>
               </w:rPr>
-              <w:instrText xml:space="preserve"> PAGEREF _Toc83684829 \h </w:instrText>
+              <w:instrText xml:space="preserve"> PAGEREF _Toc83832823 \h </w:instrText>
             </w:r>
             <w:r>
               <w:rPr>
@@ -1947,7 +1947,7 @@
               <w:rPr>
                 <w:webHidden/>
               </w:rPr>
-              <w:t>5-30</w:t>
+              <w:t>5-31</w:t>
             </w:r>
             <w:r>
               <w:rPr>
@@ -1964,7 +1964,7 @@
               <w:lang w:val="pt-BR" w:eastAsia="pt-BR"/>
             </w:rPr>
           </w:pPr>
-          <w:hyperlink w:anchor="_Toc83684830" w:history="1">
+          <w:hyperlink w:anchor="_Toc83832824" w:history="1">
             <w:r>
               <w:rPr>
                 <w:rStyle w:val="Hyperlink"/>
@@ -1999,7 +1999,7 @@
               <w:rPr>
                 <w:webHidden/>
               </w:rPr>
-              <w:instrText xml:space="preserve"> PAGEREF _Toc83684830 \h </w:instrText>
+              <w:instrText xml:space="preserve"> PAGEREF _Toc83832824 \h </w:instrText>
             </w:r>
             <w:r>
               <w:rPr>
@@ -2016,7 +2016,7 @@
               <w:rPr>
                 <w:webHidden/>
               </w:rPr>
-              <w:t>5-30</w:t>
+              <w:t>5-31</w:t>
             </w:r>
             <w:r>
               <w:rPr>
@@ -2033,7 +2033,7 @@
               <w:lang w:val="pt-BR" w:eastAsia="pt-BR"/>
             </w:rPr>
           </w:pPr>
-          <w:hyperlink w:anchor="_Toc83684831" w:history="1">
+          <w:hyperlink w:anchor="_Toc83832825" w:history="1">
             <w:r>
               <w:rPr>
                 <w:rStyle w:val="Hyperlink"/>
@@ -2068,7 +2068,7 @@
               <w:rPr>
                 <w:webHidden/>
               </w:rPr>
-              <w:instrText xml:space="preserve"> PAGEREF _Toc83684831 \h </w:instrText>
+              <w:instrText xml:space="preserve"> PAGEREF _Toc83832825 \h </w:instrText>
             </w:r>
             <w:r>
               <w:rPr>
@@ -2085,7 +2085,7 @@
               <w:rPr>
                 <w:webHidden/>
               </w:rPr>
-              <w:t>5-30</w:t>
+              <w:t>5-31</w:t>
             </w:r>
             <w:r>
               <w:rPr>
@@ -2102,7 +2102,7 @@
               <w:lang w:val="pt-BR" w:eastAsia="pt-BR"/>
             </w:rPr>
           </w:pPr>
-          <w:hyperlink w:anchor="_Toc83684832" w:history="1">
+          <w:hyperlink w:anchor="_Toc83832826" w:history="1">
             <w:r>
               <w:rPr>
                 <w:rStyle w:val="Hyperlink"/>
@@ -2137,7 +2137,7 @@
               <w:rPr>
                 <w:webHidden/>
               </w:rPr>
-              <w:instrText xml:space="preserve"> PAGEREF _Toc83684832 \h </w:instrText>
+              <w:instrText xml:space="preserve"> PAGEREF _Toc83832826 \h </w:instrText>
             </w:r>
             <w:r>
               <w:rPr>
@@ -2154,7 +2154,7 @@
               <w:rPr>
                 <w:webHidden/>
               </w:rPr>
-              <w:t>5-30</w:t>
+              <w:t>5-31</w:t>
             </w:r>
             <w:r>
               <w:rPr>
@@ -2171,7 +2171,7 @@
               <w:lang w:val="pt-BR" w:eastAsia="pt-BR"/>
             </w:rPr>
           </w:pPr>
-          <w:hyperlink w:anchor="_Toc83684833" w:history="1">
+          <w:hyperlink w:anchor="_Toc83832827" w:history="1">
             <w:r>
               <w:rPr>
                 <w:rStyle w:val="Hyperlink"/>
@@ -2206,7 +2206,7 @@
               <w:rPr>
                 <w:webHidden/>
               </w:rPr>
-              <w:instrText xml:space="preserve"> PAGEREF _Toc83684833 \h </w:instrText>
+              <w:instrText xml:space="preserve"> PAGEREF _Toc83832827 \h </w:instrText>
             </w:r>
             <w:r>
               <w:rPr>
@@ -2223,7 +2223,7 @@
               <w:rPr>
                 <w:webHidden/>
               </w:rPr>
-              <w:t>6-31</w:t>
+              <w:t>6-32</w:t>
             </w:r>
             <w:r>
               <w:rPr>
@@ -2240,7 +2240,7 @@
               <w:lang w:val="pt-BR" w:eastAsia="pt-BR"/>
             </w:rPr>
           </w:pPr>
-          <w:hyperlink w:anchor="_Toc83684834" w:history="1">
+          <w:hyperlink w:anchor="_Toc83832828" w:history="1">
             <w:r>
               <w:rPr>
                 <w:rStyle w:val="Hyperlink"/>
@@ -2275,7 +2275,7 @@
               <w:rPr>
                 <w:webHidden/>
               </w:rPr>
-              <w:instrText xml:space="preserve"> PAGEREF _Toc83684834 \h </w:instrText>
+              <w:instrText xml:space="preserve"> PAGEREF _Toc83832828 \h </w:instrText>
             </w:r>
             <w:r>
               <w:rPr>
@@ -2292,7 +2292,7 @@
               <w:rPr>
                 <w:webHidden/>
               </w:rPr>
-              <w:t>7-32</w:t>
+              <w:t>7-33</w:t>
             </w:r>
             <w:r>
               <w:rPr>
@@ -2427,7 +2427,7 @@
       <w:pPr>
         <w:pStyle w:val="Heading1"/>
       </w:pPr>
-      <w:bookmarkStart w:id="3" w:name="_Toc83684805"/>
+      <w:bookmarkStart w:id="3" w:name="_Toc83832799"/>
       <w:bookmarkEnd w:id="2"/>
       <w:r>
         <w:t>Summary</w:t>
@@ -2839,7 +2839,7 @@
       <w:pPr>
         <w:pStyle w:val="Heading1"/>
       </w:pPr>
-      <w:bookmarkStart w:id="4" w:name="_Toc83684806"/>
+      <w:bookmarkStart w:id="4" w:name="_Toc83832800"/>
       <w:r>
         <w:lastRenderedPageBreak/>
         <w:t>Components</w:t>
@@ -3531,7 +3531,7 @@
       <w:pPr>
         <w:pStyle w:val="Heading1"/>
       </w:pPr>
-      <w:bookmarkStart w:id="7" w:name="_Toc83684807"/>
+      <w:bookmarkStart w:id="7" w:name="_Toc83832801"/>
       <w:r>
         <w:lastRenderedPageBreak/>
         <w:t>Component Overview</w:t>
@@ -3542,7 +3542,7 @@
       <w:pPr>
         <w:pStyle w:val="Heading2"/>
       </w:pPr>
-      <w:bookmarkStart w:id="8" w:name="_Toc83684808"/>
+      <w:bookmarkStart w:id="8" w:name="_Toc83832802"/>
       <w:r>
         <w:t>Functional Overview</w:t>
       </w:r>
@@ -3565,7 +3565,7 @@
         <w:pStyle w:val="Heading3"/>
         <w:ind w:left="1890"/>
       </w:pPr>
-      <w:bookmarkStart w:id="9" w:name="_Toc83684809"/>
+      <w:bookmarkStart w:id="9" w:name="_Toc83832803"/>
       <w:r>
         <w:t>Use Cases</w:t>
       </w:r>
@@ -4159,23 +4159,16 @@
           <w:b/>
           <w:bCs/>
         </w:rPr>
-        <w:t>sendFulfillment</w:t>
+        <w:t xml:space="preserve">sendFulfillment </w:t>
+      </w:r>
+      <w:r>
+        <w:t xml:space="preserve">from the file </w:t>
       </w:r>
       <w:r>
         <w:rPr>
           <w:b/>
           <w:bCs/>
         </w:rPr>
-        <w:t xml:space="preserve"> </w:t>
-      </w:r>
-      <w:r>
-        <w:t xml:space="preserve">from the file </w:t>
-      </w:r>
-      <w:r>
-        <w:rPr>
-          <w:b/>
-          <w:bCs/>
-        </w:rPr>
         <w:t xml:space="preserve">signifyd.js </w:t>
       </w:r>
       <w:r>
@@ -4198,7 +4191,7 @@
         <w:pStyle w:val="Heading3"/>
         <w:ind w:left="1890"/>
       </w:pPr>
-      <w:bookmarkStart w:id="11" w:name="_Toc83684810"/>
+      <w:bookmarkStart w:id="11" w:name="_Toc83832804"/>
       <w:r>
         <w:t>Setup</w:t>
       </w:r>
@@ -4573,7 +4566,7 @@
         </w:tabs>
         <w:ind w:left="630" w:firstLine="0"/>
       </w:pPr>
-      <w:bookmarkStart w:id="12" w:name="_Toc83684811"/>
+      <w:bookmarkStart w:id="12" w:name="_Toc83832805"/>
       <w:r>
         <w:lastRenderedPageBreak/>
         <w:t xml:space="preserve">Setup </w:t>
@@ -6781,7 +6774,7 @@
         <w:pStyle w:val="Heading3"/>
         <w:ind w:left="630" w:firstLine="0"/>
       </w:pPr>
-      <w:bookmarkStart w:id="13" w:name="_Toc83684812"/>
+      <w:bookmarkStart w:id="13" w:name="_Toc83832806"/>
       <w:r>
         <w:t xml:space="preserve">Setup </w:t>
       </w:r>
@@ -7550,7 +7543,7 @@
         <w:pStyle w:val="Heading3"/>
         <w:ind w:left="630" w:firstLine="0"/>
       </w:pPr>
-      <w:bookmarkStart w:id="14" w:name="_Toc83684813"/>
+      <w:bookmarkStart w:id="14" w:name="_Toc83832807"/>
       <w:r>
         <w:lastRenderedPageBreak/>
         <w:t>Setup Service Framework Configuration</w:t>
@@ -8321,7 +8314,7 @@
         <w:pStyle w:val="Heading3"/>
         <w:ind w:left="720" w:firstLine="0"/>
       </w:pPr>
-      <w:bookmarkStart w:id="15" w:name="_Toc83684814"/>
+      <w:bookmarkStart w:id="15" w:name="_Toc83832808"/>
       <w:r>
         <w:t>Setup Job Schedules Configuration</w:t>
       </w:r>
@@ -8854,7 +8847,7 @@
         <w:pStyle w:val="Heading3"/>
         <w:ind w:left="1440"/>
       </w:pPr>
-      <w:bookmarkStart w:id="16" w:name="_Toc83684815"/>
+      <w:bookmarkStart w:id="16" w:name="_Toc83832809"/>
       <w:r>
         <w:t xml:space="preserve">API Integration </w:t>
       </w:r>
@@ -9687,7 +9680,7 @@
         <w:pStyle w:val="Heading3"/>
         <w:ind w:left="720" w:firstLine="0"/>
       </w:pPr>
-      <w:bookmarkStart w:id="17" w:name="_Toc83684816"/>
+      <w:bookmarkStart w:id="17" w:name="_Toc83832810"/>
       <w:r>
         <w:t xml:space="preserve">API </w:t>
       </w:r>
@@ -10214,7 +10207,7 @@
         <w:pStyle w:val="Heading3"/>
         <w:ind w:left="720" w:firstLine="0"/>
       </w:pPr>
-      <w:bookmarkStart w:id="18" w:name="_Toc83684817"/>
+      <w:bookmarkStart w:id="18" w:name="_Toc83832811"/>
       <w:r>
         <w:t xml:space="preserve">API Integration – </w:t>
       </w:r>
@@ -10433,7 +10426,7 @@
         <w:pStyle w:val="Heading3"/>
         <w:ind w:left="720" w:firstLine="0"/>
       </w:pPr>
-      <w:bookmarkStart w:id="19" w:name="_Toc83684818"/>
+      <w:bookmarkStart w:id="19" w:name="_Toc83832812"/>
       <w:r>
         <w:lastRenderedPageBreak/>
         <w:t>API Integration - Pipelines</w:t>
@@ -11038,7 +11031,7 @@
         <w:pStyle w:val="Heading3"/>
         <w:ind w:left="720" w:firstLine="0"/>
       </w:pPr>
-      <w:bookmarkStart w:id="20" w:name="_Toc83684819"/>
+      <w:bookmarkStart w:id="20" w:name="_Toc83832813"/>
       <w:r>
         <w:lastRenderedPageBreak/>
         <w:t>API Integration – Limitations and Constraints</w:t>
@@ -11700,6 +11693,7 @@
       <w:r>
         <w:rPr>
           <w:rFonts w:cs="Trebuchet MS"/>
+          <w:noProof/>
           <w:color w:val="00000A"/>
         </w:rPr>
         <w:drawing>
@@ -11762,14 +11756,14 @@
         <w:pStyle w:val="Heading2"/>
         <w:ind w:left="720"/>
       </w:pPr>
-      <w:bookmarkStart w:id="21" w:name="_Toc83684820"/>
-      <w:bookmarkStart w:id="22" w:name="_Toc285887829"/>
+      <w:bookmarkStart w:id="21" w:name="_Toc285887829"/>
+      <w:bookmarkStart w:id="22" w:name="_Toc83832814"/>
       <w:r>
         <w:t>Other Non-Transactional Operations</w:t>
       </w:r>
-      <w:bookmarkEnd w:id="21"/>
-    </w:p>
-    <w:bookmarkEnd w:id="22"/>
+      <w:bookmarkEnd w:id="22"/>
+    </w:p>
+    <w:bookmarkEnd w:id="21"/>
     <w:p>
       <w:pPr>
         <w:widowControl w:val="0"/>
@@ -12112,7 +12106,7 @@
       <w:pPr>
         <w:pStyle w:val="Heading1"/>
       </w:pPr>
-      <w:bookmarkStart w:id="27" w:name="_Toc83684821"/>
+      <w:bookmarkStart w:id="27" w:name="_Toc83832815"/>
       <w:bookmarkEnd w:id="23"/>
       <w:bookmarkEnd w:id="24"/>
       <w:bookmarkEnd w:id="25"/>
@@ -12131,7 +12125,7 @@
         <w:pStyle w:val="Heading2"/>
         <w:ind w:left="810"/>
       </w:pPr>
-      <w:bookmarkStart w:id="28" w:name="_Toc83684822"/>
+      <w:bookmarkStart w:id="28" w:name="_Toc83832816"/>
       <w:r>
         <w:t>Setup</w:t>
       </w:r>
@@ -12806,7 +12800,7 @@
         <w:pStyle w:val="Heading3"/>
         <w:ind w:left="1080" w:hanging="540"/>
       </w:pPr>
-      <w:bookmarkStart w:id="29" w:name="_Toc83684823"/>
+      <w:bookmarkStart w:id="29" w:name="_Toc83832817"/>
       <w:r>
         <w:lastRenderedPageBreak/>
         <w:t xml:space="preserve">Configuration on </w:t>
@@ -13403,7 +13397,7 @@
         <w:pStyle w:val="Heading2"/>
         <w:ind w:left="990"/>
       </w:pPr>
-      <w:bookmarkStart w:id="30" w:name="_Toc83684824"/>
+      <w:bookmarkStart w:id="30" w:name="_Toc83832818"/>
       <w:r>
         <w:lastRenderedPageBreak/>
         <w:t>External Interfaces</w:t>
@@ -13971,7 +13965,7 @@
         <w:pStyle w:val="Heading2"/>
         <w:ind w:left="990"/>
       </w:pPr>
-      <w:bookmarkStart w:id="31" w:name="_Toc83684825"/>
+      <w:bookmarkStart w:id="31" w:name="_Toc83832819"/>
       <w:r>
         <w:t>Testing</w:t>
       </w:r>
@@ -16621,7 +16615,7 @@
       <w:pPr>
         <w:pStyle w:val="Heading3"/>
       </w:pPr>
-      <w:bookmarkStart w:id="32" w:name="_Toc83684826"/>
+      <w:bookmarkStart w:id="32" w:name="_Toc83832820"/>
       <w:r>
         <w:lastRenderedPageBreak/>
         <w:t>Automated Testing</w:t>
@@ -16644,7 +16638,7 @@
           <w:numId w:val="13"/>
         </w:numPr>
       </w:pPr>
-      <w:bookmarkStart w:id="33" w:name="_Toc83684827"/>
+      <w:bookmarkStart w:id="33" w:name="_Toc83832821"/>
       <w:r>
         <w:t>Unit testing</w:t>
       </w:r>
@@ -16667,7 +16661,7 @@
           <w:numId w:val="13"/>
         </w:numPr>
       </w:pPr>
-      <w:bookmarkStart w:id="34" w:name="_Toc83684828"/>
+      <w:bookmarkStart w:id="34" w:name="_Toc83832822"/>
       <w:r>
         <w:t>Integration testing</w:t>
       </w:r>
@@ -16852,13 +16846,13 @@
       <w:pPr>
         <w:pStyle w:val="Heading1"/>
       </w:pPr>
-      <w:bookmarkStart w:id="35" w:name="_Toc83684829"/>
-      <w:bookmarkStart w:id="36" w:name="_Toc245264376"/>
+      <w:bookmarkStart w:id="35" w:name="_Toc245264376"/>
+      <w:bookmarkStart w:id="36" w:name="_Toc83832823"/>
       <w:bookmarkEnd w:id="26"/>
       <w:r>
         <w:t>Operations, Maintenance</w:t>
       </w:r>
-      <w:bookmarkEnd w:id="35"/>
+      <w:bookmarkEnd w:id="36"/>
     </w:p>
     <w:p>
       <w:pPr>
@@ -16870,7 +16864,7 @@
       <w:pPr>
         <w:pStyle w:val="Heading2"/>
       </w:pPr>
-      <w:bookmarkStart w:id="37" w:name="_Toc83684830"/>
+      <w:bookmarkStart w:id="37" w:name="_Toc83832824"/>
       <w:r>
         <w:t>Availability</w:t>
       </w:r>
@@ -16898,7 +16892,7 @@
       <w:pPr>
         <w:pStyle w:val="Heading2"/>
       </w:pPr>
-      <w:bookmarkStart w:id="38" w:name="_Toc83684831"/>
+      <w:bookmarkStart w:id="38" w:name="_Toc83832825"/>
       <w:r>
         <w:t>Support</w:t>
       </w:r>
@@ -16957,13 +16951,13 @@
         </w:rPr>
         <w:t xml:space="preserve">. </w:t>
       </w:r>
-      <w:bookmarkEnd w:id="36"/>
+      <w:bookmarkEnd w:id="35"/>
     </w:p>
     <w:p>
       <w:pPr>
         <w:pStyle w:val="Heading2"/>
       </w:pPr>
-      <w:bookmarkStart w:id="39" w:name="_Toc83684832"/>
+      <w:bookmarkStart w:id="39" w:name="_Toc83832826"/>
       <w:r>
         <w:t>Intended Locales</w:t>
       </w:r>
@@ -17025,8 +17019,8 @@
           <w:right w:val="dotted" w:sz="4" w:space="0" w:color="auto"/>
         </w:pBdr>
       </w:pPr>
-      <w:bookmarkStart w:id="40" w:name="_Toc83684833"/>
-      <w:bookmarkStart w:id="41" w:name="_Hlk75794236"/>
+      <w:bookmarkStart w:id="40" w:name="_Hlk75794236"/>
+      <w:bookmarkStart w:id="41" w:name="_Toc83832827"/>
       <w:r>
         <w:lastRenderedPageBreak/>
         <w:t>Re</w:t>
@@ -17037,7 +17031,7 @@
       <w:r>
         <w:t>ease History</w:t>
       </w:r>
-      <w:bookmarkEnd w:id="40"/>
+      <w:bookmarkEnd w:id="41"/>
     </w:p>
     <w:p>
       <w:pPr>
@@ -17055,7 +17049,7 @@
       </w:pPr>
       <w:bookmarkStart w:id="42" w:name="_Toc279703501"/>
       <w:bookmarkStart w:id="43" w:name="_Toc279703594"/>
-      <w:bookmarkEnd w:id="41"/>
+      <w:bookmarkEnd w:id="40"/>
     </w:p>
     <w:tbl>
       <w:tblPr>
@@ -17866,7 +17860,7 @@
       <w:pPr>
         <w:pStyle w:val="Heading1"/>
       </w:pPr>
-      <w:bookmarkStart w:id="44" w:name="_Toc83684834"/>
+      <w:bookmarkStart w:id="44" w:name="_Toc83832828"/>
       <w:r>
         <w:lastRenderedPageBreak/>
         <w:t>Process Flow Diagrams</w:t>
@@ -20902,6 +20896,7 @@
   <w:style w:type="character" w:default="1" w:styleId="DefaultParagraphFont">
     <w:name w:val="Default Paragraph Font"/>
     <w:uiPriority w:val="1"/>
+    <w:semiHidden/>
     <w:unhideWhenUsed/>
   </w:style>
   <w:style w:type="table" w:default="1" w:styleId="TableNormal">
@@ -23713,29 +23708,10 @@
 </file>
 
 <file path=customXml/item1.xml><?xml version="1.0" encoding="utf-8"?>
-<p:properties xmlns:p="http://schemas.microsoft.com/office/2006/metadata/properties" xmlns:xsi="http://www.w3.org/2001/XMLSchema-instance" xmlns:pc="http://schemas.microsoft.com/office/infopath/2007/PartnerControls">
-  <documentManagement>
-    <k0a767481f69401b9656bbf4dd6abb1d xmlns="2680ebc2-70e2-42cc-af17-343d078fef82">
-      <Terms xmlns="http://schemas.microsoft.com/office/infopath/2007/PartnerControls"/>
-    </k0a767481f69401b9656bbf4dd6abb1d>
-    <TaxCatchAll xmlns="41dbd0cf-c47a-4cea-8dfa-c6db00955148"/>
-    <l11c893632bd4f5284d827a786471c77 xmlns="2680ebc2-70e2-42cc-af17-343d078fef82">
-      <Terms xmlns="http://schemas.microsoft.com/office/infopath/2007/PartnerControls"/>
-    </l11c893632bd4f5284d827a786471c77>
-  </documentManagement>
-</p:properties>
+<b:Sources xmlns:b="http://schemas.openxmlformats.org/officeDocument/2006/bibliography" xmlns="http://schemas.openxmlformats.org/officeDocument/2006/bibliography" SelectedStyle="\CHICAGO.XSL" StyleName="Chicago"/>
 </file>
 
 <file path=customXml/item2.xml><?xml version="1.0" encoding="utf-8"?>
-<?mso-contentType ?>
-<FormTemplates xmlns="http://schemas.microsoft.com/sharepoint/v3/contenttype/forms">
-  <Display>DocumentLibraryForm</Display>
-  <Edit>DocumentLibraryForm</Edit>
-  <New>DocumentLibraryForm</New>
-</FormTemplates>
-</file>
-
-<file path=customXml/item3.xml><?xml version="1.0" encoding="utf-8"?>
 <ct:contentTypeSchema xmlns:ct="http://schemas.microsoft.com/office/2006/metadata/contentType" xmlns:ma="http://schemas.microsoft.com/office/2006/metadata/properties/metaAttributes" ct:_="" ma:_="" ma:contentTypeName="Document" ma:contentTypeID="0x010100BAC6AAE9A7AC6F448B8E6AD308F25C33" ma:contentTypeVersion="9" ma:contentTypeDescription="Create a new document." ma:contentTypeScope="" ma:versionID="9947e9a47e1bfbe6ee25356abc8c556f">
   <xsd:schema xmlns:xsd="http://www.w3.org/2001/XMLSchema" xmlns:xs="http://www.w3.org/2001/XMLSchema" xmlns:p="http://schemas.microsoft.com/office/2006/metadata/properties" xmlns:ns2="41dbd0cf-c47a-4cea-8dfa-c6db00955148" xmlns:ns3="2680ebc2-70e2-42cc-af17-343d078fef82" xmlns:ns4="3ab059b2-6124-4199-bb85-3249ccb31308" targetNamespace="http://schemas.microsoft.com/office/2006/metadata/properties" ma:root="true" ma:fieldsID="784c332b4ff724ef588fa3376e0daf40" ns2:_="" ns3:_="" ns4:_="">
     <xsd:import namespace="41dbd0cf-c47a-4cea-8dfa-c6db00955148"/>
@@ -23933,6 +23909,20 @@
 </ct:contentTypeSchema>
 </file>
 
+<file path=customXml/item3.xml><?xml version="1.0" encoding="utf-8"?>
+<p:properties xmlns:p="http://schemas.microsoft.com/office/2006/metadata/properties" xmlns:xsi="http://www.w3.org/2001/XMLSchema-instance" xmlns:pc="http://schemas.microsoft.com/office/infopath/2007/PartnerControls">
+  <documentManagement>
+    <k0a767481f69401b9656bbf4dd6abb1d xmlns="2680ebc2-70e2-42cc-af17-343d078fef82">
+      <Terms xmlns="http://schemas.microsoft.com/office/infopath/2007/PartnerControls"/>
+    </k0a767481f69401b9656bbf4dd6abb1d>
+    <TaxCatchAll xmlns="41dbd0cf-c47a-4cea-8dfa-c6db00955148"/>
+    <l11c893632bd4f5284d827a786471c77 xmlns="2680ebc2-70e2-42cc-af17-343d078fef82">
+      <Terms xmlns="http://schemas.microsoft.com/office/infopath/2007/PartnerControls"/>
+    </l11c893632bd4f5284d827a786471c77>
+  </documentManagement>
+</p:properties>
+</file>
+
 <file path=customXml/item4.xml><?xml version="1.0" encoding="utf-8"?>
 <b:Sources xmlns:b="http://schemas.openxmlformats.org/officeDocument/2006/bibliography" xmlns="http://schemas.openxmlformats.org/officeDocument/2006/bibliography" SelectedStyle="\CHICAGO.XSL" StyleName="Chicago"/>
 </file>
@@ -23946,29 +23936,23 @@
 </file>
 
 <file path=customXml/item7.xml><?xml version="1.0" encoding="utf-8"?>
-<b:Sources xmlns:b="http://schemas.openxmlformats.org/officeDocument/2006/bibliography" xmlns="http://schemas.openxmlformats.org/officeDocument/2006/bibliography" SelectedStyle="\CHICAGO.XSL" StyleName="Chicago"/>
+<?mso-contentType ?>
+<FormTemplates xmlns="http://schemas.microsoft.com/sharepoint/v3/contenttype/forms">
+  <Display>DocumentLibraryForm</Display>
+  <Edit>DocumentLibraryForm</Edit>
+  <New>DocumentLibraryForm</New>
+</FormTemplates>
 </file>
 
 <file path=customXml/itemProps1.xml><?xml version="1.0" encoding="utf-8"?>
-<ds:datastoreItem xmlns:ds="http://schemas.openxmlformats.org/officeDocument/2006/customXml" ds:itemID="{D5C50300-BF55-4478-8C35-4D5C35D3EDD0}">
+<ds:datastoreItem xmlns:ds="http://schemas.openxmlformats.org/officeDocument/2006/customXml" ds:itemID="{0ACC11CF-7E2F-4A39-A1CC-435974F0A74C}">
   <ds:schemaRefs>
-    <ds:schemaRef ds:uri="http://schemas.microsoft.com/office/2006/metadata/properties"/>
-    <ds:schemaRef ds:uri="http://schemas.microsoft.com/office/infopath/2007/PartnerControls"/>
-    <ds:schemaRef ds:uri="2680ebc2-70e2-42cc-af17-343d078fef82"/>
-    <ds:schemaRef ds:uri="41dbd0cf-c47a-4cea-8dfa-c6db00955148"/>
+    <ds:schemaRef ds:uri="http://schemas.openxmlformats.org/officeDocument/2006/bibliography"/>
   </ds:schemaRefs>
 </ds:datastoreItem>
 </file>
 
 <file path=customXml/itemProps2.xml><?xml version="1.0" encoding="utf-8"?>
-<ds:datastoreItem xmlns:ds="http://schemas.openxmlformats.org/officeDocument/2006/customXml" ds:itemID="{A758D5F2-F4A1-44A4-BF20-F1E33A257A05}">
-  <ds:schemaRefs>
-    <ds:schemaRef ds:uri="http://schemas.microsoft.com/sharepoint/v3/contenttype/forms"/>
-  </ds:schemaRefs>
-</ds:datastoreItem>
-</file>
-
-<file path=customXml/itemProps3.xml><?xml version="1.0" encoding="utf-8"?>
 <ds:datastoreItem xmlns:ds="http://schemas.openxmlformats.org/officeDocument/2006/customXml" ds:itemID="{AB403CD4-F922-4E1D-B3EA-72C1A6D547E2}">
   <ds:schemaRefs>
     <ds:schemaRef ds:uri="http://schemas.microsoft.com/office/2006/metadata/contentType"/>
@@ -23988,7 +23972,26 @@
 </ds:datastoreItem>
 </file>
 
+<file path=customXml/itemProps3.xml><?xml version="1.0" encoding="utf-8"?>
+<ds:datastoreItem xmlns:ds="http://schemas.openxmlformats.org/officeDocument/2006/customXml" ds:itemID="{D5C50300-BF55-4478-8C35-4D5C35D3EDD0}">
+  <ds:schemaRefs>
+    <ds:schemaRef ds:uri="http://schemas.microsoft.com/office/2006/metadata/properties"/>
+    <ds:schemaRef ds:uri="http://schemas.microsoft.com/office/infopath/2007/PartnerControls"/>
+    <ds:schemaRef ds:uri="2680ebc2-70e2-42cc-af17-343d078fef82"/>
+    <ds:schemaRef ds:uri="41dbd0cf-c47a-4cea-8dfa-c6db00955148"/>
+  </ds:schemaRefs>
+</ds:datastoreItem>
+</file>
+
 <file path=customXml/itemProps4.xml><?xml version="1.0" encoding="utf-8"?>
+<ds:datastoreItem xmlns:ds="http://schemas.openxmlformats.org/officeDocument/2006/customXml" ds:itemID="{DFFD90AB-A9CA-48E9-A772-13C69588A728}">
+  <ds:schemaRefs>
+    <ds:schemaRef ds:uri="http://schemas.openxmlformats.org/officeDocument/2006/bibliography"/>
+  </ds:schemaRefs>
+</ds:datastoreItem>
+</file>
+
+<file path=customXml/itemProps5.xml><?xml version="1.0" encoding="utf-8"?>
 <ds:datastoreItem xmlns:ds="http://schemas.openxmlformats.org/officeDocument/2006/customXml" ds:itemID="{05CD6A24-F136-463B-BF16-F15886741A5F}">
   <ds:schemaRefs>
     <ds:schemaRef ds:uri="http://schemas.openxmlformats.org/officeDocument/2006/bibliography"/>
@@ -23996,16 +23999,8 @@
 </ds:datastoreItem>
 </file>
 
-<file path=customXml/itemProps5.xml><?xml version="1.0" encoding="utf-8"?>
-<ds:datastoreItem xmlns:ds="http://schemas.openxmlformats.org/officeDocument/2006/customXml" ds:itemID="{0ACC11CF-7E2F-4A39-A1CC-435974F0A74C}">
-  <ds:schemaRefs>
-    <ds:schemaRef ds:uri="http://schemas.openxmlformats.org/officeDocument/2006/bibliography"/>
-  </ds:schemaRefs>
-</ds:datastoreItem>
-</file>
-
 <file path=customXml/itemProps6.xml><?xml version="1.0" encoding="utf-8"?>
-<ds:datastoreItem xmlns:ds="http://schemas.openxmlformats.org/officeDocument/2006/customXml" ds:itemID="{DFFD90AB-A9CA-48E9-A772-13C69588A728}">
+<ds:datastoreItem xmlns:ds="http://schemas.openxmlformats.org/officeDocument/2006/customXml" ds:itemID="{74EDC720-C843-4BCC-ACEC-72DB380D8DF2}">
   <ds:schemaRefs>
     <ds:schemaRef ds:uri="http://schemas.openxmlformats.org/officeDocument/2006/bibliography"/>
   </ds:schemaRefs>
@@ -24013,9 +24008,9 @@
 </file>
 
 <file path=customXml/itemProps7.xml><?xml version="1.0" encoding="utf-8"?>
-<ds:datastoreItem xmlns:ds="http://schemas.openxmlformats.org/officeDocument/2006/customXml" ds:itemID="{74EDC720-C843-4BCC-ACEC-72DB380D8DF2}">
+<ds:datastoreItem xmlns:ds="http://schemas.openxmlformats.org/officeDocument/2006/customXml" ds:itemID="{A758D5F2-F4A1-44A4-BF20-F1E33A257A05}">
   <ds:schemaRefs>
-    <ds:schemaRef ds:uri="http://schemas.openxmlformats.org/officeDocument/2006/bibliography"/>
+    <ds:schemaRef ds:uri="http://schemas.microsoft.com/sharepoint/v3/contenttype/forms"/>
   </ds:schemaRefs>
 </ds:datastoreItem>
 </file>
--- a/link/documentation/Signifyd LINK Integration Documentation 20.1.0.docx
+++ b/link/documentation/Signifyd LINK Integration Documentation 20.1.0.docx
@@ -13,7 +13,6 @@
         </w:rPr>
       </w:pPr>
       <w:bookmarkStart w:id="0" w:name="_Toc18396389"/>
-      <w:proofErr w:type="spellStart"/>
       <w:r>
         <w:rPr>
           <w:b/>
@@ -22,7 +21,6 @@
         </w:rPr>
         <w:t>Signifyd</w:t>
       </w:r>
-      <w:proofErr w:type="spellEnd"/>
       <w:r>
         <w:rPr>
           <w:b/>
@@ -241,7 +239,7 @@
           <w:r>
             <w:fldChar w:fldCharType="separate"/>
           </w:r>
-          <w:hyperlink w:anchor="_Toc75794948" w:history="1">
+          <w:hyperlink w:anchor="_Toc83832799" w:history="1">
             <w:r>
               <w:rPr>
                 <w:rStyle w:val="Hyperlink"/>
@@ -276,7 +274,7 @@
               <w:rPr>
                 <w:webHidden/>
               </w:rPr>
-              <w:instrText xml:space="preserve"> PAGEREF _Toc75794948 \h </w:instrText>
+              <w:instrText xml:space="preserve"> PAGEREF _Toc83832799 \h </w:instrText>
             </w:r>
             <w:r>
               <w:rPr>
@@ -310,7 +308,7 @@
               <w:lang w:val="pt-BR" w:eastAsia="pt-BR"/>
             </w:rPr>
           </w:pPr>
-          <w:hyperlink w:anchor="_Toc75794949" w:history="1">
+          <w:hyperlink w:anchor="_Toc83832800" w:history="1">
             <w:r>
               <w:rPr>
                 <w:rStyle w:val="Hyperlink"/>
@@ -345,7 +343,7 @@
               <w:rPr>
                 <w:webHidden/>
               </w:rPr>
-              <w:instrText xml:space="preserve"> PAGEREF _Toc75794949 \h </w:instrText>
+              <w:instrText xml:space="preserve"> PAGEREF _Toc83832800 \h </w:instrText>
             </w:r>
             <w:r>
               <w:rPr>
@@ -379,7 +377,7 @@
               <w:lang w:val="pt-BR" w:eastAsia="pt-BR"/>
             </w:rPr>
           </w:pPr>
-          <w:hyperlink w:anchor="_Toc75794950" w:history="1">
+          <w:hyperlink w:anchor="_Toc83832801" w:history="1">
             <w:r>
               <w:rPr>
                 <w:rStyle w:val="Hyperlink"/>
@@ -414,7 +412,7 @@
               <w:rPr>
                 <w:webHidden/>
               </w:rPr>
-              <w:instrText xml:space="preserve"> PAGEREF _Toc75794950 \h </w:instrText>
+              <w:instrText xml:space="preserve"> PAGEREF _Toc83832801 \h </w:instrText>
             </w:r>
             <w:r>
               <w:rPr>
@@ -448,7 +446,7 @@
               <w:lang w:val="pt-BR" w:eastAsia="pt-BR"/>
             </w:rPr>
           </w:pPr>
-          <w:hyperlink w:anchor="_Toc75794951" w:history="1">
+          <w:hyperlink w:anchor="_Toc83832802" w:history="1">
             <w:r>
               <w:rPr>
                 <w:rStyle w:val="Hyperlink"/>
@@ -483,7 +481,7 @@
               <w:rPr>
                 <w:webHidden/>
               </w:rPr>
-              <w:instrText xml:space="preserve"> PAGEREF _Toc75794951 \h </w:instrText>
+              <w:instrText xml:space="preserve"> PAGEREF _Toc83832802 \h </w:instrText>
             </w:r>
             <w:r>
               <w:rPr>
@@ -517,7 +515,7 @@
               <w:lang w:val="pt-BR" w:eastAsia="pt-BR"/>
             </w:rPr>
           </w:pPr>
-          <w:hyperlink w:anchor="_Toc75794952" w:history="1">
+          <w:hyperlink w:anchor="_Toc83832803" w:history="1">
             <w:r>
               <w:rPr>
                 <w:rStyle w:val="Hyperlink"/>
@@ -552,7 +550,7 @@
               <w:rPr>
                 <w:webHidden/>
               </w:rPr>
-              <w:instrText xml:space="preserve"> PAGEREF _Toc75794952 \h </w:instrText>
+              <w:instrText xml:space="preserve"> PAGEREF _Toc83832803 \h </w:instrText>
             </w:r>
             <w:r>
               <w:rPr>
@@ -586,7 +584,7 @@
               <w:lang w:val="pt-BR" w:eastAsia="pt-BR"/>
             </w:rPr>
           </w:pPr>
-          <w:hyperlink w:anchor="_Toc75794953" w:history="1">
+          <w:hyperlink w:anchor="_Toc83832804" w:history="1">
             <w:r>
               <w:rPr>
                 <w:rStyle w:val="Hyperlink"/>
@@ -621,7 +619,7 @@
               <w:rPr>
                 <w:webHidden/>
               </w:rPr>
-              <w:instrText xml:space="preserve"> PAGEREF _Toc75794953 \h </w:instrText>
+              <w:instrText xml:space="preserve"> PAGEREF _Toc83832804 \h </w:instrText>
             </w:r>
             <w:r>
               <w:rPr>
@@ -638,7 +636,7 @@
               <w:rPr>
                 <w:webHidden/>
               </w:rPr>
-              <w:t>3-5</w:t>
+              <w:t>3-6</w:t>
             </w:r>
             <w:r>
               <w:rPr>
@@ -655,7 +653,7 @@
               <w:lang w:val="pt-BR" w:eastAsia="pt-BR"/>
             </w:rPr>
           </w:pPr>
-          <w:hyperlink w:anchor="_Toc75794954" w:history="1">
+          <w:hyperlink w:anchor="_Toc83832805" w:history="1">
             <w:r>
               <w:rPr>
                 <w:rStyle w:val="Hyperlink"/>
@@ -690,7 +688,7 @@
               <w:rPr>
                 <w:webHidden/>
               </w:rPr>
-              <w:instrText xml:space="preserve"> PAGEREF _Toc75794954 \h </w:instrText>
+              <w:instrText xml:space="preserve"> PAGEREF _Toc83832805 \h </w:instrText>
             </w:r>
             <w:r>
               <w:rPr>
@@ -707,7 +705,7 @@
               <w:rPr>
                 <w:webHidden/>
               </w:rPr>
-              <w:t>3-7</w:t>
+              <w:t>3-8</w:t>
             </w:r>
             <w:r>
               <w:rPr>
@@ -724,7 +722,7 @@
               <w:lang w:val="pt-BR" w:eastAsia="pt-BR"/>
             </w:rPr>
           </w:pPr>
-          <w:hyperlink w:anchor="_Toc75794955" w:history="1">
+          <w:hyperlink w:anchor="_Toc83832806" w:history="1">
             <w:r>
               <w:rPr>
                 <w:rStyle w:val="Hyperlink"/>
@@ -759,7 +757,7 @@
               <w:rPr>
                 <w:webHidden/>
               </w:rPr>
-              <w:instrText xml:space="preserve"> PAGEREF _Toc75794955 \h </w:instrText>
+              <w:instrText xml:space="preserve"> PAGEREF _Toc83832806 \h </w:instrText>
             </w:r>
             <w:r>
               <w:rPr>
@@ -776,7 +774,7 @@
               <w:rPr>
                 <w:webHidden/>
               </w:rPr>
-              <w:t>3-11</w:t>
+              <w:t>3-12</w:t>
             </w:r>
             <w:r>
               <w:rPr>
@@ -793,7 +791,7 @@
               <w:lang w:val="pt-BR" w:eastAsia="pt-BR"/>
             </w:rPr>
           </w:pPr>
-          <w:hyperlink w:anchor="_Toc75794956" w:history="1">
+          <w:hyperlink w:anchor="_Toc83832807" w:history="1">
             <w:r>
               <w:rPr>
                 <w:rStyle w:val="Hyperlink"/>
@@ -828,7 +826,7 @@
               <w:rPr>
                 <w:webHidden/>
               </w:rPr>
-              <w:instrText xml:space="preserve"> PAGEREF _Toc75794956 \h </w:instrText>
+              <w:instrText xml:space="preserve"> PAGEREF _Toc83832807 \h </w:instrText>
             </w:r>
             <w:r>
               <w:rPr>
@@ -845,7 +843,7 @@
               <w:rPr>
                 <w:webHidden/>
               </w:rPr>
-              <w:t>3-13</w:t>
+              <w:t>3-14</w:t>
             </w:r>
             <w:r>
               <w:rPr>
@@ -862,7 +860,7 @@
               <w:lang w:val="pt-BR" w:eastAsia="pt-BR"/>
             </w:rPr>
           </w:pPr>
-          <w:hyperlink w:anchor="_Toc75794957" w:history="1">
+          <w:hyperlink w:anchor="_Toc83832808" w:history="1">
             <w:r>
               <w:rPr>
                 <w:rStyle w:val="Hyperlink"/>
@@ -897,7 +895,7 @@
               <w:rPr>
                 <w:webHidden/>
               </w:rPr>
-              <w:instrText xml:space="preserve"> PAGEREF _Toc75794957 \h </w:instrText>
+              <w:instrText xml:space="preserve"> PAGEREF _Toc83832808 \h </w:instrText>
             </w:r>
             <w:r>
               <w:rPr>
@@ -914,7 +912,7 @@
               <w:rPr>
                 <w:webHidden/>
               </w:rPr>
-              <w:t>3-14</w:t>
+              <w:t>3-15</w:t>
             </w:r>
             <w:r>
               <w:rPr>
@@ -931,7 +929,7 @@
               <w:lang w:val="pt-BR" w:eastAsia="pt-BR"/>
             </w:rPr>
           </w:pPr>
-          <w:hyperlink w:anchor="_Toc75794958" w:history="1">
+          <w:hyperlink w:anchor="_Toc83832809" w:history="1">
             <w:r>
               <w:rPr>
                 <w:rStyle w:val="Hyperlink"/>
@@ -948,7 +946,7 @@
               <w:rPr>
                 <w:rStyle w:val="Hyperlink"/>
               </w:rPr>
-              <w:t>API Integration – SFRA Controllers</w:t>
+              <w:t>API Integration – SFRA</w:t>
             </w:r>
             <w:r>
               <w:rPr>
@@ -966,7 +964,7 @@
               <w:rPr>
                 <w:webHidden/>
               </w:rPr>
-              <w:instrText xml:space="preserve"> PAGEREF _Toc75794958 \h </w:instrText>
+              <w:instrText xml:space="preserve"> PAGEREF _Toc83832809 \h </w:instrText>
             </w:r>
             <w:r>
               <w:rPr>
@@ -983,7 +981,7 @@
               <w:rPr>
                 <w:webHidden/>
               </w:rPr>
-              <w:t>3-16</w:t>
+              <w:t>3-17</w:t>
             </w:r>
             <w:r>
               <w:rPr>
@@ -1000,7 +998,7 @@
               <w:lang w:val="pt-BR" w:eastAsia="pt-BR"/>
             </w:rPr>
           </w:pPr>
-          <w:hyperlink w:anchor="_Toc75794959" w:history="1">
+          <w:hyperlink w:anchor="_Toc83832810" w:history="1">
             <w:r>
               <w:rPr>
                 <w:rStyle w:val="Hyperlink"/>
@@ -1035,7 +1033,7 @@
               <w:rPr>
                 <w:webHidden/>
               </w:rPr>
-              <w:instrText xml:space="preserve"> PAGEREF _Toc75794959 \h </w:instrText>
+              <w:instrText xml:space="preserve"> PAGEREF _Toc83832810 \h </w:instrText>
             </w:r>
             <w:r>
               <w:rPr>
@@ -1052,7 +1050,7 @@
               <w:rPr>
                 <w:webHidden/>
               </w:rPr>
-              <w:t>3-16</w:t>
+              <w:t>3-18</w:t>
             </w:r>
             <w:r>
               <w:rPr>
@@ -1069,7 +1067,7 @@
               <w:lang w:val="pt-BR" w:eastAsia="pt-BR"/>
             </w:rPr>
           </w:pPr>
-          <w:hyperlink w:anchor="_Toc75794960" w:history="1">
+          <w:hyperlink w:anchor="_Toc83832811" w:history="1">
             <w:r>
               <w:rPr>
                 <w:rStyle w:val="Hyperlink"/>
@@ -1104,7 +1102,7 @@
               <w:rPr>
                 <w:webHidden/>
               </w:rPr>
-              <w:instrText xml:space="preserve"> PAGEREF _Toc75794960 \h </w:instrText>
+              <w:instrText xml:space="preserve"> PAGEREF _Toc83832811 \h </w:instrText>
             </w:r>
             <w:r>
               <w:rPr>
@@ -1121,7 +1119,7 @@
               <w:rPr>
                 <w:webHidden/>
               </w:rPr>
-              <w:t>3-17</w:t>
+              <w:t>3-19</w:t>
             </w:r>
             <w:r>
               <w:rPr>
@@ -1138,7 +1136,7 @@
               <w:lang w:val="pt-BR" w:eastAsia="pt-BR"/>
             </w:rPr>
           </w:pPr>
-          <w:hyperlink w:anchor="_Toc75794961" w:history="1">
+          <w:hyperlink w:anchor="_Toc83832812" w:history="1">
             <w:r>
               <w:rPr>
                 <w:rStyle w:val="Hyperlink"/>
@@ -1173,7 +1171,7 @@
               <w:rPr>
                 <w:webHidden/>
               </w:rPr>
-              <w:instrText xml:space="preserve"> PAGEREF _Toc75794961 \h </w:instrText>
+              <w:instrText xml:space="preserve"> PAGEREF _Toc83832812 \h </w:instrText>
             </w:r>
             <w:r>
               <w:rPr>
@@ -1190,7 +1188,7 @@
               <w:rPr>
                 <w:webHidden/>
               </w:rPr>
-              <w:t>3-18</w:t>
+              <w:t>3-20</w:t>
             </w:r>
             <w:r>
               <w:rPr>
@@ -1207,7 +1205,7 @@
               <w:lang w:val="pt-BR" w:eastAsia="pt-BR"/>
             </w:rPr>
           </w:pPr>
-          <w:hyperlink w:anchor="_Toc75794962" w:history="1">
+          <w:hyperlink w:anchor="_Toc83832813" w:history="1">
             <w:r>
               <w:rPr>
                 <w:rStyle w:val="Hyperlink"/>
@@ -1242,7 +1240,7 @@
               <w:rPr>
                 <w:webHidden/>
               </w:rPr>
-              <w:instrText xml:space="preserve"> PAGEREF _Toc75794962 \h </w:instrText>
+              <w:instrText xml:space="preserve"> PAGEREF _Toc83832813 \h </w:instrText>
             </w:r>
             <w:r>
               <w:rPr>
@@ -1259,7 +1257,7 @@
               <w:rPr>
                 <w:webHidden/>
               </w:rPr>
-              <w:t>3-20</w:t>
+              <w:t>3-22</w:t>
             </w:r>
             <w:r>
               <w:rPr>
@@ -1276,7 +1274,7 @@
               <w:lang w:val="pt-BR" w:eastAsia="pt-BR"/>
             </w:rPr>
           </w:pPr>
-          <w:hyperlink w:anchor="_Toc75794963" w:history="1">
+          <w:hyperlink w:anchor="_Toc83832814" w:history="1">
             <w:r>
               <w:rPr>
                 <w:rStyle w:val="Hyperlink"/>
@@ -1311,7 +1309,7 @@
               <w:rPr>
                 <w:webHidden/>
               </w:rPr>
-              <w:instrText xml:space="preserve"> PAGEREF _Toc75794963 \h </w:instrText>
+              <w:instrText xml:space="preserve"> PAGEREF _Toc83832814 \h </w:instrText>
             </w:r>
             <w:r>
               <w:rPr>
@@ -1328,7 +1326,7 @@
               <w:rPr>
                 <w:webHidden/>
               </w:rPr>
-              <w:t>3-22</w:t>
+              <w:t>3-24</w:t>
             </w:r>
             <w:r>
               <w:rPr>
@@ -1345,7 +1343,7 @@
               <w:lang w:val="pt-BR" w:eastAsia="pt-BR"/>
             </w:rPr>
           </w:pPr>
-          <w:hyperlink w:anchor="_Toc75794964" w:history="1">
+          <w:hyperlink w:anchor="_Toc83832815" w:history="1">
             <w:r>
               <w:rPr>
                 <w:rStyle w:val="Hyperlink"/>
@@ -1380,7 +1378,7 @@
               <w:rPr>
                 <w:webHidden/>
               </w:rPr>
-              <w:instrText xml:space="preserve"> PAGEREF _Toc75794964 \h </w:instrText>
+              <w:instrText xml:space="preserve"> PAGEREF _Toc83832815 \h </w:instrText>
             </w:r>
             <w:r>
               <w:rPr>
@@ -1397,7 +1395,7 @@
               <w:rPr>
                 <w:webHidden/>
               </w:rPr>
-              <w:t>4-23</w:t>
+              <w:t>4-25</w:t>
             </w:r>
             <w:r>
               <w:rPr>
@@ -1414,7 +1412,7 @@
               <w:lang w:val="pt-BR" w:eastAsia="pt-BR"/>
             </w:rPr>
           </w:pPr>
-          <w:hyperlink w:anchor="_Toc75794965" w:history="1">
+          <w:hyperlink w:anchor="_Toc83832816" w:history="1">
             <w:r>
               <w:rPr>
                 <w:rStyle w:val="Hyperlink"/>
@@ -1449,7 +1447,7 @@
               <w:rPr>
                 <w:webHidden/>
               </w:rPr>
-              <w:instrText xml:space="preserve"> PAGEREF _Toc75794965 \h </w:instrText>
+              <w:instrText xml:space="preserve"> PAGEREF _Toc83832816 \h </w:instrText>
             </w:r>
             <w:r>
               <w:rPr>
@@ -1466,7 +1464,7 @@
               <w:rPr>
                 <w:webHidden/>
               </w:rPr>
-              <w:t>4-23</w:t>
+              <w:t>4-25</w:t>
             </w:r>
             <w:r>
               <w:rPr>
@@ -1483,7 +1481,7 @@
               <w:lang w:val="pt-BR" w:eastAsia="pt-BR"/>
             </w:rPr>
           </w:pPr>
-          <w:hyperlink w:anchor="_Toc75794966" w:history="1">
+          <w:hyperlink w:anchor="_Toc83832817" w:history="1">
             <w:r>
               <w:rPr>
                 <w:rStyle w:val="Hyperlink"/>
@@ -1518,7 +1516,7 @@
               <w:rPr>
                 <w:webHidden/>
               </w:rPr>
-              <w:instrText xml:space="preserve"> PAGEREF _Toc75794966 \h </w:instrText>
+              <w:instrText xml:space="preserve"> PAGEREF _Toc83832817 \h </w:instrText>
             </w:r>
             <w:r>
               <w:rPr>
@@ -1535,7 +1533,7 @@
               <w:rPr>
                 <w:webHidden/>
               </w:rPr>
-              <w:t>4-23</w:t>
+              <w:t>4-26</w:t>
             </w:r>
             <w:r>
               <w:rPr>
@@ -1552,7 +1550,7 @@
               <w:lang w:val="pt-BR" w:eastAsia="pt-BR"/>
             </w:rPr>
           </w:pPr>
-          <w:hyperlink w:anchor="_Toc75794967" w:history="1">
+          <w:hyperlink w:anchor="_Toc83832818" w:history="1">
             <w:r>
               <w:rPr>
                 <w:rStyle w:val="Hyperlink"/>
@@ -1587,7 +1585,7 @@
               <w:rPr>
                 <w:webHidden/>
               </w:rPr>
-              <w:instrText xml:space="preserve"> PAGEREF _Toc75794967 \h </w:instrText>
+              <w:instrText xml:space="preserve"> PAGEREF _Toc83832818 \h </w:instrText>
             </w:r>
             <w:r>
               <w:rPr>
@@ -1604,7 +1602,7 @@
               <w:rPr>
                 <w:webHidden/>
               </w:rPr>
-              <w:t>4-25</w:t>
+              <w:t>4-27</w:t>
             </w:r>
             <w:r>
               <w:rPr>
@@ -1621,7 +1619,7 @@
               <w:lang w:val="pt-BR" w:eastAsia="pt-BR"/>
             </w:rPr>
           </w:pPr>
-          <w:hyperlink w:anchor="_Toc75794968" w:history="1">
+          <w:hyperlink w:anchor="_Toc83832819" w:history="1">
             <w:r>
               <w:rPr>
                 <w:rStyle w:val="Hyperlink"/>
@@ -1656,7 +1654,7 @@
               <w:rPr>
                 <w:webHidden/>
               </w:rPr>
-              <w:instrText xml:space="preserve"> PAGEREF _Toc75794968 \h </w:instrText>
+              <w:instrText xml:space="preserve"> PAGEREF _Toc83832819 \h </w:instrText>
             </w:r>
             <w:r>
               <w:rPr>
@@ -1673,7 +1671,7 @@
               <w:rPr>
                 <w:webHidden/>
               </w:rPr>
-              <w:t>4-25</w:t>
+              <w:t>4-27</w:t>
             </w:r>
             <w:r>
               <w:rPr>
@@ -1690,7 +1688,7 @@
               <w:lang w:val="pt-BR" w:eastAsia="pt-BR"/>
             </w:rPr>
           </w:pPr>
-          <w:hyperlink w:anchor="_Toc75794969" w:history="1">
+          <w:hyperlink w:anchor="_Toc83832820" w:history="1">
             <w:r>
               <w:rPr>
                 <w:rStyle w:val="Hyperlink"/>
@@ -1725,7 +1723,7 @@
               <w:rPr>
                 <w:webHidden/>
               </w:rPr>
-              <w:instrText xml:space="preserve"> PAGEREF _Toc75794969 \h </w:instrText>
+              <w:instrText xml:space="preserve"> PAGEREF _Toc83832820 \h </w:instrText>
             </w:r>
             <w:r>
               <w:rPr>
@@ -1742,7 +1740,7 @@
               <w:rPr>
                 <w:webHidden/>
               </w:rPr>
-              <w:t>4-29</w:t>
+              <w:t>4-31</w:t>
             </w:r>
             <w:r>
               <w:rPr>
@@ -1759,7 +1757,7 @@
               <w:lang w:val="pt-BR" w:eastAsia="pt-BR"/>
             </w:rPr>
           </w:pPr>
-          <w:hyperlink w:anchor="_Toc75794970" w:history="1">
+          <w:hyperlink w:anchor="_Toc83832821" w:history="1">
             <w:r>
               <w:rPr>
                 <w:rStyle w:val="Hyperlink"/>
@@ -1794,7 +1792,7 @@
               <w:rPr>
                 <w:webHidden/>
               </w:rPr>
-              <w:instrText xml:space="preserve"> PAGEREF _Toc75794970 \h </w:instrText>
+              <w:instrText xml:space="preserve"> PAGEREF _Toc83832821 \h </w:instrText>
             </w:r>
             <w:r>
               <w:rPr>
@@ -1811,7 +1809,7 @@
               <w:rPr>
                 <w:webHidden/>
               </w:rPr>
-              <w:t>4-29</w:t>
+              <w:t>4-31</w:t>
             </w:r>
             <w:r>
               <w:rPr>
@@ -1828,7 +1826,7 @@
               <w:lang w:val="pt-BR" w:eastAsia="pt-BR"/>
             </w:rPr>
           </w:pPr>
-          <w:hyperlink w:anchor="_Toc75794971" w:history="1">
+          <w:hyperlink w:anchor="_Toc83832822" w:history="1">
             <w:r>
               <w:rPr>
                 <w:rStyle w:val="Hyperlink"/>
@@ -1863,7 +1861,7 @@
               <w:rPr>
                 <w:webHidden/>
               </w:rPr>
-              <w:instrText xml:space="preserve"> PAGEREF _Toc75794971 \h </w:instrText>
+              <w:instrText xml:space="preserve"> PAGEREF _Toc83832822 \h </w:instrText>
             </w:r>
             <w:r>
               <w:rPr>
@@ -1880,7 +1878,7 @@
               <w:rPr>
                 <w:webHidden/>
               </w:rPr>
-              <w:t>4-29</w:t>
+              <w:t>4-31</w:t>
             </w:r>
             <w:r>
               <w:rPr>
@@ -1897,7 +1895,7 @@
               <w:lang w:val="pt-BR" w:eastAsia="pt-BR"/>
             </w:rPr>
           </w:pPr>
-          <w:hyperlink w:anchor="_Toc75794972" w:history="1">
+          <w:hyperlink w:anchor="_Toc83832823" w:history="1">
             <w:r>
               <w:rPr>
                 <w:rStyle w:val="Hyperlink"/>
@@ -1932,7 +1930,7 @@
               <w:rPr>
                 <w:webHidden/>
               </w:rPr>
-              <w:instrText xml:space="preserve"> PAGEREF _Toc75794972 \h </w:instrText>
+              <w:instrText xml:space="preserve"> PAGEREF _Toc83832823 \h </w:instrText>
             </w:r>
             <w:r>
               <w:rPr>
@@ -1949,7 +1947,7 @@
               <w:rPr>
                 <w:webHidden/>
               </w:rPr>
-              <w:t>5-29</w:t>
+              <w:t>5-31</w:t>
             </w:r>
             <w:r>
               <w:rPr>
@@ -1966,7 +1964,7 @@
               <w:lang w:val="pt-BR" w:eastAsia="pt-BR"/>
             </w:rPr>
           </w:pPr>
-          <w:hyperlink w:anchor="_Toc75794973" w:history="1">
+          <w:hyperlink w:anchor="_Toc83832824" w:history="1">
             <w:r>
               <w:rPr>
                 <w:rStyle w:val="Hyperlink"/>
@@ -2001,7 +1999,7 @@
               <w:rPr>
                 <w:webHidden/>
               </w:rPr>
-              <w:instrText xml:space="preserve"> PAGEREF _Toc75794973 \h </w:instrText>
+              <w:instrText xml:space="preserve"> PAGEREF _Toc83832824 \h </w:instrText>
             </w:r>
             <w:r>
               <w:rPr>
@@ -2018,7 +2016,7 @@
               <w:rPr>
                 <w:webHidden/>
               </w:rPr>
-              <w:t>5-29</w:t>
+              <w:t>5-31</w:t>
             </w:r>
             <w:r>
               <w:rPr>
@@ -2035,7 +2033,7 @@
               <w:lang w:val="pt-BR" w:eastAsia="pt-BR"/>
             </w:rPr>
           </w:pPr>
-          <w:hyperlink w:anchor="_Toc75794974" w:history="1">
+          <w:hyperlink w:anchor="_Toc83832825" w:history="1">
             <w:r>
               <w:rPr>
                 <w:rStyle w:val="Hyperlink"/>
@@ -2070,7 +2068,7 @@
               <w:rPr>
                 <w:webHidden/>
               </w:rPr>
-              <w:instrText xml:space="preserve"> PAGEREF _Toc75794974 \h </w:instrText>
+              <w:instrText xml:space="preserve"> PAGEREF _Toc83832825 \h </w:instrText>
             </w:r>
             <w:r>
               <w:rPr>
@@ -2087,7 +2085,7 @@
               <w:rPr>
                 <w:webHidden/>
               </w:rPr>
-              <w:t>5-29</w:t>
+              <w:t>5-31</w:t>
             </w:r>
             <w:r>
               <w:rPr>
@@ -2104,7 +2102,7 @@
               <w:lang w:val="pt-BR" w:eastAsia="pt-BR"/>
             </w:rPr>
           </w:pPr>
-          <w:hyperlink w:anchor="_Toc75794975" w:history="1">
+          <w:hyperlink w:anchor="_Toc83832826" w:history="1">
             <w:r>
               <w:rPr>
                 <w:rStyle w:val="Hyperlink"/>
@@ -2139,7 +2137,7 @@
               <w:rPr>
                 <w:webHidden/>
               </w:rPr>
-              <w:instrText xml:space="preserve"> PAGEREF _Toc75794975 \h </w:instrText>
+              <w:instrText xml:space="preserve"> PAGEREF _Toc83832826 \h </w:instrText>
             </w:r>
             <w:r>
               <w:rPr>
@@ -2156,7 +2154,7 @@
               <w:rPr>
                 <w:webHidden/>
               </w:rPr>
-              <w:t>5-29</w:t>
+              <w:t>5-31</w:t>
             </w:r>
             <w:r>
               <w:rPr>
@@ -2173,7 +2171,7 @@
               <w:lang w:val="pt-BR" w:eastAsia="pt-BR"/>
             </w:rPr>
           </w:pPr>
-          <w:hyperlink w:anchor="_Toc75794976" w:history="1">
+          <w:hyperlink w:anchor="_Toc83832827" w:history="1">
             <w:r>
               <w:rPr>
                 <w:rStyle w:val="Hyperlink"/>
@@ -2208,7 +2206,7 @@
               <w:rPr>
                 <w:webHidden/>
               </w:rPr>
-              <w:instrText xml:space="preserve"> PAGEREF _Toc75794976 \h </w:instrText>
+              <w:instrText xml:space="preserve"> PAGEREF _Toc83832827 \h </w:instrText>
             </w:r>
             <w:r>
               <w:rPr>
@@ -2225,7 +2223,7 @@
               <w:rPr>
                 <w:webHidden/>
               </w:rPr>
-              <w:t>6-30</w:t>
+              <w:t>6-32</w:t>
             </w:r>
             <w:r>
               <w:rPr>
@@ -2242,7 +2240,7 @@
               <w:lang w:val="pt-BR" w:eastAsia="pt-BR"/>
             </w:rPr>
           </w:pPr>
-          <w:hyperlink w:anchor="_Toc75794977" w:history="1">
+          <w:hyperlink w:anchor="_Toc83832828" w:history="1">
             <w:r>
               <w:rPr>
                 <w:rStyle w:val="Hyperlink"/>
@@ -2277,7 +2275,7 @@
               <w:rPr>
                 <w:webHidden/>
               </w:rPr>
-              <w:instrText xml:space="preserve"> PAGEREF _Toc75794977 \h </w:instrText>
+              <w:instrText xml:space="preserve"> PAGEREF _Toc83832828 \h </w:instrText>
             </w:r>
             <w:r>
               <w:rPr>
@@ -2294,7 +2292,7 @@
               <w:rPr>
                 <w:webHidden/>
               </w:rPr>
-              <w:t>7-31</w:t>
+              <w:t>7-33</w:t>
             </w:r>
             <w:r>
               <w:rPr>
@@ -2429,7 +2427,7 @@
       <w:pPr>
         <w:pStyle w:val="Heading1"/>
       </w:pPr>
-      <w:bookmarkStart w:id="3" w:name="_Toc75794948"/>
+      <w:bookmarkStart w:id="3" w:name="_Toc83832799"/>
       <w:bookmarkEnd w:id="2"/>
       <w:r>
         <w:t>Summary</w:t>
@@ -2445,13 +2443,8 @@
       <w:pPr>
         <w:ind w:left="360"/>
       </w:pPr>
-      <w:proofErr w:type="spellStart"/>
-      <w:r>
-        <w:t>Signifyd</w:t>
-      </w:r>
-      <w:proofErr w:type="spellEnd"/>
-      <w:r>
-        <w:t xml:space="preserve"> is a fraud solution </w:t>
+      <w:r>
+        <w:t xml:space="preserve">Signifyd is a fraud solution </w:t>
       </w:r>
       <w:r>
         <w:rPr>
@@ -2485,36 +2478,22 @@
         <w:rPr>
           <w:rFonts w:eastAsia="Times New Roman" w:cs="Times New Roman"/>
         </w:rPr>
-        <w:t xml:space="preserve"> The </w:t>
-      </w:r>
-      <w:proofErr w:type="spellStart"/>
-      <w:r>
-        <w:rPr>
-          <w:rFonts w:eastAsia="Times New Roman" w:cs="Times New Roman"/>
-        </w:rPr>
-        <w:t>Signifyd</w:t>
-      </w:r>
-      <w:proofErr w:type="spellEnd"/>
-      <w:r>
-        <w:rPr>
-          <w:rFonts w:eastAsia="Times New Roman" w:cs="Times New Roman"/>
-        </w:rPr>
+        <w:t xml:space="preserve"> The Signifyd </w:t>
+      </w:r>
+      <w:r>
+        <w:t xml:space="preserve">cartridge will be integrated into </w:t>
+      </w:r>
+      <w:r>
+        <w:rPr>
+          <w:rFonts w:cs="Trebuchet MS"/>
+          <w:color w:val="00000A"/>
+        </w:rPr>
+        <w:t>Salesforce Commerce Cloud</w:t>
+      </w:r>
+      <w:r>
         <w:t xml:space="preserve"> </w:t>
       </w:r>
       <w:r>
-        <w:t xml:space="preserve">cartridge will be integrated into </w:t>
-      </w:r>
-      <w:r>
-        <w:rPr>
-          <w:rFonts w:cs="Trebuchet MS"/>
-          <w:color w:val="00000A"/>
-        </w:rPr>
-        <w:t>Salesforce Commerce Cloud</w:t>
-      </w:r>
-      <w:r>
-        <w:t xml:space="preserve"> </w:t>
-      </w:r>
-      <w:r>
         <w:t>using t</w:t>
       </w:r>
       <w:r>
@@ -2526,13 +2505,8 @@
       <w:r>
         <w:t xml:space="preserve">: </w:t>
       </w:r>
-      <w:proofErr w:type="spellStart"/>
-      <w:r>
-        <w:t>Signifyd’s</w:t>
-      </w:r>
-      <w:proofErr w:type="spellEnd"/>
-      <w:r>
-        <w:t xml:space="preserve"> </w:t>
+      <w:r>
+        <w:t xml:space="preserve">Signifyd’s </w:t>
       </w:r>
       <w:hyperlink r:id="rId15" w:anchor="/reference/cases/create-a-case/create-case" w:history="1">
         <w:r>
@@ -2564,9 +2538,29 @@
         </w:r>
       </w:hyperlink>
       <w:r>
-        <w:t xml:space="preserve"> and an </w:t>
-      </w:r>
-      <w:hyperlink r:id="rId17" w:anchor="/reference/webhooks" w:history="1">
+        <w:rPr>
+          <w:rStyle w:val="Hyperlink"/>
+        </w:rPr>
+        <w:t>,</w:t>
+      </w:r>
+      <w:r>
+        <w:t xml:space="preserve"> </w:t>
+      </w:r>
+      <w:hyperlink r:id="rId17" w:anchor="reference/events/order-fulfilled/send-fulfillment" w:history="1">
+        <w:r>
+          <w:rPr>
+            <w:rStyle w:val="Hyperlink"/>
+          </w:rPr>
+          <w:t>Fulfillment API</w:t>
+        </w:r>
+      </w:hyperlink>
+      <w:r>
+        <w:t xml:space="preserve"> a</w:t>
+      </w:r>
+      <w:r>
+        <w:t xml:space="preserve">nd an </w:t>
+      </w:r>
+      <w:hyperlink r:id="rId18" w:anchor="/reference/webhooks" w:history="1">
         <w:r>
           <w:rPr>
             <w:rStyle w:val="Hyperlink"/>
@@ -2575,26 +2569,13 @@
         </w:r>
       </w:hyperlink>
       <w:r>
-        <w:t xml:space="preserve"> (webhook). The Case Create API is used to pass order and transaction details to </w:t>
-      </w:r>
-      <w:proofErr w:type="spellStart"/>
-      <w:r>
-        <w:t>Signifyd</w:t>
-      </w:r>
-      <w:proofErr w:type="spellEnd"/>
-      <w:r>
-        <w:t xml:space="preserve"> for fraud review</w:t>
+        <w:t xml:space="preserve"> (webhook). The Case Create API is used to pass order and transaction details to Signifyd for fraud review</w:t>
       </w:r>
       <w:r>
         <w:t xml:space="preserve">. </w:t>
       </w:r>
-      <w:proofErr w:type="spellStart"/>
-      <w:r>
-        <w:t>Signifyd</w:t>
-      </w:r>
-      <w:proofErr w:type="spellEnd"/>
-      <w:r>
-        <w:t xml:space="preserve"> Create Case policy can be either asynchronous (post-authorization) or synchronous (pre-authorization).</w:t>
+      <w:r>
+        <w:t>Signifyd Create Case policy can be either asynchronous (post-authorization) or synchronous (pre-authorization).</w:t>
       </w:r>
       <w:r>
         <w:t xml:space="preserve"> The Send Transaction API is used to pass the details of the payment and the status of the payment, success or failure, and is only called when creating a case before collecting payment (pre-authorization).</w:t>
@@ -2654,7 +2635,6 @@
         </w:rPr>
         <w:t xml:space="preserve">for setting up </w:t>
       </w:r>
-      <w:proofErr w:type="spellStart"/>
       <w:r>
         <w:rPr>
           <w:rFonts w:cs="Trebuchet MS"/>
@@ -2662,7 +2642,6 @@
         </w:rPr>
         <w:t>Signifyd</w:t>
       </w:r>
-      <w:proofErr w:type="spellEnd"/>
       <w:r>
         <w:rPr>
           <w:rFonts w:cs="Trebuchet MS"/>
@@ -2677,7 +2656,6 @@
         </w:rPr>
         <w:t xml:space="preserve"> standard </w:t>
       </w:r>
-      <w:proofErr w:type="spellStart"/>
       <w:r>
         <w:rPr>
           <w:rFonts w:cs="Trebuchet MS"/>
@@ -2685,7 +2663,6 @@
         </w:rPr>
         <w:t>SiteGenesis</w:t>
       </w:r>
-      <w:proofErr w:type="spellEnd"/>
       <w:r>
         <w:rPr>
           <w:rFonts w:cs="Trebuchet MS"/>
@@ -2712,23 +2689,7 @@
           <w:rFonts w:cs="Trebuchet MS"/>
           <w:color w:val="00000A"/>
         </w:rPr>
-        <w:t xml:space="preserve">The Set Up and Custom Code Configuration described in this document assume the use of </w:t>
-      </w:r>
-      <w:proofErr w:type="spellStart"/>
-      <w:r>
-        <w:rPr>
-          <w:rFonts w:cs="Trebuchet MS"/>
-          <w:color w:val="00000A"/>
-        </w:rPr>
-        <w:t>SiteGenesis</w:t>
-      </w:r>
-      <w:proofErr w:type="spellEnd"/>
-      <w:r>
-        <w:rPr>
-          <w:rFonts w:cs="Trebuchet MS"/>
-          <w:color w:val="00000A"/>
-        </w:rPr>
-        <w:t xml:space="preserve"> 10</w:t>
+        <w:t>The Set Up and Custom Code Configuration described in this document assume the use of SiteGenesis 10</w:t>
       </w:r>
       <w:r>
         <w:rPr>
@@ -2756,85 +2717,21 @@
           <w:rFonts w:cs="Trebuchet MS"/>
           <w:color w:val="00000A"/>
         </w:rPr>
-        <w:t xml:space="preserve"> release of </w:t>
-      </w:r>
-      <w:proofErr w:type="spellStart"/>
-      <w:r>
-        <w:rPr>
-          <w:rFonts w:cs="Trebuchet MS"/>
-          <w:color w:val="00000A"/>
-        </w:rPr>
-        <w:t>app_storefront_core</w:t>
-      </w:r>
-      <w:proofErr w:type="spellEnd"/>
-      <w:r>
-        <w:rPr>
-          <w:rFonts w:cs="Trebuchet MS"/>
-          <w:color w:val="00000A"/>
-        </w:rPr>
-        <w:t xml:space="preserve">. Custom coding might be required if adapting the cartridge to work with other </w:t>
-      </w:r>
-      <w:proofErr w:type="spellStart"/>
-      <w:r>
-        <w:rPr>
-          <w:rFonts w:cs="Trebuchet MS"/>
-          <w:color w:val="00000A"/>
-        </w:rPr>
-        <w:t>Sit</w:t>
-      </w:r>
-      <w:r>
-        <w:rPr>
-          <w:rFonts w:cs="Trebuchet MS"/>
-          <w:color w:val="00000A"/>
-        </w:rPr>
-        <w:t>eGenesis</w:t>
-      </w:r>
-      <w:proofErr w:type="spellEnd"/>
-      <w:r>
-        <w:rPr>
-          <w:rFonts w:cs="Trebuchet MS"/>
-          <w:color w:val="00000A"/>
-        </w:rPr>
-        <w:t xml:space="preserve"> releases</w:t>
-      </w:r>
-      <w:r>
-        <w:rPr>
-          <w:rFonts w:cs="Trebuchet MS"/>
-          <w:color w:val="00000A"/>
-        </w:rPr>
-        <w:t xml:space="preserve">, pre-2.0 releases, and versions of </w:t>
-      </w:r>
-      <w:proofErr w:type="spellStart"/>
-      <w:r>
-        <w:rPr>
-          <w:rFonts w:cs="Trebuchet MS"/>
-          <w:color w:val="00000A"/>
-        </w:rPr>
-        <w:t>SiteGenesis</w:t>
-      </w:r>
-      <w:proofErr w:type="spellEnd"/>
-      <w:r>
-        <w:rPr>
-          <w:rFonts w:cs="Trebuchet MS"/>
-          <w:color w:val="00000A"/>
-        </w:rPr>
-        <w:t xml:space="preserve"> that do not include the </w:t>
-      </w:r>
-      <w:proofErr w:type="spellStart"/>
-      <w:r>
-        <w:rPr>
-          <w:rFonts w:cs="Trebuchet MS"/>
-          <w:color w:val="00000A"/>
-        </w:rPr>
-        <w:t>RequireJS</w:t>
-      </w:r>
-      <w:proofErr w:type="spellEnd"/>
-      <w:r>
-        <w:rPr>
-          <w:rFonts w:cs="Trebuchet MS"/>
-          <w:color w:val="00000A"/>
-        </w:rPr>
-        <w:t xml:space="preserve"> framework.</w:t>
+        <w:t xml:space="preserve"> release of app_storefront_core. Custom coding might be required if adapting the cartridge to work with other Sit</w:t>
+      </w:r>
+      <w:r>
+        <w:rPr>
+          <w:rFonts w:cs="Trebuchet MS"/>
+          <w:color w:val="00000A"/>
+        </w:rPr>
+        <w:t>eGenesis releases</w:t>
+      </w:r>
+      <w:r>
+        <w:rPr>
+          <w:rFonts w:cs="Trebuchet MS"/>
+          <w:color w:val="00000A"/>
+        </w:rPr>
+        <w:t>, pre-2.0 releases, and versions of SiteGenesis that do not include the RequireJS framework.</w:t>
       </w:r>
     </w:p>
     <w:p>
@@ -2942,7 +2839,7 @@
       <w:pPr>
         <w:pStyle w:val="Heading1"/>
       </w:pPr>
-      <w:bookmarkStart w:id="4" w:name="_Toc75794949"/>
+      <w:bookmarkStart w:id="4" w:name="_Toc83832800"/>
       <w:r>
         <w:lastRenderedPageBreak/>
         <w:t>Components</w:t>
@@ -2995,7 +2892,6 @@
         </w:rPr>
         <w:br/>
       </w:r>
-      <w:proofErr w:type="spellStart"/>
       <w:r>
         <w:rPr>
           <w:rFonts w:cs="Trebuchet MS"/>
@@ -3003,7 +2899,6 @@
         </w:rPr>
         <w:t>Int_signifyd</w:t>
       </w:r>
-      <w:proofErr w:type="spellEnd"/>
     </w:p>
     <w:p>
       <w:pPr>
@@ -3023,25 +2918,7 @@
           <w:b/>
           <w:bCs/>
         </w:rPr>
-        <w:t xml:space="preserve">New </w:t>
-      </w:r>
-      <w:proofErr w:type="spellStart"/>
-      <w:r>
-        <w:rPr>
-          <w:rFonts w:cs="Times"/>
-          <w:b/>
-          <w:bCs/>
-        </w:rPr>
-        <w:t>Signifyd</w:t>
-      </w:r>
-      <w:proofErr w:type="spellEnd"/>
-      <w:r>
-        <w:rPr>
-          <w:rFonts w:cs="Times"/>
-          <w:b/>
-          <w:bCs/>
-        </w:rPr>
-        <w:t xml:space="preserve"> Controller</w:t>
+        <w:t>New Signifyd Controller</w:t>
       </w:r>
       <w:r>
         <w:rPr>
@@ -3084,28 +2961,19 @@
         </w:rPr>
         <w:br/>
       </w:r>
-      <w:proofErr w:type="spellStart"/>
       <w:r>
         <w:rPr>
           <w:rFonts w:cs="Times"/>
         </w:rPr>
         <w:t>COSummary</w:t>
       </w:r>
-      <w:proofErr w:type="spellEnd"/>
       <w:r>
         <w:rPr>
           <w:rFonts w:cs="Times"/>
         </w:rPr>
         <w:br/>
-      </w:r>
-      <w:proofErr w:type="spellStart"/>
-      <w:r>
-        <w:rPr>
-          <w:rFonts w:cs="Times"/>
-        </w:rPr>
         <w:t>CheckoutServices</w:t>
       </w:r>
-      <w:proofErr w:type="spellEnd"/>
     </w:p>
     <w:p>
       <w:pPr>
@@ -3133,14 +3001,12 @@
         </w:rPr>
         <w:br/>
       </w:r>
-      <w:proofErr w:type="spellStart"/>
       <w:r>
         <w:rPr>
           <w:rFonts w:cs="Times"/>
         </w:rPr>
         <w:t>COSummary</w:t>
       </w:r>
-      <w:proofErr w:type="spellEnd"/>
     </w:p>
     <w:p>
       <w:pPr>
@@ -3166,15 +3032,8 @@
           <w:rFonts w:cs="Times"/>
         </w:rPr>
         <w:br/>
-      </w:r>
-      <w:proofErr w:type="spellStart"/>
-      <w:r>
-        <w:rPr>
-          <w:rFonts w:cs="Times"/>
-        </w:rPr>
         <w:t>htmlhead.isml</w:t>
       </w:r>
-      <w:proofErr w:type="spellEnd"/>
     </w:p>
     <w:p>
       <w:pPr>
@@ -3307,14 +3166,12 @@
         </w:rPr>
         <w:t>default/</w:t>
       </w:r>
-      <w:proofErr w:type="spellStart"/>
       <w:r>
         <w:rPr>
           <w:rFonts w:cs="Times"/>
         </w:rPr>
         <w:t>signifyd_device_fingerprint.isml</w:t>
       </w:r>
-      <w:proofErr w:type="spellEnd"/>
       <w:r>
         <w:rPr>
           <w:rFonts w:cs="Times"/>
@@ -3371,7 +3228,6 @@
         </w:rPr>
         <w:br/>
       </w:r>
-      <w:proofErr w:type="spellStart"/>
       <w:r>
         <w:rPr>
           <w:rFonts w:cs="Times"/>
@@ -3400,14 +3256,7 @@
         <w:rPr>
           <w:rFonts w:cs="Times"/>
         </w:rPr>
-        <w:t>_storefront_core</w:t>
-      </w:r>
-      <w:proofErr w:type="spellEnd"/>
-      <w:r>
-        <w:rPr>
-          <w:rFonts w:cs="Times"/>
-        </w:rPr>
-        <w:t>...</w:t>
+        <w:t>_storefront_core...</w:t>
       </w:r>
     </w:p>
     <w:p>
@@ -3437,7 +3286,6 @@
         </w:rPr>
         <w:br/>
       </w:r>
-      <w:proofErr w:type="spellStart"/>
       <w:r>
         <w:rPr>
           <w:rFonts w:cs="Times"/>
@@ -3462,7 +3310,6 @@
         </w:rPr>
         <w:t>controllers:app_storefront_core</w:t>
       </w:r>
-      <w:proofErr w:type="spellEnd"/>
       <w:r>
         <w:rPr>
           <w:rFonts w:cs="Times"/>
@@ -3505,7 +3352,6 @@
         </w:rPr>
         <w:br/>
       </w:r>
-      <w:proofErr w:type="spellStart"/>
       <w:r>
         <w:rPr>
           <w:rFonts w:cs="Times"/>
@@ -3534,14 +3380,7 @@
         <w:rPr>
           <w:rFonts w:cs="Times"/>
         </w:rPr>
-        <w:t>base</w:t>
-      </w:r>
-      <w:proofErr w:type="spellEnd"/>
-      <w:r>
-        <w:rPr>
-          <w:rFonts w:cs="Times"/>
-        </w:rPr>
-        <w:t>...</w:t>
+        <w:t>base...</w:t>
       </w:r>
     </w:p>
     <w:p>
@@ -3583,7 +3422,6 @@
           <w:rFonts w:cs="Times"/>
         </w:rPr>
       </w:pPr>
-      <w:proofErr w:type="spellStart"/>
       <w:r>
         <w:rPr>
           <w:rFonts w:cs="Trebuchet MS"/>
@@ -3593,7 +3431,6 @@
         </w:rPr>
         <w:t>MetaData</w:t>
       </w:r>
-      <w:proofErr w:type="spellEnd"/>
     </w:p>
     <w:p>
       <w:pPr>
@@ -3694,7 +3531,7 @@
       <w:pPr>
         <w:pStyle w:val="Heading1"/>
       </w:pPr>
-      <w:bookmarkStart w:id="7" w:name="_Toc75794950"/>
+      <w:bookmarkStart w:id="7" w:name="_Toc83832801"/>
       <w:r>
         <w:lastRenderedPageBreak/>
         <w:t>Component Overview</w:t>
@@ -3705,7 +3542,7 @@
       <w:pPr>
         <w:pStyle w:val="Heading2"/>
       </w:pPr>
-      <w:bookmarkStart w:id="8" w:name="_Toc75794951"/>
+      <w:bookmarkStart w:id="8" w:name="_Toc83832802"/>
       <w:r>
         <w:t>Functional Overview</w:t>
       </w:r>
@@ -3728,7 +3565,7 @@
         <w:pStyle w:val="Heading3"/>
         <w:ind w:left="1890"/>
       </w:pPr>
-      <w:bookmarkStart w:id="9" w:name="_Toc75794952"/>
+      <w:bookmarkStart w:id="9" w:name="_Toc83832803"/>
       <w:r>
         <w:t>Use Cases</w:t>
       </w:r>
@@ -3750,12 +3587,16 @@
         <w:rPr>
           <w:b/>
           <w:bCs/>
+          <w:sz w:val="24"/>
+          <w:szCs w:val="24"/>
         </w:rPr>
       </w:pPr>
       <w:r>
         <w:rPr>
           <w:b/>
           <w:bCs/>
+          <w:sz w:val="24"/>
+          <w:szCs w:val="24"/>
         </w:rPr>
         <w:t>Post-authorization</w:t>
       </w:r>
@@ -3767,7 +3608,6 @@
       <w:r>
         <w:t xml:space="preserve">If the custom site preference </w:t>
       </w:r>
-      <w:proofErr w:type="spellStart"/>
       <w:r>
         <w:rPr>
           <w:rFonts w:cs="Trebuchet MS"/>
@@ -3777,7 +3617,6 @@
         </w:rPr>
         <w:t>SignifydCreateCasePolicy</w:t>
       </w:r>
-      <w:proofErr w:type="spellEnd"/>
       <w:r>
         <w:rPr>
           <w:rFonts w:cs="Trebuchet MS"/>
@@ -3796,13 +3635,8 @@
         </w:rPr>
         <w:t xml:space="preserve">is set to “POST_AUTH”, </w:t>
       </w:r>
-      <w:proofErr w:type="spellStart"/>
-      <w:r>
-        <w:t>Signifyd</w:t>
-      </w:r>
-      <w:proofErr w:type="spellEnd"/>
-      <w:r>
-        <w:t xml:space="preserve"> decisions are returned asynchronously, so an HTTP </w:t>
+      <w:r>
+        <w:t xml:space="preserve">Signifyd decisions are returned asynchronously, so an HTTP </w:t>
       </w:r>
       <w:r>
         <w:t xml:space="preserve">callback </w:t>
@@ -3874,13 +3708,8 @@
       <w:r>
         <w:t xml:space="preserve">The </w:t>
       </w:r>
-      <w:proofErr w:type="spellStart"/>
-      <w:r>
-        <w:t>Signifyd</w:t>
-      </w:r>
-      <w:proofErr w:type="spellEnd"/>
-      <w:r>
-        <w:t xml:space="preserve"> Create Case </w:t>
+      <w:r>
+        <w:t xml:space="preserve">Signifyd Create Case </w:t>
       </w:r>
       <w:r>
         <w:t xml:space="preserve">REST </w:t>
@@ -3946,21 +3775,13 @@
         <w:t>a</w:t>
       </w:r>
       <w:r>
-        <w:t xml:space="preserve"> publicly accessible URL that will be used as the callback/web-hook endpoint. This endpoint will be called when </w:t>
-      </w:r>
-      <w:proofErr w:type="spellStart"/>
-      <w:r>
-        <w:t>Sign</w:t>
+        <w:t xml:space="preserve"> publicly accessible URL that will be used as the callback/web-hook endpoint. This endpoint will be called when Sign</w:t>
       </w:r>
       <w:r>
         <w:t>i</w:t>
       </w:r>
       <w:r>
-        <w:t>fyd</w:t>
-      </w:r>
-      <w:proofErr w:type="spellEnd"/>
-      <w:r>
-        <w:t xml:space="preserve"> </w:t>
+        <w:t xml:space="preserve">fyd </w:t>
       </w:r>
       <w:r>
         <w:t xml:space="preserve">has completed </w:t>
@@ -4005,12 +3826,17 @@
         <w:rPr>
           <w:b/>
           <w:bCs/>
-        </w:rPr>
-      </w:pPr>
+          <w:sz w:val="24"/>
+          <w:szCs w:val="24"/>
+        </w:rPr>
+      </w:pPr>
+      <w:bookmarkStart w:id="10" w:name="_Hlk83804264"/>
       <w:r>
         <w:rPr>
           <w:b/>
           <w:bCs/>
+          <w:sz w:val="24"/>
+          <w:szCs w:val="24"/>
         </w:rPr>
         <w:t>Pre-authorization</w:t>
       </w:r>
@@ -4022,7 +3848,6 @@
       <w:r>
         <w:t xml:space="preserve">If the custom site preference </w:t>
       </w:r>
-      <w:proofErr w:type="spellStart"/>
       <w:r>
         <w:rPr>
           <w:rFonts w:cs="Trebuchet MS"/>
@@ -4032,7 +3857,6 @@
         </w:rPr>
         <w:t>SignifydCreateCasePolicy</w:t>
       </w:r>
-      <w:proofErr w:type="spellEnd"/>
       <w:r>
         <w:rPr>
           <w:rFonts w:cs="Trebuchet MS"/>
@@ -4051,13 +3875,12 @@
         </w:rPr>
         <w:t xml:space="preserve">is set to “PRE_AUTH”, </w:t>
       </w:r>
-      <w:proofErr w:type="spellStart"/>
-      <w:r>
-        <w:t>Signifyd</w:t>
-      </w:r>
-      <w:proofErr w:type="spellEnd"/>
-      <w:r>
-        <w:t xml:space="preserve"> decisions are returned synchronously after the create case call.</w:t>
+      <w:r>
+        <w:t xml:space="preserve">Signifyd decisions are returned synchronously </w:t>
+      </w:r>
+      <w:bookmarkEnd w:id="10"/>
+      <w:r>
+        <w:t>after the create case call.</w:t>
       </w:r>
       <w:r>
         <w:t xml:space="preserve"> </w:t>
@@ -4097,15 +3920,7 @@
         <w:t>Action 1.</w:t>
       </w:r>
       <w:r>
-        <w:t xml:space="preserve"> The </w:t>
-      </w:r>
-      <w:proofErr w:type="spellStart"/>
-      <w:r>
-        <w:t>Signifyd</w:t>
-      </w:r>
-      <w:proofErr w:type="spellEnd"/>
-      <w:r>
-        <w:t xml:space="preserve"> Create Case REST API is called before the </w:t>
+        <w:t xml:space="preserve"> The Signifyd Create Case REST API is called before the </w:t>
       </w:r>
       <w:r>
         <w:rPr>
@@ -4139,9 +3954,8 @@
           <w:iCs/>
           <w:color w:val="00000A"/>
         </w:rPr>
-        <w:t xml:space="preserve">If </w:t>
-      </w:r>
-      <w:proofErr w:type="spellStart"/>
+        <w:t>If Signifyd returns a declined/rejected response, the authorization call will not happen, and the order will be failed. The storefront will display a default error message for the customer. If the merchant wants to customize this message, it can be changed directly in the code.</w:t>
+      </w:r>
       <w:r>
         <w:rPr>
           <w:rFonts w:cs="Trebuchet MS"/>
@@ -4149,9 +3963,8 @@
           <w:iCs/>
           <w:color w:val="00000A"/>
         </w:rPr>
-        <w:t>Signifyd</w:t>
-      </w:r>
-      <w:proofErr w:type="spellEnd"/>
+        <w:t xml:space="preserve"> If Signifyd returns an accept/approved response, Salesforce Commerce Cloud proceeds with the </w:t>
+      </w:r>
       <w:r>
         <w:rPr>
           <w:rFonts w:cs="Trebuchet MS"/>
@@ -4159,7 +3972,7 @@
           <w:iCs/>
           <w:color w:val="00000A"/>
         </w:rPr>
-        <w:t xml:space="preserve"> returns a declined/rejected response, the authorization call will not happen, and the order will be failed. The storefront will display a default error message for the customer. If the merchant wants to customize this message, it can be changed directly in the code.</w:t>
+        <w:t>authorization</w:t>
       </w:r>
       <w:r>
         <w:rPr>
@@ -4168,9 +3981,26 @@
           <w:iCs/>
           <w:color w:val="00000A"/>
         </w:rPr>
-        <w:t xml:space="preserve"> If </w:t>
-      </w:r>
-      <w:proofErr w:type="spellStart"/>
+        <w:t xml:space="preserve"> process against the payment provider.</w:t>
+      </w:r>
+    </w:p>
+    <w:p>
+      <w:pPr>
+        <w:ind w:left="1416"/>
+      </w:pPr>
+      <w:r>
+        <w:rPr>
+          <w:b/>
+          <w:bCs/>
+        </w:rPr>
+        <w:t xml:space="preserve">Action2. </w:t>
+      </w:r>
+      <w:r>
+        <w:t>For Signifyd approved others, a</w:t>
+      </w:r>
+      <w:r>
+        <w:t xml:space="preserve">fter the </w:t>
+      </w:r>
       <w:r>
         <w:rPr>
           <w:rFonts w:cs="Trebuchet MS"/>
@@ -4178,81 +4008,177 @@
           <w:iCs/>
           <w:color w:val="00000A"/>
         </w:rPr>
-        <w:t>Signifyd</w:t>
-      </w:r>
-      <w:proofErr w:type="spellEnd"/>
-      <w:r>
-        <w:rPr>
-          <w:rFonts w:cs="Trebuchet MS"/>
-          <w:bCs/>
-          <w:iCs/>
-          <w:color w:val="00000A"/>
-        </w:rPr>
-        <w:t xml:space="preserve"> returns an accept/approved response, Salesforce Commerce Cloud proceeds with the </w:t>
-      </w:r>
-      <w:r>
-        <w:rPr>
-          <w:rFonts w:cs="Trebuchet MS"/>
-          <w:bCs/>
-          <w:iCs/>
-          <w:color w:val="00000A"/>
-        </w:rPr>
-        <w:t>authorization</w:t>
-      </w:r>
-      <w:r>
-        <w:rPr>
-          <w:rFonts w:cs="Trebuchet MS"/>
-          <w:bCs/>
-          <w:iCs/>
-          <w:color w:val="00000A"/>
-        </w:rPr>
-        <w:t xml:space="preserve"> process against the payment provider.</w:t>
+        <w:t xml:space="preserve">authorization </w:t>
+      </w:r>
+      <w:r>
+        <w:t>process result (success or failure), the Send Transaction API is called to send the payment details and status to Signifyd.</w:t>
       </w:r>
     </w:p>
     <w:p>
       <w:pPr>
         <w:ind w:left="1416"/>
-      </w:pPr>
-      <w:r>
         <w:rPr>
           <w:b/>
           <w:bCs/>
-        </w:rPr>
-        <w:t xml:space="preserve">Action2. </w:t>
-      </w:r>
-      <w:r>
-        <w:t xml:space="preserve">For </w:t>
-      </w:r>
-      <w:proofErr w:type="spellStart"/>
-      <w:r>
-        <w:t>Signifyd</w:t>
-      </w:r>
-      <w:proofErr w:type="spellEnd"/>
-      <w:r>
-        <w:t xml:space="preserve"> approved others, a</w:t>
-      </w:r>
-      <w:r>
-        <w:t xml:space="preserve">fter the </w:t>
-      </w:r>
-      <w:r>
-        <w:rPr>
-          <w:rFonts w:cs="Trebuchet MS"/>
+          <w:sz w:val="24"/>
+          <w:szCs w:val="24"/>
+        </w:rPr>
+      </w:pPr>
+      <w:r>
+        <w:rPr>
+          <w:b/>
           <w:bCs/>
-          <w:iCs/>
-          <w:color w:val="00000A"/>
-        </w:rPr>
-        <w:t xml:space="preserve">authorization </w:t>
-      </w:r>
-      <w:r>
-        <w:t xml:space="preserve">process result (success or failure), the Send Transaction API is called to send the payment details and status to </w:t>
-      </w:r>
-      <w:proofErr w:type="spellStart"/>
-      <w:r>
-        <w:t>Signifyd</w:t>
-      </w:r>
-      <w:proofErr w:type="spellEnd"/>
-      <w:r>
-        <w:t>.</w:t>
+          <w:sz w:val="24"/>
+          <w:szCs w:val="24"/>
+        </w:rPr>
+        <w:t>Passive Mode</w:t>
+      </w:r>
+    </w:p>
+    <w:p>
+      <w:pPr>
+        <w:ind w:left="1416"/>
+      </w:pPr>
+      <w:r>
+        <w:t xml:space="preserve">Passive </w:t>
+      </w:r>
+      <w:r>
+        <w:t>mode</w:t>
+      </w:r>
+      <w:r>
+        <w:t xml:space="preserve"> can be used by setting the custom site preference </w:t>
+      </w:r>
+      <w:r>
+        <w:rPr>
+          <w:rFonts w:cs="Trebuchet MS"/>
+          <w:b/>
+          <w:i/>
+          <w:color w:val="00000A"/>
+        </w:rPr>
+        <w:t>SignifydPassiveMode</w:t>
+      </w:r>
+      <w:r>
+        <w:t xml:space="preserve"> to “Yes”. I</w:t>
+      </w:r>
+      <w:r>
+        <w:t xml:space="preserve">f passive mode is </w:t>
+      </w:r>
+      <w:r>
+        <w:t xml:space="preserve">enabled, </w:t>
+      </w:r>
+      <w:r>
+        <w:t xml:space="preserve">Signifyd decision </w:t>
+      </w:r>
+      <w:r>
+        <w:t xml:space="preserve">will be visible </w:t>
+      </w:r>
+      <w:r>
+        <w:t xml:space="preserve">on Business Manager </w:t>
+      </w:r>
+      <w:r>
+        <w:t xml:space="preserve">through the </w:t>
+      </w:r>
+      <w:r>
+        <w:t xml:space="preserve">order </w:t>
+      </w:r>
+      <w:r>
+        <w:t xml:space="preserve">custom </w:t>
+      </w:r>
+      <w:r>
+        <w:t xml:space="preserve">attributes, </w:t>
+      </w:r>
+      <w:r>
+        <w:t>but</w:t>
+      </w:r>
+      <w:r>
+        <w:t xml:space="preserve"> it won’t impact the order </w:t>
+      </w:r>
+      <w:r>
+        <w:t>status regardless of Signifyd</w:t>
+      </w:r>
+      <w:r>
+        <w:t xml:space="preserve"> accept/decline decisions.</w:t>
+      </w:r>
+      <w:r>
+        <w:t xml:space="preserve"> </w:t>
+      </w:r>
+      <w:r>
+        <w:t xml:space="preserve">When the passive mode is switched off, Signifyd decision </w:t>
+      </w:r>
+      <w:r>
+        <w:lastRenderedPageBreak/>
+        <w:t xml:space="preserve">will be updated </w:t>
+      </w:r>
+      <w:r>
+        <w:t>on the order and the order status will be impacted according to the accept/decline decisions.</w:t>
+      </w:r>
+    </w:p>
+    <w:p>
+      <w:pPr>
+        <w:ind w:left="1416"/>
+        <w:rPr>
+          <w:b/>
+          <w:bCs/>
+          <w:sz w:val="24"/>
+          <w:szCs w:val="24"/>
+        </w:rPr>
+      </w:pPr>
+      <w:r>
+        <w:rPr>
+          <w:b/>
+          <w:bCs/>
+          <w:sz w:val="24"/>
+          <w:szCs w:val="24"/>
+        </w:rPr>
+        <w:t>Order Fulfillment</w:t>
+      </w:r>
+    </w:p>
+    <w:p>
+      <w:pPr>
+        <w:ind w:left="1416"/>
+      </w:pPr>
+      <w:r>
+        <w:t xml:space="preserve">A fulfillment represents a shipment of one or more items in an order. </w:t>
+      </w:r>
+      <w:r>
+        <w:t>The merchant can s</w:t>
+      </w:r>
+      <w:r>
+        <w:t xml:space="preserve">ubmit fulfillments details for orders that </w:t>
+      </w:r>
+      <w:r>
+        <w:t xml:space="preserve">were </w:t>
+      </w:r>
+      <w:r>
+        <w:t>shipped, even if the order is partially shipped</w:t>
+      </w:r>
+      <w:r>
+        <w:t xml:space="preserve">. The function </w:t>
+      </w:r>
+      <w:r>
+        <w:rPr>
+          <w:b/>
+          <w:bCs/>
+        </w:rPr>
+        <w:t xml:space="preserve">sendFulfillment </w:t>
+      </w:r>
+      <w:r>
+        <w:t xml:space="preserve">from the file </w:t>
+      </w:r>
+      <w:r>
+        <w:rPr>
+          <w:b/>
+          <w:bCs/>
+        </w:rPr>
+        <w:t xml:space="preserve">signifyd.js </w:t>
+      </w:r>
+      <w:r>
+        <w:t>is available to</w:t>
+      </w:r>
+      <w:r>
+        <w:t xml:space="preserve"> b</w:t>
+      </w:r>
+      <w:r>
+        <w:t>e called at the time from when the order is fulfilled on the merchant order flow.</w:t>
       </w:r>
     </w:p>
     <w:p>
@@ -4265,7 +4191,7 @@
         <w:pStyle w:val="Heading3"/>
         <w:ind w:left="1890"/>
       </w:pPr>
-      <w:bookmarkStart w:id="10" w:name="_Toc75794953"/>
+      <w:bookmarkStart w:id="11" w:name="_Toc83832804"/>
       <w:r>
         <w:t>Setup</w:t>
       </w:r>
@@ -4275,7 +4201,7 @@
       <w:r>
         <w:t>to the Site Preference</w:t>
       </w:r>
-      <w:bookmarkEnd w:id="10"/>
+      <w:bookmarkEnd w:id="11"/>
     </w:p>
     <w:p>
       <w:pPr>
@@ -4406,15 +4332,7 @@
           <w:rFonts w:cs="Trebuchet MS"/>
           <w:color w:val="00000A"/>
         </w:rPr>
-        <w:t xml:space="preserve">admin </w:t>
-      </w:r>
-      <w:r>
-        <w:rPr>
-          <w:rFonts w:cs="Trebuchet MS"/>
-          <w:color w:val="00000A"/>
-        </w:rPr>
-        <w:lastRenderedPageBreak/>
-        <w:t>users</w:t>
+        <w:t>admin users</w:t>
       </w:r>
       <w:r>
         <w:rPr>
@@ -4430,7 +4348,6 @@
         </w:rPr>
         <w:t xml:space="preserve"> You may need to make changes to this in order to enable or disable access to the required </w:t>
       </w:r>
-      <w:proofErr w:type="spellStart"/>
       <w:r>
         <w:rPr>
           <w:rFonts w:cs="Trebuchet MS"/>
@@ -4438,7 +4355,6 @@
         </w:rPr>
         <w:t>Signifyd</w:t>
       </w:r>
-      <w:proofErr w:type="spellEnd"/>
       <w:r>
         <w:rPr>
           <w:rFonts w:cs="Trebuchet MS"/>
@@ -4487,7 +4403,7 @@
                     </pic:cNvPicPr>
                   </pic:nvPicPr>
                   <pic:blipFill>
-                    <a:blip r:embed="rId18">
+                    <a:blip r:embed="rId19">
                       <a:extLst>
                         <a:ext uri="{28A0092B-C50C-407E-A947-70E740481C1C}">
                           <a14:useLocalDpi xmlns:a14="http://schemas.microsoft.com/office/drawing/2010/main" val="0"/>
@@ -4541,6 +4457,7 @@
           <w:noProof/>
           <w:color w:val="00000A"/>
         </w:rPr>
+        <w:lastRenderedPageBreak/>
         <w:drawing>
           <wp:inline distT="0" distB="0" distL="0" distR="0" wp14:anchorId="7F427B72" wp14:editId="2A2C304D">
             <wp:extent cx="5054600" cy="3573048"/>
@@ -4559,7 +4476,7 @@
                     </pic:cNvPicPr>
                   </pic:nvPicPr>
                   <pic:blipFill>
-                    <a:blip r:embed="rId19">
+                    <a:blip r:embed="rId20">
                       <a:extLst>
                         <a:ext uri="{28A0092B-C50C-407E-A947-70E740481C1C}">
                           <a14:useLocalDpi xmlns:a14="http://schemas.microsoft.com/office/drawing/2010/main" val="0"/>
@@ -4649,7 +4566,7 @@
         </w:tabs>
         <w:ind w:left="630" w:firstLine="0"/>
       </w:pPr>
-      <w:bookmarkStart w:id="11" w:name="_Toc75794954"/>
+      <w:bookmarkStart w:id="12" w:name="_Toc83832805"/>
       <w:r>
         <w:lastRenderedPageBreak/>
         <w:t xml:space="preserve">Setup </w:t>
@@ -4660,7 +4577,7 @@
       <w:r>
         <w:t>clipse</w:t>
       </w:r>
-      <w:bookmarkEnd w:id="11"/>
+      <w:bookmarkEnd w:id="12"/>
     </w:p>
     <w:p>
       <w:pPr>
@@ -4944,7 +4861,7 @@
                     </pic:cNvPicPr>
                   </pic:nvPicPr>
                   <pic:blipFill>
-                    <a:blip r:embed="rId20">
+                    <a:blip r:embed="rId21">
                       <a:extLst>
                         <a:ext uri="{28A0092B-C50C-407E-A947-70E740481C1C}">
                           <a14:useLocalDpi xmlns:a14="http://schemas.microsoft.com/office/drawing/2010/main" val="0"/>
@@ -5041,7 +4958,7 @@
                     </pic:cNvPicPr>
                   </pic:nvPicPr>
                   <pic:blipFill>
-                    <a:blip r:embed="rId21">
+                    <a:blip r:embed="rId22">
                       <a:extLst>
                         <a:ext uri="{28A0092B-C50C-407E-A947-70E740481C1C}">
                           <a14:useLocalDpi xmlns:a14="http://schemas.microsoft.com/office/drawing/2010/main" val="0"/>
@@ -5287,25 +5204,7 @@
           <w:b/>
           <w:bCs/>
         </w:rPr>
-        <w:t xml:space="preserve"> </w:t>
-      </w:r>
-      <w:proofErr w:type="spellStart"/>
-      <w:r>
-        <w:rPr>
-          <w:rFonts w:cs="Book Antiqua"/>
-          <w:b/>
-          <w:bCs/>
-        </w:rPr>
-        <w:t>Server</w:t>
-      </w:r>
-      <w:proofErr w:type="spellEnd"/>
-      <w:r>
-        <w:rPr>
-          <w:rFonts w:cs="Book Antiqua"/>
-          <w:b/>
-          <w:bCs/>
-        </w:rPr>
-        <w:t xml:space="preserve"> Connection</w:t>
+        <w:t xml:space="preserve"> Server Connection</w:t>
       </w:r>
       <w:r>
         <w:rPr>
@@ -5630,7 +5529,7 @@
                     </pic:cNvPicPr>
                   </pic:nvPicPr>
                   <pic:blipFill>
-                    <a:blip r:embed="rId22">
+                    <a:blip r:embed="rId23">
                       <a:extLst>
                         <a:ext uri="{28A0092B-C50C-407E-A947-70E740481C1C}">
                           <a14:useLocalDpi xmlns:a14="http://schemas.microsoft.com/office/drawing/2010/main" val="0"/>
@@ -6008,7 +5907,7 @@
                     </pic:cNvPicPr>
                   </pic:nvPicPr>
                   <pic:blipFill>
-                    <a:blip r:embed="rId23">
+                    <a:blip r:embed="rId24">
                       <a:extLst>
                         <a:ext uri="{28A0092B-C50C-407E-A947-70E740481C1C}">
                           <a14:useLocalDpi xmlns:a14="http://schemas.microsoft.com/office/drawing/2010/main" val="0"/>
@@ -6145,7 +6044,7 @@
                     </pic:cNvPicPr>
                   </pic:nvPicPr>
                   <pic:blipFill>
-                    <a:blip r:embed="rId24">
+                    <a:blip r:embed="rId25">
                       <a:extLst>
                         <a:ext uri="{28A0092B-C50C-407E-A947-70E740481C1C}">
                           <a14:useLocalDpi xmlns:a14="http://schemas.microsoft.com/office/drawing/2010/main" val="0"/>
@@ -6372,7 +6271,7 @@
                     </pic:cNvPicPr>
                   </pic:nvPicPr>
                   <pic:blipFill>
-                    <a:blip r:embed="rId25">
+                    <a:blip r:embed="rId26">
                       <a:extLst>
                         <a:ext uri="{28A0092B-C50C-407E-A947-70E740481C1C}">
                           <a14:useLocalDpi xmlns:a14="http://schemas.microsoft.com/office/drawing/2010/main" val="0"/>
@@ -6590,7 +6489,7 @@
                     </pic:cNvPicPr>
                   </pic:nvPicPr>
                   <pic:blipFill>
-                    <a:blip r:embed="rId26">
+                    <a:blip r:embed="rId27">
                       <a:extLst>
                         <a:ext uri="{28A0092B-C50C-407E-A947-70E740481C1C}">
                           <a14:useLocalDpi xmlns:a14="http://schemas.microsoft.com/office/drawing/2010/main" val="0"/>
@@ -6697,7 +6596,7 @@
                     </pic:cNvPicPr>
                   </pic:nvPicPr>
                   <pic:blipFill>
-                    <a:blip r:embed="rId27">
+                    <a:blip r:embed="rId28">
                       <a:extLst>
                         <a:ext uri="{28A0092B-C50C-407E-A947-70E740481C1C}">
                           <a14:useLocalDpi xmlns:a14="http://schemas.microsoft.com/office/drawing/2010/main" val="0"/>
@@ -6875,7 +6774,7 @@
         <w:pStyle w:val="Heading3"/>
         <w:ind w:left="630" w:firstLine="0"/>
       </w:pPr>
-      <w:bookmarkStart w:id="12" w:name="_Toc75794955"/>
+      <w:bookmarkStart w:id="13" w:name="_Toc83832806"/>
       <w:r>
         <w:t xml:space="preserve">Setup </w:t>
       </w:r>
@@ -6888,7 +6787,7 @@
       <w:r>
         <w:t>alues</w:t>
       </w:r>
-      <w:bookmarkEnd w:id="12"/>
+      <w:bookmarkEnd w:id="13"/>
     </w:p>
     <w:p>
       <w:pPr>
@@ -6960,21 +6859,7 @@
         <w:rPr>
           <w:rFonts w:ascii="Helvetica" w:hAnsi="Helvetica" w:cs="Helvetica"/>
         </w:rPr>
-        <w:t xml:space="preserve">First step is to import system object definitions for the </w:t>
-      </w:r>
-      <w:proofErr w:type="spellStart"/>
-      <w:r>
-        <w:rPr>
-          <w:rFonts w:ascii="Helvetica" w:hAnsi="Helvetica" w:cs="Helvetica"/>
-        </w:rPr>
-        <w:t>Signifyd</w:t>
-      </w:r>
-      <w:proofErr w:type="spellEnd"/>
-      <w:r>
-        <w:rPr>
-          <w:rFonts w:ascii="Helvetica" w:hAnsi="Helvetica" w:cs="Helvetica"/>
-        </w:rPr>
-        <w:t xml:space="preserve"> attributes for Order and Site Preferences. These are provided with cartridge in metadata.xml file </w:t>
+        <w:t xml:space="preserve">First step is to import system object definitions for the Signifyd attributes for Order and Site Preferences. These are provided with cartridge in metadata.xml file </w:t>
       </w:r>
     </w:p>
     <w:p>
@@ -7058,7 +6943,7 @@
                     </pic:cNvPicPr>
                   </pic:nvPicPr>
                   <pic:blipFill>
-                    <a:blip r:embed="rId28">
+                    <a:blip r:embed="rId29">
                       <a:extLst>
                         <a:ext uri="{28A0092B-C50C-407E-A947-70E740481C1C}">
                           <a14:useLocalDpi xmlns:a14="http://schemas.microsoft.com/office/drawing/2010/main" val="0"/>
@@ -7192,7 +7077,7 @@
                     </pic:cNvPicPr>
                   </pic:nvPicPr>
                   <pic:blipFill>
-                    <a:blip r:embed="rId29">
+                    <a:blip r:embed="rId30">
                       <a:extLst>
                         <a:ext uri="{28A0092B-C50C-407E-A947-70E740481C1C}">
                           <a14:useLocalDpi xmlns:a14="http://schemas.microsoft.com/office/drawing/2010/main" val="0"/>
@@ -7256,7 +7141,7 @@
                     </pic:cNvPicPr>
                   </pic:nvPicPr>
                   <pic:blipFill>
-                    <a:blip r:embed="rId28">
+                    <a:blip r:embed="rId29">
                       <a:extLst>
                         <a:ext uri="{28A0092B-C50C-407E-A947-70E740481C1C}">
                           <a14:useLocalDpi xmlns:a14="http://schemas.microsoft.com/office/drawing/2010/main" val="0"/>
@@ -7349,7 +7234,7 @@
                     </pic:cNvPicPr>
                   </pic:nvPicPr>
                   <pic:blipFill>
-                    <a:blip r:embed="rId30">
+                    <a:blip r:embed="rId31">
                       <a:extLst>
                         <a:ext uri="{28A0092B-C50C-407E-A947-70E740481C1C}">
                           <a14:useLocalDpi xmlns:a14="http://schemas.microsoft.com/office/drawing/2010/main" val="0"/>
@@ -7454,21 +7339,7 @@
         <w:rPr>
           <w:rFonts w:ascii="Helvetica" w:hAnsi="Helvetica" w:cs="Helvetica"/>
         </w:rPr>
-        <w:t>You will now see a '</w:t>
-      </w:r>
-      <w:proofErr w:type="spellStart"/>
-      <w:r>
-        <w:rPr>
-          <w:rFonts w:ascii="Helvetica" w:hAnsi="Helvetica" w:cs="Helvetica"/>
-        </w:rPr>
-        <w:t>Signifyd</w:t>
-      </w:r>
-      <w:proofErr w:type="spellEnd"/>
-      <w:r>
-        <w:rPr>
-          <w:rFonts w:ascii="Helvetica" w:hAnsi="Helvetica" w:cs="Helvetica"/>
-        </w:rPr>
-        <w:t xml:space="preserve"> Settings' attribute group in the site preference section. Merchant </w:t>
+        <w:t xml:space="preserve">You will now see a 'Signifyd Settings' attribute group in the site preference section. Merchant </w:t>
       </w:r>
       <w:r>
         <w:rPr>
@@ -7517,7 +7388,7 @@
                     </pic:cNvPicPr>
                   </pic:nvPicPr>
                   <pic:blipFill>
-                    <a:blip r:embed="rId31">
+                    <a:blip r:embed="rId32">
                       <a:extLst>
                         <a:ext uri="{28A0092B-C50C-407E-A947-70E740481C1C}">
                           <a14:useLocalDpi xmlns:a14="http://schemas.microsoft.com/office/drawing/2010/main" val="0"/>
@@ -7580,21 +7451,7 @@
         <w:rPr>
           <w:rFonts w:ascii="Helvetica" w:hAnsi="Helvetica" w:cs="Helvetica"/>
         </w:rPr>
-        <w:t xml:space="preserve">You will now also be able to see the </w:t>
-      </w:r>
-      <w:proofErr w:type="spellStart"/>
-      <w:r>
-        <w:rPr>
-          <w:rFonts w:ascii="Helvetica" w:hAnsi="Helvetica" w:cs="Helvetica"/>
-        </w:rPr>
-        <w:t>Signifyd</w:t>
-      </w:r>
-      <w:proofErr w:type="spellEnd"/>
-      <w:r>
-        <w:rPr>
-          <w:rFonts w:ascii="Helvetica" w:hAnsi="Helvetica" w:cs="Helvetica"/>
-        </w:rPr>
-        <w:t xml:space="preserve"> attribute under a</w:t>
+        <w:t>You will now also be able to see the Signifyd attribute under a</w:t>
       </w:r>
       <w:r>
         <w:rPr>
@@ -7652,7 +7509,7 @@
                     <pic:cNvPicPr/>
                   </pic:nvPicPr>
                   <pic:blipFill>
-                    <a:blip r:embed="rId32"/>
+                    <a:blip r:embed="rId33"/>
                     <a:stretch>
                       <a:fillRect/>
                     </a:stretch>
@@ -7686,12 +7543,12 @@
         <w:pStyle w:val="Heading3"/>
         <w:ind w:left="630" w:firstLine="0"/>
       </w:pPr>
-      <w:bookmarkStart w:id="13" w:name="_Toc75794956"/>
+      <w:bookmarkStart w:id="14" w:name="_Toc83832807"/>
       <w:r>
         <w:lastRenderedPageBreak/>
         <w:t>Setup Service Framework Configuration</w:t>
       </w:r>
-      <w:bookmarkEnd w:id="13"/>
+      <w:bookmarkEnd w:id="14"/>
       <w:r>
         <w:t xml:space="preserve"> </w:t>
       </w:r>
@@ -7795,47 +7652,25 @@
         <w:rPr>
           <w:rFonts w:ascii="Helvetica" w:hAnsi="Helvetica" w:cs="Helvetica"/>
         </w:rPr>
-        <w:t xml:space="preserve">Import the base </w:t>
-      </w:r>
-      <w:proofErr w:type="spellStart"/>
+        <w:t>Import the base Signifyd</w:t>
+      </w:r>
       <w:r>
         <w:rPr>
           <w:rFonts w:ascii="Helvetica" w:hAnsi="Helvetica" w:cs="Helvetica"/>
         </w:rPr>
-        <w:t>Signifyd</w:t>
-      </w:r>
-      <w:proofErr w:type="spellEnd"/>
+        <w:t xml:space="preserve"> </w:t>
+      </w:r>
       <w:r>
         <w:rPr>
           <w:rFonts w:ascii="Helvetica" w:hAnsi="Helvetica" w:cs="Helvetica"/>
         </w:rPr>
-        <w:t xml:space="preserve"> </w:t>
+        <w:t>Service F</w:t>
       </w:r>
       <w:r>
         <w:rPr>
           <w:rFonts w:ascii="Helvetica" w:hAnsi="Helvetica" w:cs="Helvetica"/>
         </w:rPr>
-        <w:t>Service F</w:t>
-      </w:r>
-      <w:r>
-        <w:rPr>
-          <w:rFonts w:ascii="Helvetica" w:hAnsi="Helvetica" w:cs="Helvetica"/>
-        </w:rPr>
-        <w:t xml:space="preserve">ramework configuration required by the </w:t>
-      </w:r>
-      <w:proofErr w:type="spellStart"/>
-      <w:r>
-        <w:rPr>
-          <w:rFonts w:ascii="Helvetica" w:hAnsi="Helvetica" w:cs="Helvetica"/>
-        </w:rPr>
-        <w:t>Signifyd</w:t>
-      </w:r>
-      <w:proofErr w:type="spellEnd"/>
-      <w:r>
-        <w:rPr>
-          <w:rFonts w:ascii="Helvetica" w:hAnsi="Helvetica" w:cs="Helvetica"/>
-        </w:rPr>
-        <w:t xml:space="preserve"> cartridge.</w:t>
+        <w:t>ramework configuration required by the Signifyd cartridge.</w:t>
       </w:r>
     </w:p>
     <w:p>
@@ -7950,21 +7785,7 @@
         <w:rPr>
           <w:rFonts w:ascii="Helvetica" w:hAnsi="Helvetica" w:cs="Helvetica"/>
         </w:rPr>
-        <w:t xml:space="preserve"> </w:t>
-      </w:r>
-      <w:proofErr w:type="spellStart"/>
-      <w:r>
-        <w:rPr>
-          <w:rFonts w:ascii="Helvetica" w:hAnsi="Helvetica" w:cs="Helvetica"/>
-        </w:rPr>
-        <w:t>Signifyd</w:t>
-      </w:r>
-      <w:proofErr w:type="spellEnd"/>
-      <w:r>
-        <w:rPr>
-          <w:rFonts w:ascii="Helvetica" w:hAnsi="Helvetica" w:cs="Helvetica"/>
-        </w:rPr>
-        <w:t xml:space="preserve"> cartridge. </w:t>
+        <w:t xml:space="preserve"> Signifyd cartridge. </w:t>
       </w:r>
     </w:p>
     <w:p>
@@ -8019,7 +7840,7 @@
                     </pic:cNvPicPr>
                   </pic:nvPicPr>
                   <pic:blipFill>
-                    <a:blip r:embed="rId33">
+                    <a:blip r:embed="rId34">
                       <a:extLst>
                         <a:ext uri="{28A0092B-C50C-407E-A947-70E740481C1C}">
                           <a14:useLocalDpi xmlns:a14="http://schemas.microsoft.com/office/drawing/2010/main" val="0"/>
@@ -8188,23 +8009,7 @@
           <w:rFonts w:cs="Trebuchet MS"/>
           <w:color w:val="00000A"/>
         </w:rPr>
-        <w:t xml:space="preserve">Once imported you will need to navigate to the </w:t>
-      </w:r>
-      <w:proofErr w:type="spellStart"/>
-      <w:r>
-        <w:rPr>
-          <w:rFonts w:cs="Trebuchet MS"/>
-          <w:color w:val="00000A"/>
-        </w:rPr>
-        <w:t>Signifyd</w:t>
-      </w:r>
-      <w:proofErr w:type="spellEnd"/>
-      <w:r>
-        <w:rPr>
-          <w:rFonts w:cs="Trebuchet MS"/>
-          <w:color w:val="00000A"/>
-        </w:rPr>
-        <w:t xml:space="preserve"> service configuration and make sure the credential set that is being used aligns with the correct </w:t>
+        <w:t xml:space="preserve">Once imported you will need to navigate to the Signifyd service configuration and make sure the credential set that is being used aligns with the correct </w:t>
       </w:r>
       <w:r>
         <w:rPr>
@@ -8276,7 +8081,7 @@
                     </pic:cNvPicPr>
                   </pic:nvPicPr>
                   <pic:blipFill>
-                    <a:blip r:embed="rId34">
+                    <a:blip r:embed="rId35">
                       <a:extLst>
                         <a:ext uri="{28A0092B-C50C-407E-A947-70E740481C1C}">
                           <a14:useLocalDpi xmlns:a14="http://schemas.microsoft.com/office/drawing/2010/main" val="0"/>
@@ -8391,46 +8196,14 @@
           <w:rFonts w:cs="Trebuchet MS"/>
           <w:color w:val="00000A"/>
         </w:rPr>
-        <w:t xml:space="preserve">You will receive a test and a production API key from </w:t>
-      </w:r>
-      <w:proofErr w:type="spellStart"/>
-      <w:r>
-        <w:rPr>
-          <w:rFonts w:cs="Trebuchet MS"/>
-          <w:color w:val="00000A"/>
-        </w:rPr>
-        <w:t>Signifyd</w:t>
-      </w:r>
-      <w:proofErr w:type="spellEnd"/>
-      <w:r>
-        <w:rPr>
-          <w:rFonts w:cs="Trebuchet MS"/>
-          <w:color w:val="00000A"/>
-        </w:rPr>
-        <w:t>. Be</w:t>
-      </w:r>
-      <w:r>
-        <w:rPr>
-          <w:rFonts w:cs="Trebuchet MS"/>
-          <w:color w:val="00000A"/>
-        </w:rPr>
-        <w:t xml:space="preserve"> sure to enter the information provided by </w:t>
-      </w:r>
-      <w:proofErr w:type="spellStart"/>
-      <w:r>
-        <w:rPr>
-          <w:rFonts w:cs="Trebuchet MS"/>
-          <w:color w:val="00000A"/>
-        </w:rPr>
-        <w:t>Signifyd</w:t>
-      </w:r>
-      <w:proofErr w:type="spellEnd"/>
-      <w:r>
-        <w:rPr>
-          <w:rFonts w:cs="Trebuchet MS"/>
-          <w:color w:val="00000A"/>
-        </w:rPr>
-        <w:t xml:space="preserve"> for your particular implementation</w:t>
+        <w:t>You will receive a test and a production API key from Signifyd. Be</w:t>
+      </w:r>
+      <w:r>
+        <w:rPr>
+          <w:rFonts w:cs="Trebuchet MS"/>
+          <w:color w:val="00000A"/>
+        </w:rPr>
+        <w:t xml:space="preserve"> sure to enter the information provided by Signifyd for your particular implementation</w:t>
       </w:r>
       <w:r>
         <w:rPr>
@@ -8487,7 +8260,7 @@
                     </pic:cNvPicPr>
                   </pic:nvPicPr>
                   <pic:blipFill>
-                    <a:blip r:embed="rId35">
+                    <a:blip r:embed="rId36">
                       <a:extLst>
                         <a:ext uri="{28A0092B-C50C-407E-A947-70E740481C1C}">
                           <a14:useLocalDpi xmlns:a14="http://schemas.microsoft.com/office/drawing/2010/main" val="0"/>
@@ -8541,11 +8314,11 @@
         <w:pStyle w:val="Heading3"/>
         <w:ind w:left="720" w:firstLine="0"/>
       </w:pPr>
-      <w:bookmarkStart w:id="14" w:name="_Toc75794957"/>
+      <w:bookmarkStart w:id="15" w:name="_Toc83832808"/>
       <w:r>
         <w:t>Setup Job Schedules Configuration</w:t>
       </w:r>
-      <w:bookmarkEnd w:id="14"/>
+      <w:bookmarkEnd w:id="15"/>
     </w:p>
     <w:p>
       <w:pPr>
@@ -8619,47 +8392,19 @@
         <w:rPr>
           <w:rFonts w:ascii="Helvetica" w:hAnsi="Helvetica" w:cs="Helvetica"/>
         </w:rPr>
-        <w:t xml:space="preserve">Import the base </w:t>
-      </w:r>
-      <w:proofErr w:type="spellStart"/>
+        <w:t xml:space="preserve">Import the base Signifyd </w:t>
+      </w:r>
       <w:r>
         <w:rPr>
           <w:rFonts w:ascii="Helvetica" w:hAnsi="Helvetica" w:cs="Helvetica"/>
         </w:rPr>
-        <w:t>Signifyd</w:t>
-      </w:r>
-      <w:proofErr w:type="spellEnd"/>
+        <w:t>Job Schedules</w:t>
+      </w:r>
       <w:r>
         <w:rPr>
           <w:rFonts w:ascii="Helvetica" w:hAnsi="Helvetica" w:cs="Helvetica"/>
         </w:rPr>
-        <w:t xml:space="preserve"> </w:t>
-      </w:r>
-      <w:r>
-        <w:rPr>
-          <w:rFonts w:ascii="Helvetica" w:hAnsi="Helvetica" w:cs="Helvetica"/>
-        </w:rPr>
-        <w:t>Job Schedules</w:t>
-      </w:r>
-      <w:r>
-        <w:rPr>
-          <w:rFonts w:ascii="Helvetica" w:hAnsi="Helvetica" w:cs="Helvetica"/>
-        </w:rPr>
-        <w:t xml:space="preserve"> configuration required by the </w:t>
-      </w:r>
-      <w:proofErr w:type="spellStart"/>
-      <w:r>
-        <w:rPr>
-          <w:rFonts w:ascii="Helvetica" w:hAnsi="Helvetica" w:cs="Helvetica"/>
-        </w:rPr>
-        <w:t>Signifyd</w:t>
-      </w:r>
-      <w:proofErr w:type="spellEnd"/>
-      <w:r>
-        <w:rPr>
-          <w:rFonts w:ascii="Helvetica" w:hAnsi="Helvetica" w:cs="Helvetica"/>
-        </w:rPr>
-        <w:t xml:space="preserve"> cartridge.</w:t>
+        <w:t xml:space="preserve"> configuration required by the Signifyd cartridge.</w:t>
       </w:r>
     </w:p>
     <w:p>
@@ -8733,21 +8478,7 @@
         <w:rPr>
           <w:rFonts w:ascii="Helvetica" w:hAnsi="Helvetica" w:cs="Helvetica"/>
         </w:rPr>
-        <w:t xml:space="preserve"> that is located in the meta folder included with the </w:t>
-      </w:r>
-      <w:proofErr w:type="spellStart"/>
-      <w:r>
-        <w:rPr>
-          <w:rFonts w:ascii="Helvetica" w:hAnsi="Helvetica" w:cs="Helvetica"/>
-        </w:rPr>
-        <w:t>Signifyd</w:t>
-      </w:r>
-      <w:proofErr w:type="spellEnd"/>
-      <w:r>
-        <w:rPr>
-          <w:rFonts w:ascii="Helvetica" w:hAnsi="Helvetica" w:cs="Helvetica"/>
-        </w:rPr>
-        <w:t xml:space="preserve"> cartridge. </w:t>
+        <w:t xml:space="preserve"> that is located in the meta folder included with the Signifyd cartridge. </w:t>
       </w:r>
     </w:p>
     <w:p>
@@ -8803,7 +8534,7 @@
                     </pic:cNvPicPr>
                   </pic:nvPicPr>
                   <pic:blipFill>
-                    <a:blip r:embed="rId33">
+                    <a:blip r:embed="rId34">
                       <a:extLst>
                         <a:ext uri="{28A0092B-C50C-407E-A947-70E740481C1C}">
                           <a14:useLocalDpi xmlns:a14="http://schemas.microsoft.com/office/drawing/2010/main" val="0"/>
@@ -8933,22 +8664,14 @@
         <w:rPr>
           <w:rFonts w:cstheme="minorHAnsi"/>
         </w:rPr>
-        <w:t xml:space="preserve">ns-&gt;Job Schedules. The </w:t>
-      </w:r>
-      <w:proofErr w:type="spellStart"/>
+        <w:t>ns-&gt;Job Schedules. The Signifyd-</w:t>
+      </w:r>
       <w:r>
         <w:rPr>
           <w:rFonts w:cstheme="minorHAnsi"/>
         </w:rPr>
-        <w:t>Signifyd-</w:t>
-      </w:r>
-      <w:r>
-        <w:rPr>
-          <w:rFonts w:cstheme="minorHAnsi"/>
-        </w:rPr>
         <w:t>CreateMissingOrders</w:t>
       </w:r>
-      <w:proofErr w:type="spellEnd"/>
       <w:r>
         <w:rPr>
           <w:rFonts w:cstheme="minorHAnsi"/>
@@ -8992,7 +8715,7 @@
                     </pic:cNvPicPr>
                   </pic:nvPicPr>
                   <pic:blipFill>
-                    <a:blip r:embed="rId36">
+                    <a:blip r:embed="rId37">
                       <a:extLst>
                         <a:ext uri="{28A0092B-C50C-407E-A947-70E740481C1C}">
                           <a14:useLocalDpi xmlns:a14="http://schemas.microsoft.com/office/drawing/2010/main" val="0"/>
@@ -9043,18 +8766,10 @@
         <w:ind w:left="630"/>
       </w:pPr>
       <w:r>
-        <w:t xml:space="preserve">Select </w:t>
-      </w:r>
-      <w:proofErr w:type="spellStart"/>
-      <w:r>
-        <w:t>Signifyd-</w:t>
-      </w:r>
-      <w:r>
-        <w:t>CreateMissingOrders</w:t>
-      </w:r>
-      <w:proofErr w:type="spellEnd"/>
-      <w:r>
-        <w:t xml:space="preserve"> </w:t>
+        <w:t>Select Signifyd-</w:t>
+      </w:r>
+      <w:r>
+        <w:t xml:space="preserve">CreateMissingOrders </w:t>
       </w:r>
       <w:r>
         <w:t>to enter the Job Schedule configuration. Configure your Job Schedule to run once, daily, or on any desired schedule</w:t>
@@ -9095,7 +8810,7 @@
                     </pic:cNvPicPr>
                   </pic:nvPicPr>
                   <pic:blipFill>
-                    <a:blip r:embed="rId37">
+                    <a:blip r:embed="rId38">
                       <a:extLst>
                         <a:ext uri="{28A0092B-C50C-407E-A947-70E740481C1C}">
                           <a14:useLocalDpi xmlns:a14="http://schemas.microsoft.com/office/drawing/2010/main" val="0"/>
@@ -9129,14 +8844,10 @@
     </w:p>
     <w:p>
       <w:pPr>
-        <w:ind w:left="630"/>
-      </w:pPr>
-    </w:p>
-    <w:p>
-      <w:pPr>
         <w:pStyle w:val="Heading3"/>
-      </w:pPr>
-      <w:bookmarkStart w:id="15" w:name="_Toc75794958"/>
+        <w:ind w:left="1440"/>
+      </w:pPr>
+      <w:bookmarkStart w:id="16" w:name="_Toc83832809"/>
       <w:r>
         <w:t xml:space="preserve">API Integration </w:t>
       </w:r>
@@ -9146,10 +8857,7 @@
       <w:r>
         <w:t xml:space="preserve"> SFRA</w:t>
       </w:r>
-      <w:r>
-        <w:t xml:space="preserve"> Controllers</w:t>
-      </w:r>
-      <w:bookmarkEnd w:id="15"/>
+      <w:bookmarkEnd w:id="16"/>
     </w:p>
     <w:p>
       <w:pPr>
@@ -9166,10 +8874,800 @@
     </w:p>
     <w:p>
       <w:pPr>
-        <w:ind w:left="630"/>
-      </w:pPr>
-      <w:r>
-        <w:t>No code modifications are required for SFRA integration.</w:t>
+        <w:widowControl w:val="0"/>
+        <w:autoSpaceDE w:val="0"/>
+        <w:autoSpaceDN w:val="0"/>
+        <w:adjustRightInd w:val="0"/>
+        <w:spacing w:after="0" w:line="240" w:lineRule="auto"/>
+        <w:ind w:left="708"/>
+        <w:rPr>
+          <w:rFonts w:cs="Trebuchet MS"/>
+          <w:b/>
+          <w:bCs/>
+          <w:color w:val="00000A"/>
+        </w:rPr>
+      </w:pPr>
+      <w:r>
+        <w:rPr>
+          <w:rFonts w:cs="Trebuchet MS"/>
+          <w:b/>
+          <w:bCs/>
+          <w:color w:val="00000A"/>
+        </w:rPr>
+        <w:t>Script changes</w:t>
+      </w:r>
+    </w:p>
+    <w:p>
+      <w:pPr>
+        <w:widowControl w:val="0"/>
+        <w:autoSpaceDE w:val="0"/>
+        <w:autoSpaceDN w:val="0"/>
+        <w:adjustRightInd w:val="0"/>
+        <w:spacing w:after="0" w:line="240" w:lineRule="auto"/>
+        <w:ind w:left="708"/>
+        <w:rPr>
+          <w:rFonts w:cs="Trebuchet MS"/>
+          <w:b/>
+          <w:bCs/>
+          <w:color w:val="00000A"/>
+        </w:rPr>
+      </w:pPr>
+    </w:p>
+    <w:p>
+      <w:pPr>
+        <w:widowControl w:val="0"/>
+        <w:autoSpaceDE w:val="0"/>
+        <w:autoSpaceDN w:val="0"/>
+        <w:adjustRightInd w:val="0"/>
+        <w:spacing w:after="0" w:line="240" w:lineRule="auto"/>
+        <w:ind w:left="708"/>
+        <w:rPr>
+          <w:rFonts w:cs="Trebuchet MS"/>
+          <w:color w:val="00000A"/>
+        </w:rPr>
+      </w:pPr>
+      <w:r>
+        <w:rPr>
+          <w:rFonts w:cs="Trebuchet MS"/>
+          <w:b/>
+          <w:bCs/>
+          <w:color w:val="00000A"/>
+        </w:rPr>
+        <w:t xml:space="preserve">Script: </w:t>
+      </w:r>
+      <w:r>
+        <w:rPr>
+          <w:rFonts w:cs="Trebuchet MS"/>
+          <w:color w:val="00000A"/>
+        </w:rPr>
+        <w:t>checkoutHelpers.js</w:t>
+      </w:r>
+    </w:p>
+    <w:p>
+      <w:pPr>
+        <w:widowControl w:val="0"/>
+        <w:autoSpaceDE w:val="0"/>
+        <w:autoSpaceDN w:val="0"/>
+        <w:adjustRightInd w:val="0"/>
+        <w:spacing w:after="0" w:line="240" w:lineRule="auto"/>
+        <w:ind w:left="708"/>
+      </w:pPr>
+      <w:r>
+        <w:rPr>
+          <w:b/>
+          <w:bCs/>
+        </w:rPr>
+        <w:t>Path</w:t>
+      </w:r>
+      <w:r>
+        <w:t>: signifyd_sfra_changes/cartridge/scripts/checkout/checkoutHelpers.js</w:t>
+      </w:r>
+    </w:p>
+    <w:p>
+      <w:pPr>
+        <w:widowControl w:val="0"/>
+        <w:autoSpaceDE w:val="0"/>
+        <w:autoSpaceDN w:val="0"/>
+        <w:adjustRightInd w:val="0"/>
+        <w:spacing w:after="0" w:line="240" w:lineRule="auto"/>
+        <w:ind w:left="708"/>
+        <w:rPr>
+          <w:rFonts w:cs="Trebuchet MS"/>
+          <w:b/>
+          <w:bCs/>
+          <w:color w:val="00000A"/>
+        </w:rPr>
+      </w:pPr>
+    </w:p>
+    <w:p>
+      <w:pPr>
+        <w:widowControl w:val="0"/>
+        <w:autoSpaceDE w:val="0"/>
+        <w:autoSpaceDN w:val="0"/>
+        <w:adjustRightInd w:val="0"/>
+        <w:spacing w:after="0" w:line="240" w:lineRule="auto"/>
+        <w:ind w:left="708"/>
+        <w:rPr>
+          <w:rFonts w:cs="Trebuchet MS"/>
+          <w:color w:val="00000A"/>
+        </w:rPr>
+      </w:pPr>
+      <w:r>
+        <w:rPr>
+          <w:rFonts w:cs="Trebuchet MS"/>
+          <w:color w:val="00000A"/>
+        </w:rPr>
+        <w:t>F</w:t>
+      </w:r>
+      <w:r>
+        <w:rPr>
+          <w:rFonts w:cs="Trebuchet MS"/>
+          <w:color w:val="00000A"/>
+        </w:rPr>
+        <w:t xml:space="preserve">unction </w:t>
+      </w:r>
+      <w:r>
+        <w:rPr>
+          <w:rFonts w:cs="Trebuchet MS"/>
+          <w:b/>
+          <w:bCs/>
+          <w:color w:val="00000A"/>
+        </w:rPr>
+        <w:t>placeOrder()</w:t>
+      </w:r>
+      <w:r>
+        <w:rPr>
+          <w:rFonts w:cs="Trebuchet MS"/>
+          <w:color w:val="00000A"/>
+        </w:rPr>
+        <w:t xml:space="preserve"> on </w:t>
+      </w:r>
+      <w:r>
+        <w:rPr>
+          <w:rFonts w:cs="Trebuchet MS"/>
+          <w:b/>
+          <w:bCs/>
+          <w:color w:val="00000A"/>
+        </w:rPr>
+        <w:t xml:space="preserve">checkoutHelpers.js </w:t>
+      </w:r>
+      <w:r>
+        <w:rPr>
+          <w:rFonts w:cs="Trebuchet MS"/>
+          <w:color w:val="00000A"/>
+        </w:rPr>
+        <w:t>was modified to add the following logic:</w:t>
+      </w:r>
+    </w:p>
+    <w:p>
+      <w:pPr>
+        <w:widowControl w:val="0"/>
+        <w:autoSpaceDE w:val="0"/>
+        <w:autoSpaceDN w:val="0"/>
+        <w:adjustRightInd w:val="0"/>
+        <w:spacing w:after="0" w:line="240" w:lineRule="auto"/>
+        <w:ind w:left="708"/>
+        <w:rPr>
+          <w:rFonts w:cs="Trebuchet MS"/>
+          <w:color w:val="00000A"/>
+        </w:rPr>
+      </w:pPr>
+    </w:p>
+    <w:p>
+      <w:pPr>
+        <w:pStyle w:val="ListParagraph"/>
+        <w:widowControl w:val="0"/>
+        <w:numPr>
+          <w:ilvl w:val="0"/>
+          <w:numId w:val="32"/>
+        </w:numPr>
+        <w:autoSpaceDE w:val="0"/>
+        <w:autoSpaceDN w:val="0"/>
+        <w:adjustRightInd w:val="0"/>
+        <w:spacing w:after="0" w:line="240" w:lineRule="auto"/>
+        <w:rPr>
+          <w:rFonts w:cs="Trebuchet MS"/>
+          <w:color w:val="00000A"/>
+        </w:rPr>
+      </w:pPr>
+      <w:r>
+        <w:rPr>
+          <w:rFonts w:cs="Trebuchet MS"/>
+          <w:color w:val="00000A"/>
+        </w:rPr>
+        <w:t>If the cartridge is enabled and the</w:t>
+      </w:r>
+      <w:r>
+        <w:rPr>
+          <w:rFonts w:cs="Trebuchet MS"/>
+          <w:b/>
+          <w:bCs/>
+          <w:color w:val="00000A"/>
+        </w:rPr>
+        <w:t xml:space="preserve"> SignifydHoldOrderEnable </w:t>
+      </w:r>
+      <w:r>
+        <w:rPr>
+          <w:rFonts w:cs="Trebuchet MS"/>
+          <w:color w:val="00000A"/>
+        </w:rPr>
+        <w:t xml:space="preserve">is set to </w:t>
+      </w:r>
+      <w:r>
+        <w:rPr>
+          <w:rFonts w:cs="Trebuchet MS"/>
+          <w:b/>
+          <w:bCs/>
+          <w:color w:val="00000A"/>
+        </w:rPr>
+        <w:t>Yes</w:t>
+      </w:r>
+      <w:r>
+        <w:rPr>
+          <w:rFonts w:cs="Trebuchet MS"/>
+          <w:color w:val="00000A"/>
+        </w:rPr>
+        <w:t>, then the order export status will be set to Not Exported and will later be updated based on Signifyd’s webhook decision.</w:t>
+      </w:r>
+    </w:p>
+    <w:p>
+      <w:pPr>
+        <w:pStyle w:val="ListParagraph"/>
+        <w:widowControl w:val="0"/>
+        <w:numPr>
+          <w:ilvl w:val="0"/>
+          <w:numId w:val="32"/>
+        </w:numPr>
+        <w:autoSpaceDE w:val="0"/>
+        <w:autoSpaceDN w:val="0"/>
+        <w:adjustRightInd w:val="0"/>
+        <w:spacing w:after="0" w:line="240" w:lineRule="auto"/>
+        <w:rPr>
+          <w:rFonts w:cs="Trebuchet MS"/>
+          <w:color w:val="00000A"/>
+        </w:rPr>
+      </w:pPr>
+      <w:r>
+        <w:rPr>
+          <w:rFonts w:cs="Trebuchet MS"/>
+          <w:color w:val="00000A"/>
+        </w:rPr>
+        <w:t>If the cartridge is enabled and the</w:t>
+      </w:r>
+      <w:r>
+        <w:rPr>
+          <w:rFonts w:cs="Trebuchet MS"/>
+          <w:b/>
+          <w:bCs/>
+          <w:color w:val="00000A"/>
+        </w:rPr>
+        <w:t xml:space="preserve"> SignifydHoldOrderEnable </w:t>
+      </w:r>
+      <w:r>
+        <w:rPr>
+          <w:rFonts w:cs="Trebuchet MS"/>
+          <w:color w:val="00000A"/>
+        </w:rPr>
+        <w:t xml:space="preserve">is set to </w:t>
+      </w:r>
+      <w:r>
+        <w:rPr>
+          <w:rFonts w:cs="Trebuchet MS"/>
+          <w:b/>
+          <w:bCs/>
+          <w:color w:val="00000A"/>
+        </w:rPr>
+        <w:t>No</w:t>
+      </w:r>
+      <w:r>
+        <w:rPr>
+          <w:rFonts w:cs="Trebuchet MS"/>
+          <w:color w:val="00000A"/>
+        </w:rPr>
+        <w:t xml:space="preserve">, then the order export status will be set to Ready For Export as in the default </w:t>
+      </w:r>
+      <w:r>
+        <w:rPr>
+          <w:rFonts w:cs="Trebuchet MS"/>
+          <w:b/>
+          <w:bCs/>
+          <w:color w:val="00000A"/>
+        </w:rPr>
+        <w:t xml:space="preserve">placeOrder() </w:t>
+      </w:r>
+      <w:r>
+        <w:rPr>
+          <w:rFonts w:cs="Trebuchet MS"/>
+          <w:color w:val="00000A"/>
+        </w:rPr>
+        <w:t>function.</w:t>
+      </w:r>
+    </w:p>
+    <w:p>
+      <w:pPr>
+        <w:pStyle w:val="ListParagraph"/>
+        <w:widowControl w:val="0"/>
+        <w:numPr>
+          <w:ilvl w:val="0"/>
+          <w:numId w:val="32"/>
+        </w:numPr>
+        <w:autoSpaceDE w:val="0"/>
+        <w:autoSpaceDN w:val="0"/>
+        <w:adjustRightInd w:val="0"/>
+        <w:spacing w:after="0" w:line="240" w:lineRule="auto"/>
+        <w:rPr>
+          <w:rFonts w:cs="Trebuchet MS"/>
+          <w:color w:val="00000A"/>
+        </w:rPr>
+      </w:pPr>
+      <w:r>
+        <w:rPr>
+          <w:rFonts w:cs="Trebuchet MS"/>
+          <w:color w:val="00000A"/>
+        </w:rPr>
+        <w:t>Different</w:t>
+      </w:r>
+      <w:r>
+        <w:rPr>
+          <w:rFonts w:cs="Trebuchet MS"/>
+          <w:color w:val="00000A"/>
+        </w:rPr>
+        <w:t xml:space="preserve"> logic </w:t>
+      </w:r>
+      <w:r>
+        <w:rPr>
+          <w:rFonts w:cs="Trebuchet MS"/>
+          <w:color w:val="00000A"/>
+        </w:rPr>
+        <w:t>can</w:t>
+      </w:r>
+      <w:r>
+        <w:rPr>
+          <w:rFonts w:cs="Trebuchet MS"/>
+          <w:color w:val="00000A"/>
+        </w:rPr>
+        <w:t xml:space="preserve"> be added if the merchant wants to </w:t>
+      </w:r>
+      <w:r>
+        <w:rPr>
+          <w:rFonts w:cs="Trebuchet MS"/>
+          <w:color w:val="00000A"/>
+        </w:rPr>
+        <w:t>have customization for</w:t>
+      </w:r>
+      <w:r>
+        <w:rPr>
+          <w:rFonts w:cs="Trebuchet MS"/>
+          <w:color w:val="00000A"/>
+        </w:rPr>
+        <w:t xml:space="preserve"> specific payments.</w:t>
+      </w:r>
+    </w:p>
+    <w:p>
+      <w:pPr>
+        <w:widowControl w:val="0"/>
+        <w:autoSpaceDE w:val="0"/>
+        <w:autoSpaceDN w:val="0"/>
+        <w:adjustRightInd w:val="0"/>
+        <w:spacing w:after="0" w:line="240" w:lineRule="auto"/>
+        <w:ind w:left="708"/>
+        <w:rPr>
+          <w:rFonts w:cs="Trebuchet MS"/>
+          <w:color w:val="00000A"/>
+        </w:rPr>
+      </w:pPr>
+    </w:p>
+    <w:p>
+      <w:pPr>
+        <w:widowControl w:val="0"/>
+        <w:autoSpaceDE w:val="0"/>
+        <w:autoSpaceDN w:val="0"/>
+        <w:adjustRightInd w:val="0"/>
+        <w:spacing w:after="0" w:line="240" w:lineRule="auto"/>
+        <w:ind w:left="708"/>
+        <w:rPr>
+          <w:rFonts w:cs="Trebuchet MS"/>
+          <w:b/>
+          <w:bCs/>
+          <w:color w:val="00000A"/>
+        </w:rPr>
+      </w:pPr>
+      <w:r>
+        <w:rPr>
+          <w:rFonts w:cs="Trebuchet MS"/>
+          <w:b/>
+          <w:bCs/>
+          <w:color w:val="00000A"/>
+        </w:rPr>
+        <w:t>Adding the necessary changes</w:t>
+      </w:r>
+    </w:p>
+    <w:p>
+      <w:pPr>
+        <w:widowControl w:val="0"/>
+        <w:autoSpaceDE w:val="0"/>
+        <w:autoSpaceDN w:val="0"/>
+        <w:adjustRightInd w:val="0"/>
+        <w:spacing w:after="0" w:line="240" w:lineRule="auto"/>
+        <w:ind w:left="708"/>
+        <w:rPr>
+          <w:rFonts w:cs="Trebuchet MS"/>
+          <w:b/>
+          <w:bCs/>
+          <w:color w:val="00000A"/>
+        </w:rPr>
+      </w:pPr>
+    </w:p>
+    <w:p>
+      <w:pPr>
+        <w:widowControl w:val="0"/>
+        <w:autoSpaceDE w:val="0"/>
+        <w:autoSpaceDN w:val="0"/>
+        <w:adjustRightInd w:val="0"/>
+        <w:spacing w:after="0" w:line="240" w:lineRule="auto"/>
+        <w:ind w:left="708"/>
+        <w:rPr>
+          <w:rFonts w:cs="Trebuchet MS"/>
+          <w:b/>
+          <w:bCs/>
+          <w:color w:val="00000A"/>
+        </w:rPr>
+      </w:pPr>
+      <w:r>
+        <w:rPr>
+          <w:rFonts w:cs="Trebuchet MS"/>
+          <w:b/>
+          <w:bCs/>
+          <w:color w:val="00000A"/>
+        </w:rPr>
+        <w:t xml:space="preserve">Case 1 - Merchant didn’t customize the base </w:t>
+      </w:r>
+      <w:r>
+        <w:rPr>
+          <w:rFonts w:cs="Trebuchet MS"/>
+          <w:b/>
+          <w:bCs/>
+          <w:color w:val="00000A"/>
+        </w:rPr>
+        <w:t xml:space="preserve">SFRA </w:t>
+      </w:r>
+      <w:r>
+        <w:rPr>
+          <w:rFonts w:cs="Trebuchet MS"/>
+          <w:b/>
+          <w:bCs/>
+          <w:color w:val="00000A"/>
+        </w:rPr>
+        <w:t>checkoutHelpers.js file</w:t>
+      </w:r>
+    </w:p>
+    <w:p>
+      <w:pPr>
+        <w:widowControl w:val="0"/>
+        <w:autoSpaceDE w:val="0"/>
+        <w:autoSpaceDN w:val="0"/>
+        <w:adjustRightInd w:val="0"/>
+        <w:spacing w:after="0" w:line="240" w:lineRule="auto"/>
+        <w:ind w:left="708"/>
+        <w:rPr>
+          <w:rFonts w:cs="Trebuchet MS"/>
+          <w:b/>
+          <w:bCs/>
+          <w:color w:val="00000A"/>
+        </w:rPr>
+      </w:pPr>
+    </w:p>
+    <w:p>
+      <w:pPr>
+        <w:widowControl w:val="0"/>
+        <w:autoSpaceDE w:val="0"/>
+        <w:autoSpaceDN w:val="0"/>
+        <w:adjustRightInd w:val="0"/>
+        <w:spacing w:after="0" w:line="240" w:lineRule="auto"/>
+        <w:ind w:left="708"/>
+        <w:rPr>
+          <w:rFonts w:cs="Trebuchet MS"/>
+          <w:color w:val="00000A"/>
+        </w:rPr>
+      </w:pPr>
+      <w:r>
+        <w:rPr>
+          <w:rFonts w:cs="Trebuchet MS"/>
+          <w:color w:val="00000A"/>
+        </w:rPr>
+        <w:t xml:space="preserve">The file </w:t>
+      </w:r>
+      <w:r>
+        <w:rPr>
+          <w:rFonts w:cs="Trebuchet MS"/>
+          <w:b/>
+          <w:bCs/>
+          <w:color w:val="00000A"/>
+        </w:rPr>
+        <w:t xml:space="preserve">checkoutHelpers.js </w:t>
+      </w:r>
+      <w:r>
+        <w:rPr>
+          <w:rFonts w:cs="Trebuchet MS"/>
+          <w:color w:val="00000A"/>
+        </w:rPr>
+        <w:t xml:space="preserve">contains code to override the SFRA default function </w:t>
+      </w:r>
+      <w:r>
+        <w:rPr>
+          <w:rFonts w:cs="Trebuchet MS"/>
+          <w:b/>
+          <w:bCs/>
+          <w:color w:val="00000A"/>
+        </w:rPr>
+        <w:t>placeOrder()</w:t>
+      </w:r>
+      <w:r>
+        <w:rPr>
+          <w:rFonts w:cs="Trebuchet MS"/>
+          <w:color w:val="00000A"/>
+        </w:rPr>
+        <w:t xml:space="preserve"> and add custom logic to set the export status according to the </w:t>
+      </w:r>
+      <w:r>
+        <w:rPr>
+          <w:rFonts w:cs="Trebuchet MS"/>
+          <w:b/>
+          <w:bCs/>
+          <w:color w:val="00000A"/>
+        </w:rPr>
+        <w:t>SignifydHoldOrderEnable</w:t>
+      </w:r>
+      <w:r>
+        <w:rPr>
+          <w:rFonts w:cs="Trebuchet MS"/>
+          <w:color w:val="00000A"/>
+        </w:rPr>
+        <w:t xml:space="preserve"> custom preference.</w:t>
+      </w:r>
+    </w:p>
+    <w:p>
+      <w:pPr>
+        <w:widowControl w:val="0"/>
+        <w:autoSpaceDE w:val="0"/>
+        <w:autoSpaceDN w:val="0"/>
+        <w:adjustRightInd w:val="0"/>
+        <w:spacing w:after="0" w:line="240" w:lineRule="auto"/>
+        <w:ind w:left="708"/>
+        <w:rPr>
+          <w:rFonts w:cs="Trebuchet MS"/>
+          <w:color w:val="00000A"/>
+        </w:rPr>
+      </w:pPr>
+      <w:r>
+        <w:rPr>
+          <w:rFonts w:cs="Trebuchet MS"/>
+          <w:color w:val="00000A"/>
+        </w:rPr>
+        <w:t>The file should be place on the following path, to extend the existing SFRA file:</w:t>
+      </w:r>
+    </w:p>
+    <w:p>
+      <w:pPr>
+        <w:widowControl w:val="0"/>
+        <w:autoSpaceDE w:val="0"/>
+        <w:autoSpaceDN w:val="0"/>
+        <w:adjustRightInd w:val="0"/>
+        <w:spacing w:after="0" w:line="240" w:lineRule="auto"/>
+        <w:ind w:left="708"/>
+        <w:rPr>
+          <w:rFonts w:cs="Trebuchet MS"/>
+          <w:b/>
+          <w:bCs/>
+          <w:color w:val="00000A"/>
+        </w:rPr>
+      </w:pPr>
+      <w:r>
+        <w:rPr>
+          <w:rFonts w:cs="Trebuchet MS"/>
+          <w:b/>
+          <w:bCs/>
+          <w:color w:val="00000A"/>
+        </w:rPr>
+        <w:t>{merchant_customized_cartridge}/cartridge/scripts/checkout/checkoutHelpers.js</w:t>
+      </w:r>
+    </w:p>
+    <w:p>
+      <w:pPr>
+        <w:widowControl w:val="0"/>
+        <w:autoSpaceDE w:val="0"/>
+        <w:autoSpaceDN w:val="0"/>
+        <w:adjustRightInd w:val="0"/>
+        <w:spacing w:after="0" w:line="240" w:lineRule="auto"/>
+        <w:ind w:left="708"/>
+        <w:rPr>
+          <w:rFonts w:cs="Trebuchet MS"/>
+          <w:b/>
+          <w:bCs/>
+          <w:color w:val="00000A"/>
+        </w:rPr>
+      </w:pPr>
+    </w:p>
+    <w:p>
+      <w:pPr>
+        <w:widowControl w:val="0"/>
+        <w:autoSpaceDE w:val="0"/>
+        <w:autoSpaceDN w:val="0"/>
+        <w:adjustRightInd w:val="0"/>
+        <w:spacing w:after="0" w:line="240" w:lineRule="auto"/>
+        <w:ind w:left="708"/>
+        <w:rPr>
+          <w:rFonts w:cs="Trebuchet MS"/>
+          <w:b/>
+          <w:bCs/>
+          <w:color w:val="00000A"/>
+        </w:rPr>
+      </w:pPr>
+      <w:r>
+        <w:rPr>
+          <w:rFonts w:cs="Trebuchet MS"/>
+          <w:b/>
+          <w:bCs/>
+          <w:color w:val="00000A"/>
+        </w:rPr>
+        <w:t xml:space="preserve">Case 2 - Merchant already customized the base </w:t>
+      </w:r>
+      <w:r>
+        <w:rPr>
+          <w:rFonts w:cs="Trebuchet MS"/>
+          <w:b/>
+          <w:bCs/>
+          <w:color w:val="00000A"/>
+        </w:rPr>
+        <w:t xml:space="preserve">SFRA </w:t>
+      </w:r>
+      <w:r>
+        <w:rPr>
+          <w:rFonts w:cs="Trebuchet MS"/>
+          <w:b/>
+          <w:bCs/>
+          <w:color w:val="00000A"/>
+        </w:rPr>
+        <w:t>checkoutHelpers.js file</w:t>
+      </w:r>
+    </w:p>
+    <w:p>
+      <w:pPr>
+        <w:widowControl w:val="0"/>
+        <w:autoSpaceDE w:val="0"/>
+        <w:autoSpaceDN w:val="0"/>
+        <w:adjustRightInd w:val="0"/>
+        <w:spacing w:after="0" w:line="240" w:lineRule="auto"/>
+        <w:ind w:left="708"/>
+        <w:rPr>
+          <w:rFonts w:cs="Trebuchet MS"/>
+          <w:b/>
+          <w:bCs/>
+          <w:color w:val="00000A"/>
+        </w:rPr>
+      </w:pPr>
+    </w:p>
+    <w:p>
+      <w:pPr>
+        <w:widowControl w:val="0"/>
+        <w:autoSpaceDE w:val="0"/>
+        <w:autoSpaceDN w:val="0"/>
+        <w:adjustRightInd w:val="0"/>
+        <w:spacing w:after="0" w:line="240" w:lineRule="auto"/>
+        <w:ind w:left="708"/>
+        <w:rPr>
+          <w:rFonts w:cs="Trebuchet MS"/>
+          <w:color w:val="00000A"/>
+        </w:rPr>
+      </w:pPr>
+      <w:r>
+        <w:rPr>
+          <w:rFonts w:cs="Trebuchet MS"/>
+          <w:color w:val="00000A"/>
+        </w:rPr>
+        <w:t xml:space="preserve">If the merchant already has custom logic added on his own checkoutHelpers.js file, </w:t>
+      </w:r>
+      <w:r>
+        <w:rPr>
+          <w:rFonts w:cs="Trebuchet MS"/>
+          <w:color w:val="00000A"/>
+        </w:rPr>
+        <w:t>only the</w:t>
+      </w:r>
+      <w:r>
+        <w:rPr>
+          <w:rFonts w:cs="Trebuchet MS"/>
+          <w:color w:val="00000A"/>
+        </w:rPr>
+        <w:t xml:space="preserve"> necessary changes</w:t>
+      </w:r>
+      <w:r>
+        <w:rPr>
+          <w:rFonts w:cs="Trebuchet MS"/>
+          <w:color w:val="00000A"/>
+        </w:rPr>
+        <w:t xml:space="preserve"> can be added (example file available on </w:t>
+      </w:r>
+      <w:r>
+        <w:t>signifyd_sfra_changes/cartridge/scripts/checkout/checkoutHelpers.js)</w:t>
+      </w:r>
+      <w:r>
+        <w:rPr>
+          <w:rFonts w:cs="Trebuchet MS"/>
+          <w:color w:val="00000A"/>
+        </w:rPr>
+        <w:t>:</w:t>
+      </w:r>
+    </w:p>
+    <w:p>
+      <w:pPr>
+        <w:widowControl w:val="0"/>
+        <w:autoSpaceDE w:val="0"/>
+        <w:autoSpaceDN w:val="0"/>
+        <w:adjustRightInd w:val="0"/>
+        <w:spacing w:after="0" w:line="240" w:lineRule="auto"/>
+        <w:ind w:left="708"/>
+        <w:rPr>
+          <w:rFonts w:cs="Trebuchet MS"/>
+          <w:color w:val="00000A"/>
+        </w:rPr>
+      </w:pPr>
+    </w:p>
+    <w:p>
+      <w:pPr>
+        <w:widowControl w:val="0"/>
+        <w:autoSpaceDE w:val="0"/>
+        <w:autoSpaceDN w:val="0"/>
+        <w:adjustRightInd w:val="0"/>
+        <w:spacing w:after="0" w:line="240" w:lineRule="auto"/>
+        <w:ind w:left="708"/>
+        <w:rPr>
+          <w:rFonts w:cs="Trebuchet MS"/>
+          <w:color w:val="00000A"/>
+        </w:rPr>
+      </w:pPr>
+      <w:r>
+        <w:rPr>
+          <w:rFonts w:cs="Trebuchet MS"/>
+          <w:noProof/>
+          <w:color w:val="00000A"/>
+        </w:rPr>
+        <w:lastRenderedPageBreak/>
+        <w:drawing>
+          <wp:inline distT="0" distB="0" distL="0" distR="0" wp14:anchorId="0546694A" wp14:editId="7941F5E0">
+            <wp:extent cx="5400040" cy="1822450"/>
+            <wp:effectExtent l="0" t="0" r="0" b="6350"/>
+            <wp:docPr id="30" name="Picture 30" descr="Text&#10;&#10;Description automatically generated"/>
+            <wp:cNvGraphicFramePr>
+              <a:graphicFrameLocks xmlns:a="http://schemas.openxmlformats.org/drawingml/2006/main" noChangeAspect="1"/>
+            </wp:cNvGraphicFramePr>
+            <a:graphic xmlns:a="http://schemas.openxmlformats.org/drawingml/2006/main">
+              <a:graphicData uri="http://schemas.openxmlformats.org/drawingml/2006/picture">
+                <pic:pic xmlns:pic="http://schemas.openxmlformats.org/drawingml/2006/picture">
+                  <pic:nvPicPr>
+                    <pic:cNvPr id="1" name="Picture 1" descr="Text&#10;&#10;Description automatically generated"/>
+                    <pic:cNvPicPr/>
+                  </pic:nvPicPr>
+                  <pic:blipFill>
+                    <a:blip r:embed="rId39"/>
+                    <a:stretch>
+                      <a:fillRect/>
+                    </a:stretch>
+                  </pic:blipFill>
+                  <pic:spPr>
+                    <a:xfrm>
+                      <a:off x="0" y="0"/>
+                      <a:ext cx="5400040" cy="1822450"/>
+                    </a:xfrm>
+                    <a:prstGeom prst="rect">
+                      <a:avLst/>
+                    </a:prstGeom>
+                  </pic:spPr>
+                </pic:pic>
+              </a:graphicData>
+            </a:graphic>
+          </wp:inline>
+        </w:drawing>
       </w:r>
     </w:p>
     <w:p>
@@ -9182,7 +9680,7 @@
         <w:pStyle w:val="Heading3"/>
         <w:ind w:left="720" w:firstLine="0"/>
       </w:pPr>
-      <w:bookmarkStart w:id="16" w:name="_Toc75794959"/>
+      <w:bookmarkStart w:id="17" w:name="_Toc83832810"/>
       <w:r>
         <w:t xml:space="preserve">API </w:t>
       </w:r>
@@ -9198,18 +9696,13 @@
       <w:r>
         <w:t xml:space="preserve"> </w:t>
       </w:r>
-      <w:proofErr w:type="spellStart"/>
-      <w:r>
-        <w:t>SiteGenesis</w:t>
-      </w:r>
-      <w:proofErr w:type="spellEnd"/>
-      <w:r>
-        <w:t xml:space="preserve"> </w:t>
+      <w:r>
+        <w:t xml:space="preserve">SiteGenesis </w:t>
       </w:r>
       <w:r>
         <w:t>Controllers</w:t>
       </w:r>
-      <w:bookmarkEnd w:id="16"/>
+      <w:bookmarkEnd w:id="17"/>
     </w:p>
     <w:p>
       <w:pPr>
@@ -9260,21 +9753,7 @@
         <w:rPr>
           <w:rFonts w:ascii="Helvetica" w:hAnsi="Helvetica" w:cs="Helvetica"/>
         </w:rPr>
-        <w:t xml:space="preserve"> to send requests to </w:t>
-      </w:r>
-      <w:proofErr w:type="spellStart"/>
-      <w:r>
-        <w:rPr>
-          <w:rFonts w:ascii="Helvetica" w:hAnsi="Helvetica" w:cs="Helvetica"/>
-        </w:rPr>
-        <w:t>Signifyd</w:t>
-      </w:r>
-      <w:proofErr w:type="spellEnd"/>
-      <w:r>
-        <w:rPr>
-          <w:rFonts w:ascii="Helvetica" w:hAnsi="Helvetica" w:cs="Helvetica"/>
-        </w:rPr>
-        <w:t xml:space="preserve"> requires a modification to the </w:t>
+        <w:t xml:space="preserve"> to send requests to Signifyd requires a modification to the </w:t>
       </w:r>
       <w:r>
         <w:rPr>
@@ -9387,101 +9866,21 @@
           <w:rFonts w:ascii="Consolas" w:eastAsia="Times New Roman" w:hAnsi="Consolas" w:cs="Times New Roman"/>
           <w:color w:val="4F81BD" w:themeColor="accent1"/>
         </w:rPr>
-        <w:t xml:space="preserve">var </w:t>
-      </w:r>
-      <w:proofErr w:type="spellStart"/>
+        <w:t>var Signifyd = require('int_signifyd/cartridge/scripts/service/signifyd');</w:t>
+      </w:r>
+      <w:r>
+        <w:rPr>
+          <w:rFonts w:ascii="Consolas" w:hAnsi="Consolas" w:cs="Helvetica"/>
+          <w:color w:val="4F81BD" w:themeColor="accent1"/>
+        </w:rPr>
+        <w:br/>
+      </w:r>
       <w:r>
         <w:rPr>
           <w:rFonts w:ascii="Consolas" w:eastAsia="Times New Roman" w:hAnsi="Consolas" w:cs="Times New Roman"/>
           <w:color w:val="4F81BD" w:themeColor="accent1"/>
         </w:rPr>
-        <w:t>Signifyd</w:t>
-      </w:r>
-      <w:proofErr w:type="spellEnd"/>
-      <w:r>
-        <w:rPr>
-          <w:rFonts w:ascii="Consolas" w:eastAsia="Times New Roman" w:hAnsi="Consolas" w:cs="Times New Roman"/>
-          <w:color w:val="4F81BD" w:themeColor="accent1"/>
-        </w:rPr>
-        <w:t xml:space="preserve"> = require('</w:t>
-      </w:r>
-      <w:proofErr w:type="spellStart"/>
-      <w:r>
-        <w:rPr>
-          <w:rFonts w:ascii="Consolas" w:eastAsia="Times New Roman" w:hAnsi="Consolas" w:cs="Times New Roman"/>
-          <w:color w:val="4F81BD" w:themeColor="accent1"/>
-        </w:rPr>
-        <w:t>int_signifyd</w:t>
-      </w:r>
-      <w:proofErr w:type="spellEnd"/>
-      <w:r>
-        <w:rPr>
-          <w:rFonts w:ascii="Consolas" w:eastAsia="Times New Roman" w:hAnsi="Consolas" w:cs="Times New Roman"/>
-          <w:color w:val="4F81BD" w:themeColor="accent1"/>
-        </w:rPr>
-        <w:t>/cartridge/scripts/service/</w:t>
-      </w:r>
-      <w:proofErr w:type="spellStart"/>
-      <w:r>
-        <w:rPr>
-          <w:rFonts w:ascii="Consolas" w:eastAsia="Times New Roman" w:hAnsi="Consolas" w:cs="Times New Roman"/>
-          <w:color w:val="4F81BD" w:themeColor="accent1"/>
-        </w:rPr>
-        <w:t>signifyd</w:t>
-      </w:r>
-      <w:proofErr w:type="spellEnd"/>
-      <w:r>
-        <w:rPr>
-          <w:rFonts w:ascii="Consolas" w:eastAsia="Times New Roman" w:hAnsi="Consolas" w:cs="Times New Roman"/>
-          <w:color w:val="4F81BD" w:themeColor="accent1"/>
-        </w:rPr>
-        <w:t>');</w:t>
-      </w:r>
-      <w:r>
-        <w:rPr>
-          <w:rFonts w:ascii="Consolas" w:hAnsi="Consolas" w:cs="Helvetica"/>
-          <w:color w:val="4F81BD" w:themeColor="accent1"/>
-        </w:rPr>
-        <w:br/>
-      </w:r>
-      <w:r>
-        <w:rPr>
-          <w:rFonts w:ascii="Consolas" w:eastAsia="Times New Roman" w:hAnsi="Consolas" w:cs="Times New Roman"/>
-          <w:color w:val="4F81BD" w:themeColor="accent1"/>
-        </w:rPr>
-        <w:t xml:space="preserve">var </w:t>
-      </w:r>
-      <w:proofErr w:type="spellStart"/>
-      <w:r>
-        <w:rPr>
-          <w:rFonts w:ascii="Consolas" w:eastAsia="Times New Roman" w:hAnsi="Consolas" w:cs="Times New Roman"/>
-          <w:color w:val="4F81BD" w:themeColor="accent1"/>
-        </w:rPr>
-        <w:t>orderSessionID</w:t>
-      </w:r>
-      <w:proofErr w:type="spellEnd"/>
-      <w:r>
-        <w:rPr>
-          <w:rFonts w:ascii="Consolas" w:eastAsia="Times New Roman" w:hAnsi="Consolas" w:cs="Times New Roman"/>
-          <w:color w:val="4F81BD" w:themeColor="accent1"/>
-        </w:rPr>
-        <w:t xml:space="preserve"> = </w:t>
-      </w:r>
-      <w:proofErr w:type="spellStart"/>
-      <w:r>
-        <w:rPr>
-          <w:rFonts w:ascii="Consolas" w:eastAsia="Times New Roman" w:hAnsi="Consolas" w:cs="Times New Roman"/>
-          <w:color w:val="4F81BD" w:themeColor="accent1"/>
-        </w:rPr>
-        <w:t>Signifyd.getOrderSessionId</w:t>
-      </w:r>
-      <w:proofErr w:type="spellEnd"/>
-      <w:r>
-        <w:rPr>
-          <w:rFonts w:ascii="Consolas" w:eastAsia="Times New Roman" w:hAnsi="Consolas" w:cs="Times New Roman"/>
-          <w:color w:val="4F81BD" w:themeColor="accent1"/>
-        </w:rPr>
-        <w:t>();</w:t>
+        <w:t>var orderSessionID = Signifyd.getOrderSessionId();</w:t>
       </w:r>
     </w:p>
     <w:p>
@@ -9517,53 +9916,12 @@
           <w:color w:val="4F81BD" w:themeColor="accent1"/>
         </w:rPr>
       </w:pPr>
-      <w:proofErr w:type="spellStart"/>
       <w:r>
         <w:rPr>
           <w:rFonts w:ascii="Consolas" w:eastAsia="Times New Roman" w:hAnsi="Consolas" w:cs="Times New Roman"/>
           <w:color w:val="4F81BD" w:themeColor="accent1"/>
         </w:rPr>
-        <w:t>Signifyd.setOrderSessionId</w:t>
-      </w:r>
-      <w:proofErr w:type="spellEnd"/>
-      <w:r>
-        <w:rPr>
-          <w:rFonts w:ascii="Consolas" w:eastAsia="Times New Roman" w:hAnsi="Consolas" w:cs="Times New Roman"/>
-          <w:color w:val="4F81BD" w:themeColor="accent1"/>
-        </w:rPr>
-        <w:t>(</w:t>
-      </w:r>
-      <w:proofErr w:type="spellStart"/>
-      <w:r>
-        <w:rPr>
-          <w:rFonts w:ascii="Consolas" w:eastAsia="Times New Roman" w:hAnsi="Consolas" w:cs="Times New Roman"/>
-          <w:color w:val="4F81BD" w:themeColor="accent1"/>
-        </w:rPr>
-        <w:t>placeOrderResult.Order</w:t>
-      </w:r>
-      <w:proofErr w:type="spellEnd"/>
-      <w:r>
-        <w:rPr>
-          <w:rFonts w:ascii="Consolas" w:eastAsia="Times New Roman" w:hAnsi="Consolas" w:cs="Times New Roman"/>
-          <w:color w:val="4F81BD" w:themeColor="accent1"/>
-        </w:rPr>
-        <w:t xml:space="preserve">, </w:t>
-      </w:r>
-      <w:proofErr w:type="spellStart"/>
-      <w:r>
-        <w:rPr>
-          <w:rFonts w:ascii="Consolas" w:eastAsia="Times New Roman" w:hAnsi="Consolas" w:cs="Times New Roman"/>
-          <w:color w:val="4F81BD" w:themeColor="accent1"/>
-        </w:rPr>
-        <w:t>orderSessionID</w:t>
-      </w:r>
-      <w:proofErr w:type="spellEnd"/>
-      <w:r>
-        <w:rPr>
-          <w:rFonts w:ascii="Consolas" w:eastAsia="Times New Roman" w:hAnsi="Consolas" w:cs="Times New Roman"/>
-          <w:color w:val="4F81BD" w:themeColor="accent1"/>
-        </w:rPr>
-        <w:t>);</w:t>
+        <w:t>Signifyd.setOrderSessionId(placeOrderResult.Order, orderSessionID);</w:t>
       </w:r>
     </w:p>
     <w:p>
@@ -9576,37 +9934,12 @@
           <w:color w:val="4F81BD" w:themeColor="accent1"/>
         </w:rPr>
       </w:pPr>
-      <w:proofErr w:type="spellStart"/>
       <w:r>
         <w:rPr>
           <w:rFonts w:ascii="Consolas" w:eastAsia="Times New Roman" w:hAnsi="Consolas" w:cs="Times New Roman"/>
           <w:color w:val="4F81BD" w:themeColor="accent1"/>
         </w:rPr>
-        <w:t>Signifyd.Call</w:t>
-      </w:r>
-      <w:proofErr w:type="spellEnd"/>
-      <w:r>
-        <w:rPr>
-          <w:rFonts w:ascii="Consolas" w:eastAsia="Times New Roman" w:hAnsi="Consolas" w:cs="Times New Roman"/>
-          <w:color w:val="4F81BD" w:themeColor="accent1"/>
-        </w:rPr>
-        <w:t>(</w:t>
-      </w:r>
-      <w:proofErr w:type="spellStart"/>
-      <w:r>
-        <w:rPr>
-          <w:rFonts w:ascii="Consolas" w:eastAsia="Times New Roman" w:hAnsi="Consolas" w:cs="Times New Roman"/>
-          <w:color w:val="4F81BD" w:themeColor="accent1"/>
-        </w:rPr>
-        <w:t>placeOrderResult.Order</w:t>
-      </w:r>
-      <w:proofErr w:type="spellEnd"/>
-      <w:r>
-        <w:rPr>
-          <w:rFonts w:ascii="Consolas" w:eastAsia="Times New Roman" w:hAnsi="Consolas" w:cs="Times New Roman"/>
-          <w:color w:val="4F81BD" w:themeColor="accent1"/>
-        </w:rPr>
-        <w:t>);</w:t>
+        <w:t>Signifyd.Call(placeOrderResult.Order);</w:t>
       </w:r>
     </w:p>
     <w:p>
@@ -9707,25 +10040,7 @@
           <w:i/>
           <w:color w:val="4F81BD" w:themeColor="accent1"/>
         </w:rPr>
-        <w:t>else if (</w:t>
-      </w:r>
-      <w:proofErr w:type="spellStart"/>
-      <w:r>
-        <w:rPr>
-          <w:rFonts w:ascii="Consolas" w:hAnsi="Consolas" w:cs="Helvetica"/>
-          <w:i/>
-          <w:color w:val="4F81BD" w:themeColor="accent1"/>
-        </w:rPr>
-        <w:t>placeOrderResult.order_created</w:t>
-      </w:r>
-      <w:proofErr w:type="spellEnd"/>
-      <w:r>
-        <w:rPr>
-          <w:rFonts w:ascii="Consolas" w:hAnsi="Consolas" w:cs="Helvetica"/>
-          <w:i/>
-          <w:color w:val="4F81BD" w:themeColor="accent1"/>
-        </w:rPr>
-        <w:t>) {</w:t>
+        <w:t>else if (placeOrderResult.order_created) {</w:t>
       </w:r>
       <w:r>
         <w:rPr>
@@ -9841,7 +10156,7 @@
                     </pic:cNvPicPr>
                   </pic:nvPicPr>
                   <pic:blipFill>
-                    <a:blip r:embed="rId38">
+                    <a:blip r:embed="rId40">
                       <a:extLst>
                         <a:ext uri="{28A0092B-C50C-407E-A947-70E740481C1C}">
                           <a14:useLocalDpi xmlns:a14="http://schemas.microsoft.com/office/drawing/2010/main" val="0"/>
@@ -9892,22 +10207,17 @@
         <w:pStyle w:val="Heading3"/>
         <w:ind w:left="720" w:firstLine="0"/>
       </w:pPr>
-      <w:bookmarkStart w:id="17" w:name="_Toc75794960"/>
+      <w:bookmarkStart w:id="18" w:name="_Toc83832811"/>
       <w:r>
         <w:t xml:space="preserve">API Integration – </w:t>
       </w:r>
-      <w:proofErr w:type="spellStart"/>
-      <w:r>
-        <w:t>SiteGenesis</w:t>
-      </w:r>
-      <w:proofErr w:type="spellEnd"/>
-      <w:r>
-        <w:t xml:space="preserve"> </w:t>
+      <w:r>
+        <w:t xml:space="preserve">SiteGenesis </w:t>
       </w:r>
       <w:r>
         <w:t>Templates</w:t>
       </w:r>
-      <w:bookmarkEnd w:id="17"/>
+      <w:bookmarkEnd w:id="18"/>
     </w:p>
     <w:p>
       <w:pPr>
@@ -9965,17 +10275,8 @@
           <w:rFonts w:ascii="Helvetica" w:hAnsi="Helvetica" w:cs="Helvetica"/>
           <w:i/>
         </w:rPr>
-        <w:t>default/components/header/</w:t>
-      </w:r>
-      <w:proofErr w:type="spellStart"/>
-      <w:r>
-        <w:rPr>
-          <w:rFonts w:ascii="Helvetica" w:hAnsi="Helvetica" w:cs="Helvetica"/>
-          <w:i/>
-        </w:rPr>
-        <w:t>htmlhead.isml</w:t>
-      </w:r>
-      <w:proofErr w:type="spellEnd"/>
+        <w:t>default/components/header/htmlhead.isml</w:t>
+      </w:r>
       <w:r>
         <w:rPr>
           <w:rFonts w:ascii="Helvetica" w:hAnsi="Helvetica" w:cs="Helvetica"/>
@@ -10026,23 +10327,21 @@
           <w:rFonts w:ascii="Consolas" w:hAnsi="Consolas" w:cs="Times"/>
           <w:color w:val="4F81BD" w:themeColor="accent1"/>
         </w:rPr>
-        <w:t>&lt;</w:t>
-      </w:r>
-      <w:proofErr w:type="spellStart"/>
+        <w:t>&lt;isif condition="${dw.system.Site.getCurrent().getCustomPreferenceValue('SignifydEnableCartridge')}"&gt;</w:t>
+      </w:r>
       <w:r>
         <w:rPr>
           <w:rFonts w:ascii="Consolas" w:hAnsi="Consolas" w:cs="Times"/>
           <w:color w:val="4F81BD" w:themeColor="accent1"/>
         </w:rPr>
-        <w:t>isif</w:t>
-      </w:r>
-      <w:proofErr w:type="spellEnd"/>
+        <w:br/>
+      </w:r>
       <w:r>
         <w:rPr>
           <w:rFonts w:ascii="Consolas" w:hAnsi="Consolas" w:cs="Times"/>
           <w:color w:val="4F81BD" w:themeColor="accent1"/>
         </w:rPr>
-        <w:t xml:space="preserve"> condition="${dw.system.Site.getCurrent().getCustomPreferenceValue('SignifydEnableCartridge')}"&gt;</w:t>
+        <w:t xml:space="preserve">  &lt;isinclude template="signifyd_device_fingerprint" /&gt;</w:t>
       </w:r>
       <w:r>
         <w:rPr>
@@ -10056,69 +10355,7 @@
           <w:rFonts w:ascii="Consolas" w:hAnsi="Consolas" w:cs="Times"/>
           <w:color w:val="4F81BD" w:themeColor="accent1"/>
         </w:rPr>
-        <w:t xml:space="preserve">  &lt;</w:t>
-      </w:r>
-      <w:proofErr w:type="spellStart"/>
-      <w:r>
-        <w:rPr>
-          <w:rFonts w:ascii="Consolas" w:hAnsi="Consolas" w:cs="Times"/>
-          <w:color w:val="4F81BD" w:themeColor="accent1"/>
-        </w:rPr>
-        <w:t>isinclude</w:t>
-      </w:r>
-      <w:proofErr w:type="spellEnd"/>
-      <w:r>
-        <w:rPr>
-          <w:rFonts w:ascii="Consolas" w:hAnsi="Consolas" w:cs="Times"/>
-          <w:color w:val="4F81BD" w:themeColor="accent1"/>
-        </w:rPr>
-        <w:t xml:space="preserve"> template="</w:t>
-      </w:r>
-      <w:proofErr w:type="spellStart"/>
-      <w:r>
-        <w:rPr>
-          <w:rFonts w:ascii="Consolas" w:hAnsi="Consolas" w:cs="Times"/>
-          <w:color w:val="4F81BD" w:themeColor="accent1"/>
-        </w:rPr>
-        <w:t>signifyd_device_fingerprint</w:t>
-      </w:r>
-      <w:proofErr w:type="spellEnd"/>
-      <w:r>
-        <w:rPr>
-          <w:rFonts w:ascii="Consolas" w:hAnsi="Consolas" w:cs="Times"/>
-          <w:color w:val="4F81BD" w:themeColor="accent1"/>
-        </w:rPr>
-        <w:t>" /&gt;</w:t>
-      </w:r>
-      <w:r>
-        <w:rPr>
-          <w:rFonts w:ascii="Consolas" w:hAnsi="Consolas" w:cs="Times"/>
-          <w:color w:val="4F81BD" w:themeColor="accent1"/>
-        </w:rPr>
-        <w:br/>
-      </w:r>
-      <w:r>
-        <w:rPr>
-          <w:rFonts w:ascii="Consolas" w:hAnsi="Consolas" w:cs="Times"/>
-          <w:color w:val="4F81BD" w:themeColor="accent1"/>
-        </w:rPr>
-        <w:t>&lt;/</w:t>
-      </w:r>
-      <w:proofErr w:type="spellStart"/>
-      <w:r>
-        <w:rPr>
-          <w:rFonts w:ascii="Consolas" w:hAnsi="Consolas" w:cs="Times"/>
-          <w:color w:val="4F81BD" w:themeColor="accent1"/>
-        </w:rPr>
-        <w:t>isif</w:t>
-      </w:r>
-      <w:proofErr w:type="spellEnd"/>
-      <w:r>
-        <w:rPr>
-          <w:rFonts w:ascii="Consolas" w:hAnsi="Consolas" w:cs="Times"/>
-          <w:color w:val="4F81BD" w:themeColor="accent1"/>
-        </w:rPr>
-        <w:t>&gt;</w:t>
+        <w:t>&lt;/isif&gt;</w:t>
       </w:r>
     </w:p>
     <w:p>
@@ -10150,7 +10387,7 @@
                     </pic:cNvPicPr>
                   </pic:nvPicPr>
                   <pic:blipFill>
-                    <a:blip r:embed="rId39">
+                    <a:blip r:embed="rId41">
                       <a:extLst>
                         <a:ext uri="{28A0092B-C50C-407E-A947-70E740481C1C}">
                           <a14:useLocalDpi xmlns:a14="http://schemas.microsoft.com/office/drawing/2010/main" val="0"/>
@@ -10189,12 +10426,12 @@
         <w:pStyle w:val="Heading3"/>
         <w:ind w:left="720" w:firstLine="0"/>
       </w:pPr>
-      <w:bookmarkStart w:id="18" w:name="_Toc75794961"/>
+      <w:bookmarkStart w:id="19" w:name="_Toc83832812"/>
       <w:r>
         <w:lastRenderedPageBreak/>
         <w:t>API Integration - Pipelines</w:t>
       </w:r>
-      <w:bookmarkEnd w:id="18"/>
+      <w:bookmarkEnd w:id="19"/>
     </w:p>
     <w:p>
       <w:pPr>
@@ -10245,21 +10482,7 @@
         <w:rPr>
           <w:rFonts w:ascii="Helvetica" w:hAnsi="Helvetica" w:cs="Helvetica"/>
         </w:rPr>
-        <w:t xml:space="preserve"> send requests to </w:t>
-      </w:r>
-      <w:proofErr w:type="spellStart"/>
-      <w:r>
-        <w:rPr>
-          <w:rFonts w:ascii="Helvetica" w:hAnsi="Helvetica" w:cs="Helvetica"/>
-        </w:rPr>
-        <w:t>Signifyd</w:t>
-      </w:r>
-      <w:proofErr w:type="spellEnd"/>
-      <w:r>
-        <w:rPr>
-          <w:rFonts w:ascii="Helvetica" w:hAnsi="Helvetica" w:cs="Helvetica"/>
-        </w:rPr>
-        <w:t xml:space="preserve"> is modification to system pipeline for </w:t>
+        <w:t xml:space="preserve"> send requests to Signifyd is modification to system pipeline for </w:t>
       </w:r>
       <w:r>
         <w:rPr>
@@ -10445,7 +10668,7 @@
                     </pic:cNvPicPr>
                   </pic:nvPicPr>
                   <pic:blipFill>
-                    <a:blip r:embed="rId40">
+                    <a:blip r:embed="rId42">
                       <a:extLst>
                         <a:ext uri="{28A0092B-C50C-407E-A947-70E740481C1C}">
                           <a14:useLocalDpi xmlns:a14="http://schemas.microsoft.com/office/drawing/2010/main" val="0"/>
@@ -10533,7 +10756,7 @@
                     </pic:cNvPicPr>
                   </pic:nvPicPr>
                   <pic:blipFill>
-                    <a:blip r:embed="rId41">
+                    <a:blip r:embed="rId43">
                       <a:extLst>
                         <a:ext uri="{28A0092B-C50C-407E-A947-70E740481C1C}">
                           <a14:useLocalDpi xmlns:a14="http://schemas.microsoft.com/office/drawing/2010/main" val="0"/>
@@ -10808,15 +11031,12 @@
         <w:pStyle w:val="Heading3"/>
         <w:ind w:left="720" w:firstLine="0"/>
       </w:pPr>
-      <w:bookmarkStart w:id="19" w:name="_Toc75794962"/>
+      <w:bookmarkStart w:id="20" w:name="_Toc83832813"/>
       <w:r>
         <w:lastRenderedPageBreak/>
-        <w:t xml:space="preserve">API Integration – </w:t>
-      </w:r>
-      <w:r>
-        <w:t>Limitations and Constraints</w:t>
-      </w:r>
-      <w:bookmarkEnd w:id="19"/>
+        <w:t>API Integration – Limitations and Constraints</w:t>
+      </w:r>
+      <w:bookmarkEnd w:id="20"/>
     </w:p>
     <w:p>
       <w:pPr>
@@ -10850,23 +11070,7 @@
           <w:rFonts w:cs="Trebuchet MS"/>
           <w:color w:val="00000A"/>
         </w:rPr>
-        <w:t xml:space="preserve">The </w:t>
-      </w:r>
-      <w:proofErr w:type="spellStart"/>
-      <w:r>
-        <w:rPr>
-          <w:rFonts w:cs="Trebuchet MS"/>
-          <w:color w:val="00000A"/>
-        </w:rPr>
-        <w:t>Signifyd</w:t>
-      </w:r>
-      <w:proofErr w:type="spellEnd"/>
-      <w:r>
-        <w:rPr>
-          <w:rFonts w:cs="Trebuchet MS"/>
-          <w:color w:val="00000A"/>
-        </w:rPr>
-        <w:t xml:space="preserve"> fraud service relies on </w:t>
+        <w:t xml:space="preserve">The Signifyd fraud service relies on </w:t>
       </w:r>
       <w:r>
         <w:rPr>
@@ -10880,44 +11084,14 @@
           <w:rFonts w:cs="Trebuchet MS"/>
           <w:color w:val="00000A"/>
         </w:rPr>
-        <w:t xml:space="preserve">passed back from the payment gateway. If a custom payment gateway is </w:t>
-      </w:r>
-      <w:r>
-        <w:rPr>
-          <w:rFonts w:cs="Trebuchet MS"/>
-          <w:color w:val="00000A"/>
-        </w:rPr>
-        <w:t>implemented,</w:t>
-      </w:r>
-      <w:r>
-        <w:rPr>
-          <w:rFonts w:cs="Trebuchet MS"/>
-          <w:color w:val="00000A"/>
-        </w:rPr>
-        <w:t xml:space="preserve"> make sure to pass requir</w:t>
-      </w:r>
-      <w:r>
-        <w:rPr>
-          <w:rFonts w:cs="Trebuchet MS"/>
-          <w:color w:val="00000A"/>
-        </w:rPr>
-        <w:t xml:space="preserve">ed information to </w:t>
-      </w:r>
-      <w:proofErr w:type="spellStart"/>
-      <w:r>
-        <w:rPr>
-          <w:rFonts w:cs="Trebuchet MS"/>
-          <w:color w:val="00000A"/>
-        </w:rPr>
-        <w:t>Signifyd</w:t>
-      </w:r>
-      <w:proofErr w:type="spellEnd"/>
-      <w:r>
-        <w:rPr>
-          <w:rFonts w:cs="Trebuchet MS"/>
-          <w:color w:val="00000A"/>
-        </w:rPr>
-        <w:t xml:space="preserve"> by</w:t>
+        <w:t>passed back from the payment gateway. If a custom payment gateway is implemented, make sure to pass requir</w:t>
+      </w:r>
+      <w:r>
+        <w:rPr>
+          <w:rFonts w:cs="Trebuchet MS"/>
+          <w:color w:val="00000A"/>
+        </w:rPr>
+        <w:t>ed information to Signifyd by</w:t>
       </w:r>
       <w:r>
         <w:rPr>
@@ -10989,30 +11163,9 @@
           <w:rFonts w:cs="Trebuchet MS"/>
           <w:color w:val="00000A"/>
         </w:rPr>
-        <w:t xml:space="preserve">The values for AVS and CVV Response Code fields MUST </w:t>
-      </w:r>
-      <w:r>
-        <w:rPr>
-          <w:rFonts w:cs="Trebuchet MS"/>
-          <w:color w:val="00000A"/>
-        </w:rPr>
-        <w:t xml:space="preserve">map to </w:t>
-      </w:r>
-      <w:r>
-        <w:rPr>
-          <w:rFonts w:cs="Trebuchet MS"/>
-          <w:color w:val="00000A"/>
-        </w:rPr>
-        <w:t xml:space="preserve">standard response codes. </w:t>
-      </w:r>
-      <w:r>
-        <w:rPr>
-          <w:rFonts w:cs="Trebuchet MS"/>
-          <w:color w:val="00000A"/>
-        </w:rPr>
-        <w:t xml:space="preserve">See </w:t>
-      </w:r>
-      <w:hyperlink r:id="rId42" w:history="1">
+        <w:t xml:space="preserve">The values for AVS and CVV Response Code fields MUST map to standard response codes. See </w:t>
+      </w:r>
+      <w:hyperlink r:id="rId44" w:history="1">
         <w:r>
           <w:rPr>
             <w:rStyle w:val="Hyperlink"/>
@@ -11026,23 +11179,8 @@
           <w:rFonts w:cs="Trebuchet MS"/>
           <w:color w:val="00000A"/>
         </w:rPr>
-        <w:t xml:space="preserve"> for valid response codes</w:t>
-      </w:r>
-      <w:r>
-        <w:rPr>
-          <w:rFonts w:cs="Trebuchet MS"/>
-          <w:color w:val="00000A"/>
-        </w:rPr>
-        <w:t>.</w:t>
-      </w:r>
-      <w:r>
-        <w:rPr>
-          <w:rFonts w:cs="Trebuchet MS"/>
-          <w:color w:val="00000A"/>
-        </w:rPr>
-        <w:t xml:space="preserve"> AVS and CVV values should be updated by the merchant for </w:t>
-      </w:r>
-      <w:proofErr w:type="spellStart"/>
+        <w:t xml:space="preserve"> for valid response codes. AVS and CVV values should be updated by the merchant for </w:t>
+      </w:r>
       <w:r>
         <w:rPr>
           <w:rFonts w:cs="Trebuchet MS"/>
@@ -11050,7 +11188,6 @@
         </w:rPr>
         <w:t>getParams</w:t>
       </w:r>
-      <w:proofErr w:type="spellEnd"/>
       <w:r>
         <w:rPr>
           <w:rFonts w:cs="Trebuchet MS"/>
@@ -11058,7 +11195,6 @@
         </w:rPr>
         <w:t xml:space="preserve">() and </w:t>
       </w:r>
-      <w:proofErr w:type="spellStart"/>
       <w:r>
         <w:rPr>
           <w:rFonts w:cs="Trebuchet MS"/>
@@ -11066,27 +11202,12 @@
         </w:rPr>
         <w:t>getSendTransactionParams</w:t>
       </w:r>
-      <w:proofErr w:type="spellEnd"/>
-      <w:r>
-        <w:rPr>
-          <w:rFonts w:cs="Trebuchet MS"/>
-          <w:color w:val="00000A"/>
-        </w:rPr>
-        <w:t xml:space="preserve">() </w:t>
-      </w:r>
-      <w:r>
-        <w:rPr>
-          <w:rFonts w:cs="Trebuchet MS"/>
-          <w:color w:val="00000A"/>
-        </w:rPr>
-        <w:t xml:space="preserve">(in case of Pre-auth enabled) </w:t>
-      </w:r>
-      <w:r>
-        <w:rPr>
-          <w:rFonts w:cs="Trebuchet MS"/>
-          <w:color w:val="00000A"/>
-        </w:rPr>
-        <w:t>functions on signifyd.js file.</w:t>
+      <w:r>
+        <w:rPr>
+          <w:rFonts w:cs="Trebuchet MS"/>
+          <w:color w:val="00000A"/>
+        </w:rPr>
+        <w:t>() (in case of Pre-auth enabled) functions on signifyd.js file.</w:t>
       </w:r>
     </w:p>
     <w:p>
@@ -11118,7 +11239,6 @@
           <w:color w:val="00000A"/>
         </w:rPr>
       </w:pPr>
-      <w:proofErr w:type="spellStart"/>
       <w:r>
         <w:rPr>
           <w:rFonts w:cs="Trebuchet MS"/>
@@ -11126,17 +11246,7 @@
           <w:bCs/>
           <w:color w:val="00000A"/>
         </w:rPr>
-        <w:t>getParams</w:t>
-      </w:r>
-      <w:proofErr w:type="spellEnd"/>
-      <w:r>
-        <w:rPr>
-          <w:rFonts w:cs="Trebuchet MS"/>
-          <w:b/>
-          <w:bCs/>
-          <w:color w:val="00000A"/>
-        </w:rPr>
-        <w:t>()</w:t>
+        <w:t>getParams()</w:t>
       </w:r>
     </w:p>
     <w:p>
@@ -11177,10 +11287,10 @@
           <w:szCs w:val="28"/>
         </w:rPr>
         <w:drawing>
-          <wp:inline distT="0" distB="0" distL="0" distR="0" wp14:anchorId="7B02C31B" wp14:editId="6C655315">
+          <wp:inline distT="0" distB="0" distL="0" distR="0" wp14:anchorId="6079E7BF" wp14:editId="3FBC78C2">
             <wp:extent cx="4753390" cy="5124549"/>
             <wp:effectExtent l="0" t="0" r="9525" b="0"/>
-            <wp:docPr id="12" name="Picture 12"/>
+            <wp:docPr id="25" name="Picture 25" descr="Text&#10;&#10;Description automatically generated with low confidence"/>
             <wp:cNvGraphicFramePr>
               <a:graphicFrameLocks xmlns:a="http://schemas.openxmlformats.org/drawingml/2006/main" noChangeAspect="1"/>
             </wp:cNvGraphicFramePr>
@@ -11188,11 +11298,11 @@
               <a:graphicData uri="http://schemas.openxmlformats.org/drawingml/2006/picture">
                 <pic:pic xmlns:pic="http://schemas.openxmlformats.org/drawingml/2006/picture">
                   <pic:nvPicPr>
-                    <pic:cNvPr id="1" name=""/>
+                    <pic:cNvPr id="25" name="Picture 25" descr="Text&#10;&#10;Description automatically generated with low confidence"/>
                     <pic:cNvPicPr/>
                   </pic:nvPicPr>
                   <pic:blipFill>
-                    <a:blip r:embed="rId43"/>
+                    <a:blip r:embed="rId45"/>
                     <a:stretch>
                       <a:fillRect/>
                     </a:stretch>
@@ -11340,7 +11450,6 @@
           <w:color w:val="00000A"/>
         </w:rPr>
       </w:pPr>
-      <w:proofErr w:type="spellStart"/>
       <w:r>
         <w:rPr>
           <w:rFonts w:cs="Trebuchet MS"/>
@@ -11349,17 +11458,7 @@
           <w:color w:val="00000A"/>
         </w:rPr>
         <w:lastRenderedPageBreak/>
-        <w:t>getSendTransactionParams</w:t>
-      </w:r>
-      <w:proofErr w:type="spellEnd"/>
-      <w:r>
-        <w:rPr>
-          <w:rFonts w:cs="Trebuchet MS"/>
-          <w:b/>
-          <w:bCs/>
-          <w:color w:val="00000A"/>
-        </w:rPr>
-        <w:t>()</w:t>
+        <w:t>getSendTransactionParams()</w:t>
       </w:r>
     </w:p>
     <w:p>
@@ -11402,10 +11501,10 @@
           <w:szCs w:val="28"/>
         </w:rPr>
         <w:drawing>
-          <wp:inline distT="0" distB="0" distL="0" distR="0" wp14:anchorId="1950823F" wp14:editId="40A17B96">
+          <wp:inline distT="0" distB="0" distL="0" distR="0" wp14:anchorId="3C71734F" wp14:editId="67616674">
             <wp:extent cx="5770061" cy="3742536"/>
             <wp:effectExtent l="0" t="0" r="2540" b="0"/>
-            <wp:docPr id="18" name="Picture 18" descr="Text&#10;&#10;Description automatically generated"/>
+            <wp:docPr id="26" name="Picture 26" descr="Text&#10;&#10;Description automatically generated"/>
             <wp:cNvGraphicFramePr>
               <a:graphicFrameLocks xmlns:a="http://schemas.openxmlformats.org/drawingml/2006/main" noChangeAspect="1"/>
             </wp:cNvGraphicFramePr>
@@ -11417,7 +11516,7 @@
                     <pic:cNvPicPr/>
                   </pic:nvPicPr>
                   <pic:blipFill>
-                    <a:blip r:embed="rId44"/>
+                    <a:blip r:embed="rId46"/>
                     <a:stretch>
                       <a:fillRect/>
                     </a:stretch>
@@ -11440,77 +11539,231 @@
     </w:p>
     <w:p>
       <w:pPr>
-        <w:pStyle w:val="Standard1"/>
-        <w:ind w:left="708"/>
-      </w:pPr>
-    </w:p>
-    <w:p>
-      <w:pPr>
-        <w:pStyle w:val="ListParagraph"/>
         <w:widowControl w:val="0"/>
-        <w:tabs>
-          <w:tab w:val="left" w:pos="220"/>
-          <w:tab w:val="left" w:pos="720"/>
-        </w:tabs>
         <w:autoSpaceDE w:val="0"/>
         <w:autoSpaceDN w:val="0"/>
         <w:adjustRightInd w:val="0"/>
-        <w:spacing w:after="240" w:line="240" w:lineRule="auto"/>
-        <w:ind w:left="2136"/>
-        <w:rPr>
-          <w:rFonts w:cs="Trebuchet MS"/>
-          <w:color w:val="00000A"/>
-        </w:rPr>
-      </w:pPr>
-    </w:p>
-    <w:p>
-      <w:pPr>
-        <w:pStyle w:val="ListParagraph"/>
+        <w:spacing w:after="0" w:line="240" w:lineRule="auto"/>
+        <w:ind w:left="708"/>
+        <w:rPr>
+          <w:rFonts w:ascii="Arial" w:hAnsi="Arial" w:cs="Arial"/>
+          <w:color w:val="262626"/>
+          <w:sz w:val="28"/>
+          <w:szCs w:val="28"/>
+        </w:rPr>
+      </w:pPr>
+    </w:p>
+    <w:p>
+      <w:pPr>
         <w:widowControl w:val="0"/>
-        <w:tabs>
-          <w:tab w:val="left" w:pos="220"/>
-          <w:tab w:val="left" w:pos="720"/>
-        </w:tabs>
         <w:autoSpaceDE w:val="0"/>
         <w:autoSpaceDN w:val="0"/>
         <w:adjustRightInd w:val="0"/>
-        <w:spacing w:after="240" w:line="240" w:lineRule="auto"/>
-        <w:ind w:left="2136"/>
-        <w:rPr>
-          <w:rFonts w:cs="Trebuchet MS"/>
-          <w:color w:val="00000A"/>
-        </w:rPr>
-      </w:pPr>
-    </w:p>
-    <w:p>
-      <w:pPr>
-        <w:rPr>
-          <w:rFonts w:ascii="Tw Cen MT Condensed" w:eastAsiaTheme="majorEastAsia" w:hAnsi="Tw Cen MT Condensed" w:cs="Times New Roman"/>
+        <w:spacing w:after="0" w:line="240" w:lineRule="auto"/>
+        <w:ind w:left="708"/>
+        <w:rPr>
+          <w:rFonts w:cs="Trebuchet MS"/>
           <w:b/>
           <w:bCs/>
-          <w:color w:val="000000" w:themeColor="text1"/>
+          <w:color w:val="00000A"/>
+        </w:rPr>
+      </w:pPr>
+    </w:p>
+    <w:p>
+      <w:pPr>
+        <w:widowControl w:val="0"/>
+        <w:autoSpaceDE w:val="0"/>
+        <w:autoSpaceDN w:val="0"/>
+        <w:adjustRightInd w:val="0"/>
+        <w:spacing w:after="0" w:line="240" w:lineRule="auto"/>
+        <w:ind w:left="708"/>
+        <w:rPr>
+          <w:rFonts w:cs="Trebuchet MS"/>
+          <w:b/>
+          <w:bCs/>
+          <w:color w:val="00000A"/>
+        </w:rPr>
+      </w:pPr>
+      <w:r>
+        <w:rPr>
+          <w:rFonts w:cs="Trebuchet MS"/>
+          <w:b/>
+          <w:bCs/>
+          <w:color w:val="00000A"/>
+        </w:rPr>
+        <w:t>Fulfillment API</w:t>
+      </w:r>
+    </w:p>
+    <w:p>
+      <w:pPr>
+        <w:widowControl w:val="0"/>
+        <w:autoSpaceDE w:val="0"/>
+        <w:autoSpaceDN w:val="0"/>
+        <w:adjustRightInd w:val="0"/>
+        <w:spacing w:after="0" w:line="240" w:lineRule="auto"/>
+        <w:ind w:left="708"/>
+        <w:rPr>
+          <w:rFonts w:cs="Trebuchet MS"/>
+          <w:b/>
+          <w:bCs/>
+          <w:color w:val="00000A"/>
+        </w:rPr>
+      </w:pPr>
+    </w:p>
+    <w:p>
+      <w:pPr>
+        <w:widowControl w:val="0"/>
+        <w:autoSpaceDE w:val="0"/>
+        <w:autoSpaceDN w:val="0"/>
+        <w:adjustRightInd w:val="0"/>
+        <w:spacing w:after="0" w:line="240" w:lineRule="auto"/>
+        <w:ind w:left="708"/>
+        <w:rPr>
+          <w:rFonts w:cs="Trebuchet MS"/>
+          <w:color w:val="00000A"/>
+        </w:rPr>
+      </w:pPr>
+      <w:r>
+        <w:rPr>
+          <w:rFonts w:cs="Trebuchet MS"/>
+          <w:color w:val="00000A"/>
+        </w:rPr>
+        <w:t xml:space="preserve">For the Fulfillment API, the following request fields should be updated by the merchant on the function </w:t>
+      </w:r>
+      <w:r>
+        <w:rPr>
+          <w:rFonts w:cs="Trebuchet MS"/>
+          <w:b/>
+          <w:bCs/>
+          <w:color w:val="00000A"/>
+        </w:rPr>
+        <w:t>getSendFulfillmentParams()</w:t>
+      </w:r>
+      <w:r>
+        <w:rPr>
+          <w:rFonts w:cs="Trebuchet MS"/>
+          <w:color w:val="00000A"/>
+        </w:rPr>
+        <w:t xml:space="preserve">, according to the merchant’s shipping carrier and following the format specified on the </w:t>
+      </w:r>
+      <w:hyperlink r:id="rId47" w:history="1">
+        <w:r>
+          <w:rPr>
+            <w:rStyle w:val="Hyperlink"/>
+            <w:rFonts w:cs="Trebuchet MS"/>
+          </w:rPr>
+          <w:t>API documentation</w:t>
+        </w:r>
+      </w:hyperlink>
+      <w:r>
+        <w:rPr>
+          <w:rFonts w:cs="Trebuchet MS"/>
+          <w:color w:val="00000A"/>
+        </w:rPr>
+        <w:t>:</w:t>
+      </w:r>
+    </w:p>
+    <w:p>
+      <w:pPr>
+        <w:widowControl w:val="0"/>
+        <w:autoSpaceDE w:val="0"/>
+        <w:autoSpaceDN w:val="0"/>
+        <w:adjustRightInd w:val="0"/>
+        <w:spacing w:after="0" w:line="240" w:lineRule="auto"/>
+        <w:ind w:left="708"/>
+        <w:rPr>
+          <w:rFonts w:cs="Trebuchet MS"/>
+          <w:color w:val="00000A"/>
+        </w:rPr>
+      </w:pPr>
+    </w:p>
+    <w:p>
+      <w:pPr>
+        <w:widowControl w:val="0"/>
+        <w:autoSpaceDE w:val="0"/>
+        <w:autoSpaceDN w:val="0"/>
+        <w:adjustRightInd w:val="0"/>
+        <w:spacing w:after="0" w:line="240" w:lineRule="auto"/>
+        <w:ind w:left="708"/>
+        <w:rPr>
+          <w:rFonts w:cs="Trebuchet MS"/>
+          <w:color w:val="00000A"/>
+        </w:rPr>
+      </w:pPr>
+      <w:r>
+        <w:rPr>
+          <w:rFonts w:cs="Trebuchet MS"/>
+          <w:noProof/>
+          <w:color w:val="00000A"/>
+        </w:rPr>
+        <w:drawing>
+          <wp:inline distT="0" distB="0" distL="0" distR="0" wp14:anchorId="43B3502F" wp14:editId="03F5DDD5">
+            <wp:extent cx="6188710" cy="3342640"/>
+            <wp:effectExtent l="0" t="0" r="2540" b="0"/>
+            <wp:docPr id="13" name="Picture 13" descr="Graphical user interface, text, application&#10;&#10;Description automatically generated"/>
+            <wp:cNvGraphicFramePr>
+              <a:graphicFrameLocks xmlns:a="http://schemas.openxmlformats.org/drawingml/2006/main" noChangeAspect="1"/>
+            </wp:cNvGraphicFramePr>
+            <a:graphic xmlns:a="http://schemas.openxmlformats.org/drawingml/2006/main">
+              <a:graphicData uri="http://schemas.openxmlformats.org/drawingml/2006/picture">
+                <pic:pic xmlns:pic="http://schemas.openxmlformats.org/drawingml/2006/picture">
+                  <pic:nvPicPr>
+                    <pic:cNvPr id="13" name="Picture 13" descr="Graphical user interface, text, application&#10;&#10;Description automatically generated"/>
+                    <pic:cNvPicPr/>
+                  </pic:nvPicPr>
+                  <pic:blipFill>
+                    <a:blip r:embed="rId48"/>
+                    <a:stretch>
+                      <a:fillRect/>
+                    </a:stretch>
+                  </pic:blipFill>
+                  <pic:spPr>
+                    <a:xfrm>
+                      <a:off x="0" y="0"/>
+                      <a:ext cx="6188710" cy="3342640"/>
+                    </a:xfrm>
+                    <a:prstGeom prst="rect">
+                      <a:avLst/>
+                    </a:prstGeom>
+                  </pic:spPr>
+                </pic:pic>
+              </a:graphicData>
+            </a:graphic>
+          </wp:inline>
+        </w:drawing>
+      </w:r>
+    </w:p>
+    <w:p>
+      <w:pPr>
+        <w:widowControl w:val="0"/>
+        <w:autoSpaceDE w:val="0"/>
+        <w:autoSpaceDN w:val="0"/>
+        <w:adjustRightInd w:val="0"/>
+        <w:spacing w:after="0" w:line="240" w:lineRule="auto"/>
+        <w:ind w:left="708"/>
+        <w:rPr>
+          <w:rFonts w:ascii="Arial" w:hAnsi="Arial" w:cs="Arial"/>
+          <w:b/>
+          <w:bCs/>
+          <w:color w:val="262626"/>
           <w:sz w:val="28"/>
           <w:szCs w:val="28"/>
         </w:rPr>
       </w:pPr>
-      <w:bookmarkStart w:id="20" w:name="_Toc285887829"/>
-      <w:r>
-        <w:br w:type="page"/>
-      </w:r>
     </w:p>
     <w:p>
       <w:pPr>
         <w:pStyle w:val="Heading2"/>
         <w:ind w:left="720"/>
       </w:pPr>
-      <w:bookmarkStart w:id="21" w:name="_Toc75794963"/>
-      <w:r>
-        <w:lastRenderedPageBreak/>
+      <w:bookmarkStart w:id="21" w:name="_Toc285887829"/>
+      <w:bookmarkStart w:id="22" w:name="_Toc83832814"/>
+      <w:r>
         <w:t>Other Non-Transactional Operations</w:t>
       </w:r>
-      <w:bookmarkEnd w:id="21"/>
-    </w:p>
-    <w:bookmarkEnd w:id="20"/>
+      <w:bookmarkEnd w:id="22"/>
+    </w:p>
+    <w:bookmarkEnd w:id="21"/>
     <w:p>
       <w:pPr>
         <w:widowControl w:val="0"/>
@@ -11544,7 +11797,6 @@
         </w:rPr>
         <w:t xml:space="preserve"> </w:t>
       </w:r>
-      <w:proofErr w:type="spellStart"/>
       <w:r>
         <w:rPr>
           <w:rFonts w:cs="Trebuchet MS"/>
@@ -11552,7 +11804,6 @@
         </w:rPr>
         <w:t>Signifyd</w:t>
       </w:r>
-      <w:proofErr w:type="spellEnd"/>
       <w:r>
         <w:rPr>
           <w:rFonts w:cs="Trebuchet MS"/>
@@ -11725,15 +11976,7 @@
           <w:rFonts w:cs="Trebuchet MS"/>
           <w:color w:val="00000A"/>
         </w:rPr>
-        <w:t xml:space="preserve">You can enable specific levels of logging for </w:t>
-      </w:r>
-      <w:proofErr w:type="spellStart"/>
-      <w:r>
-        <w:rPr>
-          <w:rFonts w:cs="Trebuchet MS"/>
-          <w:color w:val="00000A"/>
-        </w:rPr>
-        <w:t>Sig</w:t>
+        <w:t>You can enable specific levels of logging for Sig</w:t>
       </w:r>
       <w:r>
         <w:rPr>
@@ -11747,15 +11990,7 @@
           <w:rFonts w:cs="Trebuchet MS"/>
           <w:color w:val="00000A"/>
         </w:rPr>
-        <w:t>ifyd</w:t>
-      </w:r>
-      <w:proofErr w:type="spellEnd"/>
-      <w:r>
-        <w:rPr>
-          <w:rFonts w:cs="Trebuchet MS"/>
-          <w:color w:val="00000A"/>
-        </w:rPr>
-        <w:t>. Each level brings a different or higher level of detail in the logs</w:t>
+        <w:t>ifyd. Each level brings a different or higher level of detail in the logs</w:t>
       </w:r>
     </w:p>
     <w:p>
@@ -11793,7 +12028,7 @@
                     </pic:cNvPicPr>
                   </pic:nvPicPr>
                   <pic:blipFill>
-                    <a:blip r:embed="rId45">
+                    <a:blip r:embed="rId49">
                       <a:extLst>
                         <a:ext uri="{28A0092B-C50C-407E-A947-70E740481C1C}">
                           <a14:useLocalDpi xmlns:a14="http://schemas.microsoft.com/office/drawing/2010/main" val="0"/>
@@ -11838,10 +12073,10 @@
           <w:color w:val="00000A"/>
         </w:rPr>
       </w:pPr>
-      <w:bookmarkStart w:id="22" w:name="_Toc245264342"/>
-      <w:bookmarkStart w:id="23" w:name="_Toc279703429"/>
-      <w:bookmarkStart w:id="24" w:name="_Toc279703522"/>
-      <w:bookmarkStart w:id="25" w:name="_Toc78862414"/>
+      <w:bookmarkStart w:id="23" w:name="_Toc245264342"/>
+      <w:bookmarkStart w:id="24" w:name="_Toc279703429"/>
+      <w:bookmarkStart w:id="25" w:name="_Toc279703522"/>
+      <w:bookmarkStart w:id="26" w:name="_Toc78862414"/>
       <w:bookmarkEnd w:id="6"/>
     </w:p>
     <w:p>
@@ -11871,10 +12106,10 @@
       <w:pPr>
         <w:pStyle w:val="Heading1"/>
       </w:pPr>
-      <w:bookmarkStart w:id="26" w:name="_Toc75794964"/>
-      <w:bookmarkEnd w:id="22"/>
+      <w:bookmarkStart w:id="27" w:name="_Toc83832815"/>
       <w:bookmarkEnd w:id="23"/>
       <w:bookmarkEnd w:id="24"/>
+      <w:bookmarkEnd w:id="25"/>
       <w:r>
         <w:lastRenderedPageBreak/>
         <w:t>Configuration</w:t>
@@ -11882,7 +12117,7 @@
       <w:r>
         <w:t xml:space="preserve"> Guide</w:t>
       </w:r>
-      <w:bookmarkEnd w:id="26"/>
+      <w:bookmarkEnd w:id="27"/>
     </w:p>
     <w:p/>
     <w:p>
@@ -11890,11 +12125,11 @@
         <w:pStyle w:val="Heading2"/>
         <w:ind w:left="810"/>
       </w:pPr>
-      <w:bookmarkStart w:id="27" w:name="_Toc75794965"/>
+      <w:bookmarkStart w:id="28" w:name="_Toc83832816"/>
       <w:r>
         <w:t>Setup</w:t>
       </w:r>
-      <w:bookmarkEnd w:id="27"/>
+      <w:bookmarkEnd w:id="28"/>
     </w:p>
     <w:p>
       <w:pPr>
@@ -11927,23 +12162,7 @@
           <w:rFonts w:cs="Trebuchet MS"/>
           <w:color w:val="00000A"/>
         </w:rPr>
-        <w:t xml:space="preserve">The </w:t>
-      </w:r>
-      <w:proofErr w:type="spellStart"/>
-      <w:r>
-        <w:rPr>
-          <w:rFonts w:cs="Trebuchet MS"/>
-          <w:color w:val="00000A"/>
-        </w:rPr>
-        <w:t>Signifyd</w:t>
-      </w:r>
-      <w:proofErr w:type="spellEnd"/>
-      <w:r>
-        <w:rPr>
-          <w:rFonts w:cs="Trebuchet MS"/>
-          <w:color w:val="00000A"/>
-        </w:rPr>
-        <w:t xml:space="preserve"> cartridge</w:t>
+        <w:t>The Signifyd cartridge</w:t>
       </w:r>
       <w:r>
         <w:rPr>
@@ -11980,21 +12199,12 @@
         </w:rPr>
         <w:t xml:space="preserve"> depending on </w:t>
       </w:r>
-      <w:proofErr w:type="spellStart"/>
-      <w:r>
-        <w:rPr>
-          <w:rFonts w:cs="Trebuchet MS"/>
-          <w:color w:val="00000A"/>
-        </w:rPr>
-        <w:t>Signifyd’s</w:t>
-      </w:r>
-      <w:proofErr w:type="spellEnd"/>
-      <w:r>
-        <w:rPr>
-          <w:rFonts w:cs="Trebuchet MS"/>
-          <w:color w:val="00000A"/>
-        </w:rPr>
-        <w:t xml:space="preserve"> guarantee decision</w:t>
+      <w:r>
+        <w:rPr>
+          <w:rFonts w:cs="Trebuchet MS"/>
+          <w:color w:val="00000A"/>
+        </w:rPr>
+        <w:t>Signifyd’s guarantee decision</w:t>
       </w:r>
       <w:r>
         <w:rPr>
@@ -12038,7 +12248,6 @@
         </w:rPr>
         <w:t xml:space="preserve">ing is called </w:t>
       </w:r>
-      <w:proofErr w:type="spellStart"/>
       <w:r>
         <w:rPr>
           <w:rFonts w:cs="Trebuchet MS"/>
@@ -12046,17 +12255,7 @@
           <w:i/>
           <w:color w:val="00000A"/>
         </w:rPr>
-        <w:t>SignifydHoldOrderEnable</w:t>
-      </w:r>
-      <w:proofErr w:type="spellEnd"/>
-      <w:r>
-        <w:rPr>
-          <w:rFonts w:cs="Trebuchet MS"/>
-          <w:b/>
-          <w:i/>
-          <w:color w:val="00000A"/>
-        </w:rPr>
-        <w:t xml:space="preserve"> </w:t>
+        <w:t xml:space="preserve">SignifydHoldOrderEnable </w:t>
       </w:r>
       <w:r>
         <w:rPr>
@@ -12137,7 +12336,6 @@
         </w:rPr>
         <w:t xml:space="preserve">The site preference </w:t>
       </w:r>
-      <w:proofErr w:type="spellStart"/>
       <w:r>
         <w:rPr>
           <w:rFonts w:cs="Trebuchet MS"/>
@@ -12147,7 +12345,6 @@
         </w:rPr>
         <w:t>SignifydEnableDecisionCentre</w:t>
       </w:r>
-      <w:proofErr w:type="spellEnd"/>
       <w:r>
         <w:rPr>
           <w:rFonts w:cs="Trebuchet MS"/>
@@ -12155,27 +12352,7 @@
           <w:iCs/>
           <w:color w:val="00000A"/>
         </w:rPr>
-        <w:t xml:space="preserve"> can be enabled if you are using </w:t>
-      </w:r>
-      <w:proofErr w:type="spellStart"/>
-      <w:r>
-        <w:rPr>
-          <w:rFonts w:cs="Trebuchet MS"/>
-          <w:bCs/>
-          <w:iCs/>
-          <w:color w:val="00000A"/>
-        </w:rPr>
-        <w:t>Signifyd’s</w:t>
-      </w:r>
-      <w:proofErr w:type="spellEnd"/>
-      <w:r>
-        <w:rPr>
-          <w:rFonts w:cs="Trebuchet MS"/>
-          <w:bCs/>
-          <w:iCs/>
-          <w:color w:val="00000A"/>
-        </w:rPr>
-        <w:t xml:space="preserve"> Decision Cente</w:t>
+        <w:t xml:space="preserve"> can be enabled if you are using Signifyd’s Decision Cente</w:t>
       </w:r>
       <w:r>
         <w:rPr>
@@ -12234,7 +12411,6 @@
         </w:rPr>
         <w:t xml:space="preserve">The site preference </w:t>
       </w:r>
-      <w:proofErr w:type="spellStart"/>
       <w:r>
         <w:rPr>
           <w:rFonts w:cs="Trebuchet MS"/>
@@ -12242,17 +12418,7 @@
           <w:i/>
           <w:color w:val="00000A"/>
         </w:rPr>
-        <w:t>SignifydCreateCasePolicy</w:t>
-      </w:r>
-      <w:proofErr w:type="spellEnd"/>
-      <w:r>
-        <w:rPr>
-          <w:rFonts w:cs="Trebuchet MS"/>
-          <w:b/>
-          <w:i/>
-          <w:color w:val="00000A"/>
-        </w:rPr>
-        <w:t xml:space="preserve"> </w:t>
+        <w:t xml:space="preserve">SignifydCreateCasePolicy </w:t>
       </w:r>
       <w:r>
         <w:rPr>
@@ -12420,7 +12586,6 @@
         </w:rPr>
         <w:t xml:space="preserve">Use the site preference </w:t>
       </w:r>
-      <w:proofErr w:type="spellStart"/>
       <w:r>
         <w:rPr>
           <w:rFonts w:cs="Trebuchet MS"/>
@@ -12428,17 +12593,7 @@
           <w:i/>
           <w:color w:val="00000A"/>
         </w:rPr>
-        <w:t>SignifydDecisionRequest</w:t>
-      </w:r>
-      <w:proofErr w:type="spellEnd"/>
-      <w:r>
-        <w:rPr>
-          <w:rFonts w:cs="Trebuchet MS"/>
-          <w:b/>
-          <w:i/>
-          <w:color w:val="00000A"/>
-        </w:rPr>
-        <w:t xml:space="preserve"> </w:t>
+        <w:t xml:space="preserve">SignifydDecisionRequest </w:t>
       </w:r>
       <w:r>
         <w:rPr>
@@ -12528,27 +12683,7 @@
           <w:bCs/>
           <w:color w:val="00000A"/>
         </w:rPr>
-        <w:t xml:space="preserve">Merchant Tools &gt; Site Preferences &gt; Custom Site Preference Groups &gt; </w:t>
-      </w:r>
-      <w:proofErr w:type="spellStart"/>
-      <w:r>
-        <w:rPr>
-          <w:rFonts w:cs="Trebuchet MS"/>
-          <w:b/>
-          <w:bCs/>
-          <w:color w:val="00000A"/>
-        </w:rPr>
-        <w:t>Signifyd</w:t>
-      </w:r>
-      <w:proofErr w:type="spellEnd"/>
-      <w:r>
-        <w:rPr>
-          <w:rFonts w:cs="Trebuchet MS"/>
-          <w:b/>
-          <w:bCs/>
-          <w:color w:val="00000A"/>
-        </w:rPr>
-        <w:t xml:space="preserve"> Settings</w:t>
+        <w:t>Merchant Tools &gt; Site Preferences &gt; Custom Site Preference Groups &gt; Signifyd Settings</w:t>
       </w:r>
       <w:r>
         <w:rPr>
@@ -12596,7 +12731,7 @@
                     <pic:cNvPicPr/>
                   </pic:nvPicPr>
                   <pic:blipFill>
-                    <a:blip r:embed="rId46"/>
+                    <a:blip r:embed="rId50"/>
                     <a:stretch>
                       <a:fillRect/>
                     </a:stretch>
@@ -12665,20 +12800,18 @@
         <w:pStyle w:val="Heading3"/>
         <w:ind w:left="1080" w:hanging="540"/>
       </w:pPr>
-      <w:bookmarkStart w:id="28" w:name="_Toc75794966"/>
+      <w:bookmarkStart w:id="29" w:name="_Toc83832817"/>
       <w:r>
         <w:lastRenderedPageBreak/>
         <w:t xml:space="preserve">Configuration on </w:t>
       </w:r>
-      <w:proofErr w:type="spellStart"/>
       <w:r>
         <w:t>Signifyd</w:t>
       </w:r>
-      <w:proofErr w:type="spellEnd"/>
       <w:r>
         <w:t xml:space="preserve"> side</w:t>
       </w:r>
-      <w:bookmarkEnd w:id="28"/>
+      <w:bookmarkEnd w:id="29"/>
       <w:r>
         <w:t xml:space="preserve"> </w:t>
       </w:r>
@@ -12715,23 +12848,7 @@
           <w:rFonts w:cs="Trebuchet MS"/>
           <w:color w:val="00000A"/>
         </w:rPr>
-        <w:t xml:space="preserve">All </w:t>
-      </w:r>
-      <w:proofErr w:type="spellStart"/>
-      <w:r>
-        <w:rPr>
-          <w:rFonts w:cs="Trebuchet MS"/>
-          <w:color w:val="00000A"/>
-        </w:rPr>
-        <w:t>Signifyd</w:t>
-      </w:r>
-      <w:proofErr w:type="spellEnd"/>
-      <w:r>
-        <w:rPr>
-          <w:rFonts w:cs="Trebuchet MS"/>
-          <w:color w:val="00000A"/>
-        </w:rPr>
-        <w:t xml:space="preserve"> cases created during </w:t>
+        <w:t xml:space="preserve">All Signifyd cases created during </w:t>
       </w:r>
       <w:r>
         <w:rPr>
@@ -12754,7 +12871,7 @@
         </w:rPr>
         <w:t xml:space="preserve">order creation can be viewed here: </w:t>
       </w:r>
-      <w:hyperlink r:id="rId47" w:history="1">
+      <w:hyperlink r:id="rId51" w:history="1">
         <w:r>
           <w:rPr>
             <w:rStyle w:val="Hyperlink"/>
@@ -12805,7 +12922,7 @@
         </w:rPr>
         <w:t xml:space="preserve"> </w:t>
       </w:r>
-      <w:hyperlink r:id="rId48" w:history="1">
+      <w:hyperlink r:id="rId52" w:history="1">
         <w:r>
           <w:rPr>
             <w:rStyle w:val="Hyperlink"/>
@@ -12940,7 +13057,7 @@
         </w:rPr>
         <w:t xml:space="preserve"> should be configured in </w:t>
       </w:r>
-      <w:hyperlink r:id="rId49" w:history="1">
+      <w:hyperlink r:id="rId53" w:history="1">
         <w:r>
           <w:rPr>
             <w:rStyle w:val="Hyperlink"/>
@@ -12961,23 +13078,7 @@
           <w:rFonts w:cs="Trebuchet MS"/>
           <w:color w:val="00000A"/>
         </w:rPr>
-        <w:t xml:space="preserve">SFCC with the latest status from </w:t>
-      </w:r>
-      <w:proofErr w:type="spellStart"/>
-      <w:r>
-        <w:rPr>
-          <w:rFonts w:cs="Trebuchet MS"/>
-          <w:color w:val="00000A"/>
-        </w:rPr>
-        <w:t>Signifyd</w:t>
-      </w:r>
-      <w:proofErr w:type="spellEnd"/>
-      <w:r>
-        <w:rPr>
-          <w:rFonts w:cs="Trebuchet MS"/>
-          <w:color w:val="00000A"/>
-        </w:rPr>
-        <w:t>.</w:t>
+        <w:t>SFCC with the latest status from Signifyd.</w:t>
       </w:r>
       <w:r>
         <w:rPr>
@@ -13021,7 +13122,7 @@
         </w:rPr>
         <w:t xml:space="preserve">: </w:t>
       </w:r>
-      <w:hyperlink r:id="rId50" w:history="1">
+      <w:hyperlink r:id="rId54" w:history="1">
         <w:r>
           <w:rPr>
             <w:rStyle w:val="Hyperlink"/>
@@ -13117,7 +13218,7 @@
                     </pic:cNvPicPr>
                   </pic:nvPicPr>
                   <pic:blipFill>
-                    <a:blip r:embed="rId51">
+                    <a:blip r:embed="rId55">
                       <a:extLst>
                         <a:ext uri="{28A0092B-C50C-407E-A947-70E740481C1C}">
                           <a14:useLocalDpi xmlns:a14="http://schemas.microsoft.com/office/drawing/2010/main" val="0"/>
@@ -13211,7 +13312,7 @@
         </w:rPr>
         <w:t xml:space="preserve"> in </w:t>
       </w:r>
-      <w:hyperlink r:id="rId52" w:history="1">
+      <w:hyperlink r:id="rId56" w:history="1">
         <w:r>
           <w:rPr>
             <w:rStyle w:val="Hyperlink"/>
@@ -13243,7 +13344,6 @@
         </w:rPr>
         <w:t xml:space="preserve">If the custom site preference </w:t>
       </w:r>
-      <w:proofErr w:type="spellStart"/>
       <w:r>
         <w:rPr>
           <w:rFonts w:cs="Trebuchet MS"/>
@@ -13251,17 +13351,7 @@
           <w:i/>
           <w:color w:val="00000A"/>
         </w:rPr>
-        <w:t>SignifydCreateCasePolicy</w:t>
-      </w:r>
-      <w:proofErr w:type="spellEnd"/>
-      <w:r>
-        <w:rPr>
-          <w:rFonts w:cs="Trebuchet MS"/>
-          <w:b/>
-          <w:i/>
-          <w:color w:val="00000A"/>
-        </w:rPr>
-        <w:t xml:space="preserve"> </w:t>
+        <w:t xml:space="preserve">SignifydCreateCasePolicy </w:t>
       </w:r>
       <w:r>
         <w:rPr>
@@ -13307,7 +13397,7 @@
         <w:pStyle w:val="Heading2"/>
         <w:ind w:left="990"/>
       </w:pPr>
-      <w:bookmarkStart w:id="29" w:name="_Toc75794967"/>
+      <w:bookmarkStart w:id="30" w:name="_Toc83832818"/>
       <w:r>
         <w:lastRenderedPageBreak/>
         <w:t>External Interfaces</w:t>
@@ -13315,7 +13405,7 @@
       <w:r>
         <w:t xml:space="preserve"> List</w:t>
       </w:r>
-      <w:bookmarkEnd w:id="29"/>
+      <w:bookmarkEnd w:id="30"/>
     </w:p>
     <w:tbl>
       <w:tblPr>
@@ -13875,11 +13965,11 @@
         <w:pStyle w:val="Heading2"/>
         <w:ind w:left="990"/>
       </w:pPr>
-      <w:bookmarkStart w:id="30" w:name="_Toc75794968"/>
+      <w:bookmarkStart w:id="31" w:name="_Toc83832819"/>
       <w:r>
         <w:t>Testing</w:t>
       </w:r>
-      <w:bookmarkEnd w:id="30"/>
+      <w:bookmarkEnd w:id="31"/>
     </w:p>
     <w:p>
       <w:pPr>
@@ -13916,15 +14006,7 @@
         <w:t>:</w:t>
       </w:r>
       <w:r>
-        <w:t xml:space="preserve"> Order Placement with Site Preference ‘</w:t>
-      </w:r>
-      <w:proofErr w:type="spellStart"/>
-      <w:r>
-        <w:t>Signifyd</w:t>
-      </w:r>
-      <w:proofErr w:type="spellEnd"/>
-      <w:r>
-        <w:t xml:space="preserve"> Hold Order’ Set to “Yes”</w:t>
+        <w:t xml:space="preserve"> Order Placement with Site Preference ‘Signifyd Hold Order’ Set to “Yes”</w:t>
       </w:r>
     </w:p>
     <w:p>
@@ -13945,7 +14027,6 @@
         </w:rPr>
         <w:t>: ‘</w:t>
       </w:r>
-      <w:proofErr w:type="spellStart"/>
       <w:r>
         <w:rPr>
           <w:i/>
@@ -13953,7 +14034,6 @@
         </w:rPr>
         <w:t>guaranteeDisposition</w:t>
       </w:r>
-      <w:proofErr w:type="spellEnd"/>
       <w:r>
         <w:rPr>
           <w:i/>
@@ -14004,1167 +14084,7 @@
         <w:spacing w:after="0" w:line="240" w:lineRule="auto"/>
       </w:pPr>
       <w:r>
-        <w:t xml:space="preserve">A case will be created on </w:t>
-      </w:r>
-      <w:proofErr w:type="spellStart"/>
-      <w:r>
-        <w:t>Signifyd</w:t>
-      </w:r>
-      <w:proofErr w:type="spellEnd"/>
-      <w:r>
-        <w:t xml:space="preserve"> site at </w:t>
-      </w:r>
-      <w:hyperlink r:id="rId53" w:history="1">
-        <w:r>
-          <w:rPr>
-            <w:rStyle w:val="Hyperlink"/>
-          </w:rPr>
-          <w:t>https://app.signifyd.com/cases</w:t>
-        </w:r>
-      </w:hyperlink>
-      <w:r>
-        <w:t>. The case ID will be saved on the order.</w:t>
-      </w:r>
-    </w:p>
-    <w:p>
-      <w:pPr>
-        <w:numPr>
-          <w:ilvl w:val="0"/>
-          <w:numId w:val="21"/>
-        </w:numPr>
-        <w:spacing w:after="0" w:line="240" w:lineRule="auto"/>
-      </w:pPr>
-      <w:r>
-        <w:t xml:space="preserve">The order details will be sent from </w:t>
-      </w:r>
-      <w:r>
-        <w:t>SFCC</w:t>
-      </w:r>
-      <w:r>
-        <w:t xml:space="preserve"> to </w:t>
-      </w:r>
-      <w:proofErr w:type="spellStart"/>
-      <w:r>
-        <w:t>Signifyd</w:t>
-      </w:r>
-      <w:proofErr w:type="spellEnd"/>
-      <w:r>
-        <w:t xml:space="preserve"> and should be visible in the </w:t>
-      </w:r>
-      <w:proofErr w:type="spellStart"/>
-      <w:r>
-        <w:t>Signifyd</w:t>
-      </w:r>
-      <w:proofErr w:type="spellEnd"/>
-      <w:r>
-        <w:t xml:space="preserve"> Admin Panel.</w:t>
-      </w:r>
-    </w:p>
-    <w:p>
-      <w:pPr>
-        <w:numPr>
-          <w:ilvl w:val="0"/>
-          <w:numId w:val="21"/>
-        </w:numPr>
-        <w:spacing w:after="0" w:line="240" w:lineRule="auto"/>
-      </w:pPr>
-      <w:r>
-        <w:t xml:space="preserve"> Order Status will be ‘Open’ in </w:t>
-      </w:r>
-      <w:r>
-        <w:t>SFCC</w:t>
-      </w:r>
-    </w:p>
-    <w:p>
-      <w:pPr>
-        <w:numPr>
-          <w:ilvl w:val="0"/>
-          <w:numId w:val="21"/>
-        </w:numPr>
-        <w:spacing w:after="0" w:line="240" w:lineRule="auto"/>
-      </w:pPr>
-      <w:r>
-        <w:t>Once webhook marks the order data ‘</w:t>
-      </w:r>
-      <w:proofErr w:type="spellStart"/>
-      <w:r>
-        <w:t>guaranteeDisposition</w:t>
-      </w:r>
-      <w:proofErr w:type="spellEnd"/>
-      <w:r>
-        <w:t>: "APPROVED"’ the order will be updated to ‘</w:t>
-      </w:r>
-      <w:r>
-        <w:t>R</w:t>
-      </w:r>
-      <w:r>
-        <w:t xml:space="preserve">eady for </w:t>
-      </w:r>
-      <w:r>
-        <w:t>E</w:t>
-      </w:r>
-      <w:r>
-        <w:t xml:space="preserve">xport’ in </w:t>
-      </w:r>
-      <w:r>
-        <w:t>SFCC</w:t>
-      </w:r>
-      <w:r>
-        <w:t>.</w:t>
-      </w:r>
-    </w:p>
-    <w:p>
-      <w:pPr>
-        <w:numPr>
-          <w:ilvl w:val="0"/>
-          <w:numId w:val="21"/>
-        </w:numPr>
-        <w:spacing w:after="0" w:line="240" w:lineRule="auto"/>
-      </w:pPr>
-      <w:r>
-        <w:t>The following order attributes will be updated:</w:t>
-      </w:r>
-    </w:p>
-    <w:p>
-      <w:pPr>
-        <w:numPr>
-          <w:ilvl w:val="1"/>
-          <w:numId w:val="21"/>
-        </w:numPr>
-        <w:spacing w:after="0" w:line="240" w:lineRule="auto"/>
-        <w:ind w:left="1710" w:hanging="360"/>
-      </w:pPr>
-      <w:r>
-        <w:t>‘</w:t>
-      </w:r>
-      <w:proofErr w:type="spellStart"/>
-      <w:r>
-        <w:t>SignifydCaseID</w:t>
-      </w:r>
-      <w:proofErr w:type="spellEnd"/>
-      <w:r>
-        <w:t>’</w:t>
-      </w:r>
-    </w:p>
-    <w:p>
-      <w:pPr>
-        <w:numPr>
-          <w:ilvl w:val="1"/>
-          <w:numId w:val="21"/>
-        </w:numPr>
-        <w:spacing w:after="0" w:line="240" w:lineRule="auto"/>
-        <w:ind w:left="1710" w:hanging="360"/>
-      </w:pPr>
-      <w:r>
-        <w:t>‘</w:t>
-      </w:r>
-      <w:proofErr w:type="spellStart"/>
-      <w:r>
-        <w:t>S</w:t>
-      </w:r>
-      <w:r>
-        <w:t>ignifydFraudScore</w:t>
-      </w:r>
-      <w:proofErr w:type="spellEnd"/>
-      <w:r>
-        <w:t>’</w:t>
-      </w:r>
-    </w:p>
-    <w:p>
-      <w:pPr>
-        <w:numPr>
-          <w:ilvl w:val="1"/>
-          <w:numId w:val="21"/>
-        </w:numPr>
-        <w:spacing w:after="0" w:line="240" w:lineRule="auto"/>
-        <w:ind w:left="1710" w:hanging="360"/>
-      </w:pPr>
-      <w:r>
-        <w:t>‘</w:t>
-      </w:r>
-      <w:proofErr w:type="spellStart"/>
-      <w:r>
-        <w:t>S</w:t>
-      </w:r>
-      <w:r>
-        <w:t>ignifydGaurenteeDisposition</w:t>
-      </w:r>
-      <w:proofErr w:type="spellEnd"/>
-      <w:r>
-        <w:t>’</w:t>
-      </w:r>
-    </w:p>
-    <w:p>
-      <w:pPr>
-        <w:numPr>
-          <w:ilvl w:val="1"/>
-          <w:numId w:val="21"/>
-        </w:numPr>
-        <w:spacing w:after="0" w:line="240" w:lineRule="auto"/>
-        <w:ind w:left="1710" w:hanging="360"/>
-      </w:pPr>
-      <w:r>
-        <w:t>‘</w:t>
-      </w:r>
-      <w:proofErr w:type="spellStart"/>
-      <w:r>
-        <w:t>S</w:t>
-      </w:r>
-      <w:r>
-        <w:t>ignifydOrderURL</w:t>
-      </w:r>
-      <w:proofErr w:type="spellEnd"/>
-      <w:r>
-        <w:t>’</w:t>
-      </w:r>
-    </w:p>
-    <w:p>
-      <w:pPr>
-        <w:ind w:left="270"/>
-        <w:rPr>
-          <w:b/>
-          <w:bCs/>
-        </w:rPr>
-      </w:pPr>
-    </w:p>
-    <w:p>
-      <w:pPr>
-        <w:ind w:left="270"/>
-      </w:pPr>
-      <w:r>
-        <w:rPr>
-          <w:b/>
-          <w:bCs/>
-        </w:rPr>
-        <w:t>Status:</w:t>
-      </w:r>
-      <w:r>
-        <w:t xml:space="preserve"> Order Declined</w:t>
-      </w:r>
-    </w:p>
-    <w:p>
-      <w:pPr>
-        <w:ind w:left="270"/>
-      </w:pPr>
-      <w:r>
-        <w:rPr>
-          <w:b/>
-          <w:bCs/>
-        </w:rPr>
-        <w:t>Expected Result</w:t>
-      </w:r>
-      <w:r>
-        <w:t>:</w:t>
-      </w:r>
-    </w:p>
-    <w:p>
-      <w:pPr>
-        <w:numPr>
-          <w:ilvl w:val="0"/>
-          <w:numId w:val="22"/>
-        </w:numPr>
-        <w:spacing w:after="0" w:line="240" w:lineRule="auto"/>
-      </w:pPr>
-      <w:r>
-        <w:t xml:space="preserve">A case will be created on </w:t>
-      </w:r>
-      <w:proofErr w:type="spellStart"/>
-      <w:r>
-        <w:t>Signifyd</w:t>
-      </w:r>
-      <w:proofErr w:type="spellEnd"/>
-      <w:r>
-        <w:t xml:space="preserve"> site at </w:t>
-      </w:r>
-      <w:hyperlink r:id="rId54" w:history="1">
-        <w:r>
-          <w:rPr>
-            <w:rStyle w:val="Hyperlink"/>
-          </w:rPr>
-          <w:t>https://app.signifyd.com/cases</w:t>
-        </w:r>
-      </w:hyperlink>
-      <w:r>
-        <w:t>. The case ID will be saved on the order.</w:t>
-      </w:r>
-    </w:p>
-    <w:p>
-      <w:pPr>
-        <w:numPr>
-          <w:ilvl w:val="0"/>
-          <w:numId w:val="22"/>
-        </w:numPr>
-        <w:spacing w:after="0" w:line="240" w:lineRule="auto"/>
-      </w:pPr>
-      <w:r>
-        <w:t xml:space="preserve">The order details will be sent from </w:t>
-      </w:r>
-      <w:r>
-        <w:t>SFCC</w:t>
-      </w:r>
-      <w:r>
-        <w:t xml:space="preserve"> </w:t>
-      </w:r>
-      <w:r>
-        <w:t xml:space="preserve">to </w:t>
-      </w:r>
-      <w:proofErr w:type="spellStart"/>
-      <w:r>
-        <w:t>Signifyd</w:t>
-      </w:r>
-      <w:proofErr w:type="spellEnd"/>
-      <w:r>
-        <w:t xml:space="preserve"> and should be visible in the </w:t>
-      </w:r>
-      <w:proofErr w:type="spellStart"/>
-      <w:r>
-        <w:t>Signifyd</w:t>
-      </w:r>
-      <w:proofErr w:type="spellEnd"/>
-      <w:r>
-        <w:t xml:space="preserve"> Admin Panel.</w:t>
-      </w:r>
-    </w:p>
-    <w:p>
-      <w:pPr>
-        <w:numPr>
-          <w:ilvl w:val="0"/>
-          <w:numId w:val="22"/>
-        </w:numPr>
-        <w:spacing w:after="0" w:line="240" w:lineRule="auto"/>
-      </w:pPr>
-      <w:r>
-        <w:lastRenderedPageBreak/>
-        <w:t xml:space="preserve">Order Status will be ‘Open’ in </w:t>
-      </w:r>
-      <w:r>
-        <w:t>SFCC</w:t>
-      </w:r>
-    </w:p>
-    <w:p>
-      <w:pPr>
-        <w:numPr>
-          <w:ilvl w:val="0"/>
-          <w:numId w:val="22"/>
-        </w:numPr>
-        <w:spacing w:after="0" w:line="240" w:lineRule="auto"/>
-      </w:pPr>
-      <w:r>
-        <w:t>Once webhook marks the order data ‘</w:t>
-      </w:r>
-      <w:proofErr w:type="spellStart"/>
-      <w:r>
-        <w:t>guaranteeDisposition</w:t>
-      </w:r>
-      <w:proofErr w:type="spellEnd"/>
-      <w:r>
-        <w:t xml:space="preserve">: "DECLINED"’ the order will stay on 'Open' status in </w:t>
-      </w:r>
-      <w:r>
-        <w:t>SFCC</w:t>
-      </w:r>
-      <w:r>
-        <w:t>.</w:t>
-      </w:r>
-    </w:p>
-    <w:p>
-      <w:pPr>
-        <w:numPr>
-          <w:ilvl w:val="0"/>
-          <w:numId w:val="22"/>
-        </w:numPr>
-        <w:spacing w:after="0" w:line="240" w:lineRule="auto"/>
-      </w:pPr>
-      <w:r>
-        <w:t>The following order attributes will be updated:</w:t>
-      </w:r>
-    </w:p>
-    <w:p>
-      <w:pPr>
-        <w:numPr>
-          <w:ilvl w:val="1"/>
-          <w:numId w:val="22"/>
-        </w:numPr>
-        <w:spacing w:after="0" w:line="240" w:lineRule="auto"/>
-        <w:ind w:left="1710" w:hanging="360"/>
-      </w:pPr>
-      <w:r>
-        <w:t>‘</w:t>
-      </w:r>
-      <w:proofErr w:type="spellStart"/>
-      <w:r>
-        <w:t>SignifydCaseID</w:t>
-      </w:r>
-      <w:proofErr w:type="spellEnd"/>
-      <w:r>
-        <w:t>’</w:t>
-      </w:r>
-    </w:p>
-    <w:p>
-      <w:pPr>
-        <w:numPr>
-          <w:ilvl w:val="1"/>
-          <w:numId w:val="15"/>
-        </w:numPr>
-        <w:spacing w:after="0" w:line="240" w:lineRule="auto"/>
-        <w:ind w:left="1710" w:hanging="360"/>
-      </w:pPr>
-      <w:r>
-        <w:t>‘</w:t>
-      </w:r>
-      <w:proofErr w:type="spellStart"/>
-      <w:r>
-        <w:t>S</w:t>
-      </w:r>
-      <w:r>
-        <w:t>ignifydFraudScore</w:t>
-      </w:r>
-      <w:proofErr w:type="spellEnd"/>
-      <w:r>
-        <w:t>’</w:t>
-      </w:r>
-    </w:p>
-    <w:p>
-      <w:pPr>
-        <w:numPr>
-          <w:ilvl w:val="1"/>
-          <w:numId w:val="15"/>
-        </w:numPr>
-        <w:spacing w:after="0" w:line="240" w:lineRule="auto"/>
-        <w:ind w:left="1710" w:hanging="360"/>
-      </w:pPr>
-      <w:r>
-        <w:t>‘</w:t>
-      </w:r>
-      <w:proofErr w:type="spellStart"/>
-      <w:r>
-        <w:t>S</w:t>
-      </w:r>
-      <w:r>
-        <w:t>ignifydGaurenteeDisposition</w:t>
-      </w:r>
-      <w:proofErr w:type="spellEnd"/>
-      <w:r>
-        <w:t>’</w:t>
-      </w:r>
-    </w:p>
-    <w:p>
-      <w:pPr>
-        <w:numPr>
-          <w:ilvl w:val="1"/>
-          <w:numId w:val="15"/>
-        </w:numPr>
-        <w:spacing w:after="0" w:line="240" w:lineRule="auto"/>
-        <w:ind w:left="1710" w:hanging="360"/>
-      </w:pPr>
-      <w:r>
-        <w:t>‘</w:t>
-      </w:r>
-      <w:proofErr w:type="spellStart"/>
-      <w:r>
-        <w:t>S</w:t>
-      </w:r>
-      <w:r>
-        <w:t>ignifydOrderURL</w:t>
-      </w:r>
-      <w:proofErr w:type="spellEnd"/>
-      <w:r>
-        <w:t>’</w:t>
-      </w:r>
-    </w:p>
-    <w:p>
-      <w:pPr>
-        <w:ind w:left="270"/>
-      </w:pPr>
-      <w:r>
-        <w:t> </w:t>
-      </w:r>
-    </w:p>
-    <w:p>
-      <w:pPr>
-        <w:ind w:left="270"/>
-      </w:pPr>
-      <w:r>
-        <w:rPr>
-          <w:b/>
-          <w:bCs/>
-        </w:rPr>
-        <w:t>Test Case</w:t>
-      </w:r>
-      <w:r>
-        <w:rPr>
-          <w:b/>
-          <w:bCs/>
-        </w:rPr>
-        <w:t xml:space="preserve"> 2</w:t>
-      </w:r>
-      <w:r>
-        <w:rPr>
-          <w:b/>
-          <w:bCs/>
-        </w:rPr>
-        <w:t>:</w:t>
-      </w:r>
-      <w:r>
-        <w:t xml:space="preserve"> Order Placement with Site Preference ‘</w:t>
-      </w:r>
-      <w:proofErr w:type="spellStart"/>
-      <w:r>
-        <w:t>Signifyd</w:t>
-      </w:r>
-      <w:proofErr w:type="spellEnd"/>
-      <w:r>
-        <w:t xml:space="preserve"> Hold Order’ Set to “No”</w:t>
-      </w:r>
-    </w:p>
-    <w:p>
-      <w:pPr>
-        <w:ind w:left="270"/>
-      </w:pPr>
-      <w:r>
-        <w:rPr>
-          <w:b/>
-          <w:bCs/>
-        </w:rPr>
-        <w:t>Note</w:t>
-      </w:r>
-      <w:r>
-        <w:rPr>
-          <w:i/>
-          <w:iCs/>
-        </w:rPr>
-        <w:t>: ‘</w:t>
-      </w:r>
-      <w:proofErr w:type="spellStart"/>
-      <w:r>
-        <w:rPr>
-          <w:i/>
-          <w:iCs/>
-        </w:rPr>
-        <w:t>guaranteeDisposition</w:t>
-      </w:r>
-      <w:proofErr w:type="spellEnd"/>
-      <w:r>
-        <w:rPr>
-          <w:i/>
-          <w:iCs/>
-        </w:rPr>
-        <w:t xml:space="preserve">’ </w:t>
-      </w:r>
-      <w:r>
-        <w:t>is only updated if on post-auth flow and a webhook other than ‘Decisions’ is enabled.</w:t>
-      </w:r>
-    </w:p>
-    <w:p>
-      <w:pPr>
-        <w:ind w:left="270"/>
-      </w:pPr>
-      <w:r>
-        <w:rPr>
-          <w:b/>
-          <w:bCs/>
-        </w:rPr>
-        <w:t>Status:</w:t>
-      </w:r>
-      <w:r>
-        <w:t xml:space="preserve"> Order Approved/Order Declined</w:t>
-      </w:r>
-    </w:p>
-    <w:p>
-      <w:pPr>
-        <w:ind w:left="270"/>
-      </w:pPr>
-      <w:r>
-        <w:rPr>
-          <w:b/>
-          <w:bCs/>
-        </w:rPr>
-        <w:t>Expected Result</w:t>
-      </w:r>
-      <w:r>
-        <w:t>:</w:t>
-      </w:r>
-    </w:p>
-    <w:p>
-      <w:pPr>
-        <w:numPr>
-          <w:ilvl w:val="0"/>
-          <w:numId w:val="23"/>
-        </w:numPr>
-        <w:spacing w:after="0" w:line="240" w:lineRule="auto"/>
-      </w:pPr>
-      <w:r>
-        <w:t xml:space="preserve">A case will be created on </w:t>
-      </w:r>
-      <w:proofErr w:type="spellStart"/>
-      <w:r>
-        <w:t>Signifyd</w:t>
-      </w:r>
-      <w:proofErr w:type="spellEnd"/>
-      <w:r>
-        <w:t xml:space="preserve"> site at </w:t>
-      </w:r>
-      <w:hyperlink r:id="rId55" w:history="1">
-        <w:r>
-          <w:rPr>
-            <w:rStyle w:val="Hyperlink"/>
-          </w:rPr>
-          <w:t>https://app.signifyd.com/cases</w:t>
-        </w:r>
-      </w:hyperlink>
-      <w:r>
-        <w:t>. The case ID will be saved on the order.</w:t>
-      </w:r>
-    </w:p>
-    <w:p>
-      <w:pPr>
-        <w:numPr>
-          <w:ilvl w:val="0"/>
-          <w:numId w:val="23"/>
-        </w:numPr>
-        <w:spacing w:after="0" w:line="240" w:lineRule="auto"/>
-      </w:pPr>
-      <w:r>
-        <w:t xml:space="preserve">The order details will be sent from </w:t>
-      </w:r>
-      <w:r>
-        <w:t>SFCC</w:t>
-      </w:r>
-      <w:r>
-        <w:t xml:space="preserve"> </w:t>
-      </w:r>
-      <w:r>
-        <w:t xml:space="preserve">to </w:t>
-      </w:r>
-      <w:proofErr w:type="spellStart"/>
-      <w:r>
-        <w:t>Signifyd</w:t>
-      </w:r>
-      <w:proofErr w:type="spellEnd"/>
-      <w:r>
-        <w:t xml:space="preserve"> and should be visible in the </w:t>
-      </w:r>
-      <w:proofErr w:type="spellStart"/>
-      <w:r>
-        <w:t>Signifyd</w:t>
-      </w:r>
-      <w:proofErr w:type="spellEnd"/>
-      <w:r>
-        <w:t xml:space="preserve"> Admin Panel.</w:t>
-      </w:r>
-    </w:p>
-    <w:p>
-      <w:pPr>
-        <w:numPr>
-          <w:ilvl w:val="0"/>
-          <w:numId w:val="23"/>
-        </w:numPr>
-        <w:spacing w:after="0" w:line="240" w:lineRule="auto"/>
-      </w:pPr>
-      <w:r>
-        <w:t xml:space="preserve">Order Status will be ‘Ready </w:t>
-      </w:r>
-      <w:r>
-        <w:t>For</w:t>
-      </w:r>
-      <w:r>
-        <w:t xml:space="preserve"> Export’ in </w:t>
-      </w:r>
-      <w:r>
-        <w:t>SFCC</w:t>
-      </w:r>
-    </w:p>
-    <w:p>
-      <w:pPr>
-        <w:numPr>
-          <w:ilvl w:val="0"/>
-          <w:numId w:val="23"/>
-        </w:numPr>
-        <w:spacing w:after="0" w:line="240" w:lineRule="auto"/>
-      </w:pPr>
-      <w:r>
-        <w:t>The following order attributes will be updated:</w:t>
-      </w:r>
-    </w:p>
-    <w:p>
-      <w:pPr>
-        <w:numPr>
-          <w:ilvl w:val="1"/>
-          <w:numId w:val="16"/>
-        </w:numPr>
-        <w:spacing w:after="0" w:line="240" w:lineRule="auto"/>
-        <w:ind w:left="1710" w:hanging="360"/>
-      </w:pPr>
-      <w:r>
-        <w:t>‘</w:t>
-      </w:r>
-      <w:proofErr w:type="spellStart"/>
-      <w:r>
-        <w:t>SignifydCaseID</w:t>
-      </w:r>
-      <w:proofErr w:type="spellEnd"/>
-      <w:r>
-        <w:t>’</w:t>
-      </w:r>
-    </w:p>
-    <w:p>
-      <w:pPr>
-        <w:numPr>
-          <w:ilvl w:val="1"/>
-          <w:numId w:val="16"/>
-        </w:numPr>
-        <w:spacing w:after="0" w:line="240" w:lineRule="auto"/>
-        <w:ind w:left="1710" w:hanging="360"/>
-      </w:pPr>
-      <w:r>
-        <w:t>‘</w:t>
-      </w:r>
-      <w:proofErr w:type="spellStart"/>
-      <w:r>
-        <w:t>S</w:t>
-      </w:r>
-      <w:r>
-        <w:t>ignifydFraudScore</w:t>
-      </w:r>
-      <w:proofErr w:type="spellEnd"/>
-      <w:r>
-        <w:t>’</w:t>
-      </w:r>
-    </w:p>
-    <w:p>
-      <w:pPr>
-        <w:numPr>
-          <w:ilvl w:val="1"/>
-          <w:numId w:val="16"/>
-        </w:numPr>
-        <w:spacing w:after="0" w:line="240" w:lineRule="auto"/>
-        <w:ind w:left="1710" w:hanging="360"/>
-      </w:pPr>
-      <w:r>
-        <w:t>‘</w:t>
-      </w:r>
-      <w:proofErr w:type="spellStart"/>
-      <w:r>
-        <w:t>S</w:t>
-      </w:r>
-      <w:r>
-        <w:t>ignifydGaurenteeDisposition</w:t>
-      </w:r>
-      <w:proofErr w:type="spellEnd"/>
-      <w:r>
-        <w:t>’</w:t>
-      </w:r>
-    </w:p>
-    <w:p>
-      <w:pPr>
-        <w:numPr>
-          <w:ilvl w:val="1"/>
-          <w:numId w:val="16"/>
-        </w:numPr>
-        <w:spacing w:after="0" w:line="240" w:lineRule="auto"/>
-        <w:ind w:left="1710" w:hanging="360"/>
-      </w:pPr>
-      <w:r>
-        <w:t>‘</w:t>
-      </w:r>
-      <w:proofErr w:type="spellStart"/>
-      <w:r>
-        <w:t>S</w:t>
-      </w:r>
-      <w:r>
-        <w:t>ignifydOrderURL</w:t>
-      </w:r>
-      <w:proofErr w:type="spellEnd"/>
-      <w:r>
-        <w:t>’</w:t>
-      </w:r>
-    </w:p>
-    <w:p>
-      <w:pPr>
-        <w:spacing w:after="0" w:line="240" w:lineRule="auto"/>
-      </w:pPr>
-    </w:p>
-    <w:p>
-      <w:pPr>
-        <w:ind w:left="270"/>
-      </w:pPr>
-      <w:r>
-        <w:rPr>
-          <w:b/>
-          <w:bCs/>
-        </w:rPr>
-        <w:t>Test Case</w:t>
-      </w:r>
-      <w:r>
-        <w:rPr>
-          <w:b/>
-          <w:bCs/>
-        </w:rPr>
-        <w:t xml:space="preserve"> 3</w:t>
-      </w:r>
-      <w:r>
-        <w:rPr>
-          <w:b/>
-          <w:bCs/>
-        </w:rPr>
-        <w:t>:</w:t>
-      </w:r>
-      <w:r>
-        <w:t xml:space="preserve"> Order Placement with Site Preference ‘</w:t>
-      </w:r>
-      <w:r>
-        <w:t>Enable Decision Centre</w:t>
-      </w:r>
-      <w:r>
-        <w:t>’ Set to “</w:t>
-      </w:r>
-      <w:r>
-        <w:t>Yes</w:t>
-      </w:r>
-      <w:r>
-        <w:t>”</w:t>
-      </w:r>
-    </w:p>
-    <w:p>
-      <w:pPr>
-        <w:ind w:left="270"/>
-      </w:pPr>
-      <w:r>
-        <w:rPr>
-          <w:b/>
-          <w:bCs/>
-        </w:rPr>
-        <w:t>Status:</w:t>
-      </w:r>
-      <w:r>
-        <w:t xml:space="preserve"> Order Approved/Order Declined</w:t>
-      </w:r>
-    </w:p>
-    <w:p>
-      <w:pPr>
-        <w:ind w:left="270"/>
-      </w:pPr>
-      <w:r>
-        <w:rPr>
-          <w:b/>
-          <w:bCs/>
-        </w:rPr>
-        <w:t>Expected Result</w:t>
-      </w:r>
-      <w:r>
-        <w:t>:</w:t>
-      </w:r>
-    </w:p>
-    <w:p>
-      <w:pPr>
-        <w:numPr>
-          <w:ilvl w:val="0"/>
-          <w:numId w:val="27"/>
-        </w:numPr>
-        <w:spacing w:after="0" w:line="240" w:lineRule="auto"/>
-      </w:pPr>
-      <w:r>
-        <w:t xml:space="preserve">A case will be created on </w:t>
-      </w:r>
-      <w:proofErr w:type="spellStart"/>
-      <w:r>
-        <w:t>Signifyd</w:t>
-      </w:r>
-      <w:proofErr w:type="spellEnd"/>
-      <w:r>
-        <w:t xml:space="preserve"> site at </w:t>
-      </w:r>
-      <w:hyperlink r:id="rId56" w:history="1">
-        <w:r>
-          <w:rPr>
-            <w:rStyle w:val="Hyperlink"/>
-          </w:rPr>
-          <w:t>https://app.signifyd.com/cases</w:t>
-        </w:r>
-      </w:hyperlink>
-      <w:r>
-        <w:t>. The case ID will be saved on the order.</w:t>
-      </w:r>
-    </w:p>
-    <w:p>
-      <w:pPr>
-        <w:numPr>
-          <w:ilvl w:val="0"/>
-          <w:numId w:val="27"/>
-        </w:numPr>
-        <w:spacing w:after="0" w:line="240" w:lineRule="auto"/>
-      </w:pPr>
-      <w:r>
-        <w:t xml:space="preserve">The order details will be sent from </w:t>
-      </w:r>
-      <w:r>
-        <w:t>SFCC</w:t>
-      </w:r>
-      <w:r>
-        <w:t xml:space="preserve"> to </w:t>
-      </w:r>
-      <w:proofErr w:type="spellStart"/>
-      <w:r>
-        <w:t>Signifyd</w:t>
-      </w:r>
-      <w:proofErr w:type="spellEnd"/>
-      <w:r>
-        <w:t xml:space="preserve"> and should be visible in the </w:t>
-      </w:r>
-      <w:proofErr w:type="spellStart"/>
-      <w:r>
-        <w:t>Signifyd</w:t>
-      </w:r>
-      <w:proofErr w:type="spellEnd"/>
-      <w:r>
-        <w:t xml:space="preserve"> Admin Panel.</w:t>
-      </w:r>
-    </w:p>
-    <w:p>
-      <w:pPr>
-        <w:numPr>
-          <w:ilvl w:val="0"/>
-          <w:numId w:val="27"/>
-        </w:numPr>
-        <w:spacing w:after="0" w:line="240" w:lineRule="auto"/>
-      </w:pPr>
-      <w:r>
-        <w:t xml:space="preserve">Order Status will be ‘Ready To Export’ in </w:t>
-      </w:r>
-      <w:r>
-        <w:t>SFCC</w:t>
-      </w:r>
-    </w:p>
-    <w:p>
-      <w:pPr>
-        <w:numPr>
-          <w:ilvl w:val="0"/>
-          <w:numId w:val="27"/>
-        </w:numPr>
-        <w:spacing w:after="0" w:line="240" w:lineRule="auto"/>
-      </w:pPr>
-      <w:r>
-        <w:t>The following order attributes will be updated:</w:t>
-      </w:r>
-    </w:p>
-    <w:p>
-      <w:pPr>
-        <w:numPr>
-          <w:ilvl w:val="1"/>
-          <w:numId w:val="16"/>
-        </w:numPr>
-        <w:spacing w:after="0" w:line="240" w:lineRule="auto"/>
-        <w:ind w:left="1710" w:hanging="360"/>
-      </w:pPr>
-      <w:r>
-        <w:t>‘</w:t>
-      </w:r>
-      <w:proofErr w:type="spellStart"/>
-      <w:r>
-        <w:t>SignifydCaseID</w:t>
-      </w:r>
-      <w:proofErr w:type="spellEnd"/>
-      <w:r>
-        <w:t>’</w:t>
-      </w:r>
-    </w:p>
-    <w:p>
-      <w:pPr>
-        <w:numPr>
-          <w:ilvl w:val="1"/>
-          <w:numId w:val="16"/>
-        </w:numPr>
-        <w:spacing w:after="0" w:line="240" w:lineRule="auto"/>
-        <w:ind w:left="1710" w:hanging="360"/>
-      </w:pPr>
-      <w:r>
-        <w:t>‘</w:t>
-      </w:r>
-      <w:proofErr w:type="spellStart"/>
-      <w:r>
-        <w:t>S</w:t>
-      </w:r>
-      <w:r>
-        <w:t>ignifydFraudScore</w:t>
-      </w:r>
-      <w:proofErr w:type="spellEnd"/>
-      <w:r>
-        <w:t>’</w:t>
-      </w:r>
-    </w:p>
-    <w:p>
-      <w:pPr>
-        <w:numPr>
-          <w:ilvl w:val="1"/>
-          <w:numId w:val="16"/>
-        </w:numPr>
-        <w:spacing w:after="0" w:line="240" w:lineRule="auto"/>
-        <w:ind w:left="1710" w:hanging="360"/>
-      </w:pPr>
-      <w:r>
-        <w:t>‘</w:t>
-      </w:r>
-      <w:proofErr w:type="spellStart"/>
-      <w:r>
-        <w:t>S</w:t>
-      </w:r>
-      <w:r>
-        <w:t>ignifydOrderURL</w:t>
-      </w:r>
-      <w:proofErr w:type="spellEnd"/>
-      <w:r>
-        <w:t>’</w:t>
-      </w:r>
-    </w:p>
-    <w:p>
-      <w:pPr>
-        <w:numPr>
-          <w:ilvl w:val="1"/>
-          <w:numId w:val="16"/>
-        </w:numPr>
-        <w:spacing w:after="0" w:line="240" w:lineRule="auto"/>
-        <w:ind w:left="1710" w:hanging="360"/>
-      </w:pPr>
-      <w:r>
-        <w:t>‘</w:t>
-      </w:r>
-      <w:proofErr w:type="spellStart"/>
-      <w:r>
-        <w:t>S</w:t>
-      </w:r>
-      <w:r>
-        <w:t>ignifydPolicy</w:t>
-      </w:r>
-      <w:proofErr w:type="spellEnd"/>
-      <w:r>
-        <w:t>’</w:t>
-      </w:r>
-    </w:p>
-    <w:p>
-      <w:pPr>
-        <w:numPr>
-          <w:ilvl w:val="1"/>
-          <w:numId w:val="16"/>
-        </w:numPr>
-        <w:spacing w:after="0" w:line="240" w:lineRule="auto"/>
-        <w:ind w:left="1710" w:hanging="360"/>
-      </w:pPr>
-      <w:r>
-        <w:t>‘</w:t>
-      </w:r>
-      <w:proofErr w:type="spellStart"/>
-      <w:r>
-        <w:t>S</w:t>
-      </w:r>
-      <w:r>
-        <w:t>ignifydPolicyName</w:t>
-      </w:r>
-      <w:proofErr w:type="spellEnd"/>
-      <w:r>
-        <w:t>’</w:t>
-      </w:r>
-    </w:p>
-    <w:p>
-      <w:pPr>
-        <w:numPr>
-          <w:ilvl w:val="1"/>
-          <w:numId w:val="16"/>
-        </w:numPr>
-        <w:spacing w:after="0" w:line="240" w:lineRule="auto"/>
-        <w:ind w:left="1710" w:hanging="360"/>
-      </w:pPr>
-    </w:p>
-    <w:p>
-      <w:pPr>
-        <w:spacing w:after="0" w:line="240" w:lineRule="auto"/>
-      </w:pPr>
-    </w:p>
-    <w:p>
-      <w:pPr>
-        <w:ind w:left="270"/>
-      </w:pPr>
-      <w:r>
-        <w:rPr>
-          <w:b/>
-          <w:bCs/>
-        </w:rPr>
-        <w:t>Test Case</w:t>
-      </w:r>
-      <w:r>
-        <w:rPr>
-          <w:b/>
-          <w:bCs/>
-        </w:rPr>
-        <w:t xml:space="preserve"> 4</w:t>
-      </w:r>
-      <w:r>
-        <w:rPr>
-          <w:b/>
-          <w:bCs/>
-        </w:rPr>
-        <w:t>:</w:t>
-      </w:r>
-      <w:r>
-        <w:t xml:space="preserve"> Order Placement with Site Preference ‘</w:t>
-      </w:r>
-      <w:proofErr w:type="spellStart"/>
-      <w:r>
-        <w:t>Signifyd</w:t>
-      </w:r>
-      <w:proofErr w:type="spellEnd"/>
-      <w:r>
-        <w:t xml:space="preserve"> Create Case Policy’ Set to “PRE_AUTH”</w:t>
-      </w:r>
-    </w:p>
-    <w:p>
-      <w:pPr>
-        <w:ind w:left="270"/>
-      </w:pPr>
-      <w:r>
-        <w:rPr>
-          <w:b/>
-          <w:bCs/>
-        </w:rPr>
-        <w:t>Status:</w:t>
-      </w:r>
-      <w:r>
-        <w:t xml:space="preserve"> Order Approved</w:t>
-      </w:r>
-    </w:p>
-    <w:p>
-      <w:pPr>
-        <w:ind w:left="270"/>
-      </w:pPr>
-      <w:r>
-        <w:rPr>
-          <w:b/>
-          <w:bCs/>
-        </w:rPr>
-        <w:lastRenderedPageBreak/>
-        <w:t>Expected Result</w:t>
-      </w:r>
-      <w:r>
-        <w:t>:</w:t>
-      </w:r>
-    </w:p>
-    <w:p>
-      <w:pPr>
-        <w:numPr>
-          <w:ilvl w:val="0"/>
-          <w:numId w:val="28"/>
-        </w:numPr>
-        <w:spacing w:after="0" w:line="240" w:lineRule="auto"/>
-      </w:pPr>
-      <w:r>
-        <w:t xml:space="preserve">A case will be created on </w:t>
-      </w:r>
-      <w:proofErr w:type="spellStart"/>
-      <w:r>
-        <w:t>Signifyd</w:t>
-      </w:r>
-      <w:proofErr w:type="spellEnd"/>
-      <w:r>
-        <w:t xml:space="preserve"> site at </w:t>
+        <w:t xml:space="preserve">A case will be created on Signifyd site at </w:t>
       </w:r>
       <w:hyperlink r:id="rId57" w:history="1">
         <w:r>
@@ -15182,7 +14102,7 @@
       <w:pPr>
         <w:numPr>
           <w:ilvl w:val="0"/>
-          <w:numId w:val="28"/>
+          <w:numId w:val="21"/>
         </w:numPr>
         <w:spacing w:after="0" w:line="240" w:lineRule="auto"/>
       </w:pPr>
@@ -15193,35 +14113,19 @@
         <w:t>SFCC</w:t>
       </w:r>
       <w:r>
-        <w:t xml:space="preserve"> to </w:t>
-      </w:r>
-      <w:proofErr w:type="spellStart"/>
-      <w:r>
-        <w:t>Signifyd</w:t>
-      </w:r>
-      <w:proofErr w:type="spellEnd"/>
-      <w:r>
-        <w:t xml:space="preserve"> and should be visible in the </w:t>
-      </w:r>
-      <w:proofErr w:type="spellStart"/>
-      <w:r>
-        <w:t>Signifyd</w:t>
-      </w:r>
-      <w:proofErr w:type="spellEnd"/>
-      <w:r>
-        <w:t xml:space="preserve"> Admin Panel.</w:t>
+        <w:t xml:space="preserve"> to Signifyd and should be visible in the Signifyd Admin Panel.</w:t>
       </w:r>
     </w:p>
     <w:p>
       <w:pPr>
         <w:numPr>
           <w:ilvl w:val="0"/>
-          <w:numId w:val="28"/>
+          <w:numId w:val="21"/>
         </w:numPr>
         <w:spacing w:after="0" w:line="240" w:lineRule="auto"/>
       </w:pPr>
       <w:r>
-        <w:t xml:space="preserve">Order Status will be ‘Ready To Export’ in </w:t>
+        <w:t xml:space="preserve"> Order Status will be ‘Open’ in </w:t>
       </w:r>
       <w:r>
         <w:t>SFCC</w:t>
@@ -15231,11 +14135,41 @@
       <w:pPr>
         <w:numPr>
           <w:ilvl w:val="0"/>
-          <w:numId w:val="28"/>
+          <w:numId w:val="21"/>
         </w:numPr>
         <w:spacing w:after="0" w:line="240" w:lineRule="auto"/>
       </w:pPr>
       <w:r>
+        <w:t>Once webhook marks the order data ‘guaranteeDisposition: "APPROVED"’ the order will be updated to ‘</w:t>
+      </w:r>
+      <w:r>
+        <w:t>R</w:t>
+      </w:r>
+      <w:r>
+        <w:t xml:space="preserve">eady for </w:t>
+      </w:r>
+      <w:r>
+        <w:t>E</w:t>
+      </w:r>
+      <w:r>
+        <w:t xml:space="preserve">xport’ in </w:t>
+      </w:r>
+      <w:r>
+        <w:t>SFCC</w:t>
+      </w:r>
+      <w:r>
+        <w:t>.</w:t>
+      </w:r>
+    </w:p>
+    <w:p>
+      <w:pPr>
+        <w:numPr>
+          <w:ilvl w:val="0"/>
+          <w:numId w:val="21"/>
+        </w:numPr>
+        <w:spacing w:after="0" w:line="240" w:lineRule="auto"/>
+      </w:pPr>
+      <w:r>
         <w:t>The following order attributes will be updated:</w:t>
       </w:r>
     </w:p>
@@ -15243,28 +14177,20 @@
       <w:pPr>
         <w:numPr>
           <w:ilvl w:val="1"/>
-          <w:numId w:val="16"/>
+          <w:numId w:val="21"/>
         </w:numPr>
         <w:spacing w:after="0" w:line="240" w:lineRule="auto"/>
         <w:ind w:left="1710" w:hanging="360"/>
       </w:pPr>
       <w:r>
-        <w:t>‘</w:t>
-      </w:r>
-      <w:proofErr w:type="spellStart"/>
-      <w:r>
-        <w:t>SignifydCaseID</w:t>
-      </w:r>
-      <w:proofErr w:type="spellEnd"/>
-      <w:r>
-        <w:t>’</w:t>
+        <w:t>‘SignifydCaseID’</w:t>
       </w:r>
     </w:p>
     <w:p>
       <w:pPr>
         <w:numPr>
           <w:ilvl w:val="1"/>
-          <w:numId w:val="16"/>
+          <w:numId w:val="21"/>
         </w:numPr>
         <w:spacing w:after="0" w:line="240" w:lineRule="auto"/>
         <w:ind w:left="1710" w:hanging="360"/>
@@ -15272,20 +14198,18 @@
       <w:r>
         <w:t>‘</w:t>
       </w:r>
-      <w:proofErr w:type="spellStart"/>
-      <w:r>
-        <w:t>SignifydFraudScore</w:t>
-      </w:r>
-      <w:proofErr w:type="spellEnd"/>
-      <w:r>
-        <w:t>’</w:t>
+      <w:r>
+        <w:t>S</w:t>
+      </w:r>
+      <w:r>
+        <w:t>ignifydFraudScore’</w:t>
       </w:r>
     </w:p>
     <w:p>
       <w:pPr>
         <w:numPr>
           <w:ilvl w:val="1"/>
-          <w:numId w:val="16"/>
+          <w:numId w:val="21"/>
         </w:numPr>
         <w:spacing w:after="0" w:line="240" w:lineRule="auto"/>
         <w:ind w:left="1710" w:hanging="360"/>
@@ -15293,20 +14217,18 @@
       <w:r>
         <w:t>‘</w:t>
       </w:r>
-      <w:proofErr w:type="spellStart"/>
-      <w:r>
-        <w:t>SignifydOrderURL</w:t>
-      </w:r>
-      <w:proofErr w:type="spellEnd"/>
-      <w:r>
-        <w:t>’</w:t>
+      <w:r>
+        <w:t>S</w:t>
+      </w:r>
+      <w:r>
+        <w:t>ignifydGaurenteeDisposition’</w:t>
       </w:r>
     </w:p>
     <w:p>
       <w:pPr>
         <w:numPr>
           <w:ilvl w:val="1"/>
-          <w:numId w:val="16"/>
+          <w:numId w:val="21"/>
         </w:numPr>
         <w:spacing w:after="0" w:line="240" w:lineRule="auto"/>
         <w:ind w:left="1710" w:hanging="360"/>
@@ -15314,129 +14236,62 @@
       <w:r>
         <w:t>‘</w:t>
       </w:r>
-      <w:proofErr w:type="spellStart"/>
-      <w:r>
-        <w:t>SignifydPolicy</w:t>
-      </w:r>
-      <w:proofErr w:type="spellEnd"/>
-      <w:r>
-        <w:t>’</w:t>
+      <w:r>
+        <w:t>S</w:t>
+      </w:r>
+      <w:r>
+        <w:t>ignifydOrderURL’</w:t>
+      </w:r>
+    </w:p>
+    <w:p>
+      <w:pPr>
+        <w:ind w:left="270"/>
+        <w:rPr>
+          <w:b/>
+          <w:bCs/>
+        </w:rPr>
+      </w:pPr>
+    </w:p>
+    <w:p>
+      <w:pPr>
+        <w:ind w:left="270"/>
+      </w:pPr>
+      <w:r>
+        <w:rPr>
+          <w:b/>
+          <w:bCs/>
+        </w:rPr>
+        <w:t>Status:</w:t>
+      </w:r>
+      <w:r>
+        <w:t xml:space="preserve"> Order Declined</w:t>
+      </w:r>
+    </w:p>
+    <w:p>
+      <w:pPr>
+        <w:ind w:left="270"/>
+      </w:pPr>
+      <w:r>
+        <w:rPr>
+          <w:b/>
+          <w:bCs/>
+        </w:rPr>
+        <w:t>Expected Result</w:t>
+      </w:r>
+      <w:r>
+        <w:t>:</w:t>
       </w:r>
     </w:p>
     <w:p>
       <w:pPr>
         <w:numPr>
-          <w:ilvl w:val="1"/>
-          <w:numId w:val="16"/>
+          <w:ilvl w:val="0"/>
+          <w:numId w:val="22"/>
         </w:numPr>
         <w:spacing w:after="0" w:line="240" w:lineRule="auto"/>
-        <w:ind w:left="1710" w:hanging="360"/>
-      </w:pPr>
-      <w:r>
-        <w:t>‘</w:t>
-      </w:r>
-      <w:proofErr w:type="spellStart"/>
-      <w:r>
-        <w:t>SignifydPolicyName</w:t>
-      </w:r>
-      <w:proofErr w:type="spellEnd"/>
-      <w:r>
-        <w:t>’</w:t>
-      </w:r>
-      <w:r>
-        <w:t xml:space="preserve"> (if Decision Center is enabled)</w:t>
-      </w:r>
-    </w:p>
-    <w:p>
-      <w:pPr>
-        <w:spacing w:after="0" w:line="240" w:lineRule="auto"/>
-      </w:pPr>
-    </w:p>
-    <w:p>
-      <w:pPr>
-        <w:ind w:left="270"/>
-      </w:pPr>
-      <w:r>
-        <w:rPr>
-          <w:b/>
-          <w:bCs/>
-        </w:rPr>
-        <w:t>Test Case</w:t>
-      </w:r>
-      <w:r>
-        <w:rPr>
-          <w:b/>
-          <w:bCs/>
-        </w:rPr>
-        <w:t xml:space="preserve"> 5</w:t>
-      </w:r>
-      <w:r>
-        <w:rPr>
-          <w:b/>
-          <w:bCs/>
-        </w:rPr>
-        <w:t>:</w:t>
-      </w:r>
-      <w:r>
-        <w:t xml:space="preserve"> Order Placement with Site Preference ‘</w:t>
-      </w:r>
-      <w:proofErr w:type="spellStart"/>
-      <w:r>
-        <w:t>Signifyd</w:t>
-      </w:r>
-      <w:proofErr w:type="spellEnd"/>
-      <w:r>
-        <w:t xml:space="preserve"> Create Case Policy’ Set to “PRE_AUTH”</w:t>
-      </w:r>
-    </w:p>
-    <w:p>
-      <w:pPr>
-        <w:ind w:left="270"/>
-      </w:pPr>
-      <w:r>
-        <w:rPr>
-          <w:b/>
-          <w:bCs/>
-        </w:rPr>
-        <w:t>Status:</w:t>
-      </w:r>
-      <w:r>
-        <w:t xml:space="preserve"> Order Rejected</w:t>
-      </w:r>
-    </w:p>
-    <w:p>
-      <w:pPr>
-        <w:ind w:left="270"/>
-      </w:pPr>
-      <w:r>
-        <w:rPr>
-          <w:b/>
-          <w:bCs/>
-        </w:rPr>
-        <w:t>Expected Result</w:t>
-      </w:r>
-      <w:r>
-        <w:t>:</w:t>
-      </w:r>
-    </w:p>
-    <w:p>
-      <w:pPr>
-        <w:numPr>
-          <w:ilvl w:val="0"/>
-          <w:numId w:val="29"/>
-        </w:numPr>
-        <w:spacing w:after="0" w:line="240" w:lineRule="auto"/>
-      </w:pPr>
-      <w:r>
-        <w:t xml:space="preserve">A case will be created on </w:t>
-      </w:r>
-      <w:proofErr w:type="spellStart"/>
-      <w:r>
-        <w:t>Signifyd</w:t>
-      </w:r>
-      <w:proofErr w:type="spellEnd"/>
-      <w:r>
-        <w:t xml:space="preserve"> site at </w:t>
+      </w:pPr>
+      <w:r>
+        <w:t xml:space="preserve">A case will be created on Signifyd site at </w:t>
       </w:r>
       <w:hyperlink r:id="rId58" w:history="1">
         <w:r>
@@ -15454,7 +14309,7 @@
       <w:pPr>
         <w:numPr>
           <w:ilvl w:val="0"/>
-          <w:numId w:val="29"/>
+          <w:numId w:val="22"/>
         </w:numPr>
         <w:spacing w:after="0" w:line="240" w:lineRule="auto"/>
       </w:pPr>
@@ -15465,45 +14320,301 @@
         <w:t>SFCC</w:t>
       </w:r>
       <w:r>
-        <w:t xml:space="preserve"> to </w:t>
-      </w:r>
-      <w:proofErr w:type="spellStart"/>
-      <w:r>
-        <w:t>Signifyd</w:t>
-      </w:r>
-      <w:proofErr w:type="spellEnd"/>
-      <w:r>
-        <w:t xml:space="preserve"> and should be visible in the </w:t>
-      </w:r>
-      <w:proofErr w:type="spellStart"/>
-      <w:r>
-        <w:t>Signifyd</w:t>
-      </w:r>
-      <w:proofErr w:type="spellEnd"/>
-      <w:r>
-        <w:t xml:space="preserve"> Admin Panel.</w:t>
+        <w:t xml:space="preserve"> </w:t>
+      </w:r>
+      <w:r>
+        <w:t>to Signifyd and should be visible in the Signifyd Admin Panel.</w:t>
       </w:r>
     </w:p>
     <w:p>
       <w:pPr>
         <w:numPr>
           <w:ilvl w:val="0"/>
-          <w:numId w:val="29"/>
+          <w:numId w:val="22"/>
         </w:numPr>
         <w:spacing w:after="0" w:line="240" w:lineRule="auto"/>
       </w:pPr>
       <w:r>
-        <w:t>The order will be failed and SFCC will not proceed with the authorization.</w:t>
-      </w:r>
-      <w:r>
-        <w:t xml:space="preserve"> A default error message will be shown on the storefront for the customer. This message can be customized on the code.</w:t>
+        <w:lastRenderedPageBreak/>
+        <w:t xml:space="preserve">Order Status will be ‘Open’ in </w:t>
+      </w:r>
+      <w:r>
+        <w:t>SFCC</w:t>
       </w:r>
     </w:p>
     <w:p>
       <w:pPr>
         <w:numPr>
           <w:ilvl w:val="0"/>
-          <w:numId w:val="29"/>
+          <w:numId w:val="22"/>
+        </w:numPr>
+        <w:spacing w:after="0" w:line="240" w:lineRule="auto"/>
+      </w:pPr>
+      <w:r>
+        <w:t xml:space="preserve">Once webhook marks the order data ‘guaranteeDisposition: "DECLINED"’ the order will stay on 'Open' status in </w:t>
+      </w:r>
+      <w:r>
+        <w:t>SFCC</w:t>
+      </w:r>
+      <w:r>
+        <w:t>.</w:t>
+      </w:r>
+    </w:p>
+    <w:p>
+      <w:pPr>
+        <w:numPr>
+          <w:ilvl w:val="0"/>
+          <w:numId w:val="22"/>
+        </w:numPr>
+        <w:spacing w:after="0" w:line="240" w:lineRule="auto"/>
+      </w:pPr>
+      <w:r>
+        <w:t>The following order attributes will be updated:</w:t>
+      </w:r>
+    </w:p>
+    <w:p>
+      <w:pPr>
+        <w:numPr>
+          <w:ilvl w:val="1"/>
+          <w:numId w:val="22"/>
+        </w:numPr>
+        <w:spacing w:after="0" w:line="240" w:lineRule="auto"/>
+        <w:ind w:left="1710" w:hanging="360"/>
+      </w:pPr>
+      <w:r>
+        <w:t>‘SignifydCaseID’</w:t>
+      </w:r>
+    </w:p>
+    <w:p>
+      <w:pPr>
+        <w:numPr>
+          <w:ilvl w:val="1"/>
+          <w:numId w:val="15"/>
+        </w:numPr>
+        <w:spacing w:after="0" w:line="240" w:lineRule="auto"/>
+        <w:ind w:left="1710" w:hanging="360"/>
+      </w:pPr>
+      <w:r>
+        <w:t>‘</w:t>
+      </w:r>
+      <w:r>
+        <w:t>S</w:t>
+      </w:r>
+      <w:r>
+        <w:t>ignifydFraudScore’</w:t>
+      </w:r>
+    </w:p>
+    <w:p>
+      <w:pPr>
+        <w:numPr>
+          <w:ilvl w:val="1"/>
+          <w:numId w:val="15"/>
+        </w:numPr>
+        <w:spacing w:after="0" w:line="240" w:lineRule="auto"/>
+        <w:ind w:left="1710" w:hanging="360"/>
+      </w:pPr>
+      <w:r>
+        <w:t>‘</w:t>
+      </w:r>
+      <w:r>
+        <w:t>S</w:t>
+      </w:r>
+      <w:r>
+        <w:t>ignifydGaurenteeDisposition’</w:t>
+      </w:r>
+    </w:p>
+    <w:p>
+      <w:pPr>
+        <w:numPr>
+          <w:ilvl w:val="1"/>
+          <w:numId w:val="15"/>
+        </w:numPr>
+        <w:spacing w:after="0" w:line="240" w:lineRule="auto"/>
+        <w:ind w:left="1710" w:hanging="360"/>
+      </w:pPr>
+      <w:r>
+        <w:t>‘</w:t>
+      </w:r>
+      <w:r>
+        <w:t>S</w:t>
+      </w:r>
+      <w:r>
+        <w:t>ignifydOrderURL’</w:t>
+      </w:r>
+    </w:p>
+    <w:p>
+      <w:pPr>
+        <w:ind w:left="270"/>
+      </w:pPr>
+      <w:r>
+        <w:t> </w:t>
+      </w:r>
+    </w:p>
+    <w:p>
+      <w:pPr>
+        <w:ind w:left="270"/>
+      </w:pPr>
+      <w:r>
+        <w:rPr>
+          <w:b/>
+          <w:bCs/>
+        </w:rPr>
+        <w:t>Test Case</w:t>
+      </w:r>
+      <w:r>
+        <w:rPr>
+          <w:b/>
+          <w:bCs/>
+        </w:rPr>
+        <w:t xml:space="preserve"> 2</w:t>
+      </w:r>
+      <w:r>
+        <w:rPr>
+          <w:b/>
+          <w:bCs/>
+        </w:rPr>
+        <w:t>:</w:t>
+      </w:r>
+      <w:r>
+        <w:t xml:space="preserve"> Order Placement with Site Preference ‘Signifyd Hold Order’ Set to “No”</w:t>
+      </w:r>
+    </w:p>
+    <w:p>
+      <w:pPr>
+        <w:ind w:left="270"/>
+      </w:pPr>
+      <w:r>
+        <w:rPr>
+          <w:b/>
+          <w:bCs/>
+        </w:rPr>
+        <w:t>Note</w:t>
+      </w:r>
+      <w:r>
+        <w:rPr>
+          <w:i/>
+          <w:iCs/>
+        </w:rPr>
+        <w:t>: ‘</w:t>
+      </w:r>
+      <w:r>
+        <w:rPr>
+          <w:i/>
+          <w:iCs/>
+        </w:rPr>
+        <w:t>guaranteeDisposition</w:t>
+      </w:r>
+      <w:r>
+        <w:rPr>
+          <w:i/>
+          <w:iCs/>
+        </w:rPr>
+        <w:t xml:space="preserve">’ </w:t>
+      </w:r>
+      <w:r>
+        <w:t>is only updated if on post-auth flow and a webhook other than ‘Decisions’ is enabled.</w:t>
+      </w:r>
+    </w:p>
+    <w:p>
+      <w:pPr>
+        <w:ind w:left="270"/>
+      </w:pPr>
+      <w:r>
+        <w:rPr>
+          <w:b/>
+          <w:bCs/>
+        </w:rPr>
+        <w:t>Status:</w:t>
+      </w:r>
+      <w:r>
+        <w:t xml:space="preserve"> Order Approved/Order Declined</w:t>
+      </w:r>
+    </w:p>
+    <w:p>
+      <w:pPr>
+        <w:ind w:left="270"/>
+      </w:pPr>
+      <w:r>
+        <w:rPr>
+          <w:b/>
+          <w:bCs/>
+        </w:rPr>
+        <w:t>Expected Result</w:t>
+      </w:r>
+      <w:r>
+        <w:t>:</w:t>
+      </w:r>
+    </w:p>
+    <w:p>
+      <w:pPr>
+        <w:numPr>
+          <w:ilvl w:val="0"/>
+          <w:numId w:val="23"/>
+        </w:numPr>
+        <w:spacing w:after="0" w:line="240" w:lineRule="auto"/>
+      </w:pPr>
+      <w:r>
+        <w:t xml:space="preserve">A case will be created on Signifyd site at </w:t>
+      </w:r>
+      <w:hyperlink r:id="rId59" w:history="1">
+        <w:r>
+          <w:rPr>
+            <w:rStyle w:val="Hyperlink"/>
+          </w:rPr>
+          <w:t>https://app.signifyd.com/cases</w:t>
+        </w:r>
+      </w:hyperlink>
+      <w:r>
+        <w:t>. The case ID will be saved on the order.</w:t>
+      </w:r>
+    </w:p>
+    <w:p>
+      <w:pPr>
+        <w:numPr>
+          <w:ilvl w:val="0"/>
+          <w:numId w:val="23"/>
+        </w:numPr>
+        <w:spacing w:after="0" w:line="240" w:lineRule="auto"/>
+      </w:pPr>
+      <w:r>
+        <w:t xml:space="preserve">The order details will be sent from </w:t>
+      </w:r>
+      <w:r>
+        <w:t>SFCC</w:t>
+      </w:r>
+      <w:r>
+        <w:t xml:space="preserve"> </w:t>
+      </w:r>
+      <w:r>
+        <w:t>to Signifyd and should be visible in the Signifyd Admin Panel.</w:t>
+      </w:r>
+    </w:p>
+    <w:p>
+      <w:pPr>
+        <w:numPr>
+          <w:ilvl w:val="0"/>
+          <w:numId w:val="23"/>
+        </w:numPr>
+        <w:spacing w:after="0" w:line="240" w:lineRule="auto"/>
+      </w:pPr>
+      <w:r>
+        <w:t xml:space="preserve">Order Status will be ‘Ready </w:t>
+      </w:r>
+      <w:r>
+        <w:t>For</w:t>
+      </w:r>
+      <w:r>
+        <w:t xml:space="preserve"> Export’ in </w:t>
+      </w:r>
+      <w:r>
+        <w:t>SFCC</w:t>
+      </w:r>
+    </w:p>
+    <w:p>
+      <w:pPr>
+        <w:numPr>
+          <w:ilvl w:val="0"/>
+          <w:numId w:val="23"/>
         </w:numPr>
         <w:spacing w:after="0" w:line="240" w:lineRule="auto"/>
       </w:pPr>
@@ -15521,15 +14632,7 @@
         <w:ind w:left="1710" w:hanging="360"/>
       </w:pPr>
       <w:r>
-        <w:t>‘</w:t>
-      </w:r>
-      <w:proofErr w:type="spellStart"/>
-      <w:r>
-        <w:t>SignifydCaseID</w:t>
-      </w:r>
-      <w:proofErr w:type="spellEnd"/>
-      <w:r>
-        <w:t>’</w:t>
+        <w:t>‘SignifydCaseID’</w:t>
       </w:r>
     </w:p>
     <w:p>
@@ -15544,13 +14647,11 @@
       <w:r>
         <w:t>‘</w:t>
       </w:r>
-      <w:proofErr w:type="spellStart"/>
-      <w:r>
-        <w:t>SignifydFraudScore</w:t>
-      </w:r>
-      <w:proofErr w:type="spellEnd"/>
-      <w:r>
-        <w:t>’</w:t>
+      <w:r>
+        <w:t>S</w:t>
+      </w:r>
+      <w:r>
+        <w:t>ignifydFraudScore’</w:t>
       </w:r>
     </w:p>
     <w:p>
@@ -15565,13 +14666,11 @@
       <w:r>
         <w:t>‘</w:t>
       </w:r>
-      <w:proofErr w:type="spellStart"/>
-      <w:r>
-        <w:t>SignifydOrderURL</w:t>
-      </w:r>
-      <w:proofErr w:type="spellEnd"/>
-      <w:r>
-        <w:t>’</w:t>
+      <w:r>
+        <w:t>S</w:t>
+      </w:r>
+      <w:r>
+        <w:t>ignifydGaurenteeDisposition’</w:t>
       </w:r>
     </w:p>
     <w:p>
@@ -15586,13 +14685,155 @@
       <w:r>
         <w:t>‘</w:t>
       </w:r>
-      <w:proofErr w:type="spellStart"/>
-      <w:r>
-        <w:t>SignifydPolicy</w:t>
-      </w:r>
-      <w:proofErr w:type="spellEnd"/>
-      <w:r>
-        <w:t>’</w:t>
+      <w:r>
+        <w:t>S</w:t>
+      </w:r>
+      <w:r>
+        <w:t>ignifydOrderURL’</w:t>
+      </w:r>
+    </w:p>
+    <w:p>
+      <w:pPr>
+        <w:spacing w:after="0" w:line="240" w:lineRule="auto"/>
+      </w:pPr>
+    </w:p>
+    <w:p>
+      <w:pPr>
+        <w:ind w:left="270"/>
+      </w:pPr>
+      <w:r>
+        <w:rPr>
+          <w:b/>
+          <w:bCs/>
+        </w:rPr>
+        <w:t>Test Case</w:t>
+      </w:r>
+      <w:r>
+        <w:rPr>
+          <w:b/>
+          <w:bCs/>
+        </w:rPr>
+        <w:t xml:space="preserve"> 3</w:t>
+      </w:r>
+      <w:r>
+        <w:rPr>
+          <w:b/>
+          <w:bCs/>
+        </w:rPr>
+        <w:t>:</w:t>
+      </w:r>
+      <w:r>
+        <w:t xml:space="preserve"> Order Placement with Site Preference ‘</w:t>
+      </w:r>
+      <w:r>
+        <w:t>Enable Decision Centre</w:t>
+      </w:r>
+      <w:r>
+        <w:t>’ Set to “</w:t>
+      </w:r>
+      <w:r>
+        <w:t>Yes</w:t>
+      </w:r>
+      <w:r>
+        <w:t>”</w:t>
+      </w:r>
+    </w:p>
+    <w:p>
+      <w:pPr>
+        <w:ind w:left="270"/>
+      </w:pPr>
+      <w:r>
+        <w:rPr>
+          <w:b/>
+          <w:bCs/>
+        </w:rPr>
+        <w:t>Status:</w:t>
+      </w:r>
+      <w:r>
+        <w:t xml:space="preserve"> Order Approved/Order Declined</w:t>
+      </w:r>
+    </w:p>
+    <w:p>
+      <w:pPr>
+        <w:ind w:left="270"/>
+      </w:pPr>
+      <w:r>
+        <w:rPr>
+          <w:b/>
+          <w:bCs/>
+        </w:rPr>
+        <w:t>Expected Result</w:t>
+      </w:r>
+      <w:r>
+        <w:t>:</w:t>
+      </w:r>
+    </w:p>
+    <w:p>
+      <w:pPr>
+        <w:numPr>
+          <w:ilvl w:val="0"/>
+          <w:numId w:val="27"/>
+        </w:numPr>
+        <w:spacing w:after="0" w:line="240" w:lineRule="auto"/>
+      </w:pPr>
+      <w:r>
+        <w:t xml:space="preserve">A case will be created on Signifyd site at </w:t>
+      </w:r>
+      <w:hyperlink r:id="rId60" w:history="1">
+        <w:r>
+          <w:rPr>
+            <w:rStyle w:val="Hyperlink"/>
+          </w:rPr>
+          <w:t>https://app.signifyd.com/cases</w:t>
+        </w:r>
+      </w:hyperlink>
+      <w:r>
+        <w:t>. The case ID will be saved on the order.</w:t>
+      </w:r>
+    </w:p>
+    <w:p>
+      <w:pPr>
+        <w:numPr>
+          <w:ilvl w:val="0"/>
+          <w:numId w:val="27"/>
+        </w:numPr>
+        <w:spacing w:after="0" w:line="240" w:lineRule="auto"/>
+      </w:pPr>
+      <w:r>
+        <w:t xml:space="preserve">The order details will be sent from </w:t>
+      </w:r>
+      <w:r>
+        <w:t>SFCC</w:t>
+      </w:r>
+      <w:r>
+        <w:t xml:space="preserve"> to Signifyd and should be visible in the Signifyd Admin Panel.</w:t>
+      </w:r>
+    </w:p>
+    <w:p>
+      <w:pPr>
+        <w:numPr>
+          <w:ilvl w:val="0"/>
+          <w:numId w:val="27"/>
+        </w:numPr>
+        <w:spacing w:after="0" w:line="240" w:lineRule="auto"/>
+      </w:pPr>
+      <w:r>
+        <w:t xml:space="preserve">Order Status will be ‘Ready To Export’ in </w:t>
+      </w:r>
+      <w:r>
+        <w:t>SFCC</w:t>
+      </w:r>
+    </w:p>
+    <w:p>
+      <w:pPr>
+        <w:numPr>
+          <w:ilvl w:val="0"/>
+          <w:numId w:val="27"/>
+        </w:numPr>
+        <w:spacing w:after="0" w:line="240" w:lineRule="auto"/>
+      </w:pPr>
+      <w:r>
+        <w:t>The following order attributes will be updated:</w:t>
       </w:r>
     </w:p>
     <w:p>
@@ -15605,13 +14846,555 @@
         <w:ind w:left="1710" w:hanging="360"/>
       </w:pPr>
       <w:r>
+        <w:t>‘SignifydCaseID’</w:t>
+      </w:r>
+    </w:p>
+    <w:p>
+      <w:pPr>
+        <w:numPr>
+          <w:ilvl w:val="1"/>
+          <w:numId w:val="16"/>
+        </w:numPr>
+        <w:spacing w:after="0" w:line="240" w:lineRule="auto"/>
+        <w:ind w:left="1710" w:hanging="360"/>
+      </w:pPr>
+      <w:r>
         <w:t>‘</w:t>
       </w:r>
-      <w:proofErr w:type="spellStart"/>
+      <w:r>
+        <w:t>S</w:t>
+      </w:r>
+      <w:r>
+        <w:t>ignifydFraudScore’</w:t>
+      </w:r>
+    </w:p>
+    <w:p>
+      <w:pPr>
+        <w:numPr>
+          <w:ilvl w:val="1"/>
+          <w:numId w:val="16"/>
+        </w:numPr>
+        <w:spacing w:after="0" w:line="240" w:lineRule="auto"/>
+        <w:ind w:left="1710" w:hanging="360"/>
+      </w:pPr>
+      <w:r>
+        <w:t>‘</w:t>
+      </w:r>
+      <w:r>
+        <w:t>S</w:t>
+      </w:r>
+      <w:r>
+        <w:t>ignifydOrderURL’</w:t>
+      </w:r>
+    </w:p>
+    <w:p>
+      <w:pPr>
+        <w:numPr>
+          <w:ilvl w:val="1"/>
+          <w:numId w:val="16"/>
+        </w:numPr>
+        <w:spacing w:after="0" w:line="240" w:lineRule="auto"/>
+        <w:ind w:left="1710" w:hanging="360"/>
+      </w:pPr>
+      <w:r>
+        <w:t>‘</w:t>
+      </w:r>
+      <w:r>
+        <w:t>S</w:t>
+      </w:r>
+      <w:r>
+        <w:t>ignifydPolicy</w:t>
+      </w:r>
+      <w:r>
+        <w:t>’</w:t>
+      </w:r>
+    </w:p>
+    <w:p>
+      <w:pPr>
+        <w:numPr>
+          <w:ilvl w:val="1"/>
+          <w:numId w:val="16"/>
+        </w:numPr>
+        <w:spacing w:after="0" w:line="240" w:lineRule="auto"/>
+        <w:ind w:left="1710" w:hanging="360"/>
+      </w:pPr>
+      <w:r>
+        <w:t>‘</w:t>
+      </w:r>
+      <w:r>
+        <w:t>S</w:t>
+      </w:r>
+      <w:r>
+        <w:t>ignifydPolicyName</w:t>
+      </w:r>
+      <w:r>
+        <w:t>’</w:t>
+      </w:r>
+    </w:p>
+    <w:p>
+      <w:pPr>
+        <w:numPr>
+          <w:ilvl w:val="1"/>
+          <w:numId w:val="16"/>
+        </w:numPr>
+        <w:spacing w:after="0" w:line="240" w:lineRule="auto"/>
+        <w:ind w:left="1710" w:hanging="360"/>
+      </w:pPr>
+    </w:p>
+    <w:p>
+      <w:pPr>
+        <w:spacing w:after="0" w:line="240" w:lineRule="auto"/>
+      </w:pPr>
+    </w:p>
+    <w:p>
+      <w:pPr>
+        <w:ind w:left="270"/>
+      </w:pPr>
+      <w:r>
+        <w:rPr>
+          <w:b/>
+          <w:bCs/>
+        </w:rPr>
+        <w:t>Test Case</w:t>
+      </w:r>
+      <w:r>
+        <w:rPr>
+          <w:b/>
+          <w:bCs/>
+        </w:rPr>
+        <w:t xml:space="preserve"> 4</w:t>
+      </w:r>
+      <w:r>
+        <w:rPr>
+          <w:b/>
+          <w:bCs/>
+        </w:rPr>
+        <w:t>:</w:t>
+      </w:r>
+      <w:r>
+        <w:t xml:space="preserve"> Order Placement with Site Preference ‘Signifyd Create Case Policy’ Set to “PRE_AUTH”</w:t>
+      </w:r>
+    </w:p>
+    <w:p>
+      <w:pPr>
+        <w:ind w:left="270"/>
+      </w:pPr>
+      <w:r>
+        <w:rPr>
+          <w:b/>
+          <w:bCs/>
+        </w:rPr>
+        <w:t>Status:</w:t>
+      </w:r>
+      <w:r>
+        <w:t xml:space="preserve"> Order Approved</w:t>
+      </w:r>
+    </w:p>
+    <w:p>
+      <w:pPr>
+        <w:ind w:left="270"/>
+      </w:pPr>
+      <w:r>
+        <w:rPr>
+          <w:b/>
+          <w:bCs/>
+        </w:rPr>
+        <w:lastRenderedPageBreak/>
+        <w:t>Expected Result</w:t>
+      </w:r>
+      <w:r>
+        <w:t>:</w:t>
+      </w:r>
+    </w:p>
+    <w:p>
+      <w:pPr>
+        <w:numPr>
+          <w:ilvl w:val="0"/>
+          <w:numId w:val="28"/>
+        </w:numPr>
+        <w:spacing w:after="0" w:line="240" w:lineRule="auto"/>
+      </w:pPr>
+      <w:r>
+        <w:t xml:space="preserve">A case will be created on Signifyd site at </w:t>
+      </w:r>
+      <w:hyperlink r:id="rId61" w:history="1">
+        <w:r>
+          <w:rPr>
+            <w:rStyle w:val="Hyperlink"/>
+          </w:rPr>
+          <w:t>https://app.signifyd.com/cases</w:t>
+        </w:r>
+      </w:hyperlink>
+      <w:r>
+        <w:t>. The case ID will be saved on the order.</w:t>
+      </w:r>
+    </w:p>
+    <w:p>
+      <w:pPr>
+        <w:numPr>
+          <w:ilvl w:val="0"/>
+          <w:numId w:val="28"/>
+        </w:numPr>
+        <w:spacing w:after="0" w:line="240" w:lineRule="auto"/>
+      </w:pPr>
+      <w:r>
+        <w:t xml:space="preserve">The order details will be sent from </w:t>
+      </w:r>
+      <w:r>
+        <w:t>SFCC</w:t>
+      </w:r>
+      <w:r>
+        <w:t xml:space="preserve"> to Signifyd and should be visible in the Signifyd Admin Panel.</w:t>
+      </w:r>
+    </w:p>
+    <w:p>
+      <w:pPr>
+        <w:numPr>
+          <w:ilvl w:val="0"/>
+          <w:numId w:val="28"/>
+        </w:numPr>
+        <w:spacing w:after="0" w:line="240" w:lineRule="auto"/>
+      </w:pPr>
+      <w:r>
+        <w:t xml:space="preserve">Order Status will be ‘Ready To Export’ in </w:t>
+      </w:r>
+      <w:r>
+        <w:t>SFCC</w:t>
+      </w:r>
+    </w:p>
+    <w:p>
+      <w:pPr>
+        <w:numPr>
+          <w:ilvl w:val="0"/>
+          <w:numId w:val="28"/>
+        </w:numPr>
+        <w:spacing w:after="0" w:line="240" w:lineRule="auto"/>
+      </w:pPr>
+      <w:r>
+        <w:t>The following order attributes will be updated:</w:t>
+      </w:r>
+    </w:p>
+    <w:p>
+      <w:pPr>
+        <w:numPr>
+          <w:ilvl w:val="1"/>
+          <w:numId w:val="16"/>
+        </w:numPr>
+        <w:spacing w:after="0" w:line="240" w:lineRule="auto"/>
+        <w:ind w:left="1710" w:hanging="360"/>
+      </w:pPr>
+      <w:r>
+        <w:t>‘</w:t>
+      </w:r>
+      <w:r>
+        <w:t>SignifydCaseID</w:t>
+      </w:r>
+      <w:r>
+        <w:t>’</w:t>
+      </w:r>
+    </w:p>
+    <w:p>
+      <w:pPr>
+        <w:numPr>
+          <w:ilvl w:val="1"/>
+          <w:numId w:val="16"/>
+        </w:numPr>
+        <w:spacing w:after="0" w:line="240" w:lineRule="auto"/>
+        <w:ind w:left="1710" w:hanging="360"/>
+      </w:pPr>
+      <w:r>
+        <w:t>‘</w:t>
+      </w:r>
+      <w:r>
+        <w:t>SignifydFraudScore</w:t>
+      </w:r>
+      <w:r>
+        <w:t>’</w:t>
+      </w:r>
+    </w:p>
+    <w:p>
+      <w:pPr>
+        <w:numPr>
+          <w:ilvl w:val="1"/>
+          <w:numId w:val="16"/>
+        </w:numPr>
+        <w:spacing w:after="0" w:line="240" w:lineRule="auto"/>
+        <w:ind w:left="1710" w:hanging="360"/>
+      </w:pPr>
+      <w:r>
+        <w:t>‘</w:t>
+      </w:r>
+      <w:r>
+        <w:t>SignifydOrderURL</w:t>
+      </w:r>
+      <w:r>
+        <w:t>’</w:t>
+      </w:r>
+    </w:p>
+    <w:p>
+      <w:pPr>
+        <w:numPr>
+          <w:ilvl w:val="1"/>
+          <w:numId w:val="16"/>
+        </w:numPr>
+        <w:spacing w:after="0" w:line="240" w:lineRule="auto"/>
+        <w:ind w:left="1710" w:hanging="360"/>
+      </w:pPr>
+      <w:r>
+        <w:t>‘</w:t>
+      </w:r>
+      <w:r>
+        <w:t>SignifydPolicy</w:t>
+      </w:r>
+      <w:r>
+        <w:t>’</w:t>
+      </w:r>
+    </w:p>
+    <w:p>
+      <w:pPr>
+        <w:numPr>
+          <w:ilvl w:val="1"/>
+          <w:numId w:val="16"/>
+        </w:numPr>
+        <w:spacing w:after="0" w:line="240" w:lineRule="auto"/>
+        <w:ind w:left="1710" w:hanging="360"/>
+      </w:pPr>
+      <w:r>
+        <w:t>‘</w:t>
+      </w:r>
+      <w:r>
+        <w:t>SignifydPolicyName</w:t>
+      </w:r>
+      <w:r>
+        <w:t>’</w:t>
+      </w:r>
+      <w:r>
+        <w:t xml:space="preserve"> (if Decision Center is enabled)</w:t>
+      </w:r>
+    </w:p>
+    <w:p>
+      <w:pPr>
+        <w:spacing w:after="0" w:line="240" w:lineRule="auto"/>
+      </w:pPr>
+    </w:p>
+    <w:p>
+      <w:pPr>
+        <w:ind w:left="270"/>
+      </w:pPr>
+      <w:r>
+        <w:rPr>
+          <w:b/>
+          <w:bCs/>
+        </w:rPr>
+        <w:t>Test Case</w:t>
+      </w:r>
+      <w:r>
+        <w:rPr>
+          <w:b/>
+          <w:bCs/>
+        </w:rPr>
+        <w:t xml:space="preserve"> 5</w:t>
+      </w:r>
+      <w:r>
+        <w:rPr>
+          <w:b/>
+          <w:bCs/>
+        </w:rPr>
+        <w:t>:</w:t>
+      </w:r>
+      <w:r>
+        <w:t xml:space="preserve"> Order Placement with Site Preference ‘Signifyd Create Case Policy’ Set to “PRE_AUTH”</w:t>
+      </w:r>
+    </w:p>
+    <w:p>
+      <w:pPr>
+        <w:ind w:left="270"/>
+      </w:pPr>
+      <w:r>
+        <w:rPr>
+          <w:b/>
+          <w:bCs/>
+        </w:rPr>
+        <w:t>Status:</w:t>
+      </w:r>
+      <w:r>
+        <w:t xml:space="preserve"> Order Rejected</w:t>
+      </w:r>
+    </w:p>
+    <w:p>
+      <w:pPr>
+        <w:ind w:left="270"/>
+      </w:pPr>
+      <w:r>
+        <w:rPr>
+          <w:b/>
+          <w:bCs/>
+        </w:rPr>
+        <w:t>Expected Result</w:t>
+      </w:r>
+      <w:r>
+        <w:t>:</w:t>
+      </w:r>
+    </w:p>
+    <w:p>
+      <w:pPr>
+        <w:numPr>
+          <w:ilvl w:val="0"/>
+          <w:numId w:val="29"/>
+        </w:numPr>
+        <w:spacing w:after="0" w:line="240" w:lineRule="auto"/>
+      </w:pPr>
+      <w:r>
+        <w:t xml:space="preserve">A case will be created on Signifyd site at </w:t>
+      </w:r>
+      <w:hyperlink r:id="rId62" w:history="1">
+        <w:r>
+          <w:rPr>
+            <w:rStyle w:val="Hyperlink"/>
+          </w:rPr>
+          <w:t>https://app.signifyd.com/cases</w:t>
+        </w:r>
+      </w:hyperlink>
+      <w:r>
+        <w:t>. The case ID will be saved on the order.</w:t>
+      </w:r>
+    </w:p>
+    <w:p>
+      <w:pPr>
+        <w:numPr>
+          <w:ilvl w:val="0"/>
+          <w:numId w:val="29"/>
+        </w:numPr>
+        <w:spacing w:after="0" w:line="240" w:lineRule="auto"/>
+      </w:pPr>
+      <w:r>
+        <w:t xml:space="preserve">The order details will be sent from </w:t>
+      </w:r>
+      <w:r>
+        <w:t>SFCC</w:t>
+      </w:r>
+      <w:r>
+        <w:t xml:space="preserve"> to Signifyd and should be visible in the Signifyd Admin Panel.</w:t>
+      </w:r>
+    </w:p>
+    <w:p>
+      <w:pPr>
+        <w:numPr>
+          <w:ilvl w:val="0"/>
+          <w:numId w:val="29"/>
+        </w:numPr>
+        <w:spacing w:after="0" w:line="240" w:lineRule="auto"/>
+      </w:pPr>
+      <w:r>
+        <w:t>The order will be failed and SFCC will not proceed with the authorization.</w:t>
+      </w:r>
+      <w:r>
+        <w:t xml:space="preserve"> A default error message will be shown on the storefront for the customer. This message can be customized on the code.</w:t>
+      </w:r>
+    </w:p>
+    <w:p>
+      <w:pPr>
+        <w:numPr>
+          <w:ilvl w:val="0"/>
+          <w:numId w:val="29"/>
+        </w:numPr>
+        <w:spacing w:after="0" w:line="240" w:lineRule="auto"/>
+      </w:pPr>
+      <w:r>
+        <w:t>The following order attributes will be updated:</w:t>
+      </w:r>
+    </w:p>
+    <w:p>
+      <w:pPr>
+        <w:numPr>
+          <w:ilvl w:val="1"/>
+          <w:numId w:val="16"/>
+        </w:numPr>
+        <w:spacing w:after="0" w:line="240" w:lineRule="auto"/>
+        <w:ind w:left="1710" w:hanging="360"/>
+      </w:pPr>
+      <w:r>
+        <w:t>‘</w:t>
+      </w:r>
+      <w:r>
+        <w:t>SignifydCaseID</w:t>
+      </w:r>
+      <w:r>
+        <w:t>’</w:t>
+      </w:r>
+    </w:p>
+    <w:p>
+      <w:pPr>
+        <w:numPr>
+          <w:ilvl w:val="1"/>
+          <w:numId w:val="16"/>
+        </w:numPr>
+        <w:spacing w:after="0" w:line="240" w:lineRule="auto"/>
+        <w:ind w:left="1710" w:hanging="360"/>
+      </w:pPr>
+      <w:r>
+        <w:t>‘</w:t>
+      </w:r>
+      <w:r>
+        <w:t>SignifydFraudScore</w:t>
+      </w:r>
+      <w:r>
+        <w:t>’</w:t>
+      </w:r>
+    </w:p>
+    <w:p>
+      <w:pPr>
+        <w:numPr>
+          <w:ilvl w:val="1"/>
+          <w:numId w:val="16"/>
+        </w:numPr>
+        <w:spacing w:after="0" w:line="240" w:lineRule="auto"/>
+        <w:ind w:left="1710" w:hanging="360"/>
+      </w:pPr>
+      <w:r>
+        <w:t>‘</w:t>
+      </w:r>
+      <w:r>
+        <w:t>SignifydOrderURL</w:t>
+      </w:r>
+      <w:r>
+        <w:t>’</w:t>
+      </w:r>
+    </w:p>
+    <w:p>
+      <w:pPr>
+        <w:numPr>
+          <w:ilvl w:val="1"/>
+          <w:numId w:val="16"/>
+        </w:numPr>
+        <w:spacing w:after="0" w:line="240" w:lineRule="auto"/>
+        <w:ind w:left="1710" w:hanging="360"/>
+      </w:pPr>
+      <w:r>
+        <w:t>‘</w:t>
+      </w:r>
+      <w:r>
+        <w:t>SignifydPolicy</w:t>
+      </w:r>
+      <w:r>
+        <w:t>’</w:t>
+      </w:r>
+    </w:p>
+    <w:p>
+      <w:pPr>
+        <w:numPr>
+          <w:ilvl w:val="1"/>
+          <w:numId w:val="16"/>
+        </w:numPr>
+        <w:spacing w:after="0" w:line="240" w:lineRule="auto"/>
+        <w:ind w:left="1710" w:hanging="360"/>
+      </w:pPr>
+      <w:r>
+        <w:t>‘</w:t>
+      </w:r>
       <w:r>
         <w:t>SignifydOrderFailedReason</w:t>
       </w:r>
-      <w:proofErr w:type="spellEnd"/>
       <w:r>
         <w:t>’</w:t>
       </w:r>
@@ -15915,9 +15698,8 @@
                 <w:szCs w:val="17"/>
                 <w:lang w:val="en-GB"/>
               </w:rPr>
-              <w:t>&gt;</w:t>
-            </w:r>
-            <w:proofErr w:type="spellStart"/>
+              <w:t xml:space="preserve">&gt;Signifyd Settings </w:t>
+            </w:r>
             <w:r>
               <w:rPr>
                 <w:rFonts w:ascii="Arial" w:hAnsi="Arial" w:cs="Arial"/>
@@ -15925,9 +15707,8 @@
                 <w:szCs w:val="17"/>
                 <w:lang w:val="en-GB"/>
               </w:rPr>
-              <w:t>Signifyd</w:t>
-            </w:r>
-            <w:proofErr w:type="spellEnd"/>
+              <w:br/>
+            </w:r>
             <w:r>
               <w:rPr>
                 <w:rFonts w:ascii="Arial" w:hAnsi="Arial" w:cs="Arial"/>
@@ -15935,7 +15716,8 @@
                 <w:szCs w:val="17"/>
                 <w:lang w:val="en-GB"/>
               </w:rPr>
-              <w:t xml:space="preserve"> Settings </w:t>
+              <w:br/>
+              <w:t xml:space="preserve">- </w:t>
             </w:r>
             <w:r>
               <w:rPr>
@@ -15944,46 +15726,7 @@
                 <w:szCs w:val="17"/>
                 <w:lang w:val="en-GB"/>
               </w:rPr>
-              <w:br/>
-            </w:r>
-            <w:r>
-              <w:rPr>
-                <w:rFonts w:ascii="Arial" w:hAnsi="Arial" w:cs="Arial"/>
-                <w:sz w:val="17"/>
-                <w:szCs w:val="17"/>
-                <w:lang w:val="en-GB"/>
-              </w:rPr>
-              <w:br/>
-              <w:t xml:space="preserve">- </w:t>
-            </w:r>
-            <w:r>
-              <w:rPr>
-                <w:rFonts w:ascii="Arial" w:hAnsi="Arial" w:cs="Arial"/>
-                <w:sz w:val="17"/>
-                <w:szCs w:val="17"/>
-                <w:lang w:val="en-GB"/>
-              </w:rPr>
-              <w:t xml:space="preserve">Set "Enable </w:t>
-            </w:r>
-            <w:proofErr w:type="spellStart"/>
-            <w:r>
-              <w:rPr>
-                <w:rFonts w:ascii="Arial" w:hAnsi="Arial" w:cs="Arial"/>
-                <w:sz w:val="17"/>
-                <w:szCs w:val="17"/>
-                <w:lang w:val="en-GB"/>
-              </w:rPr>
-              <w:t>Signifyd</w:t>
-            </w:r>
-            <w:proofErr w:type="spellEnd"/>
-            <w:r>
-              <w:rPr>
-                <w:rFonts w:ascii="Arial" w:hAnsi="Arial" w:cs="Arial"/>
-                <w:sz w:val="17"/>
-                <w:szCs w:val="17"/>
-                <w:lang w:val="en-GB"/>
-              </w:rPr>
-              <w:t xml:space="preserve"> Cartridge:" to </w:t>
+              <w:t xml:space="preserve">Set "Enable Signifyd Cartridge:" to </w:t>
             </w:r>
             <w:r>
               <w:rPr>
@@ -16285,7 +16028,6 @@
                 <w:lang w:val="en-GB"/>
               </w:rPr>
             </w:pPr>
-            <w:proofErr w:type="spellStart"/>
             <w:r>
               <w:rPr>
                 <w:rFonts w:ascii="Arial" w:hAnsi="Arial" w:cs="Arial"/>
@@ -16293,17 +16035,7 @@
                 <w:szCs w:val="17"/>
                 <w:lang w:val="en-GB"/>
               </w:rPr>
-              <w:t>Signifyd</w:t>
-            </w:r>
-            <w:proofErr w:type="spellEnd"/>
-            <w:r>
-              <w:rPr>
-                <w:rFonts w:ascii="Arial" w:hAnsi="Arial" w:cs="Arial"/>
-                <w:sz w:val="17"/>
-                <w:szCs w:val="17"/>
-                <w:lang w:val="en-GB"/>
-              </w:rPr>
-              <w:t xml:space="preserve"> Case ID for this order is empty</w:t>
+              <w:t>Signifyd Case ID for this order is empty</w:t>
             </w:r>
           </w:p>
         </w:tc>
@@ -16422,27 +16154,7 @@
                 <w:szCs w:val="17"/>
                 <w:lang w:val="en-GB"/>
               </w:rPr>
-              <w:t xml:space="preserve"> &gt; </w:t>
-            </w:r>
-            <w:proofErr w:type="spellStart"/>
-            <w:r>
-              <w:rPr>
-                <w:rFonts w:ascii="Arial" w:hAnsi="Arial" w:cs="Arial"/>
-                <w:sz w:val="17"/>
-                <w:szCs w:val="17"/>
-                <w:lang w:val="en-GB"/>
-              </w:rPr>
-              <w:t>Signifyd</w:t>
-            </w:r>
-            <w:proofErr w:type="spellEnd"/>
-            <w:r>
-              <w:rPr>
-                <w:rFonts w:ascii="Arial" w:hAnsi="Arial" w:cs="Arial"/>
-                <w:sz w:val="17"/>
-                <w:szCs w:val="17"/>
-                <w:lang w:val="en-GB"/>
-              </w:rPr>
-              <w:t xml:space="preserve"> Settings</w:t>
+              <w:t xml:space="preserve"> &gt; Signifyd Settings</w:t>
             </w:r>
             <w:r>
               <w:rPr>
@@ -16588,9 +16300,8 @@
                 <w:szCs w:val="17"/>
                 <w:lang w:val="en-GB"/>
               </w:rPr>
-              <w:t>M&gt;Administration&gt;Operations&gt;</w:t>
-            </w:r>
-            <w:proofErr w:type="spellStart"/>
+              <w:t>M&gt;Administration&gt;Operations&gt;JobSch</w:t>
+            </w:r>
             <w:r>
               <w:rPr>
                 <w:rFonts w:ascii="Arial" w:hAnsi="Arial" w:cs="Arial"/>
@@ -16598,7 +16309,7 @@
                 <w:szCs w:val="17"/>
                 <w:lang w:val="en-GB"/>
               </w:rPr>
-              <w:t>JobSch</w:t>
+              <w:t>e</w:t>
             </w:r>
             <w:r>
               <w:rPr>
@@ -16607,7 +16318,7 @@
                 <w:szCs w:val="17"/>
                 <w:lang w:val="en-GB"/>
               </w:rPr>
-              <w:t>e</w:t>
+              <w:t>dule</w:t>
             </w:r>
             <w:r>
               <w:rPr>
@@ -16616,7 +16327,7 @@
                 <w:szCs w:val="17"/>
                 <w:lang w:val="en-GB"/>
               </w:rPr>
-              <w:t>dule</w:t>
+              <w:t>s</w:t>
             </w:r>
             <w:r>
               <w:rPr>
@@ -16625,9 +16336,19 @@
                 <w:szCs w:val="17"/>
                 <w:lang w:val="en-GB"/>
               </w:rPr>
-              <w:t>s</w:t>
-            </w:r>
-            <w:proofErr w:type="spellEnd"/>
+              <w:t xml:space="preserve"> </w:t>
+            </w:r>
+          </w:p>
+          <w:p>
+            <w:pPr>
+              <w:pStyle w:val="NormalWeb"/>
+              <w:rPr>
+                <w:rFonts w:ascii="Arial" w:eastAsiaTheme="minorEastAsia" w:hAnsi="Arial" w:cs="Arial"/>
+                <w:sz w:val="17"/>
+                <w:szCs w:val="17"/>
+                <w:lang w:val="en-GB"/>
+              </w:rPr>
+            </w:pPr>
             <w:r>
               <w:rPr>
                 <w:rFonts w:ascii="Arial" w:hAnsi="Arial" w:cs="Arial"/>
@@ -16635,19 +16356,8 @@
                 <w:szCs w:val="17"/>
                 <w:lang w:val="en-GB"/>
               </w:rPr>
-              <w:t xml:space="preserve"> </w:t>
-            </w:r>
-          </w:p>
-          <w:p>
-            <w:pPr>
-              <w:pStyle w:val="NormalWeb"/>
-              <w:rPr>
-                <w:rFonts w:ascii="Arial" w:eastAsiaTheme="minorEastAsia" w:hAnsi="Arial" w:cs="Arial"/>
-                <w:sz w:val="17"/>
-                <w:szCs w:val="17"/>
-                <w:lang w:val="en-GB"/>
-              </w:rPr>
-            </w:pPr>
+              <w:br/>
+            </w:r>
             <w:r>
               <w:rPr>
                 <w:rFonts w:ascii="Arial" w:hAnsi="Arial" w:cs="Arial"/>
@@ -16655,7 +16365,7 @@
                 <w:szCs w:val="17"/>
                 <w:lang w:val="en-GB"/>
               </w:rPr>
-              <w:br/>
+              <w:t>R</w:t>
             </w:r>
             <w:r>
               <w:rPr>
@@ -16664,7 +16374,7 @@
                 <w:szCs w:val="17"/>
                 <w:lang w:val="en-GB"/>
               </w:rPr>
-              <w:t>R</w:t>
+              <w:t>un Signifyd-</w:t>
             </w:r>
             <w:r>
               <w:rPr>
@@ -16673,28 +16383,8 @@
                 <w:szCs w:val="17"/>
                 <w:lang w:val="en-GB"/>
               </w:rPr>
-              <w:t xml:space="preserve">un </w:t>
-            </w:r>
-            <w:proofErr w:type="spellStart"/>
-            <w:r>
-              <w:rPr>
-                <w:rFonts w:ascii="Arial" w:hAnsi="Arial" w:cs="Arial"/>
-                <w:sz w:val="17"/>
-                <w:szCs w:val="17"/>
-                <w:lang w:val="en-GB"/>
-              </w:rPr>
-              <w:t>Signifyd-</w:t>
-            </w:r>
-            <w:r>
-              <w:rPr>
-                <w:rFonts w:ascii="Arial" w:hAnsi="Arial" w:cs="Arial"/>
-                <w:sz w:val="17"/>
-                <w:szCs w:val="17"/>
-                <w:lang w:val="en-GB"/>
-              </w:rPr>
               <w:t>CreateMissingOrders</w:t>
             </w:r>
-            <w:proofErr w:type="spellEnd"/>
             <w:r>
               <w:rPr>
                 <w:rFonts w:ascii="Arial" w:hAnsi="Arial" w:cs="Arial"/>
@@ -16896,9 +16586,8 @@
                 <w:szCs w:val="17"/>
                 <w:lang w:val="en-GB"/>
               </w:rPr>
-              <w:t xml:space="preserve">The </w:t>
-            </w:r>
-            <w:proofErr w:type="spellStart"/>
+              <w:t xml:space="preserve">The Signifyd </w:t>
+            </w:r>
             <w:r>
               <w:rPr>
                 <w:rFonts w:ascii="Arial" w:hAnsi="Arial" w:cs="Arial"/>
@@ -16906,25 +16595,6 @@
                 <w:szCs w:val="17"/>
                 <w:lang w:val="en-GB"/>
               </w:rPr>
-              <w:t>Signifyd</w:t>
-            </w:r>
-            <w:proofErr w:type="spellEnd"/>
-            <w:r>
-              <w:rPr>
-                <w:rFonts w:ascii="Arial" w:hAnsi="Arial" w:cs="Arial"/>
-                <w:sz w:val="17"/>
-                <w:szCs w:val="17"/>
-                <w:lang w:val="en-GB"/>
-              </w:rPr>
-              <w:t xml:space="preserve"> </w:t>
-            </w:r>
-            <w:r>
-              <w:rPr>
-                <w:rFonts w:ascii="Arial" w:hAnsi="Arial" w:cs="Arial"/>
-                <w:sz w:val="17"/>
-                <w:szCs w:val="17"/>
-                <w:lang w:val="en-GB"/>
-              </w:rPr>
               <w:t>Case ID was set</w:t>
             </w:r>
           </w:p>
@@ -16945,12 +16615,12 @@
       <w:pPr>
         <w:pStyle w:val="Heading3"/>
       </w:pPr>
-      <w:bookmarkStart w:id="31" w:name="_Toc75794969"/>
+      <w:bookmarkStart w:id="32" w:name="_Toc83832820"/>
       <w:r>
         <w:lastRenderedPageBreak/>
         <w:t>Automated Testing</w:t>
       </w:r>
-      <w:bookmarkEnd w:id="31"/>
+      <w:bookmarkEnd w:id="32"/>
     </w:p>
     <w:p>
       <w:pPr>
@@ -16968,11 +16638,11 @@
           <w:numId w:val="13"/>
         </w:numPr>
       </w:pPr>
-      <w:bookmarkStart w:id="32" w:name="_Toc75794970"/>
+      <w:bookmarkStart w:id="33" w:name="_Toc83832821"/>
       <w:r>
         <w:t>Unit testing</w:t>
       </w:r>
-      <w:bookmarkEnd w:id="32"/>
+      <w:bookmarkEnd w:id="33"/>
     </w:p>
     <w:p>
       <w:pPr>
@@ -16980,15 +16650,7 @@
         <w:jc w:val="both"/>
       </w:pPr>
       <w:r>
-        <w:t>To do the automated testing open your command prompt (windows) or terminal (MacOS/Linux/Unix) navigate to the folder above the cartridges and tun the command “</w:t>
-      </w:r>
-      <w:proofErr w:type="spellStart"/>
-      <w:r>
-        <w:t>npm</w:t>
-      </w:r>
-      <w:proofErr w:type="spellEnd"/>
-      <w:r>
-        <w:t xml:space="preserve"> run test”, this will test the functionalities within the cartridge source code</w:t>
+        <w:t>To do the automated testing open your command prompt (windows) or terminal (MacOS/Linux/Unix) navigate to the folder above the cartridges and tun the command “npm run test”, this will test the functionalities within the cartridge source code</w:t>
       </w:r>
     </w:p>
     <w:p>
@@ -16999,26 +16661,18 @@
           <w:numId w:val="13"/>
         </w:numPr>
       </w:pPr>
-      <w:bookmarkStart w:id="33" w:name="_Toc75794971"/>
+      <w:bookmarkStart w:id="34" w:name="_Toc83832822"/>
       <w:r>
         <w:t>Integration testing</w:t>
       </w:r>
-      <w:bookmarkEnd w:id="33"/>
+      <w:bookmarkEnd w:id="34"/>
     </w:p>
     <w:p>
       <w:pPr>
         <w:ind w:left="1416"/>
       </w:pPr>
       <w:r>
-        <w:t xml:space="preserve">To run the automated integration testing create a </w:t>
-      </w:r>
-      <w:proofErr w:type="spellStart"/>
-      <w:r>
-        <w:t>dw.json</w:t>
-      </w:r>
-      <w:proofErr w:type="spellEnd"/>
-      <w:r>
-        <w:t xml:space="preserve"> file on the navigate to the folder above the cartridges</w:t>
+        <w:t>To run the automated integration testing create a dw.json file on the navigate to the folder above the cartridges</w:t>
       </w:r>
     </w:p>
     <w:p>
@@ -17090,11 +16744,9 @@
       <w:r>
         <w:t>"</w:t>
       </w:r>
-      <w:proofErr w:type="spellStart"/>
       <w:r>
         <w:t>someUser</w:t>
       </w:r>
-      <w:proofErr w:type="spellEnd"/>
       <w:r>
         <w:t>"</w:t>
       </w:r>
@@ -17126,11 +16778,9 @@
       <w:r>
         <w:t>"</w:t>
       </w:r>
-      <w:proofErr w:type="spellStart"/>
       <w:r>
         <w:t>somePassoword</w:t>
       </w:r>
-      <w:proofErr w:type="spellEnd"/>
       <w:r>
         <w:t>"</w:t>
       </w:r>
@@ -17162,11 +16812,9 @@
       <w:r>
         <w:t>"</w:t>
       </w:r>
-      <w:proofErr w:type="spellStart"/>
       <w:r>
         <w:t>someversion</w:t>
       </w:r>
-      <w:proofErr w:type="spellEnd"/>
       <w:r>
         <w:t>"</w:t>
       </w:r>
@@ -17186,21 +16834,8 @@
       </w:r>
       <w:r>
         <w:tab/>
-        <w:t xml:space="preserve">Then run the command </w:t>
-      </w:r>
-      <w:proofErr w:type="spellStart"/>
-      <w:r>
-        <w:t>npm</w:t>
-      </w:r>
-      <w:proofErr w:type="spellEnd"/>
-      <w:r>
-        <w:t xml:space="preserve"> run </w:t>
-      </w:r>
-      <w:proofErr w:type="spellStart"/>
-      <w:r>
-        <w:t>test:integration</w:t>
-      </w:r>
-      <w:proofErr w:type="spellEnd"/>
+        <w:t>Then run the command npm run test:integration</w:t>
+      </w:r>
     </w:p>
     <w:p>
       <w:pPr>
@@ -17211,13 +16846,13 @@
       <w:pPr>
         <w:pStyle w:val="Heading1"/>
       </w:pPr>
-      <w:bookmarkStart w:id="34" w:name="_Toc75794972"/>
       <w:bookmarkStart w:id="35" w:name="_Toc245264376"/>
-      <w:bookmarkEnd w:id="25"/>
+      <w:bookmarkStart w:id="36" w:name="_Toc83832823"/>
+      <w:bookmarkEnd w:id="26"/>
       <w:r>
         <w:t>Operations, Maintenance</w:t>
       </w:r>
-      <w:bookmarkEnd w:id="34"/>
+      <w:bookmarkEnd w:id="36"/>
     </w:p>
     <w:p>
       <w:pPr>
@@ -17229,11 +16864,11 @@
       <w:pPr>
         <w:pStyle w:val="Heading2"/>
       </w:pPr>
-      <w:bookmarkStart w:id="36" w:name="_Toc75794973"/>
+      <w:bookmarkStart w:id="37" w:name="_Toc83832824"/>
       <w:r>
         <w:t>Availability</w:t>
       </w:r>
-      <w:bookmarkEnd w:id="36"/>
+      <w:bookmarkEnd w:id="37"/>
     </w:p>
     <w:p>
       <w:pPr>
@@ -17250,23 +16885,18 @@
         <w:t>Availability/Uptime is 24/7</w:t>
       </w:r>
       <w:r>
-        <w:t xml:space="preserve"> is the intended access. But in case of service failure the order will get placed. And a script step job can be configurated to create the missing orders not send to </w:t>
-      </w:r>
-      <w:proofErr w:type="spellStart"/>
-      <w:r>
-        <w:t>Signifyd</w:t>
-      </w:r>
-      <w:proofErr w:type="spellEnd"/>
+        <w:t xml:space="preserve"> is the intended access. But in case of service failure the order will get placed. And a script step job can be configurated to create the missing orders not send to Signifyd</w:t>
+      </w:r>
     </w:p>
     <w:p>
       <w:pPr>
         <w:pStyle w:val="Heading2"/>
       </w:pPr>
-      <w:bookmarkStart w:id="37" w:name="_Toc75794974"/>
+      <w:bookmarkStart w:id="38" w:name="_Toc83832825"/>
       <w:r>
         <w:t>Support</w:t>
       </w:r>
-      <w:bookmarkEnd w:id="37"/>
+      <w:bookmarkEnd w:id="38"/>
     </w:p>
     <w:p>
       <w:pPr>
@@ -17299,7 +16929,7 @@
         </w:rPr>
         <w:t xml:space="preserve">issues </w:t>
       </w:r>
-      <w:hyperlink r:id="rId59" w:history="1">
+      <w:hyperlink r:id="rId63" w:history="1">
         <w:r>
           <w:rPr>
             <w:rStyle w:val="Hyperlink"/>
@@ -17327,11 +16957,11 @@
       <w:pPr>
         <w:pStyle w:val="Heading2"/>
       </w:pPr>
-      <w:bookmarkStart w:id="38" w:name="_Toc75794975"/>
+      <w:bookmarkStart w:id="39" w:name="_Toc83832826"/>
       <w:r>
         <w:t>Intended Locales</w:t>
       </w:r>
-      <w:bookmarkEnd w:id="38"/>
+      <w:bookmarkEnd w:id="39"/>
     </w:p>
     <w:p>
       <w:pPr>
@@ -17349,70 +16979,24 @@
           <w:i w:val="0"/>
           <w:iCs w:val="0"/>
         </w:rPr>
-        <w:t>Out of the box the cartridge supports “</w:t>
-      </w:r>
-      <w:proofErr w:type="spellStart"/>
+        <w:t>Out of the box the cartridge supports “en_Us” locale, but other locales may be added according to Signifyd’s service availability</w:t>
+      </w:r>
       <w:r>
         <w:rPr>
           <w:rStyle w:val="SubtleEmphasis"/>
           <w:i w:val="0"/>
           <w:iCs w:val="0"/>
         </w:rPr>
-        <w:t>en_Us</w:t>
-      </w:r>
-      <w:proofErr w:type="spellEnd"/>
+        <w:t>, Si</w:t>
+      </w:r>
       <w:r>
         <w:rPr>
           <w:rStyle w:val="SubtleEmphasis"/>
           <w:i w:val="0"/>
           <w:iCs w:val="0"/>
         </w:rPr>
-        <w:t xml:space="preserve">” locale, but other locales may be added according to </w:t>
-      </w:r>
-      <w:proofErr w:type="spellStart"/>
-      <w:r>
-        <w:rPr>
-          <w:rStyle w:val="SubtleEmphasis"/>
-          <w:i w:val="0"/>
-          <w:iCs w:val="0"/>
-        </w:rPr>
-        <w:t>Signifyd’s</w:t>
-      </w:r>
-      <w:proofErr w:type="spellEnd"/>
-      <w:r>
-        <w:rPr>
-          <w:rStyle w:val="SubtleEmphasis"/>
-          <w:i w:val="0"/>
-          <w:iCs w:val="0"/>
-        </w:rPr>
-        <w:t xml:space="preserve"> service availability</w:t>
-      </w:r>
-      <w:r>
-        <w:rPr>
-          <w:rStyle w:val="SubtleEmphasis"/>
-          <w:i w:val="0"/>
-          <w:iCs w:val="0"/>
-        </w:rPr>
-        <w:t xml:space="preserve">, </w:t>
-      </w:r>
-      <w:proofErr w:type="spellStart"/>
-      <w:r>
-        <w:rPr>
-          <w:rStyle w:val="SubtleEmphasis"/>
-          <w:i w:val="0"/>
-          <w:iCs w:val="0"/>
-        </w:rPr>
-        <w:t>Si</w:t>
-      </w:r>
-      <w:r>
-        <w:rPr>
-          <w:rStyle w:val="SubtleEmphasis"/>
-          <w:i w:val="0"/>
-          <w:iCs w:val="0"/>
-        </w:rPr>
         <w:t>gnifyd</w:t>
       </w:r>
-      <w:proofErr w:type="spellEnd"/>
       <w:r>
         <w:rPr>
           <w:rStyle w:val="SubtleEmphasis"/>
@@ -17435,8 +17019,8 @@
           <w:right w:val="dotted" w:sz="4" w:space="0" w:color="auto"/>
         </w:pBdr>
       </w:pPr>
-      <w:bookmarkStart w:id="39" w:name="_Toc75794976"/>
       <w:bookmarkStart w:id="40" w:name="_Hlk75794236"/>
+      <w:bookmarkStart w:id="41" w:name="_Toc83832827"/>
       <w:r>
         <w:lastRenderedPageBreak/>
         <w:t>Re</w:t>
@@ -17447,7 +17031,7 @@
       <w:r>
         <w:t>ease History</w:t>
       </w:r>
-      <w:bookmarkEnd w:id="39"/>
+      <w:bookmarkEnd w:id="41"/>
     </w:p>
     <w:p>
       <w:pPr>
@@ -17463,8 +17047,8 @@
           <w:szCs w:val="18"/>
         </w:rPr>
       </w:pPr>
-      <w:bookmarkStart w:id="41" w:name="_Toc279703501"/>
-      <w:bookmarkStart w:id="42" w:name="_Toc279703594"/>
+      <w:bookmarkStart w:id="42" w:name="_Toc279703501"/>
+      <w:bookmarkStart w:id="43" w:name="_Toc279703594"/>
       <w:bookmarkEnd w:id="40"/>
     </w:p>
     <w:tbl>
@@ -18044,8 +17628,8 @@
           </w:p>
         </w:tc>
       </w:tr>
-      <w:bookmarkEnd w:id="41"/>
       <w:bookmarkEnd w:id="42"/>
+      <w:bookmarkEnd w:id="43"/>
     </w:tbl>
     <w:p>
       <w:pPr>
@@ -18276,12 +17860,12 @@
       <w:pPr>
         <w:pStyle w:val="Heading1"/>
       </w:pPr>
-      <w:bookmarkStart w:id="43" w:name="_Toc75794977"/>
+      <w:bookmarkStart w:id="44" w:name="_Toc83832828"/>
       <w:r>
         <w:lastRenderedPageBreak/>
         <w:t>Process Flow Diagrams</w:t>
       </w:r>
-      <w:bookmarkEnd w:id="43"/>
+      <w:bookmarkEnd w:id="44"/>
     </w:p>
     <w:p>
       <w:pPr>
@@ -18331,7 +17915,7 @@
                     </pic:cNvPicPr>
                   </pic:nvPicPr>
                   <pic:blipFill>
-                    <a:blip r:embed="rId60">
+                    <a:blip r:embed="rId64">
                       <a:extLst>
                         <a:ext uri="{28A0092B-C50C-407E-A947-70E740481C1C}">
                           <a14:useLocalDpi xmlns:a14="http://schemas.microsoft.com/office/drawing/2010/main" val="0"/>
@@ -18402,7 +17986,7 @@
                     </pic:cNvPicPr>
                   </pic:nvPicPr>
                   <pic:blipFill>
-                    <a:blip r:embed="rId61">
+                    <a:blip r:embed="rId65">
                       <a:extLst>
                         <a:ext uri="{28A0092B-C50C-407E-A947-70E740481C1C}">
                           <a14:useLocalDpi xmlns:a14="http://schemas.microsoft.com/office/drawing/2010/main" val="0"/>
@@ -18444,11 +18028,11 @@
       </w:pPr>
     </w:p>
     <w:sectPr>
-      <w:headerReference w:type="even" r:id="rId62"/>
-      <w:headerReference w:type="default" r:id="rId63"/>
-      <w:footerReference w:type="default" r:id="rId64"/>
-      <w:headerReference w:type="first" r:id="rId65"/>
-      <w:footerReference w:type="first" r:id="rId66"/>
+      <w:headerReference w:type="even" r:id="rId66"/>
+      <w:headerReference w:type="default" r:id="rId67"/>
+      <w:footerReference w:type="default" r:id="rId68"/>
+      <w:headerReference w:type="first" r:id="rId69"/>
+      <w:footerReference w:type="first" r:id="rId70"/>
       <w:type w:val="continuous"/>
       <w:pgSz w:w="11906" w:h="16838" w:code="9"/>
       <w:pgMar w:top="1440" w:right="1080" w:bottom="1440" w:left="1080" w:header="720" w:footer="215" w:gutter="0"/>
@@ -18525,23 +18109,13 @@
             </w:rPr>
             <w:t>{</w:t>
           </w:r>
-          <w:proofErr w:type="spellStart"/>
           <w:r>
             <w:rPr>
               <w:rFonts w:ascii="Consolas" w:hAnsi="Consolas" w:cs="Arial"/>
               <w:sz w:val="18"/>
               <w:szCs w:val="18"/>
             </w:rPr>
-            <w:t>Signifyd</w:t>
-          </w:r>
-          <w:proofErr w:type="spellEnd"/>
-          <w:r>
-            <w:rPr>
-              <w:rFonts w:ascii="Consolas" w:hAnsi="Consolas" w:cs="Arial"/>
-              <w:sz w:val="18"/>
-              <w:szCs w:val="18"/>
-            </w:rPr>
-            <w:t xml:space="preserve"> LINK Integration Document</w:t>
+            <w:t>Signifyd LINK Integration Document</w:t>
           </w:r>
           <w:r>
             <w:rPr>
@@ -19807,6 +19381,92 @@
     </w:lvl>
   </w:abstractNum>
   <w:abstractNum w:abstractNumId="20" w15:restartNumberingAfterBreak="0">
+    <w:nsid w:val="498C499E"/>
+    <w:multiLevelType w:val="hybridMultilevel"/>
+    <w:tmpl w:val="CE02B7BA"/>
+    <w:lvl w:ilvl="0" w:tplc="0416000F">
+      <w:start w:val="1"/>
+      <w:numFmt w:val="decimal"/>
+      <w:lvlText w:val="%1."/>
+      <w:lvlJc w:val="left"/>
+      <w:pPr>
+        <w:ind w:left="720" w:hanging="360"/>
+      </w:pPr>
+    </w:lvl>
+    <w:lvl w:ilvl="1" w:tplc="04160019" w:tentative="1">
+      <w:start w:val="1"/>
+      <w:numFmt w:val="lowerLetter"/>
+      <w:lvlText w:val="%2."/>
+      <w:lvlJc w:val="left"/>
+      <w:pPr>
+        <w:ind w:left="1440" w:hanging="360"/>
+      </w:pPr>
+    </w:lvl>
+    <w:lvl w:ilvl="2" w:tplc="0416001B" w:tentative="1">
+      <w:start w:val="1"/>
+      <w:numFmt w:val="lowerRoman"/>
+      <w:lvlText w:val="%3."/>
+      <w:lvlJc w:val="right"/>
+      <w:pPr>
+        <w:ind w:left="2160" w:hanging="180"/>
+      </w:pPr>
+    </w:lvl>
+    <w:lvl w:ilvl="3" w:tplc="0416000F" w:tentative="1">
+      <w:start w:val="1"/>
+      <w:numFmt w:val="decimal"/>
+      <w:lvlText w:val="%4."/>
+      <w:lvlJc w:val="left"/>
+      <w:pPr>
+        <w:ind w:left="2880" w:hanging="360"/>
+      </w:pPr>
+    </w:lvl>
+    <w:lvl w:ilvl="4" w:tplc="04160019" w:tentative="1">
+      <w:start w:val="1"/>
+      <w:numFmt w:val="lowerLetter"/>
+      <w:lvlText w:val="%5."/>
+      <w:lvlJc w:val="left"/>
+      <w:pPr>
+        <w:ind w:left="3600" w:hanging="360"/>
+      </w:pPr>
+    </w:lvl>
+    <w:lvl w:ilvl="5" w:tplc="0416001B" w:tentative="1">
+      <w:start w:val="1"/>
+      <w:numFmt w:val="lowerRoman"/>
+      <w:lvlText w:val="%6."/>
+      <w:lvlJc w:val="right"/>
+      <w:pPr>
+        <w:ind w:left="4320" w:hanging="180"/>
+      </w:pPr>
+    </w:lvl>
+    <w:lvl w:ilvl="6" w:tplc="0416000F" w:tentative="1">
+      <w:start w:val="1"/>
+      <w:numFmt w:val="decimal"/>
+      <w:lvlText w:val="%7."/>
+      <w:lvlJc w:val="left"/>
+      <w:pPr>
+        <w:ind w:left="5040" w:hanging="360"/>
+      </w:pPr>
+    </w:lvl>
+    <w:lvl w:ilvl="7" w:tplc="04160019" w:tentative="1">
+      <w:start w:val="1"/>
+      <w:numFmt w:val="lowerLetter"/>
+      <w:lvlText w:val="%8."/>
+      <w:lvlJc w:val="left"/>
+      <w:pPr>
+        <w:ind w:left="5760" w:hanging="360"/>
+      </w:pPr>
+    </w:lvl>
+    <w:lvl w:ilvl="8" w:tplc="0416001B" w:tentative="1">
+      <w:start w:val="1"/>
+      <w:numFmt w:val="lowerRoman"/>
+      <w:lvlText w:val="%9."/>
+      <w:lvlJc w:val="right"/>
+      <w:pPr>
+        <w:ind w:left="6480" w:hanging="180"/>
+      </w:pPr>
+    </w:lvl>
+  </w:abstractNum>
+  <w:abstractNum w:abstractNumId="21" w15:restartNumberingAfterBreak="0">
     <w:nsid w:val="4F0C566B"/>
     <w:multiLevelType w:val="singleLevel"/>
     <w:tmpl w:val="1EDC49C0"/>
@@ -19824,7 +19484,120 @@
       </w:pPr>
     </w:lvl>
   </w:abstractNum>
-  <w:abstractNum w:abstractNumId="21" w15:restartNumberingAfterBreak="0">
+  <w:abstractNum w:abstractNumId="22" w15:restartNumberingAfterBreak="0">
+    <w:nsid w:val="5EC2731C"/>
+    <w:multiLevelType w:val="hybridMultilevel"/>
+    <w:tmpl w:val="6E4CE594"/>
+    <w:lvl w:ilvl="0" w:tplc="04160001">
+      <w:start w:val="1"/>
+      <w:numFmt w:val="bullet"/>
+      <w:lvlText w:val=""/>
+      <w:lvlJc w:val="left"/>
+      <w:pPr>
+        <w:ind w:left="1068" w:hanging="360"/>
+      </w:pPr>
+      <w:rPr>
+        <w:rFonts w:ascii="Symbol" w:hAnsi="Symbol" w:hint="default"/>
+      </w:rPr>
+    </w:lvl>
+    <w:lvl w:ilvl="1" w:tplc="04160003">
+      <w:start w:val="1"/>
+      <w:numFmt w:val="bullet"/>
+      <w:lvlText w:val="o"/>
+      <w:lvlJc w:val="left"/>
+      <w:pPr>
+        <w:ind w:left="1788" w:hanging="360"/>
+      </w:pPr>
+      <w:rPr>
+        <w:rFonts w:ascii="Courier New" w:hAnsi="Courier New" w:cs="Courier New" w:hint="default"/>
+      </w:rPr>
+    </w:lvl>
+    <w:lvl w:ilvl="2" w:tplc="04160005" w:tentative="1">
+      <w:start w:val="1"/>
+      <w:numFmt w:val="bullet"/>
+      <w:lvlText w:val=""/>
+      <w:lvlJc w:val="left"/>
+      <w:pPr>
+        <w:ind w:left="2508" w:hanging="360"/>
+      </w:pPr>
+      <w:rPr>
+        <w:rFonts w:ascii="Wingdings" w:hAnsi="Wingdings" w:hint="default"/>
+      </w:rPr>
+    </w:lvl>
+    <w:lvl w:ilvl="3" w:tplc="04160001" w:tentative="1">
+      <w:start w:val="1"/>
+      <w:numFmt w:val="bullet"/>
+      <w:lvlText w:val=""/>
+      <w:lvlJc w:val="left"/>
+      <w:pPr>
+        <w:ind w:left="3228" w:hanging="360"/>
+      </w:pPr>
+      <w:rPr>
+        <w:rFonts w:ascii="Symbol" w:hAnsi="Symbol" w:hint="default"/>
+      </w:rPr>
+    </w:lvl>
+    <w:lvl w:ilvl="4" w:tplc="04160003" w:tentative="1">
+      <w:start w:val="1"/>
+      <w:numFmt w:val="bullet"/>
+      <w:lvlText w:val="o"/>
+      <w:lvlJc w:val="left"/>
+      <w:pPr>
+        <w:ind w:left="3948" w:hanging="360"/>
+      </w:pPr>
+      <w:rPr>
+        <w:rFonts w:ascii="Courier New" w:hAnsi="Courier New" w:cs="Courier New" w:hint="default"/>
+      </w:rPr>
+    </w:lvl>
+    <w:lvl w:ilvl="5" w:tplc="04160005" w:tentative="1">
+      <w:start w:val="1"/>
+      <w:numFmt w:val="bullet"/>
+      <w:lvlText w:val=""/>
+      <w:lvlJc w:val="left"/>
+      <w:pPr>
+        <w:ind w:left="4668" w:hanging="360"/>
+      </w:pPr>
+      <w:rPr>
+        <w:rFonts w:ascii="Wingdings" w:hAnsi="Wingdings" w:hint="default"/>
+      </w:rPr>
+    </w:lvl>
+    <w:lvl w:ilvl="6" w:tplc="04160001" w:tentative="1">
+      <w:start w:val="1"/>
+      <w:numFmt w:val="bullet"/>
+      <w:lvlText w:val=""/>
+      <w:lvlJc w:val="left"/>
+      <w:pPr>
+        <w:ind w:left="5388" w:hanging="360"/>
+      </w:pPr>
+      <w:rPr>
+        <w:rFonts w:ascii="Symbol" w:hAnsi="Symbol" w:hint="default"/>
+      </w:rPr>
+    </w:lvl>
+    <w:lvl w:ilvl="7" w:tplc="04160003" w:tentative="1">
+      <w:start w:val="1"/>
+      <w:numFmt w:val="bullet"/>
+      <w:lvlText w:val="o"/>
+      <w:lvlJc w:val="left"/>
+      <w:pPr>
+        <w:ind w:left="6108" w:hanging="360"/>
+      </w:pPr>
+      <w:rPr>
+        <w:rFonts w:ascii="Courier New" w:hAnsi="Courier New" w:cs="Courier New" w:hint="default"/>
+      </w:rPr>
+    </w:lvl>
+    <w:lvl w:ilvl="8" w:tplc="04160005" w:tentative="1">
+      <w:start w:val="1"/>
+      <w:numFmt w:val="bullet"/>
+      <w:lvlText w:val=""/>
+      <w:lvlJc w:val="left"/>
+      <w:pPr>
+        <w:ind w:left="6828" w:hanging="360"/>
+      </w:pPr>
+      <w:rPr>
+        <w:rFonts w:ascii="Wingdings" w:hAnsi="Wingdings" w:hint="default"/>
+      </w:rPr>
+    </w:lvl>
+  </w:abstractNum>
+  <w:abstractNum w:abstractNumId="23" w15:restartNumberingAfterBreak="0">
     <w:nsid w:val="6B4801EA"/>
     <w:multiLevelType w:val="hybridMultilevel"/>
     <w:tmpl w:val="F9303436"/>
@@ -19965,7 +19738,7 @@
       </w:rPr>
     </w:lvl>
   </w:abstractNum>
-  <w:abstractNum w:abstractNumId="22" w15:restartNumberingAfterBreak="0">
+  <w:abstractNum w:abstractNumId="24" w15:restartNumberingAfterBreak="0">
     <w:nsid w:val="70011FD6"/>
     <w:multiLevelType w:val="hybridMultilevel"/>
     <w:tmpl w:val="0BEA7CD2"/>
@@ -20019,154 +19792,10 @@
       <w:lvlJc w:val="left"/>
     </w:lvl>
   </w:abstractNum>
-  <w:abstractNum w:abstractNumId="23" w15:restartNumberingAfterBreak="0">
+  <w:abstractNum w:abstractNumId="25" w15:restartNumberingAfterBreak="0">
     <w:nsid w:val="74EF4B17"/>
     <w:multiLevelType w:val="hybridMultilevel"/>
     <w:tmpl w:val="774C27EC"/>
-    <w:lvl w:ilvl="0" w:tplc="00000001">
-      <w:start w:val="1"/>
-      <w:numFmt w:val="decimal"/>
-      <w:lvlText w:val="%1."/>
-      <w:lvlJc w:val="left"/>
-      <w:pPr>
-        <w:ind w:left="990" w:hanging="360"/>
-      </w:pPr>
-    </w:lvl>
-    <w:lvl w:ilvl="1" w:tplc="FFFFFFFF">
-      <w:numFmt w:val="decimal"/>
-      <w:lvlText w:val=""/>
-      <w:lvlJc w:val="left"/>
-    </w:lvl>
-    <w:lvl w:ilvl="2" w:tplc="FFFFFFFF">
-      <w:numFmt w:val="decimal"/>
-      <w:lvlText w:val=""/>
-      <w:lvlJc w:val="left"/>
-    </w:lvl>
-    <w:lvl w:ilvl="3" w:tplc="FFFFFFFF">
-      <w:numFmt w:val="decimal"/>
-      <w:lvlText w:val=""/>
-      <w:lvlJc w:val="left"/>
-    </w:lvl>
-    <w:lvl w:ilvl="4" w:tplc="FFFFFFFF">
-      <w:numFmt w:val="decimal"/>
-      <w:lvlText w:val=""/>
-      <w:lvlJc w:val="left"/>
-    </w:lvl>
-    <w:lvl w:ilvl="5" w:tplc="FFFFFFFF">
-      <w:numFmt w:val="decimal"/>
-      <w:lvlText w:val=""/>
-      <w:lvlJc w:val="left"/>
-    </w:lvl>
-    <w:lvl w:ilvl="6" w:tplc="FFFFFFFF">
-      <w:numFmt w:val="decimal"/>
-      <w:lvlText w:val=""/>
-      <w:lvlJc w:val="left"/>
-    </w:lvl>
-    <w:lvl w:ilvl="7" w:tplc="FFFFFFFF">
-      <w:numFmt w:val="decimal"/>
-      <w:lvlText w:val=""/>
-      <w:lvlJc w:val="left"/>
-    </w:lvl>
-    <w:lvl w:ilvl="8" w:tplc="FFFFFFFF">
-      <w:numFmt w:val="decimal"/>
-      <w:lvlText w:val=""/>
-      <w:lvlJc w:val="left"/>
-    </w:lvl>
-  </w:abstractNum>
-  <w:abstractNum w:abstractNumId="24" w15:restartNumberingAfterBreak="0">
-    <w:nsid w:val="765E5221"/>
-    <w:multiLevelType w:val="hybridMultilevel"/>
-    <w:tmpl w:val="8AE4C738"/>
-    <w:lvl w:ilvl="0" w:tplc="885EFD3C">
-      <w:start w:val="1"/>
-      <w:numFmt w:val="decimal"/>
-      <w:lvlText w:val="%1."/>
-      <w:lvlJc w:val="left"/>
-      <w:pPr>
-        <w:ind w:left="720" w:hanging="360"/>
-      </w:pPr>
-      <w:rPr>
-        <w:rFonts w:hint="default"/>
-        <w:sz w:val="26"/>
-      </w:rPr>
-    </w:lvl>
-    <w:lvl w:ilvl="1" w:tplc="04090019">
-      <w:start w:val="1"/>
-      <w:numFmt w:val="lowerLetter"/>
-      <w:lvlText w:val="%2."/>
-      <w:lvlJc w:val="left"/>
-      <w:pPr>
-        <w:ind w:left="1440" w:hanging="360"/>
-      </w:pPr>
-    </w:lvl>
-    <w:lvl w:ilvl="2" w:tplc="0409001B" w:tentative="1">
-      <w:start w:val="1"/>
-      <w:numFmt w:val="lowerRoman"/>
-      <w:lvlText w:val="%3."/>
-      <w:lvlJc w:val="right"/>
-      <w:pPr>
-        <w:ind w:left="2160" w:hanging="180"/>
-      </w:pPr>
-    </w:lvl>
-    <w:lvl w:ilvl="3" w:tplc="0409000F" w:tentative="1">
-      <w:start w:val="1"/>
-      <w:numFmt w:val="decimal"/>
-      <w:lvlText w:val="%4."/>
-      <w:lvlJc w:val="left"/>
-      <w:pPr>
-        <w:ind w:left="2880" w:hanging="360"/>
-      </w:pPr>
-    </w:lvl>
-    <w:lvl w:ilvl="4" w:tplc="04090019" w:tentative="1">
-      <w:start w:val="1"/>
-      <w:numFmt w:val="lowerLetter"/>
-      <w:lvlText w:val="%5."/>
-      <w:lvlJc w:val="left"/>
-      <w:pPr>
-        <w:ind w:left="3600" w:hanging="360"/>
-      </w:pPr>
-    </w:lvl>
-    <w:lvl w:ilvl="5" w:tplc="0409001B" w:tentative="1">
-      <w:start w:val="1"/>
-      <w:numFmt w:val="lowerRoman"/>
-      <w:lvlText w:val="%6."/>
-      <w:lvlJc w:val="right"/>
-      <w:pPr>
-        <w:ind w:left="4320" w:hanging="180"/>
-      </w:pPr>
-    </w:lvl>
-    <w:lvl w:ilvl="6" w:tplc="0409000F" w:tentative="1">
-      <w:start w:val="1"/>
-      <w:numFmt w:val="decimal"/>
-      <w:lvlText w:val="%7."/>
-      <w:lvlJc w:val="left"/>
-      <w:pPr>
-        <w:ind w:left="5040" w:hanging="360"/>
-      </w:pPr>
-    </w:lvl>
-    <w:lvl w:ilvl="7" w:tplc="04090019" w:tentative="1">
-      <w:start w:val="1"/>
-      <w:numFmt w:val="lowerLetter"/>
-      <w:lvlText w:val="%8."/>
-      <w:lvlJc w:val="left"/>
-      <w:pPr>
-        <w:ind w:left="5760" w:hanging="360"/>
-      </w:pPr>
-    </w:lvl>
-    <w:lvl w:ilvl="8" w:tplc="0409001B" w:tentative="1">
-      <w:start w:val="1"/>
-      <w:numFmt w:val="lowerRoman"/>
-      <w:lvlText w:val="%9."/>
-      <w:lvlJc w:val="right"/>
-      <w:pPr>
-        <w:ind w:left="6480" w:hanging="180"/>
-      </w:pPr>
-    </w:lvl>
-  </w:abstractNum>
-  <w:abstractNum w:abstractNumId="25" w15:restartNumberingAfterBreak="0">
-    <w:nsid w:val="76D21DBB"/>
-    <w:multiLevelType w:val="hybridMultilevel"/>
-    <w:tmpl w:val="0BEA7CD2"/>
     <w:lvl w:ilvl="0" w:tplc="00000001">
       <w:start w:val="1"/>
       <w:numFmt w:val="decimal"/>
@@ -20218,6 +19847,150 @@
     </w:lvl>
   </w:abstractNum>
   <w:abstractNum w:abstractNumId="26" w15:restartNumberingAfterBreak="0">
+    <w:nsid w:val="765E5221"/>
+    <w:multiLevelType w:val="hybridMultilevel"/>
+    <w:tmpl w:val="8AE4C738"/>
+    <w:lvl w:ilvl="0" w:tplc="885EFD3C">
+      <w:start w:val="1"/>
+      <w:numFmt w:val="decimal"/>
+      <w:lvlText w:val="%1."/>
+      <w:lvlJc w:val="left"/>
+      <w:pPr>
+        <w:ind w:left="720" w:hanging="360"/>
+      </w:pPr>
+      <w:rPr>
+        <w:rFonts w:hint="default"/>
+        <w:sz w:val="26"/>
+      </w:rPr>
+    </w:lvl>
+    <w:lvl w:ilvl="1" w:tplc="04090019">
+      <w:start w:val="1"/>
+      <w:numFmt w:val="lowerLetter"/>
+      <w:lvlText w:val="%2."/>
+      <w:lvlJc w:val="left"/>
+      <w:pPr>
+        <w:ind w:left="1440" w:hanging="360"/>
+      </w:pPr>
+    </w:lvl>
+    <w:lvl w:ilvl="2" w:tplc="0409001B" w:tentative="1">
+      <w:start w:val="1"/>
+      <w:numFmt w:val="lowerRoman"/>
+      <w:lvlText w:val="%3."/>
+      <w:lvlJc w:val="right"/>
+      <w:pPr>
+        <w:ind w:left="2160" w:hanging="180"/>
+      </w:pPr>
+    </w:lvl>
+    <w:lvl w:ilvl="3" w:tplc="0409000F" w:tentative="1">
+      <w:start w:val="1"/>
+      <w:numFmt w:val="decimal"/>
+      <w:lvlText w:val="%4."/>
+      <w:lvlJc w:val="left"/>
+      <w:pPr>
+        <w:ind w:left="2880" w:hanging="360"/>
+      </w:pPr>
+    </w:lvl>
+    <w:lvl w:ilvl="4" w:tplc="04090019" w:tentative="1">
+      <w:start w:val="1"/>
+      <w:numFmt w:val="lowerLetter"/>
+      <w:lvlText w:val="%5."/>
+      <w:lvlJc w:val="left"/>
+      <w:pPr>
+        <w:ind w:left="3600" w:hanging="360"/>
+      </w:pPr>
+    </w:lvl>
+    <w:lvl w:ilvl="5" w:tplc="0409001B" w:tentative="1">
+      <w:start w:val="1"/>
+      <w:numFmt w:val="lowerRoman"/>
+      <w:lvlText w:val="%6."/>
+      <w:lvlJc w:val="right"/>
+      <w:pPr>
+        <w:ind w:left="4320" w:hanging="180"/>
+      </w:pPr>
+    </w:lvl>
+    <w:lvl w:ilvl="6" w:tplc="0409000F" w:tentative="1">
+      <w:start w:val="1"/>
+      <w:numFmt w:val="decimal"/>
+      <w:lvlText w:val="%7."/>
+      <w:lvlJc w:val="left"/>
+      <w:pPr>
+        <w:ind w:left="5040" w:hanging="360"/>
+      </w:pPr>
+    </w:lvl>
+    <w:lvl w:ilvl="7" w:tplc="04090019" w:tentative="1">
+      <w:start w:val="1"/>
+      <w:numFmt w:val="lowerLetter"/>
+      <w:lvlText w:val="%8."/>
+      <w:lvlJc w:val="left"/>
+      <w:pPr>
+        <w:ind w:left="5760" w:hanging="360"/>
+      </w:pPr>
+    </w:lvl>
+    <w:lvl w:ilvl="8" w:tplc="0409001B" w:tentative="1">
+      <w:start w:val="1"/>
+      <w:numFmt w:val="lowerRoman"/>
+      <w:lvlText w:val="%9."/>
+      <w:lvlJc w:val="right"/>
+      <w:pPr>
+        <w:ind w:left="6480" w:hanging="180"/>
+      </w:pPr>
+    </w:lvl>
+  </w:abstractNum>
+  <w:abstractNum w:abstractNumId="27" w15:restartNumberingAfterBreak="0">
+    <w:nsid w:val="76D21DBB"/>
+    <w:multiLevelType w:val="hybridMultilevel"/>
+    <w:tmpl w:val="0BEA7CD2"/>
+    <w:lvl w:ilvl="0" w:tplc="00000001">
+      <w:start w:val="1"/>
+      <w:numFmt w:val="decimal"/>
+      <w:lvlText w:val="%1."/>
+      <w:lvlJc w:val="left"/>
+      <w:pPr>
+        <w:ind w:left="990" w:hanging="360"/>
+      </w:pPr>
+    </w:lvl>
+    <w:lvl w:ilvl="1" w:tplc="FFFFFFFF">
+      <w:numFmt w:val="decimal"/>
+      <w:lvlText w:val=""/>
+      <w:lvlJc w:val="left"/>
+    </w:lvl>
+    <w:lvl w:ilvl="2" w:tplc="FFFFFFFF">
+      <w:numFmt w:val="decimal"/>
+      <w:lvlText w:val=""/>
+      <w:lvlJc w:val="left"/>
+    </w:lvl>
+    <w:lvl w:ilvl="3" w:tplc="FFFFFFFF">
+      <w:numFmt w:val="decimal"/>
+      <w:lvlText w:val=""/>
+      <w:lvlJc w:val="left"/>
+    </w:lvl>
+    <w:lvl w:ilvl="4" w:tplc="FFFFFFFF">
+      <w:numFmt w:val="decimal"/>
+      <w:lvlText w:val=""/>
+      <w:lvlJc w:val="left"/>
+    </w:lvl>
+    <w:lvl w:ilvl="5" w:tplc="FFFFFFFF">
+      <w:numFmt w:val="decimal"/>
+      <w:lvlText w:val=""/>
+      <w:lvlJc w:val="left"/>
+    </w:lvl>
+    <w:lvl w:ilvl="6" w:tplc="FFFFFFFF">
+      <w:numFmt w:val="decimal"/>
+      <w:lvlText w:val=""/>
+      <w:lvlJc w:val="left"/>
+    </w:lvl>
+    <w:lvl w:ilvl="7" w:tplc="FFFFFFFF">
+      <w:numFmt w:val="decimal"/>
+      <w:lvlText w:val=""/>
+      <w:lvlJc w:val="left"/>
+    </w:lvl>
+    <w:lvl w:ilvl="8" w:tplc="FFFFFFFF">
+      <w:numFmt w:val="decimal"/>
+      <w:lvlText w:val=""/>
+      <w:lvlJc w:val="left"/>
+    </w:lvl>
+  </w:abstractNum>
+  <w:abstractNum w:abstractNumId="28" w15:restartNumberingAfterBreak="0">
     <w:nsid w:val="7D8C2E9F"/>
     <w:multiLevelType w:val="hybridMultilevel"/>
     <w:tmpl w:val="6E2E60F0"/>
@@ -20374,7 +20147,7 @@
     <w:abstractNumId w:val="4"/>
   </w:num>
   <w:num w:numId="6">
-    <w:abstractNumId w:val="20"/>
+    <w:abstractNumId w:val="21"/>
   </w:num>
   <w:num w:numId="7">
     <w:abstractNumId w:val="12"/>
@@ -20386,10 +20159,10 @@
     <w:abstractNumId w:val="13"/>
   </w:num>
   <w:num w:numId="10">
-    <w:abstractNumId w:val="21"/>
+    <w:abstractNumId w:val="23"/>
   </w:num>
   <w:num w:numId="11">
-    <w:abstractNumId w:val="26"/>
+    <w:abstractNumId w:val="28"/>
   </w:num>
   <w:num w:numId="12">
     <w:abstractNumId w:val="0"/>
@@ -20407,7 +20180,7 @@
     <w:abstractNumId w:val="3"/>
   </w:num>
   <w:num w:numId="17">
-    <w:abstractNumId w:val="24"/>
+    <w:abstractNumId w:val="26"/>
   </w:num>
   <w:num w:numId="18">
     <w:abstractNumId w:val="17"/>
@@ -20419,13 +20192,13 @@
     <w:abstractNumId w:val="18"/>
   </w:num>
   <w:num w:numId="21">
-    <w:abstractNumId w:val="23"/>
+    <w:abstractNumId w:val="25"/>
   </w:num>
   <w:num w:numId="22">
-    <w:abstractNumId w:val="25"/>
+    <w:abstractNumId w:val="27"/>
   </w:num>
   <w:num w:numId="23">
-    <w:abstractNumId w:val="22"/>
+    <w:abstractNumId w:val="24"/>
   </w:num>
   <w:num w:numId="24">
     <w:abstractNumId w:val="16"/>
@@ -20501,6 +20274,12 @@
   </w:num>
   <w:num w:numId="30">
     <w:abstractNumId w:val="16"/>
+  </w:num>
+  <w:num w:numId="31">
+    <w:abstractNumId w:val="20"/>
+  </w:num>
+  <w:num w:numId="32">
+    <w:abstractNumId w:val="22"/>
   </w:num>
   <w:numIdMacAtCleanup w:val="26"/>
 </w:numbering>
@@ -23929,6 +23708,10 @@
 </file>
 
 <file path=customXml/item1.xml><?xml version="1.0" encoding="utf-8"?>
+<b:Sources xmlns:b="http://schemas.openxmlformats.org/officeDocument/2006/bibliography" xmlns="http://schemas.openxmlformats.org/officeDocument/2006/bibliography" SelectedStyle="\CHICAGO.XSL" StyleName="Chicago"/>
+</file>
+
+<file path=customXml/item2.xml><?xml version="1.0" encoding="utf-8"?>
 <ct:contentTypeSchema xmlns:ct="http://schemas.microsoft.com/office/2006/metadata/contentType" xmlns:ma="http://schemas.microsoft.com/office/2006/metadata/properties/metaAttributes" ct:_="" ma:_="" ma:contentTypeName="Document" ma:contentTypeID="0x010100BAC6AAE9A7AC6F448B8E6AD308F25C33" ma:contentTypeVersion="9" ma:contentTypeDescription="Create a new document." ma:contentTypeScope="" ma:versionID="9947e9a47e1bfbe6ee25356abc8c556f">
   <xsd:schema xmlns:xsd="http://www.w3.org/2001/XMLSchema" xmlns:xs="http://www.w3.org/2001/XMLSchema" xmlns:p="http://schemas.microsoft.com/office/2006/metadata/properties" xmlns:ns2="41dbd0cf-c47a-4cea-8dfa-c6db00955148" xmlns:ns3="2680ebc2-70e2-42cc-af17-343d078fef82" xmlns:ns4="3ab059b2-6124-4199-bb85-3249ccb31308" targetNamespace="http://schemas.microsoft.com/office/2006/metadata/properties" ma:root="true" ma:fieldsID="784c332b4ff724ef588fa3376e0daf40" ns2:_="" ns3:_="" ns4:_="">
     <xsd:import namespace="41dbd0cf-c47a-4cea-8dfa-c6db00955148"/>
@@ -24126,10 +23909,6 @@
 </ct:contentTypeSchema>
 </file>
 
-<file path=customXml/item2.xml><?xml version="1.0" encoding="utf-8"?>
-<b:Sources xmlns:b="http://schemas.openxmlformats.org/officeDocument/2006/bibliography" xmlns="http://schemas.openxmlformats.org/officeDocument/2006/bibliography" SelectedStyle="\CHICAGO.XSL" StyleName="Chicago"/>
-</file>
-
 <file path=customXml/item3.xml><?xml version="1.0" encoding="utf-8"?>
 <p:properties xmlns:p="http://schemas.microsoft.com/office/2006/metadata/properties" xmlns:xsi="http://www.w3.org/2001/XMLSchema-instance" xmlns:pc="http://schemas.microsoft.com/office/infopath/2007/PartnerControls">
   <documentManagement>
@@ -24166,6 +23945,14 @@
 </file>
 
 <file path=customXml/itemProps1.xml><?xml version="1.0" encoding="utf-8"?>
+<ds:datastoreItem xmlns:ds="http://schemas.openxmlformats.org/officeDocument/2006/customXml" ds:itemID="{0ACC11CF-7E2F-4A39-A1CC-435974F0A74C}">
+  <ds:schemaRefs>
+    <ds:schemaRef ds:uri="http://schemas.openxmlformats.org/officeDocument/2006/bibliography"/>
+  </ds:schemaRefs>
+</ds:datastoreItem>
+</file>
+
+<file path=customXml/itemProps2.xml><?xml version="1.0" encoding="utf-8"?>
 <ds:datastoreItem xmlns:ds="http://schemas.openxmlformats.org/officeDocument/2006/customXml" ds:itemID="{AB403CD4-F922-4E1D-B3EA-72C1A6D547E2}">
   <ds:schemaRefs>
     <ds:schemaRef ds:uri="http://schemas.microsoft.com/office/2006/metadata/contentType"/>
@@ -24185,14 +23972,6 @@
 </ds:datastoreItem>
 </file>
 
-<file path=customXml/itemProps2.xml><?xml version="1.0" encoding="utf-8"?>
-<ds:datastoreItem xmlns:ds="http://schemas.openxmlformats.org/officeDocument/2006/customXml" ds:itemID="{DFFD90AB-A9CA-48E9-A772-13C69588A728}">
-  <ds:schemaRefs>
-    <ds:schemaRef ds:uri="http://schemas.openxmlformats.org/officeDocument/2006/bibliography"/>
-  </ds:schemaRefs>
-</ds:datastoreItem>
-</file>
-
 <file path=customXml/itemProps3.xml><?xml version="1.0" encoding="utf-8"?>
 <ds:datastoreItem xmlns:ds="http://schemas.openxmlformats.org/officeDocument/2006/customXml" ds:itemID="{D5C50300-BF55-4478-8C35-4D5C35D3EDD0}">
   <ds:schemaRefs>
@@ -24205,6 +23984,14 @@
 </file>
 
 <file path=customXml/itemProps4.xml><?xml version="1.0" encoding="utf-8"?>
+<ds:datastoreItem xmlns:ds="http://schemas.openxmlformats.org/officeDocument/2006/customXml" ds:itemID="{DFFD90AB-A9CA-48E9-A772-13C69588A728}">
+  <ds:schemaRefs>
+    <ds:schemaRef ds:uri="http://schemas.openxmlformats.org/officeDocument/2006/bibliography"/>
+  </ds:schemaRefs>
+</ds:datastoreItem>
+</file>
+
+<file path=customXml/itemProps5.xml><?xml version="1.0" encoding="utf-8"?>
 <ds:datastoreItem xmlns:ds="http://schemas.openxmlformats.org/officeDocument/2006/customXml" ds:itemID="{05CD6A24-F136-463B-BF16-F15886741A5F}">
   <ds:schemaRefs>
     <ds:schemaRef ds:uri="http://schemas.openxmlformats.org/officeDocument/2006/bibliography"/>
@@ -24212,16 +23999,8 @@
 </ds:datastoreItem>
 </file>
 
-<file path=customXml/itemProps5.xml><?xml version="1.0" encoding="utf-8"?>
+<file path=customXml/itemProps6.xml><?xml version="1.0" encoding="utf-8"?>
 <ds:datastoreItem xmlns:ds="http://schemas.openxmlformats.org/officeDocument/2006/customXml" ds:itemID="{74EDC720-C843-4BCC-ACEC-72DB380D8DF2}">
-  <ds:schemaRefs>
-    <ds:schemaRef ds:uri="http://schemas.openxmlformats.org/officeDocument/2006/bibliography"/>
-  </ds:schemaRefs>
-</ds:datastoreItem>
-</file>
-
-<file path=customXml/itemProps6.xml><?xml version="1.0" encoding="utf-8"?>
-<ds:datastoreItem xmlns:ds="http://schemas.openxmlformats.org/officeDocument/2006/customXml" ds:itemID="{0ACC11CF-7E2F-4A39-A1CC-435974F0A74C}">
   <ds:schemaRefs>
     <ds:schemaRef ds:uri="http://schemas.openxmlformats.org/officeDocument/2006/bibliography"/>
   </ds:schemaRefs>

--- a/link/documentation/Signifyd LINK Integration Documentation 20.1.0.docx
+++ b/link/documentation/Signifyd LINK Integration Documentation 20.1.0.docx
@@ -11756,14 +11756,14 @@
         <w:pStyle w:val="Heading2"/>
         <w:ind w:left="720"/>
       </w:pPr>
-      <w:bookmarkStart w:id="21" w:name="_Toc285887829"/>
-      <w:bookmarkStart w:id="22" w:name="_Toc83832814"/>
+      <w:bookmarkStart w:id="21" w:name="_Toc83832814"/>
+      <w:bookmarkStart w:id="22" w:name="_Toc285887829"/>
       <w:r>
         <w:t>Other Non-Transactional Operations</w:t>
       </w:r>
-      <w:bookmarkEnd w:id="22"/>
-    </w:p>
-    <w:bookmarkEnd w:id="21"/>
+      <w:bookmarkEnd w:id="21"/>
+    </w:p>
+    <w:bookmarkEnd w:id="22"/>
     <w:p>
       <w:pPr>
         <w:widowControl w:val="0"/>
@@ -13106,6 +13106,182 @@
           <w:rFonts w:cs="Trebuchet MS"/>
           <w:color w:val="00000A"/>
         </w:rPr>
+        <w:t>Salesforce will block any access to the hyphenated </w:t>
+      </w:r>
+      <w:hyperlink r:id="rId54" w:tgtFrame="_blank" w:history="1">
+        <w:r>
+          <w:rPr>
+            <w:rStyle w:val="Hyperlink"/>
+            <w:rFonts w:cs="Trebuchet MS"/>
+          </w:rPr>
+          <w:t>demandware.net</w:t>
+        </w:r>
+      </w:hyperlink>
+      <w:r>
+        <w:rPr>
+          <w:rFonts w:cs="Trebuchet MS"/>
+          <w:color w:val="00000A"/>
+        </w:rPr>
+        <w:t> (e.g: </w:t>
+      </w:r>
+      <w:hyperlink r:id="rId55" w:tgtFrame="_blank" w:history="1">
+        <w:r>
+          <w:rPr>
+            <w:rStyle w:val="Hyperlink"/>
+            <w:rFonts w:cs="Trebuchet MS"/>
+          </w:rPr>
+          <w:t>development-xxx.demandware.net</w:t>
+        </w:r>
+      </w:hyperlink>
+      <w:r>
+        <w:rPr>
+          <w:rFonts w:cs="Trebuchet MS"/>
+          <w:color w:val="00000A"/>
+        </w:rPr>
+        <w:t>) that does not originate from the platform itself, which means that any attempt from third-party integrations that access the Storefront through a link will not be able unless passed through a vanity hostname, such as </w:t>
+      </w:r>
+      <w:hyperlink r:id="rId56" w:tgtFrame="_blank" w:history="1">
+        <w:r>
+          <w:rPr>
+            <w:rStyle w:val="Hyperlink"/>
+            <w:rFonts w:cs="Trebuchet MS"/>
+          </w:rPr>
+          <w:t>yourbrand.com</w:t>
+        </w:r>
+      </w:hyperlink>
+      <w:r>
+        <w:rPr>
+          <w:rFonts w:cs="Trebuchet MS"/>
+          <w:color w:val="00000A"/>
+        </w:rPr>
+        <w:t>, </w:t>
+      </w:r>
+      <w:hyperlink r:id="rId57" w:tgtFrame="_blank" w:history="1">
+        <w:r>
+          <w:rPr>
+            <w:rStyle w:val="Hyperlink"/>
+            <w:rFonts w:cs="Trebuchet MS"/>
+          </w:rPr>
+          <w:t>www.yourbrand.com</w:t>
+        </w:r>
+      </w:hyperlink>
+      <w:r>
+        <w:rPr>
+          <w:rFonts w:cs="Trebuchet MS"/>
+          <w:color w:val="00000A"/>
+        </w:rPr>
+        <w:t>, etc</w:t>
+      </w:r>
+      <w:r>
+        <w:rPr>
+          <w:rFonts w:cs="Trebuchet MS"/>
+          <w:color w:val="00000A"/>
+        </w:rPr>
+        <w:t>. This should be taken into consideration while configuring the URLs.</w:t>
+      </w:r>
+    </w:p>
+    <w:p>
+      <w:pPr>
+        <w:widowControl w:val="0"/>
+        <w:autoSpaceDE w:val="0"/>
+        <w:autoSpaceDN w:val="0"/>
+        <w:adjustRightInd w:val="0"/>
+        <w:spacing w:after="240" w:line="240" w:lineRule="auto"/>
+        <w:ind w:left="1080"/>
+        <w:rPr>
+          <w:rFonts w:cs="Trebuchet MS"/>
+          <w:color w:val="00000A"/>
+        </w:rPr>
+      </w:pPr>
+      <w:r>
+        <w:rPr>
+          <w:rFonts w:cs="Trebuchet MS"/>
+          <w:color w:val="00000A"/>
+        </w:rPr>
+        <w:t>Using the Example</w:t>
+      </w:r>
+      <w:r>
+        <w:rPr>
+          <w:rFonts w:cs="Trebuchet MS"/>
+          <w:color w:val="00000A"/>
+        </w:rPr>
+        <w:t xml:space="preserve"> </w:t>
+      </w:r>
+      <w:r>
+        <w:rPr>
+          <w:rFonts w:cs="Trebuchet MS"/>
+          <w:color w:val="00000A"/>
+        </w:rPr>
+        <w:t>URL</w:t>
+      </w:r>
+      <w:r>
+        <w:rPr>
+          <w:rFonts w:cs="Trebuchet MS"/>
+          <w:color w:val="00000A"/>
+        </w:rPr>
+        <w:t xml:space="preserve"> the way it is</w:t>
+      </w:r>
+      <w:r>
+        <w:rPr>
+          <w:rFonts w:cs="Trebuchet MS"/>
+          <w:color w:val="00000A"/>
+        </w:rPr>
+        <w:t xml:space="preserve"> presented below can only be used in </w:t>
+      </w:r>
+      <w:r>
+        <w:rPr>
+          <w:rFonts w:cs="Trebuchet MS"/>
+          <w:color w:val="00000A"/>
+        </w:rPr>
+        <w:t>Staging</w:t>
+      </w:r>
+      <w:r>
+        <w:rPr>
+          <w:rFonts w:cs="Trebuchet MS"/>
+          <w:color w:val="00000A"/>
+        </w:rPr>
+        <w:t xml:space="preserve"> and sandbox</w:t>
+      </w:r>
+      <w:r>
+        <w:rPr>
+          <w:rFonts w:cs="Trebuchet MS"/>
+          <w:color w:val="00000A"/>
+        </w:rPr>
+        <w:t xml:space="preserve"> instance</w:t>
+      </w:r>
+      <w:r>
+        <w:rPr>
+          <w:rFonts w:cs="Trebuchet MS"/>
+          <w:color w:val="00000A"/>
+        </w:rPr>
+        <w:t>s</w:t>
+      </w:r>
+      <w:r>
+        <w:rPr>
+          <w:rFonts w:cs="Trebuchet MS"/>
+          <w:color w:val="00000A"/>
+        </w:rPr>
+        <w:t xml:space="preserve">. </w:t>
+      </w:r>
+    </w:p>
+    <w:p>
+      <w:pPr>
+        <w:widowControl w:val="0"/>
+        <w:autoSpaceDE w:val="0"/>
+        <w:autoSpaceDN w:val="0"/>
+        <w:adjustRightInd w:val="0"/>
+        <w:spacing w:after="240" w:line="240" w:lineRule="auto"/>
+        <w:ind w:left="1080"/>
+        <w:rPr>
+          <w:rFonts w:cs="Trebuchet MS"/>
+          <w:color w:val="00000A"/>
+        </w:rPr>
+      </w:pPr>
+      <w:r>
+        <w:rPr>
+          <w:rFonts w:cs="Trebuchet MS"/>
+          <w:color w:val="00000A"/>
+        </w:rPr>
         <w:t>Example</w:t>
       </w:r>
       <w:r>
@@ -13122,7 +13298,7 @@
         </w:rPr>
         <w:t xml:space="preserve">: </w:t>
       </w:r>
-      <w:hyperlink r:id="rId54" w:history="1">
+      <w:hyperlink r:id="rId58" w:history="1">
         <w:r>
           <w:rPr>
             <w:rStyle w:val="Hyperlink"/>
@@ -13157,28 +13333,98 @@
           <w:rFonts w:cs="Trebuchet MS"/>
           <w:color w:val="00000A"/>
         </w:rPr>
-        <w:t>O</w:t>
-      </w:r>
-      <w:r>
-        <w:rPr>
-          <w:rFonts w:cs="Trebuchet MS"/>
-          <w:color w:val="00000A"/>
-        </w:rPr>
-        <w:t xml:space="preserve">r you can add a URL </w:t>
-      </w:r>
-      <w:r>
-        <w:rPr>
-          <w:rFonts w:cs="Trebuchet MS"/>
-          <w:color w:val="00000A"/>
-        </w:rPr>
-        <w:t>R</w:t>
-      </w:r>
-      <w:r>
-        <w:rPr>
-          <w:rFonts w:cs="Trebuchet MS"/>
-          <w:color w:val="00000A"/>
-        </w:rPr>
-        <w:t>ule like below:</w:t>
+        <w:t>For the</w:t>
+      </w:r>
+      <w:r>
+        <w:rPr>
+          <w:rFonts w:cs="Trebuchet MS"/>
+          <w:color w:val="00000A"/>
+        </w:rPr>
+        <w:t xml:space="preserve"> Development</w:t>
+      </w:r>
+      <w:r>
+        <w:rPr>
+          <w:rFonts w:cs="Trebuchet MS"/>
+          <w:color w:val="00000A"/>
+        </w:rPr>
+        <w:t xml:space="preserve"> and P</w:t>
+      </w:r>
+      <w:r>
+        <w:rPr>
+          <w:rFonts w:cs="Trebuchet MS"/>
+          <w:color w:val="00000A"/>
+        </w:rPr>
+        <w:t>roduction</w:t>
+      </w:r>
+      <w:r>
+        <w:rPr>
+          <w:rFonts w:cs="Trebuchet MS"/>
+          <w:color w:val="00000A"/>
+        </w:rPr>
+        <w:t xml:space="preserve"> instances, it is mandatory to use the vanity host name, </w:t>
+      </w:r>
+      <w:r>
+        <w:rPr>
+          <w:rFonts w:cs="Trebuchet MS"/>
+          <w:color w:val="00000A"/>
+        </w:rPr>
+        <w:t>so you will need to add a URL Rule like below</w:t>
+      </w:r>
+      <w:r>
+        <w:rPr>
+          <w:rFonts w:cs="Trebuchet MS"/>
+          <w:color w:val="00000A"/>
+        </w:rPr>
+        <w:t xml:space="preserve">, for the </w:t>
+      </w:r>
+      <w:r>
+        <w:rPr>
+          <w:rFonts w:cs="Trebuchet MS"/>
+          <w:color w:val="00000A"/>
+        </w:rPr>
+        <w:t>Staging</w:t>
+      </w:r>
+      <w:r>
+        <w:rPr>
+          <w:rFonts w:cs="Trebuchet MS"/>
+          <w:color w:val="00000A"/>
+        </w:rPr>
+        <w:t xml:space="preserve"> </w:t>
+      </w:r>
+      <w:r>
+        <w:rPr>
+          <w:rFonts w:cs="Trebuchet MS"/>
+          <w:color w:val="00000A"/>
+        </w:rPr>
+        <w:t xml:space="preserve">and sandbox </w:t>
+      </w:r>
+      <w:r>
+        <w:rPr>
+          <w:rFonts w:cs="Trebuchet MS"/>
+          <w:color w:val="00000A"/>
+        </w:rPr>
+        <w:t>instance</w:t>
+      </w:r>
+      <w:r>
+        <w:rPr>
+          <w:rFonts w:cs="Trebuchet MS"/>
+          <w:color w:val="00000A"/>
+        </w:rPr>
+        <w:t>s</w:t>
+      </w:r>
+      <w:r>
+        <w:rPr>
+          <w:rFonts w:cs="Trebuchet MS"/>
+          <w:color w:val="00000A"/>
+        </w:rPr>
+        <w:t xml:space="preserve"> this way can be used as well, but is it not mandatory</w:t>
+      </w:r>
+      <w:r>
+        <w:rPr>
+          <w:rFonts w:cs="Trebuchet MS"/>
+          <w:color w:val="00000A"/>
+        </w:rPr>
+        <w:t>:</w:t>
       </w:r>
     </w:p>
     <w:p>
@@ -13218,7 +13464,7 @@
                     </pic:cNvPicPr>
                   </pic:nvPicPr>
                   <pic:blipFill>
-                    <a:blip r:embed="rId55">
+                    <a:blip r:embed="rId59">
                       <a:extLst>
                         <a:ext uri="{28A0092B-C50C-407E-A947-70E740481C1C}">
                           <a14:useLocalDpi xmlns:a14="http://schemas.microsoft.com/office/drawing/2010/main" val="0"/>
@@ -13312,7 +13558,7 @@
         </w:rPr>
         <w:t xml:space="preserve"> in </w:t>
       </w:r>
-      <w:hyperlink r:id="rId56" w:history="1">
+      <w:hyperlink r:id="rId60" w:history="1">
         <w:r>
           <w:rPr>
             <w:rStyle w:val="Hyperlink"/>
@@ -13389,6 +13635,7 @@
         </w:rPr>
       </w:pPr>
       <w:r>
+        <w:lastRenderedPageBreak/>
         <w:br w:type="page"/>
       </w:r>
     </w:p>
@@ -14086,937 +14333,6 @@
       <w:r>
         <w:t xml:space="preserve">A case will be created on Signifyd site at </w:t>
       </w:r>
-      <w:hyperlink r:id="rId57" w:history="1">
-        <w:r>
-          <w:rPr>
-            <w:rStyle w:val="Hyperlink"/>
-          </w:rPr>
-          <w:t>https://app.signifyd.com/cases</w:t>
-        </w:r>
-      </w:hyperlink>
-      <w:r>
-        <w:t>. The case ID will be saved on the order.</w:t>
-      </w:r>
-    </w:p>
-    <w:p>
-      <w:pPr>
-        <w:numPr>
-          <w:ilvl w:val="0"/>
-          <w:numId w:val="21"/>
-        </w:numPr>
-        <w:spacing w:after="0" w:line="240" w:lineRule="auto"/>
-      </w:pPr>
-      <w:r>
-        <w:t xml:space="preserve">The order details will be sent from </w:t>
-      </w:r>
-      <w:r>
-        <w:t>SFCC</w:t>
-      </w:r>
-      <w:r>
-        <w:t xml:space="preserve"> to Signifyd and should be visible in the Signifyd Admin Panel.</w:t>
-      </w:r>
-    </w:p>
-    <w:p>
-      <w:pPr>
-        <w:numPr>
-          <w:ilvl w:val="0"/>
-          <w:numId w:val="21"/>
-        </w:numPr>
-        <w:spacing w:after="0" w:line="240" w:lineRule="auto"/>
-      </w:pPr>
-      <w:r>
-        <w:t xml:space="preserve"> Order Status will be ‘Open’ in </w:t>
-      </w:r>
-      <w:r>
-        <w:t>SFCC</w:t>
-      </w:r>
-    </w:p>
-    <w:p>
-      <w:pPr>
-        <w:numPr>
-          <w:ilvl w:val="0"/>
-          <w:numId w:val="21"/>
-        </w:numPr>
-        <w:spacing w:after="0" w:line="240" w:lineRule="auto"/>
-      </w:pPr>
-      <w:r>
-        <w:t>Once webhook marks the order data ‘guaranteeDisposition: "APPROVED"’ the order will be updated to ‘</w:t>
-      </w:r>
-      <w:r>
-        <w:t>R</w:t>
-      </w:r>
-      <w:r>
-        <w:t xml:space="preserve">eady for </w:t>
-      </w:r>
-      <w:r>
-        <w:t>E</w:t>
-      </w:r>
-      <w:r>
-        <w:t xml:space="preserve">xport’ in </w:t>
-      </w:r>
-      <w:r>
-        <w:t>SFCC</w:t>
-      </w:r>
-      <w:r>
-        <w:t>.</w:t>
-      </w:r>
-    </w:p>
-    <w:p>
-      <w:pPr>
-        <w:numPr>
-          <w:ilvl w:val="0"/>
-          <w:numId w:val="21"/>
-        </w:numPr>
-        <w:spacing w:after="0" w:line="240" w:lineRule="auto"/>
-      </w:pPr>
-      <w:r>
-        <w:t>The following order attributes will be updated:</w:t>
-      </w:r>
-    </w:p>
-    <w:p>
-      <w:pPr>
-        <w:numPr>
-          <w:ilvl w:val="1"/>
-          <w:numId w:val="21"/>
-        </w:numPr>
-        <w:spacing w:after="0" w:line="240" w:lineRule="auto"/>
-        <w:ind w:left="1710" w:hanging="360"/>
-      </w:pPr>
-      <w:r>
-        <w:t>‘SignifydCaseID’</w:t>
-      </w:r>
-    </w:p>
-    <w:p>
-      <w:pPr>
-        <w:numPr>
-          <w:ilvl w:val="1"/>
-          <w:numId w:val="21"/>
-        </w:numPr>
-        <w:spacing w:after="0" w:line="240" w:lineRule="auto"/>
-        <w:ind w:left="1710" w:hanging="360"/>
-      </w:pPr>
-      <w:r>
-        <w:t>‘</w:t>
-      </w:r>
-      <w:r>
-        <w:t>S</w:t>
-      </w:r>
-      <w:r>
-        <w:t>ignifydFraudScore’</w:t>
-      </w:r>
-    </w:p>
-    <w:p>
-      <w:pPr>
-        <w:numPr>
-          <w:ilvl w:val="1"/>
-          <w:numId w:val="21"/>
-        </w:numPr>
-        <w:spacing w:after="0" w:line="240" w:lineRule="auto"/>
-        <w:ind w:left="1710" w:hanging="360"/>
-      </w:pPr>
-      <w:r>
-        <w:t>‘</w:t>
-      </w:r>
-      <w:r>
-        <w:t>S</w:t>
-      </w:r>
-      <w:r>
-        <w:t>ignifydGaurenteeDisposition’</w:t>
-      </w:r>
-    </w:p>
-    <w:p>
-      <w:pPr>
-        <w:numPr>
-          <w:ilvl w:val="1"/>
-          <w:numId w:val="21"/>
-        </w:numPr>
-        <w:spacing w:after="0" w:line="240" w:lineRule="auto"/>
-        <w:ind w:left="1710" w:hanging="360"/>
-      </w:pPr>
-      <w:r>
-        <w:t>‘</w:t>
-      </w:r>
-      <w:r>
-        <w:t>S</w:t>
-      </w:r>
-      <w:r>
-        <w:t>ignifydOrderURL’</w:t>
-      </w:r>
-    </w:p>
-    <w:p>
-      <w:pPr>
-        <w:ind w:left="270"/>
-        <w:rPr>
-          <w:b/>
-          <w:bCs/>
-        </w:rPr>
-      </w:pPr>
-    </w:p>
-    <w:p>
-      <w:pPr>
-        <w:ind w:left="270"/>
-      </w:pPr>
-      <w:r>
-        <w:rPr>
-          <w:b/>
-          <w:bCs/>
-        </w:rPr>
-        <w:t>Status:</w:t>
-      </w:r>
-      <w:r>
-        <w:t xml:space="preserve"> Order Declined</w:t>
-      </w:r>
-    </w:p>
-    <w:p>
-      <w:pPr>
-        <w:ind w:left="270"/>
-      </w:pPr>
-      <w:r>
-        <w:rPr>
-          <w:b/>
-          <w:bCs/>
-        </w:rPr>
-        <w:t>Expected Result</w:t>
-      </w:r>
-      <w:r>
-        <w:t>:</w:t>
-      </w:r>
-    </w:p>
-    <w:p>
-      <w:pPr>
-        <w:numPr>
-          <w:ilvl w:val="0"/>
-          <w:numId w:val="22"/>
-        </w:numPr>
-        <w:spacing w:after="0" w:line="240" w:lineRule="auto"/>
-      </w:pPr>
-      <w:r>
-        <w:t xml:space="preserve">A case will be created on Signifyd site at </w:t>
-      </w:r>
-      <w:hyperlink r:id="rId58" w:history="1">
-        <w:r>
-          <w:rPr>
-            <w:rStyle w:val="Hyperlink"/>
-          </w:rPr>
-          <w:t>https://app.signifyd.com/cases</w:t>
-        </w:r>
-      </w:hyperlink>
-      <w:r>
-        <w:t>. The case ID will be saved on the order.</w:t>
-      </w:r>
-    </w:p>
-    <w:p>
-      <w:pPr>
-        <w:numPr>
-          <w:ilvl w:val="0"/>
-          <w:numId w:val="22"/>
-        </w:numPr>
-        <w:spacing w:after="0" w:line="240" w:lineRule="auto"/>
-      </w:pPr>
-      <w:r>
-        <w:t xml:space="preserve">The order details will be sent from </w:t>
-      </w:r>
-      <w:r>
-        <w:t>SFCC</w:t>
-      </w:r>
-      <w:r>
-        <w:t xml:space="preserve"> </w:t>
-      </w:r>
-      <w:r>
-        <w:t>to Signifyd and should be visible in the Signifyd Admin Panel.</w:t>
-      </w:r>
-    </w:p>
-    <w:p>
-      <w:pPr>
-        <w:numPr>
-          <w:ilvl w:val="0"/>
-          <w:numId w:val="22"/>
-        </w:numPr>
-        <w:spacing w:after="0" w:line="240" w:lineRule="auto"/>
-      </w:pPr>
-      <w:r>
-        <w:lastRenderedPageBreak/>
-        <w:t xml:space="preserve">Order Status will be ‘Open’ in </w:t>
-      </w:r>
-      <w:r>
-        <w:t>SFCC</w:t>
-      </w:r>
-    </w:p>
-    <w:p>
-      <w:pPr>
-        <w:numPr>
-          <w:ilvl w:val="0"/>
-          <w:numId w:val="22"/>
-        </w:numPr>
-        <w:spacing w:after="0" w:line="240" w:lineRule="auto"/>
-      </w:pPr>
-      <w:r>
-        <w:t xml:space="preserve">Once webhook marks the order data ‘guaranteeDisposition: "DECLINED"’ the order will stay on 'Open' status in </w:t>
-      </w:r>
-      <w:r>
-        <w:t>SFCC</w:t>
-      </w:r>
-      <w:r>
-        <w:t>.</w:t>
-      </w:r>
-    </w:p>
-    <w:p>
-      <w:pPr>
-        <w:numPr>
-          <w:ilvl w:val="0"/>
-          <w:numId w:val="22"/>
-        </w:numPr>
-        <w:spacing w:after="0" w:line="240" w:lineRule="auto"/>
-      </w:pPr>
-      <w:r>
-        <w:t>The following order attributes will be updated:</w:t>
-      </w:r>
-    </w:p>
-    <w:p>
-      <w:pPr>
-        <w:numPr>
-          <w:ilvl w:val="1"/>
-          <w:numId w:val="22"/>
-        </w:numPr>
-        <w:spacing w:after="0" w:line="240" w:lineRule="auto"/>
-        <w:ind w:left="1710" w:hanging="360"/>
-      </w:pPr>
-      <w:r>
-        <w:t>‘SignifydCaseID’</w:t>
-      </w:r>
-    </w:p>
-    <w:p>
-      <w:pPr>
-        <w:numPr>
-          <w:ilvl w:val="1"/>
-          <w:numId w:val="15"/>
-        </w:numPr>
-        <w:spacing w:after="0" w:line="240" w:lineRule="auto"/>
-        <w:ind w:left="1710" w:hanging="360"/>
-      </w:pPr>
-      <w:r>
-        <w:t>‘</w:t>
-      </w:r>
-      <w:r>
-        <w:t>S</w:t>
-      </w:r>
-      <w:r>
-        <w:t>ignifydFraudScore’</w:t>
-      </w:r>
-    </w:p>
-    <w:p>
-      <w:pPr>
-        <w:numPr>
-          <w:ilvl w:val="1"/>
-          <w:numId w:val="15"/>
-        </w:numPr>
-        <w:spacing w:after="0" w:line="240" w:lineRule="auto"/>
-        <w:ind w:left="1710" w:hanging="360"/>
-      </w:pPr>
-      <w:r>
-        <w:t>‘</w:t>
-      </w:r>
-      <w:r>
-        <w:t>S</w:t>
-      </w:r>
-      <w:r>
-        <w:t>ignifydGaurenteeDisposition’</w:t>
-      </w:r>
-    </w:p>
-    <w:p>
-      <w:pPr>
-        <w:numPr>
-          <w:ilvl w:val="1"/>
-          <w:numId w:val="15"/>
-        </w:numPr>
-        <w:spacing w:after="0" w:line="240" w:lineRule="auto"/>
-        <w:ind w:left="1710" w:hanging="360"/>
-      </w:pPr>
-      <w:r>
-        <w:t>‘</w:t>
-      </w:r>
-      <w:r>
-        <w:t>S</w:t>
-      </w:r>
-      <w:r>
-        <w:t>ignifydOrderURL’</w:t>
-      </w:r>
-    </w:p>
-    <w:p>
-      <w:pPr>
-        <w:ind w:left="270"/>
-      </w:pPr>
-      <w:r>
-        <w:t> </w:t>
-      </w:r>
-    </w:p>
-    <w:p>
-      <w:pPr>
-        <w:ind w:left="270"/>
-      </w:pPr>
-      <w:r>
-        <w:rPr>
-          <w:b/>
-          <w:bCs/>
-        </w:rPr>
-        <w:t>Test Case</w:t>
-      </w:r>
-      <w:r>
-        <w:rPr>
-          <w:b/>
-          <w:bCs/>
-        </w:rPr>
-        <w:t xml:space="preserve"> 2</w:t>
-      </w:r>
-      <w:r>
-        <w:rPr>
-          <w:b/>
-          <w:bCs/>
-        </w:rPr>
-        <w:t>:</w:t>
-      </w:r>
-      <w:r>
-        <w:t xml:space="preserve"> Order Placement with Site Preference ‘Signifyd Hold Order’ Set to “No”</w:t>
-      </w:r>
-    </w:p>
-    <w:p>
-      <w:pPr>
-        <w:ind w:left="270"/>
-      </w:pPr>
-      <w:r>
-        <w:rPr>
-          <w:b/>
-          <w:bCs/>
-        </w:rPr>
-        <w:t>Note</w:t>
-      </w:r>
-      <w:r>
-        <w:rPr>
-          <w:i/>
-          <w:iCs/>
-        </w:rPr>
-        <w:t>: ‘</w:t>
-      </w:r>
-      <w:r>
-        <w:rPr>
-          <w:i/>
-          <w:iCs/>
-        </w:rPr>
-        <w:t>guaranteeDisposition</w:t>
-      </w:r>
-      <w:r>
-        <w:rPr>
-          <w:i/>
-          <w:iCs/>
-        </w:rPr>
-        <w:t xml:space="preserve">’ </w:t>
-      </w:r>
-      <w:r>
-        <w:t>is only updated if on post-auth flow and a webhook other than ‘Decisions’ is enabled.</w:t>
-      </w:r>
-    </w:p>
-    <w:p>
-      <w:pPr>
-        <w:ind w:left="270"/>
-      </w:pPr>
-      <w:r>
-        <w:rPr>
-          <w:b/>
-          <w:bCs/>
-        </w:rPr>
-        <w:t>Status:</w:t>
-      </w:r>
-      <w:r>
-        <w:t xml:space="preserve"> Order Approved/Order Declined</w:t>
-      </w:r>
-    </w:p>
-    <w:p>
-      <w:pPr>
-        <w:ind w:left="270"/>
-      </w:pPr>
-      <w:r>
-        <w:rPr>
-          <w:b/>
-          <w:bCs/>
-        </w:rPr>
-        <w:t>Expected Result</w:t>
-      </w:r>
-      <w:r>
-        <w:t>:</w:t>
-      </w:r>
-    </w:p>
-    <w:p>
-      <w:pPr>
-        <w:numPr>
-          <w:ilvl w:val="0"/>
-          <w:numId w:val="23"/>
-        </w:numPr>
-        <w:spacing w:after="0" w:line="240" w:lineRule="auto"/>
-      </w:pPr>
-      <w:r>
-        <w:t xml:space="preserve">A case will be created on Signifyd site at </w:t>
-      </w:r>
-      <w:hyperlink r:id="rId59" w:history="1">
-        <w:r>
-          <w:rPr>
-            <w:rStyle w:val="Hyperlink"/>
-          </w:rPr>
-          <w:t>https://app.signifyd.com/cases</w:t>
-        </w:r>
-      </w:hyperlink>
-      <w:r>
-        <w:t>. The case ID will be saved on the order.</w:t>
-      </w:r>
-    </w:p>
-    <w:p>
-      <w:pPr>
-        <w:numPr>
-          <w:ilvl w:val="0"/>
-          <w:numId w:val="23"/>
-        </w:numPr>
-        <w:spacing w:after="0" w:line="240" w:lineRule="auto"/>
-      </w:pPr>
-      <w:r>
-        <w:t xml:space="preserve">The order details will be sent from </w:t>
-      </w:r>
-      <w:r>
-        <w:t>SFCC</w:t>
-      </w:r>
-      <w:r>
-        <w:t xml:space="preserve"> </w:t>
-      </w:r>
-      <w:r>
-        <w:t>to Signifyd and should be visible in the Signifyd Admin Panel.</w:t>
-      </w:r>
-    </w:p>
-    <w:p>
-      <w:pPr>
-        <w:numPr>
-          <w:ilvl w:val="0"/>
-          <w:numId w:val="23"/>
-        </w:numPr>
-        <w:spacing w:after="0" w:line="240" w:lineRule="auto"/>
-      </w:pPr>
-      <w:r>
-        <w:t xml:space="preserve">Order Status will be ‘Ready </w:t>
-      </w:r>
-      <w:r>
-        <w:t>For</w:t>
-      </w:r>
-      <w:r>
-        <w:t xml:space="preserve"> Export’ in </w:t>
-      </w:r>
-      <w:r>
-        <w:t>SFCC</w:t>
-      </w:r>
-    </w:p>
-    <w:p>
-      <w:pPr>
-        <w:numPr>
-          <w:ilvl w:val="0"/>
-          <w:numId w:val="23"/>
-        </w:numPr>
-        <w:spacing w:after="0" w:line="240" w:lineRule="auto"/>
-      </w:pPr>
-      <w:r>
-        <w:t>The following order attributes will be updated:</w:t>
-      </w:r>
-    </w:p>
-    <w:p>
-      <w:pPr>
-        <w:numPr>
-          <w:ilvl w:val="1"/>
-          <w:numId w:val="16"/>
-        </w:numPr>
-        <w:spacing w:after="0" w:line="240" w:lineRule="auto"/>
-        <w:ind w:left="1710" w:hanging="360"/>
-      </w:pPr>
-      <w:r>
-        <w:t>‘SignifydCaseID’</w:t>
-      </w:r>
-    </w:p>
-    <w:p>
-      <w:pPr>
-        <w:numPr>
-          <w:ilvl w:val="1"/>
-          <w:numId w:val="16"/>
-        </w:numPr>
-        <w:spacing w:after="0" w:line="240" w:lineRule="auto"/>
-        <w:ind w:left="1710" w:hanging="360"/>
-      </w:pPr>
-      <w:r>
-        <w:t>‘</w:t>
-      </w:r>
-      <w:r>
-        <w:t>S</w:t>
-      </w:r>
-      <w:r>
-        <w:t>ignifydFraudScore’</w:t>
-      </w:r>
-    </w:p>
-    <w:p>
-      <w:pPr>
-        <w:numPr>
-          <w:ilvl w:val="1"/>
-          <w:numId w:val="16"/>
-        </w:numPr>
-        <w:spacing w:after="0" w:line="240" w:lineRule="auto"/>
-        <w:ind w:left="1710" w:hanging="360"/>
-      </w:pPr>
-      <w:r>
-        <w:t>‘</w:t>
-      </w:r>
-      <w:r>
-        <w:t>S</w:t>
-      </w:r>
-      <w:r>
-        <w:t>ignifydGaurenteeDisposition’</w:t>
-      </w:r>
-    </w:p>
-    <w:p>
-      <w:pPr>
-        <w:numPr>
-          <w:ilvl w:val="1"/>
-          <w:numId w:val="16"/>
-        </w:numPr>
-        <w:spacing w:after="0" w:line="240" w:lineRule="auto"/>
-        <w:ind w:left="1710" w:hanging="360"/>
-      </w:pPr>
-      <w:r>
-        <w:t>‘</w:t>
-      </w:r>
-      <w:r>
-        <w:t>S</w:t>
-      </w:r>
-      <w:r>
-        <w:t>ignifydOrderURL’</w:t>
-      </w:r>
-    </w:p>
-    <w:p>
-      <w:pPr>
-        <w:spacing w:after="0" w:line="240" w:lineRule="auto"/>
-      </w:pPr>
-    </w:p>
-    <w:p>
-      <w:pPr>
-        <w:ind w:left="270"/>
-      </w:pPr>
-      <w:r>
-        <w:rPr>
-          <w:b/>
-          <w:bCs/>
-        </w:rPr>
-        <w:t>Test Case</w:t>
-      </w:r>
-      <w:r>
-        <w:rPr>
-          <w:b/>
-          <w:bCs/>
-        </w:rPr>
-        <w:t xml:space="preserve"> 3</w:t>
-      </w:r>
-      <w:r>
-        <w:rPr>
-          <w:b/>
-          <w:bCs/>
-        </w:rPr>
-        <w:t>:</w:t>
-      </w:r>
-      <w:r>
-        <w:t xml:space="preserve"> Order Placement with Site Preference ‘</w:t>
-      </w:r>
-      <w:r>
-        <w:t>Enable Decision Centre</w:t>
-      </w:r>
-      <w:r>
-        <w:t>’ Set to “</w:t>
-      </w:r>
-      <w:r>
-        <w:t>Yes</w:t>
-      </w:r>
-      <w:r>
-        <w:t>”</w:t>
-      </w:r>
-    </w:p>
-    <w:p>
-      <w:pPr>
-        <w:ind w:left="270"/>
-      </w:pPr>
-      <w:r>
-        <w:rPr>
-          <w:b/>
-          <w:bCs/>
-        </w:rPr>
-        <w:t>Status:</w:t>
-      </w:r>
-      <w:r>
-        <w:t xml:space="preserve"> Order Approved/Order Declined</w:t>
-      </w:r>
-    </w:p>
-    <w:p>
-      <w:pPr>
-        <w:ind w:left="270"/>
-      </w:pPr>
-      <w:r>
-        <w:rPr>
-          <w:b/>
-          <w:bCs/>
-        </w:rPr>
-        <w:t>Expected Result</w:t>
-      </w:r>
-      <w:r>
-        <w:t>:</w:t>
-      </w:r>
-    </w:p>
-    <w:p>
-      <w:pPr>
-        <w:numPr>
-          <w:ilvl w:val="0"/>
-          <w:numId w:val="27"/>
-        </w:numPr>
-        <w:spacing w:after="0" w:line="240" w:lineRule="auto"/>
-      </w:pPr>
-      <w:r>
-        <w:t xml:space="preserve">A case will be created on Signifyd site at </w:t>
-      </w:r>
-      <w:hyperlink r:id="rId60" w:history="1">
-        <w:r>
-          <w:rPr>
-            <w:rStyle w:val="Hyperlink"/>
-          </w:rPr>
-          <w:t>https://app.signifyd.com/cases</w:t>
-        </w:r>
-      </w:hyperlink>
-      <w:r>
-        <w:t>. The case ID will be saved on the order.</w:t>
-      </w:r>
-    </w:p>
-    <w:p>
-      <w:pPr>
-        <w:numPr>
-          <w:ilvl w:val="0"/>
-          <w:numId w:val="27"/>
-        </w:numPr>
-        <w:spacing w:after="0" w:line="240" w:lineRule="auto"/>
-      </w:pPr>
-      <w:r>
-        <w:t xml:space="preserve">The order details will be sent from </w:t>
-      </w:r>
-      <w:r>
-        <w:t>SFCC</w:t>
-      </w:r>
-      <w:r>
-        <w:t xml:space="preserve"> to Signifyd and should be visible in the Signifyd Admin Panel.</w:t>
-      </w:r>
-    </w:p>
-    <w:p>
-      <w:pPr>
-        <w:numPr>
-          <w:ilvl w:val="0"/>
-          <w:numId w:val="27"/>
-        </w:numPr>
-        <w:spacing w:after="0" w:line="240" w:lineRule="auto"/>
-      </w:pPr>
-      <w:r>
-        <w:t xml:space="preserve">Order Status will be ‘Ready To Export’ in </w:t>
-      </w:r>
-      <w:r>
-        <w:t>SFCC</w:t>
-      </w:r>
-    </w:p>
-    <w:p>
-      <w:pPr>
-        <w:numPr>
-          <w:ilvl w:val="0"/>
-          <w:numId w:val="27"/>
-        </w:numPr>
-        <w:spacing w:after="0" w:line="240" w:lineRule="auto"/>
-      </w:pPr>
-      <w:r>
-        <w:t>The following order attributes will be updated:</w:t>
-      </w:r>
-    </w:p>
-    <w:p>
-      <w:pPr>
-        <w:numPr>
-          <w:ilvl w:val="1"/>
-          <w:numId w:val="16"/>
-        </w:numPr>
-        <w:spacing w:after="0" w:line="240" w:lineRule="auto"/>
-        <w:ind w:left="1710" w:hanging="360"/>
-      </w:pPr>
-      <w:r>
-        <w:t>‘SignifydCaseID’</w:t>
-      </w:r>
-    </w:p>
-    <w:p>
-      <w:pPr>
-        <w:numPr>
-          <w:ilvl w:val="1"/>
-          <w:numId w:val="16"/>
-        </w:numPr>
-        <w:spacing w:after="0" w:line="240" w:lineRule="auto"/>
-        <w:ind w:left="1710" w:hanging="360"/>
-      </w:pPr>
-      <w:r>
-        <w:t>‘</w:t>
-      </w:r>
-      <w:r>
-        <w:t>S</w:t>
-      </w:r>
-      <w:r>
-        <w:t>ignifydFraudScore’</w:t>
-      </w:r>
-    </w:p>
-    <w:p>
-      <w:pPr>
-        <w:numPr>
-          <w:ilvl w:val="1"/>
-          <w:numId w:val="16"/>
-        </w:numPr>
-        <w:spacing w:after="0" w:line="240" w:lineRule="auto"/>
-        <w:ind w:left="1710" w:hanging="360"/>
-      </w:pPr>
-      <w:r>
-        <w:t>‘</w:t>
-      </w:r>
-      <w:r>
-        <w:t>S</w:t>
-      </w:r>
-      <w:r>
-        <w:t>ignifydOrderURL’</w:t>
-      </w:r>
-    </w:p>
-    <w:p>
-      <w:pPr>
-        <w:numPr>
-          <w:ilvl w:val="1"/>
-          <w:numId w:val="16"/>
-        </w:numPr>
-        <w:spacing w:after="0" w:line="240" w:lineRule="auto"/>
-        <w:ind w:left="1710" w:hanging="360"/>
-      </w:pPr>
-      <w:r>
-        <w:t>‘</w:t>
-      </w:r>
-      <w:r>
-        <w:t>S</w:t>
-      </w:r>
-      <w:r>
-        <w:t>ignifydPolicy</w:t>
-      </w:r>
-      <w:r>
-        <w:t>’</w:t>
-      </w:r>
-    </w:p>
-    <w:p>
-      <w:pPr>
-        <w:numPr>
-          <w:ilvl w:val="1"/>
-          <w:numId w:val="16"/>
-        </w:numPr>
-        <w:spacing w:after="0" w:line="240" w:lineRule="auto"/>
-        <w:ind w:left="1710" w:hanging="360"/>
-      </w:pPr>
-      <w:r>
-        <w:t>‘</w:t>
-      </w:r>
-      <w:r>
-        <w:t>S</w:t>
-      </w:r>
-      <w:r>
-        <w:t>ignifydPolicyName</w:t>
-      </w:r>
-      <w:r>
-        <w:t>’</w:t>
-      </w:r>
-    </w:p>
-    <w:p>
-      <w:pPr>
-        <w:numPr>
-          <w:ilvl w:val="1"/>
-          <w:numId w:val="16"/>
-        </w:numPr>
-        <w:spacing w:after="0" w:line="240" w:lineRule="auto"/>
-        <w:ind w:left="1710" w:hanging="360"/>
-      </w:pPr>
-    </w:p>
-    <w:p>
-      <w:pPr>
-        <w:spacing w:after="0" w:line="240" w:lineRule="auto"/>
-      </w:pPr>
-    </w:p>
-    <w:p>
-      <w:pPr>
-        <w:ind w:left="270"/>
-      </w:pPr>
-      <w:r>
-        <w:rPr>
-          <w:b/>
-          <w:bCs/>
-        </w:rPr>
-        <w:t>Test Case</w:t>
-      </w:r>
-      <w:r>
-        <w:rPr>
-          <w:b/>
-          <w:bCs/>
-        </w:rPr>
-        <w:t xml:space="preserve"> 4</w:t>
-      </w:r>
-      <w:r>
-        <w:rPr>
-          <w:b/>
-          <w:bCs/>
-        </w:rPr>
-        <w:t>:</w:t>
-      </w:r>
-      <w:r>
-        <w:t xml:space="preserve"> Order Placement with Site Preference ‘Signifyd Create Case Policy’ Set to “PRE_AUTH”</w:t>
-      </w:r>
-    </w:p>
-    <w:p>
-      <w:pPr>
-        <w:ind w:left="270"/>
-      </w:pPr>
-      <w:r>
-        <w:rPr>
-          <w:b/>
-          <w:bCs/>
-        </w:rPr>
-        <w:t>Status:</w:t>
-      </w:r>
-      <w:r>
-        <w:t xml:space="preserve"> Order Approved</w:t>
-      </w:r>
-    </w:p>
-    <w:p>
-      <w:pPr>
-        <w:ind w:left="270"/>
-      </w:pPr>
-      <w:r>
-        <w:rPr>
-          <w:b/>
-          <w:bCs/>
-        </w:rPr>
-        <w:lastRenderedPageBreak/>
-        <w:t>Expected Result</w:t>
-      </w:r>
-      <w:r>
-        <w:t>:</w:t>
-      </w:r>
-    </w:p>
-    <w:p>
-      <w:pPr>
-        <w:numPr>
-          <w:ilvl w:val="0"/>
-          <w:numId w:val="28"/>
-        </w:numPr>
-        <w:spacing w:after="0" w:line="240" w:lineRule="auto"/>
-      </w:pPr>
-      <w:r>
-        <w:t xml:space="preserve">A case will be created on Signifyd site at </w:t>
-      </w:r>
       <w:hyperlink r:id="rId61" w:history="1">
         <w:r>
           <w:rPr>
@@ -15033,7 +14349,7 @@
       <w:pPr>
         <w:numPr>
           <w:ilvl w:val="0"/>
-          <w:numId w:val="28"/>
+          <w:numId w:val="21"/>
         </w:numPr>
         <w:spacing w:after="0" w:line="240" w:lineRule="auto"/>
       </w:pPr>
@@ -15051,12 +14367,12 @@
       <w:pPr>
         <w:numPr>
           <w:ilvl w:val="0"/>
-          <w:numId w:val="28"/>
+          <w:numId w:val="21"/>
         </w:numPr>
         <w:spacing w:after="0" w:line="240" w:lineRule="auto"/>
       </w:pPr>
       <w:r>
-        <w:t xml:space="preserve">Order Status will be ‘Ready To Export’ in </w:t>
+        <w:t xml:space="preserve"> Order Status will be ‘Open’ in </w:t>
       </w:r>
       <w:r>
         <w:t>SFCC</w:t>
@@ -15066,7 +14382,486 @@
       <w:pPr>
         <w:numPr>
           <w:ilvl w:val="0"/>
-          <w:numId w:val="28"/>
+          <w:numId w:val="21"/>
+        </w:numPr>
+        <w:spacing w:after="0" w:line="240" w:lineRule="auto"/>
+      </w:pPr>
+      <w:r>
+        <w:t>Once webhook marks the order data ‘guaranteeDisposition: "APPROVED"’ the order will be updated to ‘</w:t>
+      </w:r>
+      <w:r>
+        <w:t>R</w:t>
+      </w:r>
+      <w:r>
+        <w:t xml:space="preserve">eady for </w:t>
+      </w:r>
+      <w:r>
+        <w:t>E</w:t>
+      </w:r>
+      <w:r>
+        <w:t xml:space="preserve">xport’ in </w:t>
+      </w:r>
+      <w:r>
+        <w:t>SFCC</w:t>
+      </w:r>
+      <w:r>
+        <w:t>.</w:t>
+      </w:r>
+    </w:p>
+    <w:p>
+      <w:pPr>
+        <w:numPr>
+          <w:ilvl w:val="0"/>
+          <w:numId w:val="21"/>
+        </w:numPr>
+        <w:spacing w:after="0" w:line="240" w:lineRule="auto"/>
+      </w:pPr>
+      <w:r>
+        <w:t>The following order attributes will be updated:</w:t>
+      </w:r>
+    </w:p>
+    <w:p>
+      <w:pPr>
+        <w:numPr>
+          <w:ilvl w:val="1"/>
+          <w:numId w:val="21"/>
+        </w:numPr>
+        <w:spacing w:after="0" w:line="240" w:lineRule="auto"/>
+        <w:ind w:left="1710" w:hanging="360"/>
+      </w:pPr>
+      <w:r>
+        <w:t>‘SignifydCaseID’</w:t>
+      </w:r>
+    </w:p>
+    <w:p>
+      <w:pPr>
+        <w:numPr>
+          <w:ilvl w:val="1"/>
+          <w:numId w:val="21"/>
+        </w:numPr>
+        <w:spacing w:after="0" w:line="240" w:lineRule="auto"/>
+        <w:ind w:left="1710" w:hanging="360"/>
+      </w:pPr>
+      <w:r>
+        <w:t>‘</w:t>
+      </w:r>
+      <w:r>
+        <w:t>S</w:t>
+      </w:r>
+      <w:r>
+        <w:t>ignifydFraudScore’</w:t>
+      </w:r>
+    </w:p>
+    <w:p>
+      <w:pPr>
+        <w:numPr>
+          <w:ilvl w:val="1"/>
+          <w:numId w:val="21"/>
+        </w:numPr>
+        <w:spacing w:after="0" w:line="240" w:lineRule="auto"/>
+        <w:ind w:left="1710" w:hanging="360"/>
+      </w:pPr>
+      <w:r>
+        <w:t>‘</w:t>
+      </w:r>
+      <w:r>
+        <w:t>S</w:t>
+      </w:r>
+      <w:r>
+        <w:t>ignifydGaurenteeDisposition’</w:t>
+      </w:r>
+    </w:p>
+    <w:p>
+      <w:pPr>
+        <w:numPr>
+          <w:ilvl w:val="1"/>
+          <w:numId w:val="21"/>
+        </w:numPr>
+        <w:spacing w:after="0" w:line="240" w:lineRule="auto"/>
+        <w:ind w:left="1710" w:hanging="360"/>
+      </w:pPr>
+      <w:r>
+        <w:t>‘</w:t>
+      </w:r>
+      <w:r>
+        <w:t>S</w:t>
+      </w:r>
+      <w:r>
+        <w:t>ignifydOrderURL’</w:t>
+      </w:r>
+    </w:p>
+    <w:p>
+      <w:pPr>
+        <w:ind w:left="270"/>
+        <w:rPr>
+          <w:b/>
+          <w:bCs/>
+        </w:rPr>
+      </w:pPr>
+    </w:p>
+    <w:p>
+      <w:pPr>
+        <w:ind w:left="270"/>
+      </w:pPr>
+      <w:r>
+        <w:rPr>
+          <w:b/>
+          <w:bCs/>
+        </w:rPr>
+        <w:t>Status:</w:t>
+      </w:r>
+      <w:r>
+        <w:t xml:space="preserve"> Order Declined</w:t>
+      </w:r>
+    </w:p>
+    <w:p>
+      <w:pPr>
+        <w:ind w:left="270"/>
+      </w:pPr>
+      <w:r>
+        <w:rPr>
+          <w:b/>
+          <w:bCs/>
+        </w:rPr>
+        <w:t>Expected Result</w:t>
+      </w:r>
+      <w:r>
+        <w:t>:</w:t>
+      </w:r>
+    </w:p>
+    <w:p>
+      <w:pPr>
+        <w:numPr>
+          <w:ilvl w:val="0"/>
+          <w:numId w:val="22"/>
+        </w:numPr>
+        <w:spacing w:after="0" w:line="240" w:lineRule="auto"/>
+      </w:pPr>
+      <w:r>
+        <w:t xml:space="preserve">A case will be created on Signifyd site at </w:t>
+      </w:r>
+      <w:hyperlink r:id="rId62" w:history="1">
+        <w:r>
+          <w:rPr>
+            <w:rStyle w:val="Hyperlink"/>
+          </w:rPr>
+          <w:t>https://app.signifyd.com/cases</w:t>
+        </w:r>
+      </w:hyperlink>
+      <w:r>
+        <w:t>. The case ID will be saved on the order.</w:t>
+      </w:r>
+    </w:p>
+    <w:p>
+      <w:pPr>
+        <w:numPr>
+          <w:ilvl w:val="0"/>
+          <w:numId w:val="22"/>
+        </w:numPr>
+        <w:spacing w:after="0" w:line="240" w:lineRule="auto"/>
+      </w:pPr>
+      <w:r>
+        <w:t xml:space="preserve">The order details will be sent from </w:t>
+      </w:r>
+      <w:r>
+        <w:t>SFCC</w:t>
+      </w:r>
+      <w:r>
+        <w:t xml:space="preserve"> </w:t>
+      </w:r>
+      <w:r>
+        <w:t>to Signifyd and should be visible in the Signifyd Admin Panel.</w:t>
+      </w:r>
+    </w:p>
+    <w:p>
+      <w:pPr>
+        <w:numPr>
+          <w:ilvl w:val="0"/>
+          <w:numId w:val="22"/>
+        </w:numPr>
+        <w:spacing w:after="0" w:line="240" w:lineRule="auto"/>
+      </w:pPr>
+      <w:r>
+        <w:lastRenderedPageBreak/>
+        <w:t xml:space="preserve">Order Status will be ‘Open’ in </w:t>
+      </w:r>
+      <w:r>
+        <w:t>SFCC</w:t>
+      </w:r>
+    </w:p>
+    <w:p>
+      <w:pPr>
+        <w:numPr>
+          <w:ilvl w:val="0"/>
+          <w:numId w:val="22"/>
+        </w:numPr>
+        <w:spacing w:after="0" w:line="240" w:lineRule="auto"/>
+      </w:pPr>
+      <w:r>
+        <w:t xml:space="preserve">Once webhook marks the order data ‘guaranteeDisposition: "DECLINED"’ the order will stay on 'Open' status in </w:t>
+      </w:r>
+      <w:r>
+        <w:t>SFCC</w:t>
+      </w:r>
+      <w:r>
+        <w:t>.</w:t>
+      </w:r>
+    </w:p>
+    <w:p>
+      <w:pPr>
+        <w:numPr>
+          <w:ilvl w:val="0"/>
+          <w:numId w:val="22"/>
+        </w:numPr>
+        <w:spacing w:after="0" w:line="240" w:lineRule="auto"/>
+      </w:pPr>
+      <w:r>
+        <w:t>The following order attributes will be updated:</w:t>
+      </w:r>
+    </w:p>
+    <w:p>
+      <w:pPr>
+        <w:numPr>
+          <w:ilvl w:val="1"/>
+          <w:numId w:val="22"/>
+        </w:numPr>
+        <w:spacing w:after="0" w:line="240" w:lineRule="auto"/>
+        <w:ind w:left="1710" w:hanging="360"/>
+      </w:pPr>
+      <w:r>
+        <w:t>‘SignifydCaseID’</w:t>
+      </w:r>
+    </w:p>
+    <w:p>
+      <w:pPr>
+        <w:numPr>
+          <w:ilvl w:val="1"/>
+          <w:numId w:val="15"/>
+        </w:numPr>
+        <w:spacing w:after="0" w:line="240" w:lineRule="auto"/>
+        <w:ind w:left="1710" w:hanging="360"/>
+      </w:pPr>
+      <w:r>
+        <w:t>‘</w:t>
+      </w:r>
+      <w:r>
+        <w:t>S</w:t>
+      </w:r>
+      <w:r>
+        <w:t>ignifydFraudScore’</w:t>
+      </w:r>
+    </w:p>
+    <w:p>
+      <w:pPr>
+        <w:numPr>
+          <w:ilvl w:val="1"/>
+          <w:numId w:val="15"/>
+        </w:numPr>
+        <w:spacing w:after="0" w:line="240" w:lineRule="auto"/>
+        <w:ind w:left="1710" w:hanging="360"/>
+      </w:pPr>
+      <w:r>
+        <w:t>‘</w:t>
+      </w:r>
+      <w:r>
+        <w:t>S</w:t>
+      </w:r>
+      <w:r>
+        <w:t>ignifydGaurenteeDisposition’</w:t>
+      </w:r>
+    </w:p>
+    <w:p>
+      <w:pPr>
+        <w:numPr>
+          <w:ilvl w:val="1"/>
+          <w:numId w:val="15"/>
+        </w:numPr>
+        <w:spacing w:after="0" w:line="240" w:lineRule="auto"/>
+        <w:ind w:left="1710" w:hanging="360"/>
+      </w:pPr>
+      <w:r>
+        <w:t>‘</w:t>
+      </w:r>
+      <w:r>
+        <w:t>S</w:t>
+      </w:r>
+      <w:r>
+        <w:t>ignifydOrderURL’</w:t>
+      </w:r>
+    </w:p>
+    <w:p>
+      <w:pPr>
+        <w:ind w:left="270"/>
+      </w:pPr>
+      <w:r>
+        <w:t> </w:t>
+      </w:r>
+    </w:p>
+    <w:p>
+      <w:pPr>
+        <w:ind w:left="270"/>
+      </w:pPr>
+      <w:r>
+        <w:rPr>
+          <w:b/>
+          <w:bCs/>
+        </w:rPr>
+        <w:t>Test Case</w:t>
+      </w:r>
+      <w:r>
+        <w:rPr>
+          <w:b/>
+          <w:bCs/>
+        </w:rPr>
+        <w:t xml:space="preserve"> 2</w:t>
+      </w:r>
+      <w:r>
+        <w:rPr>
+          <w:b/>
+          <w:bCs/>
+        </w:rPr>
+        <w:t>:</w:t>
+      </w:r>
+      <w:r>
+        <w:t xml:space="preserve"> Order Placement with Site Preference ‘Signifyd Hold Order’ Set to “No”</w:t>
+      </w:r>
+    </w:p>
+    <w:p>
+      <w:pPr>
+        <w:ind w:left="270"/>
+      </w:pPr>
+      <w:r>
+        <w:rPr>
+          <w:b/>
+          <w:bCs/>
+        </w:rPr>
+        <w:t>Note</w:t>
+      </w:r>
+      <w:r>
+        <w:rPr>
+          <w:i/>
+          <w:iCs/>
+        </w:rPr>
+        <w:t>: ‘</w:t>
+      </w:r>
+      <w:r>
+        <w:rPr>
+          <w:i/>
+          <w:iCs/>
+        </w:rPr>
+        <w:t>guaranteeDisposition</w:t>
+      </w:r>
+      <w:r>
+        <w:rPr>
+          <w:i/>
+          <w:iCs/>
+        </w:rPr>
+        <w:t xml:space="preserve">’ </w:t>
+      </w:r>
+      <w:r>
+        <w:t>is only updated if on post-auth flow and a webhook other than ‘Decisions’ is enabled.</w:t>
+      </w:r>
+    </w:p>
+    <w:p>
+      <w:pPr>
+        <w:ind w:left="270"/>
+      </w:pPr>
+      <w:r>
+        <w:rPr>
+          <w:b/>
+          <w:bCs/>
+        </w:rPr>
+        <w:t>Status:</w:t>
+      </w:r>
+      <w:r>
+        <w:t xml:space="preserve"> Order Approved/Order Declined</w:t>
+      </w:r>
+    </w:p>
+    <w:p>
+      <w:pPr>
+        <w:ind w:left="270"/>
+      </w:pPr>
+      <w:r>
+        <w:rPr>
+          <w:b/>
+          <w:bCs/>
+        </w:rPr>
+        <w:t>Expected Result</w:t>
+      </w:r>
+      <w:r>
+        <w:t>:</w:t>
+      </w:r>
+    </w:p>
+    <w:p>
+      <w:pPr>
+        <w:numPr>
+          <w:ilvl w:val="0"/>
+          <w:numId w:val="23"/>
+        </w:numPr>
+        <w:spacing w:after="0" w:line="240" w:lineRule="auto"/>
+      </w:pPr>
+      <w:r>
+        <w:t xml:space="preserve">A case will be created on Signifyd site at </w:t>
+      </w:r>
+      <w:hyperlink r:id="rId63" w:history="1">
+        <w:r>
+          <w:rPr>
+            <w:rStyle w:val="Hyperlink"/>
+          </w:rPr>
+          <w:t>https://app.signifyd.com/cases</w:t>
+        </w:r>
+      </w:hyperlink>
+      <w:r>
+        <w:t>. The case ID will be saved on the order.</w:t>
+      </w:r>
+    </w:p>
+    <w:p>
+      <w:pPr>
+        <w:numPr>
+          <w:ilvl w:val="0"/>
+          <w:numId w:val="23"/>
+        </w:numPr>
+        <w:spacing w:after="0" w:line="240" w:lineRule="auto"/>
+      </w:pPr>
+      <w:r>
+        <w:t xml:space="preserve">The order details will be sent from </w:t>
+      </w:r>
+      <w:r>
+        <w:t>SFCC</w:t>
+      </w:r>
+      <w:r>
+        <w:t xml:space="preserve"> </w:t>
+      </w:r>
+      <w:r>
+        <w:t>to Signifyd and should be visible in the Signifyd Admin Panel.</w:t>
+      </w:r>
+    </w:p>
+    <w:p>
+      <w:pPr>
+        <w:numPr>
+          <w:ilvl w:val="0"/>
+          <w:numId w:val="23"/>
+        </w:numPr>
+        <w:spacing w:after="0" w:line="240" w:lineRule="auto"/>
+      </w:pPr>
+      <w:r>
+        <w:t xml:space="preserve">Order Status will be ‘Ready </w:t>
+      </w:r>
+      <w:r>
+        <w:t>For</w:t>
+      </w:r>
+      <w:r>
+        <w:t xml:space="preserve"> Export’ in </w:t>
+      </w:r>
+      <w:r>
+        <w:t>SFCC</w:t>
+      </w:r>
+    </w:p>
+    <w:p>
+      <w:pPr>
+        <w:numPr>
+          <w:ilvl w:val="0"/>
+          <w:numId w:val="23"/>
         </w:numPr>
         <w:spacing w:after="0" w:line="240" w:lineRule="auto"/>
       </w:pPr>
@@ -15084,13 +14879,7 @@
         <w:ind w:left="1710" w:hanging="360"/>
       </w:pPr>
       <w:r>
-        <w:t>‘</w:t>
-      </w:r>
-      <w:r>
-        <w:t>SignifydCaseID</w:t>
-      </w:r>
-      <w:r>
-        <w:t>’</w:t>
+        <w:t>‘SignifydCaseID’</w:t>
       </w:r>
     </w:p>
     <w:p>
@@ -15106,10 +14895,10 @@
         <w:t>‘</w:t>
       </w:r>
       <w:r>
-        <w:t>SignifydFraudScore</w:t>
-      </w:r>
-      <w:r>
-        <w:t>’</w:t>
+        <w:t>S</w:t>
+      </w:r>
+      <w:r>
+        <w:t>ignifydFraudScore’</w:t>
       </w:r>
     </w:p>
     <w:p>
@@ -15125,10 +14914,10 @@
         <w:t>‘</w:t>
       </w:r>
       <w:r>
-        <w:t>SignifydOrderURL</w:t>
-      </w:r>
-      <w:r>
-        <w:t>’</w:t>
+        <w:t>S</w:t>
+      </w:r>
+      <w:r>
+        <w:t>ignifydGaurenteeDisposition’</w:t>
       </w:r>
     </w:p>
     <w:p>
@@ -15144,10 +14933,154 @@
         <w:t>‘</w:t>
       </w:r>
       <w:r>
-        <w:t>SignifydPolicy</w:t>
-      </w:r>
-      <w:r>
-        <w:t>’</w:t>
+        <w:t>S</w:t>
+      </w:r>
+      <w:r>
+        <w:t>ignifydOrderURL’</w:t>
+      </w:r>
+    </w:p>
+    <w:p>
+      <w:pPr>
+        <w:spacing w:after="0" w:line="240" w:lineRule="auto"/>
+      </w:pPr>
+    </w:p>
+    <w:p>
+      <w:pPr>
+        <w:ind w:left="270"/>
+      </w:pPr>
+      <w:r>
+        <w:rPr>
+          <w:b/>
+          <w:bCs/>
+        </w:rPr>
+        <w:t>Test Case</w:t>
+      </w:r>
+      <w:r>
+        <w:rPr>
+          <w:b/>
+          <w:bCs/>
+        </w:rPr>
+        <w:t xml:space="preserve"> 3</w:t>
+      </w:r>
+      <w:r>
+        <w:rPr>
+          <w:b/>
+          <w:bCs/>
+        </w:rPr>
+        <w:t>:</w:t>
+      </w:r>
+      <w:r>
+        <w:t xml:space="preserve"> Order Placement with Site Preference ‘</w:t>
+      </w:r>
+      <w:r>
+        <w:t>Enable Decision Centre</w:t>
+      </w:r>
+      <w:r>
+        <w:t>’ Set to “</w:t>
+      </w:r>
+      <w:r>
+        <w:t>Yes</w:t>
+      </w:r>
+      <w:r>
+        <w:t>”</w:t>
+      </w:r>
+    </w:p>
+    <w:p>
+      <w:pPr>
+        <w:ind w:left="270"/>
+      </w:pPr>
+      <w:r>
+        <w:rPr>
+          <w:b/>
+          <w:bCs/>
+        </w:rPr>
+        <w:t>Status:</w:t>
+      </w:r>
+      <w:r>
+        <w:t xml:space="preserve"> Order Approved/Order Declined</w:t>
+      </w:r>
+    </w:p>
+    <w:p>
+      <w:pPr>
+        <w:ind w:left="270"/>
+      </w:pPr>
+      <w:r>
+        <w:rPr>
+          <w:b/>
+          <w:bCs/>
+        </w:rPr>
+        <w:t>Expected Result</w:t>
+      </w:r>
+      <w:r>
+        <w:t>:</w:t>
+      </w:r>
+    </w:p>
+    <w:p>
+      <w:pPr>
+        <w:numPr>
+          <w:ilvl w:val="0"/>
+          <w:numId w:val="27"/>
+        </w:numPr>
+        <w:spacing w:after="0" w:line="240" w:lineRule="auto"/>
+      </w:pPr>
+      <w:r>
+        <w:t xml:space="preserve">A case will be created on Signifyd site at </w:t>
+      </w:r>
+      <w:hyperlink r:id="rId64" w:history="1">
+        <w:r>
+          <w:rPr>
+            <w:rStyle w:val="Hyperlink"/>
+          </w:rPr>
+          <w:t>https://app.signifyd.com/cases</w:t>
+        </w:r>
+      </w:hyperlink>
+      <w:r>
+        <w:t>. The case ID will be saved on the order.</w:t>
+      </w:r>
+    </w:p>
+    <w:p>
+      <w:pPr>
+        <w:numPr>
+          <w:ilvl w:val="0"/>
+          <w:numId w:val="27"/>
+        </w:numPr>
+        <w:spacing w:after="0" w:line="240" w:lineRule="auto"/>
+      </w:pPr>
+      <w:r>
+        <w:t xml:space="preserve">The order details will be sent from </w:t>
+      </w:r>
+      <w:r>
+        <w:t>SFCC</w:t>
+      </w:r>
+      <w:r>
+        <w:t xml:space="preserve"> to Signifyd and should be visible in the Signifyd Admin Panel.</w:t>
+      </w:r>
+    </w:p>
+    <w:p>
+      <w:pPr>
+        <w:numPr>
+          <w:ilvl w:val="0"/>
+          <w:numId w:val="27"/>
+        </w:numPr>
+        <w:spacing w:after="0" w:line="240" w:lineRule="auto"/>
+      </w:pPr>
+      <w:r>
+        <w:t xml:space="preserve">Order Status will be ‘Ready To Export’ in </w:t>
+      </w:r>
+      <w:r>
+        <w:t>SFCC</w:t>
+      </w:r>
+    </w:p>
+    <w:p>
+      <w:pPr>
+        <w:numPr>
+          <w:ilvl w:val="0"/>
+          <w:numId w:val="27"/>
+        </w:numPr>
+        <w:spacing w:after="0" w:line="240" w:lineRule="auto"/>
+      </w:pPr>
+      <w:r>
+        <w:t>The following order attributes will be updated:</w:t>
       </w:r>
     </w:p>
     <w:p>
@@ -15160,6 +15093,320 @@
         <w:ind w:left="1710" w:hanging="360"/>
       </w:pPr>
       <w:r>
+        <w:t>‘SignifydCaseID’</w:t>
+      </w:r>
+    </w:p>
+    <w:p>
+      <w:pPr>
+        <w:numPr>
+          <w:ilvl w:val="1"/>
+          <w:numId w:val="16"/>
+        </w:numPr>
+        <w:spacing w:after="0" w:line="240" w:lineRule="auto"/>
+        <w:ind w:left="1710" w:hanging="360"/>
+      </w:pPr>
+      <w:r>
+        <w:t>‘</w:t>
+      </w:r>
+      <w:r>
+        <w:t>S</w:t>
+      </w:r>
+      <w:r>
+        <w:t>ignifydFraudScore’</w:t>
+      </w:r>
+    </w:p>
+    <w:p>
+      <w:pPr>
+        <w:numPr>
+          <w:ilvl w:val="1"/>
+          <w:numId w:val="16"/>
+        </w:numPr>
+        <w:spacing w:after="0" w:line="240" w:lineRule="auto"/>
+        <w:ind w:left="1710" w:hanging="360"/>
+      </w:pPr>
+      <w:r>
+        <w:t>‘</w:t>
+      </w:r>
+      <w:r>
+        <w:t>S</w:t>
+      </w:r>
+      <w:r>
+        <w:t>ignifydOrderURL’</w:t>
+      </w:r>
+    </w:p>
+    <w:p>
+      <w:pPr>
+        <w:numPr>
+          <w:ilvl w:val="1"/>
+          <w:numId w:val="16"/>
+        </w:numPr>
+        <w:spacing w:after="0" w:line="240" w:lineRule="auto"/>
+        <w:ind w:left="1710" w:hanging="360"/>
+      </w:pPr>
+      <w:r>
+        <w:t>‘</w:t>
+      </w:r>
+      <w:r>
+        <w:t>S</w:t>
+      </w:r>
+      <w:r>
+        <w:t>ignifydPolicy</w:t>
+      </w:r>
+      <w:r>
+        <w:t>’</w:t>
+      </w:r>
+    </w:p>
+    <w:p>
+      <w:pPr>
+        <w:numPr>
+          <w:ilvl w:val="1"/>
+          <w:numId w:val="16"/>
+        </w:numPr>
+        <w:spacing w:after="0" w:line="240" w:lineRule="auto"/>
+        <w:ind w:left="1710" w:hanging="360"/>
+      </w:pPr>
+      <w:r>
+        <w:t>‘</w:t>
+      </w:r>
+      <w:r>
+        <w:t>S</w:t>
+      </w:r>
+      <w:r>
+        <w:t>ignifydPolicyName</w:t>
+      </w:r>
+      <w:r>
+        <w:t>’</w:t>
+      </w:r>
+    </w:p>
+    <w:p>
+      <w:pPr>
+        <w:numPr>
+          <w:ilvl w:val="1"/>
+          <w:numId w:val="16"/>
+        </w:numPr>
+        <w:spacing w:after="0" w:line="240" w:lineRule="auto"/>
+        <w:ind w:left="1710" w:hanging="360"/>
+      </w:pPr>
+    </w:p>
+    <w:p>
+      <w:pPr>
+        <w:spacing w:after="0" w:line="240" w:lineRule="auto"/>
+      </w:pPr>
+    </w:p>
+    <w:p>
+      <w:pPr>
+        <w:ind w:left="270"/>
+      </w:pPr>
+      <w:r>
+        <w:rPr>
+          <w:b/>
+          <w:bCs/>
+        </w:rPr>
+        <w:t>Test Case</w:t>
+      </w:r>
+      <w:r>
+        <w:rPr>
+          <w:b/>
+          <w:bCs/>
+        </w:rPr>
+        <w:t xml:space="preserve"> 4</w:t>
+      </w:r>
+      <w:r>
+        <w:rPr>
+          <w:b/>
+          <w:bCs/>
+        </w:rPr>
+        <w:t>:</w:t>
+      </w:r>
+      <w:r>
+        <w:t xml:space="preserve"> Order Placement with Site Preference ‘Signifyd Create Case Policy’ Set to “PRE_AUTH”</w:t>
+      </w:r>
+    </w:p>
+    <w:p>
+      <w:pPr>
+        <w:ind w:left="270"/>
+      </w:pPr>
+      <w:r>
+        <w:rPr>
+          <w:b/>
+          <w:bCs/>
+        </w:rPr>
+        <w:t>Status:</w:t>
+      </w:r>
+      <w:r>
+        <w:t xml:space="preserve"> Order Approved</w:t>
+      </w:r>
+    </w:p>
+    <w:p>
+      <w:pPr>
+        <w:ind w:left="270"/>
+      </w:pPr>
+      <w:r>
+        <w:rPr>
+          <w:b/>
+          <w:bCs/>
+        </w:rPr>
+        <w:lastRenderedPageBreak/>
+        <w:t>Expected Result</w:t>
+      </w:r>
+      <w:r>
+        <w:t>:</w:t>
+      </w:r>
+    </w:p>
+    <w:p>
+      <w:pPr>
+        <w:numPr>
+          <w:ilvl w:val="0"/>
+          <w:numId w:val="28"/>
+        </w:numPr>
+        <w:spacing w:after="0" w:line="240" w:lineRule="auto"/>
+      </w:pPr>
+      <w:r>
+        <w:t xml:space="preserve">A case will be created on Signifyd site at </w:t>
+      </w:r>
+      <w:hyperlink r:id="rId65" w:history="1">
+        <w:r>
+          <w:rPr>
+            <w:rStyle w:val="Hyperlink"/>
+          </w:rPr>
+          <w:t>https://app.signifyd.com/cases</w:t>
+        </w:r>
+      </w:hyperlink>
+      <w:r>
+        <w:t>. The case ID will be saved on the order.</w:t>
+      </w:r>
+    </w:p>
+    <w:p>
+      <w:pPr>
+        <w:numPr>
+          <w:ilvl w:val="0"/>
+          <w:numId w:val="28"/>
+        </w:numPr>
+        <w:spacing w:after="0" w:line="240" w:lineRule="auto"/>
+      </w:pPr>
+      <w:r>
+        <w:t xml:space="preserve">The order details will be sent from </w:t>
+      </w:r>
+      <w:r>
+        <w:t>SFCC</w:t>
+      </w:r>
+      <w:r>
+        <w:t xml:space="preserve"> to Signifyd and should be visible in the Signifyd Admin Panel.</w:t>
+      </w:r>
+    </w:p>
+    <w:p>
+      <w:pPr>
+        <w:numPr>
+          <w:ilvl w:val="0"/>
+          <w:numId w:val="28"/>
+        </w:numPr>
+        <w:spacing w:after="0" w:line="240" w:lineRule="auto"/>
+      </w:pPr>
+      <w:r>
+        <w:t xml:space="preserve">Order Status will be ‘Ready To Export’ in </w:t>
+      </w:r>
+      <w:r>
+        <w:t>SFCC</w:t>
+      </w:r>
+    </w:p>
+    <w:p>
+      <w:pPr>
+        <w:numPr>
+          <w:ilvl w:val="0"/>
+          <w:numId w:val="28"/>
+        </w:numPr>
+        <w:spacing w:after="0" w:line="240" w:lineRule="auto"/>
+      </w:pPr>
+      <w:r>
+        <w:t>The following order attributes will be updated:</w:t>
+      </w:r>
+    </w:p>
+    <w:p>
+      <w:pPr>
+        <w:numPr>
+          <w:ilvl w:val="1"/>
+          <w:numId w:val="16"/>
+        </w:numPr>
+        <w:spacing w:after="0" w:line="240" w:lineRule="auto"/>
+        <w:ind w:left="1710" w:hanging="360"/>
+      </w:pPr>
+      <w:r>
+        <w:t>‘</w:t>
+      </w:r>
+      <w:r>
+        <w:t>SignifydCaseID</w:t>
+      </w:r>
+      <w:r>
+        <w:t>’</w:t>
+      </w:r>
+    </w:p>
+    <w:p>
+      <w:pPr>
+        <w:numPr>
+          <w:ilvl w:val="1"/>
+          <w:numId w:val="16"/>
+        </w:numPr>
+        <w:spacing w:after="0" w:line="240" w:lineRule="auto"/>
+        <w:ind w:left="1710" w:hanging="360"/>
+      </w:pPr>
+      <w:r>
+        <w:t>‘</w:t>
+      </w:r>
+      <w:r>
+        <w:t>SignifydFraudScore</w:t>
+      </w:r>
+      <w:r>
+        <w:t>’</w:t>
+      </w:r>
+    </w:p>
+    <w:p>
+      <w:pPr>
+        <w:numPr>
+          <w:ilvl w:val="1"/>
+          <w:numId w:val="16"/>
+        </w:numPr>
+        <w:spacing w:after="0" w:line="240" w:lineRule="auto"/>
+        <w:ind w:left="1710" w:hanging="360"/>
+      </w:pPr>
+      <w:r>
+        <w:t>‘</w:t>
+      </w:r>
+      <w:r>
+        <w:t>SignifydOrderURL</w:t>
+      </w:r>
+      <w:r>
+        <w:t>’</w:t>
+      </w:r>
+    </w:p>
+    <w:p>
+      <w:pPr>
+        <w:numPr>
+          <w:ilvl w:val="1"/>
+          <w:numId w:val="16"/>
+        </w:numPr>
+        <w:spacing w:after="0" w:line="240" w:lineRule="auto"/>
+        <w:ind w:left="1710" w:hanging="360"/>
+      </w:pPr>
+      <w:r>
+        <w:t>‘</w:t>
+      </w:r>
+      <w:r>
+        <w:t>SignifydPolicy</w:t>
+      </w:r>
+      <w:r>
+        <w:t>’</w:t>
+      </w:r>
+    </w:p>
+    <w:p>
+      <w:pPr>
+        <w:numPr>
+          <w:ilvl w:val="1"/>
+          <w:numId w:val="16"/>
+        </w:numPr>
+        <w:spacing w:after="0" w:line="240" w:lineRule="auto"/>
+        <w:ind w:left="1710" w:hanging="360"/>
+      </w:pPr>
+      <w:r>
         <w:t>‘</w:t>
       </w:r>
       <w:r>
@@ -15247,7 +15494,7 @@
       <w:r>
         <w:t xml:space="preserve">A case will be created on Signifyd site at </w:t>
       </w:r>
-      <w:hyperlink r:id="rId62" w:history="1">
+      <w:hyperlink r:id="rId66" w:history="1">
         <w:r>
           <w:rPr>
             <w:rStyle w:val="Hyperlink"/>
@@ -16846,13 +17093,13 @@
       <w:pPr>
         <w:pStyle w:val="Heading1"/>
       </w:pPr>
-      <w:bookmarkStart w:id="35" w:name="_Toc245264376"/>
-      <w:bookmarkStart w:id="36" w:name="_Toc83832823"/>
+      <w:bookmarkStart w:id="35" w:name="_Toc83832823"/>
+      <w:bookmarkStart w:id="36" w:name="_Toc245264376"/>
       <w:bookmarkEnd w:id="26"/>
       <w:r>
         <w:t>Operations, Maintenance</w:t>
       </w:r>
-      <w:bookmarkEnd w:id="36"/>
+      <w:bookmarkEnd w:id="35"/>
     </w:p>
     <w:p>
       <w:pPr>
@@ -16929,7 +17176,7 @@
         </w:rPr>
         <w:t xml:space="preserve">issues </w:t>
       </w:r>
-      <w:hyperlink r:id="rId63" w:history="1">
+      <w:hyperlink r:id="rId67" w:history="1">
         <w:r>
           <w:rPr>
             <w:rStyle w:val="Hyperlink"/>
@@ -16951,7 +17198,7 @@
         </w:rPr>
         <w:t xml:space="preserve">. </w:t>
       </w:r>
-      <w:bookmarkEnd w:id="35"/>
+      <w:bookmarkEnd w:id="36"/>
     </w:p>
     <w:p>
       <w:pPr>
@@ -17019,8 +17266,8 @@
           <w:right w:val="dotted" w:sz="4" w:space="0" w:color="auto"/>
         </w:pBdr>
       </w:pPr>
-      <w:bookmarkStart w:id="40" w:name="_Hlk75794236"/>
-      <w:bookmarkStart w:id="41" w:name="_Toc83832827"/>
+      <w:bookmarkStart w:id="40" w:name="_Toc83832827"/>
+      <w:bookmarkStart w:id="41" w:name="_Hlk75794236"/>
       <w:r>
         <w:lastRenderedPageBreak/>
         <w:t>Re</w:t>
@@ -17031,7 +17278,7 @@
       <w:r>
         <w:t>ease History</w:t>
       </w:r>
-      <w:bookmarkEnd w:id="41"/>
+      <w:bookmarkEnd w:id="40"/>
     </w:p>
     <w:p>
       <w:pPr>
@@ -17049,7 +17296,7 @@
       </w:pPr>
       <w:bookmarkStart w:id="42" w:name="_Toc279703501"/>
       <w:bookmarkStart w:id="43" w:name="_Toc279703594"/>
-      <w:bookmarkEnd w:id="40"/>
+      <w:bookmarkEnd w:id="41"/>
     </w:p>
     <w:tbl>
       <w:tblPr>
@@ -17915,7 +18162,7 @@
                     </pic:cNvPicPr>
                   </pic:nvPicPr>
                   <pic:blipFill>
-                    <a:blip r:embed="rId64">
+                    <a:blip r:embed="rId68">
                       <a:extLst>
                         <a:ext uri="{28A0092B-C50C-407E-A947-70E740481C1C}">
                           <a14:useLocalDpi xmlns:a14="http://schemas.microsoft.com/office/drawing/2010/main" val="0"/>
@@ -17986,7 +18233,7 @@
                     </pic:cNvPicPr>
                   </pic:nvPicPr>
                   <pic:blipFill>
-                    <a:blip r:embed="rId65">
+                    <a:blip r:embed="rId69">
                       <a:extLst>
                         <a:ext uri="{28A0092B-C50C-407E-A947-70E740481C1C}">
                           <a14:useLocalDpi xmlns:a14="http://schemas.microsoft.com/office/drawing/2010/main" val="0"/>
@@ -18028,11 +18275,11 @@
       </w:pPr>
     </w:p>
     <w:sectPr>
-      <w:headerReference w:type="even" r:id="rId66"/>
-      <w:headerReference w:type="default" r:id="rId67"/>
-      <w:footerReference w:type="default" r:id="rId68"/>
-      <w:headerReference w:type="first" r:id="rId69"/>
-      <w:footerReference w:type="first" r:id="rId70"/>
+      <w:headerReference w:type="even" r:id="rId70"/>
+      <w:headerReference w:type="default" r:id="rId71"/>
+      <w:footerReference w:type="default" r:id="rId72"/>
+      <w:headerReference w:type="first" r:id="rId73"/>
+      <w:footerReference w:type="first" r:id="rId74"/>
       <w:type w:val="continuous"/>
       <w:pgSz w:w="11906" w:h="16838" w:code="9"/>
       <w:pgMar w:top="1440" w:right="1080" w:bottom="1440" w:left="1080" w:header="720" w:footer="215" w:gutter="0"/>
@@ -20131,76 +20378,76 @@
       </w:rPr>
     </w:lvl>
   </w:abstractNum>
-  <w:num w:numId="1">
+  <w:num w:numId="1" w16cid:durableId="1253977369">
     <w:abstractNumId w:val="11"/>
   </w:num>
-  <w:num w:numId="2">
+  <w:num w:numId="2" w16cid:durableId="815876650">
     <w:abstractNumId w:val="14"/>
   </w:num>
-  <w:num w:numId="3">
+  <w:num w:numId="3" w16cid:durableId="1252395277">
     <w:abstractNumId w:val="19"/>
   </w:num>
-  <w:num w:numId="4">
+  <w:num w:numId="4" w16cid:durableId="766534524">
     <w:abstractNumId w:val="15"/>
   </w:num>
-  <w:num w:numId="5">
+  <w:num w:numId="5" w16cid:durableId="470638092">
     <w:abstractNumId w:val="4"/>
   </w:num>
-  <w:num w:numId="6">
+  <w:num w:numId="6" w16cid:durableId="74476859">
     <w:abstractNumId w:val="21"/>
   </w:num>
-  <w:num w:numId="7">
+  <w:num w:numId="7" w16cid:durableId="1949660695">
     <w:abstractNumId w:val="12"/>
   </w:num>
-  <w:num w:numId="8">
+  <w:num w:numId="8" w16cid:durableId="1289701266">
     <w:abstractNumId w:val="10"/>
   </w:num>
-  <w:num w:numId="9">
+  <w:num w:numId="9" w16cid:durableId="143664688">
     <w:abstractNumId w:val="13"/>
   </w:num>
-  <w:num w:numId="10">
+  <w:num w:numId="10" w16cid:durableId="141702701">
     <w:abstractNumId w:val="23"/>
   </w:num>
-  <w:num w:numId="11">
+  <w:num w:numId="11" w16cid:durableId="509835572">
     <w:abstractNumId w:val="28"/>
   </w:num>
-  <w:num w:numId="12">
+  <w:num w:numId="12" w16cid:durableId="346950907">
     <w:abstractNumId w:val="0"/>
   </w:num>
-  <w:num w:numId="13">
+  <w:num w:numId="13" w16cid:durableId="1336958947">
     <w:abstractNumId w:val="16"/>
   </w:num>
-  <w:num w:numId="14">
+  <w:num w:numId="14" w16cid:durableId="1440107864">
     <w:abstractNumId w:val="1"/>
   </w:num>
-  <w:num w:numId="15">
+  <w:num w:numId="15" w16cid:durableId="590969302">
     <w:abstractNumId w:val="2"/>
   </w:num>
-  <w:num w:numId="16">
+  <w:num w:numId="16" w16cid:durableId="1880319194">
     <w:abstractNumId w:val="3"/>
   </w:num>
-  <w:num w:numId="17">
+  <w:num w:numId="17" w16cid:durableId="877476058">
     <w:abstractNumId w:val="26"/>
   </w:num>
-  <w:num w:numId="18">
+  <w:num w:numId="18" w16cid:durableId="1533417957">
     <w:abstractNumId w:val="17"/>
   </w:num>
-  <w:num w:numId="19">
+  <w:num w:numId="19" w16cid:durableId="852107329">
     <w:abstractNumId w:val="8"/>
   </w:num>
-  <w:num w:numId="20">
+  <w:num w:numId="20" w16cid:durableId="1938364994">
     <w:abstractNumId w:val="18"/>
   </w:num>
-  <w:num w:numId="21">
+  <w:num w:numId="21" w16cid:durableId="1693220282">
     <w:abstractNumId w:val="25"/>
   </w:num>
-  <w:num w:numId="22">
+  <w:num w:numId="22" w16cid:durableId="66658980">
     <w:abstractNumId w:val="27"/>
   </w:num>
-  <w:num w:numId="23">
+  <w:num w:numId="23" w16cid:durableId="1313364747">
     <w:abstractNumId w:val="24"/>
   </w:num>
-  <w:num w:numId="24">
+  <w:num w:numId="24" w16cid:durableId="723407996">
     <w:abstractNumId w:val="16"/>
     <w:lvlOverride w:ilvl="0">
       <w:startOverride w:val="1"/>
@@ -20230,10 +20477,10 @@
       <w:startOverride w:val="1"/>
     </w:lvlOverride>
   </w:num>
-  <w:num w:numId="25">
+  <w:num w:numId="25" w16cid:durableId="859857650">
     <w:abstractNumId w:val="6"/>
   </w:num>
-  <w:num w:numId="26">
+  <w:num w:numId="26" w16cid:durableId="1855724768">
     <w:abstractNumId w:val="16"/>
     <w:lvlOverride w:ilvl="0">
       <w:startOverride w:val="1"/>
@@ -20263,22 +20510,22 @@
       <w:startOverride w:val="1"/>
     </w:lvlOverride>
   </w:num>
-  <w:num w:numId="27">
+  <w:num w:numId="27" w16cid:durableId="207692479">
     <w:abstractNumId w:val="7"/>
   </w:num>
-  <w:num w:numId="28">
+  <w:num w:numId="28" w16cid:durableId="1524053048">
     <w:abstractNumId w:val="5"/>
   </w:num>
-  <w:num w:numId="29">
+  <w:num w:numId="29" w16cid:durableId="1494645266">
     <w:abstractNumId w:val="9"/>
   </w:num>
-  <w:num w:numId="30">
+  <w:num w:numId="30" w16cid:durableId="59404620">
     <w:abstractNumId w:val="16"/>
   </w:num>
-  <w:num w:numId="31">
+  <w:num w:numId="31" w16cid:durableId="1176774759">
     <w:abstractNumId w:val="20"/>
   </w:num>
-  <w:num w:numId="32">
+  <w:num w:numId="32" w16cid:durableId="1246842333">
     <w:abstractNumId w:val="22"/>
   </w:num>
   <w:numIdMacAtCleanup w:val="26"/>
@@ -23712,6 +23959,27 @@
 </file>
 
 <file path=customXml/item2.xml><?xml version="1.0" encoding="utf-8"?>
+<b:Sources xmlns:b="http://schemas.openxmlformats.org/officeDocument/2006/bibliography" xmlns="http://schemas.openxmlformats.org/officeDocument/2006/bibliography" SelectedStyle="\CHICAGO.XSL" StyleName="Chicago"/>
+</file>
+
+<file path=customXml/item3.xml><?xml version="1.0" encoding="utf-8"?>
+<b:Sources xmlns:b="http://schemas.openxmlformats.org/officeDocument/2006/bibliography" xmlns="http://schemas.openxmlformats.org/officeDocument/2006/bibliography" SelectedStyle="\CHICAGO.XSL" StyleName="Chicago"/>
+</file>
+
+<file path=customXml/item4.xml><?xml version="1.0" encoding="utf-8"?>
+<?mso-contentType ?>
+<FormTemplates xmlns="http://schemas.microsoft.com/sharepoint/v3/contenttype/forms">
+  <Display>DocumentLibraryForm</Display>
+  <Edit>DocumentLibraryForm</Edit>
+  <New>DocumentLibraryForm</New>
+</FormTemplates>
+</file>
+
+<file path=customXml/item5.xml><?xml version="1.0" encoding="utf-8"?>
+<b:Sources xmlns:b="http://schemas.openxmlformats.org/officeDocument/2006/bibliography" xmlns="http://schemas.openxmlformats.org/officeDocument/2006/bibliography" SelectedStyle="\CHICAGO.XSL" StyleName="Chicago"/>
+</file>
+
+<file path=customXml/item6.xml><?xml version="1.0" encoding="utf-8"?>
 <ct:contentTypeSchema xmlns:ct="http://schemas.microsoft.com/office/2006/metadata/contentType" xmlns:ma="http://schemas.microsoft.com/office/2006/metadata/properties/metaAttributes" ct:_="" ma:_="" ma:contentTypeName="Document" ma:contentTypeID="0x010100BAC6AAE9A7AC6F448B8E6AD308F25C33" ma:contentTypeVersion="9" ma:contentTypeDescription="Create a new document." ma:contentTypeScope="" ma:versionID="9947e9a47e1bfbe6ee25356abc8c556f">
   <xsd:schema xmlns:xsd="http://www.w3.org/2001/XMLSchema" xmlns:xs="http://www.w3.org/2001/XMLSchema" xmlns:p="http://schemas.microsoft.com/office/2006/metadata/properties" xmlns:ns2="41dbd0cf-c47a-4cea-8dfa-c6db00955148" xmlns:ns3="2680ebc2-70e2-42cc-af17-343d078fef82" xmlns:ns4="3ab059b2-6124-4199-bb85-3249ccb31308" targetNamespace="http://schemas.microsoft.com/office/2006/metadata/properties" ma:root="true" ma:fieldsID="784c332b4ff724ef588fa3376e0daf40" ns2:_="" ns3:_="" ns4:_="">
     <xsd:import namespace="41dbd0cf-c47a-4cea-8dfa-c6db00955148"/>
@@ -23909,7 +24177,7 @@
 </ct:contentTypeSchema>
 </file>
 
-<file path=customXml/item3.xml><?xml version="1.0" encoding="utf-8"?>
+<file path=customXml/item7.xml><?xml version="1.0" encoding="utf-8"?>
 <p:properties xmlns:p="http://schemas.microsoft.com/office/2006/metadata/properties" xmlns:xsi="http://www.w3.org/2001/XMLSchema-instance" xmlns:pc="http://schemas.microsoft.com/office/infopath/2007/PartnerControls">
   <documentManagement>
     <k0a767481f69401b9656bbf4dd6abb1d xmlns="2680ebc2-70e2-42cc-af17-343d078fef82">
@@ -23923,28 +24191,15 @@
 </p:properties>
 </file>
 
-<file path=customXml/item4.xml><?xml version="1.0" encoding="utf-8"?>
-<b:Sources xmlns:b="http://schemas.openxmlformats.org/officeDocument/2006/bibliography" xmlns="http://schemas.openxmlformats.org/officeDocument/2006/bibliography" SelectedStyle="\CHICAGO.XSL" StyleName="Chicago"/>
+<file path=customXml/itemProps1.xml><?xml version="1.0" encoding="utf-8"?>
+<ds:datastoreItem xmlns:ds="http://schemas.openxmlformats.org/officeDocument/2006/customXml" ds:itemID="{DFFD90AB-A9CA-48E9-A772-13C69588A728}">
+  <ds:schemaRefs>
+    <ds:schemaRef ds:uri="http://schemas.openxmlformats.org/officeDocument/2006/bibliography"/>
+  </ds:schemaRefs>
+</ds:datastoreItem>
 </file>
 
-<file path=customXml/item5.xml><?xml version="1.0" encoding="utf-8"?>
-<b:Sources xmlns:b="http://schemas.openxmlformats.org/officeDocument/2006/bibliography" xmlns="http://schemas.openxmlformats.org/officeDocument/2006/bibliography" SelectedStyle="\CHICAGO.XSL" StyleName="Chicago"/>
-</file>
-
-<file path=customXml/item6.xml><?xml version="1.0" encoding="utf-8"?>
-<b:Sources xmlns:b="http://schemas.openxmlformats.org/officeDocument/2006/bibliography" xmlns="http://schemas.openxmlformats.org/officeDocument/2006/bibliography" SelectedStyle="\CHICAGO.XSL" StyleName="Chicago"/>
-</file>
-
-<file path=customXml/item7.xml><?xml version="1.0" encoding="utf-8"?>
-<?mso-contentType ?>
-<FormTemplates xmlns="http://schemas.microsoft.com/sharepoint/v3/contenttype/forms">
-  <Display>DocumentLibraryForm</Display>
-  <Edit>DocumentLibraryForm</Edit>
-  <New>DocumentLibraryForm</New>
-</FormTemplates>
-</file>
-
-<file path=customXml/itemProps1.xml><?xml version="1.0" encoding="utf-8"?>
+<file path=customXml/itemProps2.xml><?xml version="1.0" encoding="utf-8"?>
 <ds:datastoreItem xmlns:ds="http://schemas.openxmlformats.org/officeDocument/2006/customXml" ds:itemID="{0ACC11CF-7E2F-4A39-A1CC-435974F0A74C}">
   <ds:schemaRefs>
     <ds:schemaRef ds:uri="http://schemas.openxmlformats.org/officeDocument/2006/bibliography"/>
@@ -23952,7 +24207,31 @@
 </ds:datastoreItem>
 </file>
 
-<file path=customXml/itemProps2.xml><?xml version="1.0" encoding="utf-8"?>
+<file path=customXml/itemProps3.xml><?xml version="1.0" encoding="utf-8"?>
+<ds:datastoreItem xmlns:ds="http://schemas.openxmlformats.org/officeDocument/2006/customXml" ds:itemID="{05CD6A24-F136-463B-BF16-F15886741A5F}">
+  <ds:schemaRefs>
+    <ds:schemaRef ds:uri="http://schemas.openxmlformats.org/officeDocument/2006/bibliography"/>
+  </ds:schemaRefs>
+</ds:datastoreItem>
+</file>
+
+<file path=customXml/itemProps4.xml><?xml version="1.0" encoding="utf-8"?>
+<ds:datastoreItem xmlns:ds="http://schemas.openxmlformats.org/officeDocument/2006/customXml" ds:itemID="{A758D5F2-F4A1-44A4-BF20-F1E33A257A05}">
+  <ds:schemaRefs>
+    <ds:schemaRef ds:uri="http://schemas.microsoft.com/sharepoint/v3/contenttype/forms"/>
+  </ds:schemaRefs>
+</ds:datastoreItem>
+</file>
+
+<file path=customXml/itemProps5.xml><?xml version="1.0" encoding="utf-8"?>
+<ds:datastoreItem xmlns:ds="http://schemas.openxmlformats.org/officeDocument/2006/customXml" ds:itemID="{74EDC720-C843-4BCC-ACEC-72DB380D8DF2}">
+  <ds:schemaRefs>
+    <ds:schemaRef ds:uri="http://schemas.openxmlformats.org/officeDocument/2006/bibliography"/>
+  </ds:schemaRefs>
+</ds:datastoreItem>
+</file>
+
+<file path=customXml/itemProps6.xml><?xml version="1.0" encoding="utf-8"?>
 <ds:datastoreItem xmlns:ds="http://schemas.openxmlformats.org/officeDocument/2006/customXml" ds:itemID="{AB403CD4-F922-4E1D-B3EA-72C1A6D547E2}">
   <ds:schemaRefs>
     <ds:schemaRef ds:uri="http://schemas.microsoft.com/office/2006/metadata/contentType"/>
@@ -23972,7 +24251,7 @@
 </ds:datastoreItem>
 </file>
 
-<file path=customXml/itemProps3.xml><?xml version="1.0" encoding="utf-8"?>
+<file path=customXml/itemProps7.xml><?xml version="1.0" encoding="utf-8"?>
 <ds:datastoreItem xmlns:ds="http://schemas.openxmlformats.org/officeDocument/2006/customXml" ds:itemID="{D5C50300-BF55-4478-8C35-4D5C35D3EDD0}">
   <ds:schemaRefs>
     <ds:schemaRef ds:uri="http://schemas.microsoft.com/office/2006/metadata/properties"/>
@@ -23981,36 +24260,4 @@
     <ds:schemaRef ds:uri="41dbd0cf-c47a-4cea-8dfa-c6db00955148"/>
   </ds:schemaRefs>
 </ds:datastoreItem>
-</file>
-
-<file path=customXml/itemProps4.xml><?xml version="1.0" encoding="utf-8"?>
-<ds:datastoreItem xmlns:ds="http://schemas.openxmlformats.org/officeDocument/2006/customXml" ds:itemID="{DFFD90AB-A9CA-48E9-A772-13C69588A728}">
-  <ds:schemaRefs>
-    <ds:schemaRef ds:uri="http://schemas.openxmlformats.org/officeDocument/2006/bibliography"/>
-  </ds:schemaRefs>
-</ds:datastoreItem>
-</file>
-
-<file path=customXml/itemProps5.xml><?xml version="1.0" encoding="utf-8"?>
-<ds:datastoreItem xmlns:ds="http://schemas.openxmlformats.org/officeDocument/2006/customXml" ds:itemID="{05CD6A24-F136-463B-BF16-F15886741A5F}">
-  <ds:schemaRefs>
-    <ds:schemaRef ds:uri="http://schemas.openxmlformats.org/officeDocument/2006/bibliography"/>
-  </ds:schemaRefs>
-</ds:datastoreItem>
-</file>
-
-<file path=customXml/itemProps6.xml><?xml version="1.0" encoding="utf-8"?>
-<ds:datastoreItem xmlns:ds="http://schemas.openxmlformats.org/officeDocument/2006/customXml" ds:itemID="{74EDC720-C843-4BCC-ACEC-72DB380D8DF2}">
-  <ds:schemaRefs>
-    <ds:schemaRef ds:uri="http://schemas.openxmlformats.org/officeDocument/2006/bibliography"/>
-  </ds:schemaRefs>
-</ds:datastoreItem>
-</file>
-
-<file path=customXml/itemProps7.xml><?xml version="1.0" encoding="utf-8"?>
-<ds:datastoreItem xmlns:ds="http://schemas.openxmlformats.org/officeDocument/2006/customXml" ds:itemID="{A758D5F2-F4A1-44A4-BF20-F1E33A257A05}">
-  <ds:schemaRefs>
-    <ds:schemaRef ds:uri="http://schemas.microsoft.com/sharepoint/v3/contenttype/forms"/>
-  </ds:schemaRefs>
-</ds:datastoreItem>
 </file>